--- a/Memoria/MemoriaWondrobe.docx
+++ b/Memoria/MemoriaWondrobe.docx
@@ -1490,6 +1490,7 @@
         <w:jc w:val="both"/>
         <w:rPr>
           <w:rFonts w:ascii="Times New Roman" w:hAnsi="Times New Roman" w:cs="Times New Roman"/>
+          <w:vertAlign w:val="superscript"/>
         </w:rPr>
       </w:pPr>
       <w:r>
@@ -1553,11 +1554,19 @@
         </w:rPr>
         <w:t xml:space="preserve">segmentación, comenzando por las variables demográficas. Estas incluyen aspectos como el sexo y la edad. </w:t>
       </w:r>
-      <w:r>
-        <w:rPr>
-          <w:rFonts w:ascii="Times New Roman" w:hAnsi="Times New Roman" w:cs="Times New Roman"/>
-        </w:rPr>
-        <w:t>En cuanto al sexo, hacemos la división entre hombres y mujeres, reconociendo las diferencias en comportamiento y pre</w:t>
+      <w:bookmarkStart w:id="0" w:name="_Hlk166088913"/>
+      <w:r>
+        <w:rPr>
+          <w:rFonts w:ascii="Times New Roman" w:hAnsi="Times New Roman" w:cs="Times New Roman"/>
+        </w:rPr>
+        <w:t>En cuanto al sexo</w:t>
+      </w:r>
+      <w:bookmarkEnd w:id="0"/>
+      <w:r>
+        <w:rPr>
+          <w:rFonts w:ascii="Times New Roman" w:hAnsi="Times New Roman" w:cs="Times New Roman"/>
+        </w:rPr>
+        <w:t>, hacemos la división entre hombres y mujeres, reconociendo las diferencias en comportamiento y pre</w:t>
       </w:r>
       <w:r>
         <w:rPr>
@@ -1634,6 +1643,148 @@
           <w:rFonts w:ascii="Times New Roman" w:hAnsi="Times New Roman" w:cs="Times New Roman"/>
         </w:rPr>
         <w:t xml:space="preserve">, X, Instagram) son más usadas por personas entre 18 – 29 años. Con estos datos se deduce que la aplicación se tiene que enforcar en el </w:t>
+      </w:r>
+      <w:r>
+        <w:rPr>
+          <w:noProof/>
+        </w:rPr>
+        <mc:AlternateContent>
+          <mc:Choice Requires="wps">
+            <w:drawing>
+              <wp:anchor distT="0" distB="46990" distL="114300" distR="114300" simplePos="0" relativeHeight="251663366" behindDoc="0" locked="0" layoutInCell="1" allowOverlap="1" wp14:anchorId="00014CA9" wp14:editId="539FBB00">
+                <wp:simplePos x="0" y="0"/>
+                <wp:positionH relativeFrom="margin">
+                  <wp:align>left</wp:align>
+                </wp:positionH>
+                <wp:positionV relativeFrom="paragraph">
+                  <wp:posOffset>4676140</wp:posOffset>
+                </wp:positionV>
+                <wp:extent cx="4338000" cy="144000"/>
+                <wp:effectExtent l="0" t="0" r="5715" b="8890"/>
+                <wp:wrapTopAndBottom/>
+                <wp:docPr id="1950143322" name="Cuadro de texto 1"/>
+                <wp:cNvGraphicFramePr/>
+                <a:graphic xmlns:a="http://schemas.openxmlformats.org/drawingml/2006/main">
+                  <a:graphicData uri="http://schemas.microsoft.com/office/word/2010/wordprocessingShape">
+                    <wps:wsp>
+                      <wps:cNvSpPr txBox="1"/>
+                      <wps:spPr>
+                        <a:xfrm>
+                          <a:off x="0" y="0"/>
+                          <a:ext cx="4338000" cy="144000"/>
+                        </a:xfrm>
+                        <a:prstGeom prst="rect">
+                          <a:avLst/>
+                        </a:prstGeom>
+                        <a:solidFill>
+                          <a:prstClr val="white"/>
+                        </a:solidFill>
+                        <a:ln>
+                          <a:noFill/>
+                        </a:ln>
+                      </wps:spPr>
+                      <wps:txbx>
+                        <w:txbxContent>
+                          <w:p>
+                            <w:pPr>
+                              <w:pStyle w:val="Descripcin"/>
+                              <w:rPr>
+                                <w:rFonts w:ascii="Times New Roman" w:hAnsi="Times New Roman" w:cs="Times New Roman"/>
+                              </w:rPr>
+                            </w:pPr>
+                            <w:r>
+                              <w:t xml:space="preserve">Tabla </w:t>
+                            </w:r>
+                            <w:r>
+                              <w:fldChar w:fldCharType="begin"/>
+                            </w:r>
+                            <w:r>
+                              <w:instrText xml:space="preserve"> SEQ Tabla \* ARABIC </w:instrText>
+                            </w:r>
+                            <w:r>
+                              <w:fldChar w:fldCharType="separate"/>
+                            </w:r>
+                            <w:r>
+                              <w:rPr>
+                                <w:noProof/>
+                              </w:rPr>
+                              <w:t>1</w:t>
+                            </w:r>
+                            <w:r>
+                              <w:fldChar w:fldCharType="end"/>
+                            </w:r>
+                            <w:r>
+                              <w:t>: Porcentaje de adultos que alguna vez han usado…</w:t>
+                            </w:r>
+                          </w:p>
+                        </w:txbxContent>
+                      </wps:txbx>
+                      <wps:bodyPr rot="0" spcFirstLastPara="0" vertOverflow="overflow" horzOverflow="overflow" vert="horz" wrap="square" lIns="0" tIns="0" rIns="0" bIns="0" numCol="1" spcCol="0" rtlCol="0" fromWordArt="0" anchor="t" anchorCtr="0" forceAA="0" compatLnSpc="1">
+                        <a:prstTxWarp prst="textNoShape">
+                          <a:avLst/>
+                        </a:prstTxWarp>
+                        <a:noAutofit/>
+                      </wps:bodyPr>
+                    </wps:wsp>
+                  </a:graphicData>
+                </a:graphic>
+                <wp14:sizeRelH relativeFrom="margin">
+                  <wp14:pctWidth>0</wp14:pctWidth>
+                </wp14:sizeRelH>
+                <wp14:sizeRelV relativeFrom="margin">
+                  <wp14:pctHeight>0</wp14:pctHeight>
+                </wp14:sizeRelV>
+              </wp:anchor>
+            </w:drawing>
+          </mc:Choice>
+          <mc:Fallback>
+            <w:pict>
+              <v:shapetype w14:anchorId="00014CA9" id="_x0000_t202" coordsize="21600,21600" o:spt="202" path="m,l,21600r21600,l21600,xe">
+                <v:stroke joinstyle="miter"/>
+                <v:path gradientshapeok="t" o:connecttype="rect"/>
+              </v:shapetype>
+              <v:shape id="Cuadro de texto 1" o:spid="_x0000_s1026" type="#_x0000_t202" style="position:absolute;left:0;text-align:left;margin-left:0;margin-top:368.2pt;width:341.55pt;height:11.35pt;z-index:251663366;visibility:visible;mso-wrap-style:square;mso-width-percent:0;mso-height-percent:0;mso-wrap-distance-left:9pt;mso-wrap-distance-top:0;mso-wrap-distance-right:9pt;mso-wrap-distance-bottom:3.7pt;mso-position-horizontal:left;mso-position-horizontal-relative:margin;mso-position-vertical:absolute;mso-position-vertical-relative:text;mso-width-percent:0;mso-height-percent:0;mso-width-relative:margin;mso-height-relative:margin;v-text-anchor:top" o:gfxdata="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" stroked="f">
+                <v:textbox inset="0,0,0,0">
+                  <w:txbxContent>
+                    <w:p>
+                      <w:pPr>
+                        <w:pStyle w:val="Descripcin"/>
+                        <w:rPr>
+                          <w:rFonts w:ascii="Times New Roman" w:hAnsi="Times New Roman" w:cs="Times New Roman"/>
+                        </w:rPr>
+                      </w:pPr>
+                      <w:r>
+                        <w:t xml:space="preserve">Tabla </w:t>
+                      </w:r>
+                      <w:r>
+                        <w:fldChar w:fldCharType="begin"/>
+                      </w:r>
+                      <w:r>
+                        <w:instrText xml:space="preserve"> SEQ Tabla \* ARABIC </w:instrText>
+                      </w:r>
+                      <w:r>
+                        <w:fldChar w:fldCharType="separate"/>
+                      </w:r>
+                      <w:r>
+                        <w:rPr>
+                          <w:noProof/>
+                        </w:rPr>
+                        <w:t>1</w:t>
+                      </w:r>
+                      <w:r>
+                        <w:fldChar w:fldCharType="end"/>
+                      </w:r>
+                      <w:r>
+                        <w:t>: Porcentaje de adultos que alguna vez han usado…</w:t>
+                      </w:r>
+                    </w:p>
+                  </w:txbxContent>
+                </v:textbox>
+                <w10:wrap type="topAndBottom" anchorx="margin"/>
+              </v:shape>
+            </w:pict>
+          </mc:Fallback>
+        </mc:AlternateContent>
       </w:r>
       <w:r>
         <w:rPr>
@@ -1643,7 +1794,7 @@
           <w:szCs w:val="40"/>
         </w:rPr>
         <w:drawing>
-          <wp:anchor distT="0" distB="0" distL="114300" distR="114300" simplePos="0" relativeHeight="251661318" behindDoc="0" locked="0" layoutInCell="1" allowOverlap="1" wp14:anchorId="207BC5C3" wp14:editId="2A40EE70">
+          <wp:anchor distT="0" distB="0" distL="114300" distR="114300" simplePos="0" relativeHeight="251661318" behindDoc="0" locked="0" layoutInCell="1" allowOverlap="1" wp14:anchorId="207BC5C3" wp14:editId="2A36D68B">
             <wp:simplePos x="0" y="0"/>
             <wp:positionH relativeFrom="margin">
               <wp:align>left</wp:align>
@@ -1651,8 +1802,8 @@
             <wp:positionV relativeFrom="paragraph">
               <wp:posOffset>3166244</wp:posOffset>
             </wp:positionV>
-            <wp:extent cx="4761338" cy="1678405"/>
-            <wp:effectExtent l="0" t="0" r="1270" b="0"/>
+            <wp:extent cx="4336415" cy="1528445"/>
+            <wp:effectExtent l="0" t="0" r="6985" b="0"/>
             <wp:wrapTopAndBottom/>
             <wp:docPr id="1128579286" name="Imagen 1" descr="Interfaz de usuario gráfica, Aplicación&#10;&#10;Descripción generada automáticamente"/>
             <wp:cNvGraphicFramePr>
@@ -1679,7 +1830,7 @@
                   <pic:spPr bwMode="auto">
                     <a:xfrm>
                       <a:off x="0" y="0"/>
-                      <a:ext cx="4761338" cy="1678405"/>
+                      <a:ext cx="4347040" cy="1532362"/>
                     </a:xfrm>
                     <a:prstGeom prst="rect">
                       <a:avLst/>
@@ -1696,6 +1847,12 @@
                 </pic:pic>
               </a:graphicData>
             </a:graphic>
+            <wp14:sizeRelH relativeFrom="margin">
+              <wp14:pctWidth>0</wp14:pctWidth>
+            </wp14:sizeRelH>
+            <wp14:sizeRelV relativeFrom="margin">
+              <wp14:pctHeight>0</wp14:pctHeight>
+            </wp14:sizeRelV>
           </wp:anchor>
         </w:drawing>
       </w:r>
@@ -1716,12 +1873,35 @@
     <w:p>
       <w:pPr>
         <w:spacing w:line="360" w:lineRule="auto"/>
-        <w:ind w:firstLine="709"/>
         <w:jc w:val="both"/>
         <w:rPr>
           <w:rFonts w:ascii="Times New Roman" w:hAnsi="Times New Roman" w:cs="Times New Roman"/>
         </w:rPr>
       </w:pPr>
+      <w:r>
+        <w:rPr>
+          <w:rFonts w:ascii="Times New Roman" w:hAnsi="Times New Roman" w:cs="Times New Roman"/>
+        </w:rPr>
+        <w:t>En cuanto a las variables geográficas, se analizan dos aspectos: el tipo de país y la región. En</w:t>
+      </w:r>
+      <w:r>
+        <w:rPr>
+          <w:rFonts w:ascii="Times New Roman" w:hAnsi="Times New Roman" w:cs="Times New Roman"/>
+        </w:rPr>
+        <w:t xml:space="preserve"> cuanto a</w:t>
+      </w:r>
+      <w:r>
+        <w:rPr>
+          <w:rFonts w:ascii="Times New Roman" w:hAnsi="Times New Roman" w:cs="Times New Roman"/>
+        </w:rPr>
+        <w:t>l tipo de país nos encontramos con las zonas urbanas, suburbanas y rurales</w:t>
+      </w:r>
+      <w:r>
+        <w:rPr>
+          <w:rFonts w:ascii="Times New Roman" w:hAnsi="Times New Roman" w:cs="Times New Roman"/>
+        </w:rPr>
+        <w:t xml:space="preserve">, en las cuales no se aprecia diferencia entre las diferentes clases, ya que todas tienen porcentajes muy parejos. </w:t>
+      </w:r>
       <w:r>
         <w:rPr>
           <w:rFonts w:ascii="Manrope" w:hAnsi="Manrope" w:hint="eastAsia"/>
@@ -2667,7 +2847,7 @@
       <w:pPr>
         <w:spacing w:line="360" w:lineRule="auto"/>
         <w:rPr>
-          <w:rFonts w:ascii="Manrope" w:hAnsi="Manrope" w:cs="Calibri" w:hint="eastAsia"/>
+          <w:rFonts w:ascii="Manrope" w:hAnsi="Manrope" w:cs="Calibri"/>
         </w:rPr>
       </w:pPr>
     </w:p>
@@ -2832,25 +3012,13 @@
               <w:rPr>
                 <w:rFonts w:ascii="Times New Roman" w:hAnsi="Times New Roman" w:cs="Times New Roman"/>
               </w:rPr>
-              <w:t>R</w:t>
-            </w:r>
-            <w:r>
-              <w:rPr>
-                <w:rFonts w:ascii="Times New Roman" w:hAnsi="Times New Roman" w:cs="Times New Roman"/>
-              </w:rPr>
-              <w:t xml:space="preserve">establecimiento de </w:t>
-            </w:r>
-            <w:r>
-              <w:rPr>
-                <w:rFonts w:ascii="Times New Roman" w:hAnsi="Times New Roman" w:cs="Times New Roman"/>
-              </w:rPr>
-              <w:t>C</w:t>
-            </w:r>
-            <w:r>
-              <w:rPr>
-                <w:rFonts w:ascii="Times New Roman" w:hAnsi="Times New Roman" w:cs="Times New Roman"/>
-              </w:rPr>
-              <w:t>ontraseña</w:t>
+              <w:t xml:space="preserve">Mostrar </w:t>
+            </w:r>
+            <w:r>
+              <w:rPr>
+                <w:rFonts w:ascii="Times New Roman" w:hAnsi="Times New Roman" w:cs="Times New Roman"/>
+              </w:rPr>
+              <w:t>Errores de Validación</w:t>
             </w:r>
           </w:p>
         </w:tc>
@@ -2935,13 +3103,19 @@
               <w:rPr>
                 <w:rFonts w:ascii="Times New Roman" w:hAnsi="Times New Roman" w:cs="Times New Roman"/>
               </w:rPr>
-              <w:t xml:space="preserve">solicitar para </w:t>
-            </w:r>
-            <w:r>
-              <w:rPr>
-                <w:rFonts w:ascii="Times New Roman" w:hAnsi="Times New Roman" w:cs="Times New Roman"/>
-              </w:rPr>
-              <w:t>recuperar la contraseña en caso de haberla olvidada.</w:t>
+              <w:t>visualizar cuando están cometiendo un error tanto en a la hora de registrarse en la aplicación, como a la hora de iniciar sesión</w:t>
+            </w:r>
+            <w:r>
+              <w:rPr>
+                <w:rFonts w:ascii="Times New Roman" w:hAnsi="Times New Roman" w:cs="Times New Roman"/>
+              </w:rPr>
+              <w:t xml:space="preserve"> en la misma</w:t>
+            </w:r>
+            <w:r>
+              <w:rPr>
+                <w:rFonts w:ascii="Times New Roman" w:hAnsi="Times New Roman" w:cs="Times New Roman"/>
+              </w:rPr>
+              <w:t>.</w:t>
             </w:r>
           </w:p>
         </w:tc>
@@ -3021,7 +3195,13 @@
               <w:rPr>
                 <w:rFonts w:ascii="Times New Roman" w:hAnsi="Times New Roman" w:cs="Times New Roman"/>
               </w:rPr>
-              <w:t>una función para que el usuario en caso de que olvide su contraseña tenga una forma de recuperarla.</w:t>
+              <w:t>un mensaje alertando al usuario que es lo que está haciendo mal, tanto a la hora del registro como a la de acceder a la aplicación</w:t>
+            </w:r>
+            <w:r>
+              <w:rPr>
+                <w:rFonts w:ascii="Times New Roman" w:hAnsi="Times New Roman" w:cs="Times New Roman"/>
+              </w:rPr>
+              <w:t>.</w:t>
             </w:r>
           </w:p>
         </w:tc>
@@ -3077,7 +3257,7 @@
               <w:rPr>
                 <w:rFonts w:ascii="Times New Roman" w:hAnsi="Times New Roman" w:cs="Times New Roman"/>
               </w:rPr>
-              <w:t>Media</w:t>
+              <w:t>Alta</w:t>
             </w:r>
           </w:p>
         </w:tc>
@@ -3087,39 +3267,7 @@
       <w:pPr>
         <w:spacing w:line="360" w:lineRule="auto"/>
         <w:rPr>
-          <w:rFonts w:ascii="Manrope" w:hAnsi="Manrope" w:cs="Calibri" w:hint="eastAsia"/>
-        </w:rPr>
-      </w:pPr>
-    </w:p>
-    <w:p>
-      <w:pPr>
-        <w:spacing w:line="360" w:lineRule="auto"/>
-        <w:rPr>
-          <w:rFonts w:ascii="Manrope" w:hAnsi="Manrope" w:cs="Calibri" w:hint="eastAsia"/>
-        </w:rPr>
-      </w:pPr>
-    </w:p>
-    <w:p>
-      <w:pPr>
-        <w:spacing w:line="360" w:lineRule="auto"/>
-        <w:rPr>
-          <w:rFonts w:ascii="Manrope" w:hAnsi="Manrope" w:cs="Calibri" w:hint="eastAsia"/>
-        </w:rPr>
-      </w:pPr>
-    </w:p>
-    <w:p>
-      <w:pPr>
-        <w:spacing w:line="360" w:lineRule="auto"/>
-        <w:rPr>
-          <w:rFonts w:ascii="Manrope" w:hAnsi="Manrope" w:cs="Calibri" w:hint="eastAsia"/>
-        </w:rPr>
-      </w:pPr>
-    </w:p>
-    <w:p>
-      <w:pPr>
-        <w:spacing w:line="360" w:lineRule="auto"/>
-        <w:rPr>
-          <w:rFonts w:ascii="Manrope" w:hAnsi="Manrope" w:cs="Calibri" w:hint="eastAsia"/>
+          <w:rFonts w:ascii="Manrope" w:hAnsi="Manrope" w:cs="Calibri"/>
         </w:rPr>
       </w:pPr>
     </w:p>
@@ -3173,7 +3321,6 @@
                 <w:b/>
                 <w:bCs/>
               </w:rPr>
-              <w:lastRenderedPageBreak/>
               <w:t>Identificación del requerimiento:</w:t>
             </w:r>
           </w:p>
@@ -3285,7 +3432,13 @@
               <w:rPr>
                 <w:rFonts w:ascii="Times New Roman" w:hAnsi="Times New Roman" w:cs="Times New Roman"/>
               </w:rPr>
-              <w:t>Búsqueda de Usuarios</w:t>
+              <w:t xml:space="preserve">Mostrar </w:t>
+            </w:r>
+            <w:r>
+              <w:rPr>
+                <w:rFonts w:ascii="Times New Roman" w:hAnsi="Times New Roman" w:cs="Times New Roman"/>
+              </w:rPr>
+              <w:t>Términos y Condiciones</w:t>
             </w:r>
           </w:p>
         </w:tc>
@@ -3326,6 +3479,7 @@
                 <w:b/>
                 <w:bCs/>
               </w:rPr>
+              <w:lastRenderedPageBreak/>
               <w:t>Características:</w:t>
             </w:r>
           </w:p>
@@ -3364,13 +3518,19 @@
               <w:rPr>
                 <w:rFonts w:ascii="Times New Roman" w:hAnsi="Times New Roman" w:cs="Times New Roman"/>
               </w:rPr>
-              <w:t xml:space="preserve">La aplicación debe permitir a los usuarios </w:t>
-            </w:r>
-            <w:r>
-              <w:rPr>
-                <w:rFonts w:ascii="Times New Roman" w:hAnsi="Times New Roman" w:cs="Times New Roman"/>
-              </w:rPr>
-              <w:t xml:space="preserve">poder buscar a otros usuarios en la aplicación </w:t>
+              <w:t xml:space="preserve">Los usuarios </w:t>
+            </w:r>
+            <w:r>
+              <w:rPr>
+                <w:rFonts w:ascii="Times New Roman" w:hAnsi="Times New Roman" w:cs="Times New Roman"/>
+              </w:rPr>
+              <w:t>deberán marcar los términos y condiciones que va a cumplir la aplicación</w:t>
+            </w:r>
+            <w:r>
+              <w:rPr>
+                <w:rFonts w:ascii="Times New Roman" w:hAnsi="Times New Roman" w:cs="Times New Roman"/>
+              </w:rPr>
+              <w:t>.</w:t>
             </w:r>
           </w:p>
         </w:tc>
@@ -3444,19 +3604,19 @@
               <w:rPr>
                 <w:rFonts w:ascii="Times New Roman" w:hAnsi="Times New Roman" w:cs="Times New Roman"/>
               </w:rPr>
-              <w:t xml:space="preserve">Los usuarios deben poder </w:t>
-            </w:r>
-            <w:r>
-              <w:rPr>
-                <w:rFonts w:ascii="Times New Roman" w:hAnsi="Times New Roman" w:cs="Times New Roman"/>
-              </w:rPr>
-              <w:t>realizar búsquedas para encontrar a aquella persona que quiera seguir, si la encuentra deberá ser</w:t>
-            </w:r>
-            <w:r>
-              <w:rPr>
-                <w:rFonts w:ascii="Times New Roman" w:hAnsi="Times New Roman" w:cs="Times New Roman"/>
-              </w:rPr>
-              <w:t xml:space="preserve"> capaz de poder visualizar el perfil del usuario buscado</w:t>
+              <w:t xml:space="preserve">La aplicación deberá proporcionar </w:t>
+            </w:r>
+            <w:r>
+              <w:rPr>
+                <w:rFonts w:ascii="Times New Roman" w:hAnsi="Times New Roman" w:cs="Times New Roman"/>
+              </w:rPr>
+              <w:t>información al usuario para que este sepa con exactitud todo lo que debe cumplir tanto el usuario como la aplicación</w:t>
+            </w:r>
+            <w:r>
+              <w:rPr>
+                <w:rFonts w:ascii="Times New Roman" w:hAnsi="Times New Roman" w:cs="Times New Roman"/>
+              </w:rPr>
+              <w:t>.</w:t>
             </w:r>
           </w:p>
         </w:tc>
@@ -3505,14 +3665,14 @@
             <w:pPr>
               <w:spacing w:after="0" w:line="360" w:lineRule="auto"/>
               <w:rPr>
-                <w:rFonts w:cs="Calibri"/>
-              </w:rPr>
-            </w:pPr>
-            <w:r>
-              <w:rPr>
-                <w:rFonts w:ascii="Times New Roman" w:hAnsi="Times New Roman" w:cs="Times New Roman"/>
-              </w:rPr>
-              <w:t>Alta</w:t>
+                <w:rFonts w:ascii="Times New Roman" w:hAnsi="Times New Roman" w:cs="Times New Roman"/>
+              </w:rPr>
+            </w:pPr>
+            <w:r>
+              <w:rPr>
+                <w:rFonts w:ascii="Times New Roman" w:hAnsi="Times New Roman" w:cs="Times New Roman"/>
+              </w:rPr>
+              <w:t>Baja</w:t>
             </w:r>
           </w:p>
         </w:tc>
@@ -3687,7 +3847,25 @@
               <w:rPr>
                 <w:rFonts w:ascii="Times New Roman" w:hAnsi="Times New Roman" w:cs="Times New Roman"/>
               </w:rPr>
-              <w:t>Escaneo de Imágenes para Registro de Prendas</w:t>
+              <w:t>R</w:t>
+            </w:r>
+            <w:r>
+              <w:rPr>
+                <w:rFonts w:ascii="Times New Roman" w:hAnsi="Times New Roman" w:cs="Times New Roman"/>
+              </w:rPr>
+              <w:t xml:space="preserve">establecimiento de </w:t>
+            </w:r>
+            <w:r>
+              <w:rPr>
+                <w:rFonts w:ascii="Times New Roman" w:hAnsi="Times New Roman" w:cs="Times New Roman"/>
+              </w:rPr>
+              <w:t>C</w:t>
+            </w:r>
+            <w:r>
+              <w:rPr>
+                <w:rFonts w:ascii="Times New Roman" w:hAnsi="Times New Roman" w:cs="Times New Roman"/>
+              </w:rPr>
+              <w:t>ontraseña</w:t>
             </w:r>
           </w:p>
         </w:tc>
@@ -3766,27 +3944,19 @@
               <w:rPr>
                 <w:rFonts w:ascii="Times New Roman" w:hAnsi="Times New Roman" w:cs="Times New Roman"/>
               </w:rPr>
-              <w:t>La aplicación debe permitir a los usuarios escanear imágenes de sus prendas de vestir.</w:t>
-            </w:r>
-          </w:p>
-          <w:p>
-            <w:pPr>
-              <w:numPr>
-                <w:ilvl w:val="0"/>
-                <w:numId w:val="3"/>
-              </w:numPr>
-              <w:suppressAutoHyphens/>
-              <w:autoSpaceDN w:val="0"/>
-              <w:spacing w:after="0" w:line="360" w:lineRule="auto"/>
-              <w:rPr>
-                <w:rFonts w:ascii="Times New Roman" w:hAnsi="Times New Roman" w:cs="Times New Roman"/>
-              </w:rPr>
-            </w:pPr>
-            <w:r>
-              <w:rPr>
-                <w:rFonts w:ascii="Times New Roman" w:hAnsi="Times New Roman" w:cs="Times New Roman"/>
-              </w:rPr>
-              <w:t>Se proporcionarán campos para ingresar detalles de la prenda durante el proceso de escaneo.</w:t>
+              <w:t xml:space="preserve">Los usuarios podrán </w:t>
+            </w:r>
+            <w:r>
+              <w:rPr>
+                <w:rFonts w:ascii="Times New Roman" w:hAnsi="Times New Roman" w:cs="Times New Roman"/>
+              </w:rPr>
+              <w:t xml:space="preserve">solicitar para </w:t>
+            </w:r>
+            <w:r>
+              <w:rPr>
+                <w:rFonts w:ascii="Times New Roman" w:hAnsi="Times New Roman" w:cs="Times New Roman"/>
+              </w:rPr>
+              <w:t>recuperar la contraseña en caso de haberla olvidada.</w:t>
             </w:r>
           </w:p>
         </w:tc>
@@ -3860,7 +4030,13 @@
               <w:rPr>
                 <w:rFonts w:ascii="Times New Roman" w:hAnsi="Times New Roman" w:cs="Times New Roman"/>
               </w:rPr>
-              <w:t>Los usuarios deben poder agregar fácilmente nuevas prendas a la aplicación mediante el escaneo de imágenes. Se debe ofrecer campos para ingresar detalles clave sobre la prenda.</w:t>
+              <w:t xml:space="preserve">La aplicación deberá proporcionar </w:t>
+            </w:r>
+            <w:r>
+              <w:rPr>
+                <w:rFonts w:ascii="Times New Roman" w:hAnsi="Times New Roman" w:cs="Times New Roman"/>
+              </w:rPr>
+              <w:t>una función para que el usuario en caso de que olvide su contraseña tenga una forma de recuperarla.</w:t>
             </w:r>
           </w:p>
         </w:tc>
@@ -3909,14 +4085,14 @@
             <w:pPr>
               <w:spacing w:after="0" w:line="360" w:lineRule="auto"/>
               <w:rPr>
-                <w:rFonts w:cs="Calibri"/>
-              </w:rPr>
-            </w:pPr>
-            <w:r>
-              <w:rPr>
-                <w:rFonts w:ascii="Times New Roman" w:hAnsi="Times New Roman" w:cs="Times New Roman"/>
-              </w:rPr>
-              <w:t>Alta</w:t>
+                <w:rFonts w:ascii="Times New Roman" w:hAnsi="Times New Roman" w:cs="Times New Roman"/>
+              </w:rPr>
+            </w:pPr>
+            <w:r>
+              <w:rPr>
+                <w:rFonts w:ascii="Times New Roman" w:hAnsi="Times New Roman" w:cs="Times New Roman"/>
+              </w:rPr>
+              <w:t>Media</w:t>
             </w:r>
           </w:p>
         </w:tc>
@@ -3926,9 +4102,30 @@
       <w:pPr>
         <w:spacing w:line="360" w:lineRule="auto"/>
         <w:rPr>
+          <w:rFonts w:ascii="Manrope" w:hAnsi="Manrope" w:cs="Calibri"/>
+        </w:rPr>
+      </w:pPr>
+    </w:p>
+    <w:p>
+      <w:pPr>
+        <w:spacing w:line="360" w:lineRule="auto"/>
+        <w:rPr>
           <w:rFonts w:ascii="Manrope" w:hAnsi="Manrope" w:cs="Calibri" w:hint="eastAsia"/>
-        </w:rPr>
-      </w:pPr>
+          <w:u w:val="single"/>
+        </w:rPr>
+      </w:pPr>
+      <w:r>
+        <w:rPr>
+          <w:rFonts w:ascii="Manrope" w:hAnsi="Manrope" w:cs="Calibri"/>
+        </w:rPr>
+        <w:t xml:space="preserve">//OTRA PARTE DE LOS CASOS DE USO </w:t>
+      </w:r>
+      <w:r>
+        <w:rPr>
+          <w:rFonts w:ascii="Manrope" w:hAnsi="Manrope" w:cs="Calibri"/>
+        </w:rPr>
+        <w:tab/>
+      </w:r>
     </w:p>
     <w:tbl>
       <w:tblPr>
@@ -3980,7 +4177,6 @@
                 <w:b/>
                 <w:bCs/>
               </w:rPr>
-              <w:lastRenderedPageBreak/>
               <w:t>Identificación del requerimiento:</w:t>
             </w:r>
           </w:p>
@@ -4019,7 +4215,7 @@
               <w:rPr>
                 <w:rFonts w:ascii="Times New Roman" w:hAnsi="Times New Roman" w:cs="Times New Roman"/>
               </w:rPr>
-              <w:t>6</w:t>
+              <w:t>4</w:t>
             </w:r>
           </w:p>
         </w:tc>
@@ -4092,7 +4288,7 @@
               <w:rPr>
                 <w:rFonts w:ascii="Times New Roman" w:hAnsi="Times New Roman" w:cs="Times New Roman"/>
               </w:rPr>
-              <w:t>Creación y Visualización de Conjuntos</w:t>
+              <w:t>Búsqueda de Usuarios</w:t>
             </w:r>
           </w:p>
         </w:tc>
@@ -4171,27 +4367,13 @@
               <w:rPr>
                 <w:rFonts w:ascii="Times New Roman" w:hAnsi="Times New Roman" w:cs="Times New Roman"/>
               </w:rPr>
-              <w:t>Los usuarios podrán crear conjuntos combinando diferentes prendas.</w:t>
-            </w:r>
-          </w:p>
-          <w:p>
-            <w:pPr>
-              <w:numPr>
-                <w:ilvl w:val="0"/>
-                <w:numId w:val="3"/>
-              </w:numPr>
-              <w:suppressAutoHyphens/>
-              <w:autoSpaceDN w:val="0"/>
-              <w:spacing w:after="0" w:line="360" w:lineRule="auto"/>
-              <w:rPr>
-                <w:rFonts w:ascii="Times New Roman" w:hAnsi="Times New Roman" w:cs="Times New Roman"/>
-              </w:rPr>
-            </w:pPr>
-            <w:r>
-              <w:rPr>
-                <w:rFonts w:ascii="Times New Roman" w:hAnsi="Times New Roman" w:cs="Times New Roman"/>
-              </w:rPr>
-              <w:t>La aplicación proporcionará una función de vista previa para visualizar el conjunto antes de cargarlo.</w:t>
+              <w:t xml:space="preserve">La aplicación debe permitir a los usuarios </w:t>
+            </w:r>
+            <w:r>
+              <w:rPr>
+                <w:rFonts w:ascii="Times New Roman" w:hAnsi="Times New Roman" w:cs="Times New Roman"/>
+              </w:rPr>
+              <w:t xml:space="preserve">poder buscar a otros usuarios en la aplicación </w:t>
             </w:r>
           </w:p>
         </w:tc>
@@ -4265,7 +4447,26 @@
               <w:rPr>
                 <w:rFonts w:ascii="Times New Roman" w:hAnsi="Times New Roman" w:cs="Times New Roman"/>
               </w:rPr>
-              <w:t>La aplicación deberá proporcionar una vista previa de los conjuntos para facilitar la creación y visualización antes de confirmar la elección.</w:t>
+              <w:t xml:space="preserve">Los usuarios deben poder </w:t>
+            </w:r>
+            <w:r>
+              <w:rPr>
+                <w:rFonts w:ascii="Times New Roman" w:hAnsi="Times New Roman" w:cs="Times New Roman"/>
+              </w:rPr>
+              <w:t xml:space="preserve">realizar búsquedas para encontrar a aquella persona que quiera seguir, si la </w:t>
+            </w:r>
+            <w:r>
+              <w:rPr>
+                <w:rFonts w:ascii="Times New Roman" w:hAnsi="Times New Roman" w:cs="Times New Roman"/>
+              </w:rPr>
+              <w:lastRenderedPageBreak/>
+              <w:t>encuentra deberá ser</w:t>
+            </w:r>
+            <w:r>
+              <w:rPr>
+                <w:rFonts w:ascii="Times New Roman" w:hAnsi="Times New Roman" w:cs="Times New Roman"/>
+              </w:rPr>
+              <w:t xml:space="preserve"> capaz de poder visualizar el perfil del usuario buscado</w:t>
             </w:r>
           </w:p>
         </w:tc>
@@ -4307,6 +4508,7 @@
                 <w:b/>
                 <w:bCs/>
               </w:rPr>
+              <w:lastRenderedPageBreak/>
               <w:t>Prioridad del requerimiento:</w:t>
             </w:r>
           </w:p>
@@ -4314,7 +4516,7 @@
             <w:pPr>
               <w:spacing w:after="0" w:line="360" w:lineRule="auto"/>
               <w:rPr>
-                <w:rFonts w:ascii="Times New Roman" w:hAnsi="Times New Roman" w:cs="Times New Roman"/>
+                <w:rFonts w:cs="Calibri"/>
               </w:rPr>
             </w:pPr>
             <w:r>
@@ -4355,7 +4557,7 @@
         </w:trPr>
         <w:tc>
           <w:tcPr>
-            <w:tcW w:w="1842" w:type="dxa"/>
+            <w:tcW w:w="1839" w:type="dxa"/>
             <w:tcBorders>
               <w:top w:val="single" w:sz="4" w:space="0" w:color="000000"/>
               <w:left w:val="single" w:sz="4" w:space="0" w:color="000000"/>
@@ -4391,7 +4593,7 @@
         </w:tc>
         <w:tc>
           <w:tcPr>
-            <w:tcW w:w="5944" w:type="dxa"/>
+            <w:tcW w:w="5947" w:type="dxa"/>
             <w:tcBorders>
               <w:top w:val="single" w:sz="4" w:space="0" w:color="000000"/>
               <w:left w:val="single" w:sz="4" w:space="0" w:color="000000"/>
@@ -4423,7 +4625,7 @@
               <w:rPr>
                 <w:rFonts w:ascii="Times New Roman" w:hAnsi="Times New Roman" w:cs="Times New Roman"/>
               </w:rPr>
-              <w:t>7</w:t>
+              <w:t>5</w:t>
             </w:r>
           </w:p>
         </w:tc>
@@ -4434,7 +4636,7 @@
         </w:trPr>
         <w:tc>
           <w:tcPr>
-            <w:tcW w:w="1842" w:type="dxa"/>
+            <w:tcW w:w="1839" w:type="dxa"/>
             <w:tcBorders>
               <w:top w:val="single" w:sz="4" w:space="0" w:color="000000"/>
               <w:left w:val="single" w:sz="4" w:space="0" w:color="000000"/>
@@ -4470,33 +4672,33 @@
         </w:tc>
         <w:tc>
           <w:tcPr>
-            <w:tcW w:w="5944" w:type="dxa"/>
-            <w:tcBorders>
-              <w:top w:val="single" w:sz="4" w:space="0" w:color="000000"/>
-              <w:left w:val="single" w:sz="4" w:space="0" w:color="000000"/>
-              <w:bottom w:val="single" w:sz="4" w:space="0" w:color="000000"/>
-              <w:right w:val="single" w:sz="4" w:space="0" w:color="000000"/>
-            </w:tcBorders>
-            <w:shd w:val="clear" w:color="auto" w:fill="auto"/>
-            <w:tcMar>
-              <w:top w:w="0" w:type="dxa"/>
-              <w:left w:w="108" w:type="dxa"/>
-              <w:bottom w:w="0" w:type="dxa"/>
-              <w:right w:w="108" w:type="dxa"/>
-            </w:tcMar>
-          </w:tcPr>
-          <w:p>
-            <w:pPr>
-              <w:spacing w:after="0" w:line="360" w:lineRule="auto"/>
-              <w:rPr>
-                <w:rFonts w:ascii="Times New Roman" w:hAnsi="Times New Roman" w:cs="Times New Roman"/>
-              </w:rPr>
-            </w:pPr>
-            <w:r>
-              <w:rPr>
-                <w:rFonts w:ascii="Times New Roman" w:hAnsi="Times New Roman" w:cs="Times New Roman"/>
-              </w:rPr>
-              <w:t>Calendario Dinámico de Conjuntos</w:t>
+            <w:tcW w:w="5947" w:type="dxa"/>
+            <w:tcBorders>
+              <w:top w:val="single" w:sz="4" w:space="0" w:color="000000"/>
+              <w:left w:val="single" w:sz="4" w:space="0" w:color="000000"/>
+              <w:bottom w:val="single" w:sz="4" w:space="0" w:color="000000"/>
+              <w:right w:val="single" w:sz="4" w:space="0" w:color="000000"/>
+            </w:tcBorders>
+            <w:shd w:val="clear" w:color="auto" w:fill="auto"/>
+            <w:tcMar>
+              <w:top w:w="0" w:type="dxa"/>
+              <w:left w:w="108" w:type="dxa"/>
+              <w:bottom w:w="0" w:type="dxa"/>
+              <w:right w:w="108" w:type="dxa"/>
+            </w:tcMar>
+          </w:tcPr>
+          <w:p>
+            <w:pPr>
+              <w:spacing w:after="0" w:line="360" w:lineRule="auto"/>
+              <w:rPr>
+                <w:rFonts w:ascii="Times New Roman" w:hAnsi="Times New Roman" w:cs="Times New Roman"/>
+              </w:rPr>
+            </w:pPr>
+            <w:r>
+              <w:rPr>
+                <w:rFonts w:ascii="Times New Roman" w:hAnsi="Times New Roman" w:cs="Times New Roman"/>
+              </w:rPr>
+              <w:t>Seguimiento de Usuarios</w:t>
             </w:r>
           </w:p>
         </w:tc>
@@ -4507,7 +4709,7 @@
         </w:trPr>
         <w:tc>
           <w:tcPr>
-            <w:tcW w:w="1842" w:type="dxa"/>
+            <w:tcW w:w="1839" w:type="dxa"/>
             <w:tcBorders>
               <w:top w:val="single" w:sz="4" w:space="0" w:color="000000"/>
               <w:left w:val="single" w:sz="4" w:space="0" w:color="000000"/>
@@ -4543,7 +4745,7 @@
         </w:tc>
         <w:tc>
           <w:tcPr>
-            <w:tcW w:w="5944" w:type="dxa"/>
+            <w:tcW w:w="5947" w:type="dxa"/>
             <w:tcBorders>
               <w:top w:val="single" w:sz="4" w:space="0" w:color="000000"/>
               <w:left w:val="single" w:sz="4" w:space="0" w:color="000000"/>
@@ -4575,7 +4777,33 @@
               <w:rPr>
                 <w:rFonts w:ascii="Times New Roman" w:hAnsi="Times New Roman" w:cs="Times New Roman"/>
               </w:rPr>
-              <w:t>Integración de un calendario para programar conjuntos en fechas específicas.</w:t>
+              <w:t xml:space="preserve">La aplicación debe permitir a los usuarios </w:t>
+            </w:r>
+            <w:r>
+              <w:rPr>
+                <w:rFonts w:ascii="Times New Roman" w:hAnsi="Times New Roman" w:cs="Times New Roman"/>
+              </w:rPr>
+              <w:t xml:space="preserve">poder </w:t>
+            </w:r>
+            <w:r>
+              <w:rPr>
+                <w:rFonts w:ascii="Times New Roman" w:hAnsi="Times New Roman" w:cs="Times New Roman"/>
+              </w:rPr>
+              <w:t xml:space="preserve">seguir a aquellos usuarios que el usuario </w:t>
+            </w:r>
+            <w:proofErr w:type="spellStart"/>
+            <w:r>
+              <w:rPr>
+                <w:rFonts w:ascii="Times New Roman" w:hAnsi="Times New Roman" w:cs="Times New Roman"/>
+              </w:rPr>
+              <w:t>logueado</w:t>
+            </w:r>
+            <w:proofErr w:type="spellEnd"/>
+            <w:r>
+              <w:rPr>
+                <w:rFonts w:ascii="Times New Roman" w:hAnsi="Times New Roman" w:cs="Times New Roman"/>
+              </w:rPr>
+              <w:t xml:space="preserve"> desee. </w:t>
             </w:r>
           </w:p>
         </w:tc>
@@ -4586,7 +4814,7 @@
         </w:trPr>
         <w:tc>
           <w:tcPr>
-            <w:tcW w:w="1842" w:type="dxa"/>
+            <w:tcW w:w="1839" w:type="dxa"/>
             <w:tcBorders>
               <w:top w:val="single" w:sz="4" w:space="0" w:color="000000"/>
               <w:left w:val="single" w:sz="4" w:space="0" w:color="000000"/>
@@ -4622,7 +4850,7 @@
         </w:tc>
         <w:tc>
           <w:tcPr>
-            <w:tcW w:w="5944" w:type="dxa"/>
+            <w:tcW w:w="5947" w:type="dxa"/>
             <w:tcBorders>
               <w:top w:val="single" w:sz="4" w:space="0" w:color="000000"/>
               <w:left w:val="single" w:sz="4" w:space="0" w:color="000000"/>
@@ -4649,7 +4877,13 @@
               <w:rPr>
                 <w:rFonts w:ascii="Times New Roman" w:hAnsi="Times New Roman" w:cs="Times New Roman"/>
               </w:rPr>
-              <w:t>La aplicación contará con un calendario con el cual los usuarios podrán programar conjuntos para días específicos.</w:t>
+              <w:t xml:space="preserve">Los usuarios deben poder </w:t>
+            </w:r>
+            <w:r>
+              <w:rPr>
+                <w:rFonts w:ascii="Times New Roman" w:hAnsi="Times New Roman" w:cs="Times New Roman"/>
+              </w:rPr>
+              <w:t>realizar búsquedas para encontrar a aquella persona que quiera seguir, si la encuentra deberá ser capaz de poder visualizar el perfil del usuario buscado</w:t>
             </w:r>
           </w:p>
         </w:tc>
@@ -4698,7 +4932,7 @@
             <w:pPr>
               <w:spacing w:after="0" w:line="360" w:lineRule="auto"/>
               <w:rPr>
-                <w:rFonts w:ascii="Times New Roman" w:hAnsi="Times New Roman" w:cs="Times New Roman"/>
+                <w:rFonts w:cs="Calibri"/>
               </w:rPr>
             </w:pPr>
             <w:r>
@@ -4711,22 +4945,6 @@
         </w:tc>
       </w:tr>
     </w:tbl>
-    <w:p>
-      <w:pPr>
-        <w:spacing w:line="360" w:lineRule="auto"/>
-        <w:rPr>
-          <w:rFonts w:ascii="Manrope" w:hAnsi="Manrope" w:cs="Calibri" w:hint="eastAsia"/>
-        </w:rPr>
-      </w:pPr>
-    </w:p>
-    <w:p>
-      <w:pPr>
-        <w:spacing w:line="360" w:lineRule="auto"/>
-        <w:rPr>
-          <w:rFonts w:ascii="Manrope" w:hAnsi="Manrope" w:cs="Calibri" w:hint="eastAsia"/>
-        </w:rPr>
-      </w:pPr>
-    </w:p>
     <w:p>
       <w:pPr>
         <w:spacing w:line="360" w:lineRule="auto"/>
@@ -4755,44 +4973,43 @@
         </w:trPr>
         <w:tc>
           <w:tcPr>
-            <w:tcW w:w="1842" w:type="dxa"/>
-            <w:tcBorders>
-              <w:top w:val="single" w:sz="4" w:space="0" w:color="000000"/>
-              <w:left w:val="single" w:sz="4" w:space="0" w:color="000000"/>
-              <w:bottom w:val="single" w:sz="4" w:space="0" w:color="000000"/>
-              <w:right w:val="single" w:sz="4" w:space="0" w:color="000000"/>
-            </w:tcBorders>
-            <w:shd w:val="clear" w:color="auto" w:fill="auto"/>
-            <w:tcMar>
-              <w:top w:w="0" w:type="dxa"/>
-              <w:left w:w="108" w:type="dxa"/>
-              <w:bottom w:w="0" w:type="dxa"/>
-              <w:right w:w="108" w:type="dxa"/>
-            </w:tcMar>
-          </w:tcPr>
-          <w:p>
-            <w:pPr>
-              <w:spacing w:after="0" w:line="360" w:lineRule="auto"/>
-              <w:rPr>
-                <w:rFonts w:ascii="Times New Roman" w:hAnsi="Times New Roman" w:cs="Times New Roman"/>
-                <w:b/>
-                <w:bCs/>
-              </w:rPr>
-            </w:pPr>
-            <w:r>
-              <w:rPr>
-                <w:rFonts w:ascii="Times New Roman" w:hAnsi="Times New Roman" w:cs="Times New Roman"/>
-                <w:b/>
-                <w:bCs/>
-              </w:rPr>
-              <w:lastRenderedPageBreak/>
+            <w:tcW w:w="1839" w:type="dxa"/>
+            <w:tcBorders>
+              <w:top w:val="single" w:sz="4" w:space="0" w:color="000000"/>
+              <w:left w:val="single" w:sz="4" w:space="0" w:color="000000"/>
+              <w:bottom w:val="single" w:sz="4" w:space="0" w:color="000000"/>
+              <w:right w:val="single" w:sz="4" w:space="0" w:color="000000"/>
+            </w:tcBorders>
+            <w:shd w:val="clear" w:color="auto" w:fill="auto"/>
+            <w:tcMar>
+              <w:top w:w="0" w:type="dxa"/>
+              <w:left w:w="108" w:type="dxa"/>
+              <w:bottom w:w="0" w:type="dxa"/>
+              <w:right w:w="108" w:type="dxa"/>
+            </w:tcMar>
+          </w:tcPr>
+          <w:p>
+            <w:pPr>
+              <w:spacing w:after="0" w:line="360" w:lineRule="auto"/>
+              <w:rPr>
+                <w:rFonts w:ascii="Times New Roman" w:hAnsi="Times New Roman" w:cs="Times New Roman"/>
+                <w:b/>
+                <w:bCs/>
+              </w:rPr>
+            </w:pPr>
+            <w:r>
+              <w:rPr>
+                <w:rFonts w:ascii="Times New Roman" w:hAnsi="Times New Roman" w:cs="Times New Roman"/>
+                <w:b/>
+                <w:bCs/>
+              </w:rPr>
               <w:t>Identificación del requerimiento:</w:t>
             </w:r>
           </w:p>
         </w:tc>
         <w:tc>
           <w:tcPr>
-            <w:tcW w:w="5944" w:type="dxa"/>
+            <w:tcW w:w="5947" w:type="dxa"/>
             <w:tcBorders>
               <w:top w:val="single" w:sz="4" w:space="0" w:color="000000"/>
               <w:left w:val="single" w:sz="4" w:space="0" w:color="000000"/>
@@ -4824,7 +5041,7 @@
               <w:rPr>
                 <w:rFonts w:ascii="Times New Roman" w:hAnsi="Times New Roman" w:cs="Times New Roman"/>
               </w:rPr>
-              <w:t>8</w:t>
+              <w:t>6</w:t>
             </w:r>
           </w:p>
         </w:tc>
@@ -4835,7 +5052,7 @@
         </w:trPr>
         <w:tc>
           <w:tcPr>
-            <w:tcW w:w="1842" w:type="dxa"/>
+            <w:tcW w:w="1839" w:type="dxa"/>
             <w:tcBorders>
               <w:top w:val="single" w:sz="4" w:space="0" w:color="000000"/>
               <w:left w:val="single" w:sz="4" w:space="0" w:color="000000"/>
@@ -4871,33 +5088,33 @@
         </w:tc>
         <w:tc>
           <w:tcPr>
-            <w:tcW w:w="5944" w:type="dxa"/>
-            <w:tcBorders>
-              <w:top w:val="single" w:sz="4" w:space="0" w:color="000000"/>
-              <w:left w:val="single" w:sz="4" w:space="0" w:color="000000"/>
-              <w:bottom w:val="single" w:sz="4" w:space="0" w:color="000000"/>
-              <w:right w:val="single" w:sz="4" w:space="0" w:color="000000"/>
-            </w:tcBorders>
-            <w:shd w:val="clear" w:color="auto" w:fill="auto"/>
-            <w:tcMar>
-              <w:top w:w="0" w:type="dxa"/>
-              <w:left w:w="108" w:type="dxa"/>
-              <w:bottom w:w="0" w:type="dxa"/>
-              <w:right w:w="108" w:type="dxa"/>
-            </w:tcMar>
-          </w:tcPr>
-          <w:p>
-            <w:pPr>
-              <w:spacing w:after="0" w:line="360" w:lineRule="auto"/>
-              <w:rPr>
-                <w:rFonts w:ascii="Times New Roman" w:hAnsi="Times New Roman" w:cs="Times New Roman"/>
-              </w:rPr>
-            </w:pPr>
-            <w:r>
-              <w:rPr>
-                <w:rFonts w:ascii="Times New Roman" w:hAnsi="Times New Roman" w:cs="Times New Roman"/>
-              </w:rPr>
-              <w:t>Búsqueda y Filtrado de Prendas</w:t>
+            <w:tcW w:w="5947" w:type="dxa"/>
+            <w:tcBorders>
+              <w:top w:val="single" w:sz="4" w:space="0" w:color="000000"/>
+              <w:left w:val="single" w:sz="4" w:space="0" w:color="000000"/>
+              <w:bottom w:val="single" w:sz="4" w:space="0" w:color="000000"/>
+              <w:right w:val="single" w:sz="4" w:space="0" w:color="000000"/>
+            </w:tcBorders>
+            <w:shd w:val="clear" w:color="auto" w:fill="auto"/>
+            <w:tcMar>
+              <w:top w:w="0" w:type="dxa"/>
+              <w:left w:w="108" w:type="dxa"/>
+              <w:bottom w:w="0" w:type="dxa"/>
+              <w:right w:w="108" w:type="dxa"/>
+            </w:tcMar>
+          </w:tcPr>
+          <w:p>
+            <w:pPr>
+              <w:spacing w:after="0" w:line="360" w:lineRule="auto"/>
+              <w:rPr>
+                <w:rFonts w:ascii="Times New Roman" w:hAnsi="Times New Roman" w:cs="Times New Roman"/>
+              </w:rPr>
+            </w:pPr>
+            <w:r>
+              <w:rPr>
+                <w:rFonts w:ascii="Times New Roman" w:hAnsi="Times New Roman" w:cs="Times New Roman"/>
+              </w:rPr>
+              <w:t>Escaneo de Imágenes para Registro de Prendas</w:t>
             </w:r>
           </w:p>
         </w:tc>
@@ -4908,7 +5125,7 @@
         </w:trPr>
         <w:tc>
           <w:tcPr>
-            <w:tcW w:w="1842" w:type="dxa"/>
+            <w:tcW w:w="1839" w:type="dxa"/>
             <w:tcBorders>
               <w:top w:val="single" w:sz="4" w:space="0" w:color="000000"/>
               <w:left w:val="single" w:sz="4" w:space="0" w:color="000000"/>
@@ -4944,7 +5161,7 @@
         </w:tc>
         <w:tc>
           <w:tcPr>
-            <w:tcW w:w="5944" w:type="dxa"/>
+            <w:tcW w:w="5947" w:type="dxa"/>
             <w:tcBorders>
               <w:top w:val="single" w:sz="4" w:space="0" w:color="000000"/>
               <w:left w:val="single" w:sz="4" w:space="0" w:color="000000"/>
@@ -4976,13 +5193,7 @@
               <w:rPr>
                 <w:rFonts w:ascii="Times New Roman" w:hAnsi="Times New Roman" w:cs="Times New Roman"/>
               </w:rPr>
-              <w:t>Los usuarios podrán buscar prendas por categoría</w:t>
-            </w:r>
-            <w:r>
-              <w:rPr>
-                <w:rFonts w:ascii="Times New Roman" w:hAnsi="Times New Roman" w:cs="Times New Roman"/>
-              </w:rPr>
-              <w:t>, color, …</w:t>
+              <w:t>La aplicación debe permitir a los usuarios escanear imágenes de sus prendas de vestir.</w:t>
             </w:r>
           </w:p>
           <w:p>
@@ -5002,7 +5213,7 @@
               <w:rPr>
                 <w:rFonts w:ascii="Times New Roman" w:hAnsi="Times New Roman" w:cs="Times New Roman"/>
               </w:rPr>
-              <w:t>Se implementara un sistema de filtrado para facilitar la selección de prendas.</w:t>
+              <w:t>Se proporcionarán campos para ingresar detalles de la prenda durante el proceso de escaneo.</w:t>
             </w:r>
           </w:p>
         </w:tc>
@@ -5013,7 +5224,7 @@
         </w:trPr>
         <w:tc>
           <w:tcPr>
-            <w:tcW w:w="1842" w:type="dxa"/>
+            <w:tcW w:w="1839" w:type="dxa"/>
             <w:tcBorders>
               <w:top w:val="single" w:sz="4" w:space="0" w:color="000000"/>
               <w:left w:val="single" w:sz="4" w:space="0" w:color="000000"/>
@@ -5049,7 +5260,7 @@
         </w:tc>
         <w:tc>
           <w:tcPr>
-            <w:tcW w:w="5944" w:type="dxa"/>
+            <w:tcW w:w="5947" w:type="dxa"/>
             <w:tcBorders>
               <w:top w:val="single" w:sz="4" w:space="0" w:color="000000"/>
               <w:left w:val="single" w:sz="4" w:space="0" w:color="000000"/>
@@ -5076,7 +5287,14 @@
               <w:rPr>
                 <w:rFonts w:ascii="Times New Roman" w:hAnsi="Times New Roman" w:cs="Times New Roman"/>
               </w:rPr>
-              <w:t>La aplicación permite la opción de búsqueda de prendas. Esto permitirá a los usuarios encontrar prendas de manera eficiente, así como un sistema de filtrado para refinar los resultados según diferentes criterios.</w:t>
+              <w:t xml:space="preserve">Los usuarios deben poder agregar fácilmente nuevas prendas a la aplicación mediante el escaneo de </w:t>
+            </w:r>
+            <w:r>
+              <w:rPr>
+                <w:rFonts w:ascii="Times New Roman" w:hAnsi="Times New Roman" w:cs="Times New Roman"/>
+              </w:rPr>
+              <w:lastRenderedPageBreak/>
+              <w:t>imágenes. Se debe ofrecer campos para ingresar detalles clave sobre la prenda.</w:t>
             </w:r>
           </w:p>
         </w:tc>
@@ -5118,6 +5336,7 @@
                 <w:b/>
                 <w:bCs/>
               </w:rPr>
+              <w:lastRenderedPageBreak/>
               <w:t>Prioridad del requerimiento:</w:t>
             </w:r>
           </w:p>
@@ -5125,14 +5344,14 @@
             <w:pPr>
               <w:spacing w:after="0" w:line="360" w:lineRule="auto"/>
               <w:rPr>
-                <w:rFonts w:ascii="Times New Roman" w:hAnsi="Times New Roman" w:cs="Times New Roman"/>
-              </w:rPr>
-            </w:pPr>
-            <w:r>
-              <w:rPr>
-                <w:rFonts w:ascii="Times New Roman" w:hAnsi="Times New Roman" w:cs="Times New Roman"/>
-              </w:rPr>
-              <w:t>Media/Alta</w:t>
+                <w:rFonts w:cs="Calibri"/>
+              </w:rPr>
+            </w:pPr>
+            <w:r>
+              <w:rPr>
+                <w:rFonts w:ascii="Times New Roman" w:hAnsi="Times New Roman" w:cs="Times New Roman"/>
+              </w:rPr>
+              <w:t>Alta</w:t>
             </w:r>
           </w:p>
         </w:tc>
@@ -5146,19 +5365,1411 @@
         </w:rPr>
       </w:pPr>
     </w:p>
+    <w:tbl>
+      <w:tblPr>
+        <w:tblW w:w="7786" w:type="dxa"/>
+        <w:jc w:val="center"/>
+        <w:tblCellMar>
+          <w:left w:w="10" w:type="dxa"/>
+          <w:right w:w="10" w:type="dxa"/>
+        </w:tblCellMar>
+        <w:tblLook w:val="0000" w:firstRow="0" w:lastRow="0" w:firstColumn="0" w:lastColumn="0" w:noHBand="0" w:noVBand="0"/>
+      </w:tblPr>
+      <w:tblGrid>
+        <w:gridCol w:w="1842"/>
+        <w:gridCol w:w="5944"/>
+      </w:tblGrid>
+      <w:tr>
+        <w:trPr>
+          <w:jc w:val="center"/>
+        </w:trPr>
+        <w:tc>
+          <w:tcPr>
+            <w:tcW w:w="1839" w:type="dxa"/>
+            <w:tcBorders>
+              <w:top w:val="single" w:sz="4" w:space="0" w:color="000000"/>
+              <w:left w:val="single" w:sz="4" w:space="0" w:color="000000"/>
+              <w:bottom w:val="single" w:sz="4" w:space="0" w:color="000000"/>
+              <w:right w:val="single" w:sz="4" w:space="0" w:color="000000"/>
+            </w:tcBorders>
+            <w:shd w:val="clear" w:color="auto" w:fill="auto"/>
+            <w:tcMar>
+              <w:top w:w="0" w:type="dxa"/>
+              <w:left w:w="108" w:type="dxa"/>
+              <w:bottom w:w="0" w:type="dxa"/>
+              <w:right w:w="108" w:type="dxa"/>
+            </w:tcMar>
+          </w:tcPr>
+          <w:p>
+            <w:pPr>
+              <w:spacing w:after="0" w:line="360" w:lineRule="auto"/>
+              <w:rPr>
+                <w:rFonts w:ascii="Times New Roman" w:hAnsi="Times New Roman" w:cs="Times New Roman"/>
+                <w:b/>
+                <w:bCs/>
+              </w:rPr>
+            </w:pPr>
+            <w:r>
+              <w:rPr>
+                <w:rFonts w:ascii="Times New Roman" w:hAnsi="Times New Roman" w:cs="Times New Roman"/>
+                <w:b/>
+                <w:bCs/>
+              </w:rPr>
+              <w:t>Identificación del requerimiento:</w:t>
+            </w:r>
+          </w:p>
+        </w:tc>
+        <w:tc>
+          <w:tcPr>
+            <w:tcW w:w="5947" w:type="dxa"/>
+            <w:tcBorders>
+              <w:top w:val="single" w:sz="4" w:space="0" w:color="000000"/>
+              <w:left w:val="single" w:sz="4" w:space="0" w:color="000000"/>
+              <w:bottom w:val="single" w:sz="4" w:space="0" w:color="000000"/>
+              <w:right w:val="single" w:sz="4" w:space="0" w:color="000000"/>
+            </w:tcBorders>
+            <w:shd w:val="clear" w:color="auto" w:fill="auto"/>
+            <w:tcMar>
+              <w:top w:w="0" w:type="dxa"/>
+              <w:left w:w="108" w:type="dxa"/>
+              <w:bottom w:w="0" w:type="dxa"/>
+              <w:right w:w="108" w:type="dxa"/>
+            </w:tcMar>
+          </w:tcPr>
+          <w:p>
+            <w:pPr>
+              <w:spacing w:after="0" w:line="360" w:lineRule="auto"/>
+              <w:rPr>
+                <w:rFonts w:ascii="Times New Roman" w:hAnsi="Times New Roman" w:cs="Times New Roman"/>
+              </w:rPr>
+            </w:pPr>
+            <w:r>
+              <w:rPr>
+                <w:rFonts w:ascii="Times New Roman" w:hAnsi="Times New Roman" w:cs="Times New Roman"/>
+              </w:rPr>
+              <w:t>RF-0</w:t>
+            </w:r>
+            <w:r>
+              <w:rPr>
+                <w:rFonts w:ascii="Times New Roman" w:hAnsi="Times New Roman" w:cs="Times New Roman"/>
+              </w:rPr>
+              <w:t>7</w:t>
+            </w:r>
+          </w:p>
+        </w:tc>
+      </w:tr>
+      <w:tr>
+        <w:trPr>
+          <w:jc w:val="center"/>
+        </w:trPr>
+        <w:tc>
+          <w:tcPr>
+            <w:tcW w:w="1839" w:type="dxa"/>
+            <w:tcBorders>
+              <w:top w:val="single" w:sz="4" w:space="0" w:color="000000"/>
+              <w:left w:val="single" w:sz="4" w:space="0" w:color="000000"/>
+              <w:bottom w:val="single" w:sz="4" w:space="0" w:color="000000"/>
+              <w:right w:val="single" w:sz="4" w:space="0" w:color="000000"/>
+            </w:tcBorders>
+            <w:shd w:val="clear" w:color="auto" w:fill="auto"/>
+            <w:tcMar>
+              <w:top w:w="0" w:type="dxa"/>
+              <w:left w:w="108" w:type="dxa"/>
+              <w:bottom w:w="0" w:type="dxa"/>
+              <w:right w:w="108" w:type="dxa"/>
+            </w:tcMar>
+          </w:tcPr>
+          <w:p>
+            <w:pPr>
+              <w:spacing w:after="0" w:line="360" w:lineRule="auto"/>
+              <w:rPr>
+                <w:rFonts w:ascii="Times New Roman" w:hAnsi="Times New Roman" w:cs="Times New Roman"/>
+                <w:b/>
+                <w:bCs/>
+              </w:rPr>
+            </w:pPr>
+            <w:r>
+              <w:rPr>
+                <w:rFonts w:ascii="Times New Roman" w:hAnsi="Times New Roman" w:cs="Times New Roman"/>
+                <w:b/>
+                <w:bCs/>
+              </w:rPr>
+              <w:t>Nombre del Requerimiento:</w:t>
+            </w:r>
+          </w:p>
+        </w:tc>
+        <w:tc>
+          <w:tcPr>
+            <w:tcW w:w="5947" w:type="dxa"/>
+            <w:tcBorders>
+              <w:top w:val="single" w:sz="4" w:space="0" w:color="000000"/>
+              <w:left w:val="single" w:sz="4" w:space="0" w:color="000000"/>
+              <w:bottom w:val="single" w:sz="4" w:space="0" w:color="000000"/>
+              <w:right w:val="single" w:sz="4" w:space="0" w:color="000000"/>
+            </w:tcBorders>
+            <w:shd w:val="clear" w:color="auto" w:fill="auto"/>
+            <w:tcMar>
+              <w:top w:w="0" w:type="dxa"/>
+              <w:left w:w="108" w:type="dxa"/>
+              <w:bottom w:w="0" w:type="dxa"/>
+              <w:right w:w="108" w:type="dxa"/>
+            </w:tcMar>
+          </w:tcPr>
+          <w:p>
+            <w:pPr>
+              <w:spacing w:after="0" w:line="360" w:lineRule="auto"/>
+              <w:rPr>
+                <w:rFonts w:ascii="Times New Roman" w:hAnsi="Times New Roman" w:cs="Times New Roman"/>
+              </w:rPr>
+            </w:pPr>
+            <w:r>
+              <w:rPr>
+                <w:rFonts w:ascii="Times New Roman" w:hAnsi="Times New Roman" w:cs="Times New Roman"/>
+              </w:rPr>
+              <w:t>Creación y Visualización de Conjuntos</w:t>
+            </w:r>
+          </w:p>
+        </w:tc>
+      </w:tr>
+      <w:tr>
+        <w:trPr>
+          <w:jc w:val="center"/>
+        </w:trPr>
+        <w:tc>
+          <w:tcPr>
+            <w:tcW w:w="1839" w:type="dxa"/>
+            <w:tcBorders>
+              <w:top w:val="single" w:sz="4" w:space="0" w:color="000000"/>
+              <w:left w:val="single" w:sz="4" w:space="0" w:color="000000"/>
+              <w:bottom w:val="single" w:sz="4" w:space="0" w:color="000000"/>
+              <w:right w:val="single" w:sz="4" w:space="0" w:color="000000"/>
+            </w:tcBorders>
+            <w:shd w:val="clear" w:color="auto" w:fill="auto"/>
+            <w:tcMar>
+              <w:top w:w="0" w:type="dxa"/>
+              <w:left w:w="108" w:type="dxa"/>
+              <w:bottom w:w="0" w:type="dxa"/>
+              <w:right w:w="108" w:type="dxa"/>
+            </w:tcMar>
+          </w:tcPr>
+          <w:p>
+            <w:pPr>
+              <w:spacing w:after="0" w:line="360" w:lineRule="auto"/>
+              <w:rPr>
+                <w:rFonts w:ascii="Times New Roman" w:hAnsi="Times New Roman" w:cs="Times New Roman"/>
+                <w:b/>
+                <w:bCs/>
+              </w:rPr>
+            </w:pPr>
+            <w:r>
+              <w:rPr>
+                <w:rFonts w:ascii="Times New Roman" w:hAnsi="Times New Roman" w:cs="Times New Roman"/>
+                <w:b/>
+                <w:bCs/>
+              </w:rPr>
+              <w:t>Características:</w:t>
+            </w:r>
+          </w:p>
+        </w:tc>
+        <w:tc>
+          <w:tcPr>
+            <w:tcW w:w="5947" w:type="dxa"/>
+            <w:tcBorders>
+              <w:top w:val="single" w:sz="4" w:space="0" w:color="000000"/>
+              <w:left w:val="single" w:sz="4" w:space="0" w:color="000000"/>
+              <w:bottom w:val="single" w:sz="4" w:space="0" w:color="000000"/>
+              <w:right w:val="single" w:sz="4" w:space="0" w:color="000000"/>
+            </w:tcBorders>
+            <w:shd w:val="clear" w:color="auto" w:fill="auto"/>
+            <w:tcMar>
+              <w:top w:w="0" w:type="dxa"/>
+              <w:left w:w="108" w:type="dxa"/>
+              <w:bottom w:w="0" w:type="dxa"/>
+              <w:right w:w="108" w:type="dxa"/>
+            </w:tcMar>
+          </w:tcPr>
+          <w:p>
+            <w:pPr>
+              <w:numPr>
+                <w:ilvl w:val="0"/>
+                <w:numId w:val="3"/>
+              </w:numPr>
+              <w:suppressAutoHyphens/>
+              <w:autoSpaceDN w:val="0"/>
+              <w:spacing w:after="0" w:line="360" w:lineRule="auto"/>
+              <w:rPr>
+                <w:rFonts w:ascii="Times New Roman" w:hAnsi="Times New Roman" w:cs="Times New Roman"/>
+              </w:rPr>
+            </w:pPr>
+            <w:r>
+              <w:rPr>
+                <w:rFonts w:ascii="Times New Roman" w:hAnsi="Times New Roman" w:cs="Times New Roman"/>
+              </w:rPr>
+              <w:t>Los usuarios podrán crear conjuntos combinando diferentes prendas.</w:t>
+            </w:r>
+          </w:p>
+          <w:p>
+            <w:pPr>
+              <w:numPr>
+                <w:ilvl w:val="0"/>
+                <w:numId w:val="3"/>
+              </w:numPr>
+              <w:suppressAutoHyphens/>
+              <w:autoSpaceDN w:val="0"/>
+              <w:spacing w:after="0" w:line="360" w:lineRule="auto"/>
+              <w:rPr>
+                <w:rFonts w:ascii="Times New Roman" w:hAnsi="Times New Roman" w:cs="Times New Roman"/>
+              </w:rPr>
+            </w:pPr>
+            <w:r>
+              <w:rPr>
+                <w:rFonts w:ascii="Times New Roman" w:hAnsi="Times New Roman" w:cs="Times New Roman"/>
+              </w:rPr>
+              <w:t>La aplicación proporcionará una función de vista previa para visualizar el conjunto antes de cargarlo.</w:t>
+            </w:r>
+          </w:p>
+        </w:tc>
+      </w:tr>
+      <w:tr>
+        <w:trPr>
+          <w:jc w:val="center"/>
+        </w:trPr>
+        <w:tc>
+          <w:tcPr>
+            <w:tcW w:w="1839" w:type="dxa"/>
+            <w:tcBorders>
+              <w:top w:val="single" w:sz="4" w:space="0" w:color="000000"/>
+              <w:left w:val="single" w:sz="4" w:space="0" w:color="000000"/>
+              <w:bottom w:val="single" w:sz="4" w:space="0" w:color="000000"/>
+              <w:right w:val="single" w:sz="4" w:space="0" w:color="000000"/>
+            </w:tcBorders>
+            <w:shd w:val="clear" w:color="auto" w:fill="auto"/>
+            <w:tcMar>
+              <w:top w:w="0" w:type="dxa"/>
+              <w:left w:w="108" w:type="dxa"/>
+              <w:bottom w:w="0" w:type="dxa"/>
+              <w:right w:w="108" w:type="dxa"/>
+            </w:tcMar>
+          </w:tcPr>
+          <w:p>
+            <w:pPr>
+              <w:spacing w:after="0" w:line="360" w:lineRule="auto"/>
+              <w:rPr>
+                <w:rFonts w:ascii="Times New Roman" w:hAnsi="Times New Roman" w:cs="Times New Roman"/>
+                <w:b/>
+                <w:bCs/>
+              </w:rPr>
+            </w:pPr>
+            <w:r>
+              <w:rPr>
+                <w:rFonts w:ascii="Times New Roman" w:hAnsi="Times New Roman" w:cs="Times New Roman"/>
+                <w:b/>
+                <w:bCs/>
+              </w:rPr>
+              <w:t>Descripción del requerimiento:</w:t>
+            </w:r>
+          </w:p>
+        </w:tc>
+        <w:tc>
+          <w:tcPr>
+            <w:tcW w:w="5947" w:type="dxa"/>
+            <w:tcBorders>
+              <w:top w:val="single" w:sz="4" w:space="0" w:color="000000"/>
+              <w:left w:val="single" w:sz="4" w:space="0" w:color="000000"/>
+              <w:bottom w:val="single" w:sz="4" w:space="0" w:color="000000"/>
+              <w:right w:val="single" w:sz="4" w:space="0" w:color="000000"/>
+            </w:tcBorders>
+            <w:shd w:val="clear" w:color="auto" w:fill="auto"/>
+            <w:tcMar>
+              <w:top w:w="0" w:type="dxa"/>
+              <w:left w:w="108" w:type="dxa"/>
+              <w:bottom w:w="0" w:type="dxa"/>
+              <w:right w:w="108" w:type="dxa"/>
+            </w:tcMar>
+          </w:tcPr>
+          <w:p>
+            <w:pPr>
+              <w:spacing w:after="0" w:line="360" w:lineRule="auto"/>
+              <w:ind w:firstLine="709"/>
+              <w:rPr>
+                <w:rFonts w:ascii="Times New Roman" w:hAnsi="Times New Roman" w:cs="Times New Roman"/>
+              </w:rPr>
+            </w:pPr>
+            <w:r>
+              <w:rPr>
+                <w:rFonts w:ascii="Times New Roman" w:hAnsi="Times New Roman" w:cs="Times New Roman"/>
+              </w:rPr>
+              <w:t>La aplicación deberá proporcionar una vista previa de los conjuntos para facilitar la creación y visualización antes de confirmar la elección.</w:t>
+            </w:r>
+          </w:p>
+        </w:tc>
+      </w:tr>
+      <w:tr>
+        <w:trPr>
+          <w:jc w:val="center"/>
+        </w:trPr>
+        <w:tc>
+          <w:tcPr>
+            <w:tcW w:w="7786" w:type="dxa"/>
+            <w:gridSpan w:val="2"/>
+            <w:tcBorders>
+              <w:top w:val="single" w:sz="4" w:space="0" w:color="000000"/>
+              <w:left w:val="single" w:sz="4" w:space="0" w:color="000000"/>
+              <w:bottom w:val="single" w:sz="4" w:space="0" w:color="000000"/>
+              <w:right w:val="single" w:sz="4" w:space="0" w:color="000000"/>
+            </w:tcBorders>
+            <w:shd w:val="clear" w:color="auto" w:fill="auto"/>
+            <w:tcMar>
+              <w:top w:w="0" w:type="dxa"/>
+              <w:left w:w="108" w:type="dxa"/>
+              <w:bottom w:w="0" w:type="dxa"/>
+              <w:right w:w="108" w:type="dxa"/>
+            </w:tcMar>
+          </w:tcPr>
+          <w:p>
+            <w:pPr>
+              <w:spacing w:after="0" w:line="360" w:lineRule="auto"/>
+              <w:rPr>
+                <w:rFonts w:ascii="Times New Roman" w:hAnsi="Times New Roman" w:cs="Times New Roman"/>
+                <w:b/>
+                <w:bCs/>
+              </w:rPr>
+            </w:pPr>
+            <w:r>
+              <w:rPr>
+                <w:rFonts w:ascii="Times New Roman" w:hAnsi="Times New Roman" w:cs="Times New Roman"/>
+                <w:b/>
+                <w:bCs/>
+              </w:rPr>
+              <w:t>Prioridad del requerimiento:</w:t>
+            </w:r>
+          </w:p>
+          <w:p>
+            <w:pPr>
+              <w:spacing w:after="0" w:line="360" w:lineRule="auto"/>
+              <w:rPr>
+                <w:rFonts w:ascii="Times New Roman" w:hAnsi="Times New Roman" w:cs="Times New Roman"/>
+              </w:rPr>
+            </w:pPr>
+            <w:r>
+              <w:rPr>
+                <w:rFonts w:ascii="Times New Roman" w:hAnsi="Times New Roman" w:cs="Times New Roman"/>
+              </w:rPr>
+              <w:t>Alta</w:t>
+            </w:r>
+          </w:p>
+        </w:tc>
+      </w:tr>
+    </w:tbl>
     <w:p>
       <w:pPr>
+        <w:spacing w:line="360" w:lineRule="auto"/>
+        <w:rPr>
+          <w:rFonts w:ascii="Manrope" w:hAnsi="Manrope" w:cs="Calibri" w:hint="eastAsia"/>
+        </w:rPr>
+      </w:pPr>
+    </w:p>
+    <w:tbl>
+      <w:tblPr>
+        <w:tblW w:w="7786" w:type="dxa"/>
+        <w:jc w:val="center"/>
+        <w:tblCellMar>
+          <w:left w:w="10" w:type="dxa"/>
+          <w:right w:w="10" w:type="dxa"/>
+        </w:tblCellMar>
+        <w:tblLook w:val="0000" w:firstRow="0" w:lastRow="0" w:firstColumn="0" w:lastColumn="0" w:noHBand="0" w:noVBand="0"/>
+      </w:tblPr>
+      <w:tblGrid>
+        <w:gridCol w:w="1842"/>
+        <w:gridCol w:w="5944"/>
+      </w:tblGrid>
+      <w:tr>
+        <w:trPr>
+          <w:jc w:val="center"/>
+        </w:trPr>
+        <w:tc>
+          <w:tcPr>
+            <w:tcW w:w="1842" w:type="dxa"/>
+            <w:tcBorders>
+              <w:top w:val="single" w:sz="4" w:space="0" w:color="000000"/>
+              <w:left w:val="single" w:sz="4" w:space="0" w:color="000000"/>
+              <w:bottom w:val="single" w:sz="4" w:space="0" w:color="000000"/>
+              <w:right w:val="single" w:sz="4" w:space="0" w:color="000000"/>
+            </w:tcBorders>
+            <w:shd w:val="clear" w:color="auto" w:fill="auto"/>
+            <w:tcMar>
+              <w:top w:w="0" w:type="dxa"/>
+              <w:left w:w="108" w:type="dxa"/>
+              <w:bottom w:w="0" w:type="dxa"/>
+              <w:right w:w="108" w:type="dxa"/>
+            </w:tcMar>
+          </w:tcPr>
+          <w:p>
+            <w:pPr>
+              <w:spacing w:after="0" w:line="360" w:lineRule="auto"/>
+              <w:rPr>
+                <w:rFonts w:ascii="Times New Roman" w:hAnsi="Times New Roman" w:cs="Times New Roman"/>
+                <w:b/>
+                <w:bCs/>
+              </w:rPr>
+            </w:pPr>
+            <w:r>
+              <w:rPr>
+                <w:rFonts w:ascii="Times New Roman" w:hAnsi="Times New Roman" w:cs="Times New Roman"/>
+                <w:b/>
+                <w:bCs/>
+              </w:rPr>
+              <w:t>Identificación del requerimiento:</w:t>
+            </w:r>
+          </w:p>
+        </w:tc>
+        <w:tc>
+          <w:tcPr>
+            <w:tcW w:w="5944" w:type="dxa"/>
+            <w:tcBorders>
+              <w:top w:val="single" w:sz="4" w:space="0" w:color="000000"/>
+              <w:left w:val="single" w:sz="4" w:space="0" w:color="000000"/>
+              <w:bottom w:val="single" w:sz="4" w:space="0" w:color="000000"/>
+              <w:right w:val="single" w:sz="4" w:space="0" w:color="000000"/>
+            </w:tcBorders>
+            <w:shd w:val="clear" w:color="auto" w:fill="auto"/>
+            <w:tcMar>
+              <w:top w:w="0" w:type="dxa"/>
+              <w:left w:w="108" w:type="dxa"/>
+              <w:bottom w:w="0" w:type="dxa"/>
+              <w:right w:w="108" w:type="dxa"/>
+            </w:tcMar>
+          </w:tcPr>
+          <w:p>
+            <w:pPr>
+              <w:spacing w:after="0" w:line="360" w:lineRule="auto"/>
+              <w:rPr>
+                <w:rFonts w:ascii="Times New Roman" w:hAnsi="Times New Roman" w:cs="Times New Roman"/>
+              </w:rPr>
+            </w:pPr>
+            <w:r>
+              <w:rPr>
+                <w:rFonts w:ascii="Times New Roman" w:hAnsi="Times New Roman" w:cs="Times New Roman"/>
+              </w:rPr>
+              <w:t>RF-0</w:t>
+            </w:r>
+            <w:r>
+              <w:rPr>
+                <w:rFonts w:ascii="Times New Roman" w:hAnsi="Times New Roman" w:cs="Times New Roman"/>
+              </w:rPr>
+              <w:t>8</w:t>
+            </w:r>
+          </w:p>
+        </w:tc>
+      </w:tr>
+      <w:tr>
+        <w:trPr>
+          <w:jc w:val="center"/>
+        </w:trPr>
+        <w:tc>
+          <w:tcPr>
+            <w:tcW w:w="1842" w:type="dxa"/>
+            <w:tcBorders>
+              <w:top w:val="single" w:sz="4" w:space="0" w:color="000000"/>
+              <w:left w:val="single" w:sz="4" w:space="0" w:color="000000"/>
+              <w:bottom w:val="single" w:sz="4" w:space="0" w:color="000000"/>
+              <w:right w:val="single" w:sz="4" w:space="0" w:color="000000"/>
+            </w:tcBorders>
+            <w:shd w:val="clear" w:color="auto" w:fill="auto"/>
+            <w:tcMar>
+              <w:top w:w="0" w:type="dxa"/>
+              <w:left w:w="108" w:type="dxa"/>
+              <w:bottom w:w="0" w:type="dxa"/>
+              <w:right w:w="108" w:type="dxa"/>
+            </w:tcMar>
+          </w:tcPr>
+          <w:p>
+            <w:pPr>
+              <w:spacing w:after="0" w:line="360" w:lineRule="auto"/>
+              <w:rPr>
+                <w:rFonts w:ascii="Times New Roman" w:hAnsi="Times New Roman" w:cs="Times New Roman"/>
+                <w:b/>
+                <w:bCs/>
+              </w:rPr>
+            </w:pPr>
+            <w:r>
+              <w:rPr>
+                <w:rFonts w:ascii="Times New Roman" w:hAnsi="Times New Roman" w:cs="Times New Roman"/>
+                <w:b/>
+                <w:bCs/>
+              </w:rPr>
+              <w:t>Nombre del Requerimiento:</w:t>
+            </w:r>
+          </w:p>
+        </w:tc>
+        <w:tc>
+          <w:tcPr>
+            <w:tcW w:w="5944" w:type="dxa"/>
+            <w:tcBorders>
+              <w:top w:val="single" w:sz="4" w:space="0" w:color="000000"/>
+              <w:left w:val="single" w:sz="4" w:space="0" w:color="000000"/>
+              <w:bottom w:val="single" w:sz="4" w:space="0" w:color="000000"/>
+              <w:right w:val="single" w:sz="4" w:space="0" w:color="000000"/>
+            </w:tcBorders>
+            <w:shd w:val="clear" w:color="auto" w:fill="auto"/>
+            <w:tcMar>
+              <w:top w:w="0" w:type="dxa"/>
+              <w:left w:w="108" w:type="dxa"/>
+              <w:bottom w:w="0" w:type="dxa"/>
+              <w:right w:w="108" w:type="dxa"/>
+            </w:tcMar>
+          </w:tcPr>
+          <w:p>
+            <w:pPr>
+              <w:spacing w:after="0" w:line="360" w:lineRule="auto"/>
+              <w:rPr>
+                <w:rFonts w:ascii="Times New Roman" w:hAnsi="Times New Roman" w:cs="Times New Roman"/>
+              </w:rPr>
+            </w:pPr>
+            <w:r>
+              <w:rPr>
+                <w:rFonts w:ascii="Times New Roman" w:hAnsi="Times New Roman" w:cs="Times New Roman"/>
+              </w:rPr>
+              <w:t>Calendario Dinámico de Conjuntos</w:t>
+            </w:r>
+          </w:p>
+        </w:tc>
+      </w:tr>
+      <w:tr>
+        <w:trPr>
+          <w:jc w:val="center"/>
+        </w:trPr>
+        <w:tc>
+          <w:tcPr>
+            <w:tcW w:w="1842" w:type="dxa"/>
+            <w:tcBorders>
+              <w:top w:val="single" w:sz="4" w:space="0" w:color="000000"/>
+              <w:left w:val="single" w:sz="4" w:space="0" w:color="000000"/>
+              <w:bottom w:val="single" w:sz="4" w:space="0" w:color="000000"/>
+              <w:right w:val="single" w:sz="4" w:space="0" w:color="000000"/>
+            </w:tcBorders>
+            <w:shd w:val="clear" w:color="auto" w:fill="auto"/>
+            <w:tcMar>
+              <w:top w:w="0" w:type="dxa"/>
+              <w:left w:w="108" w:type="dxa"/>
+              <w:bottom w:w="0" w:type="dxa"/>
+              <w:right w:w="108" w:type="dxa"/>
+            </w:tcMar>
+          </w:tcPr>
+          <w:p>
+            <w:pPr>
+              <w:spacing w:after="0" w:line="360" w:lineRule="auto"/>
+              <w:rPr>
+                <w:rFonts w:ascii="Times New Roman" w:hAnsi="Times New Roman" w:cs="Times New Roman"/>
+                <w:b/>
+                <w:bCs/>
+              </w:rPr>
+            </w:pPr>
+            <w:r>
+              <w:rPr>
+                <w:rFonts w:ascii="Times New Roman" w:hAnsi="Times New Roman" w:cs="Times New Roman"/>
+                <w:b/>
+                <w:bCs/>
+              </w:rPr>
+              <w:t>Características:</w:t>
+            </w:r>
+          </w:p>
+        </w:tc>
+        <w:tc>
+          <w:tcPr>
+            <w:tcW w:w="5944" w:type="dxa"/>
+            <w:tcBorders>
+              <w:top w:val="single" w:sz="4" w:space="0" w:color="000000"/>
+              <w:left w:val="single" w:sz="4" w:space="0" w:color="000000"/>
+              <w:bottom w:val="single" w:sz="4" w:space="0" w:color="000000"/>
+              <w:right w:val="single" w:sz="4" w:space="0" w:color="000000"/>
+            </w:tcBorders>
+            <w:shd w:val="clear" w:color="auto" w:fill="auto"/>
+            <w:tcMar>
+              <w:top w:w="0" w:type="dxa"/>
+              <w:left w:w="108" w:type="dxa"/>
+              <w:bottom w:w="0" w:type="dxa"/>
+              <w:right w:w="108" w:type="dxa"/>
+            </w:tcMar>
+          </w:tcPr>
+          <w:p>
+            <w:pPr>
+              <w:numPr>
+                <w:ilvl w:val="0"/>
+                <w:numId w:val="3"/>
+              </w:numPr>
+              <w:suppressAutoHyphens/>
+              <w:autoSpaceDN w:val="0"/>
+              <w:spacing w:after="0" w:line="360" w:lineRule="auto"/>
+              <w:rPr>
+                <w:rFonts w:ascii="Times New Roman" w:hAnsi="Times New Roman" w:cs="Times New Roman"/>
+              </w:rPr>
+            </w:pPr>
+            <w:r>
+              <w:rPr>
+                <w:rFonts w:ascii="Times New Roman" w:hAnsi="Times New Roman" w:cs="Times New Roman"/>
+              </w:rPr>
+              <w:t>Integración de un calendario para programar conjuntos en fechas específicas.</w:t>
+            </w:r>
+          </w:p>
+        </w:tc>
+      </w:tr>
+      <w:tr>
+        <w:trPr>
+          <w:jc w:val="center"/>
+        </w:trPr>
+        <w:tc>
+          <w:tcPr>
+            <w:tcW w:w="1842" w:type="dxa"/>
+            <w:tcBorders>
+              <w:top w:val="single" w:sz="4" w:space="0" w:color="000000"/>
+              <w:left w:val="single" w:sz="4" w:space="0" w:color="000000"/>
+              <w:bottom w:val="single" w:sz="4" w:space="0" w:color="000000"/>
+              <w:right w:val="single" w:sz="4" w:space="0" w:color="000000"/>
+            </w:tcBorders>
+            <w:shd w:val="clear" w:color="auto" w:fill="auto"/>
+            <w:tcMar>
+              <w:top w:w="0" w:type="dxa"/>
+              <w:left w:w="108" w:type="dxa"/>
+              <w:bottom w:w="0" w:type="dxa"/>
+              <w:right w:w="108" w:type="dxa"/>
+            </w:tcMar>
+          </w:tcPr>
+          <w:p>
+            <w:pPr>
+              <w:spacing w:after="0" w:line="360" w:lineRule="auto"/>
+              <w:rPr>
+                <w:rFonts w:ascii="Times New Roman" w:hAnsi="Times New Roman" w:cs="Times New Roman"/>
+                <w:b/>
+                <w:bCs/>
+              </w:rPr>
+            </w:pPr>
+            <w:r>
+              <w:rPr>
+                <w:rFonts w:ascii="Times New Roman" w:hAnsi="Times New Roman" w:cs="Times New Roman"/>
+                <w:b/>
+                <w:bCs/>
+              </w:rPr>
+              <w:t>Descripción del requerimiento:</w:t>
+            </w:r>
+          </w:p>
+        </w:tc>
+        <w:tc>
+          <w:tcPr>
+            <w:tcW w:w="5944" w:type="dxa"/>
+            <w:tcBorders>
+              <w:top w:val="single" w:sz="4" w:space="0" w:color="000000"/>
+              <w:left w:val="single" w:sz="4" w:space="0" w:color="000000"/>
+              <w:bottom w:val="single" w:sz="4" w:space="0" w:color="000000"/>
+              <w:right w:val="single" w:sz="4" w:space="0" w:color="000000"/>
+            </w:tcBorders>
+            <w:shd w:val="clear" w:color="auto" w:fill="auto"/>
+            <w:tcMar>
+              <w:top w:w="0" w:type="dxa"/>
+              <w:left w:w="108" w:type="dxa"/>
+              <w:bottom w:w="0" w:type="dxa"/>
+              <w:right w:w="108" w:type="dxa"/>
+            </w:tcMar>
+          </w:tcPr>
+          <w:p>
+            <w:pPr>
+              <w:spacing w:after="0" w:line="360" w:lineRule="auto"/>
+              <w:ind w:firstLine="709"/>
+              <w:rPr>
+                <w:rFonts w:ascii="Times New Roman" w:hAnsi="Times New Roman" w:cs="Times New Roman"/>
+              </w:rPr>
+            </w:pPr>
+            <w:r>
+              <w:rPr>
+                <w:rFonts w:ascii="Times New Roman" w:hAnsi="Times New Roman" w:cs="Times New Roman"/>
+              </w:rPr>
+              <w:t>La aplicación contará con un calendario con el cual los usuarios podrán programar conjuntos para días específicos.</w:t>
+            </w:r>
+          </w:p>
+        </w:tc>
+      </w:tr>
+      <w:tr>
+        <w:trPr>
+          <w:jc w:val="center"/>
+        </w:trPr>
+        <w:tc>
+          <w:tcPr>
+            <w:tcW w:w="7786" w:type="dxa"/>
+            <w:gridSpan w:val="2"/>
+            <w:tcBorders>
+              <w:top w:val="single" w:sz="4" w:space="0" w:color="000000"/>
+              <w:left w:val="single" w:sz="4" w:space="0" w:color="000000"/>
+              <w:bottom w:val="single" w:sz="4" w:space="0" w:color="000000"/>
+              <w:right w:val="single" w:sz="4" w:space="0" w:color="000000"/>
+            </w:tcBorders>
+            <w:shd w:val="clear" w:color="auto" w:fill="auto"/>
+            <w:tcMar>
+              <w:top w:w="0" w:type="dxa"/>
+              <w:left w:w="108" w:type="dxa"/>
+              <w:bottom w:w="0" w:type="dxa"/>
+              <w:right w:w="108" w:type="dxa"/>
+            </w:tcMar>
+          </w:tcPr>
+          <w:p>
+            <w:pPr>
+              <w:spacing w:after="0" w:line="360" w:lineRule="auto"/>
+              <w:rPr>
+                <w:rFonts w:ascii="Times New Roman" w:hAnsi="Times New Roman" w:cs="Times New Roman"/>
+                <w:b/>
+                <w:bCs/>
+              </w:rPr>
+            </w:pPr>
+            <w:r>
+              <w:rPr>
+                <w:rFonts w:ascii="Times New Roman" w:hAnsi="Times New Roman" w:cs="Times New Roman"/>
+                <w:b/>
+                <w:bCs/>
+              </w:rPr>
+              <w:t>Prioridad del requerimiento:</w:t>
+            </w:r>
+          </w:p>
+          <w:p>
+            <w:pPr>
+              <w:spacing w:after="0" w:line="360" w:lineRule="auto"/>
+              <w:rPr>
+                <w:rFonts w:ascii="Times New Roman" w:hAnsi="Times New Roman" w:cs="Times New Roman"/>
+              </w:rPr>
+            </w:pPr>
+            <w:r>
+              <w:rPr>
+                <w:rFonts w:ascii="Times New Roman" w:hAnsi="Times New Roman" w:cs="Times New Roman"/>
+              </w:rPr>
+              <w:t>Alta</w:t>
+            </w:r>
+          </w:p>
+        </w:tc>
+      </w:tr>
+    </w:tbl>
+    <w:p>
+      <w:pPr>
+        <w:spacing w:line="360" w:lineRule="auto"/>
+        <w:rPr>
+          <w:rFonts w:ascii="Manrope" w:hAnsi="Manrope" w:cs="Calibri" w:hint="eastAsia"/>
+        </w:rPr>
+      </w:pPr>
+    </w:p>
+    <w:tbl>
+      <w:tblPr>
+        <w:tblW w:w="7786" w:type="dxa"/>
+        <w:jc w:val="center"/>
+        <w:tblCellMar>
+          <w:left w:w="10" w:type="dxa"/>
+          <w:right w:w="10" w:type="dxa"/>
+        </w:tblCellMar>
+        <w:tblLook w:val="0000" w:firstRow="0" w:lastRow="0" w:firstColumn="0" w:lastColumn="0" w:noHBand="0" w:noVBand="0"/>
+      </w:tblPr>
+      <w:tblGrid>
+        <w:gridCol w:w="1842"/>
+        <w:gridCol w:w="5944"/>
+      </w:tblGrid>
+      <w:tr>
+        <w:trPr>
+          <w:jc w:val="center"/>
+        </w:trPr>
+        <w:tc>
+          <w:tcPr>
+            <w:tcW w:w="1842" w:type="dxa"/>
+            <w:tcBorders>
+              <w:top w:val="single" w:sz="4" w:space="0" w:color="000000"/>
+              <w:left w:val="single" w:sz="4" w:space="0" w:color="000000"/>
+              <w:bottom w:val="single" w:sz="4" w:space="0" w:color="000000"/>
+              <w:right w:val="single" w:sz="4" w:space="0" w:color="000000"/>
+            </w:tcBorders>
+            <w:shd w:val="clear" w:color="auto" w:fill="auto"/>
+            <w:tcMar>
+              <w:top w:w="0" w:type="dxa"/>
+              <w:left w:w="108" w:type="dxa"/>
+              <w:bottom w:w="0" w:type="dxa"/>
+              <w:right w:w="108" w:type="dxa"/>
+            </w:tcMar>
+          </w:tcPr>
+          <w:p>
+            <w:pPr>
+              <w:spacing w:after="0" w:line="360" w:lineRule="auto"/>
+              <w:rPr>
+                <w:rFonts w:ascii="Times New Roman" w:hAnsi="Times New Roman" w:cs="Times New Roman"/>
+                <w:b/>
+                <w:bCs/>
+              </w:rPr>
+            </w:pPr>
+            <w:r>
+              <w:rPr>
+                <w:rFonts w:ascii="Times New Roman" w:hAnsi="Times New Roman" w:cs="Times New Roman"/>
+                <w:b/>
+                <w:bCs/>
+              </w:rPr>
+              <w:t>Identificación del requerimiento:</w:t>
+            </w:r>
+          </w:p>
+        </w:tc>
+        <w:tc>
+          <w:tcPr>
+            <w:tcW w:w="5944" w:type="dxa"/>
+            <w:tcBorders>
+              <w:top w:val="single" w:sz="4" w:space="0" w:color="000000"/>
+              <w:left w:val="single" w:sz="4" w:space="0" w:color="000000"/>
+              <w:bottom w:val="single" w:sz="4" w:space="0" w:color="000000"/>
+              <w:right w:val="single" w:sz="4" w:space="0" w:color="000000"/>
+            </w:tcBorders>
+            <w:shd w:val="clear" w:color="auto" w:fill="auto"/>
+            <w:tcMar>
+              <w:top w:w="0" w:type="dxa"/>
+              <w:left w:w="108" w:type="dxa"/>
+              <w:bottom w:w="0" w:type="dxa"/>
+              <w:right w:w="108" w:type="dxa"/>
+            </w:tcMar>
+          </w:tcPr>
+          <w:p>
+            <w:pPr>
+              <w:spacing w:after="0" w:line="360" w:lineRule="auto"/>
+              <w:rPr>
+                <w:rFonts w:ascii="Times New Roman" w:hAnsi="Times New Roman" w:cs="Times New Roman"/>
+              </w:rPr>
+            </w:pPr>
+            <w:r>
+              <w:rPr>
+                <w:rFonts w:ascii="Times New Roman" w:hAnsi="Times New Roman" w:cs="Times New Roman"/>
+              </w:rPr>
+              <w:t>RF-0</w:t>
+            </w:r>
+            <w:r>
+              <w:rPr>
+                <w:rFonts w:ascii="Times New Roman" w:hAnsi="Times New Roman" w:cs="Times New Roman"/>
+              </w:rPr>
+              <w:t>9</w:t>
+            </w:r>
+          </w:p>
+        </w:tc>
+      </w:tr>
+      <w:tr>
+        <w:trPr>
+          <w:jc w:val="center"/>
+        </w:trPr>
+        <w:tc>
+          <w:tcPr>
+            <w:tcW w:w="1842" w:type="dxa"/>
+            <w:tcBorders>
+              <w:top w:val="single" w:sz="4" w:space="0" w:color="000000"/>
+              <w:left w:val="single" w:sz="4" w:space="0" w:color="000000"/>
+              <w:bottom w:val="single" w:sz="4" w:space="0" w:color="000000"/>
+              <w:right w:val="single" w:sz="4" w:space="0" w:color="000000"/>
+            </w:tcBorders>
+            <w:shd w:val="clear" w:color="auto" w:fill="auto"/>
+            <w:tcMar>
+              <w:top w:w="0" w:type="dxa"/>
+              <w:left w:w="108" w:type="dxa"/>
+              <w:bottom w:w="0" w:type="dxa"/>
+              <w:right w:w="108" w:type="dxa"/>
+            </w:tcMar>
+          </w:tcPr>
+          <w:p>
+            <w:pPr>
+              <w:spacing w:after="0" w:line="360" w:lineRule="auto"/>
+              <w:rPr>
+                <w:rFonts w:ascii="Times New Roman" w:hAnsi="Times New Roman" w:cs="Times New Roman"/>
+                <w:b/>
+                <w:bCs/>
+              </w:rPr>
+            </w:pPr>
+            <w:r>
+              <w:rPr>
+                <w:rFonts w:ascii="Times New Roman" w:hAnsi="Times New Roman" w:cs="Times New Roman"/>
+                <w:b/>
+                <w:bCs/>
+              </w:rPr>
+              <w:t>Nombre del Requerimiento:</w:t>
+            </w:r>
+          </w:p>
+        </w:tc>
+        <w:tc>
+          <w:tcPr>
+            <w:tcW w:w="5944" w:type="dxa"/>
+            <w:tcBorders>
+              <w:top w:val="single" w:sz="4" w:space="0" w:color="000000"/>
+              <w:left w:val="single" w:sz="4" w:space="0" w:color="000000"/>
+              <w:bottom w:val="single" w:sz="4" w:space="0" w:color="000000"/>
+              <w:right w:val="single" w:sz="4" w:space="0" w:color="000000"/>
+            </w:tcBorders>
+            <w:shd w:val="clear" w:color="auto" w:fill="auto"/>
+            <w:tcMar>
+              <w:top w:w="0" w:type="dxa"/>
+              <w:left w:w="108" w:type="dxa"/>
+              <w:bottom w:w="0" w:type="dxa"/>
+              <w:right w:w="108" w:type="dxa"/>
+            </w:tcMar>
+          </w:tcPr>
+          <w:p>
+            <w:pPr>
+              <w:spacing w:after="0" w:line="360" w:lineRule="auto"/>
+              <w:rPr>
+                <w:rFonts w:ascii="Times New Roman" w:hAnsi="Times New Roman" w:cs="Times New Roman"/>
+              </w:rPr>
+            </w:pPr>
+            <w:r>
+              <w:rPr>
+                <w:rFonts w:ascii="Times New Roman" w:hAnsi="Times New Roman" w:cs="Times New Roman"/>
+              </w:rPr>
+              <w:t>Búsqueda y Filtrado de Prendas</w:t>
+            </w:r>
+          </w:p>
+        </w:tc>
+      </w:tr>
+      <w:tr>
+        <w:trPr>
+          <w:jc w:val="center"/>
+        </w:trPr>
+        <w:tc>
+          <w:tcPr>
+            <w:tcW w:w="1842" w:type="dxa"/>
+            <w:tcBorders>
+              <w:top w:val="single" w:sz="4" w:space="0" w:color="000000"/>
+              <w:left w:val="single" w:sz="4" w:space="0" w:color="000000"/>
+              <w:bottom w:val="single" w:sz="4" w:space="0" w:color="000000"/>
+              <w:right w:val="single" w:sz="4" w:space="0" w:color="000000"/>
+            </w:tcBorders>
+            <w:shd w:val="clear" w:color="auto" w:fill="auto"/>
+            <w:tcMar>
+              <w:top w:w="0" w:type="dxa"/>
+              <w:left w:w="108" w:type="dxa"/>
+              <w:bottom w:w="0" w:type="dxa"/>
+              <w:right w:w="108" w:type="dxa"/>
+            </w:tcMar>
+          </w:tcPr>
+          <w:p>
+            <w:pPr>
+              <w:spacing w:after="0" w:line="360" w:lineRule="auto"/>
+              <w:rPr>
+                <w:rFonts w:ascii="Times New Roman" w:hAnsi="Times New Roman" w:cs="Times New Roman"/>
+                <w:b/>
+                <w:bCs/>
+              </w:rPr>
+            </w:pPr>
+            <w:r>
+              <w:rPr>
+                <w:rFonts w:ascii="Times New Roman" w:hAnsi="Times New Roman" w:cs="Times New Roman"/>
+                <w:b/>
+                <w:bCs/>
+              </w:rPr>
+              <w:t>Características:</w:t>
+            </w:r>
+          </w:p>
+        </w:tc>
+        <w:tc>
+          <w:tcPr>
+            <w:tcW w:w="5944" w:type="dxa"/>
+            <w:tcBorders>
+              <w:top w:val="single" w:sz="4" w:space="0" w:color="000000"/>
+              <w:left w:val="single" w:sz="4" w:space="0" w:color="000000"/>
+              <w:bottom w:val="single" w:sz="4" w:space="0" w:color="000000"/>
+              <w:right w:val="single" w:sz="4" w:space="0" w:color="000000"/>
+            </w:tcBorders>
+            <w:shd w:val="clear" w:color="auto" w:fill="auto"/>
+            <w:tcMar>
+              <w:top w:w="0" w:type="dxa"/>
+              <w:left w:w="108" w:type="dxa"/>
+              <w:bottom w:w="0" w:type="dxa"/>
+              <w:right w:w="108" w:type="dxa"/>
+            </w:tcMar>
+          </w:tcPr>
+          <w:p>
+            <w:pPr>
+              <w:numPr>
+                <w:ilvl w:val="0"/>
+                <w:numId w:val="3"/>
+              </w:numPr>
+              <w:suppressAutoHyphens/>
+              <w:autoSpaceDN w:val="0"/>
+              <w:spacing w:after="0" w:line="360" w:lineRule="auto"/>
+              <w:rPr>
+                <w:rFonts w:ascii="Times New Roman" w:hAnsi="Times New Roman" w:cs="Times New Roman"/>
+              </w:rPr>
+            </w:pPr>
+            <w:r>
+              <w:rPr>
+                <w:rFonts w:ascii="Times New Roman" w:hAnsi="Times New Roman" w:cs="Times New Roman"/>
+              </w:rPr>
+              <w:t>Los usuarios podrán buscar prendas por categoría</w:t>
+            </w:r>
+            <w:r>
+              <w:rPr>
+                <w:rFonts w:ascii="Times New Roman" w:hAnsi="Times New Roman" w:cs="Times New Roman"/>
+              </w:rPr>
+              <w:t>, color, …</w:t>
+            </w:r>
+          </w:p>
+          <w:p>
+            <w:pPr>
+              <w:numPr>
+                <w:ilvl w:val="0"/>
+                <w:numId w:val="3"/>
+              </w:numPr>
+              <w:suppressAutoHyphens/>
+              <w:autoSpaceDN w:val="0"/>
+              <w:spacing w:after="0" w:line="360" w:lineRule="auto"/>
+              <w:rPr>
+                <w:rFonts w:ascii="Times New Roman" w:hAnsi="Times New Roman" w:cs="Times New Roman"/>
+              </w:rPr>
+            </w:pPr>
+            <w:r>
+              <w:rPr>
+                <w:rFonts w:ascii="Times New Roman" w:hAnsi="Times New Roman" w:cs="Times New Roman"/>
+              </w:rPr>
+              <w:t>Se implementara un sistema de filtrado para facilitar la selección de prendas.</w:t>
+            </w:r>
+          </w:p>
+        </w:tc>
+      </w:tr>
+      <w:tr>
+        <w:trPr>
+          <w:jc w:val="center"/>
+        </w:trPr>
+        <w:tc>
+          <w:tcPr>
+            <w:tcW w:w="1842" w:type="dxa"/>
+            <w:tcBorders>
+              <w:top w:val="single" w:sz="4" w:space="0" w:color="000000"/>
+              <w:left w:val="single" w:sz="4" w:space="0" w:color="000000"/>
+              <w:bottom w:val="single" w:sz="4" w:space="0" w:color="000000"/>
+              <w:right w:val="single" w:sz="4" w:space="0" w:color="000000"/>
+            </w:tcBorders>
+            <w:shd w:val="clear" w:color="auto" w:fill="auto"/>
+            <w:tcMar>
+              <w:top w:w="0" w:type="dxa"/>
+              <w:left w:w="108" w:type="dxa"/>
+              <w:bottom w:w="0" w:type="dxa"/>
+              <w:right w:w="108" w:type="dxa"/>
+            </w:tcMar>
+          </w:tcPr>
+          <w:p>
+            <w:pPr>
+              <w:spacing w:after="0" w:line="360" w:lineRule="auto"/>
+              <w:rPr>
+                <w:rFonts w:ascii="Times New Roman" w:hAnsi="Times New Roman" w:cs="Times New Roman"/>
+                <w:b/>
+                <w:bCs/>
+              </w:rPr>
+            </w:pPr>
+            <w:r>
+              <w:rPr>
+                <w:rFonts w:ascii="Times New Roman" w:hAnsi="Times New Roman" w:cs="Times New Roman"/>
+                <w:b/>
+                <w:bCs/>
+              </w:rPr>
+              <w:t>Descripción del requerimiento:</w:t>
+            </w:r>
+          </w:p>
+        </w:tc>
+        <w:tc>
+          <w:tcPr>
+            <w:tcW w:w="5944" w:type="dxa"/>
+            <w:tcBorders>
+              <w:top w:val="single" w:sz="4" w:space="0" w:color="000000"/>
+              <w:left w:val="single" w:sz="4" w:space="0" w:color="000000"/>
+              <w:bottom w:val="single" w:sz="4" w:space="0" w:color="000000"/>
+              <w:right w:val="single" w:sz="4" w:space="0" w:color="000000"/>
+            </w:tcBorders>
+            <w:shd w:val="clear" w:color="auto" w:fill="auto"/>
+            <w:tcMar>
+              <w:top w:w="0" w:type="dxa"/>
+              <w:left w:w="108" w:type="dxa"/>
+              <w:bottom w:w="0" w:type="dxa"/>
+              <w:right w:w="108" w:type="dxa"/>
+            </w:tcMar>
+          </w:tcPr>
+          <w:p>
+            <w:pPr>
+              <w:spacing w:after="0" w:line="360" w:lineRule="auto"/>
+              <w:ind w:firstLine="709"/>
+              <w:rPr>
+                <w:rFonts w:ascii="Times New Roman" w:hAnsi="Times New Roman" w:cs="Times New Roman"/>
+              </w:rPr>
+            </w:pPr>
+            <w:r>
+              <w:rPr>
+                <w:rFonts w:ascii="Times New Roman" w:hAnsi="Times New Roman" w:cs="Times New Roman"/>
+              </w:rPr>
+              <w:t>La aplicación permite la opción de búsqueda de prendas. Esto permitirá a los usuarios encontrar prendas de manera eficiente, así como un sistema de filtrado para refinar los resultados según diferentes criterios.</w:t>
+            </w:r>
+          </w:p>
+        </w:tc>
+      </w:tr>
+      <w:tr>
+        <w:trPr>
+          <w:jc w:val="center"/>
+        </w:trPr>
+        <w:tc>
+          <w:tcPr>
+            <w:tcW w:w="7786" w:type="dxa"/>
+            <w:gridSpan w:val="2"/>
+            <w:tcBorders>
+              <w:top w:val="single" w:sz="4" w:space="0" w:color="000000"/>
+              <w:left w:val="single" w:sz="4" w:space="0" w:color="000000"/>
+              <w:bottom w:val="single" w:sz="4" w:space="0" w:color="000000"/>
+              <w:right w:val="single" w:sz="4" w:space="0" w:color="000000"/>
+            </w:tcBorders>
+            <w:shd w:val="clear" w:color="auto" w:fill="auto"/>
+            <w:tcMar>
+              <w:top w:w="0" w:type="dxa"/>
+              <w:left w:w="108" w:type="dxa"/>
+              <w:bottom w:w="0" w:type="dxa"/>
+              <w:right w:w="108" w:type="dxa"/>
+            </w:tcMar>
+          </w:tcPr>
+          <w:p>
+            <w:pPr>
+              <w:spacing w:after="0" w:line="360" w:lineRule="auto"/>
+              <w:rPr>
+                <w:rFonts w:ascii="Times New Roman" w:hAnsi="Times New Roman" w:cs="Times New Roman"/>
+                <w:b/>
+                <w:bCs/>
+              </w:rPr>
+            </w:pPr>
+            <w:r>
+              <w:rPr>
+                <w:rFonts w:ascii="Times New Roman" w:hAnsi="Times New Roman" w:cs="Times New Roman"/>
+                <w:b/>
+                <w:bCs/>
+              </w:rPr>
+              <w:t>Prioridad del requerimiento:</w:t>
+            </w:r>
+          </w:p>
+          <w:p>
+            <w:pPr>
+              <w:spacing w:after="0" w:line="360" w:lineRule="auto"/>
+              <w:rPr>
+                <w:rFonts w:ascii="Times New Roman" w:hAnsi="Times New Roman" w:cs="Times New Roman"/>
+              </w:rPr>
+            </w:pPr>
+            <w:r>
+              <w:rPr>
+                <w:rFonts w:ascii="Times New Roman" w:hAnsi="Times New Roman" w:cs="Times New Roman"/>
+              </w:rPr>
+              <w:t>Media/Alta</w:t>
+            </w:r>
+          </w:p>
+        </w:tc>
+      </w:tr>
+    </w:tbl>
+    <w:p>
+      <w:pPr>
+        <w:spacing w:line="360" w:lineRule="auto"/>
+        <w:rPr>
+          <w:rFonts w:ascii="Manrope" w:hAnsi="Manrope" w:cs="Calibri" w:hint="eastAsia"/>
+        </w:rPr>
+      </w:pPr>
+    </w:p>
+    <w:p>
+      <w:pPr>
         <w:jc w:val="both"/>
       </w:pPr>
       <w:r>
         <w:rPr>
           <w:noProof/>
         </w:rPr>
+        <mc:AlternateContent>
+          <mc:Choice Requires="wps">
+            <w:drawing>
+              <wp:anchor distT="0" distB="0" distL="114300" distR="114300" simplePos="0" relativeHeight="251667462" behindDoc="0" locked="0" layoutInCell="1" allowOverlap="1" wp14:anchorId="3B20DE71" wp14:editId="3F476889">
+                <wp:simplePos x="0" y="0"/>
+                <wp:positionH relativeFrom="margin">
+                  <wp:align>right</wp:align>
+                </wp:positionH>
+                <wp:positionV relativeFrom="paragraph">
+                  <wp:posOffset>2805430</wp:posOffset>
+                </wp:positionV>
+                <wp:extent cx="5400040" cy="156845"/>
+                <wp:effectExtent l="0" t="0" r="0" b="0"/>
+                <wp:wrapTopAndBottom/>
+                <wp:docPr id="459521990" name="Cuadro de texto 1"/>
+                <wp:cNvGraphicFramePr/>
+                <a:graphic xmlns:a="http://schemas.openxmlformats.org/drawingml/2006/main">
+                  <a:graphicData uri="http://schemas.microsoft.com/office/word/2010/wordprocessingShape">
+                    <wps:wsp>
+                      <wps:cNvSpPr txBox="1"/>
+                      <wps:spPr>
+                        <a:xfrm>
+                          <a:off x="0" y="0"/>
+                          <a:ext cx="5400040" cy="157213"/>
+                        </a:xfrm>
+                        <a:prstGeom prst="rect">
+                          <a:avLst/>
+                        </a:prstGeom>
+                        <a:solidFill>
+                          <a:prstClr val="white"/>
+                        </a:solidFill>
+                        <a:ln>
+                          <a:noFill/>
+                        </a:ln>
+                      </wps:spPr>
+                      <wps:txbx>
+                        <w:txbxContent>
+                          <w:p>
+                            <w:pPr>
+                              <w:pStyle w:val="Descripcin"/>
+                              <w:rPr>
+                                <w:sz w:val="16"/>
+                                <w:szCs w:val="16"/>
+                              </w:rPr>
+                            </w:pPr>
+                            <w:r>
+                              <w:rPr>
+                                <w:sz w:val="16"/>
+                                <w:szCs w:val="16"/>
+                              </w:rPr>
+                              <w:t xml:space="preserve">Diagrama de Cases de Uso </w:t>
+                            </w:r>
+                            <w:r>
+                              <w:rPr>
+                                <w:sz w:val="16"/>
+                                <w:szCs w:val="16"/>
+                              </w:rPr>
+                              <w:fldChar w:fldCharType="begin"/>
+                            </w:r>
+                            <w:r>
+                              <w:rPr>
+                                <w:sz w:val="16"/>
+                                <w:szCs w:val="16"/>
+                              </w:rPr>
+                              <w:instrText xml:space="preserve"> SEQ Diagrama_de_Cases_de_Uso \* ARABIC </w:instrText>
+                            </w:r>
+                            <w:r>
+                              <w:rPr>
+                                <w:sz w:val="16"/>
+                                <w:szCs w:val="16"/>
+                              </w:rPr>
+                              <w:fldChar w:fldCharType="separate"/>
+                            </w:r>
+                            <w:r>
+                              <w:rPr>
+                                <w:noProof/>
+                                <w:sz w:val="16"/>
+                                <w:szCs w:val="16"/>
+                              </w:rPr>
+                              <w:t>1</w:t>
+                            </w:r>
+                            <w:r>
+                              <w:rPr>
+                                <w:sz w:val="16"/>
+                                <w:szCs w:val="16"/>
+                              </w:rPr>
+                              <w:fldChar w:fldCharType="end"/>
+                            </w:r>
+                            <w:r>
+                              <w:rPr>
+                                <w:sz w:val="16"/>
+                                <w:szCs w:val="16"/>
+                              </w:rPr>
+                              <w:t>: Acceso al Sistema</w:t>
+                            </w:r>
+                          </w:p>
+                        </w:txbxContent>
+                      </wps:txbx>
+                      <wps:bodyPr rot="0" spcFirstLastPara="0" vertOverflow="overflow" horzOverflow="overflow" vert="horz" wrap="square" lIns="0" tIns="0" rIns="0" bIns="0" numCol="1" spcCol="0" rtlCol="0" fromWordArt="0" anchor="t" anchorCtr="0" forceAA="0" compatLnSpc="1">
+                        <a:prstTxWarp prst="textNoShape">
+                          <a:avLst/>
+                        </a:prstTxWarp>
+                        <a:noAutofit/>
+                      </wps:bodyPr>
+                    </wps:wsp>
+                  </a:graphicData>
+                </a:graphic>
+                <wp14:sizeRelV relativeFrom="margin">
+                  <wp14:pctHeight>0</wp14:pctHeight>
+                </wp14:sizeRelV>
+              </wp:anchor>
+            </w:drawing>
+          </mc:Choice>
+          <mc:Fallback>
+            <w:pict>
+              <v:shape w14:anchorId="3B20DE71" id="_x0000_s1027" type="#_x0000_t202" style="position:absolute;left:0;text-align:left;margin-left:374pt;margin-top:220.9pt;width:425.2pt;height:12.35pt;z-index:251667462;visibility:visible;mso-wrap-style:square;mso-height-percent:0;mso-wrap-distance-left:9pt;mso-wrap-distance-top:0;mso-wrap-distance-right:9pt;mso-wrap-distance-bottom:0;mso-position-horizontal:right;mso-position-horizontal-relative:margin;mso-position-vertical:absolute;mso-position-vertical-relative:text;mso-height-percent:0;mso-height-relative:margin;v-text-anchor:top" o:gfxdata="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" stroked="f">
+                <v:textbox inset="0,0,0,0">
+                  <w:txbxContent>
+                    <w:p>
+                      <w:pPr>
+                        <w:pStyle w:val="Descripcin"/>
+                        <w:rPr>
+                          <w:sz w:val="16"/>
+                          <w:szCs w:val="16"/>
+                        </w:rPr>
+                      </w:pPr>
+                      <w:r>
+                        <w:rPr>
+                          <w:sz w:val="16"/>
+                          <w:szCs w:val="16"/>
+                        </w:rPr>
+                        <w:t xml:space="preserve">Diagrama de Cases de Uso </w:t>
+                      </w:r>
+                      <w:r>
+                        <w:rPr>
+                          <w:sz w:val="16"/>
+                          <w:szCs w:val="16"/>
+                        </w:rPr>
+                        <w:fldChar w:fldCharType="begin"/>
+                      </w:r>
+                      <w:r>
+                        <w:rPr>
+                          <w:sz w:val="16"/>
+                          <w:szCs w:val="16"/>
+                        </w:rPr>
+                        <w:instrText xml:space="preserve"> SEQ Diagrama_de_Cases_de_Uso \* ARABIC </w:instrText>
+                      </w:r>
+                      <w:r>
+                        <w:rPr>
+                          <w:sz w:val="16"/>
+                          <w:szCs w:val="16"/>
+                        </w:rPr>
+                        <w:fldChar w:fldCharType="separate"/>
+                      </w:r>
+                      <w:r>
+                        <w:rPr>
+                          <w:noProof/>
+                          <w:sz w:val="16"/>
+                          <w:szCs w:val="16"/>
+                        </w:rPr>
+                        <w:t>1</w:t>
+                      </w:r>
+                      <w:r>
+                        <w:rPr>
+                          <w:sz w:val="16"/>
+                          <w:szCs w:val="16"/>
+                        </w:rPr>
+                        <w:fldChar w:fldCharType="end"/>
+                      </w:r>
+                      <w:r>
+                        <w:rPr>
+                          <w:sz w:val="16"/>
+                          <w:szCs w:val="16"/>
+                        </w:rPr>
+                        <w:t>: Acceso al Sistema</w:t>
+                      </w:r>
+                    </w:p>
+                  </w:txbxContent>
+                </v:textbox>
+                <w10:wrap type="topAndBottom" anchorx="margin"/>
+              </v:shape>
+            </w:pict>
+          </mc:Fallback>
+        </mc:AlternateContent>
+      </w:r>
+      <w:r>
         <w:drawing>
-          <wp:inline distT="0" distB="0" distL="0" distR="0" wp14:anchorId="6A48683E" wp14:editId="3BF76AC2">
-            <wp:extent cx="5400040" cy="2766695"/>
+          <wp:anchor distT="0" distB="0" distL="114300" distR="114300" simplePos="0" relativeHeight="251665414" behindDoc="0" locked="0" layoutInCell="1" allowOverlap="1" wp14:anchorId="26760533" wp14:editId="02D2316B">
+            <wp:simplePos x="0" y="0"/>
+            <wp:positionH relativeFrom="margin">
+              <wp:align>right</wp:align>
+            </wp:positionH>
+            <wp:positionV relativeFrom="paragraph">
+              <wp:posOffset>48641</wp:posOffset>
+            </wp:positionV>
+            <wp:extent cx="5400040" cy="2769235"/>
             <wp:effectExtent l="0" t="0" r="0" b="0"/>
-            <wp:docPr id="377465872" name="Imagen 1" descr="Diagrama&#10;&#10;Descripción generada automáticamente"/>
+            <wp:wrapTopAndBottom/>
+            <wp:docPr id="1118520490" name="Imagen 1" descr="Diagrama&#10;&#10;Descripción generada automáticamente"/>
             <wp:cNvGraphicFramePr>
               <a:graphicFrameLocks xmlns:a="http://schemas.openxmlformats.org/drawingml/2006/main" noChangeAspect="1"/>
             </wp:cNvGraphicFramePr>
@@ -5166,17 +6777,11 @@
               <a:graphicData uri="http://schemas.openxmlformats.org/drawingml/2006/picture">
                 <pic:pic xmlns:pic="http://schemas.openxmlformats.org/drawingml/2006/picture">
                   <pic:nvPicPr>
-                    <pic:cNvPr id="377465872" name="Imagen 1" descr="Diagrama&#10;&#10;Descripción generada automáticamente"/>
+                    <pic:cNvPr id="1118520490" name="Imagen 1" descr="Diagrama&#10;&#10;Descripción generada automáticamente"/>
                     <pic:cNvPicPr/>
                   </pic:nvPicPr>
                   <pic:blipFill>
-                    <a:blip r:embed="rId10" cstate="print">
-                      <a:extLst>
-                        <a:ext uri="{28A0092B-C50C-407E-A947-70E740481C1C}">
-                          <a14:useLocalDpi xmlns:a14="http://schemas.microsoft.com/office/drawing/2010/main" val="0"/>
-                        </a:ext>
-                      </a:extLst>
-                    </a:blip>
+                    <a:blip r:embed="rId10"/>
                     <a:stretch>
                       <a:fillRect/>
                     </a:stretch>
@@ -5184,7 +6789,7 @@
                   <pic:spPr>
                     <a:xfrm>
                       <a:off x="0" y="0"/>
-                      <a:ext cx="5400040" cy="2766695"/>
+                      <a:ext cx="5400040" cy="2769235"/>
                     </a:xfrm>
                     <a:prstGeom prst="rect">
                       <a:avLst/>
@@ -5193,7 +6798,7 @@
                 </pic:pic>
               </a:graphicData>
             </a:graphic>
-          </wp:inline>
+          </wp:anchor>
         </w:drawing>
       </w:r>
     </w:p>
@@ -5250,6 +6855,46 @@
         <w:jc w:val="both"/>
         <w:rPr>
           <w:rFonts w:ascii="Manrope" w:hAnsi="Manrope" w:hint="eastAsia"/>
+          <w:sz w:val="40"/>
+          <w:szCs w:val="40"/>
+        </w:rPr>
+      </w:pPr>
+    </w:p>
+    <w:p>
+      <w:pPr>
+        <w:jc w:val="both"/>
+        <w:rPr>
+          <w:rFonts w:ascii="Manrope" w:hAnsi="Manrope" w:hint="eastAsia"/>
+          <w:sz w:val="40"/>
+          <w:szCs w:val="40"/>
+        </w:rPr>
+      </w:pPr>
+    </w:p>
+    <w:p>
+      <w:pPr>
+        <w:jc w:val="both"/>
+        <w:rPr>
+          <w:rFonts w:ascii="Manrope" w:hAnsi="Manrope" w:hint="eastAsia"/>
+          <w:sz w:val="40"/>
+          <w:szCs w:val="40"/>
+        </w:rPr>
+      </w:pPr>
+    </w:p>
+    <w:p>
+      <w:pPr>
+        <w:jc w:val="both"/>
+        <w:rPr>
+          <w:rFonts w:ascii="Manrope" w:hAnsi="Manrope" w:hint="eastAsia"/>
+          <w:sz w:val="40"/>
+          <w:szCs w:val="40"/>
+        </w:rPr>
+      </w:pPr>
+    </w:p>
+    <w:p>
+      <w:pPr>
+        <w:jc w:val="both"/>
+        <w:rPr>
+          <w:rFonts w:ascii="Manrope" w:hAnsi="Manrope"/>
           <w:sz w:val="40"/>
           <w:szCs w:val="40"/>
         </w:rPr>
@@ -5502,74 +7147,51 @@
           <w14:ligatures w14:val="none"/>
         </w:rPr>
       </w:pPr>
-      <w:r>
-        <w:fldChar w:fldCharType="begin"/>
-      </w:r>
-      <w:r>
-        <w:rPr>
-          <w:lang w:val="en-US"/>
-        </w:rPr>
-        <w:instrText>HYPERLINK "https://en.vogue.me/fashion/livia-firth-reveals-fashions-dirty-little-secret-we-are-all-wearing-oil-every-single-day/"</w:instrText>
-      </w:r>
-      <w:r>
-        <w:fldChar w:fldCharType="separate"/>
-      </w:r>
-      <w:r>
-        <w:rPr>
-          <w:rFonts w:ascii="Times New Roman" w:eastAsia="Times New Roman" w:hAnsi="Times New Roman" w:cs="Times New Roman"/>
-          <w:color w:val="0563C1"/>
-          <w:kern w:val="0"/>
-          <w:sz w:val="18"/>
-          <w:szCs w:val="18"/>
-          <w:u w:val="single"/>
-          <w:lang w:val="en-US"/>
-          <w14:ligatures w14:val="none"/>
-        </w:rPr>
-        <w:t>https://en.vogue.me/fashion/livia-firth-reveals-fashions-dirty-little-secret-we-are-all-wearing-oil-every-single-d</w:t>
-      </w:r>
-      <w:bookmarkStart w:id="0" w:name="_Hlt160484594"/>
-      <w:bookmarkStart w:id="1" w:name="_Hlt160484595"/>
-      <w:r>
-        <w:rPr>
-          <w:rFonts w:ascii="Times New Roman" w:eastAsia="Times New Roman" w:hAnsi="Times New Roman" w:cs="Times New Roman"/>
-          <w:color w:val="0563C1"/>
-          <w:kern w:val="0"/>
-          <w:sz w:val="18"/>
-          <w:szCs w:val="18"/>
-          <w:u w:val="single"/>
-          <w:lang w:val="en-US"/>
-          <w14:ligatures w14:val="none"/>
-        </w:rPr>
-        <w:t>a</w:t>
-      </w:r>
-      <w:bookmarkEnd w:id="0"/>
-      <w:bookmarkEnd w:id="1"/>
-      <w:r>
-        <w:rPr>
-          <w:rFonts w:ascii="Times New Roman" w:eastAsia="Times New Roman" w:hAnsi="Times New Roman" w:cs="Times New Roman"/>
-          <w:color w:val="0563C1"/>
-          <w:kern w:val="0"/>
-          <w:sz w:val="18"/>
-          <w:szCs w:val="18"/>
-          <w:u w:val="single"/>
-          <w:lang w:val="en-US"/>
-          <w14:ligatures w14:val="none"/>
-        </w:rPr>
-        <w:t>y/</w:t>
-      </w:r>
-      <w:r>
-        <w:rPr>
-          <w:rFonts w:ascii="Times New Roman" w:eastAsia="Times New Roman" w:hAnsi="Times New Roman" w:cs="Times New Roman"/>
-          <w:color w:val="0563C1"/>
-          <w:kern w:val="0"/>
-          <w:sz w:val="18"/>
-          <w:szCs w:val="18"/>
-          <w:u w:val="single"/>
-          <w:lang w:val="en-US"/>
-          <w14:ligatures w14:val="none"/>
-        </w:rPr>
-        <w:fldChar w:fldCharType="end"/>
-      </w:r>
+      <w:hyperlink r:id="rId11" w:history="1">
+        <w:r>
+          <w:rPr>
+            <w:rFonts w:ascii="Times New Roman" w:eastAsia="Times New Roman" w:hAnsi="Times New Roman" w:cs="Times New Roman"/>
+            <w:color w:val="0563C1"/>
+            <w:kern w:val="0"/>
+            <w:sz w:val="18"/>
+            <w:szCs w:val="18"/>
+            <w:u w:val="single"/>
+            <w:lang w:val="en-US"/>
+            <w14:ligatures w14:val="none"/>
+          </w:rPr>
+          <w:t>https://en.vogue.me/fashion/livia-firth-reveals-fashions-dirty-little-secret-we-are-all-wearing-oil-every-single-d</w:t>
+        </w:r>
+        <w:bookmarkStart w:id="1" w:name="_Hlt160484594"/>
+        <w:bookmarkStart w:id="2" w:name="_Hlt160484595"/>
+        <w:r>
+          <w:rPr>
+            <w:rFonts w:ascii="Times New Roman" w:eastAsia="Times New Roman" w:hAnsi="Times New Roman" w:cs="Times New Roman"/>
+            <w:color w:val="0563C1"/>
+            <w:kern w:val="0"/>
+            <w:sz w:val="18"/>
+            <w:szCs w:val="18"/>
+            <w:u w:val="single"/>
+            <w:lang w:val="en-US"/>
+            <w14:ligatures w14:val="none"/>
+          </w:rPr>
+          <w:t>a</w:t>
+        </w:r>
+        <w:bookmarkEnd w:id="1"/>
+        <w:bookmarkEnd w:id="2"/>
+        <w:r>
+          <w:rPr>
+            <w:rFonts w:ascii="Times New Roman" w:eastAsia="Times New Roman" w:hAnsi="Times New Roman" w:cs="Times New Roman"/>
+            <w:color w:val="0563C1"/>
+            <w:kern w:val="0"/>
+            <w:sz w:val="18"/>
+            <w:szCs w:val="18"/>
+            <w:u w:val="single"/>
+            <w:lang w:val="en-US"/>
+            <w14:ligatures w14:val="none"/>
+          </w:rPr>
+          <w:t>y/</w:t>
+        </w:r>
+      </w:hyperlink>
     </w:p>
     <w:p>
       <w:pPr>
@@ -5726,86 +7348,63 @@
           <w14:ligatures w14:val="none"/>
         </w:rPr>
       </w:pPr>
-      <w:r>
-        <w:fldChar w:fldCharType="begin"/>
-      </w:r>
-      <w:r>
-        <w:rPr>
-          <w:lang w:val="fr-FR"/>
-        </w:rPr>
-        <w:instrText>HYPERLINK "https://www.europarl.europa.eu/topics/en/article/20201208STO93327/the-impact-of-textile-production-and-waste-on-the-environment-infographics"</w:instrText>
-      </w:r>
-      <w:r>
-        <w:fldChar w:fldCharType="separate"/>
-      </w:r>
-      <w:r>
-        <w:rPr>
-          <w:rFonts w:ascii="Times New Roman" w:eastAsia="Times New Roman" w:hAnsi="Times New Roman" w:cs="Times New Roman"/>
-          <w:color w:val="0563C1"/>
-          <w:kern w:val="0"/>
-          <w:sz w:val="18"/>
-          <w:szCs w:val="18"/>
-          <w:u w:val="single"/>
-          <w:lang w:val="fr-FR"/>
-          <w14:ligatures w14:val="none"/>
-        </w:rPr>
-        <w:t>https://www.europarl.europa.eu/topics/en/article/202</w:t>
-      </w:r>
-      <w:bookmarkStart w:id="2" w:name="_Hlt160485384"/>
-      <w:bookmarkStart w:id="3" w:name="_Hlt160485385"/>
-      <w:bookmarkStart w:id="4" w:name="_Hlt160485388"/>
-      <w:bookmarkStart w:id="5" w:name="_Hlt160485389"/>
-      <w:bookmarkStart w:id="6" w:name="_Hlt160485400"/>
-      <w:bookmarkStart w:id="7" w:name="_Hlt160485401"/>
-      <w:bookmarkEnd w:id="2"/>
-      <w:bookmarkEnd w:id="3"/>
-      <w:bookmarkEnd w:id="4"/>
-      <w:bookmarkEnd w:id="5"/>
-      <w:bookmarkEnd w:id="6"/>
-      <w:bookmarkEnd w:id="7"/>
-      <w:r>
-        <w:rPr>
-          <w:rFonts w:ascii="Times New Roman" w:eastAsia="Times New Roman" w:hAnsi="Times New Roman" w:cs="Times New Roman"/>
-          <w:color w:val="0563C1"/>
-          <w:kern w:val="0"/>
-          <w:sz w:val="18"/>
-          <w:szCs w:val="18"/>
-          <w:u w:val="single"/>
-          <w:lang w:val="fr-FR"/>
-          <w14:ligatures w14:val="none"/>
-        </w:rPr>
-        <w:t>0</w:t>
-      </w:r>
-      <w:bookmarkStart w:id="8" w:name="_Hlt160485406"/>
-      <w:bookmarkStart w:id="9" w:name="_Hlt160485407"/>
-      <w:bookmarkEnd w:id="8"/>
-      <w:bookmarkEnd w:id="9"/>
-      <w:r>
-        <w:rPr>
-          <w:rFonts w:ascii="Times New Roman" w:eastAsia="Times New Roman" w:hAnsi="Times New Roman" w:cs="Times New Roman"/>
-          <w:color w:val="0563C1"/>
-          <w:kern w:val="0"/>
-          <w:sz w:val="18"/>
-          <w:szCs w:val="18"/>
-          <w:u w:val="single"/>
-          <w:lang w:val="fr-FR"/>
-          <w14:ligatures w14:val="none"/>
-        </w:rPr>
-        <w:t>1208STO93327/the-impact-of-textile-production-and-waste-on-the-environment-infographics</w:t>
-      </w:r>
-      <w:r>
-        <w:rPr>
-          <w:rFonts w:ascii="Times New Roman" w:eastAsia="Times New Roman" w:hAnsi="Times New Roman" w:cs="Times New Roman"/>
-          <w:color w:val="0563C1"/>
-          <w:kern w:val="0"/>
-          <w:sz w:val="18"/>
-          <w:szCs w:val="18"/>
-          <w:u w:val="single"/>
-          <w:lang w:val="fr-FR"/>
-          <w14:ligatures w14:val="none"/>
-        </w:rPr>
-        <w:fldChar w:fldCharType="end"/>
-      </w:r>
+      <w:hyperlink r:id="rId12" w:history="1">
+        <w:r>
+          <w:rPr>
+            <w:rFonts w:ascii="Times New Roman" w:eastAsia="Times New Roman" w:hAnsi="Times New Roman" w:cs="Times New Roman"/>
+            <w:color w:val="0563C1"/>
+            <w:kern w:val="0"/>
+            <w:sz w:val="18"/>
+            <w:szCs w:val="18"/>
+            <w:u w:val="single"/>
+            <w:lang w:val="fr-FR"/>
+            <w14:ligatures w14:val="none"/>
+          </w:rPr>
+          <w:t>https://www.europarl.europa.eu/topics/en/article/202</w:t>
+        </w:r>
+        <w:bookmarkStart w:id="3" w:name="_Hlt160485384"/>
+        <w:bookmarkStart w:id="4" w:name="_Hlt160485385"/>
+        <w:bookmarkStart w:id="5" w:name="_Hlt160485388"/>
+        <w:bookmarkStart w:id="6" w:name="_Hlt160485389"/>
+        <w:bookmarkStart w:id="7" w:name="_Hlt160485400"/>
+        <w:bookmarkStart w:id="8" w:name="_Hlt160485401"/>
+        <w:bookmarkEnd w:id="3"/>
+        <w:bookmarkEnd w:id="4"/>
+        <w:bookmarkEnd w:id="5"/>
+        <w:bookmarkEnd w:id="6"/>
+        <w:bookmarkEnd w:id="7"/>
+        <w:bookmarkEnd w:id="8"/>
+        <w:r>
+          <w:rPr>
+            <w:rFonts w:ascii="Times New Roman" w:eastAsia="Times New Roman" w:hAnsi="Times New Roman" w:cs="Times New Roman"/>
+            <w:color w:val="0563C1"/>
+            <w:kern w:val="0"/>
+            <w:sz w:val="18"/>
+            <w:szCs w:val="18"/>
+            <w:u w:val="single"/>
+            <w:lang w:val="fr-FR"/>
+            <w14:ligatures w14:val="none"/>
+          </w:rPr>
+          <w:t>0</w:t>
+        </w:r>
+        <w:bookmarkStart w:id="9" w:name="_Hlt160485406"/>
+        <w:bookmarkStart w:id="10" w:name="_Hlt160485407"/>
+        <w:bookmarkEnd w:id="9"/>
+        <w:bookmarkEnd w:id="10"/>
+        <w:r>
+          <w:rPr>
+            <w:rFonts w:ascii="Times New Roman" w:eastAsia="Times New Roman" w:hAnsi="Times New Roman" w:cs="Times New Roman"/>
+            <w:color w:val="0563C1"/>
+            <w:kern w:val="0"/>
+            <w:sz w:val="18"/>
+            <w:szCs w:val="18"/>
+            <w:u w:val="single"/>
+            <w:lang w:val="fr-FR"/>
+            <w14:ligatures w14:val="none"/>
+          </w:rPr>
+          <w:t>1208STO93327/the-impact-of-textile-production-and-waste-on-the-environment-infographics</w:t>
+        </w:r>
+      </w:hyperlink>
     </w:p>
     <w:p>
       <w:pPr>
@@ -5897,42 +7496,20 @@
           <w14:ligatures w14:val="none"/>
         </w:rPr>
       </w:pPr>
-      <w:r>
-        <w:fldChar w:fldCharType="begin"/>
-      </w:r>
-      <w:r>
-        <w:rPr>
-          <w:lang w:val="en-US"/>
-        </w:rPr>
-        <w:instrText>HYPERLINK "https://news.mongabay.com/2023/09/bangladesh-apparel-industry-makes-progress-in-eco-friendly-manufacturing/"</w:instrText>
-      </w:r>
-      <w:r>
-        <w:fldChar w:fldCharType="separate"/>
-      </w:r>
-      <w:r>
-        <w:rPr>
-          <w:rStyle w:val="Hipervnculo"/>
-          <w:rFonts w:ascii="Times New Roman" w:eastAsia="Times New Roman" w:hAnsi="Times New Roman" w:cs="Times New Roman"/>
-          <w:kern w:val="0"/>
-          <w:sz w:val="18"/>
-          <w:szCs w:val="18"/>
-          <w:lang w:val="en-US"/>
-          <w14:ligatures w14:val="none"/>
-        </w:rPr>
-        <w:t>https://news.mongabay.com/2023/09/bangladesh-apparel-industry-makes-progress-in-eco-friendly-manufacturing/</w:t>
-      </w:r>
-      <w:r>
-        <w:rPr>
-          <w:rStyle w:val="Hipervnculo"/>
-          <w:rFonts w:ascii="Times New Roman" w:eastAsia="Times New Roman" w:hAnsi="Times New Roman" w:cs="Times New Roman"/>
-          <w:kern w:val="0"/>
-          <w:sz w:val="18"/>
-          <w:szCs w:val="18"/>
-          <w:lang w:val="en-US"/>
-          <w14:ligatures w14:val="none"/>
-        </w:rPr>
-        <w:fldChar w:fldCharType="end"/>
-      </w:r>
+      <w:hyperlink r:id="rId13" w:history="1">
+        <w:r>
+          <w:rPr>
+            <w:rStyle w:val="Hipervnculo"/>
+            <w:rFonts w:ascii="Times New Roman" w:eastAsia="Times New Roman" w:hAnsi="Times New Roman" w:cs="Times New Roman"/>
+            <w:kern w:val="0"/>
+            <w:sz w:val="18"/>
+            <w:szCs w:val="18"/>
+            <w:lang w:val="en-US"/>
+            <w14:ligatures w14:val="none"/>
+          </w:rPr>
+          <w:t>https://news.mongabay.com/2023/09/bangladesh-apparel-industry-makes-progress-in-eco-friendly-manufacturing/</w:t>
+        </w:r>
+      </w:hyperlink>
     </w:p>
     <w:p>
       <w:pPr>
@@ -6024,42 +7601,20 @@
           <w14:ligatures w14:val="none"/>
         </w:rPr>
       </w:pPr>
-      <w:r>
-        <w:fldChar w:fldCharType="begin"/>
-      </w:r>
-      <w:r>
-        <w:rPr>
-          <w:lang w:val="en-US"/>
-        </w:rPr>
-        <w:instrText>HYPERLINK "https://theroundup.org/textile-waste-statistics/" \l ":~:text=Global%20Fashion%20Industry%20Waste,clothing%20material%20is%20actually%20plastic."</w:instrText>
-      </w:r>
-      <w:r>
-        <w:fldChar w:fldCharType="separate"/>
-      </w:r>
-      <w:r>
-        <w:rPr>
-          <w:rStyle w:val="Hipervnculo"/>
-          <w:rFonts w:ascii="Times New Roman" w:eastAsia="Times New Roman" w:hAnsi="Times New Roman" w:cs="Times New Roman"/>
-          <w:kern w:val="0"/>
-          <w:sz w:val="18"/>
-          <w:szCs w:val="18"/>
-          <w:lang w:val="en-US"/>
-          <w14:ligatures w14:val="none"/>
-        </w:rPr>
-        <w:t>https://theroundup.org/textile-waste-statistics/#:~:text=Global%20Fashion%20Industry%20Waste,clothing%20material%20is%20actually%20plastic.</w:t>
-      </w:r>
-      <w:r>
-        <w:rPr>
-          <w:rStyle w:val="Hipervnculo"/>
-          <w:rFonts w:ascii="Times New Roman" w:eastAsia="Times New Roman" w:hAnsi="Times New Roman" w:cs="Times New Roman"/>
-          <w:kern w:val="0"/>
-          <w:sz w:val="18"/>
-          <w:szCs w:val="18"/>
-          <w:lang w:val="en-US"/>
-          <w14:ligatures w14:val="none"/>
-        </w:rPr>
-        <w:fldChar w:fldCharType="end"/>
-      </w:r>
+      <w:hyperlink r:id="rId14" w:anchor=":~:text=Global%20Fashion%20Industry%20Waste,clothing%20material%20is%20actually%20plastic." w:history="1">
+        <w:r>
+          <w:rPr>
+            <w:rStyle w:val="Hipervnculo"/>
+            <w:rFonts w:ascii="Times New Roman" w:eastAsia="Times New Roman" w:hAnsi="Times New Roman" w:cs="Times New Roman"/>
+            <w:kern w:val="0"/>
+            <w:sz w:val="18"/>
+            <w:szCs w:val="18"/>
+            <w:lang w:val="en-US"/>
+            <w14:ligatures w14:val="none"/>
+          </w:rPr>
+          <w:t>https://theroundup.org/textile-waste-statistics/#:~:text=Global%20Fashion%20Industry%20Waste,clothing%20material%20is%20actually%20plastic.</w:t>
+        </w:r>
+      </w:hyperlink>
     </w:p>
     <w:p>
       <w:pPr>
@@ -6132,40 +7687,19 @@
         </w:rPr>
         <w:t xml:space="preserve">. </w:t>
       </w:r>
-      <w:r>
-        <w:fldChar w:fldCharType="begin"/>
-      </w:r>
-      <w:r>
-        <w:rPr>
-          <w:lang w:val="en-US"/>
-        </w:rPr>
-        <w:instrText>HYPERLINK "https://fastercapital.com/content/Celebrity-Influencers-and-StyleDrift--How-They-Shape-Fashion.html"</w:instrText>
-      </w:r>
-      <w:r>
-        <w:fldChar w:fldCharType="separate"/>
-      </w:r>
-      <w:r>
-        <w:rPr>
-          <w:rStyle w:val="Hipervnculo"/>
-          <w:rFonts w:ascii="Times New Roman" w:eastAsia="Times New Roman" w:hAnsi="Times New Roman" w:cs="Times New Roman"/>
-          <w:kern w:val="0"/>
-          <w:sz w:val="18"/>
-          <w:szCs w:val="18"/>
-          <w14:ligatures w14:val="none"/>
-        </w:rPr>
-        <w:t>https://fastercapital.com/content/Celebrity-Influencers-and-StyleDrift--How-They-Shape-Fashion.html</w:t>
-      </w:r>
-      <w:r>
-        <w:rPr>
-          <w:rStyle w:val="Hipervnculo"/>
-          <w:rFonts w:ascii="Times New Roman" w:eastAsia="Times New Roman" w:hAnsi="Times New Roman" w:cs="Times New Roman"/>
-          <w:kern w:val="0"/>
-          <w:sz w:val="18"/>
-          <w:szCs w:val="18"/>
-          <w14:ligatures w14:val="none"/>
-        </w:rPr>
-        <w:fldChar w:fldCharType="end"/>
-      </w:r>
+      <w:hyperlink r:id="rId15" w:history="1">
+        <w:r>
+          <w:rPr>
+            <w:rStyle w:val="Hipervnculo"/>
+            <w:rFonts w:ascii="Times New Roman" w:eastAsia="Times New Roman" w:hAnsi="Times New Roman" w:cs="Times New Roman"/>
+            <w:kern w:val="0"/>
+            <w:sz w:val="18"/>
+            <w:szCs w:val="18"/>
+            <w14:ligatures w14:val="none"/>
+          </w:rPr>
+          <w:t>https://fastercapital.com/content/Celebrity-Influencers-and-StyleDrift--How-They-Shape-Fashion.html</w:t>
+        </w:r>
+      </w:hyperlink>
       <w:r>
         <w:rPr>
           <w:color w:val="05103E"/>
@@ -6313,7 +7847,7 @@
           <w:rFonts w:ascii="Times New Roman" w:hAnsi="Times New Roman" w:cs="Times New Roman"/>
         </w:rPr>
       </w:pPr>
-      <w:hyperlink r:id="rId11" w:history="1">
+      <w:hyperlink r:id="rId16" w:history="1">
         <w:r>
           <w:rPr>
             <w:rStyle w:val="Hipervnculo"/>
@@ -7741,6 +9275,25 @@
       <w:u w:val="single"/>
     </w:rPr>
   </w:style>
+  <w:style w:type="paragraph" w:styleId="Descripcin">
+    <w:name w:val="caption"/>
+    <w:basedOn w:val="Normal"/>
+    <w:next w:val="Normal"/>
+    <w:uiPriority w:val="35"/>
+    <w:unhideWhenUsed/>
+    <w:qFormat/>
+    <w:rsid w:val="00C5793F"/>
+    <w:pPr>
+      <w:spacing w:after="200" w:line="240" w:lineRule="auto"/>
+    </w:pPr>
+    <w:rPr>
+      <w:i/>
+      <w:iCs/>
+      <w:color w:val="0E2841" w:themeColor="text2"/>
+      <w:sz w:val="18"/>
+      <w:szCs w:val="18"/>
+    </w:rPr>
+  </w:style>
 </w:styles>
 </file>
 

--- a/Memoria/MemoriaWondrobe.docx
+++ b/Memoria/MemoriaWondrobe.docx
@@ -1651,7 +1651,7 @@
         <mc:AlternateContent>
           <mc:Choice Requires="wps">
             <w:drawing>
-              <wp:anchor distT="0" distB="46990" distL="114300" distR="114300" simplePos="0" relativeHeight="251663366" behindDoc="0" locked="0" layoutInCell="1" allowOverlap="1" wp14:anchorId="00014CA9" wp14:editId="539FBB00">
+              <wp:anchor distT="0" distB="46990" distL="114300" distR="114300" simplePos="0" relativeHeight="251663366" behindDoc="0" locked="0" layoutInCell="1" allowOverlap="1" wp14:anchorId="00014CA9" wp14:editId="3C910C90">
                 <wp:simplePos x="0" y="0"/>
                 <wp:positionH relativeFrom="margin">
                   <wp:align>left</wp:align>
@@ -1880,36 +1880,238 @@
       </w:pPr>
       <w:r>
         <w:rPr>
-          <w:rFonts w:ascii="Times New Roman" w:hAnsi="Times New Roman" w:cs="Times New Roman"/>
-        </w:rPr>
-        <w:t>En cuanto a las variables geográficas, se analizan dos aspectos: el tipo de país y la región. En</w:t>
-      </w:r>
-      <w:r>
-        <w:rPr>
-          <w:rFonts w:ascii="Times New Roman" w:hAnsi="Times New Roman" w:cs="Times New Roman"/>
-        </w:rPr>
-        <w:t xml:space="preserve"> cuanto a</w:t>
-      </w:r>
-      <w:r>
-        <w:rPr>
-          <w:rFonts w:ascii="Times New Roman" w:hAnsi="Times New Roman" w:cs="Times New Roman"/>
-        </w:rPr>
-        <w:t>l tipo de país nos encontramos con las zonas urbanas, suburbanas y rurales</w:t>
-      </w:r>
-      <w:r>
-        <w:rPr>
-          <w:rFonts w:ascii="Times New Roman" w:hAnsi="Times New Roman" w:cs="Times New Roman"/>
-        </w:rPr>
-        <w:t xml:space="preserve">, en las cuales no se aprecia diferencia entre las diferentes clases, ya que todas tienen porcentajes muy parejos. </w:t>
-      </w:r>
-      <w:r>
-        <w:rPr>
-          <w:rFonts w:ascii="Manrope" w:hAnsi="Manrope" w:hint="eastAsia"/>
+          <w:noProof/>
+        </w:rPr>
+        <mc:AlternateContent>
+          <mc:Choice Requires="wps">
+            <w:drawing>
+              <wp:anchor distT="0" distB="0" distL="114300" distR="114300" simplePos="0" relativeHeight="251671558" behindDoc="0" locked="0" layoutInCell="1" allowOverlap="1" wp14:anchorId="2EA0EBB5" wp14:editId="71A05D19">
+                <wp:simplePos x="0" y="0"/>
+                <wp:positionH relativeFrom="margin">
+                  <wp:align>left</wp:align>
+                </wp:positionH>
+                <wp:positionV relativeFrom="paragraph">
+                  <wp:posOffset>3276327</wp:posOffset>
+                </wp:positionV>
+                <wp:extent cx="4330065" cy="156210"/>
+                <wp:effectExtent l="0" t="0" r="0" b="0"/>
+                <wp:wrapTopAndBottom/>
+                <wp:docPr id="630421891" name="Cuadro de texto 1"/>
+                <wp:cNvGraphicFramePr/>
+                <a:graphic xmlns:a="http://schemas.openxmlformats.org/drawingml/2006/main">
+                  <a:graphicData uri="http://schemas.microsoft.com/office/word/2010/wordprocessingShape">
+                    <wps:wsp>
+                      <wps:cNvSpPr txBox="1"/>
+                      <wps:spPr>
+                        <a:xfrm>
+                          <a:off x="0" y="0"/>
+                          <a:ext cx="4330065" cy="156210"/>
+                        </a:xfrm>
+                        <a:prstGeom prst="rect">
+                          <a:avLst/>
+                        </a:prstGeom>
+                        <a:solidFill>
+                          <a:prstClr val="white"/>
+                        </a:solidFill>
+                        <a:ln>
+                          <a:noFill/>
+                        </a:ln>
+                      </wps:spPr>
+                      <wps:txbx>
+                        <w:txbxContent>
+                          <w:p>
+                            <w:pPr>
+                              <w:pStyle w:val="Descripcin"/>
+                              <w:rPr>
+                                <w:rFonts w:ascii="Manrope" w:hAnsi="Manrope"/>
+                                <w:sz w:val="40"/>
+                                <w:szCs w:val="40"/>
+                              </w:rPr>
+                            </w:pPr>
+                            <w:r>
+                              <w:t xml:space="preserve">Tabla </w:t>
+                            </w:r>
+                            <w:r>
+                              <w:fldChar w:fldCharType="begin"/>
+                            </w:r>
+                            <w:r>
+                              <w:instrText xml:space="preserve"> SEQ Tabla \* ARABIC </w:instrText>
+                            </w:r>
+                            <w:r>
+                              <w:fldChar w:fldCharType="separate"/>
+                            </w:r>
+                            <w:r>
+                              <w:rPr>
+                                <w:noProof/>
+                              </w:rPr>
+                              <w:t>2</w:t>
+                            </w:r>
+                            <w:r>
+                              <w:fldChar w:fldCharType="end"/>
+                            </w:r>
+                            <w:r>
+                              <w:t xml:space="preserve"> : </w:t>
+                            </w:r>
+                            <w:r>
+                              <w:t>Porcentaje de adultos que alguna vez han usado…</w:t>
+                            </w:r>
+                          </w:p>
+                        </w:txbxContent>
+                      </wps:txbx>
+                      <wps:bodyPr rot="0" spcFirstLastPara="0" vertOverflow="overflow" horzOverflow="overflow" vert="horz" wrap="square" lIns="0" tIns="0" rIns="0" bIns="0" numCol="1" spcCol="0" rtlCol="0" fromWordArt="0" anchor="t" anchorCtr="0" forceAA="0" compatLnSpc="1">
+                        <a:prstTxWarp prst="textNoShape">
+                          <a:avLst/>
+                        </a:prstTxWarp>
+                        <a:noAutofit/>
+                      </wps:bodyPr>
+                    </wps:wsp>
+                  </a:graphicData>
+                </a:graphic>
+                <wp14:sizeRelV relativeFrom="margin">
+                  <wp14:pctHeight>0</wp14:pctHeight>
+                </wp14:sizeRelV>
+              </wp:anchor>
+            </w:drawing>
+          </mc:Choice>
+          <mc:Fallback>
+            <w:pict>
+              <v:shape w14:anchorId="2EA0EBB5" id="_x0000_s1027" type="#_x0000_t202" style="position:absolute;left:0;text-align:left;margin-left:0;margin-top:258pt;width:340.95pt;height:12.3pt;z-index:251671558;visibility:visible;mso-wrap-style:square;mso-height-percent:0;mso-wrap-distance-left:9pt;mso-wrap-distance-top:0;mso-wrap-distance-right:9pt;mso-wrap-distance-bottom:0;mso-position-horizontal:left;mso-position-horizontal-relative:margin;mso-position-vertical:absolute;mso-position-vertical-relative:text;mso-height-percent:0;mso-height-relative:margin;v-text-anchor:top" o:gfxdata="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" stroked="f">
+                <v:textbox inset="0,0,0,0">
+                  <w:txbxContent>
+                    <w:p>
+                      <w:pPr>
+                        <w:pStyle w:val="Descripcin"/>
+                        <w:rPr>
+                          <w:rFonts w:ascii="Manrope" w:hAnsi="Manrope"/>
+                          <w:sz w:val="40"/>
+                          <w:szCs w:val="40"/>
+                        </w:rPr>
+                      </w:pPr>
+                      <w:r>
+                        <w:t xml:space="preserve">Tabla </w:t>
+                      </w:r>
+                      <w:r>
+                        <w:fldChar w:fldCharType="begin"/>
+                      </w:r>
+                      <w:r>
+                        <w:instrText xml:space="preserve"> SEQ Tabla \* ARABIC </w:instrText>
+                      </w:r>
+                      <w:r>
+                        <w:fldChar w:fldCharType="separate"/>
+                      </w:r>
+                      <w:r>
+                        <w:rPr>
+                          <w:noProof/>
+                        </w:rPr>
+                        <w:t>2</w:t>
+                      </w:r>
+                      <w:r>
+                        <w:fldChar w:fldCharType="end"/>
+                      </w:r>
+                      <w:r>
+                        <w:t xml:space="preserve"> : </w:t>
+                      </w:r>
+                      <w:r>
+                        <w:t>Porcentaje de adultos que alguna vez han usado…</w:t>
+                      </w:r>
+                    </w:p>
+                  </w:txbxContent>
+                </v:textbox>
+                <w10:wrap type="topAndBottom" anchorx="margin"/>
+              </v:shape>
+            </w:pict>
+          </mc:Fallback>
+        </mc:AlternateContent>
+      </w:r>
+      <w:r>
+        <w:rPr>
+          <w:rFonts w:ascii="Manrope" w:hAnsi="Manrope"/>
           <w:sz w:val="40"/>
           <w:szCs w:val="40"/>
         </w:rPr>
-        <w:br w:type="page"/>
-      </w:r>
+        <w:drawing>
+          <wp:anchor distT="0" distB="0" distL="114300" distR="114300" simplePos="0" relativeHeight="251669510" behindDoc="0" locked="0" layoutInCell="1" allowOverlap="1" wp14:anchorId="0EE84B41" wp14:editId="55C2A9CB">
+            <wp:simplePos x="0" y="0"/>
+            <wp:positionH relativeFrom="margin">
+              <wp:align>left</wp:align>
+            </wp:positionH>
+            <wp:positionV relativeFrom="paragraph">
+              <wp:posOffset>2642235</wp:posOffset>
+            </wp:positionV>
+            <wp:extent cx="4330065" cy="641350"/>
+            <wp:effectExtent l="0" t="0" r="0" b="6350"/>
+            <wp:wrapTopAndBottom/>
+            <wp:docPr id="455207236" name="Imagen 1" descr="Imagen que contiene Escala de tiempo&#10;&#10;Descripción generada automáticamente"/>
+            <wp:cNvGraphicFramePr>
+              <a:graphicFrameLocks xmlns:a="http://schemas.openxmlformats.org/drawingml/2006/main" noChangeAspect="1"/>
+            </wp:cNvGraphicFramePr>
+            <a:graphic xmlns:a="http://schemas.openxmlformats.org/drawingml/2006/main">
+              <a:graphicData uri="http://schemas.openxmlformats.org/drawingml/2006/picture">
+                <pic:pic xmlns:pic="http://schemas.openxmlformats.org/drawingml/2006/picture">
+                  <pic:nvPicPr>
+                    <pic:cNvPr id="455207236" name="Imagen 1" descr="Imagen que contiene Escala de tiempo&#10;&#10;Descripción generada automáticamente"/>
+                    <pic:cNvPicPr/>
+                  </pic:nvPicPr>
+                  <pic:blipFill>
+                    <a:blip r:embed="rId10"/>
+                    <a:stretch>
+                      <a:fillRect/>
+                    </a:stretch>
+                  </pic:blipFill>
+                  <pic:spPr>
+                    <a:xfrm>
+                      <a:off x="0" y="0"/>
+                      <a:ext cx="4330065" cy="641350"/>
+                    </a:xfrm>
+                    <a:prstGeom prst="rect">
+                      <a:avLst/>
+                    </a:prstGeom>
+                  </pic:spPr>
+                </pic:pic>
+              </a:graphicData>
+            </a:graphic>
+            <wp14:sizeRelH relativeFrom="margin">
+              <wp14:pctWidth>0</wp14:pctWidth>
+            </wp14:sizeRelH>
+            <wp14:sizeRelV relativeFrom="margin">
+              <wp14:pctHeight>0</wp14:pctHeight>
+            </wp14:sizeRelV>
+          </wp:anchor>
+        </w:drawing>
+      </w:r>
+      <w:r>
+        <w:rPr>
+          <w:rFonts w:ascii="Times New Roman" w:hAnsi="Times New Roman" w:cs="Times New Roman"/>
+        </w:rPr>
+        <w:t>En cuanto a las variables geográficas, se analizan dos aspectos: el tipo de país y la región. En</w:t>
+      </w:r>
+      <w:r>
+        <w:rPr>
+          <w:rFonts w:ascii="Times New Roman" w:hAnsi="Times New Roman" w:cs="Times New Roman"/>
+        </w:rPr>
+        <w:t xml:space="preserve"> cuanto a</w:t>
+      </w:r>
+      <w:r>
+        <w:rPr>
+          <w:rFonts w:ascii="Times New Roman" w:hAnsi="Times New Roman" w:cs="Times New Roman"/>
+        </w:rPr>
+        <w:t>l tipo de país nos encontramos con las zonas urbanas, suburbanas y rurales</w:t>
+      </w:r>
+      <w:r>
+        <w:rPr>
+          <w:rFonts w:ascii="Times New Roman" w:hAnsi="Times New Roman" w:cs="Times New Roman"/>
+        </w:rPr>
+        <w:t xml:space="preserve">, en las cuales no se aprecia diferencia entre las diferentes clases, ya que todas tienen porcentajes muy parejos. </w:t>
+      </w:r>
+    </w:p>
+    <w:p>
+      <w:pPr>
+        <w:spacing w:line="360" w:lineRule="auto"/>
+        <w:jc w:val="both"/>
+        <w:rPr>
+          <w:rFonts w:ascii="Times New Roman" w:hAnsi="Times New Roman" w:cs="Times New Roman"/>
+        </w:rPr>
+      </w:pPr>
     </w:p>
     <w:p>
       <w:pPr>
@@ -1922,7 +2124,6 @@
           <w:bCs/>
           <w:noProof/>
         </w:rPr>
-        <w:lastRenderedPageBreak/>
         <mc:AlternateContent>
           <mc:Choice Requires="wps">
             <w:drawing>
@@ -2053,6 +2254,7 @@
                 <w:b/>
                 <w:bCs/>
               </w:rPr>
+              <w:lastRenderedPageBreak/>
               <w:t>Identificación del requerimiento:</w:t>
             </w:r>
           </w:p>
@@ -2691,7 +2893,6 @@
               <w:rPr>
                 <w:rFonts w:ascii="Times New Roman" w:hAnsi="Times New Roman" w:cs="Times New Roman"/>
               </w:rPr>
-              <w:lastRenderedPageBreak/>
               <w:t>Se debe verificar la autenticidad de las credenciales proporcionadas por el usuario durante el inicio de sesión.</w:t>
             </w:r>
           </w:p>
@@ -2733,7 +2934,6 @@
                 <w:b/>
                 <w:bCs/>
               </w:rPr>
-              <w:lastRenderedPageBreak/>
               <w:t>Descripción del requerimiento:</w:t>
             </w:r>
           </w:p>
@@ -2781,7 +2981,14 @@
               <w:rPr>
                 <w:rFonts w:ascii="Times New Roman" w:hAnsi="Times New Roman" w:cs="Times New Roman"/>
               </w:rPr>
-              <w:t>, su nombre de usuario y contraseña en los campos correspondientes. La aplicación debe verificar la autenticidad de la información introducida antes de dar acceso a la página principal.</w:t>
+              <w:t xml:space="preserve">, su nombre de usuario y contraseña en los campos correspondientes. La aplicación </w:t>
+            </w:r>
+            <w:r>
+              <w:rPr>
+                <w:rFonts w:ascii="Times New Roman" w:hAnsi="Times New Roman" w:cs="Times New Roman"/>
+              </w:rPr>
+              <w:lastRenderedPageBreak/>
+              <w:t>debe verificar la autenticidad de la información introducida antes de dar acceso a la página principal.</w:t>
             </w:r>
           </w:p>
         </w:tc>
@@ -2823,6 +3030,7 @@
                 <w:b/>
                 <w:bCs/>
               </w:rPr>
+              <w:lastRenderedPageBreak/>
               <w:t>Prioridad del requerimiento:</w:t>
             </w:r>
           </w:p>
@@ -2847,7 +3055,7 @@
       <w:pPr>
         <w:spacing w:line="360" w:lineRule="auto"/>
         <w:rPr>
-          <w:rFonts w:ascii="Manrope" w:hAnsi="Manrope" w:cs="Calibri"/>
+          <w:rFonts w:ascii="Manrope" w:hAnsi="Manrope" w:cs="Calibri" w:hint="eastAsia"/>
         </w:rPr>
       </w:pPr>
     </w:p>
@@ -3267,7 +3475,7 @@
       <w:pPr>
         <w:spacing w:line="360" w:lineRule="auto"/>
         <w:rPr>
-          <w:rFonts w:ascii="Manrope" w:hAnsi="Manrope" w:cs="Calibri"/>
+          <w:rFonts w:ascii="Manrope" w:hAnsi="Manrope" w:cs="Calibri" w:hint="eastAsia"/>
         </w:rPr>
       </w:pPr>
     </w:p>
@@ -3432,13 +3640,7 @@
               <w:rPr>
                 <w:rFonts w:ascii="Times New Roman" w:hAnsi="Times New Roman" w:cs="Times New Roman"/>
               </w:rPr>
-              <w:t xml:space="preserve">Mostrar </w:t>
-            </w:r>
-            <w:r>
-              <w:rPr>
-                <w:rFonts w:ascii="Times New Roman" w:hAnsi="Times New Roman" w:cs="Times New Roman"/>
-              </w:rPr>
-              <w:t>Términos y Condiciones</w:t>
+              <w:t>Mostrar Términos y Condiciones</w:t>
             </w:r>
           </w:p>
         </w:tc>
@@ -3479,7 +3681,6 @@
                 <w:b/>
                 <w:bCs/>
               </w:rPr>
-              <w:lastRenderedPageBreak/>
               <w:t>Características:</w:t>
             </w:r>
           </w:p>
@@ -4102,7 +4303,7 @@
       <w:pPr>
         <w:spacing w:line="360" w:lineRule="auto"/>
         <w:rPr>
-          <w:rFonts w:ascii="Manrope" w:hAnsi="Manrope" w:cs="Calibri"/>
+          <w:rFonts w:ascii="Manrope" w:hAnsi="Manrope" w:cs="Calibri" w:hint="eastAsia"/>
         </w:rPr>
       </w:pPr>
     </w:p>
@@ -4453,14 +4654,7 @@
               <w:rPr>
                 <w:rFonts w:ascii="Times New Roman" w:hAnsi="Times New Roman" w:cs="Times New Roman"/>
               </w:rPr>
-              <w:t xml:space="preserve">realizar búsquedas para encontrar a aquella persona que quiera seguir, si la </w:t>
-            </w:r>
-            <w:r>
-              <w:rPr>
-                <w:rFonts w:ascii="Times New Roman" w:hAnsi="Times New Roman" w:cs="Times New Roman"/>
-              </w:rPr>
-              <w:lastRenderedPageBreak/>
-              <w:t>encuentra deberá ser</w:t>
+              <w:t>realizar búsquedas para encontrar a aquella persona que quiera seguir, si la encuentra deberá ser</w:t>
             </w:r>
             <w:r>
               <w:rPr>
@@ -4508,7 +4702,6 @@
                 <w:b/>
                 <w:bCs/>
               </w:rPr>
-              <w:lastRenderedPageBreak/>
               <w:t>Prioridad del requerimiento:</w:t>
             </w:r>
           </w:p>
@@ -4587,6 +4780,7 @@
                 <w:b/>
                 <w:bCs/>
               </w:rPr>
+              <w:lastRenderedPageBreak/>
               <w:t>Identificación del requerimiento:</w:t>
             </w:r>
           </w:p>
@@ -5287,14 +5481,7 @@
               <w:rPr>
                 <w:rFonts w:ascii="Times New Roman" w:hAnsi="Times New Roman" w:cs="Times New Roman"/>
               </w:rPr>
-              <w:t xml:space="preserve">Los usuarios deben poder agregar fácilmente nuevas prendas a la aplicación mediante el escaneo de </w:t>
-            </w:r>
-            <w:r>
-              <w:rPr>
-                <w:rFonts w:ascii="Times New Roman" w:hAnsi="Times New Roman" w:cs="Times New Roman"/>
-              </w:rPr>
-              <w:lastRenderedPageBreak/>
-              <w:t>imágenes. Se debe ofrecer campos para ingresar detalles clave sobre la prenda.</w:t>
+              <w:t>Los usuarios deben poder agregar fácilmente nuevas prendas a la aplicación mediante el escaneo de imágenes. Se debe ofrecer campos para ingresar detalles clave sobre la prenda.</w:t>
             </w:r>
           </w:p>
         </w:tc>
@@ -5336,7 +5523,6 @@
                 <w:b/>
                 <w:bCs/>
               </w:rPr>
-              <w:lastRenderedPageBreak/>
               <w:t>Prioridad del requerimiento:</w:t>
             </w:r>
           </w:p>
@@ -5415,6 +5601,7 @@
                 <w:b/>
                 <w:bCs/>
               </w:rPr>
+              <w:lastRenderedPageBreak/>
               <w:t>Identificación del requerimiento:</w:t>
             </w:r>
           </w:p>
@@ -6282,6 +6469,7 @@
                 <w:b/>
                 <w:bCs/>
               </w:rPr>
+              <w:lastRenderedPageBreak/>
               <w:t>Nombre del Requerimiento:</w:t>
             </w:r>
           </w:p>
@@ -6559,9 +6747,90 @@
       <w:pPr>
         <w:spacing w:line="360" w:lineRule="auto"/>
         <w:rPr>
-          <w:rFonts w:ascii="Manrope" w:hAnsi="Manrope" w:cs="Calibri" w:hint="eastAsia"/>
-        </w:rPr>
-      </w:pPr>
+          <w:rFonts w:ascii="Manrope" w:hAnsi="Manrope" w:cs="Calibri"/>
+        </w:rPr>
+      </w:pPr>
+    </w:p>
+    <w:p>
+      <w:pPr>
+        <w:jc w:val="both"/>
+        <w:rPr>
+          <w:rFonts w:hint="eastAsia"/>
+        </w:rPr>
+      </w:pPr>
+      <w:r>
+        <w:rPr>
+          <w:rFonts w:ascii="Gelosa Cara" w:hAnsi="Gelosa Cara"/>
+          <w:b/>
+          <w:bCs/>
+          <w:noProof/>
+        </w:rPr>
+        <mc:AlternateContent>
+          <mc:Choice Requires="wps">
+            <w:drawing>
+              <wp:anchor distT="0" distB="0" distL="114300" distR="114300" simplePos="0" relativeHeight="251673606" behindDoc="0" locked="0" layoutInCell="1" allowOverlap="1" wp14:anchorId="57BED76E" wp14:editId="4F5B8149">
+                <wp:simplePos x="0" y="0"/>
+                <wp:positionH relativeFrom="margin">
+                  <wp:align>left</wp:align>
+                </wp:positionH>
+                <wp:positionV relativeFrom="paragraph">
+                  <wp:posOffset>350772</wp:posOffset>
+                </wp:positionV>
+                <wp:extent cx="5396231" cy="0"/>
+                <wp:effectExtent l="0" t="0" r="0" b="0"/>
+                <wp:wrapNone/>
+                <wp:docPr id="343618764" name="Conector recto 7"/>
+                <wp:cNvGraphicFramePr/>
+                <a:graphic xmlns:a="http://schemas.openxmlformats.org/drawingml/2006/main">
+                  <a:graphicData uri="http://schemas.microsoft.com/office/word/2010/wordprocessingShape">
+                    <wps:wsp>
+                      <wps:cNvCnPr/>
+                      <wps:spPr>
+                        <a:xfrm>
+                          <a:off x="0" y="0"/>
+                          <a:ext cx="5396231" cy="0"/>
+                        </a:xfrm>
+                        <a:prstGeom prst="straightConnector1">
+                          <a:avLst/>
+                        </a:prstGeom>
+                        <a:noFill/>
+                        <a:ln w="3172" cap="flat">
+                          <a:solidFill>
+                            <a:srgbClr val="000000"/>
+                          </a:solidFill>
+                          <a:prstDash val="solid"/>
+                          <a:miter/>
+                        </a:ln>
+                      </wps:spPr>
+                      <wps:bodyPr/>
+                    </wps:wsp>
+                  </a:graphicData>
+                </a:graphic>
+              </wp:anchor>
+            </w:drawing>
+          </mc:Choice>
+          <mc:Fallback>
+            <w:pict>
+              <v:shapetype w14:anchorId="4C5F4C1B" id="_x0000_t32" coordsize="21600,21600" o:spt="32" o:oned="t" path="m,l21600,21600e" filled="f">
+                <v:path arrowok="t" fillok="f" o:connecttype="none"/>
+                <o:lock v:ext="edit" shapetype="t"/>
+              </v:shapetype>
+              <v:shape id="Conector recto 7" o:spid="_x0000_s1026" type="#_x0000_t32" style="position:absolute;margin-left:0;margin-top:27.6pt;width:424.9pt;height:0;z-index:251673606;visibility:visible;mso-wrap-style:square;mso-wrap-distance-left:9pt;mso-wrap-distance-top:0;mso-wrap-distance-right:9pt;mso-wrap-distance-bottom:0;mso-position-horizontal:left;mso-position-horizontal-relative:margin;mso-position-vertical:absolute;mso-position-vertical-relative:text" o:gfxdata="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" strokeweight=".08811mm">
+                <v:stroke joinstyle="miter"/>
+                <w10:wrap anchorx="margin"/>
+              </v:shape>
+            </w:pict>
+          </mc:Fallback>
+        </mc:AlternateContent>
+      </w:r>
+      <w:r>
+        <w:rPr>
+          <w:rFonts w:ascii="Manrope" w:hAnsi="Manrope"/>
+          <w:sz w:val="40"/>
+          <w:szCs w:val="40"/>
+        </w:rPr>
+        <w:t xml:space="preserve">Casos de uso  </w:t>
+      </w:r>
     </w:p>
     <w:p>
       <w:pPr>
@@ -6686,7 +6955,7 @@
           </mc:Choice>
           <mc:Fallback>
             <w:pict>
-              <v:shape w14:anchorId="3B20DE71" id="_x0000_s1027" type="#_x0000_t202" style="position:absolute;left:0;text-align:left;margin-left:374pt;margin-top:220.9pt;width:425.2pt;height:12.35pt;z-index:251667462;visibility:visible;mso-wrap-style:square;mso-height-percent:0;mso-wrap-distance-left:9pt;mso-wrap-distance-top:0;mso-wrap-distance-right:9pt;mso-wrap-distance-bottom:0;mso-position-horizontal:right;mso-position-horizontal-relative:margin;mso-position-vertical:absolute;mso-position-vertical-relative:text;mso-height-percent:0;mso-height-relative:margin;v-text-anchor:top" o:gfxdata="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" stroked="f">
+              <v:shape w14:anchorId="3B20DE71" id="_x0000_s1028" type="#_x0000_t202" style="position:absolute;left:0;text-align:left;margin-left:374pt;margin-top:220.9pt;width:425.2pt;height:12.35pt;z-index:251667462;visibility:visible;mso-wrap-style:square;mso-height-percent:0;mso-wrap-distance-left:9pt;mso-wrap-distance-top:0;mso-wrap-distance-right:9pt;mso-wrap-distance-bottom:0;mso-position-horizontal:right;mso-position-horizontal-relative:margin;mso-position-vertical:absolute;mso-position-vertical-relative:text;mso-height-percent:0;mso-height-relative:margin;v-text-anchor:top" o:gfxdata="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" stroked="f">
                 <v:textbox inset="0,0,0,0">
                   <w:txbxContent>
                     <w:p>
@@ -6757,6 +7026,9 @@
         </mc:AlternateContent>
       </w:r>
       <w:r>
+        <w:rPr>
+          <w:noProof/>
+        </w:rPr>
         <w:drawing>
           <wp:anchor distT="0" distB="0" distL="114300" distR="114300" simplePos="0" relativeHeight="251665414" behindDoc="0" locked="0" layoutInCell="1" allowOverlap="1" wp14:anchorId="26760533" wp14:editId="02D2316B">
             <wp:simplePos x="0" y="0"/>
@@ -6781,7 +7053,7 @@
                     <pic:cNvPicPr/>
                   </pic:nvPicPr>
                   <pic:blipFill>
-                    <a:blip r:embed="rId10"/>
+                    <a:blip r:embed="rId11"/>
                     <a:stretch>
                       <a:fillRect/>
                     </a:stretch>
@@ -6894,6 +7166,106 @@
       <w:pPr>
         <w:jc w:val="both"/>
         <w:rPr>
+          <w:rFonts w:ascii="Manrope" w:hAnsi="Manrope" w:hint="eastAsia"/>
+          <w:sz w:val="40"/>
+          <w:szCs w:val="40"/>
+        </w:rPr>
+      </w:pPr>
+    </w:p>
+    <w:p>
+      <w:pPr>
+        <w:jc w:val="both"/>
+        <w:rPr>
+          <w:rFonts w:ascii="Manrope" w:hAnsi="Manrope"/>
+          <w:sz w:val="40"/>
+          <w:szCs w:val="40"/>
+        </w:rPr>
+      </w:pPr>
+    </w:p>
+    <w:p>
+      <w:pPr>
+        <w:jc w:val="both"/>
+        <w:rPr>
+          <w:rFonts w:ascii="Manrope" w:hAnsi="Manrope"/>
+          <w:sz w:val="40"/>
+          <w:szCs w:val="40"/>
+        </w:rPr>
+      </w:pPr>
+    </w:p>
+    <w:p>
+      <w:pPr>
+        <w:jc w:val="both"/>
+        <w:rPr>
+          <w:rFonts w:ascii="Manrope" w:hAnsi="Manrope"/>
+          <w:sz w:val="40"/>
+          <w:szCs w:val="40"/>
+        </w:rPr>
+      </w:pPr>
+    </w:p>
+    <w:p>
+      <w:pPr>
+        <w:jc w:val="both"/>
+        <w:rPr>
+          <w:rFonts w:ascii="Manrope" w:hAnsi="Manrope"/>
+          <w:sz w:val="40"/>
+          <w:szCs w:val="40"/>
+        </w:rPr>
+      </w:pPr>
+    </w:p>
+    <w:p>
+      <w:pPr>
+        <w:jc w:val="both"/>
+        <w:rPr>
+          <w:rFonts w:ascii="Manrope" w:hAnsi="Manrope"/>
+          <w:sz w:val="40"/>
+          <w:szCs w:val="40"/>
+        </w:rPr>
+      </w:pPr>
+    </w:p>
+    <w:p>
+      <w:pPr>
+        <w:jc w:val="both"/>
+        <w:rPr>
+          <w:rFonts w:ascii="Manrope" w:hAnsi="Manrope"/>
+          <w:sz w:val="40"/>
+          <w:szCs w:val="40"/>
+        </w:rPr>
+      </w:pPr>
+    </w:p>
+    <w:p>
+      <w:pPr>
+        <w:jc w:val="both"/>
+        <w:rPr>
+          <w:rFonts w:ascii="Manrope" w:hAnsi="Manrope"/>
+          <w:sz w:val="40"/>
+          <w:szCs w:val="40"/>
+        </w:rPr>
+      </w:pPr>
+    </w:p>
+    <w:p>
+      <w:pPr>
+        <w:jc w:val="both"/>
+        <w:rPr>
+          <w:rFonts w:ascii="Manrope" w:hAnsi="Manrope"/>
+          <w:sz w:val="40"/>
+          <w:szCs w:val="40"/>
+        </w:rPr>
+      </w:pPr>
+    </w:p>
+    <w:p>
+      <w:pPr>
+        <w:jc w:val="both"/>
+        <w:rPr>
+          <w:rFonts w:ascii="Manrope" w:hAnsi="Manrope"/>
+          <w:sz w:val="40"/>
+          <w:szCs w:val="40"/>
+        </w:rPr>
+      </w:pPr>
+    </w:p>
+    <w:p>
+      <w:pPr>
+        <w:jc w:val="both"/>
+        <w:rPr>
           <w:rFonts w:ascii="Manrope" w:hAnsi="Manrope"/>
           <w:sz w:val="40"/>
           <w:szCs w:val="40"/>
@@ -6924,6 +7296,7 @@
           <w:bCs/>
           <w:noProof/>
         </w:rPr>
+        <w:lastRenderedPageBreak/>
         <mc:AlternateContent>
           <mc:Choice Requires="wps">
             <w:drawing>
@@ -7147,7 +7520,7 @@
           <w14:ligatures w14:val="none"/>
         </w:rPr>
       </w:pPr>
-      <w:hyperlink r:id="rId11" w:history="1">
+      <w:hyperlink r:id="rId12" w:history="1">
         <w:r>
           <w:rPr>
             <w:rFonts w:ascii="Times New Roman" w:eastAsia="Times New Roman" w:hAnsi="Times New Roman" w:cs="Times New Roman"/>
@@ -7348,7 +7721,7 @@
           <w14:ligatures w14:val="none"/>
         </w:rPr>
       </w:pPr>
-      <w:hyperlink r:id="rId12" w:history="1">
+      <w:hyperlink r:id="rId13" w:history="1">
         <w:r>
           <w:rPr>
             <w:rFonts w:ascii="Times New Roman" w:eastAsia="Times New Roman" w:hAnsi="Times New Roman" w:cs="Times New Roman"/>
@@ -7496,7 +7869,7 @@
           <w14:ligatures w14:val="none"/>
         </w:rPr>
       </w:pPr>
-      <w:hyperlink r:id="rId13" w:history="1">
+      <w:hyperlink r:id="rId14" w:history="1">
         <w:r>
           <w:rPr>
             <w:rStyle w:val="Hipervnculo"/>
@@ -7601,7 +7974,7 @@
           <w14:ligatures w14:val="none"/>
         </w:rPr>
       </w:pPr>
-      <w:hyperlink r:id="rId14" w:anchor=":~:text=Global%20Fashion%20Industry%20Waste,clothing%20material%20is%20actually%20plastic." w:history="1">
+      <w:hyperlink r:id="rId15" w:anchor=":~:text=Global%20Fashion%20Industry%20Waste,clothing%20material%20is%20actually%20plastic." w:history="1">
         <w:r>
           <w:rPr>
             <w:rStyle w:val="Hipervnculo"/>
@@ -7687,7 +8060,7 @@
         </w:rPr>
         <w:t xml:space="preserve">. </w:t>
       </w:r>
-      <w:hyperlink r:id="rId15" w:history="1">
+      <w:hyperlink r:id="rId16" w:history="1">
         <w:r>
           <w:rPr>
             <w:rStyle w:val="Hipervnculo"/>
@@ -7844,10 +8217,15 @@
       <w:pPr>
         <w:jc w:val="both"/>
         <w:rPr>
-          <w:rFonts w:ascii="Times New Roman" w:hAnsi="Times New Roman" w:cs="Times New Roman"/>
-        </w:rPr>
-      </w:pPr>
-      <w:hyperlink r:id="rId16" w:history="1">
+          <w:rStyle w:val="Hipervnculo"/>
+          <w:rFonts w:ascii="Times New Roman" w:eastAsia="Times New Roman" w:hAnsi="Times New Roman" w:cs="Times New Roman"/>
+          <w:kern w:val="0"/>
+          <w:sz w:val="18"/>
+          <w:szCs w:val="18"/>
+          <w14:ligatures w14:val="none"/>
+        </w:rPr>
+      </w:pPr>
+      <w:hyperlink r:id="rId17" w:history="1">
         <w:r>
           <w:rPr>
             <w:rStyle w:val="Hipervnculo"/>
@@ -7858,6 +8236,211 @@
             <w14:ligatures w14:val="none"/>
           </w:rPr>
           <w:t>https://www.europarl.europa.eu/topics/es/article/20201208STO93327/el-impacto-de-la-produccion-textil-y-de-los-residuos-en-el-medio-ambiente</w:t>
+        </w:r>
+      </w:hyperlink>
+    </w:p>
+    <w:p>
+      <w:pPr>
+        <w:spacing w:after="0"/>
+        <w:jc w:val="both"/>
+        <w:rPr>
+          <w:rFonts w:ascii="Times New Roman" w:eastAsia="Times New Roman" w:hAnsi="Times New Roman" w:cs="Times New Roman"/>
+          <w:kern w:val="0"/>
+          <w:sz w:val="18"/>
+          <w:szCs w:val="18"/>
+          <w:lang w:val="en-US"/>
+          <w14:ligatures w14:val="none"/>
+        </w:rPr>
+      </w:pPr>
+      <w:r>
+        <w:rPr>
+          <w:rStyle w:val="Hipervnculo"/>
+          <w:rFonts w:ascii="Times New Roman" w:eastAsia="Times New Roman" w:hAnsi="Times New Roman" w:cs="Times New Roman"/>
+          <w:color w:val="auto"/>
+          <w:kern w:val="0"/>
+          <w:sz w:val="18"/>
+          <w:szCs w:val="18"/>
+          <w:u w:val="none"/>
+          <w14:ligatures w14:val="none"/>
+        </w:rPr>
+        <w:t xml:space="preserve">7 </w:t>
+      </w:r>
+      <w:proofErr w:type="spellStart"/>
+      <w:r>
+        <w:rPr>
+          <w:rFonts w:ascii="Times New Roman" w:eastAsia="Times New Roman" w:hAnsi="Times New Roman" w:cs="Times New Roman"/>
+          <w:kern w:val="0"/>
+          <w:sz w:val="18"/>
+          <w:szCs w:val="18"/>
+          <w14:ligatures w14:val="none"/>
+        </w:rPr>
+        <w:t>Beshay</w:t>
+      </w:r>
+      <w:proofErr w:type="spellEnd"/>
+      <w:r>
+        <w:rPr>
+          <w:rFonts w:ascii="Times New Roman" w:eastAsia="Times New Roman" w:hAnsi="Times New Roman" w:cs="Times New Roman"/>
+          <w:kern w:val="0"/>
+          <w:sz w:val="18"/>
+          <w:szCs w:val="18"/>
+          <w14:ligatures w14:val="none"/>
+        </w:rPr>
+        <w:t xml:space="preserve">, &amp; </w:t>
+      </w:r>
+      <w:proofErr w:type="spellStart"/>
+      <w:r>
+        <w:rPr>
+          <w:rFonts w:ascii="Times New Roman" w:eastAsia="Times New Roman" w:hAnsi="Times New Roman" w:cs="Times New Roman"/>
+          <w:kern w:val="0"/>
+          <w:sz w:val="18"/>
+          <w:szCs w:val="18"/>
+          <w14:ligatures w14:val="none"/>
+        </w:rPr>
+        <w:t>Beshay</w:t>
+      </w:r>
+      <w:proofErr w:type="spellEnd"/>
+      <w:r>
+        <w:rPr>
+          <w:rFonts w:ascii="Times New Roman" w:eastAsia="Times New Roman" w:hAnsi="Times New Roman" w:cs="Times New Roman"/>
+          <w:kern w:val="0"/>
+          <w:sz w:val="18"/>
+          <w:szCs w:val="18"/>
+          <w14:ligatures w14:val="none"/>
+        </w:rPr>
+        <w:t>. (</w:t>
+      </w:r>
+      <w:r>
+        <w:rPr>
+          <w:rFonts w:ascii="Times New Roman" w:eastAsia="Times New Roman" w:hAnsi="Times New Roman" w:cs="Times New Roman"/>
+          <w:kern w:val="0"/>
+          <w:sz w:val="18"/>
+          <w:szCs w:val="18"/>
+          <w14:ligatures w14:val="none"/>
+        </w:rPr>
+        <w:t>14</w:t>
+      </w:r>
+      <w:r>
+        <w:rPr>
+          <w:rFonts w:ascii="Times New Roman" w:eastAsia="Times New Roman" w:hAnsi="Times New Roman" w:cs="Times New Roman"/>
+          <w:kern w:val="0"/>
+          <w:sz w:val="18"/>
+          <w:szCs w:val="18"/>
+          <w14:ligatures w14:val="none"/>
+        </w:rPr>
+        <w:t xml:space="preserve"> abril </w:t>
+      </w:r>
+      <w:r>
+        <w:rPr>
+          <w:rFonts w:ascii="Times New Roman" w:eastAsia="Times New Roman" w:hAnsi="Times New Roman" w:cs="Times New Roman"/>
+          <w:kern w:val="0"/>
+          <w:sz w:val="18"/>
+          <w:szCs w:val="18"/>
+          <w14:ligatures w14:val="none"/>
+        </w:rPr>
+        <w:t>2024</w:t>
+      </w:r>
+      <w:r>
+        <w:rPr>
+          <w:rFonts w:ascii="Times New Roman" w:eastAsia="Times New Roman" w:hAnsi="Times New Roman" w:cs="Times New Roman"/>
+          <w:kern w:val="0"/>
+          <w:sz w:val="18"/>
+          <w:szCs w:val="18"/>
+          <w14:ligatures w14:val="none"/>
+        </w:rPr>
+        <w:t>). </w:t>
+      </w:r>
+      <w:proofErr w:type="spellStart"/>
+      <w:r>
+        <w:rPr>
+          <w:rFonts w:ascii="Times New Roman" w:eastAsia="Times New Roman" w:hAnsi="Times New Roman" w:cs="Times New Roman"/>
+          <w:i/>
+          <w:iCs/>
+          <w:kern w:val="0"/>
+          <w:sz w:val="18"/>
+          <w:szCs w:val="18"/>
+          <w14:ligatures w14:val="none"/>
+        </w:rPr>
+        <w:t>Americans</w:t>
+      </w:r>
+      <w:proofErr w:type="spellEnd"/>
+      <w:r>
+        <w:rPr>
+          <w:rFonts w:ascii="Times New Roman" w:eastAsia="Times New Roman" w:hAnsi="Times New Roman" w:cs="Times New Roman"/>
+          <w:i/>
+          <w:iCs/>
+          <w:kern w:val="0"/>
+          <w:sz w:val="18"/>
+          <w:szCs w:val="18"/>
+          <w14:ligatures w14:val="none"/>
+        </w:rPr>
+        <w:t>’ social</w:t>
+      </w:r>
+      <w:r>
+        <w:rPr>
+          <w:rFonts w:ascii="Times New Roman" w:eastAsia="Times New Roman" w:hAnsi="Times New Roman" w:cs="Times New Roman"/>
+          <w:i/>
+          <w:iCs/>
+          <w:kern w:val="0"/>
+          <w:sz w:val="18"/>
+          <w:szCs w:val="18"/>
+          <w14:ligatures w14:val="none"/>
+        </w:rPr>
+        <w:t xml:space="preserve"> </w:t>
+      </w:r>
+      <w:r>
+        <w:rPr>
+          <w:rFonts w:ascii="Times New Roman" w:eastAsia="Times New Roman" w:hAnsi="Times New Roman" w:cs="Times New Roman"/>
+          <w:i/>
+          <w:iCs/>
+          <w:kern w:val="0"/>
+          <w:sz w:val="18"/>
+          <w:szCs w:val="18"/>
+          <w14:ligatures w14:val="none"/>
+        </w:rPr>
+        <w:t>media use</w:t>
+      </w:r>
+      <w:r>
+        <w:rPr>
+          <w:rFonts w:ascii="Times New Roman" w:eastAsia="Times New Roman" w:hAnsi="Times New Roman" w:cs="Times New Roman"/>
+          <w:kern w:val="0"/>
+          <w:sz w:val="18"/>
+          <w:szCs w:val="18"/>
+          <w14:ligatures w14:val="none"/>
+        </w:rPr>
+        <w:t xml:space="preserve">. </w:t>
+      </w:r>
+      <w:r>
+        <w:rPr>
+          <w:rFonts w:ascii="Times New Roman" w:eastAsia="Times New Roman" w:hAnsi="Times New Roman" w:cs="Times New Roman"/>
+          <w:kern w:val="0"/>
+          <w:sz w:val="18"/>
+          <w:szCs w:val="18"/>
+          <w:lang w:val="en-US"/>
+          <w14:ligatures w14:val="none"/>
+        </w:rPr>
+        <w:t>Pew Research Center. </w:t>
+      </w:r>
+    </w:p>
+    <w:p>
+      <w:pPr>
+        <w:jc w:val="both"/>
+        <w:rPr>
+          <w:rFonts w:ascii="Times New Roman" w:hAnsi="Times New Roman" w:cs="Times New Roman"/>
+          <w:lang w:val="en-US"/>
+        </w:rPr>
+      </w:pPr>
+      <w:hyperlink r:id="rId18" w:history="1">
+        <w:r>
+          <w:rPr>
+            <w:rStyle w:val="Hipervnculo"/>
+            <w:rFonts w:ascii="Times New Roman" w:eastAsia="Times New Roman" w:hAnsi="Times New Roman" w:cs="Times New Roman"/>
+            <w:kern w:val="0"/>
+            <w:sz w:val="18"/>
+            <w:szCs w:val="18"/>
+            <w:lang w:val="en-US"/>
+            <w14:ligatures w14:val="none"/>
+          </w:rPr>
+          <w:t>https://www.pewresearch.org/internet/2024/01/31/americans-social-media-use/</w:t>
         </w:r>
       </w:hyperlink>
     </w:p>
@@ -8883,7 +9466,6 @@
   <w:style w:type="character" w:default="1" w:styleId="Fuentedeprrafopredeter">
     <w:name w:val="Default Paragraph Font"/>
     <w:uiPriority w:val="1"/>
-    <w:semiHidden/>
     <w:unhideWhenUsed/>
   </w:style>
   <w:style w:type="table" w:default="1" w:styleId="Tablanormal">

--- a/Memoria/MemoriaWondrobe.docx
+++ b/Memoria/MemoriaWondrobe.docx
@@ -1923,7 +1923,7 @@
                             <w:pPr>
                               <w:pStyle w:val="Descripcin"/>
                               <w:rPr>
-                                <w:rFonts w:ascii="Manrope" w:hAnsi="Manrope"/>
+                                <w:rFonts w:ascii="Manrope" w:hAnsi="Manrope" w:hint="eastAsia"/>
                                 <w:sz w:val="40"/>
                                 <w:szCs w:val="40"/>
                               </w:rPr>
@@ -1982,7 +1982,7 @@
                       <w:pPr>
                         <w:pStyle w:val="Descripcin"/>
                         <w:rPr>
-                          <w:rFonts w:ascii="Manrope" w:hAnsi="Manrope"/>
+                          <w:rFonts w:ascii="Manrope" w:hAnsi="Manrope" w:hint="eastAsia"/>
                           <w:sz w:val="40"/>
                           <w:szCs w:val="40"/>
                         </w:rPr>
@@ -2026,6 +2026,7 @@
       <w:r>
         <w:rPr>
           <w:rFonts w:ascii="Manrope" w:hAnsi="Manrope"/>
+          <w:noProof/>
           <w:sz w:val="40"/>
           <w:szCs w:val="40"/>
         </w:rPr>
@@ -6753,11 +6754,76 @@
     </w:p>
     <w:p>
       <w:pPr>
+        <w:spacing w:line="360" w:lineRule="auto"/>
+        <w:rPr>
+          <w:rFonts w:ascii="Manrope" w:hAnsi="Manrope" w:cs="Calibri" w:hint="eastAsia"/>
+        </w:rPr>
+      </w:pPr>
+      <w:r>
+        <w:rPr>
+          <w:rFonts w:ascii="Manrope" w:hAnsi="Manrope" w:cs="Calibri"/>
+        </w:rPr>
+        <w:t xml:space="preserve">Requisitos </w:t>
+      </w:r>
+    </w:p>
+    <w:p>
+      <w:pPr>
         <w:jc w:val="both"/>
         <w:rPr>
-          <w:rFonts w:hint="eastAsia"/>
-        </w:rPr>
-      </w:pPr>
+          <w:lang w:val="en-US"/>
+        </w:rPr>
+      </w:pPr>
+      <w:r>
+        <w:drawing>
+          <wp:anchor distT="0" distB="0" distL="114300" distR="114300" simplePos="0" relativeHeight="251675654" behindDoc="0" locked="0" layoutInCell="1" allowOverlap="1" wp14:anchorId="08A0F10F" wp14:editId="0AD1F25B">
+            <wp:simplePos x="0" y="0"/>
+            <wp:positionH relativeFrom="margin">
+              <wp:align>right</wp:align>
+            </wp:positionH>
+            <wp:positionV relativeFrom="paragraph">
+              <wp:posOffset>509354</wp:posOffset>
+            </wp:positionV>
+            <wp:extent cx="5400040" cy="2764155"/>
+            <wp:effectExtent l="0" t="0" r="0" b="0"/>
+            <wp:wrapTopAndBottom/>
+            <wp:docPr id="1475621222" name="Imagen 1" descr="Diagrama&#10;&#10;Descripción generada automáticamente"/>
+            <wp:cNvGraphicFramePr>
+              <a:graphicFrameLocks xmlns:a="http://schemas.openxmlformats.org/drawingml/2006/main" noChangeAspect="1"/>
+            </wp:cNvGraphicFramePr>
+            <a:graphic xmlns:a="http://schemas.openxmlformats.org/drawingml/2006/main">
+              <a:graphicData uri="http://schemas.openxmlformats.org/drawingml/2006/picture">
+                <pic:pic xmlns:pic="http://schemas.openxmlformats.org/drawingml/2006/picture">
+                  <pic:nvPicPr>
+                    <pic:cNvPr id="1475621222" name="Imagen 1" descr="Diagrama&#10;&#10;Descripción generada automáticamente"/>
+                    <pic:cNvPicPr/>
+                  </pic:nvPicPr>
+                  <pic:blipFill>
+                    <a:blip r:embed="rId11"/>
+                    <a:stretch>
+                      <a:fillRect/>
+                    </a:stretch>
+                  </pic:blipFill>
+                  <pic:spPr>
+                    <a:xfrm>
+                      <a:off x="0" y="0"/>
+                      <a:ext cx="5400040" cy="2764155"/>
+                    </a:xfrm>
+                    <a:prstGeom prst="rect">
+                      <a:avLst/>
+                    </a:prstGeom>
+                  </pic:spPr>
+                </pic:pic>
+              </a:graphicData>
+            </a:graphic>
+            <wp14:sizeRelH relativeFrom="margin">
+              <wp14:pctWidth>0</wp14:pctWidth>
+            </wp14:sizeRelH>
+            <wp14:sizeRelV relativeFrom="margin">
+              <wp14:pctHeight>0</wp14:pctHeight>
+            </wp14:sizeRelV>
+          </wp:anchor>
+        </w:drawing>
+      </w:r>
       <w:r>
         <w:rPr>
           <w:rFonts w:ascii="Gelosa Cara" w:hAnsi="Gelosa Cara"/>
@@ -6828,6 +6894,7 @@
           <w:rFonts w:ascii="Manrope" w:hAnsi="Manrope"/>
           <w:sz w:val="40"/>
           <w:szCs w:val="40"/>
+          <w:lang w:val="en-US"/>
         </w:rPr>
         <w:t xml:space="preserve">Casos de uso  </w:t>
       </w:r>
@@ -6835,6 +6902,9 @@
     <w:p>
       <w:pPr>
         <w:jc w:val="both"/>
+        <w:rPr>
+          <w:lang w:val="en-US"/>
+        </w:rPr>
       </w:pPr>
       <w:r>
         <w:rPr>
@@ -6843,7 +6913,7 @@
         <mc:AlternateContent>
           <mc:Choice Requires="wps">
             <w:drawing>
-              <wp:anchor distT="0" distB="0" distL="114300" distR="114300" simplePos="0" relativeHeight="251667462" behindDoc="0" locked="0" layoutInCell="1" allowOverlap="1" wp14:anchorId="3B20DE71" wp14:editId="3F476889">
+              <wp:anchor distT="0" distB="0" distL="114300" distR="114300" simplePos="0" relativeHeight="251667462" behindDoc="0" locked="0" layoutInCell="1" allowOverlap="1" wp14:anchorId="3B20DE71" wp14:editId="29B13A40">
                 <wp:simplePos x="0" y="0"/>
                 <wp:positionH relativeFrom="margin">
                   <wp:align>right</wp:align>
@@ -7025,54 +7095,6 @@
           </mc:Fallback>
         </mc:AlternateContent>
       </w:r>
-      <w:r>
-        <w:rPr>
-          <w:noProof/>
-        </w:rPr>
-        <w:drawing>
-          <wp:anchor distT="0" distB="0" distL="114300" distR="114300" simplePos="0" relativeHeight="251665414" behindDoc="0" locked="0" layoutInCell="1" allowOverlap="1" wp14:anchorId="26760533" wp14:editId="02D2316B">
-            <wp:simplePos x="0" y="0"/>
-            <wp:positionH relativeFrom="margin">
-              <wp:align>right</wp:align>
-            </wp:positionH>
-            <wp:positionV relativeFrom="paragraph">
-              <wp:posOffset>48641</wp:posOffset>
-            </wp:positionV>
-            <wp:extent cx="5400040" cy="2769235"/>
-            <wp:effectExtent l="0" t="0" r="0" b="0"/>
-            <wp:wrapTopAndBottom/>
-            <wp:docPr id="1118520490" name="Imagen 1" descr="Diagrama&#10;&#10;Descripción generada automáticamente"/>
-            <wp:cNvGraphicFramePr>
-              <a:graphicFrameLocks xmlns:a="http://schemas.openxmlformats.org/drawingml/2006/main" noChangeAspect="1"/>
-            </wp:cNvGraphicFramePr>
-            <a:graphic xmlns:a="http://schemas.openxmlformats.org/drawingml/2006/main">
-              <a:graphicData uri="http://schemas.openxmlformats.org/drawingml/2006/picture">
-                <pic:pic xmlns:pic="http://schemas.openxmlformats.org/drawingml/2006/picture">
-                  <pic:nvPicPr>
-                    <pic:cNvPr id="1118520490" name="Imagen 1" descr="Diagrama&#10;&#10;Descripción generada automáticamente"/>
-                    <pic:cNvPicPr/>
-                  </pic:nvPicPr>
-                  <pic:blipFill>
-                    <a:blip r:embed="rId11"/>
-                    <a:stretch>
-                      <a:fillRect/>
-                    </a:stretch>
-                  </pic:blipFill>
-                  <pic:spPr>
-                    <a:xfrm>
-                      <a:off x="0" y="0"/>
-                      <a:ext cx="5400040" cy="2769235"/>
-                    </a:xfrm>
-                    <a:prstGeom prst="rect">
-                      <a:avLst/>
-                    </a:prstGeom>
-                  </pic:spPr>
-                </pic:pic>
-              </a:graphicData>
-            </a:graphic>
-          </wp:anchor>
-        </w:drawing>
-      </w:r>
     </w:p>
     <w:p>
       <w:pPr>
@@ -7081,6 +7103,7 @@
           <w:rFonts w:ascii="Times New Roman" w:hAnsi="Times New Roman" w:cs="Times New Roman"/>
           <w:sz w:val="80"/>
           <w:szCs w:val="80"/>
+          <w:lang w:val="en-US"/>
         </w:rPr>
       </w:pPr>
       <w:r>
@@ -7088,6 +7111,7 @@
           <w:rFonts w:ascii="Times New Roman" w:hAnsi="Times New Roman" w:cs="Times New Roman"/>
           <w:sz w:val="80"/>
           <w:szCs w:val="80"/>
+          <w:lang w:val="en-US"/>
         </w:rPr>
         <w:tab/>
       </w:r>
@@ -7099,6 +7123,7 @@
           <w:rFonts w:ascii="Times New Roman" w:hAnsi="Times New Roman" w:cs="Times New Roman"/>
           <w:sz w:val="80"/>
           <w:szCs w:val="80"/>
+          <w:lang w:val="en-US"/>
         </w:rPr>
       </w:pPr>
     </w:p>
@@ -7109,6 +7134,7 @@
           <w:rFonts w:ascii="Times New Roman" w:hAnsi="Times New Roman" w:cs="Times New Roman"/>
           <w:sz w:val="80"/>
           <w:szCs w:val="80"/>
+          <w:lang w:val="en-US"/>
         </w:rPr>
       </w:pPr>
     </w:p>
@@ -7119,6 +7145,7 @@
           <w:rFonts w:ascii="Times New Roman" w:hAnsi="Times New Roman" w:cs="Times New Roman"/>
           <w:sz w:val="80"/>
           <w:szCs w:val="80"/>
+          <w:lang w:val="en-US"/>
         </w:rPr>
       </w:pPr>
     </w:p>
@@ -7129,6 +7156,7 @@
           <w:rFonts w:ascii="Manrope" w:hAnsi="Manrope" w:hint="eastAsia"/>
           <w:sz w:val="40"/>
           <w:szCs w:val="40"/>
+          <w:lang w:val="en-US"/>
         </w:rPr>
       </w:pPr>
     </w:p>
@@ -7139,6 +7167,7 @@
           <w:rFonts w:ascii="Manrope" w:hAnsi="Manrope" w:hint="eastAsia"/>
           <w:sz w:val="40"/>
           <w:szCs w:val="40"/>
+          <w:lang w:val="en-US"/>
         </w:rPr>
       </w:pPr>
     </w:p>
@@ -7149,6 +7178,7 @@
           <w:rFonts w:ascii="Manrope" w:hAnsi="Manrope" w:hint="eastAsia"/>
           <w:sz w:val="40"/>
           <w:szCs w:val="40"/>
+          <w:lang w:val="en-US"/>
         </w:rPr>
       </w:pPr>
     </w:p>
@@ -7159,6 +7189,7 @@
           <w:rFonts w:ascii="Manrope" w:hAnsi="Manrope" w:hint="eastAsia"/>
           <w:sz w:val="40"/>
           <w:szCs w:val="40"/>
+          <w:lang w:val="en-US"/>
         </w:rPr>
       </w:pPr>
     </w:p>
@@ -7169,106 +7200,7 @@
           <w:rFonts w:ascii="Manrope" w:hAnsi="Manrope" w:hint="eastAsia"/>
           <w:sz w:val="40"/>
           <w:szCs w:val="40"/>
-        </w:rPr>
-      </w:pPr>
-    </w:p>
-    <w:p>
-      <w:pPr>
-        <w:jc w:val="both"/>
-        <w:rPr>
-          <w:rFonts w:ascii="Manrope" w:hAnsi="Manrope"/>
-          <w:sz w:val="40"/>
-          <w:szCs w:val="40"/>
-        </w:rPr>
-      </w:pPr>
-    </w:p>
-    <w:p>
-      <w:pPr>
-        <w:jc w:val="both"/>
-        <w:rPr>
-          <w:rFonts w:ascii="Manrope" w:hAnsi="Manrope"/>
-          <w:sz w:val="40"/>
-          <w:szCs w:val="40"/>
-        </w:rPr>
-      </w:pPr>
-    </w:p>
-    <w:p>
-      <w:pPr>
-        <w:jc w:val="both"/>
-        <w:rPr>
-          <w:rFonts w:ascii="Manrope" w:hAnsi="Manrope"/>
-          <w:sz w:val="40"/>
-          <w:szCs w:val="40"/>
-        </w:rPr>
-      </w:pPr>
-    </w:p>
-    <w:p>
-      <w:pPr>
-        <w:jc w:val="both"/>
-        <w:rPr>
-          <w:rFonts w:ascii="Manrope" w:hAnsi="Manrope"/>
-          <w:sz w:val="40"/>
-          <w:szCs w:val="40"/>
-        </w:rPr>
-      </w:pPr>
-    </w:p>
-    <w:p>
-      <w:pPr>
-        <w:jc w:val="both"/>
-        <w:rPr>
-          <w:rFonts w:ascii="Manrope" w:hAnsi="Manrope"/>
-          <w:sz w:val="40"/>
-          <w:szCs w:val="40"/>
-        </w:rPr>
-      </w:pPr>
-    </w:p>
-    <w:p>
-      <w:pPr>
-        <w:jc w:val="both"/>
-        <w:rPr>
-          <w:rFonts w:ascii="Manrope" w:hAnsi="Manrope"/>
-          <w:sz w:val="40"/>
-          <w:szCs w:val="40"/>
-        </w:rPr>
-      </w:pPr>
-    </w:p>
-    <w:p>
-      <w:pPr>
-        <w:jc w:val="both"/>
-        <w:rPr>
-          <w:rFonts w:ascii="Manrope" w:hAnsi="Manrope"/>
-          <w:sz w:val="40"/>
-          <w:szCs w:val="40"/>
-        </w:rPr>
-      </w:pPr>
-    </w:p>
-    <w:p>
-      <w:pPr>
-        <w:jc w:val="both"/>
-        <w:rPr>
-          <w:rFonts w:ascii="Manrope" w:hAnsi="Manrope"/>
-          <w:sz w:val="40"/>
-          <w:szCs w:val="40"/>
-        </w:rPr>
-      </w:pPr>
-    </w:p>
-    <w:p>
-      <w:pPr>
-        <w:jc w:val="both"/>
-        <w:rPr>
-          <w:rFonts w:ascii="Manrope" w:hAnsi="Manrope"/>
-          <w:sz w:val="40"/>
-          <w:szCs w:val="40"/>
-        </w:rPr>
-      </w:pPr>
-    </w:p>
-    <w:p>
-      <w:pPr>
-        <w:jc w:val="both"/>
-        <w:rPr>
-          <w:rFonts w:ascii="Manrope" w:hAnsi="Manrope"/>
-          <w:sz w:val="40"/>
-          <w:szCs w:val="40"/>
+          <w:lang w:val="en-US"/>
         </w:rPr>
       </w:pPr>
     </w:p>
@@ -7279,6 +7211,117 @@
           <w:rFonts w:ascii="Manrope" w:hAnsi="Manrope" w:hint="eastAsia"/>
           <w:sz w:val="40"/>
           <w:szCs w:val="40"/>
+          <w:lang w:val="en-US"/>
+        </w:rPr>
+      </w:pPr>
+    </w:p>
+    <w:p>
+      <w:pPr>
+        <w:jc w:val="both"/>
+        <w:rPr>
+          <w:rFonts w:ascii="Manrope" w:hAnsi="Manrope" w:hint="eastAsia"/>
+          <w:sz w:val="40"/>
+          <w:szCs w:val="40"/>
+          <w:lang w:val="en-US"/>
+        </w:rPr>
+      </w:pPr>
+    </w:p>
+    <w:p>
+      <w:pPr>
+        <w:jc w:val="both"/>
+        <w:rPr>
+          <w:rFonts w:ascii="Manrope" w:hAnsi="Manrope" w:hint="eastAsia"/>
+          <w:sz w:val="40"/>
+          <w:szCs w:val="40"/>
+          <w:lang w:val="en-US"/>
+        </w:rPr>
+      </w:pPr>
+    </w:p>
+    <w:p>
+      <w:pPr>
+        <w:jc w:val="both"/>
+        <w:rPr>
+          <w:rFonts w:ascii="Manrope" w:hAnsi="Manrope" w:hint="eastAsia"/>
+          <w:sz w:val="40"/>
+          <w:szCs w:val="40"/>
+          <w:lang w:val="en-US"/>
+        </w:rPr>
+      </w:pPr>
+    </w:p>
+    <w:p>
+      <w:pPr>
+        <w:jc w:val="both"/>
+        <w:rPr>
+          <w:rFonts w:ascii="Manrope" w:hAnsi="Manrope" w:hint="eastAsia"/>
+          <w:sz w:val="40"/>
+          <w:szCs w:val="40"/>
+          <w:lang w:val="en-US"/>
+        </w:rPr>
+      </w:pPr>
+    </w:p>
+    <w:p>
+      <w:pPr>
+        <w:jc w:val="both"/>
+        <w:rPr>
+          <w:rFonts w:ascii="Manrope" w:hAnsi="Manrope" w:hint="eastAsia"/>
+          <w:sz w:val="40"/>
+          <w:szCs w:val="40"/>
+          <w:lang w:val="en-US"/>
+        </w:rPr>
+      </w:pPr>
+    </w:p>
+    <w:p>
+      <w:pPr>
+        <w:jc w:val="both"/>
+        <w:rPr>
+          <w:rFonts w:ascii="Manrope" w:hAnsi="Manrope" w:hint="eastAsia"/>
+          <w:sz w:val="40"/>
+          <w:szCs w:val="40"/>
+          <w:lang w:val="en-US"/>
+        </w:rPr>
+      </w:pPr>
+    </w:p>
+    <w:p>
+      <w:pPr>
+        <w:jc w:val="both"/>
+        <w:rPr>
+          <w:rFonts w:ascii="Manrope" w:hAnsi="Manrope" w:hint="eastAsia"/>
+          <w:sz w:val="40"/>
+          <w:szCs w:val="40"/>
+          <w:lang w:val="en-US"/>
+        </w:rPr>
+      </w:pPr>
+    </w:p>
+    <w:p>
+      <w:pPr>
+        <w:jc w:val="both"/>
+        <w:rPr>
+          <w:rFonts w:ascii="Manrope" w:hAnsi="Manrope" w:hint="eastAsia"/>
+          <w:sz w:val="40"/>
+          <w:szCs w:val="40"/>
+          <w:lang w:val="en-US"/>
+        </w:rPr>
+      </w:pPr>
+    </w:p>
+    <w:p>
+      <w:pPr>
+        <w:jc w:val="both"/>
+        <w:rPr>
+          <w:rFonts w:ascii="Manrope" w:hAnsi="Manrope" w:hint="eastAsia"/>
+          <w:sz w:val="40"/>
+          <w:szCs w:val="40"/>
+          <w:lang w:val="en-US"/>
+        </w:rPr>
+      </w:pPr>
+    </w:p>
+    <w:p>
+      <w:pPr>
+        <w:jc w:val="both"/>
+        <w:rPr>
+          <w:rFonts w:ascii="Manrope" w:hAnsi="Manrope" w:hint="eastAsia"/>
+          <w:sz w:val="40"/>
+          <w:szCs w:val="40"/>
+          <w:lang w:val="en-US"/>
         </w:rPr>
       </w:pPr>
     </w:p>
@@ -7296,7 +7339,6 @@
           <w:bCs/>
           <w:noProof/>
         </w:rPr>
-        <w:lastRenderedPageBreak/>
         <mc:AlternateContent>
           <mc:Choice Requires="wps">
             <w:drawing>
@@ -9466,6 +9508,7 @@
   <w:style w:type="character" w:default="1" w:styleId="Fuentedeprrafopredeter">
     <w:name w:val="Default Paragraph Font"/>
     <w:uiPriority w:val="1"/>
+    <w:semiHidden/>
     <w:unhideWhenUsed/>
   </w:style>
   <w:style w:type="table" w:default="1" w:styleId="Tablanormal">

--- a/Memoria/MemoriaWondrobe.docx
+++ b/Memoria/MemoriaWondrobe.docx
@@ -6748,22 +6748,56 @@
       <w:pPr>
         <w:spacing w:line="360" w:lineRule="auto"/>
         <w:rPr>
+          <w:rFonts w:ascii="Manrope" w:hAnsi="Manrope" w:cs="Calibri" w:hint="eastAsia"/>
+        </w:rPr>
+      </w:pPr>
+    </w:p>
+    <w:p>
+      <w:pPr>
+        <w:spacing w:line="360" w:lineRule="auto"/>
+        <w:rPr>
+          <w:rFonts w:ascii="Manrope" w:hAnsi="Manrope" w:cs="Calibri" w:hint="eastAsia"/>
+          <w:lang w:val="en-US"/>
+        </w:rPr>
+      </w:pPr>
+      <w:proofErr w:type="spellStart"/>
+      <w:r>
+        <w:rPr>
           <w:rFonts w:ascii="Manrope" w:hAnsi="Manrope" w:cs="Calibri"/>
-        </w:rPr>
-      </w:pPr>
-    </w:p>
-    <w:p>
-      <w:pPr>
-        <w:spacing w:line="360" w:lineRule="auto"/>
-        <w:rPr>
-          <w:rFonts w:ascii="Manrope" w:hAnsi="Manrope" w:cs="Calibri" w:hint="eastAsia"/>
-        </w:rPr>
-      </w:pPr>
+          <w:lang w:val="en-US"/>
+        </w:rPr>
+        <w:t>Requisitos</w:t>
+      </w:r>
+      <w:proofErr w:type="spellEnd"/>
       <w:r>
         <w:rPr>
           <w:rFonts w:ascii="Manrope" w:hAnsi="Manrope" w:cs="Calibri"/>
-        </w:rPr>
-        <w:t xml:space="preserve">Requisitos </w:t>
+          <w:lang w:val="en-US"/>
+        </w:rPr>
+        <w:t xml:space="preserve"> </w:t>
+      </w:r>
+      <w:r>
+        <w:rPr>
+          <w:rFonts w:ascii="Manrope" w:hAnsi="Manrope" w:cs="Calibri"/>
+          <w:lang w:val="en-US"/>
+        </w:rPr>
+        <w:t xml:space="preserve">no </w:t>
+      </w:r>
+      <w:proofErr w:type="spellStart"/>
+      <w:r>
+        <w:rPr>
+          <w:rFonts w:ascii="Manrope" w:hAnsi="Manrope" w:cs="Calibri"/>
+          <w:lang w:val="en-US"/>
+        </w:rPr>
+        <w:t>funcionales</w:t>
+      </w:r>
+      <w:proofErr w:type="spellEnd"/>
+      <w:r>
+        <w:rPr>
+          <w:rFonts w:ascii="Manrope" w:hAnsi="Manrope" w:cs="Calibri"/>
+          <w:lang w:val="en-US"/>
+        </w:rPr>
+        <w:t>:</w:t>
       </w:r>
     </w:p>
     <w:p>
@@ -6774,6 +6808,9 @@
         </w:rPr>
       </w:pPr>
       <w:r>
+        <w:rPr>
+          <w:noProof/>
+        </w:rPr>
         <w:drawing>
           <wp:anchor distT="0" distB="0" distL="114300" distR="114300" simplePos="0" relativeHeight="251675654" behindDoc="0" locked="0" layoutInCell="1" allowOverlap="1" wp14:anchorId="08A0F10F" wp14:editId="0AD1F25B">
             <wp:simplePos x="0" y="0"/>

--- a/Memoria/MemoriaWondrobe.docx
+++ b/Memoria/MemoriaWondrobe.docx
@@ -1490,174 +1490,34 @@
         <w:jc w:val="both"/>
         <w:rPr>
           <w:rFonts w:ascii="Times New Roman" w:hAnsi="Times New Roman" w:cs="Times New Roman"/>
+        </w:rPr>
+      </w:pPr>
+    </w:p>
+    <w:p>
+      <w:pPr>
+        <w:spacing w:line="360" w:lineRule="auto"/>
+        <w:ind w:firstLine="709"/>
+        <w:jc w:val="both"/>
+        <w:rPr>
+          <w:rFonts w:ascii="Times New Roman" w:hAnsi="Times New Roman" w:cs="Times New Roman"/>
           <w:vertAlign w:val="superscript"/>
         </w:rPr>
       </w:pPr>
       <w:r>
         <w:rPr>
-          <w:rFonts w:ascii="Times New Roman" w:hAnsi="Times New Roman" w:cs="Times New Roman"/>
-        </w:rPr>
-        <w:t xml:space="preserve">La segmentación de mercado se lleva a cabo mediante la evaluación de diversas variables que permiten comprender mejor a los consumidores </w:t>
-      </w:r>
-      <w:r>
-        <w:rPr>
-          <w:rFonts w:ascii="Times New Roman" w:hAnsi="Times New Roman" w:cs="Times New Roman"/>
-        </w:rPr>
-        <w:t xml:space="preserve">y adecuar las estrategias de </w:t>
-      </w:r>
-      <w:r>
-        <w:rPr>
-          <w:rFonts w:ascii="Times New Roman" w:hAnsi="Times New Roman" w:cs="Times New Roman"/>
+          <w:noProof/>
         </w:rPr>
         <w:lastRenderedPageBreak/>
-        <w:t xml:space="preserve">marketing de manera más efectiva </w:t>
-      </w:r>
-      <w:r>
-        <w:rPr>
-          <w:rFonts w:ascii="Times New Roman" w:hAnsi="Times New Roman" w:cs="Times New Roman"/>
-        </w:rPr>
-        <w:t xml:space="preserve">. </w:t>
-      </w:r>
-      <w:r>
-        <w:rPr>
-          <w:rFonts w:ascii="Times New Roman" w:hAnsi="Times New Roman" w:cs="Times New Roman"/>
-        </w:rPr>
-        <w:t>En este cas</w:t>
-      </w:r>
-      <w:r>
-        <w:rPr>
-          <w:rFonts w:ascii="Times New Roman" w:hAnsi="Times New Roman" w:cs="Times New Roman"/>
-        </w:rPr>
-        <w:t>o</w:t>
-      </w:r>
-      <w:r>
-        <w:rPr>
-          <w:rFonts w:ascii="Times New Roman" w:hAnsi="Times New Roman" w:cs="Times New Roman"/>
-        </w:rPr>
-        <w:t xml:space="preserve">, se </w:t>
-      </w:r>
-      <w:r>
-        <w:rPr>
-          <w:rFonts w:ascii="Times New Roman" w:hAnsi="Times New Roman" w:cs="Times New Roman"/>
-        </w:rPr>
-        <w:t>con</w:t>
-      </w:r>
-      <w:r>
-        <w:rPr>
-          <w:rFonts w:ascii="Times New Roman" w:hAnsi="Times New Roman" w:cs="Times New Roman"/>
-        </w:rPr>
-        <w:t xml:space="preserve">sideran tres tipos principales de </w:t>
-      </w:r>
-      <w:r>
-        <w:rPr>
-          <w:rFonts w:ascii="Times New Roman" w:hAnsi="Times New Roman" w:cs="Times New Roman"/>
-        </w:rPr>
-        <w:t xml:space="preserve">segmentación, comenzando por las variables demográficas. Estas incluyen aspectos como el sexo y la edad. </w:t>
-      </w:r>
-      <w:bookmarkStart w:id="0" w:name="_Hlk166088913"/>
-      <w:r>
-        <w:rPr>
-          <w:rFonts w:ascii="Times New Roman" w:hAnsi="Times New Roman" w:cs="Times New Roman"/>
-        </w:rPr>
-        <w:t>En cuanto al sexo</w:t>
-      </w:r>
-      <w:bookmarkEnd w:id="0"/>
-      <w:r>
-        <w:rPr>
-          <w:rFonts w:ascii="Times New Roman" w:hAnsi="Times New Roman" w:cs="Times New Roman"/>
-        </w:rPr>
-        <w:t>, hacemos la división entre hombres y mujeres, reconociendo las diferencias en comportamiento y pre</w:t>
-      </w:r>
-      <w:r>
-        <w:rPr>
-          <w:rFonts w:ascii="Times New Roman" w:hAnsi="Times New Roman" w:cs="Times New Roman"/>
-        </w:rPr>
-        <w:t>ferencias entre ambos grupos. La edad, será dividida en diferentes grupos, empezando desde los 16, hasta los que tienen más de 55</w:t>
-      </w:r>
-      <w:r>
-        <w:rPr>
-          <w:rFonts w:ascii="Times New Roman" w:hAnsi="Times New Roman" w:cs="Times New Roman"/>
-        </w:rPr>
-        <w:t>, reconociendo las variaciones en las necesidades y estilos de vida a lo largo de las diferentes etapas de la vida.</w:t>
-      </w:r>
-      <w:r>
-        <w:rPr>
-          <w:rFonts w:ascii="Times New Roman" w:hAnsi="Times New Roman" w:cs="Times New Roman"/>
-        </w:rPr>
-        <w:t xml:space="preserve"> </w:t>
-      </w:r>
-      <w:r>
-        <w:rPr>
-          <w:rFonts w:ascii="Times New Roman" w:hAnsi="Times New Roman" w:cs="Times New Roman"/>
-        </w:rPr>
-        <w:t>De acuerdo a un estudio realizado en Estados Unidos</w:t>
-      </w:r>
-      <w:r>
-        <w:rPr>
-          <w:rFonts w:ascii="Times New Roman" w:hAnsi="Times New Roman" w:cs="Times New Roman"/>
-        </w:rPr>
-        <w:t>, en casi todas las redes sociales</w:t>
-      </w:r>
-      <w:r>
-        <w:rPr>
-          <w:rFonts w:ascii="Times New Roman" w:hAnsi="Times New Roman" w:cs="Times New Roman"/>
-        </w:rPr>
-        <w:t xml:space="preserve"> </w:t>
-      </w:r>
-      <w:r>
-        <w:rPr>
-          <w:rFonts w:ascii="Times New Roman" w:hAnsi="Times New Roman" w:cs="Times New Roman"/>
-        </w:rPr>
-        <w:t xml:space="preserve">las mujeres destacan por usar más las redes sociales como son </w:t>
-      </w:r>
-      <w:r>
-        <w:rPr>
-          <w:rFonts w:ascii="Times New Roman" w:hAnsi="Times New Roman" w:cs="Times New Roman"/>
-        </w:rPr>
-        <w:t xml:space="preserve">Instagram, Pinterest, </w:t>
-      </w:r>
-      <w:proofErr w:type="spellStart"/>
-      <w:r>
-        <w:rPr>
-          <w:rFonts w:ascii="Times New Roman" w:hAnsi="Times New Roman" w:cs="Times New Roman"/>
-        </w:rPr>
-        <w:t>Tiktok</w:t>
-      </w:r>
-      <w:proofErr w:type="spellEnd"/>
-      <w:r>
-        <w:rPr>
-          <w:rFonts w:ascii="Times New Roman" w:hAnsi="Times New Roman" w:cs="Times New Roman"/>
-        </w:rPr>
-        <w:t>, entre otras. Por otro lado, en cuanto al tema de la edad las aplicaciones más modernas (</w:t>
-      </w:r>
-      <w:proofErr w:type="spellStart"/>
-      <w:r>
-        <w:rPr>
-          <w:rFonts w:ascii="Times New Roman" w:hAnsi="Times New Roman" w:cs="Times New Roman"/>
-        </w:rPr>
-        <w:t>Titktok</w:t>
-      </w:r>
-      <w:proofErr w:type="spellEnd"/>
-      <w:r>
-        <w:rPr>
-          <w:rFonts w:ascii="Times New Roman" w:hAnsi="Times New Roman" w:cs="Times New Roman"/>
-        </w:rPr>
-        <w:t xml:space="preserve">, X, Instagram) son más usadas por personas entre 18 – 29 años. Con estos datos se deduce que la aplicación se tiene que enforcar en el </w:t>
-      </w:r>
-      <w:r>
-        <w:rPr>
-          <w:noProof/>
-        </w:rPr>
         <mc:AlternateContent>
           <mc:Choice Requires="wps">
             <w:drawing>
-              <wp:anchor distT="0" distB="46990" distL="114300" distR="114300" simplePos="0" relativeHeight="251663366" behindDoc="0" locked="0" layoutInCell="1" allowOverlap="1" wp14:anchorId="00014CA9" wp14:editId="3C910C90">
+              <wp:anchor distT="0" distB="46990" distL="114300" distR="114300" simplePos="0" relativeHeight="251663366" behindDoc="0" locked="0" layoutInCell="1" allowOverlap="1" wp14:anchorId="00014CA9" wp14:editId="57BE5122">
                 <wp:simplePos x="0" y="0"/>
                 <wp:positionH relativeFrom="margin">
                   <wp:align>left</wp:align>
                 </wp:positionH>
                 <wp:positionV relativeFrom="paragraph">
-                  <wp:posOffset>4676140</wp:posOffset>
+                  <wp:posOffset>5136450</wp:posOffset>
                 </wp:positionV>
                 <wp:extent cx="4338000" cy="144000"/>
                 <wp:effectExtent l="0" t="0" r="5715" b="8890"/>
@@ -1743,7 +1603,7 @@
                 <v:stroke joinstyle="miter"/>
                 <v:path gradientshapeok="t" o:connecttype="rect"/>
               </v:shapetype>
-              <v:shape id="Cuadro de texto 1" o:spid="_x0000_s1026" type="#_x0000_t202" style="position:absolute;left:0;text-align:left;margin-left:0;margin-top:368.2pt;width:341.55pt;height:11.35pt;z-index:251663366;visibility:visible;mso-wrap-style:square;mso-width-percent:0;mso-height-percent:0;mso-wrap-distance-left:9pt;mso-wrap-distance-top:0;mso-wrap-distance-right:9pt;mso-wrap-distance-bottom:3.7pt;mso-position-horizontal:left;mso-position-horizontal-relative:margin;mso-position-vertical:absolute;mso-position-vertical-relative:text;mso-width-percent:0;mso-height-percent:0;mso-width-relative:margin;mso-height-relative:margin;v-text-anchor:top" o:gfxdata="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" stroked="f">
+              <v:shape id="Cuadro de texto 1" o:spid="_x0000_s1026" type="#_x0000_t202" style="position:absolute;left:0;text-align:left;margin-left:0;margin-top:404.45pt;width:341.55pt;height:11.35pt;z-index:251663366;visibility:visible;mso-wrap-style:square;mso-width-percent:0;mso-height-percent:0;mso-wrap-distance-left:9pt;mso-wrap-distance-top:0;mso-wrap-distance-right:9pt;mso-wrap-distance-bottom:3.7pt;mso-position-horizontal:left;mso-position-horizontal-relative:margin;mso-position-vertical:absolute;mso-position-vertical-relative:text;mso-width-percent:0;mso-height-percent:0;mso-width-relative:margin;mso-height-relative:margin;v-text-anchor:top" o:gfxdata="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" stroked="f">
                 <v:textbox inset="0,0,0,0">
                   <w:txbxContent>
                     <w:p>
@@ -1794,13 +1654,13 @@
           <w:szCs w:val="40"/>
         </w:rPr>
         <w:drawing>
-          <wp:anchor distT="0" distB="0" distL="114300" distR="114300" simplePos="0" relativeHeight="251661318" behindDoc="0" locked="0" layoutInCell="1" allowOverlap="1" wp14:anchorId="207BC5C3" wp14:editId="2A36D68B">
+          <wp:anchor distT="0" distB="0" distL="114300" distR="114300" simplePos="0" relativeHeight="251661318" behindDoc="0" locked="0" layoutInCell="1" allowOverlap="1" wp14:anchorId="207BC5C3" wp14:editId="1C8A1816">
             <wp:simplePos x="0" y="0"/>
             <wp:positionH relativeFrom="margin">
               <wp:align>left</wp:align>
             </wp:positionH>
             <wp:positionV relativeFrom="paragraph">
-              <wp:posOffset>3166244</wp:posOffset>
+              <wp:posOffset>3676183</wp:posOffset>
             </wp:positionV>
             <wp:extent cx="4336415" cy="1528445"/>
             <wp:effectExtent l="0" t="0" r="6985" b="0"/>
@@ -1830,7 +1690,7 @@
                   <pic:spPr bwMode="auto">
                     <a:xfrm>
                       <a:off x="0" y="0"/>
-                      <a:ext cx="4347040" cy="1532362"/>
+                      <a:ext cx="4336415" cy="1528445"/>
                     </a:xfrm>
                     <a:prstGeom prst="rect">
                       <a:avLst/>
@@ -1860,7 +1720,157 @@
         <w:rPr>
           <w:rFonts w:ascii="Times New Roman" w:hAnsi="Times New Roman" w:cs="Times New Roman"/>
         </w:rPr>
-        <w:t>sector más enfocado en las redes sociales.</w:t>
+        <w:t xml:space="preserve">La segmentación de mercado se lleva a cabo mediante la evaluación de diversas variables que permiten comprender mejor a los consumidores </w:t>
+      </w:r>
+      <w:r>
+        <w:rPr>
+          <w:rFonts w:ascii="Times New Roman" w:hAnsi="Times New Roman" w:cs="Times New Roman"/>
+        </w:rPr>
+        <w:t xml:space="preserve">y adecuar las estrategias de marketing de manera más efectiva </w:t>
+      </w:r>
+      <w:r>
+        <w:rPr>
+          <w:rFonts w:ascii="Times New Roman" w:hAnsi="Times New Roman" w:cs="Times New Roman"/>
+        </w:rPr>
+        <w:t xml:space="preserve">. </w:t>
+      </w:r>
+      <w:r>
+        <w:rPr>
+          <w:rFonts w:ascii="Times New Roman" w:hAnsi="Times New Roman" w:cs="Times New Roman"/>
+        </w:rPr>
+        <w:t>En este cas</w:t>
+      </w:r>
+      <w:r>
+        <w:rPr>
+          <w:rFonts w:ascii="Times New Roman" w:hAnsi="Times New Roman" w:cs="Times New Roman"/>
+        </w:rPr>
+        <w:t>o</w:t>
+      </w:r>
+      <w:r>
+        <w:rPr>
+          <w:rFonts w:ascii="Times New Roman" w:hAnsi="Times New Roman" w:cs="Times New Roman"/>
+        </w:rPr>
+        <w:t xml:space="preserve">, se </w:t>
+      </w:r>
+      <w:r>
+        <w:rPr>
+          <w:rFonts w:ascii="Times New Roman" w:hAnsi="Times New Roman" w:cs="Times New Roman"/>
+        </w:rPr>
+        <w:t>con</w:t>
+      </w:r>
+      <w:r>
+        <w:rPr>
+          <w:rFonts w:ascii="Times New Roman" w:hAnsi="Times New Roman" w:cs="Times New Roman"/>
+        </w:rPr>
+        <w:t xml:space="preserve">sideran </w:t>
+      </w:r>
+      <w:r>
+        <w:rPr>
+          <w:rFonts w:ascii="Times New Roman" w:hAnsi="Times New Roman" w:cs="Times New Roman"/>
+        </w:rPr>
+        <w:t>dos</w:t>
+      </w:r>
+      <w:r>
+        <w:rPr>
+          <w:rFonts w:ascii="Times New Roman" w:hAnsi="Times New Roman" w:cs="Times New Roman"/>
+        </w:rPr>
+        <w:t xml:space="preserve"> tipos principales de </w:t>
+      </w:r>
+      <w:r>
+        <w:rPr>
+          <w:rFonts w:ascii="Times New Roman" w:hAnsi="Times New Roman" w:cs="Times New Roman"/>
+        </w:rPr>
+        <w:t xml:space="preserve">segmentación, comenzando por las variables demográficas. Estas incluyen aspectos como el sexo y la edad. </w:t>
+      </w:r>
+      <w:bookmarkStart w:id="0" w:name="_Hlk166088913"/>
+      <w:r>
+        <w:rPr>
+          <w:rFonts w:ascii="Times New Roman" w:hAnsi="Times New Roman" w:cs="Times New Roman"/>
+        </w:rPr>
+        <w:t>En cuanto al sexo</w:t>
+      </w:r>
+      <w:bookmarkEnd w:id="0"/>
+      <w:r>
+        <w:rPr>
+          <w:rFonts w:ascii="Times New Roman" w:hAnsi="Times New Roman" w:cs="Times New Roman"/>
+        </w:rPr>
+        <w:t>, hacemos la división entre hombres y mujeres, reconociendo las diferencias en comportamiento y pre</w:t>
+      </w:r>
+      <w:r>
+        <w:rPr>
+          <w:rFonts w:ascii="Times New Roman" w:hAnsi="Times New Roman" w:cs="Times New Roman"/>
+        </w:rPr>
+        <w:t>ferencias entre ambos grupos. La edad, será dividida en diferentes grupos, empezando desde los 16, hasta los que tienen más de 55</w:t>
+      </w:r>
+      <w:r>
+        <w:rPr>
+          <w:rFonts w:ascii="Times New Roman" w:hAnsi="Times New Roman" w:cs="Times New Roman"/>
+        </w:rPr>
+        <w:t>, reconociendo las variaciones en las necesidades y estilos de vida a lo largo de las diferentes etapas de la vida.</w:t>
+      </w:r>
+      <w:r>
+        <w:rPr>
+          <w:rFonts w:ascii="Times New Roman" w:hAnsi="Times New Roman" w:cs="Times New Roman"/>
+        </w:rPr>
+        <w:t xml:space="preserve"> </w:t>
+      </w:r>
+      <w:r>
+        <w:rPr>
+          <w:rFonts w:ascii="Times New Roman" w:hAnsi="Times New Roman" w:cs="Times New Roman"/>
+        </w:rPr>
+        <w:t>De acuerdo a un estudio realizado en Estados Unidos</w:t>
+      </w:r>
+      <w:r>
+        <w:rPr>
+          <w:rFonts w:ascii="Times New Roman" w:hAnsi="Times New Roman" w:cs="Times New Roman"/>
+        </w:rPr>
+        <w:t>, en casi todas las redes sociales</w:t>
+      </w:r>
+      <w:r>
+        <w:rPr>
+          <w:rFonts w:ascii="Times New Roman" w:hAnsi="Times New Roman" w:cs="Times New Roman"/>
+        </w:rPr>
+        <w:t xml:space="preserve"> </w:t>
+      </w:r>
+      <w:r>
+        <w:rPr>
+          <w:rFonts w:ascii="Times New Roman" w:hAnsi="Times New Roman" w:cs="Times New Roman"/>
+        </w:rPr>
+        <w:t xml:space="preserve">las mujeres destacan por usar más las redes sociales como son </w:t>
+      </w:r>
+      <w:r>
+        <w:rPr>
+          <w:rFonts w:ascii="Times New Roman" w:hAnsi="Times New Roman" w:cs="Times New Roman"/>
+        </w:rPr>
+        <w:t xml:space="preserve">Instagram, Pinterest, </w:t>
+      </w:r>
+      <w:proofErr w:type="spellStart"/>
+      <w:r>
+        <w:rPr>
+          <w:rFonts w:ascii="Times New Roman" w:hAnsi="Times New Roman" w:cs="Times New Roman"/>
+        </w:rPr>
+        <w:t>Tiktok</w:t>
+      </w:r>
+      <w:proofErr w:type="spellEnd"/>
+      <w:r>
+        <w:rPr>
+          <w:rFonts w:ascii="Times New Roman" w:hAnsi="Times New Roman" w:cs="Times New Roman"/>
+        </w:rPr>
+        <w:t>, entre otras. Por otro lado, en cuanto al tema de la edad las aplicaciones más modernas (</w:t>
+      </w:r>
+      <w:proofErr w:type="spellStart"/>
+      <w:r>
+        <w:rPr>
+          <w:rFonts w:ascii="Times New Roman" w:hAnsi="Times New Roman" w:cs="Times New Roman"/>
+        </w:rPr>
+        <w:t>Titktok</w:t>
+      </w:r>
+      <w:proofErr w:type="spellEnd"/>
+      <w:r>
+        <w:rPr>
+          <w:rFonts w:ascii="Times New Roman" w:hAnsi="Times New Roman" w:cs="Times New Roman"/>
+        </w:rPr>
+        <w:t>, X, Instagram) son más usadas por personas entre 18 – 29 años. Con estos datos se deduce que la aplicación se tiene que enforcar en el sector más enfocado en las redes sociales.</w:t>
       </w:r>
       <w:r>
         <w:rPr>
@@ -1873,6 +1883,7 @@
     <w:p>
       <w:pPr>
         <w:spacing w:line="360" w:lineRule="auto"/>
+        <w:ind w:firstLine="709"/>
         <w:jc w:val="both"/>
         <w:rPr>
           <w:rFonts w:ascii="Times New Roman" w:hAnsi="Times New Roman" w:cs="Times New Roman"/>
@@ -1885,13 +1896,13 @@
         <mc:AlternateContent>
           <mc:Choice Requires="wps">
             <w:drawing>
-              <wp:anchor distT="0" distB="0" distL="114300" distR="114300" simplePos="0" relativeHeight="251671558" behindDoc="0" locked="0" layoutInCell="1" allowOverlap="1" wp14:anchorId="2EA0EBB5" wp14:editId="71A05D19">
+              <wp:anchor distT="0" distB="0" distL="114300" distR="114300" simplePos="0" relativeHeight="251671558" behindDoc="0" locked="0" layoutInCell="1" allowOverlap="1" wp14:anchorId="2EA0EBB5" wp14:editId="53FE8877">
                 <wp:simplePos x="0" y="0"/>
                 <wp:positionH relativeFrom="margin">
                   <wp:align>left</wp:align>
                 </wp:positionH>
                 <wp:positionV relativeFrom="paragraph">
-                  <wp:posOffset>3276327</wp:posOffset>
+                  <wp:posOffset>3301728</wp:posOffset>
                 </wp:positionV>
                 <wp:extent cx="4330065" cy="156210"/>
                 <wp:effectExtent l="0" t="0" r="0" b="0"/>
@@ -1975,7 +1986,7 @@
           </mc:Choice>
           <mc:Fallback>
             <w:pict>
-              <v:shape w14:anchorId="2EA0EBB5" id="_x0000_s1027" type="#_x0000_t202" style="position:absolute;left:0;text-align:left;margin-left:0;margin-top:258pt;width:340.95pt;height:12.3pt;z-index:251671558;visibility:visible;mso-wrap-style:square;mso-height-percent:0;mso-wrap-distance-left:9pt;mso-wrap-distance-top:0;mso-wrap-distance-right:9pt;mso-wrap-distance-bottom:0;mso-position-horizontal:left;mso-position-horizontal-relative:margin;mso-position-vertical:absolute;mso-position-vertical-relative:text;mso-height-percent:0;mso-height-relative:margin;v-text-anchor:top" o:gfxdata="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" stroked="f">
+              <v:shape w14:anchorId="2EA0EBB5" id="_x0000_s1027" type="#_x0000_t202" style="position:absolute;left:0;text-align:left;margin-left:0;margin-top:260pt;width:340.95pt;height:12.3pt;z-index:251671558;visibility:visible;mso-wrap-style:square;mso-height-percent:0;mso-wrap-distance-left:9pt;mso-wrap-distance-top:0;mso-wrap-distance-right:9pt;mso-wrap-distance-bottom:0;mso-position-horizontal:left;mso-position-horizontal-relative:margin;mso-position-vertical:absolute;mso-position-vertical-relative:text;mso-height-percent:0;mso-height-relative:margin;v-text-anchor:top" o:gfxdata="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" stroked="f">
                 <v:textbox inset="0,0,0,0">
                   <w:txbxContent>
                     <w:p>
@@ -2031,13 +2042,13 @@
           <w:szCs w:val="40"/>
         </w:rPr>
         <w:drawing>
-          <wp:anchor distT="0" distB="0" distL="114300" distR="114300" simplePos="0" relativeHeight="251669510" behindDoc="0" locked="0" layoutInCell="1" allowOverlap="1" wp14:anchorId="0EE84B41" wp14:editId="55C2A9CB">
+          <wp:anchor distT="0" distB="0" distL="114300" distR="114300" simplePos="0" relativeHeight="251669510" behindDoc="0" locked="0" layoutInCell="1" allowOverlap="1" wp14:anchorId="0EE84B41" wp14:editId="5F509E4D">
             <wp:simplePos x="0" y="0"/>
             <wp:positionH relativeFrom="margin">
               <wp:align>left</wp:align>
             </wp:positionH>
             <wp:positionV relativeFrom="paragraph">
-              <wp:posOffset>2642235</wp:posOffset>
+              <wp:posOffset>2682720</wp:posOffset>
             </wp:positionV>
             <wp:extent cx="4330065" cy="641350"/>
             <wp:effectExtent l="0" t="0" r="0" b="6350"/>
@@ -2102,8 +2113,449 @@
         <w:rPr>
           <w:rFonts w:ascii="Times New Roman" w:hAnsi="Times New Roman" w:cs="Times New Roman"/>
         </w:rPr>
-        <w:t xml:space="preserve">, en las cuales no se aprecia diferencia entre las diferentes clases, ya que todas tienen porcentajes muy parejos. </w:t>
-      </w:r>
+        <w:t xml:space="preserve">, en las cuales no se aprecia diferencia entre las diferentes clases, ya que todas tienen porcentajes muy </w:t>
+      </w:r>
+      <w:r>
+        <w:rPr>
+          <w:rFonts w:ascii="Times New Roman" w:hAnsi="Times New Roman" w:cs="Times New Roman"/>
+        </w:rPr>
+        <w:t>similares</w:t>
+      </w:r>
+      <w:r>
+        <w:rPr>
+          <w:rFonts w:ascii="Times New Roman" w:hAnsi="Times New Roman" w:cs="Times New Roman"/>
+        </w:rPr>
+        <w:t>.</w:t>
+      </w:r>
+      <w:r>
+        <w:rPr>
+          <w:rFonts w:ascii="Times New Roman" w:hAnsi="Times New Roman" w:cs="Times New Roman"/>
+          <w:vertAlign w:val="superscript"/>
+        </w:rPr>
+        <w:t>7</w:t>
+      </w:r>
+    </w:p>
+    <w:p>
+      <w:pPr>
+        <w:spacing w:line="360" w:lineRule="auto"/>
+        <w:jc w:val="both"/>
+        <w:rPr>
+          <w:rFonts w:ascii="Times New Roman" w:hAnsi="Times New Roman" w:cs="Times New Roman"/>
+        </w:rPr>
+      </w:pPr>
+    </w:p>
+    <w:p>
+      <w:pPr>
+        <w:spacing w:line="360" w:lineRule="auto"/>
+        <w:jc w:val="both"/>
+        <w:rPr>
+          <w:rFonts w:ascii="Times New Roman" w:hAnsi="Times New Roman" w:cs="Times New Roman"/>
+        </w:rPr>
+      </w:pPr>
+    </w:p>
+    <w:p>
+      <w:pPr>
+        <w:spacing w:line="360" w:lineRule="auto"/>
+        <w:jc w:val="both"/>
+        <w:rPr>
+          <w:rFonts w:ascii="Times New Roman" w:hAnsi="Times New Roman" w:cs="Times New Roman"/>
+        </w:rPr>
+      </w:pPr>
+    </w:p>
+    <w:p>
+      <w:pPr>
+        <w:spacing w:line="360" w:lineRule="auto"/>
+        <w:jc w:val="both"/>
+        <w:rPr>
+          <w:rFonts w:ascii="Times New Roman" w:hAnsi="Times New Roman" w:cs="Times New Roman"/>
+        </w:rPr>
+      </w:pPr>
+    </w:p>
+    <w:p>
+      <w:pPr>
+        <w:spacing w:line="360" w:lineRule="auto"/>
+        <w:ind w:firstLine="709"/>
+        <w:jc w:val="both"/>
+        <w:rPr>
+          <w:rFonts w:ascii="Times New Roman" w:hAnsi="Times New Roman" w:cs="Times New Roman"/>
+          <w:vertAlign w:val="superscript"/>
+        </w:rPr>
+      </w:pPr>
+      <w:r>
+        <w:rPr>
+          <w:noProof/>
+        </w:rPr>
+        <w:lastRenderedPageBreak/>
+        <mc:AlternateContent>
+          <mc:Choice Requires="wps">
+            <w:drawing>
+              <wp:anchor distT="0" distB="0" distL="114300" distR="114300" simplePos="0" relativeHeight="251678726" behindDoc="0" locked="0" layoutInCell="1" allowOverlap="1" wp14:anchorId="013B9AB5" wp14:editId="059279B0">
+                <wp:simplePos x="0" y="0"/>
+                <wp:positionH relativeFrom="margin">
+                  <wp:align>left</wp:align>
+                </wp:positionH>
+                <wp:positionV relativeFrom="paragraph">
+                  <wp:posOffset>3845790</wp:posOffset>
+                </wp:positionV>
+                <wp:extent cx="4029710" cy="164465"/>
+                <wp:effectExtent l="0" t="0" r="8890" b="6985"/>
+                <wp:wrapTopAndBottom/>
+                <wp:docPr id="1124108092" name="Cuadro de texto 1"/>
+                <wp:cNvGraphicFramePr/>
+                <a:graphic xmlns:a="http://schemas.openxmlformats.org/drawingml/2006/main">
+                  <a:graphicData uri="http://schemas.microsoft.com/office/word/2010/wordprocessingShape">
+                    <wps:wsp>
+                      <wps:cNvSpPr txBox="1"/>
+                      <wps:spPr>
+                        <a:xfrm>
+                          <a:off x="0" y="0"/>
+                          <a:ext cx="4029710" cy="164465"/>
+                        </a:xfrm>
+                        <a:prstGeom prst="rect">
+                          <a:avLst/>
+                        </a:prstGeom>
+                        <a:solidFill>
+                          <a:prstClr val="white"/>
+                        </a:solidFill>
+                        <a:ln>
+                          <a:noFill/>
+                        </a:ln>
+                      </wps:spPr>
+                      <wps:txbx>
+                        <w:txbxContent>
+                          <w:p>
+                            <w:pPr>
+                              <w:pStyle w:val="Descripcin"/>
+                              <w:rPr>
+                                <w:rFonts w:ascii="Times New Roman" w:hAnsi="Times New Roman" w:cs="Times New Roman"/>
+                                <w:noProof/>
+                              </w:rPr>
+                            </w:pPr>
+                            <w:r>
+                              <w:t xml:space="preserve">Ilustración </w:t>
+                            </w:r>
+                            <w:r>
+                              <w:fldChar w:fldCharType="begin"/>
+                            </w:r>
+                            <w:r>
+                              <w:instrText xml:space="preserve"> SEQ Ilustración \* ARABIC </w:instrText>
+                            </w:r>
+                            <w:r>
+                              <w:fldChar w:fldCharType="separate"/>
+                            </w:r>
+                            <w:r>
+                              <w:rPr>
+                                <w:noProof/>
+                              </w:rPr>
+                              <w:t>1</w:t>
+                            </w:r>
+                            <w:r>
+                              <w:fldChar w:fldCharType="end"/>
+                            </w:r>
+                            <w:r>
+                              <w:t>: Creación propia</w:t>
+                            </w:r>
+                          </w:p>
+                        </w:txbxContent>
+                      </wps:txbx>
+                      <wps:bodyPr rot="0" spcFirstLastPara="0" vertOverflow="overflow" horzOverflow="overflow" vert="horz" wrap="square" lIns="0" tIns="0" rIns="0" bIns="0" numCol="1" spcCol="0" rtlCol="0" fromWordArt="0" anchor="t" anchorCtr="0" forceAA="0" compatLnSpc="1">
+                        <a:prstTxWarp prst="textNoShape">
+                          <a:avLst/>
+                        </a:prstTxWarp>
+                        <a:noAutofit/>
+                      </wps:bodyPr>
+                    </wps:wsp>
+                  </a:graphicData>
+                </a:graphic>
+                <wp14:sizeRelH relativeFrom="margin">
+                  <wp14:pctWidth>0</wp14:pctWidth>
+                </wp14:sizeRelH>
+                <wp14:sizeRelV relativeFrom="margin">
+                  <wp14:pctHeight>0</wp14:pctHeight>
+                </wp14:sizeRelV>
+              </wp:anchor>
+            </w:drawing>
+          </mc:Choice>
+          <mc:Fallback>
+            <w:pict>
+              <v:shape w14:anchorId="013B9AB5" id="_x0000_s1028" type="#_x0000_t202" style="position:absolute;left:0;text-align:left;margin-left:0;margin-top:302.8pt;width:317.3pt;height:12.95pt;z-index:251678726;visibility:visible;mso-wrap-style:square;mso-width-percent:0;mso-height-percent:0;mso-wrap-distance-left:9pt;mso-wrap-distance-top:0;mso-wrap-distance-right:9pt;mso-wrap-distance-bottom:0;mso-position-horizontal:left;mso-position-horizontal-relative:margin;mso-position-vertical:absolute;mso-position-vertical-relative:text;mso-width-percent:0;mso-height-percent:0;mso-width-relative:margin;mso-height-relative:margin;v-text-anchor:top" o:gfxdata="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" stroked="f">
+                <v:textbox inset="0,0,0,0">
+                  <w:txbxContent>
+                    <w:p>
+                      <w:pPr>
+                        <w:pStyle w:val="Descripcin"/>
+                        <w:rPr>
+                          <w:rFonts w:ascii="Times New Roman" w:hAnsi="Times New Roman" w:cs="Times New Roman"/>
+                          <w:noProof/>
+                        </w:rPr>
+                      </w:pPr>
+                      <w:r>
+                        <w:t xml:space="preserve">Ilustración </w:t>
+                      </w:r>
+                      <w:r>
+                        <w:fldChar w:fldCharType="begin"/>
+                      </w:r>
+                      <w:r>
+                        <w:instrText xml:space="preserve"> SEQ Ilustración \* ARABIC </w:instrText>
+                      </w:r>
+                      <w:r>
+                        <w:fldChar w:fldCharType="separate"/>
+                      </w:r>
+                      <w:r>
+                        <w:rPr>
+                          <w:noProof/>
+                        </w:rPr>
+                        <w:t>1</w:t>
+                      </w:r>
+                      <w:r>
+                        <w:fldChar w:fldCharType="end"/>
+                      </w:r>
+                      <w:r>
+                        <w:t>: Creación propia</w:t>
+                      </w:r>
+                    </w:p>
+                  </w:txbxContent>
+                </v:textbox>
+                <w10:wrap type="topAndBottom" anchorx="margin"/>
+              </v:shape>
+            </w:pict>
+          </mc:Fallback>
+        </mc:AlternateContent>
+      </w:r>
+      <w:r>
+        <w:rPr>
+          <w:rFonts w:ascii="Times New Roman" w:hAnsi="Times New Roman" w:cs="Times New Roman"/>
+          <w:noProof/>
+        </w:rPr>
+        <w:drawing>
+          <wp:anchor distT="0" distB="0" distL="114300" distR="114300" simplePos="0" relativeHeight="251676678" behindDoc="0" locked="0" layoutInCell="1" allowOverlap="1" wp14:anchorId="378B6AB1" wp14:editId="25F8C779">
+            <wp:simplePos x="0" y="0"/>
+            <wp:positionH relativeFrom="margin">
+              <wp:align>left</wp:align>
+            </wp:positionH>
+            <wp:positionV relativeFrom="paragraph">
+              <wp:posOffset>815124</wp:posOffset>
+            </wp:positionV>
+            <wp:extent cx="4045585" cy="3034030"/>
+            <wp:effectExtent l="0" t="0" r="0" b="0"/>
+            <wp:wrapTopAndBottom/>
+            <wp:docPr id="17372340" name="Imagen 1"/>
+            <wp:cNvGraphicFramePr>
+              <a:graphicFrameLocks xmlns:a="http://schemas.openxmlformats.org/drawingml/2006/main" noChangeAspect="1"/>
+            </wp:cNvGraphicFramePr>
+            <a:graphic xmlns:a="http://schemas.openxmlformats.org/drawingml/2006/main">
+              <a:graphicData uri="http://schemas.openxmlformats.org/drawingml/2006/picture">
+                <pic:pic xmlns:pic="http://schemas.openxmlformats.org/drawingml/2006/picture">
+                  <pic:nvPicPr>
+                    <pic:cNvPr id="0" name="Picture 2"/>
+                    <pic:cNvPicPr>
+                      <a:picLocks noChangeAspect="1" noChangeArrowheads="1"/>
+                    </pic:cNvPicPr>
+                  </pic:nvPicPr>
+                  <pic:blipFill>
+                    <a:blip r:embed="rId11" cstate="print">
+                      <a:extLst>
+                        <a:ext uri="{28A0092B-C50C-407E-A947-70E740481C1C}">
+                          <a14:useLocalDpi xmlns:a14="http://schemas.microsoft.com/office/drawing/2010/main" val="0"/>
+                        </a:ext>
+                      </a:extLst>
+                    </a:blip>
+                    <a:srcRect/>
+                    <a:stretch>
+                      <a:fillRect/>
+                    </a:stretch>
+                  </pic:blipFill>
+                  <pic:spPr bwMode="auto">
+                    <a:xfrm>
+                      <a:off x="0" y="0"/>
+                      <a:ext cx="4045585" cy="3034030"/>
+                    </a:xfrm>
+                    <a:prstGeom prst="rect">
+                      <a:avLst/>
+                    </a:prstGeom>
+                    <a:noFill/>
+                    <a:ln>
+                      <a:noFill/>
+                    </a:ln>
+                  </pic:spPr>
+                </pic:pic>
+              </a:graphicData>
+            </a:graphic>
+            <wp14:sizeRelH relativeFrom="page">
+              <wp14:pctWidth>0</wp14:pctWidth>
+            </wp14:sizeRelH>
+            <wp14:sizeRelV relativeFrom="page">
+              <wp14:pctHeight>0</wp14:pctHeight>
+            </wp14:sizeRelV>
+          </wp:anchor>
+        </w:drawing>
+      </w:r>
+      <w:r>
+        <w:rPr>
+          <w:rFonts w:ascii="Times New Roman" w:hAnsi="Times New Roman" w:cs="Times New Roman"/>
+        </w:rPr>
+        <w:t xml:space="preserve">Pero si nos vamos al campo de la región, ahí si que vamos un gran cambio, que es se aprecia como en países como </w:t>
+      </w:r>
+      <w:r>
+        <w:rPr>
+          <w:rFonts w:ascii="Times New Roman" w:hAnsi="Times New Roman" w:cs="Times New Roman"/>
+        </w:rPr>
+        <w:t>Brasil</w:t>
+      </w:r>
+      <w:r>
+        <w:rPr>
+          <w:rFonts w:ascii="Times New Roman" w:hAnsi="Times New Roman" w:cs="Times New Roman"/>
+        </w:rPr>
+        <w:t xml:space="preserve"> y Chile dedica mucho más tiempo diario en redes sociales, frente a países como Países Bajos o Japón.</w:t>
+      </w:r>
+      <w:r>
+        <w:rPr>
+          <w:rFonts w:ascii="Times New Roman" w:hAnsi="Times New Roman" w:cs="Times New Roman"/>
+          <w:vertAlign w:val="superscript"/>
+        </w:rPr>
+        <w:t>8</w:t>
+      </w:r>
+    </w:p>
+    <w:p>
+      <w:pPr>
+        <w:spacing w:before="240" w:line="360" w:lineRule="auto"/>
+        <w:ind w:firstLine="709"/>
+        <w:jc w:val="both"/>
+        <w:rPr>
+          <w:rFonts w:ascii="Times New Roman" w:hAnsi="Times New Roman" w:cs="Times New Roman"/>
+        </w:rPr>
+      </w:pPr>
+      <w:r>
+        <w:rPr>
+          <w:rFonts w:ascii="Times New Roman" w:hAnsi="Times New Roman" w:cs="Times New Roman"/>
+        </w:rPr>
+        <w:t xml:space="preserve">Conociendo esto, procedemos a analizar la competencia que tiene </w:t>
+      </w:r>
+      <w:proofErr w:type="spellStart"/>
+      <w:r>
+        <w:rPr>
+          <w:rFonts w:ascii="Times New Roman" w:hAnsi="Times New Roman" w:cs="Times New Roman"/>
+        </w:rPr>
+        <w:t>Wondrobe</w:t>
+      </w:r>
+      <w:proofErr w:type="spellEnd"/>
+      <w:r>
+        <w:rPr>
+          <w:rFonts w:ascii="Times New Roman" w:hAnsi="Times New Roman" w:cs="Times New Roman"/>
+        </w:rPr>
+        <w:t xml:space="preserve"> a día de hoy en el mercado</w:t>
+      </w:r>
+      <w:r>
+        <w:rPr>
+          <w:rFonts w:ascii="Times New Roman" w:hAnsi="Times New Roman" w:cs="Times New Roman"/>
+        </w:rPr>
+        <w:t xml:space="preserve">. Dado que además de tratarse de una aplicación de gestión de ropa, es una red social, tendremos un mercado mucho más complicado debido que se tendría que competir con redes sociales como lo son Instagram, </w:t>
+      </w:r>
+      <w:proofErr w:type="spellStart"/>
+      <w:r>
+        <w:rPr>
+          <w:rFonts w:ascii="Times New Roman" w:hAnsi="Times New Roman" w:cs="Times New Roman"/>
+        </w:rPr>
+        <w:t>Tiktok</w:t>
+      </w:r>
+      <w:proofErr w:type="spellEnd"/>
+      <w:r>
+        <w:rPr>
+          <w:rFonts w:ascii="Times New Roman" w:hAnsi="Times New Roman" w:cs="Times New Roman"/>
+        </w:rPr>
+        <w:t xml:space="preserve">, Twitter (o como es actualmente X), que son aplicaciones que se encuentran muy asentadas y dominan el sector. Pero por otro lado, si nos centramos en aplicaciones que te ayudan a gestionar tu ropa, nos son muchas las aplicaciones que tienen tanto renombre como las mencionadas con anterioridad. Estas aplicaciones son </w:t>
+      </w:r>
+      <w:r>
+        <w:rPr>
+          <w:rFonts w:ascii="Times New Roman" w:hAnsi="Times New Roman" w:cs="Times New Roman"/>
+        </w:rPr>
+        <w:t>Mi armario</w:t>
+      </w:r>
+      <w:r>
+        <w:rPr>
+          <w:rFonts w:ascii="Times New Roman" w:hAnsi="Times New Roman" w:cs="Times New Roman"/>
+        </w:rPr>
+        <w:t xml:space="preserve">, </w:t>
+      </w:r>
+      <w:proofErr w:type="spellStart"/>
+      <w:r>
+        <w:rPr>
+          <w:rFonts w:ascii="Times New Roman" w:hAnsi="Times New Roman" w:cs="Times New Roman"/>
+        </w:rPr>
+        <w:t>Stylebook</w:t>
+      </w:r>
+      <w:proofErr w:type="spellEnd"/>
+      <w:r>
+        <w:rPr>
+          <w:rFonts w:ascii="Times New Roman" w:hAnsi="Times New Roman" w:cs="Times New Roman"/>
+        </w:rPr>
+        <w:t xml:space="preserve"> y </w:t>
+      </w:r>
+      <w:proofErr w:type="spellStart"/>
+      <w:r>
+        <w:rPr>
+          <w:rFonts w:ascii="Times New Roman" w:hAnsi="Times New Roman" w:cs="Times New Roman"/>
+        </w:rPr>
+        <w:t>Shupper</w:t>
+      </w:r>
+      <w:proofErr w:type="spellEnd"/>
+      <w:r>
+        <w:rPr>
+          <w:rFonts w:ascii="Times New Roman" w:hAnsi="Times New Roman" w:cs="Times New Roman"/>
+        </w:rPr>
+        <w:t xml:space="preserve">, las cuales las tres cumplen con el mismo propósito que es ayudar al usuario con la gestión de su ropa. </w:t>
+      </w:r>
+    </w:p>
+    <w:p>
+      <w:pPr>
+        <w:spacing w:line="360" w:lineRule="auto"/>
+        <w:ind w:firstLine="709"/>
+        <w:jc w:val="both"/>
+        <w:rPr>
+          <w:rFonts w:ascii="Times New Roman" w:hAnsi="Times New Roman" w:cs="Times New Roman"/>
+        </w:rPr>
+      </w:pPr>
+      <w:r>
+        <w:rPr>
+          <w:rFonts w:ascii="Times New Roman" w:hAnsi="Times New Roman" w:cs="Times New Roman"/>
+        </w:rPr>
+        <w:t xml:space="preserve">Es por ello que </w:t>
+      </w:r>
+      <w:proofErr w:type="spellStart"/>
+      <w:r>
+        <w:rPr>
+          <w:rFonts w:ascii="Times New Roman" w:hAnsi="Times New Roman" w:cs="Times New Roman"/>
+        </w:rPr>
+        <w:t>Wondrobe</w:t>
+      </w:r>
+      <w:proofErr w:type="spellEnd"/>
+      <w:r>
+        <w:rPr>
+          <w:rFonts w:ascii="Times New Roman" w:hAnsi="Times New Roman" w:cs="Times New Roman"/>
+        </w:rPr>
+        <w:t xml:space="preserve"> destaca en las aplicaciones de gestión de ropa ya que además de ayudar a gestionar la ropa, permite compartir los conjuntos con los diferentes usuarios de la aplicación, creando una distinción entre las aplicaciones convencionales de gestión de ropa. </w:t>
+      </w:r>
+      <w:r>
+        <w:rPr>
+          <w:rFonts w:ascii="Times New Roman" w:hAnsi="Times New Roman" w:cs="Times New Roman"/>
+        </w:rPr>
+        <w:t xml:space="preserve">Por lo que, con los datos analizados nuestro producto irá dirigido a un cliente que se encuentra entre los 18 y los 29 años, ya que son los que más utilizan las redes sociales </w:t>
+      </w:r>
+      <w:r>
+        <w:rPr>
+          <w:rFonts w:ascii="Times New Roman" w:hAnsi="Times New Roman" w:cs="Times New Roman"/>
+        </w:rPr>
+        <w:t>y son también los que intentan buscar un estilo más propio.</w:t>
+      </w:r>
+    </w:p>
+    <w:p>
+      <w:pPr>
+        <w:spacing w:line="360" w:lineRule="auto"/>
+        <w:jc w:val="both"/>
+        <w:rPr>
+          <w:rFonts w:ascii="Times New Roman" w:hAnsi="Times New Roman" w:cs="Times New Roman"/>
+        </w:rPr>
+      </w:pPr>
     </w:p>
     <w:p>
       <w:pPr>
@@ -2125,6 +2577,7 @@
           <w:bCs/>
           <w:noProof/>
         </w:rPr>
+        <w:lastRenderedPageBreak/>
         <mc:AlternateContent>
           <mc:Choice Requires="wps">
             <w:drawing>
@@ -2255,7 +2708,6 @@
                 <w:b/>
                 <w:bCs/>
               </w:rPr>
-              <w:lastRenderedPageBreak/>
               <w:t>Identificación del requerimiento:</w:t>
             </w:r>
           </w:p>
@@ -2894,6 +3346,7 @@
               <w:rPr>
                 <w:rFonts w:ascii="Times New Roman" w:hAnsi="Times New Roman" w:cs="Times New Roman"/>
               </w:rPr>
+              <w:lastRenderedPageBreak/>
               <w:t>Se debe verificar la autenticidad de las credenciales proporcionadas por el usuario durante el inicio de sesión.</w:t>
             </w:r>
           </w:p>
@@ -2935,6 +3388,7 @@
                 <w:b/>
                 <w:bCs/>
               </w:rPr>
+              <w:lastRenderedPageBreak/>
               <w:t>Descripción del requerimiento:</w:t>
             </w:r>
           </w:p>
@@ -2982,14 +3436,7 @@
               <w:rPr>
                 <w:rFonts w:ascii="Times New Roman" w:hAnsi="Times New Roman" w:cs="Times New Roman"/>
               </w:rPr>
-              <w:t xml:space="preserve">, su nombre de usuario y contraseña en los campos correspondientes. La aplicación </w:t>
-            </w:r>
-            <w:r>
-              <w:rPr>
-                <w:rFonts w:ascii="Times New Roman" w:hAnsi="Times New Roman" w:cs="Times New Roman"/>
-              </w:rPr>
-              <w:lastRenderedPageBreak/>
-              <w:t>debe verificar la autenticidad de la información introducida antes de dar acceso a la página principal.</w:t>
+              <w:t>, su nombre de usuario y contraseña en los campos correspondientes. La aplicación debe verificar la autenticidad de la información introducida antes de dar acceso a la página principal.</w:t>
             </w:r>
           </w:p>
         </w:tc>
@@ -3031,7 +3478,6 @@
                 <w:b/>
                 <w:bCs/>
               </w:rPr>
-              <w:lastRenderedPageBreak/>
               <w:t>Prioridad del requerimiento:</w:t>
             </w:r>
           </w:p>
@@ -3682,6 +4128,7 @@
                 <w:b/>
                 <w:bCs/>
               </w:rPr>
+              <w:lastRenderedPageBreak/>
               <w:t>Características:</w:t>
             </w:r>
           </w:p>
@@ -4655,7 +5102,14 @@
               <w:rPr>
                 <w:rFonts w:ascii="Times New Roman" w:hAnsi="Times New Roman" w:cs="Times New Roman"/>
               </w:rPr>
-              <w:t>realizar búsquedas para encontrar a aquella persona que quiera seguir, si la encuentra deberá ser</w:t>
+              <w:t xml:space="preserve">realizar búsquedas para encontrar a aquella persona que quiera seguir, si la </w:t>
+            </w:r>
+            <w:r>
+              <w:rPr>
+                <w:rFonts w:ascii="Times New Roman" w:hAnsi="Times New Roman" w:cs="Times New Roman"/>
+              </w:rPr>
+              <w:lastRenderedPageBreak/>
+              <w:t>encuentra deberá ser</w:t>
             </w:r>
             <w:r>
               <w:rPr>
@@ -4703,6 +5157,7 @@
                 <w:b/>
                 <w:bCs/>
               </w:rPr>
+              <w:lastRenderedPageBreak/>
               <w:t>Prioridad del requerimiento:</w:t>
             </w:r>
           </w:p>
@@ -4781,7 +5236,6 @@
                 <w:b/>
                 <w:bCs/>
               </w:rPr>
-              <w:lastRenderedPageBreak/>
               <w:t>Identificación del requerimiento:</w:t>
             </w:r>
           </w:p>
@@ -5482,7 +5936,14 @@
               <w:rPr>
                 <w:rFonts w:ascii="Times New Roman" w:hAnsi="Times New Roman" w:cs="Times New Roman"/>
               </w:rPr>
-              <w:t>Los usuarios deben poder agregar fácilmente nuevas prendas a la aplicación mediante el escaneo de imágenes. Se debe ofrecer campos para ingresar detalles clave sobre la prenda.</w:t>
+              <w:t xml:space="preserve">Los usuarios deben poder agregar fácilmente nuevas prendas a la aplicación mediante el escaneo de </w:t>
+            </w:r>
+            <w:r>
+              <w:rPr>
+                <w:rFonts w:ascii="Times New Roman" w:hAnsi="Times New Roman" w:cs="Times New Roman"/>
+              </w:rPr>
+              <w:lastRenderedPageBreak/>
+              <w:t>imágenes. Se debe ofrecer campos para ingresar detalles clave sobre la prenda.</w:t>
             </w:r>
           </w:p>
         </w:tc>
@@ -5524,6 +5985,7 @@
                 <w:b/>
                 <w:bCs/>
               </w:rPr>
+              <w:lastRenderedPageBreak/>
               <w:t>Prioridad del requerimiento:</w:t>
             </w:r>
           </w:p>
@@ -5602,7 +6064,6 @@
                 <w:b/>
                 <w:bCs/>
               </w:rPr>
-              <w:lastRenderedPageBreak/>
               <w:t>Identificación del requerimiento:</w:t>
             </w:r>
           </w:p>
@@ -6470,7 +6931,6 @@
                 <w:b/>
                 <w:bCs/>
               </w:rPr>
-              <w:lastRenderedPageBreak/>
               <w:t>Nombre del Requerimiento:</w:t>
             </w:r>
           </w:p>
@@ -6835,7 +7295,7 @@
                     <pic:cNvPicPr/>
                   </pic:nvPicPr>
                   <pic:blipFill>
-                    <a:blip r:embed="rId11"/>
+                    <a:blip r:embed="rId12"/>
                     <a:stretch>
                       <a:fillRect/>
                     </a:stretch>
@@ -7062,7 +7522,7 @@
           </mc:Choice>
           <mc:Fallback>
             <w:pict>
-              <v:shape w14:anchorId="3B20DE71" id="_x0000_s1028" type="#_x0000_t202" style="position:absolute;left:0;text-align:left;margin-left:374pt;margin-top:220.9pt;width:425.2pt;height:12.35pt;z-index:251667462;visibility:visible;mso-wrap-style:square;mso-height-percent:0;mso-wrap-distance-left:9pt;mso-wrap-distance-top:0;mso-wrap-distance-right:9pt;mso-wrap-distance-bottom:0;mso-position-horizontal:right;mso-position-horizontal-relative:margin;mso-position-vertical:absolute;mso-position-vertical-relative:text;mso-height-percent:0;mso-height-relative:margin;v-text-anchor:top" o:gfxdata="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" stroked="f">
+              <v:shape w14:anchorId="3B20DE71" id="_x0000_s1029" type="#_x0000_t202" style="position:absolute;left:0;text-align:left;margin-left:374pt;margin-top:220.9pt;width:425.2pt;height:12.35pt;z-index:251667462;visibility:visible;mso-wrap-style:square;mso-height-percent:0;mso-wrap-distance-left:9pt;mso-wrap-distance-top:0;mso-wrap-distance-right:9pt;mso-wrap-distance-bottom:0;mso-position-horizontal:right;mso-position-horizontal-relative:margin;mso-position-vertical:absolute;mso-position-vertical-relative:text;mso-height-percent:0;mso-height-relative:margin;v-text-anchor:top" o:gfxdata="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" stroked="f">
                 <v:textbox inset="0,0,0,0">
                   <w:txbxContent>
                     <w:p>
@@ -7150,6 +7610,7 @@
           <w:szCs w:val="80"/>
           <w:lang w:val="en-US"/>
         </w:rPr>
+        <w:lastRenderedPageBreak/>
         <w:tab/>
       </w:r>
     </w:p>
@@ -7314,53 +7775,20 @@
           <w:rFonts w:ascii="Manrope" w:hAnsi="Manrope" w:hint="eastAsia"/>
           <w:sz w:val="40"/>
           <w:szCs w:val="40"/>
+          <w:u w:val="single"/>
           <w:lang w:val="en-US"/>
         </w:rPr>
       </w:pPr>
-    </w:p>
-    <w:p>
-      <w:pPr>
-        <w:jc w:val="both"/>
-        <w:rPr>
-          <w:rFonts w:ascii="Manrope" w:hAnsi="Manrope" w:hint="eastAsia"/>
+      <w:r>
+        <w:rPr>
+          <w:rFonts w:ascii="Manrope" w:hAnsi="Manrope"/>
           <w:sz w:val="40"/>
           <w:szCs w:val="40"/>
+          <w:u w:val="single"/>
           <w:lang w:val="en-US"/>
         </w:rPr>
-      </w:pPr>
-    </w:p>
-    <w:p>
-      <w:pPr>
-        <w:jc w:val="both"/>
-        <w:rPr>
-          <w:rFonts w:ascii="Manrope" w:hAnsi="Manrope" w:hint="eastAsia"/>
-          <w:sz w:val="40"/>
-          <w:szCs w:val="40"/>
-          <w:lang w:val="en-US"/>
-        </w:rPr>
-      </w:pPr>
-    </w:p>
-    <w:p>
-      <w:pPr>
-        <w:jc w:val="both"/>
-        <w:rPr>
-          <w:rFonts w:ascii="Manrope" w:hAnsi="Manrope" w:hint="eastAsia"/>
-          <w:sz w:val="40"/>
-          <w:szCs w:val="40"/>
-          <w:lang w:val="en-US"/>
-        </w:rPr>
-      </w:pPr>
-    </w:p>
-    <w:p>
-      <w:pPr>
-        <w:jc w:val="both"/>
-        <w:rPr>
-          <w:rFonts w:ascii="Manrope" w:hAnsi="Manrope" w:hint="eastAsia"/>
-          <w:sz w:val="40"/>
-          <w:szCs w:val="40"/>
-          <w:lang w:val="en-US"/>
-        </w:rPr>
-      </w:pPr>
+        <w:tab/>
+      </w:r>
     </w:p>
     <w:p>
       <w:pPr>
@@ -7376,6 +7804,7 @@
           <w:bCs/>
           <w:noProof/>
         </w:rPr>
+        <w:lastRenderedPageBreak/>
         <mc:AlternateContent>
           <mc:Choice Requires="wps">
             <w:drawing>
@@ -7599,7 +8028,7 @@
           <w14:ligatures w14:val="none"/>
         </w:rPr>
       </w:pPr>
-      <w:hyperlink r:id="rId12" w:history="1">
+      <w:hyperlink r:id="rId13" w:history="1">
         <w:r>
           <w:rPr>
             <w:rFonts w:ascii="Times New Roman" w:eastAsia="Times New Roman" w:hAnsi="Times New Roman" w:cs="Times New Roman"/>
@@ -7611,7 +8040,33 @@
             <w:lang w:val="en-US"/>
             <w14:ligatures w14:val="none"/>
           </w:rPr>
-          <w:t>https://en.vogue.me/fashion/livia-firth-reveals-fashions-dirty-little-secret-we-are-all-wearing-oil-every-single-d</w:t>
+          <w:t>https://en.vogue.me/fashion/livia-firth-reveals-fashions-dirty-li</w:t>
+        </w:r>
+        <w:r>
+          <w:rPr>
+            <w:rFonts w:ascii="Times New Roman" w:eastAsia="Times New Roman" w:hAnsi="Times New Roman" w:cs="Times New Roman"/>
+            <w:color w:val="0563C1"/>
+            <w:kern w:val="0"/>
+            <w:sz w:val="18"/>
+            <w:szCs w:val="18"/>
+            <w:u w:val="single"/>
+            <w:lang w:val="en-US"/>
+            <w14:ligatures w14:val="none"/>
+          </w:rPr>
+          <w:t>t</w:t>
+        </w:r>
+        <w:r>
+          <w:rPr>
+            <w:rFonts w:ascii="Times New Roman" w:eastAsia="Times New Roman" w:hAnsi="Times New Roman" w:cs="Times New Roman"/>
+            <w:color w:val="0563C1"/>
+            <w:kern w:val="0"/>
+            <w:sz w:val="18"/>
+            <w:szCs w:val="18"/>
+            <w:u w:val="single"/>
+            <w:lang w:val="en-US"/>
+            <w14:ligatures w14:val="none"/>
+          </w:rPr>
+          <w:t>tle-secret-we-are-all-wearing-oil-every-single-d</w:t>
         </w:r>
         <w:bookmarkStart w:id="1" w:name="_Hlt160484594"/>
         <w:bookmarkStart w:id="2" w:name="_Hlt160484595"/>
@@ -7800,7 +8255,7 @@
           <w14:ligatures w14:val="none"/>
         </w:rPr>
       </w:pPr>
-      <w:hyperlink r:id="rId13" w:history="1">
+      <w:hyperlink r:id="rId14" w:history="1">
         <w:r>
           <w:rPr>
             <w:rFonts w:ascii="Times New Roman" w:eastAsia="Times New Roman" w:hAnsi="Times New Roman" w:cs="Times New Roman"/>
@@ -7854,7 +8309,33 @@
             <w:lang w:val="fr-FR"/>
             <w14:ligatures w14:val="none"/>
           </w:rPr>
-          <w:t>1208STO93327/the-impact-of-textile-production-and-waste-on-the-environment-infographics</w:t>
+          <w:t>1208STO93327/</w:t>
+        </w:r>
+        <w:r>
+          <w:rPr>
+            <w:rFonts w:ascii="Times New Roman" w:eastAsia="Times New Roman" w:hAnsi="Times New Roman" w:cs="Times New Roman"/>
+            <w:color w:val="0563C1"/>
+            <w:kern w:val="0"/>
+            <w:sz w:val="18"/>
+            <w:szCs w:val="18"/>
+            <w:u w:val="single"/>
+            <w:lang w:val="fr-FR"/>
+            <w14:ligatures w14:val="none"/>
+          </w:rPr>
+          <w:t>t</w:t>
+        </w:r>
+        <w:r>
+          <w:rPr>
+            <w:rFonts w:ascii="Times New Roman" w:eastAsia="Times New Roman" w:hAnsi="Times New Roman" w:cs="Times New Roman"/>
+            <w:color w:val="0563C1"/>
+            <w:kern w:val="0"/>
+            <w:sz w:val="18"/>
+            <w:szCs w:val="18"/>
+            <w:u w:val="single"/>
+            <w:lang w:val="fr-FR"/>
+            <w14:ligatures w14:val="none"/>
+          </w:rPr>
+          <w:t>he-impact-of-textile-production-and-waste-on-the-environment-infographics</w:t>
         </w:r>
       </w:hyperlink>
     </w:p>
@@ -7948,7 +8429,7 @@
           <w14:ligatures w14:val="none"/>
         </w:rPr>
       </w:pPr>
-      <w:hyperlink r:id="rId14" w:history="1">
+      <w:hyperlink r:id="rId15" w:history="1">
         <w:r>
           <w:rPr>
             <w:rStyle w:val="Hipervnculo"/>
@@ -7959,7 +8440,31 @@
             <w:lang w:val="en-US"/>
             <w14:ligatures w14:val="none"/>
           </w:rPr>
-          <w:t>https://news.mongabay.com/2023/09/bangladesh-apparel-industry-makes-progress-in-eco-friendly-manufacturing/</w:t>
+          <w:t>https://news.mongabay.com/2023/09/bangladesh-apparel-industry-</w:t>
+        </w:r>
+        <w:r>
+          <w:rPr>
+            <w:rStyle w:val="Hipervnculo"/>
+            <w:rFonts w:ascii="Times New Roman" w:eastAsia="Times New Roman" w:hAnsi="Times New Roman" w:cs="Times New Roman"/>
+            <w:kern w:val="0"/>
+            <w:sz w:val="18"/>
+            <w:szCs w:val="18"/>
+            <w:lang w:val="en-US"/>
+            <w14:ligatures w14:val="none"/>
+          </w:rPr>
+          <w:t>m</w:t>
+        </w:r>
+        <w:r>
+          <w:rPr>
+            <w:rStyle w:val="Hipervnculo"/>
+            <w:rFonts w:ascii="Times New Roman" w:eastAsia="Times New Roman" w:hAnsi="Times New Roman" w:cs="Times New Roman"/>
+            <w:kern w:val="0"/>
+            <w:sz w:val="18"/>
+            <w:szCs w:val="18"/>
+            <w:lang w:val="en-US"/>
+            <w14:ligatures w14:val="none"/>
+          </w:rPr>
+          <w:t>akes-progress-in-eco-friendly-manufacturing/</w:t>
         </w:r>
       </w:hyperlink>
     </w:p>
@@ -8053,7 +8558,7 @@
           <w14:ligatures w14:val="none"/>
         </w:rPr>
       </w:pPr>
-      <w:hyperlink r:id="rId15" w:anchor=":~:text=Global%20Fashion%20Industry%20Waste,clothing%20material%20is%20actually%20plastic." w:history="1">
+      <w:hyperlink r:id="rId16" w:anchor=":~:text=Global%20Fashion%20Industry%20Waste,clothing%20material%20is%20actually%20plastic." w:history="1">
         <w:r>
           <w:rPr>
             <w:rStyle w:val="Hipervnculo"/>
@@ -8139,7 +8644,7 @@
         </w:rPr>
         <w:t xml:space="preserve">. </w:t>
       </w:r>
-      <w:hyperlink r:id="rId16" w:history="1">
+      <w:hyperlink r:id="rId17" w:history="1">
         <w:r>
           <w:rPr>
             <w:rStyle w:val="Hipervnculo"/>
@@ -8304,7 +8809,7 @@
           <w14:ligatures w14:val="none"/>
         </w:rPr>
       </w:pPr>
-      <w:hyperlink r:id="rId17" w:history="1">
+      <w:hyperlink r:id="rId18" w:history="1">
         <w:r>
           <w:rPr>
             <w:rStyle w:val="Hipervnculo"/>
@@ -8428,7 +8933,6 @@
         </w:rPr>
         <w:t>). </w:t>
       </w:r>
-      <w:proofErr w:type="spellStart"/>
       <w:r>
         <w:rPr>
           <w:rFonts w:ascii="Times New Roman" w:eastAsia="Times New Roman" w:hAnsi="Times New Roman" w:cs="Times New Roman"/>
@@ -8437,56 +8941,10 @@
           <w:kern w:val="0"/>
           <w:sz w:val="18"/>
           <w:szCs w:val="18"/>
+          <w:lang w:val="en-US"/>
           <w14:ligatures w14:val="none"/>
         </w:rPr>
-        <w:t>Americans</w:t>
-      </w:r>
-      <w:proofErr w:type="spellEnd"/>
-      <w:r>
-        <w:rPr>
-          <w:rFonts w:ascii="Times New Roman" w:eastAsia="Times New Roman" w:hAnsi="Times New Roman" w:cs="Times New Roman"/>
-          <w:i/>
-          <w:iCs/>
-          <w:kern w:val="0"/>
-          <w:sz w:val="18"/>
-          <w:szCs w:val="18"/>
-          <w14:ligatures w14:val="none"/>
-        </w:rPr>
-        <w:t>’ social</w:t>
-      </w:r>
-      <w:r>
-        <w:rPr>
-          <w:rFonts w:ascii="Times New Roman" w:eastAsia="Times New Roman" w:hAnsi="Times New Roman" w:cs="Times New Roman"/>
-          <w:i/>
-          <w:iCs/>
-          <w:kern w:val="0"/>
-          <w:sz w:val="18"/>
-          <w:szCs w:val="18"/>
-          <w14:ligatures w14:val="none"/>
-        </w:rPr>
-        <w:t xml:space="preserve"> </w:t>
-      </w:r>
-      <w:r>
-        <w:rPr>
-          <w:rFonts w:ascii="Times New Roman" w:eastAsia="Times New Roman" w:hAnsi="Times New Roman" w:cs="Times New Roman"/>
-          <w:i/>
-          <w:iCs/>
-          <w:kern w:val="0"/>
-          <w:sz w:val="18"/>
-          <w:szCs w:val="18"/>
-          <w14:ligatures w14:val="none"/>
-        </w:rPr>
-        <w:t>media use</w:t>
-      </w:r>
-      <w:r>
-        <w:rPr>
-          <w:rFonts w:ascii="Times New Roman" w:eastAsia="Times New Roman" w:hAnsi="Times New Roman" w:cs="Times New Roman"/>
-          <w:kern w:val="0"/>
-          <w:sz w:val="18"/>
-          <w:szCs w:val="18"/>
-          <w14:ligatures w14:val="none"/>
-        </w:rPr>
-        <w:t xml:space="preserve">. </w:t>
+        <w:t>Americans’ social media use</w:t>
       </w:r>
       <w:r>
         <w:rPr>
@@ -8497,6 +8955,17 @@
           <w:lang w:val="en-US"/>
           <w14:ligatures w14:val="none"/>
         </w:rPr>
+        <w:t xml:space="preserve">. </w:t>
+      </w:r>
+      <w:r>
+        <w:rPr>
+          <w:rFonts w:ascii="Times New Roman" w:eastAsia="Times New Roman" w:hAnsi="Times New Roman" w:cs="Times New Roman"/>
+          <w:kern w:val="0"/>
+          <w:sz w:val="18"/>
+          <w:szCs w:val="18"/>
+          <w:lang w:val="en-US"/>
+          <w14:ligatures w14:val="none"/>
+        </w:rPr>
         <w:t>Pew Research Center. </w:t>
       </w:r>
     </w:p>
@@ -8504,11 +8973,16 @@
       <w:pPr>
         <w:jc w:val="both"/>
         <w:rPr>
-          <w:rFonts w:ascii="Times New Roman" w:hAnsi="Times New Roman" w:cs="Times New Roman"/>
+          <w:rStyle w:val="Hipervnculo"/>
+          <w:rFonts w:ascii="Times New Roman" w:eastAsia="Times New Roman" w:hAnsi="Times New Roman" w:cs="Times New Roman"/>
+          <w:kern w:val="0"/>
+          <w:sz w:val="18"/>
+          <w:szCs w:val="18"/>
           <w:lang w:val="en-US"/>
-        </w:rPr>
-      </w:pPr>
-      <w:hyperlink r:id="rId18" w:history="1">
+          <w14:ligatures w14:val="none"/>
+        </w:rPr>
+      </w:pPr>
+      <w:hyperlink r:id="rId19" w:history="1">
         <w:r>
           <w:rPr>
             <w:rStyle w:val="Hipervnculo"/>
@@ -8522,6 +8996,212 @@
           <w:t>https://www.pewresearch.org/internet/2024/01/31/americans-social-media-use/</w:t>
         </w:r>
       </w:hyperlink>
+    </w:p>
+    <w:p>
+      <w:pPr>
+        <w:spacing w:after="0"/>
+        <w:jc w:val="both"/>
+        <w:rPr>
+          <w:rFonts w:eastAsia="Times New Roman"/>
+          <w:kern w:val="0"/>
+          <w:sz w:val="18"/>
+          <w:szCs w:val="18"/>
+          <w:lang w:val="en-US"/>
+          <w14:ligatures w14:val="none"/>
+        </w:rPr>
+      </w:pPr>
+      <w:r>
+        <w:rPr>
+          <w:rStyle w:val="Hipervnculo"/>
+          <w:rFonts w:ascii="Times New Roman" w:eastAsia="Times New Roman" w:hAnsi="Times New Roman" w:cs="Times New Roman"/>
+          <w:color w:val="auto"/>
+          <w:kern w:val="0"/>
+          <w:sz w:val="18"/>
+          <w:szCs w:val="18"/>
+          <w:u w:val="none"/>
+          <w:lang w:val="en-US"/>
+          <w14:ligatures w14:val="none"/>
+        </w:rPr>
+        <w:t xml:space="preserve">8 </w:t>
+      </w:r>
+      <w:r>
+        <w:rPr>
+          <w:rFonts w:ascii="Times New Roman" w:eastAsia="Times New Roman" w:hAnsi="Times New Roman" w:cs="Times New Roman"/>
+          <w:kern w:val="0"/>
+          <w:sz w:val="18"/>
+          <w:szCs w:val="18"/>
+          <w:lang w:val="en-US"/>
+          <w14:ligatures w14:val="none"/>
+        </w:rPr>
+        <w:t>Statista</w:t>
+      </w:r>
+      <w:r>
+        <w:rPr>
+          <w:rFonts w:ascii="Times New Roman" w:eastAsia="Times New Roman" w:hAnsi="Times New Roman" w:cs="Times New Roman"/>
+          <w:kern w:val="0"/>
+          <w:sz w:val="18"/>
+          <w:szCs w:val="18"/>
+          <w:lang w:val="en-US"/>
+          <w14:ligatures w14:val="none"/>
+        </w:rPr>
+        <w:t>.</w:t>
+      </w:r>
+      <w:r>
+        <w:rPr>
+          <w:rFonts w:ascii="Times New Roman" w:eastAsia="Times New Roman" w:hAnsi="Times New Roman" w:cs="Times New Roman"/>
+          <w:i/>
+          <w:iCs/>
+          <w:kern w:val="0"/>
+          <w:sz w:val="18"/>
+          <w:szCs w:val="18"/>
+          <w:lang w:val="en-US"/>
+          <w14:ligatures w14:val="none"/>
+        </w:rPr>
+        <w:t xml:space="preserve"> </w:t>
+      </w:r>
+      <w:r>
+        <w:rPr>
+          <w:rFonts w:ascii="Times New Roman" w:eastAsia="Times New Roman" w:hAnsi="Times New Roman" w:cs="Times New Roman"/>
+          <w:kern w:val="0"/>
+          <w:sz w:val="18"/>
+          <w:szCs w:val="18"/>
+          <w:lang w:val="en-US"/>
+          <w14:ligatures w14:val="none"/>
+        </w:rPr>
+        <w:t xml:space="preserve">(10 </w:t>
+      </w:r>
+      <w:proofErr w:type="spellStart"/>
+      <w:r>
+        <w:rPr>
+          <w:rFonts w:ascii="Times New Roman" w:eastAsia="Times New Roman" w:hAnsi="Times New Roman" w:cs="Times New Roman"/>
+          <w:kern w:val="0"/>
+          <w:sz w:val="18"/>
+          <w:szCs w:val="18"/>
+          <w:lang w:val="en-US"/>
+          <w14:ligatures w14:val="none"/>
+        </w:rPr>
+        <w:t>abril</w:t>
+      </w:r>
+      <w:proofErr w:type="spellEnd"/>
+      <w:r>
+        <w:rPr>
+          <w:rFonts w:ascii="Times New Roman" w:eastAsia="Times New Roman" w:hAnsi="Times New Roman" w:cs="Times New Roman"/>
+          <w:kern w:val="0"/>
+          <w:sz w:val="18"/>
+          <w:szCs w:val="18"/>
+          <w:lang w:val="en-US"/>
+          <w14:ligatures w14:val="none"/>
+        </w:rPr>
+        <w:t xml:space="preserve"> </w:t>
+      </w:r>
+      <w:r>
+        <w:rPr>
+          <w:rFonts w:ascii="Times New Roman" w:eastAsia="Times New Roman" w:hAnsi="Times New Roman" w:cs="Times New Roman"/>
+          <w:kern w:val="0"/>
+          <w:sz w:val="18"/>
+          <w:szCs w:val="18"/>
+          <w:lang w:val="en-US"/>
+          <w14:ligatures w14:val="none"/>
+        </w:rPr>
+        <w:t>2024).</w:t>
+      </w:r>
+      <w:r>
+        <w:rPr>
+          <w:rFonts w:eastAsia="Times New Roman"/>
+          <w:kern w:val="0"/>
+          <w:sz w:val="18"/>
+          <w:szCs w:val="18"/>
+          <w:lang w:val="en-US"/>
+          <w14:ligatures w14:val="none"/>
+        </w:rPr>
+        <w:t xml:space="preserve"> </w:t>
+      </w:r>
+      <w:r>
+        <w:rPr>
+          <w:rFonts w:ascii="Times New Roman" w:eastAsia="Times New Roman" w:hAnsi="Times New Roman" w:cs="Times New Roman"/>
+          <w:i/>
+          <w:iCs/>
+          <w:kern w:val="0"/>
+          <w:sz w:val="18"/>
+          <w:szCs w:val="18"/>
+          <w:lang w:val="en-US"/>
+          <w14:ligatures w14:val="none"/>
+        </w:rPr>
+        <w:t>Global daily social media usage Q1 2023, by territory | Statista.</w:t>
+      </w:r>
+      <w:r>
+        <w:rPr>
+          <w:rFonts w:eastAsia="Times New Roman"/>
+          <w:kern w:val="0"/>
+          <w:sz w:val="18"/>
+          <w:szCs w:val="18"/>
+          <w:lang w:val="en-US"/>
+          <w14:ligatures w14:val="none"/>
+        </w:rPr>
+        <w:t xml:space="preserve">  </w:t>
+      </w:r>
+    </w:p>
+    <w:p>
+      <w:pPr>
+        <w:jc w:val="both"/>
+        <w:rPr>
+          <w:rFonts w:eastAsia="Times New Roman"/>
+          <w:color w:val="467886" w:themeColor="hyperlink"/>
+          <w:kern w:val="0"/>
+          <w:sz w:val="18"/>
+          <w:szCs w:val="18"/>
+          <w:u w:val="single"/>
+          <w:lang w:val="en-US"/>
+          <w14:ligatures w14:val="none"/>
+        </w:rPr>
+      </w:pPr>
+      <w:hyperlink r:id="rId20" w:history="1">
+        <w:r>
+          <w:rPr>
+            <w:rStyle w:val="Hipervnculo"/>
+            <w:rFonts w:eastAsia="Times New Roman"/>
+            <w:kern w:val="0"/>
+            <w:sz w:val="18"/>
+            <w:szCs w:val="18"/>
+            <w:lang w:val="en-US"/>
+            <w14:ligatures w14:val="none"/>
+          </w:rPr>
+          <w:t>https://www.statista.com/statistics/270229/usage-duration-of-social-networks-</w:t>
+        </w:r>
+        <w:r>
+          <w:rPr>
+            <w:rStyle w:val="Hipervnculo"/>
+            <w:rFonts w:eastAsia="Times New Roman"/>
+            <w:kern w:val="0"/>
+            <w:sz w:val="18"/>
+            <w:szCs w:val="18"/>
+            <w:lang w:val="en-US"/>
+            <w14:ligatures w14:val="none"/>
+          </w:rPr>
+          <w:t>b</w:t>
+        </w:r>
+        <w:r>
+          <w:rPr>
+            <w:rStyle w:val="Hipervnculo"/>
+            <w:rFonts w:eastAsia="Times New Roman"/>
+            <w:kern w:val="0"/>
+            <w:sz w:val="18"/>
+            <w:szCs w:val="18"/>
+            <w:lang w:val="en-US"/>
+            <w14:ligatures w14:val="none"/>
+          </w:rPr>
+          <w:t>y-country/</w:t>
+        </w:r>
+      </w:hyperlink>
+    </w:p>
+    <w:p>
+      <w:pPr>
+        <w:jc w:val="both"/>
+        <w:rPr>
+          <w:rFonts w:ascii="Times New Roman" w:hAnsi="Times New Roman" w:cs="Times New Roman"/>
+          <w:lang w:val="en-US"/>
+        </w:rPr>
+      </w:pPr>
     </w:p>
     <w:sectPr>
       <w:type w:val="continuous"/>
@@ -9545,7 +10225,6 @@
   <w:style w:type="character" w:default="1" w:styleId="Fuentedeprrafopredeter">
     <w:name w:val="Default Paragraph Font"/>
     <w:uiPriority w:val="1"/>
-    <w:semiHidden/>
     <w:unhideWhenUsed/>
   </w:style>
   <w:style w:type="table" w:default="1" w:styleId="Tablanormal">
@@ -9956,6 +10635,17 @@
       <w:szCs w:val="18"/>
     </w:rPr>
   </w:style>
+  <w:style w:type="paragraph" w:styleId="NormalWeb">
+    <w:name w:val="Normal (Web)"/>
+    <w:basedOn w:val="Normal"/>
+    <w:uiPriority w:val="99"/>
+    <w:semiHidden/>
+    <w:unhideWhenUsed/>
+    <w:rsid w:val="00927F41"/>
+    <w:rPr>
+      <w:rFonts w:ascii="Times New Roman" w:hAnsi="Times New Roman" w:cs="Times New Roman"/>
+    </w:rPr>
+  </w:style>
 </w:styles>
 </file>
 

--- a/Memoria/MemoriaWondrobe.docx
+++ b/Memoria/MemoriaWondrobe.docx
@@ -203,7 +203,7 @@
         <w:rPr>
           <w:rFonts w:ascii="Times New Roman" w:hAnsi="Times New Roman" w:cs="Times New Roman"/>
         </w:rPr>
-        <w:t xml:space="preserve">La aplicación ofrece diversas funciones, incluyendo la clasificación de prendas por diferentes métodos, lo que facilita la creación de conjuntos únicos. Además, cuenta con un calendario dinámico que permite a los usuarios controlar la repetición de conjuntos, garantizando un manejo efectivo del vestuario y evitando repeticiones no deseadas. La plataforma funcionará como una red social, donde </w:t>
+        <w:t xml:space="preserve">La aplicación ofrece diversas funciones, incluyendo la clasificación de prendas por diferentes métodos, lo que facilita la creación de conjuntos únicos. La plataforma funcionará como una red social, donde </w:t>
       </w:r>
       <w:r>
         <w:rPr>
@@ -257,6 +257,16 @@
         </w:rPr>
         <w:t xml:space="preserve"> usuario pueda gestionar su vestuario de manera eficiente, visualizar rápidamente sus prendas a través de sus dispositivos móviles y encontrar inspiración en los conjuntos compartidos por otros usuarios.</w:t>
       </w:r>
+    </w:p>
+    <w:p>
+      <w:pPr>
+        <w:spacing w:line="360" w:lineRule="auto"/>
+        <w:ind w:firstLine="709"/>
+        <w:jc w:val="both"/>
+        <w:rPr>
+          <w:rFonts w:ascii="Times New Roman" w:hAnsi="Times New Roman" w:cs="Times New Roman"/>
+        </w:rPr>
+      </w:pPr>
     </w:p>
     <w:p>
       <w:pPr>
@@ -491,7 +501,7 @@
           <w:rFonts w:ascii="Times New Roman" w:hAnsi="Times New Roman" w:cs="Times New Roman"/>
           <w:lang w:val="en-US"/>
         </w:rPr>
-        <w:t>The application offers several functionalities, including the classification of clothes by different methods, which facilitates the creation of unique outfits. In addition, it provides a dynamic calendar that allows users to control the recurrence of outfits, ensuring an effective management of the wardrobe and preventing unwanted repetitions. The platform will work as a social network, where users will be able to share their outfits to inspire others. This feature will allow users to upload their outfits and receive feedback from the community, encouraging interaction and creativity in fashion.</w:t>
+        <w:t>The application offers several functionalities, including the classification of clothes by different methods, which facilitates the creation of unique outfits. The platform will work as a social network, where users will be able to share their outfits to inspire others. This feature will allow users to upload their outfits and receive feedback from the community, encouraging interaction and creativity in fashion.</w:t>
       </w:r>
     </w:p>
     <w:p>
@@ -2328,7 +2338,7 @@
           <w:noProof/>
         </w:rPr>
         <w:drawing>
-          <wp:anchor distT="0" distB="0" distL="114300" distR="114300" simplePos="0" relativeHeight="251676678" behindDoc="0" locked="0" layoutInCell="1" allowOverlap="1" wp14:anchorId="378B6AB1" wp14:editId="25F8C779">
+          <wp:anchor distT="0" distB="0" distL="114300" distR="114300" simplePos="0" relativeHeight="251676678" behindDoc="0" locked="0" layoutInCell="1" allowOverlap="1" wp14:anchorId="378B6AB1" wp14:editId="0EC55677">
             <wp:simplePos x="0" y="0"/>
             <wp:positionH relativeFrom="margin">
               <wp:align>left</wp:align>
@@ -2668,8 +2678,8 @@
         <w:tblLook w:val="0000" w:firstRow="0" w:lastRow="0" w:firstColumn="0" w:lastColumn="0" w:noHBand="0" w:noVBand="0"/>
       </w:tblPr>
       <w:tblGrid>
-        <w:gridCol w:w="1842"/>
-        <w:gridCol w:w="5944"/>
+        <w:gridCol w:w="2122"/>
+        <w:gridCol w:w="5664"/>
       </w:tblGrid>
       <w:tr>
         <w:trPr>
@@ -2677,7 +2687,7 @@
         </w:trPr>
         <w:tc>
           <w:tcPr>
-            <w:tcW w:w="1839" w:type="dxa"/>
+            <w:tcW w:w="2122" w:type="dxa"/>
             <w:tcBorders>
               <w:top w:val="single" w:sz="4" w:space="0" w:color="000000"/>
               <w:left w:val="single" w:sz="4" w:space="0" w:color="000000"/>
@@ -2714,7 +2724,7 @@
         </w:tc>
         <w:tc>
           <w:tcPr>
-            <w:tcW w:w="5947" w:type="dxa"/>
+            <w:tcW w:w="5664" w:type="dxa"/>
             <w:tcBorders>
               <w:top w:val="single" w:sz="4" w:space="0" w:color="000000"/>
               <w:left w:val="single" w:sz="4" w:space="0" w:color="000000"/>
@@ -2764,7 +2774,7 @@
         </w:trPr>
         <w:tc>
           <w:tcPr>
-            <w:tcW w:w="1839" w:type="dxa"/>
+            <w:tcW w:w="2122" w:type="dxa"/>
             <w:tcBorders>
               <w:top w:val="single" w:sz="4" w:space="0" w:color="000000"/>
               <w:left w:val="single" w:sz="4" w:space="0" w:color="000000"/>
@@ -2801,7 +2811,7 @@
         </w:tc>
         <w:tc>
           <w:tcPr>
-            <w:tcW w:w="5947" w:type="dxa"/>
+            <w:tcW w:w="5664" w:type="dxa"/>
             <w:tcBorders>
               <w:top w:val="single" w:sz="4" w:space="0" w:color="000000"/>
               <w:left w:val="single" w:sz="4" w:space="0" w:color="000000"/>
@@ -2839,7 +2849,7 @@
         </w:trPr>
         <w:tc>
           <w:tcPr>
-            <w:tcW w:w="1839" w:type="dxa"/>
+            <w:tcW w:w="2122" w:type="dxa"/>
             <w:tcBorders>
               <w:top w:val="single" w:sz="4" w:space="0" w:color="000000"/>
               <w:left w:val="single" w:sz="4" w:space="0" w:color="000000"/>
@@ -2876,7 +2886,7 @@
         </w:tc>
         <w:tc>
           <w:tcPr>
-            <w:tcW w:w="5947" w:type="dxa"/>
+            <w:tcW w:w="5664" w:type="dxa"/>
             <w:tcBorders>
               <w:top w:val="single" w:sz="4" w:space="0" w:color="000000"/>
               <w:left w:val="single" w:sz="4" w:space="0" w:color="000000"/>
@@ -2943,7 +2953,7 @@
         </w:trPr>
         <w:tc>
           <w:tcPr>
-            <w:tcW w:w="1839" w:type="dxa"/>
+            <w:tcW w:w="2122" w:type="dxa"/>
             <w:tcBorders>
               <w:top w:val="single" w:sz="4" w:space="0" w:color="000000"/>
               <w:left w:val="single" w:sz="4" w:space="0" w:color="000000"/>
@@ -2980,7 +2990,7 @@
         </w:tc>
         <w:tc>
           <w:tcPr>
-            <w:tcW w:w="5947" w:type="dxa"/>
+            <w:tcW w:w="5664" w:type="dxa"/>
             <w:tcBorders>
               <w:top w:val="single" w:sz="4" w:space="0" w:color="000000"/>
               <w:left w:val="single" w:sz="4" w:space="0" w:color="000000"/>
@@ -3079,6 +3089,3433 @@
           <w:rFonts w:cs="Calibri"/>
         </w:rPr>
       </w:pPr>
+    </w:p>
+    <w:tbl>
+      <w:tblPr>
+        <w:tblW w:w="7786" w:type="dxa"/>
+        <w:jc w:val="center"/>
+        <w:tblCellMar>
+          <w:left w:w="10" w:type="dxa"/>
+          <w:right w:w="10" w:type="dxa"/>
+        </w:tblCellMar>
+        <w:tblLook w:val="0000" w:firstRow="0" w:lastRow="0" w:firstColumn="0" w:lastColumn="0" w:noHBand="0" w:noVBand="0"/>
+      </w:tblPr>
+      <w:tblGrid>
+        <w:gridCol w:w="2122"/>
+        <w:gridCol w:w="5664"/>
+      </w:tblGrid>
+      <w:tr>
+        <w:trPr>
+          <w:jc w:val="center"/>
+        </w:trPr>
+        <w:tc>
+          <w:tcPr>
+            <w:tcW w:w="2122" w:type="dxa"/>
+            <w:tcBorders>
+              <w:top w:val="single" w:sz="4" w:space="0" w:color="000000"/>
+              <w:left w:val="single" w:sz="4" w:space="0" w:color="000000"/>
+              <w:bottom w:val="single" w:sz="4" w:space="0" w:color="000000"/>
+              <w:right w:val="single" w:sz="4" w:space="0" w:color="000000"/>
+            </w:tcBorders>
+            <w:shd w:val="clear" w:color="auto" w:fill="auto"/>
+            <w:tcMar>
+              <w:top w:w="0" w:type="dxa"/>
+              <w:left w:w="108" w:type="dxa"/>
+              <w:bottom w:w="0" w:type="dxa"/>
+              <w:right w:w="108" w:type="dxa"/>
+            </w:tcMar>
+          </w:tcPr>
+          <w:p>
+            <w:pPr>
+              <w:spacing w:after="0" w:line="360" w:lineRule="auto"/>
+              <w:rPr>
+                <w:rFonts w:ascii="Times New Roman" w:hAnsi="Times New Roman" w:cs="Times New Roman"/>
+                <w:b/>
+                <w:bCs/>
+              </w:rPr>
+            </w:pPr>
+            <w:r>
+              <w:rPr>
+                <w:rFonts w:ascii="Times New Roman" w:hAnsi="Times New Roman" w:cs="Times New Roman"/>
+                <w:b/>
+                <w:bCs/>
+              </w:rPr>
+              <w:t>Identificación del requerimiento:</w:t>
+            </w:r>
+          </w:p>
+        </w:tc>
+        <w:tc>
+          <w:tcPr>
+            <w:tcW w:w="5664" w:type="dxa"/>
+            <w:tcBorders>
+              <w:top w:val="single" w:sz="4" w:space="0" w:color="000000"/>
+              <w:left w:val="single" w:sz="4" w:space="0" w:color="000000"/>
+              <w:bottom w:val="single" w:sz="4" w:space="0" w:color="000000"/>
+              <w:right w:val="single" w:sz="4" w:space="0" w:color="000000"/>
+            </w:tcBorders>
+            <w:shd w:val="clear" w:color="auto" w:fill="auto"/>
+            <w:tcMar>
+              <w:top w:w="0" w:type="dxa"/>
+              <w:left w:w="108" w:type="dxa"/>
+              <w:bottom w:w="0" w:type="dxa"/>
+              <w:right w:w="108" w:type="dxa"/>
+            </w:tcMar>
+          </w:tcPr>
+          <w:p>
+            <w:pPr>
+              <w:spacing w:after="0" w:line="360" w:lineRule="auto"/>
+              <w:rPr>
+                <w:rFonts w:ascii="Times New Roman" w:hAnsi="Times New Roman" w:cs="Times New Roman"/>
+              </w:rPr>
+            </w:pPr>
+            <w:r>
+              <w:rPr>
+                <w:rFonts w:ascii="Times New Roman" w:hAnsi="Times New Roman" w:cs="Times New Roman"/>
+              </w:rPr>
+              <w:t>RF</w:t>
+            </w:r>
+            <w:r>
+              <w:rPr>
+                <w:rFonts w:ascii="Times New Roman" w:hAnsi="Times New Roman" w:cs="Times New Roman"/>
+              </w:rPr>
+              <w:t>-</w:t>
+            </w:r>
+            <w:r>
+              <w:rPr>
+                <w:rFonts w:ascii="Times New Roman" w:hAnsi="Times New Roman" w:cs="Times New Roman"/>
+              </w:rPr>
+              <w:t>02</w:t>
+            </w:r>
+          </w:p>
+        </w:tc>
+      </w:tr>
+      <w:tr>
+        <w:trPr>
+          <w:jc w:val="center"/>
+        </w:trPr>
+        <w:tc>
+          <w:tcPr>
+            <w:tcW w:w="2122" w:type="dxa"/>
+            <w:tcBorders>
+              <w:top w:val="single" w:sz="4" w:space="0" w:color="000000"/>
+              <w:left w:val="single" w:sz="4" w:space="0" w:color="000000"/>
+              <w:bottom w:val="single" w:sz="4" w:space="0" w:color="000000"/>
+              <w:right w:val="single" w:sz="4" w:space="0" w:color="000000"/>
+            </w:tcBorders>
+            <w:shd w:val="clear" w:color="auto" w:fill="auto"/>
+            <w:tcMar>
+              <w:top w:w="0" w:type="dxa"/>
+              <w:left w:w="108" w:type="dxa"/>
+              <w:bottom w:w="0" w:type="dxa"/>
+              <w:right w:w="108" w:type="dxa"/>
+            </w:tcMar>
+          </w:tcPr>
+          <w:p>
+            <w:pPr>
+              <w:spacing w:after="0" w:line="360" w:lineRule="auto"/>
+              <w:rPr>
+                <w:rFonts w:ascii="Times New Roman" w:hAnsi="Times New Roman" w:cs="Times New Roman"/>
+                <w:b/>
+                <w:bCs/>
+              </w:rPr>
+            </w:pPr>
+            <w:r>
+              <w:rPr>
+                <w:rFonts w:ascii="Times New Roman" w:hAnsi="Times New Roman" w:cs="Times New Roman"/>
+                <w:b/>
+                <w:bCs/>
+              </w:rPr>
+              <w:t>Nombre del Requerimiento:</w:t>
+            </w:r>
+          </w:p>
+        </w:tc>
+        <w:tc>
+          <w:tcPr>
+            <w:tcW w:w="5664" w:type="dxa"/>
+            <w:tcBorders>
+              <w:top w:val="single" w:sz="4" w:space="0" w:color="000000"/>
+              <w:left w:val="single" w:sz="4" w:space="0" w:color="000000"/>
+              <w:bottom w:val="single" w:sz="4" w:space="0" w:color="000000"/>
+              <w:right w:val="single" w:sz="4" w:space="0" w:color="000000"/>
+            </w:tcBorders>
+            <w:shd w:val="clear" w:color="auto" w:fill="auto"/>
+            <w:tcMar>
+              <w:top w:w="0" w:type="dxa"/>
+              <w:left w:w="108" w:type="dxa"/>
+              <w:bottom w:w="0" w:type="dxa"/>
+              <w:right w:w="108" w:type="dxa"/>
+            </w:tcMar>
+          </w:tcPr>
+          <w:p>
+            <w:pPr>
+              <w:spacing w:after="0" w:line="360" w:lineRule="auto"/>
+              <w:rPr>
+                <w:rFonts w:ascii="Times New Roman" w:hAnsi="Times New Roman" w:cs="Times New Roman"/>
+              </w:rPr>
+            </w:pPr>
+            <w:r>
+              <w:rPr>
+                <w:rFonts w:ascii="Times New Roman" w:hAnsi="Times New Roman" w:cs="Times New Roman"/>
+              </w:rPr>
+              <w:t>Inicio de Sesión de Usuarios</w:t>
+            </w:r>
+          </w:p>
+        </w:tc>
+      </w:tr>
+      <w:tr>
+        <w:trPr>
+          <w:jc w:val="center"/>
+        </w:trPr>
+        <w:tc>
+          <w:tcPr>
+            <w:tcW w:w="2122" w:type="dxa"/>
+            <w:tcBorders>
+              <w:top w:val="single" w:sz="4" w:space="0" w:color="000000"/>
+              <w:left w:val="single" w:sz="4" w:space="0" w:color="000000"/>
+              <w:bottom w:val="single" w:sz="4" w:space="0" w:color="000000"/>
+              <w:right w:val="single" w:sz="4" w:space="0" w:color="000000"/>
+            </w:tcBorders>
+            <w:shd w:val="clear" w:color="auto" w:fill="auto"/>
+            <w:tcMar>
+              <w:top w:w="0" w:type="dxa"/>
+              <w:left w:w="108" w:type="dxa"/>
+              <w:bottom w:w="0" w:type="dxa"/>
+              <w:right w:w="108" w:type="dxa"/>
+            </w:tcMar>
+          </w:tcPr>
+          <w:p>
+            <w:pPr>
+              <w:spacing w:after="0" w:line="360" w:lineRule="auto"/>
+              <w:rPr>
+                <w:rFonts w:ascii="Times New Roman" w:hAnsi="Times New Roman" w:cs="Times New Roman"/>
+                <w:b/>
+                <w:bCs/>
+              </w:rPr>
+            </w:pPr>
+            <w:r>
+              <w:rPr>
+                <w:rFonts w:ascii="Times New Roman" w:hAnsi="Times New Roman" w:cs="Times New Roman"/>
+                <w:b/>
+                <w:bCs/>
+              </w:rPr>
+              <w:t>Características:</w:t>
+            </w:r>
+          </w:p>
+        </w:tc>
+        <w:tc>
+          <w:tcPr>
+            <w:tcW w:w="5664" w:type="dxa"/>
+            <w:tcBorders>
+              <w:top w:val="single" w:sz="4" w:space="0" w:color="000000"/>
+              <w:left w:val="single" w:sz="4" w:space="0" w:color="000000"/>
+              <w:bottom w:val="single" w:sz="4" w:space="0" w:color="000000"/>
+              <w:right w:val="single" w:sz="4" w:space="0" w:color="000000"/>
+            </w:tcBorders>
+            <w:shd w:val="clear" w:color="auto" w:fill="auto"/>
+            <w:tcMar>
+              <w:top w:w="0" w:type="dxa"/>
+              <w:left w:w="108" w:type="dxa"/>
+              <w:bottom w:w="0" w:type="dxa"/>
+              <w:right w:w="108" w:type="dxa"/>
+            </w:tcMar>
+          </w:tcPr>
+          <w:p>
+            <w:pPr>
+              <w:numPr>
+                <w:ilvl w:val="0"/>
+                <w:numId w:val="2"/>
+              </w:numPr>
+              <w:suppressAutoHyphens/>
+              <w:autoSpaceDN w:val="0"/>
+              <w:spacing w:after="0" w:line="360" w:lineRule="auto"/>
+              <w:rPr>
+                <w:rFonts w:ascii="Times New Roman" w:hAnsi="Times New Roman" w:cs="Times New Roman"/>
+              </w:rPr>
+            </w:pPr>
+            <w:r>
+              <w:rPr>
+                <w:rFonts w:ascii="Times New Roman" w:hAnsi="Times New Roman" w:cs="Times New Roman"/>
+              </w:rPr>
+              <w:t>La aplicación debe proporcionar una interfaz de inicio de sesión para que los usuarios accedan a sus cuentas.</w:t>
+            </w:r>
+          </w:p>
+          <w:p>
+            <w:pPr>
+              <w:numPr>
+                <w:ilvl w:val="0"/>
+                <w:numId w:val="2"/>
+              </w:numPr>
+              <w:suppressAutoHyphens/>
+              <w:autoSpaceDN w:val="0"/>
+              <w:spacing w:after="0" w:line="360" w:lineRule="auto"/>
+              <w:rPr>
+                <w:rFonts w:ascii="Times New Roman" w:hAnsi="Times New Roman" w:cs="Times New Roman"/>
+              </w:rPr>
+            </w:pPr>
+            <w:r>
+              <w:rPr>
+                <w:rFonts w:ascii="Times New Roman" w:hAnsi="Times New Roman" w:cs="Times New Roman"/>
+              </w:rPr>
+              <w:t>Se debe verificar la autenticidad de las credenciales proporcionadas por el usuario durante el inicio de sesión.</w:t>
+            </w:r>
+          </w:p>
+        </w:tc>
+      </w:tr>
+      <w:tr>
+        <w:trPr>
+          <w:jc w:val="center"/>
+        </w:trPr>
+        <w:tc>
+          <w:tcPr>
+            <w:tcW w:w="2122" w:type="dxa"/>
+            <w:tcBorders>
+              <w:top w:val="single" w:sz="4" w:space="0" w:color="000000"/>
+              <w:left w:val="single" w:sz="4" w:space="0" w:color="000000"/>
+              <w:bottom w:val="single" w:sz="4" w:space="0" w:color="000000"/>
+              <w:right w:val="single" w:sz="4" w:space="0" w:color="000000"/>
+            </w:tcBorders>
+            <w:shd w:val="clear" w:color="auto" w:fill="auto"/>
+            <w:tcMar>
+              <w:top w:w="0" w:type="dxa"/>
+              <w:left w:w="108" w:type="dxa"/>
+              <w:bottom w:w="0" w:type="dxa"/>
+              <w:right w:w="108" w:type="dxa"/>
+            </w:tcMar>
+          </w:tcPr>
+          <w:p>
+            <w:pPr>
+              <w:spacing w:after="0" w:line="360" w:lineRule="auto"/>
+              <w:rPr>
+                <w:rFonts w:ascii="Times New Roman" w:hAnsi="Times New Roman" w:cs="Times New Roman"/>
+                <w:b/>
+                <w:bCs/>
+              </w:rPr>
+            </w:pPr>
+            <w:r>
+              <w:rPr>
+                <w:rFonts w:ascii="Times New Roman" w:hAnsi="Times New Roman" w:cs="Times New Roman"/>
+                <w:b/>
+                <w:bCs/>
+              </w:rPr>
+              <w:lastRenderedPageBreak/>
+              <w:t>Descripción del requerimiento:</w:t>
+            </w:r>
+          </w:p>
+        </w:tc>
+        <w:tc>
+          <w:tcPr>
+            <w:tcW w:w="5664" w:type="dxa"/>
+            <w:tcBorders>
+              <w:top w:val="single" w:sz="4" w:space="0" w:color="000000"/>
+              <w:left w:val="single" w:sz="4" w:space="0" w:color="000000"/>
+              <w:bottom w:val="single" w:sz="4" w:space="0" w:color="000000"/>
+              <w:right w:val="single" w:sz="4" w:space="0" w:color="000000"/>
+            </w:tcBorders>
+            <w:shd w:val="clear" w:color="auto" w:fill="auto"/>
+            <w:tcMar>
+              <w:top w:w="0" w:type="dxa"/>
+              <w:left w:w="108" w:type="dxa"/>
+              <w:bottom w:w="0" w:type="dxa"/>
+              <w:right w:w="108" w:type="dxa"/>
+            </w:tcMar>
+          </w:tcPr>
+          <w:p>
+            <w:pPr>
+              <w:spacing w:after="0" w:line="360" w:lineRule="auto"/>
+              <w:ind w:firstLine="709"/>
+              <w:rPr>
+                <w:rFonts w:ascii="Times New Roman" w:hAnsi="Times New Roman" w:cs="Times New Roman"/>
+              </w:rPr>
+            </w:pPr>
+            <w:r>
+              <w:rPr>
+                <w:rFonts w:ascii="Times New Roman" w:hAnsi="Times New Roman" w:cs="Times New Roman"/>
+              </w:rPr>
+              <w:t xml:space="preserve">Para acceder a la aplicación, los usuarios deben introducir en la interfaz de </w:t>
+            </w:r>
+            <w:proofErr w:type="spellStart"/>
+            <w:r>
+              <w:rPr>
+                <w:rFonts w:ascii="Times New Roman" w:hAnsi="Times New Roman" w:cs="Times New Roman"/>
+              </w:rPr>
+              <w:t>Login</w:t>
+            </w:r>
+            <w:proofErr w:type="spellEnd"/>
+            <w:r>
+              <w:rPr>
+                <w:rFonts w:ascii="Times New Roman" w:hAnsi="Times New Roman" w:cs="Times New Roman"/>
+              </w:rPr>
+              <w:t>, su nombre de usuario y contraseña en los campos correspondientes. La aplicación debe verificar la autenticidad de la información introducida antes de dar acceso a la página principal.</w:t>
+            </w:r>
+          </w:p>
+        </w:tc>
+      </w:tr>
+      <w:tr>
+        <w:trPr>
+          <w:jc w:val="center"/>
+        </w:trPr>
+        <w:tc>
+          <w:tcPr>
+            <w:tcW w:w="7786" w:type="dxa"/>
+            <w:gridSpan w:val="2"/>
+            <w:tcBorders>
+              <w:top w:val="single" w:sz="4" w:space="0" w:color="000000"/>
+              <w:left w:val="single" w:sz="4" w:space="0" w:color="000000"/>
+              <w:bottom w:val="single" w:sz="4" w:space="0" w:color="000000"/>
+              <w:right w:val="single" w:sz="4" w:space="0" w:color="000000"/>
+            </w:tcBorders>
+            <w:shd w:val="clear" w:color="auto" w:fill="auto"/>
+            <w:tcMar>
+              <w:top w:w="0" w:type="dxa"/>
+              <w:left w:w="108" w:type="dxa"/>
+              <w:bottom w:w="0" w:type="dxa"/>
+              <w:right w:w="108" w:type="dxa"/>
+            </w:tcMar>
+          </w:tcPr>
+          <w:p>
+            <w:pPr>
+              <w:spacing w:after="0" w:line="360" w:lineRule="auto"/>
+              <w:rPr>
+                <w:rFonts w:ascii="Times New Roman" w:hAnsi="Times New Roman" w:cs="Times New Roman"/>
+                <w:b/>
+                <w:bCs/>
+              </w:rPr>
+            </w:pPr>
+            <w:r>
+              <w:rPr>
+                <w:rFonts w:ascii="Times New Roman" w:hAnsi="Times New Roman" w:cs="Times New Roman"/>
+                <w:b/>
+                <w:bCs/>
+              </w:rPr>
+              <w:t>Prioridad del requerimiento:</w:t>
+            </w:r>
+          </w:p>
+          <w:p>
+            <w:pPr>
+              <w:spacing w:after="0" w:line="360" w:lineRule="auto"/>
+              <w:rPr>
+                <w:rFonts w:ascii="Times New Roman" w:hAnsi="Times New Roman" w:cs="Times New Roman"/>
+              </w:rPr>
+            </w:pPr>
+            <w:r>
+              <w:rPr>
+                <w:rFonts w:ascii="Times New Roman" w:hAnsi="Times New Roman" w:cs="Times New Roman"/>
+              </w:rPr>
+              <w:t>Alta</w:t>
+            </w:r>
+          </w:p>
+        </w:tc>
+      </w:tr>
+    </w:tbl>
+    <w:p>
+      <w:pPr>
+        <w:spacing w:line="360" w:lineRule="auto"/>
+        <w:rPr>
+          <w:rFonts w:ascii="Manrope" w:hAnsi="Manrope" w:cs="Calibri" w:hint="eastAsia"/>
+        </w:rPr>
+      </w:pPr>
+    </w:p>
+    <w:tbl>
+      <w:tblPr>
+        <w:tblW w:w="7786" w:type="dxa"/>
+        <w:jc w:val="center"/>
+        <w:tblCellMar>
+          <w:left w:w="10" w:type="dxa"/>
+          <w:right w:w="10" w:type="dxa"/>
+        </w:tblCellMar>
+        <w:tblLook w:val="0000" w:firstRow="0" w:lastRow="0" w:firstColumn="0" w:lastColumn="0" w:noHBand="0" w:noVBand="0"/>
+      </w:tblPr>
+      <w:tblGrid>
+        <w:gridCol w:w="2122"/>
+        <w:gridCol w:w="5664"/>
+      </w:tblGrid>
+      <w:tr>
+        <w:trPr>
+          <w:jc w:val="center"/>
+        </w:trPr>
+        <w:tc>
+          <w:tcPr>
+            <w:tcW w:w="2122" w:type="dxa"/>
+            <w:tcBorders>
+              <w:top w:val="single" w:sz="4" w:space="0" w:color="000000"/>
+              <w:left w:val="single" w:sz="4" w:space="0" w:color="000000"/>
+              <w:bottom w:val="single" w:sz="4" w:space="0" w:color="000000"/>
+              <w:right w:val="single" w:sz="4" w:space="0" w:color="000000"/>
+            </w:tcBorders>
+            <w:shd w:val="clear" w:color="auto" w:fill="auto"/>
+            <w:tcMar>
+              <w:top w:w="0" w:type="dxa"/>
+              <w:left w:w="108" w:type="dxa"/>
+              <w:bottom w:w="0" w:type="dxa"/>
+              <w:right w:w="108" w:type="dxa"/>
+            </w:tcMar>
+          </w:tcPr>
+          <w:p>
+            <w:pPr>
+              <w:spacing w:after="0" w:line="360" w:lineRule="auto"/>
+              <w:rPr>
+                <w:rFonts w:ascii="Times New Roman" w:hAnsi="Times New Roman" w:cs="Times New Roman"/>
+                <w:b/>
+                <w:bCs/>
+              </w:rPr>
+            </w:pPr>
+            <w:r>
+              <w:rPr>
+                <w:rFonts w:ascii="Times New Roman" w:hAnsi="Times New Roman" w:cs="Times New Roman"/>
+                <w:b/>
+                <w:bCs/>
+              </w:rPr>
+              <w:t>Identificación del requerimiento:</w:t>
+            </w:r>
+          </w:p>
+        </w:tc>
+        <w:tc>
+          <w:tcPr>
+            <w:tcW w:w="5664" w:type="dxa"/>
+            <w:tcBorders>
+              <w:top w:val="single" w:sz="4" w:space="0" w:color="000000"/>
+              <w:left w:val="single" w:sz="4" w:space="0" w:color="000000"/>
+              <w:bottom w:val="single" w:sz="4" w:space="0" w:color="000000"/>
+              <w:right w:val="single" w:sz="4" w:space="0" w:color="000000"/>
+            </w:tcBorders>
+            <w:shd w:val="clear" w:color="auto" w:fill="auto"/>
+            <w:tcMar>
+              <w:top w:w="0" w:type="dxa"/>
+              <w:left w:w="108" w:type="dxa"/>
+              <w:bottom w:w="0" w:type="dxa"/>
+              <w:right w:w="108" w:type="dxa"/>
+            </w:tcMar>
+          </w:tcPr>
+          <w:p>
+            <w:pPr>
+              <w:spacing w:after="0" w:line="360" w:lineRule="auto"/>
+              <w:rPr>
+                <w:rFonts w:ascii="Times New Roman" w:hAnsi="Times New Roman" w:cs="Times New Roman"/>
+              </w:rPr>
+            </w:pPr>
+            <w:r>
+              <w:rPr>
+                <w:rFonts w:ascii="Times New Roman" w:hAnsi="Times New Roman" w:cs="Times New Roman"/>
+              </w:rPr>
+              <w:t>RF-0</w:t>
+            </w:r>
+            <w:r>
+              <w:rPr>
+                <w:rFonts w:ascii="Times New Roman" w:hAnsi="Times New Roman" w:cs="Times New Roman"/>
+              </w:rPr>
+              <w:t>3</w:t>
+            </w:r>
+          </w:p>
+        </w:tc>
+      </w:tr>
+      <w:tr>
+        <w:trPr>
+          <w:jc w:val="center"/>
+        </w:trPr>
+        <w:tc>
+          <w:tcPr>
+            <w:tcW w:w="2122" w:type="dxa"/>
+            <w:tcBorders>
+              <w:top w:val="single" w:sz="4" w:space="0" w:color="000000"/>
+              <w:left w:val="single" w:sz="4" w:space="0" w:color="000000"/>
+              <w:bottom w:val="single" w:sz="4" w:space="0" w:color="000000"/>
+              <w:right w:val="single" w:sz="4" w:space="0" w:color="000000"/>
+            </w:tcBorders>
+            <w:shd w:val="clear" w:color="auto" w:fill="auto"/>
+            <w:tcMar>
+              <w:top w:w="0" w:type="dxa"/>
+              <w:left w:w="108" w:type="dxa"/>
+              <w:bottom w:w="0" w:type="dxa"/>
+              <w:right w:w="108" w:type="dxa"/>
+            </w:tcMar>
+          </w:tcPr>
+          <w:p>
+            <w:pPr>
+              <w:spacing w:after="0" w:line="360" w:lineRule="auto"/>
+              <w:rPr>
+                <w:rFonts w:ascii="Times New Roman" w:hAnsi="Times New Roman" w:cs="Times New Roman"/>
+                <w:b/>
+                <w:bCs/>
+              </w:rPr>
+            </w:pPr>
+            <w:r>
+              <w:rPr>
+                <w:rFonts w:ascii="Times New Roman" w:hAnsi="Times New Roman" w:cs="Times New Roman"/>
+                <w:b/>
+                <w:bCs/>
+              </w:rPr>
+              <w:t>Nombre del Requerimiento:</w:t>
+            </w:r>
+          </w:p>
+        </w:tc>
+        <w:tc>
+          <w:tcPr>
+            <w:tcW w:w="5664" w:type="dxa"/>
+            <w:tcBorders>
+              <w:top w:val="single" w:sz="4" w:space="0" w:color="000000"/>
+              <w:left w:val="single" w:sz="4" w:space="0" w:color="000000"/>
+              <w:bottom w:val="single" w:sz="4" w:space="0" w:color="000000"/>
+              <w:right w:val="single" w:sz="4" w:space="0" w:color="000000"/>
+            </w:tcBorders>
+            <w:shd w:val="clear" w:color="auto" w:fill="auto"/>
+            <w:tcMar>
+              <w:top w:w="0" w:type="dxa"/>
+              <w:left w:w="108" w:type="dxa"/>
+              <w:bottom w:w="0" w:type="dxa"/>
+              <w:right w:w="108" w:type="dxa"/>
+            </w:tcMar>
+          </w:tcPr>
+          <w:p>
+            <w:pPr>
+              <w:spacing w:after="0" w:line="360" w:lineRule="auto"/>
+              <w:rPr>
+                <w:rFonts w:ascii="Times New Roman" w:hAnsi="Times New Roman" w:cs="Times New Roman"/>
+              </w:rPr>
+            </w:pPr>
+            <w:r>
+              <w:rPr>
+                <w:rFonts w:ascii="Times New Roman" w:hAnsi="Times New Roman" w:cs="Times New Roman"/>
+              </w:rPr>
+              <w:t xml:space="preserve">Mostrar </w:t>
+            </w:r>
+            <w:r>
+              <w:rPr>
+                <w:rFonts w:ascii="Times New Roman" w:hAnsi="Times New Roman" w:cs="Times New Roman"/>
+              </w:rPr>
+              <w:t>Errores de Validación</w:t>
+            </w:r>
+          </w:p>
+        </w:tc>
+      </w:tr>
+      <w:tr>
+        <w:trPr>
+          <w:jc w:val="center"/>
+        </w:trPr>
+        <w:tc>
+          <w:tcPr>
+            <w:tcW w:w="2122" w:type="dxa"/>
+            <w:tcBorders>
+              <w:top w:val="single" w:sz="4" w:space="0" w:color="000000"/>
+              <w:left w:val="single" w:sz="4" w:space="0" w:color="000000"/>
+              <w:bottom w:val="single" w:sz="4" w:space="0" w:color="000000"/>
+              <w:right w:val="single" w:sz="4" w:space="0" w:color="000000"/>
+            </w:tcBorders>
+            <w:shd w:val="clear" w:color="auto" w:fill="auto"/>
+            <w:tcMar>
+              <w:top w:w="0" w:type="dxa"/>
+              <w:left w:w="108" w:type="dxa"/>
+              <w:bottom w:w="0" w:type="dxa"/>
+              <w:right w:w="108" w:type="dxa"/>
+            </w:tcMar>
+          </w:tcPr>
+          <w:p>
+            <w:pPr>
+              <w:spacing w:after="0" w:line="360" w:lineRule="auto"/>
+              <w:rPr>
+                <w:rFonts w:ascii="Times New Roman" w:hAnsi="Times New Roman" w:cs="Times New Roman"/>
+                <w:b/>
+                <w:bCs/>
+              </w:rPr>
+            </w:pPr>
+            <w:r>
+              <w:rPr>
+                <w:rFonts w:ascii="Times New Roman" w:hAnsi="Times New Roman" w:cs="Times New Roman"/>
+                <w:b/>
+                <w:bCs/>
+              </w:rPr>
+              <w:t>Características:</w:t>
+            </w:r>
+          </w:p>
+        </w:tc>
+        <w:tc>
+          <w:tcPr>
+            <w:tcW w:w="5664" w:type="dxa"/>
+            <w:tcBorders>
+              <w:top w:val="single" w:sz="4" w:space="0" w:color="000000"/>
+              <w:left w:val="single" w:sz="4" w:space="0" w:color="000000"/>
+              <w:bottom w:val="single" w:sz="4" w:space="0" w:color="000000"/>
+              <w:right w:val="single" w:sz="4" w:space="0" w:color="000000"/>
+            </w:tcBorders>
+            <w:shd w:val="clear" w:color="auto" w:fill="auto"/>
+            <w:tcMar>
+              <w:top w:w="0" w:type="dxa"/>
+              <w:left w:w="108" w:type="dxa"/>
+              <w:bottom w:w="0" w:type="dxa"/>
+              <w:right w:w="108" w:type="dxa"/>
+            </w:tcMar>
+          </w:tcPr>
+          <w:p>
+            <w:pPr>
+              <w:numPr>
+                <w:ilvl w:val="0"/>
+                <w:numId w:val="3"/>
+              </w:numPr>
+              <w:suppressAutoHyphens/>
+              <w:autoSpaceDN w:val="0"/>
+              <w:spacing w:after="0" w:line="360" w:lineRule="auto"/>
+              <w:rPr>
+                <w:rFonts w:ascii="Times New Roman" w:hAnsi="Times New Roman" w:cs="Times New Roman"/>
+              </w:rPr>
+            </w:pPr>
+            <w:r>
+              <w:rPr>
+                <w:rFonts w:ascii="Times New Roman" w:hAnsi="Times New Roman" w:cs="Times New Roman"/>
+              </w:rPr>
+              <w:t xml:space="preserve">Los usuarios podrán </w:t>
+            </w:r>
+            <w:r>
+              <w:rPr>
+                <w:rFonts w:ascii="Times New Roman" w:hAnsi="Times New Roman" w:cs="Times New Roman"/>
+              </w:rPr>
+              <w:t>visualizar cuando están cometiendo un error tanto en a la hora de registrarse en la aplicación, como a la hora de iniciar sesión</w:t>
+            </w:r>
+            <w:r>
+              <w:rPr>
+                <w:rFonts w:ascii="Times New Roman" w:hAnsi="Times New Roman" w:cs="Times New Roman"/>
+              </w:rPr>
+              <w:t xml:space="preserve"> en la misma</w:t>
+            </w:r>
+            <w:r>
+              <w:rPr>
+                <w:rFonts w:ascii="Times New Roman" w:hAnsi="Times New Roman" w:cs="Times New Roman"/>
+              </w:rPr>
+              <w:t>.</w:t>
+            </w:r>
+          </w:p>
+        </w:tc>
+      </w:tr>
+      <w:tr>
+        <w:trPr>
+          <w:jc w:val="center"/>
+        </w:trPr>
+        <w:tc>
+          <w:tcPr>
+            <w:tcW w:w="2122" w:type="dxa"/>
+            <w:tcBorders>
+              <w:top w:val="single" w:sz="4" w:space="0" w:color="000000"/>
+              <w:left w:val="single" w:sz="4" w:space="0" w:color="000000"/>
+              <w:bottom w:val="single" w:sz="4" w:space="0" w:color="000000"/>
+              <w:right w:val="single" w:sz="4" w:space="0" w:color="000000"/>
+            </w:tcBorders>
+            <w:shd w:val="clear" w:color="auto" w:fill="auto"/>
+            <w:tcMar>
+              <w:top w:w="0" w:type="dxa"/>
+              <w:left w:w="108" w:type="dxa"/>
+              <w:bottom w:w="0" w:type="dxa"/>
+              <w:right w:w="108" w:type="dxa"/>
+            </w:tcMar>
+          </w:tcPr>
+          <w:p>
+            <w:pPr>
+              <w:spacing w:after="0" w:line="360" w:lineRule="auto"/>
+              <w:rPr>
+                <w:rFonts w:ascii="Times New Roman" w:hAnsi="Times New Roman" w:cs="Times New Roman"/>
+                <w:b/>
+                <w:bCs/>
+              </w:rPr>
+            </w:pPr>
+            <w:r>
+              <w:rPr>
+                <w:rFonts w:ascii="Times New Roman" w:hAnsi="Times New Roman" w:cs="Times New Roman"/>
+                <w:b/>
+                <w:bCs/>
+              </w:rPr>
+              <w:t>Descripción del requerimiento:</w:t>
+            </w:r>
+          </w:p>
+        </w:tc>
+        <w:tc>
+          <w:tcPr>
+            <w:tcW w:w="5664" w:type="dxa"/>
+            <w:tcBorders>
+              <w:top w:val="single" w:sz="4" w:space="0" w:color="000000"/>
+              <w:left w:val="single" w:sz="4" w:space="0" w:color="000000"/>
+              <w:bottom w:val="single" w:sz="4" w:space="0" w:color="000000"/>
+              <w:right w:val="single" w:sz="4" w:space="0" w:color="000000"/>
+            </w:tcBorders>
+            <w:shd w:val="clear" w:color="auto" w:fill="auto"/>
+            <w:tcMar>
+              <w:top w:w="0" w:type="dxa"/>
+              <w:left w:w="108" w:type="dxa"/>
+              <w:bottom w:w="0" w:type="dxa"/>
+              <w:right w:w="108" w:type="dxa"/>
+            </w:tcMar>
+          </w:tcPr>
+          <w:p>
+            <w:pPr>
+              <w:spacing w:after="0" w:line="360" w:lineRule="auto"/>
+              <w:ind w:firstLine="709"/>
+              <w:rPr>
+                <w:rFonts w:ascii="Times New Roman" w:hAnsi="Times New Roman" w:cs="Times New Roman"/>
+              </w:rPr>
+            </w:pPr>
+            <w:r>
+              <w:rPr>
+                <w:rFonts w:ascii="Times New Roman" w:hAnsi="Times New Roman" w:cs="Times New Roman"/>
+              </w:rPr>
+              <w:t xml:space="preserve">La aplicación deberá proporcionar </w:t>
+            </w:r>
+            <w:r>
+              <w:rPr>
+                <w:rFonts w:ascii="Times New Roman" w:hAnsi="Times New Roman" w:cs="Times New Roman"/>
+              </w:rPr>
+              <w:t>un mensaje alertando al usuario que es lo que está haciendo mal, tanto a la hora del registro como a la de acceder a la aplicación</w:t>
+            </w:r>
+            <w:r>
+              <w:rPr>
+                <w:rFonts w:ascii="Times New Roman" w:hAnsi="Times New Roman" w:cs="Times New Roman"/>
+              </w:rPr>
+              <w:t>.</w:t>
+            </w:r>
+          </w:p>
+        </w:tc>
+      </w:tr>
+      <w:tr>
+        <w:trPr>
+          <w:jc w:val="center"/>
+        </w:trPr>
+        <w:tc>
+          <w:tcPr>
+            <w:tcW w:w="7786" w:type="dxa"/>
+            <w:gridSpan w:val="2"/>
+            <w:tcBorders>
+              <w:top w:val="single" w:sz="4" w:space="0" w:color="000000"/>
+              <w:left w:val="single" w:sz="4" w:space="0" w:color="000000"/>
+              <w:bottom w:val="single" w:sz="4" w:space="0" w:color="000000"/>
+              <w:right w:val="single" w:sz="4" w:space="0" w:color="000000"/>
+            </w:tcBorders>
+            <w:shd w:val="clear" w:color="auto" w:fill="auto"/>
+            <w:tcMar>
+              <w:top w:w="0" w:type="dxa"/>
+              <w:left w:w="108" w:type="dxa"/>
+              <w:bottom w:w="0" w:type="dxa"/>
+              <w:right w:w="108" w:type="dxa"/>
+            </w:tcMar>
+          </w:tcPr>
+          <w:p>
+            <w:pPr>
+              <w:spacing w:after="0" w:line="360" w:lineRule="auto"/>
+              <w:rPr>
+                <w:rFonts w:ascii="Times New Roman" w:hAnsi="Times New Roman" w:cs="Times New Roman"/>
+                <w:b/>
+                <w:bCs/>
+              </w:rPr>
+            </w:pPr>
+            <w:r>
+              <w:rPr>
+                <w:rFonts w:ascii="Times New Roman" w:hAnsi="Times New Roman" w:cs="Times New Roman"/>
+                <w:b/>
+                <w:bCs/>
+              </w:rPr>
+              <w:t>Prioridad del requerimiento:</w:t>
+            </w:r>
+          </w:p>
+          <w:p>
+            <w:pPr>
+              <w:spacing w:after="0" w:line="360" w:lineRule="auto"/>
+              <w:rPr>
+                <w:rFonts w:ascii="Times New Roman" w:hAnsi="Times New Roman" w:cs="Times New Roman"/>
+              </w:rPr>
+            </w:pPr>
+            <w:r>
+              <w:rPr>
+                <w:rFonts w:ascii="Times New Roman" w:hAnsi="Times New Roman" w:cs="Times New Roman"/>
+              </w:rPr>
+              <w:t>Alta</w:t>
+            </w:r>
+          </w:p>
+        </w:tc>
+      </w:tr>
+    </w:tbl>
+    <w:p>
+      <w:pPr>
+        <w:spacing w:line="360" w:lineRule="auto"/>
+        <w:rPr>
+          <w:rFonts w:ascii="Manrope" w:hAnsi="Manrope" w:cs="Calibri" w:hint="eastAsia"/>
+        </w:rPr>
+      </w:pPr>
+    </w:p>
+    <w:tbl>
+      <w:tblPr>
+        <w:tblW w:w="7786" w:type="dxa"/>
+        <w:jc w:val="center"/>
+        <w:tblCellMar>
+          <w:left w:w="10" w:type="dxa"/>
+          <w:right w:w="10" w:type="dxa"/>
+        </w:tblCellMar>
+        <w:tblLook w:val="0000" w:firstRow="0" w:lastRow="0" w:firstColumn="0" w:lastColumn="0" w:noHBand="0" w:noVBand="0"/>
+      </w:tblPr>
+      <w:tblGrid>
+        <w:gridCol w:w="2122"/>
+        <w:gridCol w:w="5664"/>
+      </w:tblGrid>
+      <w:tr>
+        <w:trPr>
+          <w:jc w:val="center"/>
+        </w:trPr>
+        <w:tc>
+          <w:tcPr>
+            <w:tcW w:w="2122" w:type="dxa"/>
+            <w:tcBorders>
+              <w:top w:val="single" w:sz="4" w:space="0" w:color="000000"/>
+              <w:left w:val="single" w:sz="4" w:space="0" w:color="000000"/>
+              <w:bottom w:val="single" w:sz="4" w:space="0" w:color="000000"/>
+              <w:right w:val="single" w:sz="4" w:space="0" w:color="000000"/>
+            </w:tcBorders>
+            <w:shd w:val="clear" w:color="auto" w:fill="auto"/>
+            <w:tcMar>
+              <w:top w:w="0" w:type="dxa"/>
+              <w:left w:w="108" w:type="dxa"/>
+              <w:bottom w:w="0" w:type="dxa"/>
+              <w:right w:w="108" w:type="dxa"/>
+            </w:tcMar>
+          </w:tcPr>
+          <w:p>
+            <w:pPr>
+              <w:spacing w:after="0" w:line="360" w:lineRule="auto"/>
+              <w:rPr>
+                <w:rFonts w:ascii="Times New Roman" w:hAnsi="Times New Roman" w:cs="Times New Roman"/>
+                <w:b/>
+                <w:bCs/>
+              </w:rPr>
+            </w:pPr>
+            <w:r>
+              <w:rPr>
+                <w:rFonts w:ascii="Times New Roman" w:hAnsi="Times New Roman" w:cs="Times New Roman"/>
+                <w:b/>
+                <w:bCs/>
+              </w:rPr>
+              <w:t>Identificación del requerimiento:</w:t>
+            </w:r>
+          </w:p>
+        </w:tc>
+        <w:tc>
+          <w:tcPr>
+            <w:tcW w:w="5664" w:type="dxa"/>
+            <w:tcBorders>
+              <w:top w:val="single" w:sz="4" w:space="0" w:color="000000"/>
+              <w:left w:val="single" w:sz="4" w:space="0" w:color="000000"/>
+              <w:bottom w:val="single" w:sz="4" w:space="0" w:color="000000"/>
+              <w:right w:val="single" w:sz="4" w:space="0" w:color="000000"/>
+            </w:tcBorders>
+            <w:shd w:val="clear" w:color="auto" w:fill="auto"/>
+            <w:tcMar>
+              <w:top w:w="0" w:type="dxa"/>
+              <w:left w:w="108" w:type="dxa"/>
+              <w:bottom w:w="0" w:type="dxa"/>
+              <w:right w:w="108" w:type="dxa"/>
+            </w:tcMar>
+          </w:tcPr>
+          <w:p>
+            <w:pPr>
+              <w:spacing w:after="0" w:line="360" w:lineRule="auto"/>
+              <w:rPr>
+                <w:rFonts w:ascii="Times New Roman" w:hAnsi="Times New Roman" w:cs="Times New Roman"/>
+              </w:rPr>
+            </w:pPr>
+            <w:r>
+              <w:rPr>
+                <w:rFonts w:ascii="Times New Roman" w:hAnsi="Times New Roman" w:cs="Times New Roman"/>
+              </w:rPr>
+              <w:t>RF-0</w:t>
+            </w:r>
+            <w:r>
+              <w:rPr>
+                <w:rFonts w:ascii="Times New Roman" w:hAnsi="Times New Roman" w:cs="Times New Roman"/>
+              </w:rPr>
+              <w:t>4</w:t>
+            </w:r>
+          </w:p>
+        </w:tc>
+      </w:tr>
+      <w:tr>
+        <w:trPr>
+          <w:jc w:val="center"/>
+        </w:trPr>
+        <w:tc>
+          <w:tcPr>
+            <w:tcW w:w="2122" w:type="dxa"/>
+            <w:tcBorders>
+              <w:top w:val="single" w:sz="4" w:space="0" w:color="000000"/>
+              <w:left w:val="single" w:sz="4" w:space="0" w:color="000000"/>
+              <w:bottom w:val="single" w:sz="4" w:space="0" w:color="000000"/>
+              <w:right w:val="single" w:sz="4" w:space="0" w:color="000000"/>
+            </w:tcBorders>
+            <w:shd w:val="clear" w:color="auto" w:fill="auto"/>
+            <w:tcMar>
+              <w:top w:w="0" w:type="dxa"/>
+              <w:left w:w="108" w:type="dxa"/>
+              <w:bottom w:w="0" w:type="dxa"/>
+              <w:right w:w="108" w:type="dxa"/>
+            </w:tcMar>
+          </w:tcPr>
+          <w:p>
+            <w:pPr>
+              <w:spacing w:after="0" w:line="360" w:lineRule="auto"/>
+              <w:rPr>
+                <w:rFonts w:ascii="Times New Roman" w:hAnsi="Times New Roman" w:cs="Times New Roman"/>
+                <w:b/>
+                <w:bCs/>
+              </w:rPr>
+            </w:pPr>
+            <w:r>
+              <w:rPr>
+                <w:rFonts w:ascii="Times New Roman" w:hAnsi="Times New Roman" w:cs="Times New Roman"/>
+                <w:b/>
+                <w:bCs/>
+              </w:rPr>
+              <w:t>Nombre del Requerimiento:</w:t>
+            </w:r>
+          </w:p>
+        </w:tc>
+        <w:tc>
+          <w:tcPr>
+            <w:tcW w:w="5664" w:type="dxa"/>
+            <w:tcBorders>
+              <w:top w:val="single" w:sz="4" w:space="0" w:color="000000"/>
+              <w:left w:val="single" w:sz="4" w:space="0" w:color="000000"/>
+              <w:bottom w:val="single" w:sz="4" w:space="0" w:color="000000"/>
+              <w:right w:val="single" w:sz="4" w:space="0" w:color="000000"/>
+            </w:tcBorders>
+            <w:shd w:val="clear" w:color="auto" w:fill="auto"/>
+            <w:tcMar>
+              <w:top w:w="0" w:type="dxa"/>
+              <w:left w:w="108" w:type="dxa"/>
+              <w:bottom w:w="0" w:type="dxa"/>
+              <w:right w:w="108" w:type="dxa"/>
+            </w:tcMar>
+          </w:tcPr>
+          <w:p>
+            <w:pPr>
+              <w:spacing w:after="0" w:line="360" w:lineRule="auto"/>
+              <w:rPr>
+                <w:rFonts w:ascii="Times New Roman" w:hAnsi="Times New Roman" w:cs="Times New Roman"/>
+              </w:rPr>
+            </w:pPr>
+            <w:r>
+              <w:rPr>
+                <w:rFonts w:ascii="Times New Roman" w:hAnsi="Times New Roman" w:cs="Times New Roman"/>
+              </w:rPr>
+              <w:t>Mostrar Términos y Condiciones</w:t>
+            </w:r>
+          </w:p>
+        </w:tc>
+      </w:tr>
+      <w:tr>
+        <w:trPr>
+          <w:jc w:val="center"/>
+        </w:trPr>
+        <w:tc>
+          <w:tcPr>
+            <w:tcW w:w="2122" w:type="dxa"/>
+            <w:tcBorders>
+              <w:top w:val="single" w:sz="4" w:space="0" w:color="000000"/>
+              <w:left w:val="single" w:sz="4" w:space="0" w:color="000000"/>
+              <w:bottom w:val="single" w:sz="4" w:space="0" w:color="000000"/>
+              <w:right w:val="single" w:sz="4" w:space="0" w:color="000000"/>
+            </w:tcBorders>
+            <w:shd w:val="clear" w:color="auto" w:fill="auto"/>
+            <w:tcMar>
+              <w:top w:w="0" w:type="dxa"/>
+              <w:left w:w="108" w:type="dxa"/>
+              <w:bottom w:w="0" w:type="dxa"/>
+              <w:right w:w="108" w:type="dxa"/>
+            </w:tcMar>
+          </w:tcPr>
+          <w:p>
+            <w:pPr>
+              <w:spacing w:after="0" w:line="360" w:lineRule="auto"/>
+              <w:rPr>
+                <w:rFonts w:ascii="Times New Roman" w:hAnsi="Times New Roman" w:cs="Times New Roman"/>
+                <w:b/>
+                <w:bCs/>
+              </w:rPr>
+            </w:pPr>
+            <w:r>
+              <w:rPr>
+                <w:rFonts w:ascii="Times New Roman" w:hAnsi="Times New Roman" w:cs="Times New Roman"/>
+                <w:b/>
+                <w:bCs/>
+              </w:rPr>
+              <w:t>Características:</w:t>
+            </w:r>
+          </w:p>
+        </w:tc>
+        <w:tc>
+          <w:tcPr>
+            <w:tcW w:w="5664" w:type="dxa"/>
+            <w:tcBorders>
+              <w:top w:val="single" w:sz="4" w:space="0" w:color="000000"/>
+              <w:left w:val="single" w:sz="4" w:space="0" w:color="000000"/>
+              <w:bottom w:val="single" w:sz="4" w:space="0" w:color="000000"/>
+              <w:right w:val="single" w:sz="4" w:space="0" w:color="000000"/>
+            </w:tcBorders>
+            <w:shd w:val="clear" w:color="auto" w:fill="auto"/>
+            <w:tcMar>
+              <w:top w:w="0" w:type="dxa"/>
+              <w:left w:w="108" w:type="dxa"/>
+              <w:bottom w:w="0" w:type="dxa"/>
+              <w:right w:w="108" w:type="dxa"/>
+            </w:tcMar>
+          </w:tcPr>
+          <w:p>
+            <w:pPr>
+              <w:numPr>
+                <w:ilvl w:val="0"/>
+                <w:numId w:val="3"/>
+              </w:numPr>
+              <w:suppressAutoHyphens/>
+              <w:autoSpaceDN w:val="0"/>
+              <w:spacing w:after="0" w:line="360" w:lineRule="auto"/>
+              <w:rPr>
+                <w:rFonts w:ascii="Times New Roman" w:hAnsi="Times New Roman" w:cs="Times New Roman"/>
+              </w:rPr>
+            </w:pPr>
+            <w:r>
+              <w:rPr>
+                <w:rFonts w:ascii="Times New Roman" w:hAnsi="Times New Roman" w:cs="Times New Roman"/>
+              </w:rPr>
+              <w:t xml:space="preserve">Los usuarios </w:t>
+            </w:r>
+            <w:r>
+              <w:rPr>
+                <w:rFonts w:ascii="Times New Roman" w:hAnsi="Times New Roman" w:cs="Times New Roman"/>
+              </w:rPr>
+              <w:t>deberán marcar los términos y condiciones que va a cumplir la aplicación</w:t>
+            </w:r>
+            <w:r>
+              <w:rPr>
+                <w:rFonts w:ascii="Times New Roman" w:hAnsi="Times New Roman" w:cs="Times New Roman"/>
+              </w:rPr>
+              <w:t>.</w:t>
+            </w:r>
+          </w:p>
+        </w:tc>
+      </w:tr>
+      <w:tr>
+        <w:trPr>
+          <w:jc w:val="center"/>
+        </w:trPr>
+        <w:tc>
+          <w:tcPr>
+            <w:tcW w:w="2122" w:type="dxa"/>
+            <w:tcBorders>
+              <w:top w:val="single" w:sz="4" w:space="0" w:color="000000"/>
+              <w:left w:val="single" w:sz="4" w:space="0" w:color="000000"/>
+              <w:bottom w:val="single" w:sz="4" w:space="0" w:color="000000"/>
+              <w:right w:val="single" w:sz="4" w:space="0" w:color="000000"/>
+            </w:tcBorders>
+            <w:shd w:val="clear" w:color="auto" w:fill="auto"/>
+            <w:tcMar>
+              <w:top w:w="0" w:type="dxa"/>
+              <w:left w:w="108" w:type="dxa"/>
+              <w:bottom w:w="0" w:type="dxa"/>
+              <w:right w:w="108" w:type="dxa"/>
+            </w:tcMar>
+          </w:tcPr>
+          <w:p>
+            <w:pPr>
+              <w:spacing w:after="0" w:line="360" w:lineRule="auto"/>
+              <w:rPr>
+                <w:rFonts w:ascii="Times New Roman" w:hAnsi="Times New Roman" w:cs="Times New Roman"/>
+                <w:b/>
+                <w:bCs/>
+              </w:rPr>
+            </w:pPr>
+            <w:r>
+              <w:rPr>
+                <w:rFonts w:ascii="Times New Roman" w:hAnsi="Times New Roman" w:cs="Times New Roman"/>
+                <w:b/>
+                <w:bCs/>
+              </w:rPr>
+              <w:lastRenderedPageBreak/>
+              <w:t>Descripción del requerimiento:</w:t>
+            </w:r>
+          </w:p>
+        </w:tc>
+        <w:tc>
+          <w:tcPr>
+            <w:tcW w:w="5664" w:type="dxa"/>
+            <w:tcBorders>
+              <w:top w:val="single" w:sz="4" w:space="0" w:color="000000"/>
+              <w:left w:val="single" w:sz="4" w:space="0" w:color="000000"/>
+              <w:bottom w:val="single" w:sz="4" w:space="0" w:color="000000"/>
+              <w:right w:val="single" w:sz="4" w:space="0" w:color="000000"/>
+            </w:tcBorders>
+            <w:shd w:val="clear" w:color="auto" w:fill="auto"/>
+            <w:tcMar>
+              <w:top w:w="0" w:type="dxa"/>
+              <w:left w:w="108" w:type="dxa"/>
+              <w:bottom w:w="0" w:type="dxa"/>
+              <w:right w:w="108" w:type="dxa"/>
+            </w:tcMar>
+          </w:tcPr>
+          <w:p>
+            <w:pPr>
+              <w:spacing w:after="0" w:line="360" w:lineRule="auto"/>
+              <w:ind w:firstLine="709"/>
+              <w:rPr>
+                <w:rFonts w:ascii="Times New Roman" w:hAnsi="Times New Roman" w:cs="Times New Roman"/>
+              </w:rPr>
+            </w:pPr>
+            <w:r>
+              <w:rPr>
+                <w:rFonts w:ascii="Times New Roman" w:hAnsi="Times New Roman" w:cs="Times New Roman"/>
+              </w:rPr>
+              <w:t xml:space="preserve">La aplicación deberá proporcionar </w:t>
+            </w:r>
+            <w:r>
+              <w:rPr>
+                <w:rFonts w:ascii="Times New Roman" w:hAnsi="Times New Roman" w:cs="Times New Roman"/>
+              </w:rPr>
+              <w:t>información al usuario para que este sepa con exactitud todo lo que debe cumplir tanto el usuario como la aplicación</w:t>
+            </w:r>
+            <w:r>
+              <w:rPr>
+                <w:rFonts w:ascii="Times New Roman" w:hAnsi="Times New Roman" w:cs="Times New Roman"/>
+              </w:rPr>
+              <w:t>.</w:t>
+            </w:r>
+          </w:p>
+        </w:tc>
+      </w:tr>
+      <w:tr>
+        <w:trPr>
+          <w:jc w:val="center"/>
+        </w:trPr>
+        <w:tc>
+          <w:tcPr>
+            <w:tcW w:w="7786" w:type="dxa"/>
+            <w:gridSpan w:val="2"/>
+            <w:tcBorders>
+              <w:top w:val="single" w:sz="4" w:space="0" w:color="000000"/>
+              <w:left w:val="single" w:sz="4" w:space="0" w:color="000000"/>
+              <w:bottom w:val="single" w:sz="4" w:space="0" w:color="000000"/>
+              <w:right w:val="single" w:sz="4" w:space="0" w:color="000000"/>
+            </w:tcBorders>
+            <w:shd w:val="clear" w:color="auto" w:fill="auto"/>
+            <w:tcMar>
+              <w:top w:w="0" w:type="dxa"/>
+              <w:left w:w="108" w:type="dxa"/>
+              <w:bottom w:w="0" w:type="dxa"/>
+              <w:right w:w="108" w:type="dxa"/>
+            </w:tcMar>
+          </w:tcPr>
+          <w:p>
+            <w:pPr>
+              <w:spacing w:after="0" w:line="360" w:lineRule="auto"/>
+              <w:rPr>
+                <w:rFonts w:ascii="Times New Roman" w:hAnsi="Times New Roman" w:cs="Times New Roman"/>
+                <w:b/>
+                <w:bCs/>
+              </w:rPr>
+            </w:pPr>
+            <w:r>
+              <w:rPr>
+                <w:rFonts w:ascii="Times New Roman" w:hAnsi="Times New Roman" w:cs="Times New Roman"/>
+                <w:b/>
+                <w:bCs/>
+              </w:rPr>
+              <w:t>Prioridad del requerimiento:</w:t>
+            </w:r>
+          </w:p>
+          <w:p>
+            <w:pPr>
+              <w:spacing w:after="0" w:line="360" w:lineRule="auto"/>
+              <w:rPr>
+                <w:rFonts w:ascii="Times New Roman" w:hAnsi="Times New Roman" w:cs="Times New Roman"/>
+              </w:rPr>
+            </w:pPr>
+            <w:r>
+              <w:rPr>
+                <w:rFonts w:ascii="Times New Roman" w:hAnsi="Times New Roman" w:cs="Times New Roman"/>
+              </w:rPr>
+              <w:t>Baja</w:t>
+            </w:r>
+          </w:p>
+        </w:tc>
+      </w:tr>
+    </w:tbl>
+    <w:p>
+      <w:pPr>
+        <w:spacing w:line="360" w:lineRule="auto"/>
+        <w:rPr>
+          <w:rFonts w:ascii="Manrope" w:hAnsi="Manrope" w:cs="Calibri" w:hint="eastAsia"/>
+        </w:rPr>
+      </w:pPr>
+    </w:p>
+    <w:tbl>
+      <w:tblPr>
+        <w:tblW w:w="7786" w:type="dxa"/>
+        <w:jc w:val="center"/>
+        <w:tblCellMar>
+          <w:left w:w="10" w:type="dxa"/>
+          <w:right w:w="10" w:type="dxa"/>
+        </w:tblCellMar>
+        <w:tblLook w:val="0000" w:firstRow="0" w:lastRow="0" w:firstColumn="0" w:lastColumn="0" w:noHBand="0" w:noVBand="0"/>
+      </w:tblPr>
+      <w:tblGrid>
+        <w:gridCol w:w="2122"/>
+        <w:gridCol w:w="5664"/>
+      </w:tblGrid>
+      <w:tr>
+        <w:trPr>
+          <w:jc w:val="center"/>
+        </w:trPr>
+        <w:tc>
+          <w:tcPr>
+            <w:tcW w:w="2122" w:type="dxa"/>
+            <w:tcBorders>
+              <w:top w:val="single" w:sz="4" w:space="0" w:color="000000"/>
+              <w:left w:val="single" w:sz="4" w:space="0" w:color="000000"/>
+              <w:bottom w:val="single" w:sz="4" w:space="0" w:color="000000"/>
+              <w:right w:val="single" w:sz="4" w:space="0" w:color="000000"/>
+            </w:tcBorders>
+            <w:shd w:val="clear" w:color="auto" w:fill="auto"/>
+            <w:tcMar>
+              <w:top w:w="0" w:type="dxa"/>
+              <w:left w:w="108" w:type="dxa"/>
+              <w:bottom w:w="0" w:type="dxa"/>
+              <w:right w:w="108" w:type="dxa"/>
+            </w:tcMar>
+          </w:tcPr>
+          <w:p>
+            <w:pPr>
+              <w:spacing w:after="0" w:line="360" w:lineRule="auto"/>
+              <w:rPr>
+                <w:rFonts w:ascii="Times New Roman" w:hAnsi="Times New Roman" w:cs="Times New Roman"/>
+                <w:b/>
+                <w:bCs/>
+              </w:rPr>
+            </w:pPr>
+            <w:r>
+              <w:rPr>
+                <w:rFonts w:ascii="Times New Roman" w:hAnsi="Times New Roman" w:cs="Times New Roman"/>
+                <w:b/>
+                <w:bCs/>
+              </w:rPr>
+              <w:t>Identificación del requerimiento:</w:t>
+            </w:r>
+          </w:p>
+        </w:tc>
+        <w:tc>
+          <w:tcPr>
+            <w:tcW w:w="5664" w:type="dxa"/>
+            <w:tcBorders>
+              <w:top w:val="single" w:sz="4" w:space="0" w:color="000000"/>
+              <w:left w:val="single" w:sz="4" w:space="0" w:color="000000"/>
+              <w:bottom w:val="single" w:sz="4" w:space="0" w:color="000000"/>
+              <w:right w:val="single" w:sz="4" w:space="0" w:color="000000"/>
+            </w:tcBorders>
+            <w:shd w:val="clear" w:color="auto" w:fill="auto"/>
+            <w:tcMar>
+              <w:top w:w="0" w:type="dxa"/>
+              <w:left w:w="108" w:type="dxa"/>
+              <w:bottom w:w="0" w:type="dxa"/>
+              <w:right w:w="108" w:type="dxa"/>
+            </w:tcMar>
+          </w:tcPr>
+          <w:p>
+            <w:pPr>
+              <w:spacing w:after="0" w:line="360" w:lineRule="auto"/>
+              <w:rPr>
+                <w:rFonts w:ascii="Times New Roman" w:hAnsi="Times New Roman" w:cs="Times New Roman"/>
+              </w:rPr>
+            </w:pPr>
+            <w:r>
+              <w:rPr>
+                <w:rFonts w:ascii="Times New Roman" w:hAnsi="Times New Roman" w:cs="Times New Roman"/>
+              </w:rPr>
+              <w:t>RF-0</w:t>
+            </w:r>
+            <w:r>
+              <w:rPr>
+                <w:rFonts w:ascii="Times New Roman" w:hAnsi="Times New Roman" w:cs="Times New Roman"/>
+              </w:rPr>
+              <w:t>5</w:t>
+            </w:r>
+          </w:p>
+        </w:tc>
+      </w:tr>
+      <w:tr>
+        <w:trPr>
+          <w:jc w:val="center"/>
+        </w:trPr>
+        <w:tc>
+          <w:tcPr>
+            <w:tcW w:w="2122" w:type="dxa"/>
+            <w:tcBorders>
+              <w:top w:val="single" w:sz="4" w:space="0" w:color="000000"/>
+              <w:left w:val="single" w:sz="4" w:space="0" w:color="000000"/>
+              <w:bottom w:val="single" w:sz="4" w:space="0" w:color="000000"/>
+              <w:right w:val="single" w:sz="4" w:space="0" w:color="000000"/>
+            </w:tcBorders>
+            <w:shd w:val="clear" w:color="auto" w:fill="auto"/>
+            <w:tcMar>
+              <w:top w:w="0" w:type="dxa"/>
+              <w:left w:w="108" w:type="dxa"/>
+              <w:bottom w:w="0" w:type="dxa"/>
+              <w:right w:w="108" w:type="dxa"/>
+            </w:tcMar>
+          </w:tcPr>
+          <w:p>
+            <w:pPr>
+              <w:spacing w:after="0" w:line="360" w:lineRule="auto"/>
+              <w:rPr>
+                <w:rFonts w:ascii="Times New Roman" w:hAnsi="Times New Roman" w:cs="Times New Roman"/>
+                <w:b/>
+                <w:bCs/>
+              </w:rPr>
+            </w:pPr>
+            <w:r>
+              <w:rPr>
+                <w:rFonts w:ascii="Times New Roman" w:hAnsi="Times New Roman" w:cs="Times New Roman"/>
+                <w:b/>
+                <w:bCs/>
+              </w:rPr>
+              <w:t>Nombre del Requerimiento:</w:t>
+            </w:r>
+          </w:p>
+        </w:tc>
+        <w:tc>
+          <w:tcPr>
+            <w:tcW w:w="5664" w:type="dxa"/>
+            <w:tcBorders>
+              <w:top w:val="single" w:sz="4" w:space="0" w:color="000000"/>
+              <w:left w:val="single" w:sz="4" w:space="0" w:color="000000"/>
+              <w:bottom w:val="single" w:sz="4" w:space="0" w:color="000000"/>
+              <w:right w:val="single" w:sz="4" w:space="0" w:color="000000"/>
+            </w:tcBorders>
+            <w:shd w:val="clear" w:color="auto" w:fill="auto"/>
+            <w:tcMar>
+              <w:top w:w="0" w:type="dxa"/>
+              <w:left w:w="108" w:type="dxa"/>
+              <w:bottom w:w="0" w:type="dxa"/>
+              <w:right w:w="108" w:type="dxa"/>
+            </w:tcMar>
+          </w:tcPr>
+          <w:p>
+            <w:pPr>
+              <w:spacing w:after="0" w:line="360" w:lineRule="auto"/>
+              <w:rPr>
+                <w:rFonts w:ascii="Times New Roman" w:hAnsi="Times New Roman" w:cs="Times New Roman"/>
+              </w:rPr>
+            </w:pPr>
+            <w:r>
+              <w:rPr>
+                <w:rFonts w:ascii="Times New Roman" w:hAnsi="Times New Roman" w:cs="Times New Roman"/>
+              </w:rPr>
+              <w:t>R</w:t>
+            </w:r>
+            <w:r>
+              <w:rPr>
+                <w:rFonts w:ascii="Times New Roman" w:hAnsi="Times New Roman" w:cs="Times New Roman"/>
+              </w:rPr>
+              <w:t xml:space="preserve">establecimiento de </w:t>
+            </w:r>
+            <w:r>
+              <w:rPr>
+                <w:rFonts w:ascii="Times New Roman" w:hAnsi="Times New Roman" w:cs="Times New Roman"/>
+              </w:rPr>
+              <w:t>C</w:t>
+            </w:r>
+            <w:r>
+              <w:rPr>
+                <w:rFonts w:ascii="Times New Roman" w:hAnsi="Times New Roman" w:cs="Times New Roman"/>
+              </w:rPr>
+              <w:t>ontraseña</w:t>
+            </w:r>
+          </w:p>
+        </w:tc>
+      </w:tr>
+      <w:tr>
+        <w:trPr>
+          <w:jc w:val="center"/>
+        </w:trPr>
+        <w:tc>
+          <w:tcPr>
+            <w:tcW w:w="2122" w:type="dxa"/>
+            <w:tcBorders>
+              <w:top w:val="single" w:sz="4" w:space="0" w:color="000000"/>
+              <w:left w:val="single" w:sz="4" w:space="0" w:color="000000"/>
+              <w:bottom w:val="single" w:sz="4" w:space="0" w:color="000000"/>
+              <w:right w:val="single" w:sz="4" w:space="0" w:color="000000"/>
+            </w:tcBorders>
+            <w:shd w:val="clear" w:color="auto" w:fill="auto"/>
+            <w:tcMar>
+              <w:top w:w="0" w:type="dxa"/>
+              <w:left w:w="108" w:type="dxa"/>
+              <w:bottom w:w="0" w:type="dxa"/>
+              <w:right w:w="108" w:type="dxa"/>
+            </w:tcMar>
+          </w:tcPr>
+          <w:p>
+            <w:pPr>
+              <w:spacing w:after="0" w:line="360" w:lineRule="auto"/>
+              <w:rPr>
+                <w:rFonts w:ascii="Times New Roman" w:hAnsi="Times New Roman" w:cs="Times New Roman"/>
+                <w:b/>
+                <w:bCs/>
+              </w:rPr>
+            </w:pPr>
+            <w:r>
+              <w:rPr>
+                <w:rFonts w:ascii="Times New Roman" w:hAnsi="Times New Roman" w:cs="Times New Roman"/>
+                <w:b/>
+                <w:bCs/>
+              </w:rPr>
+              <w:t>Características:</w:t>
+            </w:r>
+          </w:p>
+        </w:tc>
+        <w:tc>
+          <w:tcPr>
+            <w:tcW w:w="5664" w:type="dxa"/>
+            <w:tcBorders>
+              <w:top w:val="single" w:sz="4" w:space="0" w:color="000000"/>
+              <w:left w:val="single" w:sz="4" w:space="0" w:color="000000"/>
+              <w:bottom w:val="single" w:sz="4" w:space="0" w:color="000000"/>
+              <w:right w:val="single" w:sz="4" w:space="0" w:color="000000"/>
+            </w:tcBorders>
+            <w:shd w:val="clear" w:color="auto" w:fill="auto"/>
+            <w:tcMar>
+              <w:top w:w="0" w:type="dxa"/>
+              <w:left w:w="108" w:type="dxa"/>
+              <w:bottom w:w="0" w:type="dxa"/>
+              <w:right w:w="108" w:type="dxa"/>
+            </w:tcMar>
+          </w:tcPr>
+          <w:p>
+            <w:pPr>
+              <w:numPr>
+                <w:ilvl w:val="0"/>
+                <w:numId w:val="3"/>
+              </w:numPr>
+              <w:suppressAutoHyphens/>
+              <w:autoSpaceDN w:val="0"/>
+              <w:spacing w:after="0" w:line="360" w:lineRule="auto"/>
+              <w:rPr>
+                <w:rFonts w:ascii="Times New Roman" w:hAnsi="Times New Roman" w:cs="Times New Roman"/>
+              </w:rPr>
+            </w:pPr>
+            <w:r>
+              <w:rPr>
+                <w:rFonts w:ascii="Times New Roman" w:hAnsi="Times New Roman" w:cs="Times New Roman"/>
+              </w:rPr>
+              <w:t xml:space="preserve">Los usuarios podrán </w:t>
+            </w:r>
+            <w:r>
+              <w:rPr>
+                <w:rFonts w:ascii="Times New Roman" w:hAnsi="Times New Roman" w:cs="Times New Roman"/>
+              </w:rPr>
+              <w:t xml:space="preserve">solicitar para </w:t>
+            </w:r>
+            <w:r>
+              <w:rPr>
+                <w:rFonts w:ascii="Times New Roman" w:hAnsi="Times New Roman" w:cs="Times New Roman"/>
+              </w:rPr>
+              <w:t>recuperar la contraseña en caso de haberla olvidada.</w:t>
+            </w:r>
+          </w:p>
+        </w:tc>
+      </w:tr>
+      <w:tr>
+        <w:trPr>
+          <w:jc w:val="center"/>
+        </w:trPr>
+        <w:tc>
+          <w:tcPr>
+            <w:tcW w:w="2122" w:type="dxa"/>
+            <w:tcBorders>
+              <w:top w:val="single" w:sz="4" w:space="0" w:color="000000"/>
+              <w:left w:val="single" w:sz="4" w:space="0" w:color="000000"/>
+              <w:bottom w:val="single" w:sz="4" w:space="0" w:color="000000"/>
+              <w:right w:val="single" w:sz="4" w:space="0" w:color="000000"/>
+            </w:tcBorders>
+            <w:shd w:val="clear" w:color="auto" w:fill="auto"/>
+            <w:tcMar>
+              <w:top w:w="0" w:type="dxa"/>
+              <w:left w:w="108" w:type="dxa"/>
+              <w:bottom w:w="0" w:type="dxa"/>
+              <w:right w:w="108" w:type="dxa"/>
+            </w:tcMar>
+          </w:tcPr>
+          <w:p>
+            <w:pPr>
+              <w:spacing w:after="0" w:line="360" w:lineRule="auto"/>
+              <w:rPr>
+                <w:rFonts w:ascii="Times New Roman" w:hAnsi="Times New Roman" w:cs="Times New Roman"/>
+                <w:b/>
+                <w:bCs/>
+              </w:rPr>
+            </w:pPr>
+            <w:r>
+              <w:rPr>
+                <w:rFonts w:ascii="Times New Roman" w:hAnsi="Times New Roman" w:cs="Times New Roman"/>
+                <w:b/>
+                <w:bCs/>
+              </w:rPr>
+              <w:t>Descripción del requerimiento:</w:t>
+            </w:r>
+          </w:p>
+        </w:tc>
+        <w:tc>
+          <w:tcPr>
+            <w:tcW w:w="5664" w:type="dxa"/>
+            <w:tcBorders>
+              <w:top w:val="single" w:sz="4" w:space="0" w:color="000000"/>
+              <w:left w:val="single" w:sz="4" w:space="0" w:color="000000"/>
+              <w:bottom w:val="single" w:sz="4" w:space="0" w:color="000000"/>
+              <w:right w:val="single" w:sz="4" w:space="0" w:color="000000"/>
+            </w:tcBorders>
+            <w:shd w:val="clear" w:color="auto" w:fill="auto"/>
+            <w:tcMar>
+              <w:top w:w="0" w:type="dxa"/>
+              <w:left w:w="108" w:type="dxa"/>
+              <w:bottom w:w="0" w:type="dxa"/>
+              <w:right w:w="108" w:type="dxa"/>
+            </w:tcMar>
+          </w:tcPr>
+          <w:p>
+            <w:pPr>
+              <w:spacing w:after="0" w:line="360" w:lineRule="auto"/>
+              <w:ind w:firstLine="709"/>
+              <w:rPr>
+                <w:rFonts w:ascii="Times New Roman" w:hAnsi="Times New Roman" w:cs="Times New Roman"/>
+              </w:rPr>
+            </w:pPr>
+            <w:r>
+              <w:rPr>
+                <w:rFonts w:ascii="Times New Roman" w:hAnsi="Times New Roman" w:cs="Times New Roman"/>
+              </w:rPr>
+              <w:t xml:space="preserve">La aplicación deberá proporcionar </w:t>
+            </w:r>
+            <w:r>
+              <w:rPr>
+                <w:rFonts w:ascii="Times New Roman" w:hAnsi="Times New Roman" w:cs="Times New Roman"/>
+              </w:rPr>
+              <w:t>una función para que el usuario en caso de que olvide su contraseña tenga una forma de recuperarla.</w:t>
+            </w:r>
+          </w:p>
+        </w:tc>
+      </w:tr>
+      <w:tr>
+        <w:trPr>
+          <w:jc w:val="center"/>
+        </w:trPr>
+        <w:tc>
+          <w:tcPr>
+            <w:tcW w:w="7786" w:type="dxa"/>
+            <w:gridSpan w:val="2"/>
+            <w:tcBorders>
+              <w:top w:val="single" w:sz="4" w:space="0" w:color="000000"/>
+              <w:left w:val="single" w:sz="4" w:space="0" w:color="000000"/>
+              <w:bottom w:val="single" w:sz="4" w:space="0" w:color="000000"/>
+              <w:right w:val="single" w:sz="4" w:space="0" w:color="000000"/>
+            </w:tcBorders>
+            <w:shd w:val="clear" w:color="auto" w:fill="auto"/>
+            <w:tcMar>
+              <w:top w:w="0" w:type="dxa"/>
+              <w:left w:w="108" w:type="dxa"/>
+              <w:bottom w:w="0" w:type="dxa"/>
+              <w:right w:w="108" w:type="dxa"/>
+            </w:tcMar>
+          </w:tcPr>
+          <w:p>
+            <w:pPr>
+              <w:spacing w:after="0" w:line="360" w:lineRule="auto"/>
+              <w:rPr>
+                <w:rFonts w:ascii="Times New Roman" w:hAnsi="Times New Roman" w:cs="Times New Roman"/>
+                <w:b/>
+                <w:bCs/>
+              </w:rPr>
+            </w:pPr>
+            <w:r>
+              <w:rPr>
+                <w:rFonts w:ascii="Times New Roman" w:hAnsi="Times New Roman" w:cs="Times New Roman"/>
+                <w:b/>
+                <w:bCs/>
+              </w:rPr>
+              <w:t>Prioridad del requerimiento:</w:t>
+            </w:r>
+          </w:p>
+          <w:p>
+            <w:pPr>
+              <w:spacing w:after="0" w:line="360" w:lineRule="auto"/>
+              <w:rPr>
+                <w:rFonts w:ascii="Times New Roman" w:hAnsi="Times New Roman" w:cs="Times New Roman"/>
+              </w:rPr>
+            </w:pPr>
+            <w:r>
+              <w:rPr>
+                <w:rFonts w:ascii="Times New Roman" w:hAnsi="Times New Roman" w:cs="Times New Roman"/>
+              </w:rPr>
+              <w:t>Media</w:t>
+            </w:r>
+          </w:p>
+        </w:tc>
+      </w:tr>
+    </w:tbl>
+    <w:p>
+      <w:pPr>
+        <w:spacing w:line="360" w:lineRule="auto"/>
+        <w:rPr>
+          <w:rFonts w:ascii="Manrope" w:hAnsi="Manrope" w:cs="Calibri" w:hint="eastAsia"/>
+        </w:rPr>
+      </w:pPr>
+    </w:p>
+    <w:tbl>
+      <w:tblPr>
+        <w:tblW w:w="7786" w:type="dxa"/>
+        <w:jc w:val="center"/>
+        <w:tblCellMar>
+          <w:left w:w="10" w:type="dxa"/>
+          <w:right w:w="10" w:type="dxa"/>
+        </w:tblCellMar>
+        <w:tblLook w:val="0000" w:firstRow="0" w:lastRow="0" w:firstColumn="0" w:lastColumn="0" w:noHBand="0" w:noVBand="0"/>
+      </w:tblPr>
+      <w:tblGrid>
+        <w:gridCol w:w="2122"/>
+        <w:gridCol w:w="5664"/>
+      </w:tblGrid>
+      <w:tr>
+        <w:trPr>
+          <w:jc w:val="center"/>
+        </w:trPr>
+        <w:tc>
+          <w:tcPr>
+            <w:tcW w:w="2122" w:type="dxa"/>
+            <w:tcBorders>
+              <w:top w:val="single" w:sz="4" w:space="0" w:color="000000"/>
+              <w:left w:val="single" w:sz="4" w:space="0" w:color="000000"/>
+              <w:bottom w:val="single" w:sz="4" w:space="0" w:color="000000"/>
+              <w:right w:val="single" w:sz="4" w:space="0" w:color="000000"/>
+            </w:tcBorders>
+            <w:shd w:val="clear" w:color="auto" w:fill="auto"/>
+            <w:tcMar>
+              <w:top w:w="0" w:type="dxa"/>
+              <w:left w:w="108" w:type="dxa"/>
+              <w:bottom w:w="0" w:type="dxa"/>
+              <w:right w:w="108" w:type="dxa"/>
+            </w:tcMar>
+          </w:tcPr>
+          <w:p>
+            <w:pPr>
+              <w:spacing w:after="0" w:line="360" w:lineRule="auto"/>
+              <w:rPr>
+                <w:rFonts w:ascii="Times New Roman" w:hAnsi="Times New Roman" w:cs="Times New Roman"/>
+                <w:b/>
+                <w:bCs/>
+              </w:rPr>
+            </w:pPr>
+            <w:r>
+              <w:rPr>
+                <w:rFonts w:ascii="Times New Roman" w:hAnsi="Times New Roman" w:cs="Times New Roman"/>
+                <w:b/>
+                <w:bCs/>
+              </w:rPr>
+              <w:t>Identificación del requerimiento:</w:t>
+            </w:r>
+          </w:p>
+        </w:tc>
+        <w:tc>
+          <w:tcPr>
+            <w:tcW w:w="5664" w:type="dxa"/>
+            <w:tcBorders>
+              <w:top w:val="single" w:sz="4" w:space="0" w:color="000000"/>
+              <w:left w:val="single" w:sz="4" w:space="0" w:color="000000"/>
+              <w:bottom w:val="single" w:sz="4" w:space="0" w:color="000000"/>
+              <w:right w:val="single" w:sz="4" w:space="0" w:color="000000"/>
+            </w:tcBorders>
+            <w:shd w:val="clear" w:color="auto" w:fill="auto"/>
+            <w:tcMar>
+              <w:top w:w="0" w:type="dxa"/>
+              <w:left w:w="108" w:type="dxa"/>
+              <w:bottom w:w="0" w:type="dxa"/>
+              <w:right w:w="108" w:type="dxa"/>
+            </w:tcMar>
+          </w:tcPr>
+          <w:p>
+            <w:pPr>
+              <w:spacing w:after="0" w:line="360" w:lineRule="auto"/>
+              <w:rPr>
+                <w:rFonts w:ascii="Times New Roman" w:hAnsi="Times New Roman" w:cs="Times New Roman"/>
+              </w:rPr>
+            </w:pPr>
+            <w:r>
+              <w:rPr>
+                <w:rFonts w:ascii="Times New Roman" w:hAnsi="Times New Roman" w:cs="Times New Roman"/>
+              </w:rPr>
+              <w:t>RF-0</w:t>
+            </w:r>
+            <w:r>
+              <w:rPr>
+                <w:rFonts w:ascii="Times New Roman" w:hAnsi="Times New Roman" w:cs="Times New Roman"/>
+              </w:rPr>
+              <w:t>6</w:t>
+            </w:r>
+          </w:p>
+        </w:tc>
+      </w:tr>
+      <w:tr>
+        <w:trPr>
+          <w:jc w:val="center"/>
+        </w:trPr>
+        <w:tc>
+          <w:tcPr>
+            <w:tcW w:w="2122" w:type="dxa"/>
+            <w:tcBorders>
+              <w:top w:val="single" w:sz="4" w:space="0" w:color="000000"/>
+              <w:left w:val="single" w:sz="4" w:space="0" w:color="000000"/>
+              <w:bottom w:val="single" w:sz="4" w:space="0" w:color="000000"/>
+              <w:right w:val="single" w:sz="4" w:space="0" w:color="000000"/>
+            </w:tcBorders>
+            <w:shd w:val="clear" w:color="auto" w:fill="auto"/>
+            <w:tcMar>
+              <w:top w:w="0" w:type="dxa"/>
+              <w:left w:w="108" w:type="dxa"/>
+              <w:bottom w:w="0" w:type="dxa"/>
+              <w:right w:w="108" w:type="dxa"/>
+            </w:tcMar>
+          </w:tcPr>
+          <w:p>
+            <w:pPr>
+              <w:spacing w:after="0" w:line="360" w:lineRule="auto"/>
+              <w:rPr>
+                <w:rFonts w:ascii="Times New Roman" w:hAnsi="Times New Roman" w:cs="Times New Roman"/>
+                <w:b/>
+                <w:bCs/>
+              </w:rPr>
+            </w:pPr>
+            <w:r>
+              <w:rPr>
+                <w:rFonts w:ascii="Times New Roman" w:hAnsi="Times New Roman" w:cs="Times New Roman"/>
+                <w:b/>
+                <w:bCs/>
+              </w:rPr>
+              <w:t>Nombre del Requerimiento:</w:t>
+            </w:r>
+          </w:p>
+        </w:tc>
+        <w:tc>
+          <w:tcPr>
+            <w:tcW w:w="5664" w:type="dxa"/>
+            <w:tcBorders>
+              <w:top w:val="single" w:sz="4" w:space="0" w:color="000000"/>
+              <w:left w:val="single" w:sz="4" w:space="0" w:color="000000"/>
+              <w:bottom w:val="single" w:sz="4" w:space="0" w:color="000000"/>
+              <w:right w:val="single" w:sz="4" w:space="0" w:color="000000"/>
+            </w:tcBorders>
+            <w:shd w:val="clear" w:color="auto" w:fill="auto"/>
+            <w:tcMar>
+              <w:top w:w="0" w:type="dxa"/>
+              <w:left w:w="108" w:type="dxa"/>
+              <w:bottom w:w="0" w:type="dxa"/>
+              <w:right w:w="108" w:type="dxa"/>
+            </w:tcMar>
+          </w:tcPr>
+          <w:p>
+            <w:pPr>
+              <w:spacing w:after="0" w:line="360" w:lineRule="auto"/>
+              <w:rPr>
+                <w:rFonts w:ascii="Times New Roman" w:hAnsi="Times New Roman" w:cs="Times New Roman"/>
+              </w:rPr>
+            </w:pPr>
+            <w:r>
+              <w:rPr>
+                <w:rFonts w:ascii="Times New Roman" w:hAnsi="Times New Roman" w:cs="Times New Roman"/>
+              </w:rPr>
+              <w:t>Creación de Post</w:t>
+            </w:r>
+          </w:p>
+        </w:tc>
+      </w:tr>
+      <w:tr>
+        <w:trPr>
+          <w:jc w:val="center"/>
+        </w:trPr>
+        <w:tc>
+          <w:tcPr>
+            <w:tcW w:w="2122" w:type="dxa"/>
+            <w:tcBorders>
+              <w:top w:val="single" w:sz="4" w:space="0" w:color="000000"/>
+              <w:left w:val="single" w:sz="4" w:space="0" w:color="000000"/>
+              <w:bottom w:val="single" w:sz="4" w:space="0" w:color="000000"/>
+              <w:right w:val="single" w:sz="4" w:space="0" w:color="000000"/>
+            </w:tcBorders>
+            <w:shd w:val="clear" w:color="auto" w:fill="auto"/>
+            <w:tcMar>
+              <w:top w:w="0" w:type="dxa"/>
+              <w:left w:w="108" w:type="dxa"/>
+              <w:bottom w:w="0" w:type="dxa"/>
+              <w:right w:w="108" w:type="dxa"/>
+            </w:tcMar>
+          </w:tcPr>
+          <w:p>
+            <w:pPr>
+              <w:spacing w:after="0" w:line="360" w:lineRule="auto"/>
+              <w:rPr>
+                <w:rFonts w:ascii="Times New Roman" w:hAnsi="Times New Roman" w:cs="Times New Roman"/>
+                <w:b/>
+                <w:bCs/>
+              </w:rPr>
+            </w:pPr>
+            <w:r>
+              <w:rPr>
+                <w:rFonts w:ascii="Times New Roman" w:hAnsi="Times New Roman" w:cs="Times New Roman"/>
+                <w:b/>
+                <w:bCs/>
+              </w:rPr>
+              <w:t>Características:</w:t>
+            </w:r>
+          </w:p>
+        </w:tc>
+        <w:tc>
+          <w:tcPr>
+            <w:tcW w:w="5664" w:type="dxa"/>
+            <w:tcBorders>
+              <w:top w:val="single" w:sz="4" w:space="0" w:color="000000"/>
+              <w:left w:val="single" w:sz="4" w:space="0" w:color="000000"/>
+              <w:bottom w:val="single" w:sz="4" w:space="0" w:color="000000"/>
+              <w:right w:val="single" w:sz="4" w:space="0" w:color="000000"/>
+            </w:tcBorders>
+            <w:shd w:val="clear" w:color="auto" w:fill="auto"/>
+            <w:tcMar>
+              <w:top w:w="0" w:type="dxa"/>
+              <w:left w:w="108" w:type="dxa"/>
+              <w:bottom w:w="0" w:type="dxa"/>
+              <w:right w:w="108" w:type="dxa"/>
+            </w:tcMar>
+          </w:tcPr>
+          <w:p>
+            <w:pPr>
+              <w:numPr>
+                <w:ilvl w:val="0"/>
+                <w:numId w:val="3"/>
+              </w:numPr>
+              <w:suppressAutoHyphens/>
+              <w:autoSpaceDN w:val="0"/>
+              <w:spacing w:after="0" w:line="360" w:lineRule="auto"/>
+              <w:rPr>
+                <w:rFonts w:ascii="Times New Roman" w:hAnsi="Times New Roman" w:cs="Times New Roman"/>
+              </w:rPr>
+            </w:pPr>
+            <w:r>
+              <w:rPr>
+                <w:rFonts w:ascii="Times New Roman" w:hAnsi="Times New Roman" w:cs="Times New Roman"/>
+              </w:rPr>
+              <w:t xml:space="preserve">Los usuarios </w:t>
+            </w:r>
+            <w:r>
+              <w:rPr>
+                <w:rFonts w:ascii="Times New Roman" w:hAnsi="Times New Roman" w:cs="Times New Roman"/>
+              </w:rPr>
+              <w:t>tendrán la posibilidad de crear una publicación.</w:t>
+            </w:r>
+          </w:p>
+        </w:tc>
+      </w:tr>
+      <w:tr>
+        <w:trPr>
+          <w:jc w:val="center"/>
+        </w:trPr>
+        <w:tc>
+          <w:tcPr>
+            <w:tcW w:w="2122" w:type="dxa"/>
+            <w:tcBorders>
+              <w:top w:val="single" w:sz="4" w:space="0" w:color="000000"/>
+              <w:left w:val="single" w:sz="4" w:space="0" w:color="000000"/>
+              <w:bottom w:val="single" w:sz="4" w:space="0" w:color="000000"/>
+              <w:right w:val="single" w:sz="4" w:space="0" w:color="000000"/>
+            </w:tcBorders>
+            <w:shd w:val="clear" w:color="auto" w:fill="auto"/>
+            <w:tcMar>
+              <w:top w:w="0" w:type="dxa"/>
+              <w:left w:w="108" w:type="dxa"/>
+              <w:bottom w:w="0" w:type="dxa"/>
+              <w:right w:w="108" w:type="dxa"/>
+            </w:tcMar>
+          </w:tcPr>
+          <w:p>
+            <w:pPr>
+              <w:spacing w:after="0" w:line="360" w:lineRule="auto"/>
+              <w:rPr>
+                <w:rFonts w:ascii="Times New Roman" w:hAnsi="Times New Roman" w:cs="Times New Roman"/>
+                <w:b/>
+                <w:bCs/>
+              </w:rPr>
+            </w:pPr>
+            <w:r>
+              <w:rPr>
+                <w:rFonts w:ascii="Times New Roman" w:hAnsi="Times New Roman" w:cs="Times New Roman"/>
+                <w:b/>
+                <w:bCs/>
+              </w:rPr>
+              <w:t>Descripción del requerimiento:</w:t>
+            </w:r>
+          </w:p>
+        </w:tc>
+        <w:tc>
+          <w:tcPr>
+            <w:tcW w:w="5664" w:type="dxa"/>
+            <w:tcBorders>
+              <w:top w:val="single" w:sz="4" w:space="0" w:color="000000"/>
+              <w:left w:val="single" w:sz="4" w:space="0" w:color="000000"/>
+              <w:bottom w:val="single" w:sz="4" w:space="0" w:color="000000"/>
+              <w:right w:val="single" w:sz="4" w:space="0" w:color="000000"/>
+            </w:tcBorders>
+            <w:shd w:val="clear" w:color="auto" w:fill="auto"/>
+            <w:tcMar>
+              <w:top w:w="0" w:type="dxa"/>
+              <w:left w:w="108" w:type="dxa"/>
+              <w:bottom w:w="0" w:type="dxa"/>
+              <w:right w:w="108" w:type="dxa"/>
+            </w:tcMar>
+          </w:tcPr>
+          <w:p>
+            <w:pPr>
+              <w:spacing w:after="0" w:line="360" w:lineRule="auto"/>
+              <w:ind w:firstLine="709"/>
+              <w:rPr>
+                <w:rFonts w:ascii="Times New Roman" w:hAnsi="Times New Roman" w:cs="Times New Roman"/>
+              </w:rPr>
+            </w:pPr>
+            <w:r>
+              <w:rPr>
+                <w:rFonts w:ascii="Times New Roman" w:hAnsi="Times New Roman" w:cs="Times New Roman"/>
+              </w:rPr>
+              <w:t xml:space="preserve">La aplicación deberá proporcionar </w:t>
+            </w:r>
+            <w:r>
+              <w:rPr>
+                <w:rFonts w:ascii="Times New Roman" w:hAnsi="Times New Roman" w:cs="Times New Roman"/>
+              </w:rPr>
+              <w:t xml:space="preserve">una función para que el usuario </w:t>
+            </w:r>
+            <w:r>
+              <w:rPr>
+                <w:rFonts w:ascii="Times New Roman" w:hAnsi="Times New Roman" w:cs="Times New Roman"/>
+              </w:rPr>
+              <w:t xml:space="preserve">sí así lo desea pueda realizar una publicación en su </w:t>
+            </w:r>
+            <w:proofErr w:type="spellStart"/>
+            <w:r>
+              <w:rPr>
+                <w:rFonts w:ascii="Times New Roman" w:hAnsi="Times New Roman" w:cs="Times New Roman"/>
+              </w:rPr>
+              <w:t>feed</w:t>
+            </w:r>
+            <w:proofErr w:type="spellEnd"/>
+            <w:r>
+              <w:rPr>
+                <w:rFonts w:ascii="Times New Roman" w:hAnsi="Times New Roman" w:cs="Times New Roman"/>
+              </w:rPr>
+              <w:t>.</w:t>
+            </w:r>
+          </w:p>
+        </w:tc>
+      </w:tr>
+      <w:tr>
+        <w:trPr>
+          <w:jc w:val="center"/>
+        </w:trPr>
+        <w:tc>
+          <w:tcPr>
+            <w:tcW w:w="7786" w:type="dxa"/>
+            <w:gridSpan w:val="2"/>
+            <w:tcBorders>
+              <w:top w:val="single" w:sz="4" w:space="0" w:color="000000"/>
+              <w:left w:val="single" w:sz="4" w:space="0" w:color="000000"/>
+              <w:bottom w:val="single" w:sz="4" w:space="0" w:color="000000"/>
+              <w:right w:val="single" w:sz="4" w:space="0" w:color="000000"/>
+            </w:tcBorders>
+            <w:shd w:val="clear" w:color="auto" w:fill="auto"/>
+            <w:tcMar>
+              <w:top w:w="0" w:type="dxa"/>
+              <w:left w:w="108" w:type="dxa"/>
+              <w:bottom w:w="0" w:type="dxa"/>
+              <w:right w:w="108" w:type="dxa"/>
+            </w:tcMar>
+          </w:tcPr>
+          <w:p>
+            <w:pPr>
+              <w:spacing w:after="0" w:line="360" w:lineRule="auto"/>
+              <w:rPr>
+                <w:rFonts w:ascii="Times New Roman" w:hAnsi="Times New Roman" w:cs="Times New Roman"/>
+                <w:b/>
+                <w:bCs/>
+              </w:rPr>
+            </w:pPr>
+            <w:r>
+              <w:rPr>
+                <w:rFonts w:ascii="Times New Roman" w:hAnsi="Times New Roman" w:cs="Times New Roman"/>
+                <w:b/>
+                <w:bCs/>
+              </w:rPr>
+              <w:t>Prioridad del requerimiento:</w:t>
+            </w:r>
+          </w:p>
+          <w:p>
+            <w:pPr>
+              <w:spacing w:after="0" w:line="360" w:lineRule="auto"/>
+              <w:rPr>
+                <w:rFonts w:ascii="Times New Roman" w:hAnsi="Times New Roman" w:cs="Times New Roman"/>
+              </w:rPr>
+            </w:pPr>
+            <w:r>
+              <w:rPr>
+                <w:rFonts w:ascii="Times New Roman" w:hAnsi="Times New Roman" w:cs="Times New Roman"/>
+              </w:rPr>
+              <w:t>Alta</w:t>
+            </w:r>
+          </w:p>
+        </w:tc>
+      </w:tr>
+    </w:tbl>
+    <w:p>
+      <w:pPr>
+        <w:spacing w:line="360" w:lineRule="auto"/>
+        <w:rPr>
+          <w:rFonts w:ascii="Manrope" w:hAnsi="Manrope" w:cs="Calibri"/>
+        </w:rPr>
+      </w:pPr>
+      <w:r>
+        <w:rPr>
+          <w:rFonts w:ascii="Manrope" w:hAnsi="Manrope" w:cs="Calibri"/>
+        </w:rPr>
+        <w:tab/>
+      </w:r>
+    </w:p>
+    <w:p>
+      <w:pPr>
+        <w:spacing w:line="360" w:lineRule="auto"/>
+        <w:rPr>
+          <w:rFonts w:ascii="Manrope" w:hAnsi="Manrope" w:cs="Calibri"/>
+        </w:rPr>
+      </w:pPr>
+    </w:p>
+    <w:tbl>
+      <w:tblPr>
+        <w:tblW w:w="7786" w:type="dxa"/>
+        <w:jc w:val="center"/>
+        <w:tblCellMar>
+          <w:left w:w="10" w:type="dxa"/>
+          <w:right w:w="10" w:type="dxa"/>
+        </w:tblCellMar>
+        <w:tblLook w:val="0000" w:firstRow="0" w:lastRow="0" w:firstColumn="0" w:lastColumn="0" w:noHBand="0" w:noVBand="0"/>
+      </w:tblPr>
+      <w:tblGrid>
+        <w:gridCol w:w="2122"/>
+        <w:gridCol w:w="5664"/>
+      </w:tblGrid>
+      <w:tr>
+        <w:trPr>
+          <w:jc w:val="center"/>
+        </w:trPr>
+        <w:tc>
+          <w:tcPr>
+            <w:tcW w:w="2122" w:type="dxa"/>
+            <w:tcBorders>
+              <w:top w:val="single" w:sz="4" w:space="0" w:color="000000"/>
+              <w:left w:val="single" w:sz="4" w:space="0" w:color="000000"/>
+              <w:bottom w:val="single" w:sz="4" w:space="0" w:color="000000"/>
+              <w:right w:val="single" w:sz="4" w:space="0" w:color="000000"/>
+            </w:tcBorders>
+            <w:shd w:val="clear" w:color="auto" w:fill="auto"/>
+            <w:tcMar>
+              <w:top w:w="0" w:type="dxa"/>
+              <w:left w:w="108" w:type="dxa"/>
+              <w:bottom w:w="0" w:type="dxa"/>
+              <w:right w:w="108" w:type="dxa"/>
+            </w:tcMar>
+          </w:tcPr>
+          <w:p>
+            <w:pPr>
+              <w:spacing w:after="0" w:line="360" w:lineRule="auto"/>
+              <w:rPr>
+                <w:rFonts w:ascii="Times New Roman" w:hAnsi="Times New Roman" w:cs="Times New Roman"/>
+                <w:b/>
+                <w:bCs/>
+              </w:rPr>
+            </w:pPr>
+            <w:r>
+              <w:rPr>
+                <w:rFonts w:ascii="Times New Roman" w:hAnsi="Times New Roman" w:cs="Times New Roman"/>
+                <w:b/>
+                <w:bCs/>
+              </w:rPr>
+              <w:lastRenderedPageBreak/>
+              <w:t>Identificación del requerimiento:</w:t>
+            </w:r>
+          </w:p>
+        </w:tc>
+        <w:tc>
+          <w:tcPr>
+            <w:tcW w:w="5664" w:type="dxa"/>
+            <w:tcBorders>
+              <w:top w:val="single" w:sz="4" w:space="0" w:color="000000"/>
+              <w:left w:val="single" w:sz="4" w:space="0" w:color="000000"/>
+              <w:bottom w:val="single" w:sz="4" w:space="0" w:color="000000"/>
+              <w:right w:val="single" w:sz="4" w:space="0" w:color="000000"/>
+            </w:tcBorders>
+            <w:shd w:val="clear" w:color="auto" w:fill="auto"/>
+            <w:tcMar>
+              <w:top w:w="0" w:type="dxa"/>
+              <w:left w:w="108" w:type="dxa"/>
+              <w:bottom w:w="0" w:type="dxa"/>
+              <w:right w:w="108" w:type="dxa"/>
+            </w:tcMar>
+          </w:tcPr>
+          <w:p>
+            <w:pPr>
+              <w:spacing w:after="0" w:line="360" w:lineRule="auto"/>
+              <w:rPr>
+                <w:rFonts w:ascii="Times New Roman" w:hAnsi="Times New Roman" w:cs="Times New Roman"/>
+              </w:rPr>
+            </w:pPr>
+            <w:r>
+              <w:rPr>
+                <w:rFonts w:ascii="Times New Roman" w:hAnsi="Times New Roman" w:cs="Times New Roman"/>
+              </w:rPr>
+              <w:t>RF-0</w:t>
+            </w:r>
+            <w:r>
+              <w:rPr>
+                <w:rFonts w:ascii="Times New Roman" w:hAnsi="Times New Roman" w:cs="Times New Roman"/>
+              </w:rPr>
+              <w:t>7</w:t>
+            </w:r>
+          </w:p>
+        </w:tc>
+      </w:tr>
+      <w:tr>
+        <w:trPr>
+          <w:jc w:val="center"/>
+        </w:trPr>
+        <w:tc>
+          <w:tcPr>
+            <w:tcW w:w="2122" w:type="dxa"/>
+            <w:tcBorders>
+              <w:top w:val="single" w:sz="4" w:space="0" w:color="000000"/>
+              <w:left w:val="single" w:sz="4" w:space="0" w:color="000000"/>
+              <w:bottom w:val="single" w:sz="4" w:space="0" w:color="000000"/>
+              <w:right w:val="single" w:sz="4" w:space="0" w:color="000000"/>
+            </w:tcBorders>
+            <w:shd w:val="clear" w:color="auto" w:fill="auto"/>
+            <w:tcMar>
+              <w:top w:w="0" w:type="dxa"/>
+              <w:left w:w="108" w:type="dxa"/>
+              <w:bottom w:w="0" w:type="dxa"/>
+              <w:right w:w="108" w:type="dxa"/>
+            </w:tcMar>
+          </w:tcPr>
+          <w:p>
+            <w:pPr>
+              <w:spacing w:after="0" w:line="360" w:lineRule="auto"/>
+              <w:rPr>
+                <w:rFonts w:ascii="Times New Roman" w:hAnsi="Times New Roman" w:cs="Times New Roman"/>
+                <w:b/>
+                <w:bCs/>
+              </w:rPr>
+            </w:pPr>
+            <w:r>
+              <w:rPr>
+                <w:rFonts w:ascii="Times New Roman" w:hAnsi="Times New Roman" w:cs="Times New Roman"/>
+                <w:b/>
+                <w:bCs/>
+              </w:rPr>
+              <w:t>Nombre del Requerimiento:</w:t>
+            </w:r>
+          </w:p>
+        </w:tc>
+        <w:tc>
+          <w:tcPr>
+            <w:tcW w:w="5664" w:type="dxa"/>
+            <w:tcBorders>
+              <w:top w:val="single" w:sz="4" w:space="0" w:color="000000"/>
+              <w:left w:val="single" w:sz="4" w:space="0" w:color="000000"/>
+              <w:bottom w:val="single" w:sz="4" w:space="0" w:color="000000"/>
+              <w:right w:val="single" w:sz="4" w:space="0" w:color="000000"/>
+            </w:tcBorders>
+            <w:shd w:val="clear" w:color="auto" w:fill="auto"/>
+            <w:tcMar>
+              <w:top w:w="0" w:type="dxa"/>
+              <w:left w:w="108" w:type="dxa"/>
+              <w:bottom w:w="0" w:type="dxa"/>
+              <w:right w:w="108" w:type="dxa"/>
+            </w:tcMar>
+          </w:tcPr>
+          <w:p>
+            <w:pPr>
+              <w:spacing w:after="0" w:line="360" w:lineRule="auto"/>
+              <w:rPr>
+                <w:rFonts w:ascii="Times New Roman" w:hAnsi="Times New Roman" w:cs="Times New Roman"/>
+              </w:rPr>
+            </w:pPr>
+            <w:r>
+              <w:rPr>
+                <w:rFonts w:ascii="Times New Roman" w:hAnsi="Times New Roman" w:cs="Times New Roman"/>
+              </w:rPr>
+              <w:t>Borrar Post</w:t>
+            </w:r>
+          </w:p>
+        </w:tc>
+      </w:tr>
+      <w:tr>
+        <w:trPr>
+          <w:jc w:val="center"/>
+        </w:trPr>
+        <w:tc>
+          <w:tcPr>
+            <w:tcW w:w="2122" w:type="dxa"/>
+            <w:tcBorders>
+              <w:top w:val="single" w:sz="4" w:space="0" w:color="000000"/>
+              <w:left w:val="single" w:sz="4" w:space="0" w:color="000000"/>
+              <w:bottom w:val="single" w:sz="4" w:space="0" w:color="000000"/>
+              <w:right w:val="single" w:sz="4" w:space="0" w:color="000000"/>
+            </w:tcBorders>
+            <w:shd w:val="clear" w:color="auto" w:fill="auto"/>
+            <w:tcMar>
+              <w:top w:w="0" w:type="dxa"/>
+              <w:left w:w="108" w:type="dxa"/>
+              <w:bottom w:w="0" w:type="dxa"/>
+              <w:right w:w="108" w:type="dxa"/>
+            </w:tcMar>
+          </w:tcPr>
+          <w:p>
+            <w:pPr>
+              <w:spacing w:after="0" w:line="360" w:lineRule="auto"/>
+              <w:rPr>
+                <w:rFonts w:ascii="Times New Roman" w:hAnsi="Times New Roman" w:cs="Times New Roman"/>
+                <w:b/>
+                <w:bCs/>
+              </w:rPr>
+            </w:pPr>
+            <w:r>
+              <w:rPr>
+                <w:rFonts w:ascii="Times New Roman" w:hAnsi="Times New Roman" w:cs="Times New Roman"/>
+                <w:b/>
+                <w:bCs/>
+              </w:rPr>
+              <w:t>Características:</w:t>
+            </w:r>
+          </w:p>
+        </w:tc>
+        <w:tc>
+          <w:tcPr>
+            <w:tcW w:w="5664" w:type="dxa"/>
+            <w:tcBorders>
+              <w:top w:val="single" w:sz="4" w:space="0" w:color="000000"/>
+              <w:left w:val="single" w:sz="4" w:space="0" w:color="000000"/>
+              <w:bottom w:val="single" w:sz="4" w:space="0" w:color="000000"/>
+              <w:right w:val="single" w:sz="4" w:space="0" w:color="000000"/>
+            </w:tcBorders>
+            <w:shd w:val="clear" w:color="auto" w:fill="auto"/>
+            <w:tcMar>
+              <w:top w:w="0" w:type="dxa"/>
+              <w:left w:w="108" w:type="dxa"/>
+              <w:bottom w:w="0" w:type="dxa"/>
+              <w:right w:w="108" w:type="dxa"/>
+            </w:tcMar>
+          </w:tcPr>
+          <w:p>
+            <w:pPr>
+              <w:numPr>
+                <w:ilvl w:val="0"/>
+                <w:numId w:val="3"/>
+              </w:numPr>
+              <w:suppressAutoHyphens/>
+              <w:autoSpaceDN w:val="0"/>
+              <w:spacing w:after="0" w:line="360" w:lineRule="auto"/>
+              <w:rPr>
+                <w:rFonts w:ascii="Times New Roman" w:hAnsi="Times New Roman" w:cs="Times New Roman"/>
+              </w:rPr>
+            </w:pPr>
+            <w:r>
+              <w:rPr>
+                <w:rFonts w:ascii="Times New Roman" w:hAnsi="Times New Roman" w:cs="Times New Roman"/>
+              </w:rPr>
+              <w:t xml:space="preserve">Los usuarios podrán </w:t>
+            </w:r>
+            <w:r>
+              <w:rPr>
+                <w:rFonts w:ascii="Times New Roman" w:hAnsi="Times New Roman" w:cs="Times New Roman"/>
+              </w:rPr>
+              <w:t xml:space="preserve">borrar cualquier post perteneciente a su </w:t>
+            </w:r>
+            <w:proofErr w:type="spellStart"/>
+            <w:r>
+              <w:rPr>
+                <w:rFonts w:ascii="Times New Roman" w:hAnsi="Times New Roman" w:cs="Times New Roman"/>
+              </w:rPr>
+              <w:t>feed</w:t>
+            </w:r>
+            <w:proofErr w:type="spellEnd"/>
+            <w:r>
+              <w:rPr>
+                <w:rFonts w:ascii="Times New Roman" w:hAnsi="Times New Roman" w:cs="Times New Roman"/>
+              </w:rPr>
+              <w:t>.</w:t>
+            </w:r>
+          </w:p>
+          <w:p>
+            <w:pPr>
+              <w:numPr>
+                <w:ilvl w:val="0"/>
+                <w:numId w:val="3"/>
+              </w:numPr>
+              <w:suppressAutoHyphens/>
+              <w:autoSpaceDN w:val="0"/>
+              <w:spacing w:after="0" w:line="360" w:lineRule="auto"/>
+              <w:rPr>
+                <w:rFonts w:ascii="Times New Roman" w:hAnsi="Times New Roman" w:cs="Times New Roman"/>
+              </w:rPr>
+            </w:pPr>
+            <w:r>
+              <w:rPr>
+                <w:rFonts w:ascii="Times New Roman" w:hAnsi="Times New Roman" w:cs="Times New Roman"/>
+              </w:rPr>
+              <w:t>Los administradores también tendrán acceso a borrar un post de un usuario, si incumple los términos y condiciones.</w:t>
+            </w:r>
+          </w:p>
+        </w:tc>
+      </w:tr>
+      <w:tr>
+        <w:trPr>
+          <w:jc w:val="center"/>
+        </w:trPr>
+        <w:tc>
+          <w:tcPr>
+            <w:tcW w:w="2122" w:type="dxa"/>
+            <w:tcBorders>
+              <w:top w:val="single" w:sz="4" w:space="0" w:color="000000"/>
+              <w:left w:val="single" w:sz="4" w:space="0" w:color="000000"/>
+              <w:bottom w:val="single" w:sz="4" w:space="0" w:color="000000"/>
+              <w:right w:val="single" w:sz="4" w:space="0" w:color="000000"/>
+            </w:tcBorders>
+            <w:shd w:val="clear" w:color="auto" w:fill="auto"/>
+            <w:tcMar>
+              <w:top w:w="0" w:type="dxa"/>
+              <w:left w:w="108" w:type="dxa"/>
+              <w:bottom w:w="0" w:type="dxa"/>
+              <w:right w:w="108" w:type="dxa"/>
+            </w:tcMar>
+          </w:tcPr>
+          <w:p>
+            <w:pPr>
+              <w:spacing w:after="0" w:line="360" w:lineRule="auto"/>
+              <w:rPr>
+                <w:rFonts w:ascii="Times New Roman" w:hAnsi="Times New Roman" w:cs="Times New Roman"/>
+                <w:b/>
+                <w:bCs/>
+              </w:rPr>
+            </w:pPr>
+            <w:r>
+              <w:rPr>
+                <w:rFonts w:ascii="Times New Roman" w:hAnsi="Times New Roman" w:cs="Times New Roman"/>
+                <w:b/>
+                <w:bCs/>
+              </w:rPr>
+              <w:t>Descripción del requerimiento:</w:t>
+            </w:r>
+          </w:p>
+        </w:tc>
+        <w:tc>
+          <w:tcPr>
+            <w:tcW w:w="5664" w:type="dxa"/>
+            <w:tcBorders>
+              <w:top w:val="single" w:sz="4" w:space="0" w:color="000000"/>
+              <w:left w:val="single" w:sz="4" w:space="0" w:color="000000"/>
+              <w:bottom w:val="single" w:sz="4" w:space="0" w:color="000000"/>
+              <w:right w:val="single" w:sz="4" w:space="0" w:color="000000"/>
+            </w:tcBorders>
+            <w:shd w:val="clear" w:color="auto" w:fill="auto"/>
+            <w:tcMar>
+              <w:top w:w="0" w:type="dxa"/>
+              <w:left w:w="108" w:type="dxa"/>
+              <w:bottom w:w="0" w:type="dxa"/>
+              <w:right w:w="108" w:type="dxa"/>
+            </w:tcMar>
+          </w:tcPr>
+          <w:p>
+            <w:pPr>
+              <w:spacing w:after="0" w:line="360" w:lineRule="auto"/>
+              <w:ind w:firstLine="709"/>
+              <w:rPr>
+                <w:rFonts w:ascii="Times New Roman" w:hAnsi="Times New Roman" w:cs="Times New Roman"/>
+              </w:rPr>
+            </w:pPr>
+            <w:r>
+              <w:rPr>
+                <w:rFonts w:ascii="Times New Roman" w:hAnsi="Times New Roman" w:cs="Times New Roman"/>
+              </w:rPr>
+              <w:t xml:space="preserve">La aplicación deberá proporcionar </w:t>
+            </w:r>
+            <w:r>
+              <w:rPr>
+                <w:rFonts w:ascii="Times New Roman" w:hAnsi="Times New Roman" w:cs="Times New Roman"/>
+              </w:rPr>
+              <w:t xml:space="preserve">una función para que el usuario </w:t>
+            </w:r>
+            <w:r>
+              <w:rPr>
+                <w:rFonts w:ascii="Times New Roman" w:hAnsi="Times New Roman" w:cs="Times New Roman"/>
+              </w:rPr>
+              <w:t xml:space="preserve">pueda </w:t>
+            </w:r>
+            <w:r>
+              <w:rPr>
+                <w:rFonts w:ascii="Times New Roman" w:hAnsi="Times New Roman" w:cs="Times New Roman"/>
+              </w:rPr>
+              <w:t xml:space="preserve">seleccionar una foto la cual no quiere que forma parte de su </w:t>
+            </w:r>
+            <w:proofErr w:type="spellStart"/>
+            <w:r>
+              <w:rPr>
+                <w:rFonts w:ascii="Times New Roman" w:hAnsi="Times New Roman" w:cs="Times New Roman"/>
+              </w:rPr>
+              <w:t>feed</w:t>
+            </w:r>
+            <w:proofErr w:type="spellEnd"/>
+            <w:r>
+              <w:rPr>
+                <w:rFonts w:ascii="Times New Roman" w:hAnsi="Times New Roman" w:cs="Times New Roman"/>
+              </w:rPr>
+              <w:t>. A su vez, los administradores de la aplicación podrán borrar un post si consideran que no cumple con los términos y condiciones.</w:t>
+            </w:r>
+          </w:p>
+        </w:tc>
+      </w:tr>
+      <w:tr>
+        <w:trPr>
+          <w:jc w:val="center"/>
+        </w:trPr>
+        <w:tc>
+          <w:tcPr>
+            <w:tcW w:w="7786" w:type="dxa"/>
+            <w:gridSpan w:val="2"/>
+            <w:tcBorders>
+              <w:top w:val="single" w:sz="4" w:space="0" w:color="000000"/>
+              <w:left w:val="single" w:sz="4" w:space="0" w:color="000000"/>
+              <w:bottom w:val="single" w:sz="4" w:space="0" w:color="000000"/>
+              <w:right w:val="single" w:sz="4" w:space="0" w:color="000000"/>
+            </w:tcBorders>
+            <w:shd w:val="clear" w:color="auto" w:fill="auto"/>
+            <w:tcMar>
+              <w:top w:w="0" w:type="dxa"/>
+              <w:left w:w="108" w:type="dxa"/>
+              <w:bottom w:w="0" w:type="dxa"/>
+              <w:right w:w="108" w:type="dxa"/>
+            </w:tcMar>
+          </w:tcPr>
+          <w:p>
+            <w:pPr>
+              <w:spacing w:after="0" w:line="360" w:lineRule="auto"/>
+              <w:rPr>
+                <w:rFonts w:ascii="Times New Roman" w:hAnsi="Times New Roman" w:cs="Times New Roman"/>
+                <w:b/>
+                <w:bCs/>
+              </w:rPr>
+            </w:pPr>
+            <w:r>
+              <w:rPr>
+                <w:rFonts w:ascii="Times New Roman" w:hAnsi="Times New Roman" w:cs="Times New Roman"/>
+                <w:b/>
+                <w:bCs/>
+              </w:rPr>
+              <w:t>Prioridad del requerimiento:</w:t>
+            </w:r>
+          </w:p>
+          <w:p>
+            <w:pPr>
+              <w:spacing w:after="0" w:line="360" w:lineRule="auto"/>
+              <w:rPr>
+                <w:rFonts w:ascii="Times New Roman" w:hAnsi="Times New Roman" w:cs="Times New Roman"/>
+              </w:rPr>
+            </w:pPr>
+            <w:r>
+              <w:rPr>
+                <w:rFonts w:ascii="Times New Roman" w:hAnsi="Times New Roman" w:cs="Times New Roman"/>
+              </w:rPr>
+              <w:t>Alta</w:t>
+            </w:r>
+          </w:p>
+        </w:tc>
+      </w:tr>
+    </w:tbl>
+    <w:p>
+      <w:pPr>
+        <w:spacing w:line="360" w:lineRule="auto"/>
+        <w:rPr>
+          <w:rFonts w:ascii="Manrope" w:hAnsi="Manrope" w:cs="Calibri"/>
+          <w:u w:val="single"/>
+        </w:rPr>
+      </w:pPr>
+    </w:p>
+    <w:tbl>
+      <w:tblPr>
+        <w:tblW w:w="7786" w:type="dxa"/>
+        <w:jc w:val="center"/>
+        <w:tblCellMar>
+          <w:left w:w="10" w:type="dxa"/>
+          <w:right w:w="10" w:type="dxa"/>
+        </w:tblCellMar>
+        <w:tblLook w:val="0000" w:firstRow="0" w:lastRow="0" w:firstColumn="0" w:lastColumn="0" w:noHBand="0" w:noVBand="0"/>
+      </w:tblPr>
+      <w:tblGrid>
+        <w:gridCol w:w="2122"/>
+        <w:gridCol w:w="5664"/>
+      </w:tblGrid>
+      <w:tr>
+        <w:trPr>
+          <w:jc w:val="center"/>
+        </w:trPr>
+        <w:tc>
+          <w:tcPr>
+            <w:tcW w:w="2122" w:type="dxa"/>
+            <w:tcBorders>
+              <w:top w:val="single" w:sz="4" w:space="0" w:color="000000"/>
+              <w:left w:val="single" w:sz="4" w:space="0" w:color="000000"/>
+              <w:bottom w:val="single" w:sz="4" w:space="0" w:color="000000"/>
+              <w:right w:val="single" w:sz="4" w:space="0" w:color="000000"/>
+            </w:tcBorders>
+            <w:shd w:val="clear" w:color="auto" w:fill="auto"/>
+            <w:tcMar>
+              <w:top w:w="0" w:type="dxa"/>
+              <w:left w:w="108" w:type="dxa"/>
+              <w:bottom w:w="0" w:type="dxa"/>
+              <w:right w:w="108" w:type="dxa"/>
+            </w:tcMar>
+          </w:tcPr>
+          <w:p>
+            <w:pPr>
+              <w:spacing w:after="0" w:line="360" w:lineRule="auto"/>
+              <w:rPr>
+                <w:rFonts w:ascii="Times New Roman" w:hAnsi="Times New Roman" w:cs="Times New Roman"/>
+                <w:b/>
+                <w:bCs/>
+              </w:rPr>
+            </w:pPr>
+            <w:r>
+              <w:rPr>
+                <w:rFonts w:ascii="Times New Roman" w:hAnsi="Times New Roman" w:cs="Times New Roman"/>
+                <w:b/>
+                <w:bCs/>
+              </w:rPr>
+              <w:t>Identificación del requerimiento:</w:t>
+            </w:r>
+          </w:p>
+        </w:tc>
+        <w:tc>
+          <w:tcPr>
+            <w:tcW w:w="5664" w:type="dxa"/>
+            <w:tcBorders>
+              <w:top w:val="single" w:sz="4" w:space="0" w:color="000000"/>
+              <w:left w:val="single" w:sz="4" w:space="0" w:color="000000"/>
+              <w:bottom w:val="single" w:sz="4" w:space="0" w:color="000000"/>
+              <w:right w:val="single" w:sz="4" w:space="0" w:color="000000"/>
+            </w:tcBorders>
+            <w:shd w:val="clear" w:color="auto" w:fill="auto"/>
+            <w:tcMar>
+              <w:top w:w="0" w:type="dxa"/>
+              <w:left w:w="108" w:type="dxa"/>
+              <w:bottom w:w="0" w:type="dxa"/>
+              <w:right w:w="108" w:type="dxa"/>
+            </w:tcMar>
+          </w:tcPr>
+          <w:p>
+            <w:pPr>
+              <w:spacing w:after="0" w:line="360" w:lineRule="auto"/>
+              <w:rPr>
+                <w:rFonts w:ascii="Times New Roman" w:hAnsi="Times New Roman" w:cs="Times New Roman"/>
+              </w:rPr>
+            </w:pPr>
+            <w:r>
+              <w:rPr>
+                <w:rFonts w:ascii="Times New Roman" w:hAnsi="Times New Roman" w:cs="Times New Roman"/>
+              </w:rPr>
+              <w:t>RF-0</w:t>
+            </w:r>
+            <w:r>
+              <w:rPr>
+                <w:rFonts w:ascii="Times New Roman" w:hAnsi="Times New Roman" w:cs="Times New Roman"/>
+              </w:rPr>
+              <w:t>8</w:t>
+            </w:r>
+          </w:p>
+        </w:tc>
+      </w:tr>
+      <w:tr>
+        <w:trPr>
+          <w:jc w:val="center"/>
+        </w:trPr>
+        <w:tc>
+          <w:tcPr>
+            <w:tcW w:w="2122" w:type="dxa"/>
+            <w:tcBorders>
+              <w:top w:val="single" w:sz="4" w:space="0" w:color="000000"/>
+              <w:left w:val="single" w:sz="4" w:space="0" w:color="000000"/>
+              <w:bottom w:val="single" w:sz="4" w:space="0" w:color="000000"/>
+              <w:right w:val="single" w:sz="4" w:space="0" w:color="000000"/>
+            </w:tcBorders>
+            <w:shd w:val="clear" w:color="auto" w:fill="auto"/>
+            <w:tcMar>
+              <w:top w:w="0" w:type="dxa"/>
+              <w:left w:w="108" w:type="dxa"/>
+              <w:bottom w:w="0" w:type="dxa"/>
+              <w:right w:w="108" w:type="dxa"/>
+            </w:tcMar>
+          </w:tcPr>
+          <w:p>
+            <w:pPr>
+              <w:spacing w:after="0" w:line="360" w:lineRule="auto"/>
+              <w:rPr>
+                <w:rFonts w:ascii="Times New Roman" w:hAnsi="Times New Roman" w:cs="Times New Roman"/>
+                <w:b/>
+                <w:bCs/>
+              </w:rPr>
+            </w:pPr>
+            <w:r>
+              <w:rPr>
+                <w:rFonts w:ascii="Times New Roman" w:hAnsi="Times New Roman" w:cs="Times New Roman"/>
+                <w:b/>
+                <w:bCs/>
+              </w:rPr>
+              <w:t>Nombre del Requerimiento:</w:t>
+            </w:r>
+          </w:p>
+        </w:tc>
+        <w:tc>
+          <w:tcPr>
+            <w:tcW w:w="5664" w:type="dxa"/>
+            <w:tcBorders>
+              <w:top w:val="single" w:sz="4" w:space="0" w:color="000000"/>
+              <w:left w:val="single" w:sz="4" w:space="0" w:color="000000"/>
+              <w:bottom w:val="single" w:sz="4" w:space="0" w:color="000000"/>
+              <w:right w:val="single" w:sz="4" w:space="0" w:color="000000"/>
+            </w:tcBorders>
+            <w:shd w:val="clear" w:color="auto" w:fill="auto"/>
+            <w:tcMar>
+              <w:top w:w="0" w:type="dxa"/>
+              <w:left w:w="108" w:type="dxa"/>
+              <w:bottom w:w="0" w:type="dxa"/>
+              <w:right w:w="108" w:type="dxa"/>
+            </w:tcMar>
+          </w:tcPr>
+          <w:p>
+            <w:pPr>
+              <w:spacing w:after="0" w:line="360" w:lineRule="auto"/>
+              <w:rPr>
+                <w:rFonts w:ascii="Times New Roman" w:hAnsi="Times New Roman" w:cs="Times New Roman"/>
+              </w:rPr>
+            </w:pPr>
+            <w:r>
+              <w:rPr>
+                <w:rFonts w:ascii="Times New Roman" w:hAnsi="Times New Roman" w:cs="Times New Roman"/>
+              </w:rPr>
+              <w:t>Guardar un Post</w:t>
+            </w:r>
+          </w:p>
+        </w:tc>
+      </w:tr>
+      <w:tr>
+        <w:trPr>
+          <w:jc w:val="center"/>
+        </w:trPr>
+        <w:tc>
+          <w:tcPr>
+            <w:tcW w:w="2122" w:type="dxa"/>
+            <w:tcBorders>
+              <w:top w:val="single" w:sz="4" w:space="0" w:color="000000"/>
+              <w:left w:val="single" w:sz="4" w:space="0" w:color="000000"/>
+              <w:bottom w:val="single" w:sz="4" w:space="0" w:color="000000"/>
+              <w:right w:val="single" w:sz="4" w:space="0" w:color="000000"/>
+            </w:tcBorders>
+            <w:shd w:val="clear" w:color="auto" w:fill="auto"/>
+            <w:tcMar>
+              <w:top w:w="0" w:type="dxa"/>
+              <w:left w:w="108" w:type="dxa"/>
+              <w:bottom w:w="0" w:type="dxa"/>
+              <w:right w:w="108" w:type="dxa"/>
+            </w:tcMar>
+          </w:tcPr>
+          <w:p>
+            <w:pPr>
+              <w:spacing w:after="0" w:line="360" w:lineRule="auto"/>
+              <w:rPr>
+                <w:rFonts w:ascii="Times New Roman" w:hAnsi="Times New Roman" w:cs="Times New Roman"/>
+                <w:b/>
+                <w:bCs/>
+              </w:rPr>
+            </w:pPr>
+            <w:r>
+              <w:rPr>
+                <w:rFonts w:ascii="Times New Roman" w:hAnsi="Times New Roman" w:cs="Times New Roman"/>
+                <w:b/>
+                <w:bCs/>
+              </w:rPr>
+              <w:t>Características:</w:t>
+            </w:r>
+          </w:p>
+        </w:tc>
+        <w:tc>
+          <w:tcPr>
+            <w:tcW w:w="5664" w:type="dxa"/>
+            <w:tcBorders>
+              <w:top w:val="single" w:sz="4" w:space="0" w:color="000000"/>
+              <w:left w:val="single" w:sz="4" w:space="0" w:color="000000"/>
+              <w:bottom w:val="single" w:sz="4" w:space="0" w:color="000000"/>
+              <w:right w:val="single" w:sz="4" w:space="0" w:color="000000"/>
+            </w:tcBorders>
+            <w:shd w:val="clear" w:color="auto" w:fill="auto"/>
+            <w:tcMar>
+              <w:top w:w="0" w:type="dxa"/>
+              <w:left w:w="108" w:type="dxa"/>
+              <w:bottom w:w="0" w:type="dxa"/>
+              <w:right w:w="108" w:type="dxa"/>
+            </w:tcMar>
+          </w:tcPr>
+          <w:p>
+            <w:pPr>
+              <w:numPr>
+                <w:ilvl w:val="0"/>
+                <w:numId w:val="3"/>
+              </w:numPr>
+              <w:suppressAutoHyphens/>
+              <w:autoSpaceDN w:val="0"/>
+              <w:spacing w:after="0" w:line="360" w:lineRule="auto"/>
+              <w:rPr>
+                <w:rFonts w:ascii="Times New Roman" w:hAnsi="Times New Roman" w:cs="Times New Roman"/>
+              </w:rPr>
+            </w:pPr>
+            <w:r>
+              <w:rPr>
+                <w:rFonts w:ascii="Times New Roman" w:hAnsi="Times New Roman" w:cs="Times New Roman"/>
+              </w:rPr>
+              <w:t xml:space="preserve">Los usuarios podrán </w:t>
+            </w:r>
+            <w:r>
+              <w:rPr>
+                <w:rFonts w:ascii="Times New Roman" w:hAnsi="Times New Roman" w:cs="Times New Roman"/>
+              </w:rPr>
+              <w:t>guardar post</w:t>
+            </w:r>
+            <w:r>
+              <w:rPr>
+                <w:rFonts w:ascii="Times New Roman" w:hAnsi="Times New Roman" w:cs="Times New Roman"/>
+              </w:rPr>
+              <w:t>.</w:t>
+            </w:r>
+          </w:p>
+        </w:tc>
+      </w:tr>
+      <w:tr>
+        <w:trPr>
+          <w:jc w:val="center"/>
+        </w:trPr>
+        <w:tc>
+          <w:tcPr>
+            <w:tcW w:w="2122" w:type="dxa"/>
+            <w:tcBorders>
+              <w:top w:val="single" w:sz="4" w:space="0" w:color="000000"/>
+              <w:left w:val="single" w:sz="4" w:space="0" w:color="000000"/>
+              <w:bottom w:val="single" w:sz="4" w:space="0" w:color="000000"/>
+              <w:right w:val="single" w:sz="4" w:space="0" w:color="000000"/>
+            </w:tcBorders>
+            <w:shd w:val="clear" w:color="auto" w:fill="auto"/>
+            <w:tcMar>
+              <w:top w:w="0" w:type="dxa"/>
+              <w:left w:w="108" w:type="dxa"/>
+              <w:bottom w:w="0" w:type="dxa"/>
+              <w:right w:w="108" w:type="dxa"/>
+            </w:tcMar>
+          </w:tcPr>
+          <w:p>
+            <w:pPr>
+              <w:spacing w:after="0" w:line="360" w:lineRule="auto"/>
+              <w:rPr>
+                <w:rFonts w:ascii="Times New Roman" w:hAnsi="Times New Roman" w:cs="Times New Roman"/>
+                <w:b/>
+                <w:bCs/>
+              </w:rPr>
+            </w:pPr>
+            <w:r>
+              <w:rPr>
+                <w:rFonts w:ascii="Times New Roman" w:hAnsi="Times New Roman" w:cs="Times New Roman"/>
+                <w:b/>
+                <w:bCs/>
+              </w:rPr>
+              <w:t>Descripción del requerimiento:</w:t>
+            </w:r>
+          </w:p>
+        </w:tc>
+        <w:tc>
+          <w:tcPr>
+            <w:tcW w:w="5664" w:type="dxa"/>
+            <w:tcBorders>
+              <w:top w:val="single" w:sz="4" w:space="0" w:color="000000"/>
+              <w:left w:val="single" w:sz="4" w:space="0" w:color="000000"/>
+              <w:bottom w:val="single" w:sz="4" w:space="0" w:color="000000"/>
+              <w:right w:val="single" w:sz="4" w:space="0" w:color="000000"/>
+            </w:tcBorders>
+            <w:shd w:val="clear" w:color="auto" w:fill="auto"/>
+            <w:tcMar>
+              <w:top w:w="0" w:type="dxa"/>
+              <w:left w:w="108" w:type="dxa"/>
+              <w:bottom w:w="0" w:type="dxa"/>
+              <w:right w:w="108" w:type="dxa"/>
+            </w:tcMar>
+          </w:tcPr>
+          <w:p>
+            <w:pPr>
+              <w:spacing w:after="0" w:line="360" w:lineRule="auto"/>
+              <w:ind w:firstLine="709"/>
+              <w:rPr>
+                <w:rFonts w:ascii="Times New Roman" w:hAnsi="Times New Roman" w:cs="Times New Roman"/>
+              </w:rPr>
+            </w:pPr>
+            <w:r>
+              <w:rPr>
+                <w:rFonts w:ascii="Times New Roman" w:hAnsi="Times New Roman" w:cs="Times New Roman"/>
+              </w:rPr>
+              <w:t xml:space="preserve">La aplicación deberá proporcionar </w:t>
+            </w:r>
+            <w:r>
+              <w:rPr>
+                <w:rFonts w:ascii="Times New Roman" w:hAnsi="Times New Roman" w:cs="Times New Roman"/>
+              </w:rPr>
+              <w:t>una función para que el usuario</w:t>
+            </w:r>
+            <w:r>
+              <w:rPr>
+                <w:rFonts w:ascii="Times New Roman" w:hAnsi="Times New Roman" w:cs="Times New Roman"/>
+              </w:rPr>
+              <w:t xml:space="preserve"> pueda guardas tanto los post propios como los pertenecientes a otros usuarios</w:t>
+            </w:r>
+            <w:r>
+              <w:rPr>
+                <w:rFonts w:ascii="Times New Roman" w:hAnsi="Times New Roman" w:cs="Times New Roman"/>
+              </w:rPr>
+              <w:t>.</w:t>
+            </w:r>
+          </w:p>
+        </w:tc>
+      </w:tr>
+      <w:tr>
+        <w:trPr>
+          <w:jc w:val="center"/>
+        </w:trPr>
+        <w:tc>
+          <w:tcPr>
+            <w:tcW w:w="7786" w:type="dxa"/>
+            <w:gridSpan w:val="2"/>
+            <w:tcBorders>
+              <w:top w:val="single" w:sz="4" w:space="0" w:color="000000"/>
+              <w:left w:val="single" w:sz="4" w:space="0" w:color="000000"/>
+              <w:bottom w:val="single" w:sz="4" w:space="0" w:color="000000"/>
+              <w:right w:val="single" w:sz="4" w:space="0" w:color="000000"/>
+            </w:tcBorders>
+            <w:shd w:val="clear" w:color="auto" w:fill="auto"/>
+            <w:tcMar>
+              <w:top w:w="0" w:type="dxa"/>
+              <w:left w:w="108" w:type="dxa"/>
+              <w:bottom w:w="0" w:type="dxa"/>
+              <w:right w:w="108" w:type="dxa"/>
+            </w:tcMar>
+          </w:tcPr>
+          <w:p>
+            <w:pPr>
+              <w:spacing w:after="0" w:line="360" w:lineRule="auto"/>
+              <w:rPr>
+                <w:rFonts w:ascii="Times New Roman" w:hAnsi="Times New Roman" w:cs="Times New Roman"/>
+                <w:b/>
+                <w:bCs/>
+              </w:rPr>
+            </w:pPr>
+            <w:r>
+              <w:rPr>
+                <w:rFonts w:ascii="Times New Roman" w:hAnsi="Times New Roman" w:cs="Times New Roman"/>
+                <w:b/>
+                <w:bCs/>
+              </w:rPr>
+              <w:t>Prioridad del requerimiento:</w:t>
+            </w:r>
+          </w:p>
+          <w:p>
+            <w:pPr>
+              <w:spacing w:after="0" w:line="360" w:lineRule="auto"/>
+              <w:rPr>
+                <w:rFonts w:ascii="Times New Roman" w:hAnsi="Times New Roman" w:cs="Times New Roman"/>
+              </w:rPr>
+            </w:pPr>
+            <w:r>
+              <w:rPr>
+                <w:rFonts w:ascii="Times New Roman" w:hAnsi="Times New Roman" w:cs="Times New Roman"/>
+              </w:rPr>
+              <w:t>Media</w:t>
+            </w:r>
+          </w:p>
+        </w:tc>
+      </w:tr>
+    </w:tbl>
+    <w:p>
+      <w:pPr>
+        <w:spacing w:line="360" w:lineRule="auto"/>
+        <w:rPr>
+          <w:rFonts w:ascii="Manrope" w:hAnsi="Manrope" w:cs="Calibri"/>
+          <w:u w:val="single"/>
+        </w:rPr>
+      </w:pPr>
+    </w:p>
+    <w:p>
+      <w:pPr>
+        <w:spacing w:line="360" w:lineRule="auto"/>
+        <w:rPr>
+          <w:rFonts w:ascii="Manrope" w:hAnsi="Manrope" w:cs="Calibri"/>
+          <w:u w:val="single"/>
+        </w:rPr>
+      </w:pPr>
+    </w:p>
+    <w:p>
+      <w:pPr>
+        <w:spacing w:line="360" w:lineRule="auto"/>
+        <w:rPr>
+          <w:rFonts w:ascii="Manrope" w:hAnsi="Manrope" w:cs="Calibri"/>
+          <w:u w:val="single"/>
+        </w:rPr>
+      </w:pPr>
+    </w:p>
+    <w:tbl>
+      <w:tblPr>
+        <w:tblW w:w="7786" w:type="dxa"/>
+        <w:jc w:val="center"/>
+        <w:tblCellMar>
+          <w:left w:w="10" w:type="dxa"/>
+          <w:right w:w="10" w:type="dxa"/>
+        </w:tblCellMar>
+        <w:tblLook w:val="0000" w:firstRow="0" w:lastRow="0" w:firstColumn="0" w:lastColumn="0" w:noHBand="0" w:noVBand="0"/>
+      </w:tblPr>
+      <w:tblGrid>
+        <w:gridCol w:w="2122"/>
+        <w:gridCol w:w="5664"/>
+      </w:tblGrid>
+      <w:tr>
+        <w:trPr>
+          <w:jc w:val="center"/>
+        </w:trPr>
+        <w:tc>
+          <w:tcPr>
+            <w:tcW w:w="2122" w:type="dxa"/>
+            <w:tcBorders>
+              <w:top w:val="single" w:sz="4" w:space="0" w:color="000000"/>
+              <w:left w:val="single" w:sz="4" w:space="0" w:color="000000"/>
+              <w:bottom w:val="single" w:sz="4" w:space="0" w:color="000000"/>
+              <w:right w:val="single" w:sz="4" w:space="0" w:color="000000"/>
+            </w:tcBorders>
+            <w:shd w:val="clear" w:color="auto" w:fill="auto"/>
+            <w:tcMar>
+              <w:top w:w="0" w:type="dxa"/>
+              <w:left w:w="108" w:type="dxa"/>
+              <w:bottom w:w="0" w:type="dxa"/>
+              <w:right w:w="108" w:type="dxa"/>
+            </w:tcMar>
+          </w:tcPr>
+          <w:p>
+            <w:pPr>
+              <w:spacing w:after="0" w:line="360" w:lineRule="auto"/>
+              <w:rPr>
+                <w:rFonts w:ascii="Times New Roman" w:hAnsi="Times New Roman" w:cs="Times New Roman"/>
+                <w:b/>
+                <w:bCs/>
+              </w:rPr>
+            </w:pPr>
+            <w:r>
+              <w:rPr>
+                <w:rFonts w:ascii="Times New Roman" w:hAnsi="Times New Roman" w:cs="Times New Roman"/>
+                <w:b/>
+                <w:bCs/>
+              </w:rPr>
+              <w:lastRenderedPageBreak/>
+              <w:t>Identificación del requerimiento:</w:t>
+            </w:r>
+          </w:p>
+        </w:tc>
+        <w:tc>
+          <w:tcPr>
+            <w:tcW w:w="5664" w:type="dxa"/>
+            <w:tcBorders>
+              <w:top w:val="single" w:sz="4" w:space="0" w:color="000000"/>
+              <w:left w:val="single" w:sz="4" w:space="0" w:color="000000"/>
+              <w:bottom w:val="single" w:sz="4" w:space="0" w:color="000000"/>
+              <w:right w:val="single" w:sz="4" w:space="0" w:color="000000"/>
+            </w:tcBorders>
+            <w:shd w:val="clear" w:color="auto" w:fill="auto"/>
+            <w:tcMar>
+              <w:top w:w="0" w:type="dxa"/>
+              <w:left w:w="108" w:type="dxa"/>
+              <w:bottom w:w="0" w:type="dxa"/>
+              <w:right w:w="108" w:type="dxa"/>
+            </w:tcMar>
+          </w:tcPr>
+          <w:p>
+            <w:pPr>
+              <w:spacing w:after="0" w:line="360" w:lineRule="auto"/>
+              <w:rPr>
+                <w:rFonts w:ascii="Times New Roman" w:hAnsi="Times New Roman" w:cs="Times New Roman"/>
+              </w:rPr>
+            </w:pPr>
+            <w:r>
+              <w:rPr>
+                <w:rFonts w:ascii="Times New Roman" w:hAnsi="Times New Roman" w:cs="Times New Roman"/>
+              </w:rPr>
+              <w:t>RF-0</w:t>
+            </w:r>
+            <w:r>
+              <w:rPr>
+                <w:rFonts w:ascii="Times New Roman" w:hAnsi="Times New Roman" w:cs="Times New Roman"/>
+              </w:rPr>
+              <w:t>9</w:t>
+            </w:r>
+          </w:p>
+        </w:tc>
+      </w:tr>
+      <w:tr>
+        <w:trPr>
+          <w:jc w:val="center"/>
+        </w:trPr>
+        <w:tc>
+          <w:tcPr>
+            <w:tcW w:w="2122" w:type="dxa"/>
+            <w:tcBorders>
+              <w:top w:val="single" w:sz="4" w:space="0" w:color="000000"/>
+              <w:left w:val="single" w:sz="4" w:space="0" w:color="000000"/>
+              <w:bottom w:val="single" w:sz="4" w:space="0" w:color="000000"/>
+              <w:right w:val="single" w:sz="4" w:space="0" w:color="000000"/>
+            </w:tcBorders>
+            <w:shd w:val="clear" w:color="auto" w:fill="auto"/>
+            <w:tcMar>
+              <w:top w:w="0" w:type="dxa"/>
+              <w:left w:w="108" w:type="dxa"/>
+              <w:bottom w:w="0" w:type="dxa"/>
+              <w:right w:w="108" w:type="dxa"/>
+            </w:tcMar>
+          </w:tcPr>
+          <w:p>
+            <w:pPr>
+              <w:spacing w:after="0" w:line="360" w:lineRule="auto"/>
+              <w:rPr>
+                <w:rFonts w:ascii="Times New Roman" w:hAnsi="Times New Roman" w:cs="Times New Roman"/>
+                <w:b/>
+                <w:bCs/>
+              </w:rPr>
+            </w:pPr>
+            <w:r>
+              <w:rPr>
+                <w:rFonts w:ascii="Times New Roman" w:hAnsi="Times New Roman" w:cs="Times New Roman"/>
+                <w:b/>
+                <w:bCs/>
+              </w:rPr>
+              <w:t>Nombre del Requerimiento:</w:t>
+            </w:r>
+          </w:p>
+        </w:tc>
+        <w:tc>
+          <w:tcPr>
+            <w:tcW w:w="5664" w:type="dxa"/>
+            <w:tcBorders>
+              <w:top w:val="single" w:sz="4" w:space="0" w:color="000000"/>
+              <w:left w:val="single" w:sz="4" w:space="0" w:color="000000"/>
+              <w:bottom w:val="single" w:sz="4" w:space="0" w:color="000000"/>
+              <w:right w:val="single" w:sz="4" w:space="0" w:color="000000"/>
+            </w:tcBorders>
+            <w:shd w:val="clear" w:color="auto" w:fill="auto"/>
+            <w:tcMar>
+              <w:top w:w="0" w:type="dxa"/>
+              <w:left w:w="108" w:type="dxa"/>
+              <w:bottom w:w="0" w:type="dxa"/>
+              <w:right w:w="108" w:type="dxa"/>
+            </w:tcMar>
+          </w:tcPr>
+          <w:p>
+            <w:pPr>
+              <w:spacing w:after="0" w:line="360" w:lineRule="auto"/>
+              <w:rPr>
+                <w:rFonts w:ascii="Times New Roman" w:hAnsi="Times New Roman" w:cs="Times New Roman"/>
+              </w:rPr>
+            </w:pPr>
+            <w:r>
+              <w:rPr>
+                <w:rFonts w:ascii="Times New Roman" w:hAnsi="Times New Roman" w:cs="Times New Roman"/>
+              </w:rPr>
+              <w:t>Edición de Post</w:t>
+            </w:r>
+          </w:p>
+        </w:tc>
+      </w:tr>
+      <w:tr>
+        <w:trPr>
+          <w:jc w:val="center"/>
+        </w:trPr>
+        <w:tc>
+          <w:tcPr>
+            <w:tcW w:w="2122" w:type="dxa"/>
+            <w:tcBorders>
+              <w:top w:val="single" w:sz="4" w:space="0" w:color="000000"/>
+              <w:left w:val="single" w:sz="4" w:space="0" w:color="000000"/>
+              <w:bottom w:val="single" w:sz="4" w:space="0" w:color="000000"/>
+              <w:right w:val="single" w:sz="4" w:space="0" w:color="000000"/>
+            </w:tcBorders>
+            <w:shd w:val="clear" w:color="auto" w:fill="auto"/>
+            <w:tcMar>
+              <w:top w:w="0" w:type="dxa"/>
+              <w:left w:w="108" w:type="dxa"/>
+              <w:bottom w:w="0" w:type="dxa"/>
+              <w:right w:w="108" w:type="dxa"/>
+            </w:tcMar>
+          </w:tcPr>
+          <w:p>
+            <w:pPr>
+              <w:spacing w:after="0" w:line="360" w:lineRule="auto"/>
+              <w:rPr>
+                <w:rFonts w:ascii="Times New Roman" w:hAnsi="Times New Roman" w:cs="Times New Roman"/>
+                <w:b/>
+                <w:bCs/>
+              </w:rPr>
+            </w:pPr>
+            <w:r>
+              <w:rPr>
+                <w:rFonts w:ascii="Times New Roman" w:hAnsi="Times New Roman" w:cs="Times New Roman"/>
+                <w:b/>
+                <w:bCs/>
+              </w:rPr>
+              <w:t>Características:</w:t>
+            </w:r>
+          </w:p>
+        </w:tc>
+        <w:tc>
+          <w:tcPr>
+            <w:tcW w:w="5664" w:type="dxa"/>
+            <w:tcBorders>
+              <w:top w:val="single" w:sz="4" w:space="0" w:color="000000"/>
+              <w:left w:val="single" w:sz="4" w:space="0" w:color="000000"/>
+              <w:bottom w:val="single" w:sz="4" w:space="0" w:color="000000"/>
+              <w:right w:val="single" w:sz="4" w:space="0" w:color="000000"/>
+            </w:tcBorders>
+            <w:shd w:val="clear" w:color="auto" w:fill="auto"/>
+            <w:tcMar>
+              <w:top w:w="0" w:type="dxa"/>
+              <w:left w:w="108" w:type="dxa"/>
+              <w:bottom w:w="0" w:type="dxa"/>
+              <w:right w:w="108" w:type="dxa"/>
+            </w:tcMar>
+          </w:tcPr>
+          <w:p>
+            <w:pPr>
+              <w:numPr>
+                <w:ilvl w:val="0"/>
+                <w:numId w:val="3"/>
+              </w:numPr>
+              <w:suppressAutoHyphens/>
+              <w:autoSpaceDN w:val="0"/>
+              <w:spacing w:after="0" w:line="360" w:lineRule="auto"/>
+              <w:rPr>
+                <w:rFonts w:ascii="Times New Roman" w:hAnsi="Times New Roman" w:cs="Times New Roman"/>
+              </w:rPr>
+            </w:pPr>
+            <w:r>
+              <w:rPr>
+                <w:rFonts w:ascii="Times New Roman" w:hAnsi="Times New Roman" w:cs="Times New Roman"/>
+              </w:rPr>
+              <w:t xml:space="preserve">Los usuarios podrán </w:t>
+            </w:r>
+            <w:r>
+              <w:rPr>
+                <w:rFonts w:ascii="Times New Roman" w:hAnsi="Times New Roman" w:cs="Times New Roman"/>
+              </w:rPr>
+              <w:t>editar los post</w:t>
+            </w:r>
+            <w:r>
+              <w:rPr>
+                <w:rFonts w:ascii="Times New Roman" w:hAnsi="Times New Roman" w:cs="Times New Roman"/>
+              </w:rPr>
+              <w:t>.</w:t>
+            </w:r>
+          </w:p>
+        </w:tc>
+      </w:tr>
+      <w:tr>
+        <w:trPr>
+          <w:jc w:val="center"/>
+        </w:trPr>
+        <w:tc>
+          <w:tcPr>
+            <w:tcW w:w="2122" w:type="dxa"/>
+            <w:tcBorders>
+              <w:top w:val="single" w:sz="4" w:space="0" w:color="000000"/>
+              <w:left w:val="single" w:sz="4" w:space="0" w:color="000000"/>
+              <w:bottom w:val="single" w:sz="4" w:space="0" w:color="000000"/>
+              <w:right w:val="single" w:sz="4" w:space="0" w:color="000000"/>
+            </w:tcBorders>
+            <w:shd w:val="clear" w:color="auto" w:fill="auto"/>
+            <w:tcMar>
+              <w:top w:w="0" w:type="dxa"/>
+              <w:left w:w="108" w:type="dxa"/>
+              <w:bottom w:w="0" w:type="dxa"/>
+              <w:right w:w="108" w:type="dxa"/>
+            </w:tcMar>
+          </w:tcPr>
+          <w:p>
+            <w:pPr>
+              <w:spacing w:after="0" w:line="360" w:lineRule="auto"/>
+              <w:rPr>
+                <w:rFonts w:ascii="Times New Roman" w:hAnsi="Times New Roman" w:cs="Times New Roman"/>
+                <w:b/>
+                <w:bCs/>
+              </w:rPr>
+            </w:pPr>
+            <w:r>
+              <w:rPr>
+                <w:rFonts w:ascii="Times New Roman" w:hAnsi="Times New Roman" w:cs="Times New Roman"/>
+                <w:b/>
+                <w:bCs/>
+              </w:rPr>
+              <w:t>Descripción del requerimiento:</w:t>
+            </w:r>
+          </w:p>
+        </w:tc>
+        <w:tc>
+          <w:tcPr>
+            <w:tcW w:w="5664" w:type="dxa"/>
+            <w:tcBorders>
+              <w:top w:val="single" w:sz="4" w:space="0" w:color="000000"/>
+              <w:left w:val="single" w:sz="4" w:space="0" w:color="000000"/>
+              <w:bottom w:val="single" w:sz="4" w:space="0" w:color="000000"/>
+              <w:right w:val="single" w:sz="4" w:space="0" w:color="000000"/>
+            </w:tcBorders>
+            <w:shd w:val="clear" w:color="auto" w:fill="auto"/>
+            <w:tcMar>
+              <w:top w:w="0" w:type="dxa"/>
+              <w:left w:w="108" w:type="dxa"/>
+              <w:bottom w:w="0" w:type="dxa"/>
+              <w:right w:w="108" w:type="dxa"/>
+            </w:tcMar>
+          </w:tcPr>
+          <w:p>
+            <w:pPr>
+              <w:spacing w:after="0" w:line="360" w:lineRule="auto"/>
+              <w:ind w:firstLine="709"/>
+              <w:rPr>
+                <w:rFonts w:ascii="Times New Roman" w:hAnsi="Times New Roman" w:cs="Times New Roman"/>
+              </w:rPr>
+            </w:pPr>
+            <w:r>
+              <w:rPr>
+                <w:rFonts w:ascii="Times New Roman" w:hAnsi="Times New Roman" w:cs="Times New Roman"/>
+              </w:rPr>
+              <w:t xml:space="preserve">La aplicación deberá proporcionar </w:t>
+            </w:r>
+            <w:r>
+              <w:rPr>
+                <w:rFonts w:ascii="Times New Roman" w:hAnsi="Times New Roman" w:cs="Times New Roman"/>
+              </w:rPr>
+              <w:t xml:space="preserve">una función para que el usuario </w:t>
+            </w:r>
+            <w:r>
+              <w:rPr>
+                <w:rFonts w:ascii="Times New Roman" w:hAnsi="Times New Roman" w:cs="Times New Roman"/>
+              </w:rPr>
+              <w:t>puede editar los aspectos del título y de la descripción pertenecientes a los post propios</w:t>
+            </w:r>
+            <w:r>
+              <w:rPr>
+                <w:rFonts w:ascii="Times New Roman" w:hAnsi="Times New Roman" w:cs="Times New Roman"/>
+              </w:rPr>
+              <w:t>.</w:t>
+            </w:r>
+          </w:p>
+        </w:tc>
+      </w:tr>
+      <w:tr>
+        <w:trPr>
+          <w:jc w:val="center"/>
+        </w:trPr>
+        <w:tc>
+          <w:tcPr>
+            <w:tcW w:w="7786" w:type="dxa"/>
+            <w:gridSpan w:val="2"/>
+            <w:tcBorders>
+              <w:top w:val="single" w:sz="4" w:space="0" w:color="000000"/>
+              <w:left w:val="single" w:sz="4" w:space="0" w:color="000000"/>
+              <w:bottom w:val="single" w:sz="4" w:space="0" w:color="000000"/>
+              <w:right w:val="single" w:sz="4" w:space="0" w:color="000000"/>
+            </w:tcBorders>
+            <w:shd w:val="clear" w:color="auto" w:fill="auto"/>
+            <w:tcMar>
+              <w:top w:w="0" w:type="dxa"/>
+              <w:left w:w="108" w:type="dxa"/>
+              <w:bottom w:w="0" w:type="dxa"/>
+              <w:right w:w="108" w:type="dxa"/>
+            </w:tcMar>
+          </w:tcPr>
+          <w:p>
+            <w:pPr>
+              <w:spacing w:after="0" w:line="360" w:lineRule="auto"/>
+              <w:rPr>
+                <w:rFonts w:ascii="Times New Roman" w:hAnsi="Times New Roman" w:cs="Times New Roman"/>
+                <w:b/>
+                <w:bCs/>
+              </w:rPr>
+            </w:pPr>
+            <w:r>
+              <w:rPr>
+                <w:rFonts w:ascii="Times New Roman" w:hAnsi="Times New Roman" w:cs="Times New Roman"/>
+                <w:b/>
+                <w:bCs/>
+              </w:rPr>
+              <w:t>Prioridad del requerimiento:</w:t>
+            </w:r>
+          </w:p>
+          <w:p>
+            <w:pPr>
+              <w:spacing w:after="0" w:line="360" w:lineRule="auto"/>
+              <w:rPr>
+                <w:rFonts w:ascii="Times New Roman" w:hAnsi="Times New Roman" w:cs="Times New Roman"/>
+              </w:rPr>
+            </w:pPr>
+            <w:r>
+              <w:rPr>
+                <w:rFonts w:ascii="Times New Roman" w:hAnsi="Times New Roman" w:cs="Times New Roman"/>
+              </w:rPr>
+              <w:t>Media</w:t>
+            </w:r>
+          </w:p>
+        </w:tc>
+      </w:tr>
+    </w:tbl>
+    <w:p>
+      <w:pPr>
+        <w:spacing w:line="360" w:lineRule="auto"/>
+        <w:rPr>
+          <w:rFonts w:ascii="Manrope" w:hAnsi="Manrope" w:cs="Calibri"/>
+          <w:u w:val="single"/>
+        </w:rPr>
+      </w:pPr>
+    </w:p>
+    <w:p>
+      <w:pPr>
+        <w:spacing w:line="360" w:lineRule="auto"/>
+        <w:rPr>
+          <w:rFonts w:ascii="Manrope" w:hAnsi="Manrope" w:cs="Calibri" w:hint="eastAsia"/>
+          <w:u w:val="single"/>
+        </w:rPr>
+      </w:pPr>
+      <w:r>
+        <w:rPr>
+          <w:rFonts w:ascii="Manrope" w:hAnsi="Manrope" w:cs="Calibri"/>
+          <w:u w:val="single"/>
+        </w:rPr>
+        <w:t>//OTROS REQUISITOS</w:t>
+      </w:r>
     </w:p>
     <w:tbl>
       <w:tblPr>
@@ -3162,19 +6599,13 @@
               <w:rPr>
                 <w:rFonts w:ascii="Times New Roman" w:hAnsi="Times New Roman" w:cs="Times New Roman"/>
               </w:rPr>
-              <w:t>RF</w:t>
-            </w:r>
-            <w:r>
-              <w:rPr>
-                <w:rFonts w:ascii="Times New Roman" w:hAnsi="Times New Roman" w:cs="Times New Roman"/>
-              </w:rPr>
-              <w:t>-</w:t>
-            </w:r>
-            <w:r>
-              <w:rPr>
-                <w:rFonts w:ascii="Times New Roman" w:hAnsi="Times New Roman" w:cs="Times New Roman"/>
-              </w:rPr>
-              <w:t>02</w:t>
+              <w:t>RF-0</w:t>
+            </w:r>
+            <w:r>
+              <w:rPr>
+                <w:rFonts w:ascii="Times New Roman" w:hAnsi="Times New Roman" w:cs="Times New Roman"/>
+              </w:rPr>
+              <w:t>4</w:t>
             </w:r>
           </w:p>
         </w:tc>
@@ -3247,7 +6678,7 @@
               <w:rPr>
                 <w:rFonts w:ascii="Times New Roman" w:hAnsi="Times New Roman" w:cs="Times New Roman"/>
               </w:rPr>
-              <w:t>Inicio de Sesión de Usuarios</w:t>
+              <w:t>Búsqueda de Usuarios</w:t>
             </w:r>
           </w:p>
         </w:tc>
@@ -3313,7 +6744,7 @@
             <w:pPr>
               <w:numPr>
                 <w:ilvl w:val="0"/>
-                <w:numId w:val="2"/>
+                <w:numId w:val="3"/>
               </w:numPr>
               <w:suppressAutoHyphens/>
               <w:autoSpaceDN w:val="0"/>
@@ -3326,28 +6757,13 @@
               <w:rPr>
                 <w:rFonts w:ascii="Times New Roman" w:hAnsi="Times New Roman" w:cs="Times New Roman"/>
               </w:rPr>
-              <w:t>La aplicación debe proporcionar una interfaz de inicio de sesión para que los usuarios accedan a sus cuentas.</w:t>
-            </w:r>
-          </w:p>
-          <w:p>
-            <w:pPr>
-              <w:numPr>
-                <w:ilvl w:val="0"/>
-                <w:numId w:val="2"/>
-              </w:numPr>
-              <w:suppressAutoHyphens/>
-              <w:autoSpaceDN w:val="0"/>
-              <w:spacing w:after="0" w:line="360" w:lineRule="auto"/>
-              <w:rPr>
-                <w:rFonts w:ascii="Times New Roman" w:hAnsi="Times New Roman" w:cs="Times New Roman"/>
-              </w:rPr>
-            </w:pPr>
-            <w:r>
-              <w:rPr>
-                <w:rFonts w:ascii="Times New Roman" w:hAnsi="Times New Roman" w:cs="Times New Roman"/>
-              </w:rPr>
-              <w:lastRenderedPageBreak/>
-              <w:t>Se debe verificar la autenticidad de las credenciales proporcionadas por el usuario durante el inicio de sesión.</w:t>
+              <w:t xml:space="preserve">La aplicación debe permitir a los usuarios </w:t>
+            </w:r>
+            <w:r>
+              <w:rPr>
+                <w:rFonts w:ascii="Times New Roman" w:hAnsi="Times New Roman" w:cs="Times New Roman"/>
+              </w:rPr>
+              <w:t xml:space="preserve">poder buscar a otros usuarios en la aplicación </w:t>
             </w:r>
           </w:p>
         </w:tc>
@@ -3388,7 +6804,6 @@
                 <w:b/>
                 <w:bCs/>
               </w:rPr>
-              <w:lastRenderedPageBreak/>
               <w:t>Descripción del requerimiento:</w:t>
             </w:r>
           </w:p>
@@ -3422,21 +6837,19 @@
               <w:rPr>
                 <w:rFonts w:ascii="Times New Roman" w:hAnsi="Times New Roman" w:cs="Times New Roman"/>
               </w:rPr>
-              <w:t xml:space="preserve">Para acceder a la aplicación, los usuarios deben introducir en la interfaz de </w:t>
-            </w:r>
-            <w:proofErr w:type="spellStart"/>
-            <w:r>
-              <w:rPr>
-                <w:rFonts w:ascii="Times New Roman" w:hAnsi="Times New Roman" w:cs="Times New Roman"/>
-              </w:rPr>
-              <w:t>Login</w:t>
-            </w:r>
-            <w:proofErr w:type="spellEnd"/>
-            <w:r>
-              <w:rPr>
-                <w:rFonts w:ascii="Times New Roman" w:hAnsi="Times New Roman" w:cs="Times New Roman"/>
-              </w:rPr>
-              <w:t>, su nombre de usuario y contraseña en los campos correspondientes. La aplicación debe verificar la autenticidad de la información introducida antes de dar acceso a la página principal.</w:t>
+              <w:t xml:space="preserve">Los usuarios deben poder </w:t>
+            </w:r>
+            <w:r>
+              <w:rPr>
+                <w:rFonts w:ascii="Times New Roman" w:hAnsi="Times New Roman" w:cs="Times New Roman"/>
+              </w:rPr>
+              <w:t>realizar búsquedas para encontrar a aquella persona que quiera seguir, si la encuentra deberá ser</w:t>
+            </w:r>
+            <w:r>
+              <w:rPr>
+                <w:rFonts w:ascii="Times New Roman" w:hAnsi="Times New Roman" w:cs="Times New Roman"/>
+              </w:rPr>
+              <w:t xml:space="preserve"> capaz de poder visualizar el perfil del usuario buscado</w:t>
             </w:r>
           </w:p>
         </w:tc>
@@ -3485,7 +6898,7 @@
             <w:pPr>
               <w:spacing w:after="0" w:line="360" w:lineRule="auto"/>
               <w:rPr>
-                <w:rFonts w:ascii="Times New Roman" w:hAnsi="Times New Roman" w:cs="Times New Roman"/>
+                <w:rFonts w:cs="Calibri"/>
               </w:rPr>
             </w:pPr>
             <w:r>
@@ -3594,7 +7007,7 @@
               <w:rPr>
                 <w:rFonts w:ascii="Times New Roman" w:hAnsi="Times New Roman" w:cs="Times New Roman"/>
               </w:rPr>
-              <w:t>3</w:t>
+              <w:t>5</w:t>
             </w:r>
           </w:p>
         </w:tc>
@@ -3667,13 +7080,7 @@
               <w:rPr>
                 <w:rFonts w:ascii="Times New Roman" w:hAnsi="Times New Roman" w:cs="Times New Roman"/>
               </w:rPr>
-              <w:t xml:space="preserve">Mostrar </w:t>
-            </w:r>
-            <w:r>
-              <w:rPr>
-                <w:rFonts w:ascii="Times New Roman" w:hAnsi="Times New Roman" w:cs="Times New Roman"/>
-              </w:rPr>
-              <w:t>Errores de Validación</w:t>
+              <w:t>Seguimiento de Usuarios</w:t>
             </w:r>
           </w:p>
         </w:tc>
@@ -3714,6 +7121,7 @@
                 <w:b/>
                 <w:bCs/>
               </w:rPr>
+              <w:lastRenderedPageBreak/>
               <w:t>Características:</w:t>
             </w:r>
           </w:p>
@@ -3752,25 +7160,33 @@
               <w:rPr>
                 <w:rFonts w:ascii="Times New Roman" w:hAnsi="Times New Roman" w:cs="Times New Roman"/>
               </w:rPr>
-              <w:t xml:space="preserve">Los usuarios podrán </w:t>
-            </w:r>
-            <w:r>
-              <w:rPr>
-                <w:rFonts w:ascii="Times New Roman" w:hAnsi="Times New Roman" w:cs="Times New Roman"/>
-              </w:rPr>
-              <w:t>visualizar cuando están cometiendo un error tanto en a la hora de registrarse en la aplicación, como a la hora de iniciar sesión</w:t>
-            </w:r>
-            <w:r>
-              <w:rPr>
-                <w:rFonts w:ascii="Times New Roman" w:hAnsi="Times New Roman" w:cs="Times New Roman"/>
-              </w:rPr>
-              <w:t xml:space="preserve"> en la misma</w:t>
-            </w:r>
-            <w:r>
-              <w:rPr>
-                <w:rFonts w:ascii="Times New Roman" w:hAnsi="Times New Roman" w:cs="Times New Roman"/>
-              </w:rPr>
-              <w:t>.</w:t>
+              <w:t xml:space="preserve">La aplicación debe permitir a los usuarios </w:t>
+            </w:r>
+            <w:r>
+              <w:rPr>
+                <w:rFonts w:ascii="Times New Roman" w:hAnsi="Times New Roman" w:cs="Times New Roman"/>
+              </w:rPr>
+              <w:t xml:space="preserve">poder </w:t>
+            </w:r>
+            <w:r>
+              <w:rPr>
+                <w:rFonts w:ascii="Times New Roman" w:hAnsi="Times New Roman" w:cs="Times New Roman"/>
+              </w:rPr>
+              <w:t xml:space="preserve">seguir a aquellos usuarios que el usuario </w:t>
+            </w:r>
+            <w:proofErr w:type="spellStart"/>
+            <w:r>
+              <w:rPr>
+                <w:rFonts w:ascii="Times New Roman" w:hAnsi="Times New Roman" w:cs="Times New Roman"/>
+              </w:rPr>
+              <w:t>logueado</w:t>
+            </w:r>
+            <w:proofErr w:type="spellEnd"/>
+            <w:r>
+              <w:rPr>
+                <w:rFonts w:ascii="Times New Roman" w:hAnsi="Times New Roman" w:cs="Times New Roman"/>
+              </w:rPr>
+              <w:t xml:space="preserve"> desee. </w:t>
             </w:r>
           </w:p>
         </w:tc>
@@ -3844,19 +7260,13 @@
               <w:rPr>
                 <w:rFonts w:ascii="Times New Roman" w:hAnsi="Times New Roman" w:cs="Times New Roman"/>
               </w:rPr>
-              <w:t xml:space="preserve">La aplicación deberá proporcionar </w:t>
-            </w:r>
-            <w:r>
-              <w:rPr>
-                <w:rFonts w:ascii="Times New Roman" w:hAnsi="Times New Roman" w:cs="Times New Roman"/>
-              </w:rPr>
-              <w:t>un mensaje alertando al usuario que es lo que está haciendo mal, tanto a la hora del registro como a la de acceder a la aplicación</w:t>
-            </w:r>
-            <w:r>
-              <w:rPr>
-                <w:rFonts w:ascii="Times New Roman" w:hAnsi="Times New Roman" w:cs="Times New Roman"/>
-              </w:rPr>
-              <w:t>.</w:t>
+              <w:t xml:space="preserve">Los usuarios deben poder </w:t>
+            </w:r>
+            <w:r>
+              <w:rPr>
+                <w:rFonts w:ascii="Times New Roman" w:hAnsi="Times New Roman" w:cs="Times New Roman"/>
+              </w:rPr>
+              <w:t>realizar búsquedas para encontrar a aquella persona que quiera seguir, si la encuentra deberá ser capaz de poder visualizar el perfil del usuario buscado</w:t>
             </w:r>
           </w:p>
         </w:tc>
@@ -3905,7 +7315,7 @@
             <w:pPr>
               <w:spacing w:after="0" w:line="360" w:lineRule="auto"/>
               <w:rPr>
-                <w:rFonts w:ascii="Times New Roman" w:hAnsi="Times New Roman" w:cs="Times New Roman"/>
+                <w:rFonts w:cs="Calibri"/>
               </w:rPr>
             </w:pPr>
             <w:r>
@@ -4014,7 +7424,7 @@
               <w:rPr>
                 <w:rFonts w:ascii="Times New Roman" w:hAnsi="Times New Roman" w:cs="Times New Roman"/>
               </w:rPr>
-              <w:t>4</w:t>
+              <w:t>6</w:t>
             </w:r>
           </w:p>
         </w:tc>
@@ -4087,7 +7497,7 @@
               <w:rPr>
                 <w:rFonts w:ascii="Times New Roman" w:hAnsi="Times New Roman" w:cs="Times New Roman"/>
               </w:rPr>
-              <w:t>Mostrar Términos y Condiciones</w:t>
+              <w:t>Escaneo de Imágenes para Registro de Prendas</w:t>
             </w:r>
           </w:p>
         </w:tc>
@@ -4128,7 +7538,6 @@
                 <w:b/>
                 <w:bCs/>
               </w:rPr>
-              <w:lastRenderedPageBreak/>
               <w:t>Características:</w:t>
             </w:r>
           </w:p>
@@ -4167,19 +7576,27 @@
               <w:rPr>
                 <w:rFonts w:ascii="Times New Roman" w:hAnsi="Times New Roman" w:cs="Times New Roman"/>
               </w:rPr>
-              <w:t xml:space="preserve">Los usuarios </w:t>
-            </w:r>
-            <w:r>
-              <w:rPr>
-                <w:rFonts w:ascii="Times New Roman" w:hAnsi="Times New Roman" w:cs="Times New Roman"/>
-              </w:rPr>
-              <w:t>deberán marcar los términos y condiciones que va a cumplir la aplicación</w:t>
-            </w:r>
-            <w:r>
-              <w:rPr>
-                <w:rFonts w:ascii="Times New Roman" w:hAnsi="Times New Roman" w:cs="Times New Roman"/>
-              </w:rPr>
-              <w:t>.</w:t>
+              <w:t>La aplicación debe permitir a los usuarios escanear imágenes de sus prendas de vestir.</w:t>
+            </w:r>
+          </w:p>
+          <w:p>
+            <w:pPr>
+              <w:numPr>
+                <w:ilvl w:val="0"/>
+                <w:numId w:val="3"/>
+              </w:numPr>
+              <w:suppressAutoHyphens/>
+              <w:autoSpaceDN w:val="0"/>
+              <w:spacing w:after="0" w:line="360" w:lineRule="auto"/>
+              <w:rPr>
+                <w:rFonts w:ascii="Times New Roman" w:hAnsi="Times New Roman" w:cs="Times New Roman"/>
+              </w:rPr>
+            </w:pPr>
+            <w:r>
+              <w:rPr>
+                <w:rFonts w:ascii="Times New Roman" w:hAnsi="Times New Roman" w:cs="Times New Roman"/>
+              </w:rPr>
+              <w:t>Se proporcionarán campos para ingresar detalles de la prenda durante el proceso de escaneo.</w:t>
             </w:r>
           </w:p>
         </w:tc>
@@ -4253,19 +7670,7 @@
               <w:rPr>
                 <w:rFonts w:ascii="Times New Roman" w:hAnsi="Times New Roman" w:cs="Times New Roman"/>
               </w:rPr>
-              <w:t xml:space="preserve">La aplicación deberá proporcionar </w:t>
-            </w:r>
-            <w:r>
-              <w:rPr>
-                <w:rFonts w:ascii="Times New Roman" w:hAnsi="Times New Roman" w:cs="Times New Roman"/>
-              </w:rPr>
-              <w:t>información al usuario para que este sepa con exactitud todo lo que debe cumplir tanto el usuario como la aplicación</w:t>
-            </w:r>
-            <w:r>
-              <w:rPr>
-                <w:rFonts w:ascii="Times New Roman" w:hAnsi="Times New Roman" w:cs="Times New Roman"/>
-              </w:rPr>
-              <w:t>.</w:t>
+              <w:t>Los usuarios deben poder agregar fácilmente nuevas prendas a la aplicación mediante el escaneo de imágenes. Se debe ofrecer campos para ingresar detalles clave sobre la prenda.</w:t>
             </w:r>
           </w:p>
         </w:tc>
@@ -4314,14 +7719,14 @@
             <w:pPr>
               <w:spacing w:after="0" w:line="360" w:lineRule="auto"/>
               <w:rPr>
-                <w:rFonts w:ascii="Times New Roman" w:hAnsi="Times New Roman" w:cs="Times New Roman"/>
-              </w:rPr>
-            </w:pPr>
-            <w:r>
-              <w:rPr>
-                <w:rFonts w:ascii="Times New Roman" w:hAnsi="Times New Roman" w:cs="Times New Roman"/>
-              </w:rPr>
-              <w:t>Baja</w:t>
+                <w:rFonts w:cs="Calibri"/>
+              </w:rPr>
+            </w:pPr>
+            <w:r>
+              <w:rPr>
+                <w:rFonts w:ascii="Times New Roman" w:hAnsi="Times New Roman" w:cs="Times New Roman"/>
+              </w:rPr>
+              <w:t>Alta</w:t>
             </w:r>
           </w:p>
         </w:tc>
@@ -4423,7 +7828,7 @@
               <w:rPr>
                 <w:rFonts w:ascii="Times New Roman" w:hAnsi="Times New Roman" w:cs="Times New Roman"/>
               </w:rPr>
-              <w:t>5</w:t>
+              <w:t>7</w:t>
             </w:r>
           </w:p>
         </w:tc>
@@ -4496,25 +7901,7 @@
               <w:rPr>
                 <w:rFonts w:ascii="Times New Roman" w:hAnsi="Times New Roman" w:cs="Times New Roman"/>
               </w:rPr>
-              <w:t>R</w:t>
-            </w:r>
-            <w:r>
-              <w:rPr>
-                <w:rFonts w:ascii="Times New Roman" w:hAnsi="Times New Roman" w:cs="Times New Roman"/>
-              </w:rPr>
-              <w:t xml:space="preserve">establecimiento de </w:t>
-            </w:r>
-            <w:r>
-              <w:rPr>
-                <w:rFonts w:ascii="Times New Roman" w:hAnsi="Times New Roman" w:cs="Times New Roman"/>
-              </w:rPr>
-              <w:t>C</w:t>
-            </w:r>
-            <w:r>
-              <w:rPr>
-                <w:rFonts w:ascii="Times New Roman" w:hAnsi="Times New Roman" w:cs="Times New Roman"/>
-              </w:rPr>
-              <w:t>ontraseña</w:t>
+              <w:t>Creación y Visualización de Conjuntos</w:t>
             </w:r>
           </w:p>
         </w:tc>
@@ -4555,6 +7942,7 @@
                 <w:b/>
                 <w:bCs/>
               </w:rPr>
+              <w:lastRenderedPageBreak/>
               <w:t>Características:</w:t>
             </w:r>
           </w:p>
@@ -4593,19 +7981,27 @@
               <w:rPr>
                 <w:rFonts w:ascii="Times New Roman" w:hAnsi="Times New Roman" w:cs="Times New Roman"/>
               </w:rPr>
-              <w:t xml:space="preserve">Los usuarios podrán </w:t>
-            </w:r>
-            <w:r>
-              <w:rPr>
-                <w:rFonts w:ascii="Times New Roman" w:hAnsi="Times New Roman" w:cs="Times New Roman"/>
-              </w:rPr>
-              <w:t xml:space="preserve">solicitar para </w:t>
-            </w:r>
-            <w:r>
-              <w:rPr>
-                <w:rFonts w:ascii="Times New Roman" w:hAnsi="Times New Roman" w:cs="Times New Roman"/>
-              </w:rPr>
-              <w:t>recuperar la contraseña en caso de haberla olvidada.</w:t>
+              <w:t>Los usuarios podrán crear conjuntos combinando diferentes prendas.</w:t>
+            </w:r>
+          </w:p>
+          <w:p>
+            <w:pPr>
+              <w:numPr>
+                <w:ilvl w:val="0"/>
+                <w:numId w:val="3"/>
+              </w:numPr>
+              <w:suppressAutoHyphens/>
+              <w:autoSpaceDN w:val="0"/>
+              <w:spacing w:after="0" w:line="360" w:lineRule="auto"/>
+              <w:rPr>
+                <w:rFonts w:ascii="Times New Roman" w:hAnsi="Times New Roman" w:cs="Times New Roman"/>
+              </w:rPr>
+            </w:pPr>
+            <w:r>
+              <w:rPr>
+                <w:rFonts w:ascii="Times New Roman" w:hAnsi="Times New Roman" w:cs="Times New Roman"/>
+              </w:rPr>
+              <w:t>La aplicación proporcionará una función de vista previa para visualizar el conjunto antes de cargarlo.</w:t>
             </w:r>
           </w:p>
         </w:tc>
@@ -4679,13 +8075,7 @@
               <w:rPr>
                 <w:rFonts w:ascii="Times New Roman" w:hAnsi="Times New Roman" w:cs="Times New Roman"/>
               </w:rPr>
-              <w:t xml:space="preserve">La aplicación deberá proporcionar </w:t>
-            </w:r>
-            <w:r>
-              <w:rPr>
-                <w:rFonts w:ascii="Times New Roman" w:hAnsi="Times New Roman" w:cs="Times New Roman"/>
-              </w:rPr>
-              <w:t>una función para que el usuario en caso de que olvide su contraseña tenga una forma de recuperarla.</w:t>
+              <w:t>La aplicación deberá proporcionar una vista previa de los conjuntos para facilitar la creación y visualización antes de confirmar la elección.</w:t>
             </w:r>
           </w:p>
         </w:tc>
@@ -4741,7 +8131,7 @@
               <w:rPr>
                 <w:rFonts w:ascii="Times New Roman" w:hAnsi="Times New Roman" w:cs="Times New Roman"/>
               </w:rPr>
-              <w:t>Media</w:t>
+              <w:t>Alta</w:t>
             </w:r>
           </w:p>
         </w:tc>
@@ -4754,27 +8144,6 @@
           <w:rFonts w:ascii="Manrope" w:hAnsi="Manrope" w:cs="Calibri" w:hint="eastAsia"/>
         </w:rPr>
       </w:pPr>
-    </w:p>
-    <w:p>
-      <w:pPr>
-        <w:spacing w:line="360" w:lineRule="auto"/>
-        <w:rPr>
-          <w:rFonts w:ascii="Manrope" w:hAnsi="Manrope" w:cs="Calibri" w:hint="eastAsia"/>
-          <w:u w:val="single"/>
-        </w:rPr>
-      </w:pPr>
-      <w:r>
-        <w:rPr>
-          <w:rFonts w:ascii="Manrope" w:hAnsi="Manrope" w:cs="Calibri"/>
-        </w:rPr>
-        <w:t xml:space="preserve">//OTRA PARTE DE LOS CASOS DE USO </w:t>
-      </w:r>
-      <w:r>
-        <w:rPr>
-          <w:rFonts w:ascii="Manrope" w:hAnsi="Manrope" w:cs="Calibri"/>
-        </w:rPr>
-        <w:tab/>
-      </w:r>
     </w:p>
     <w:tbl>
       <w:tblPr>
@@ -4796,7 +8165,7 @@
         </w:trPr>
         <w:tc>
           <w:tcPr>
-            <w:tcW w:w="1839" w:type="dxa"/>
+            <w:tcW w:w="1842" w:type="dxa"/>
             <w:tcBorders>
               <w:top w:val="single" w:sz="4" w:space="0" w:color="000000"/>
               <w:left w:val="single" w:sz="4" w:space="0" w:color="000000"/>
@@ -4832,7 +8201,7 @@
         </w:tc>
         <w:tc>
           <w:tcPr>
-            <w:tcW w:w="5947" w:type="dxa"/>
+            <w:tcW w:w="5944" w:type="dxa"/>
             <w:tcBorders>
               <w:top w:val="single" w:sz="4" w:space="0" w:color="000000"/>
               <w:left w:val="single" w:sz="4" w:space="0" w:color="000000"/>
@@ -4864,7 +8233,7 @@
               <w:rPr>
                 <w:rFonts w:ascii="Times New Roman" w:hAnsi="Times New Roman" w:cs="Times New Roman"/>
               </w:rPr>
-              <w:t>4</w:t>
+              <w:t>8</w:t>
             </w:r>
           </w:p>
         </w:tc>
@@ -4875,7 +8244,7 @@
         </w:trPr>
         <w:tc>
           <w:tcPr>
-            <w:tcW w:w="1839" w:type="dxa"/>
+            <w:tcW w:w="1842" w:type="dxa"/>
             <w:tcBorders>
               <w:top w:val="single" w:sz="4" w:space="0" w:color="000000"/>
               <w:left w:val="single" w:sz="4" w:space="0" w:color="000000"/>
@@ -4911,33 +8280,33 @@
         </w:tc>
         <w:tc>
           <w:tcPr>
-            <w:tcW w:w="5947" w:type="dxa"/>
-            <w:tcBorders>
-              <w:top w:val="single" w:sz="4" w:space="0" w:color="000000"/>
-              <w:left w:val="single" w:sz="4" w:space="0" w:color="000000"/>
-              <w:bottom w:val="single" w:sz="4" w:space="0" w:color="000000"/>
-              <w:right w:val="single" w:sz="4" w:space="0" w:color="000000"/>
-            </w:tcBorders>
-            <w:shd w:val="clear" w:color="auto" w:fill="auto"/>
-            <w:tcMar>
-              <w:top w:w="0" w:type="dxa"/>
-              <w:left w:w="108" w:type="dxa"/>
-              <w:bottom w:w="0" w:type="dxa"/>
-              <w:right w:w="108" w:type="dxa"/>
-            </w:tcMar>
-          </w:tcPr>
-          <w:p>
-            <w:pPr>
-              <w:spacing w:after="0" w:line="360" w:lineRule="auto"/>
-              <w:rPr>
-                <w:rFonts w:ascii="Times New Roman" w:hAnsi="Times New Roman" w:cs="Times New Roman"/>
-              </w:rPr>
-            </w:pPr>
-            <w:r>
-              <w:rPr>
-                <w:rFonts w:ascii="Times New Roman" w:hAnsi="Times New Roman" w:cs="Times New Roman"/>
-              </w:rPr>
-              <w:t>Búsqueda de Usuarios</w:t>
+            <w:tcW w:w="5944" w:type="dxa"/>
+            <w:tcBorders>
+              <w:top w:val="single" w:sz="4" w:space="0" w:color="000000"/>
+              <w:left w:val="single" w:sz="4" w:space="0" w:color="000000"/>
+              <w:bottom w:val="single" w:sz="4" w:space="0" w:color="000000"/>
+              <w:right w:val="single" w:sz="4" w:space="0" w:color="000000"/>
+            </w:tcBorders>
+            <w:shd w:val="clear" w:color="auto" w:fill="auto"/>
+            <w:tcMar>
+              <w:top w:w="0" w:type="dxa"/>
+              <w:left w:w="108" w:type="dxa"/>
+              <w:bottom w:w="0" w:type="dxa"/>
+              <w:right w:w="108" w:type="dxa"/>
+            </w:tcMar>
+          </w:tcPr>
+          <w:p>
+            <w:pPr>
+              <w:spacing w:after="0" w:line="360" w:lineRule="auto"/>
+              <w:rPr>
+                <w:rFonts w:ascii="Times New Roman" w:hAnsi="Times New Roman" w:cs="Times New Roman"/>
+              </w:rPr>
+            </w:pPr>
+            <w:r>
+              <w:rPr>
+                <w:rFonts w:ascii="Times New Roman" w:hAnsi="Times New Roman" w:cs="Times New Roman"/>
+              </w:rPr>
+              <w:t>Calendario Dinámico de Conjuntos</w:t>
             </w:r>
           </w:p>
         </w:tc>
@@ -4948,7 +8317,7 @@
         </w:trPr>
         <w:tc>
           <w:tcPr>
-            <w:tcW w:w="1839" w:type="dxa"/>
+            <w:tcW w:w="1842" w:type="dxa"/>
             <w:tcBorders>
               <w:top w:val="single" w:sz="4" w:space="0" w:color="000000"/>
               <w:left w:val="single" w:sz="4" w:space="0" w:color="000000"/>
@@ -4984,7 +8353,7 @@
         </w:tc>
         <w:tc>
           <w:tcPr>
-            <w:tcW w:w="5947" w:type="dxa"/>
+            <w:tcW w:w="5944" w:type="dxa"/>
             <w:tcBorders>
               <w:top w:val="single" w:sz="4" w:space="0" w:color="000000"/>
               <w:left w:val="single" w:sz="4" w:space="0" w:color="000000"/>
@@ -5016,13 +8385,7 @@
               <w:rPr>
                 <w:rFonts w:ascii="Times New Roman" w:hAnsi="Times New Roman" w:cs="Times New Roman"/>
               </w:rPr>
-              <w:t xml:space="preserve">La aplicación debe permitir a los usuarios </w:t>
-            </w:r>
-            <w:r>
-              <w:rPr>
-                <w:rFonts w:ascii="Times New Roman" w:hAnsi="Times New Roman" w:cs="Times New Roman"/>
-              </w:rPr>
-              <w:t xml:space="preserve">poder buscar a otros usuarios en la aplicación </w:t>
+              <w:t>Integración de un calendario para programar conjuntos en fechas específicas.</w:t>
             </w:r>
           </w:p>
         </w:tc>
@@ -5033,7 +8396,7 @@
         </w:trPr>
         <w:tc>
           <w:tcPr>
-            <w:tcW w:w="1839" w:type="dxa"/>
+            <w:tcW w:w="1842" w:type="dxa"/>
             <w:tcBorders>
               <w:top w:val="single" w:sz="4" w:space="0" w:color="000000"/>
               <w:left w:val="single" w:sz="4" w:space="0" w:color="000000"/>
@@ -5069,7 +8432,7 @@
         </w:tc>
         <w:tc>
           <w:tcPr>
-            <w:tcW w:w="5947" w:type="dxa"/>
+            <w:tcW w:w="5944" w:type="dxa"/>
             <w:tcBorders>
               <w:top w:val="single" w:sz="4" w:space="0" w:color="000000"/>
               <w:left w:val="single" w:sz="4" w:space="0" w:color="000000"/>
@@ -5096,26 +8459,7 @@
               <w:rPr>
                 <w:rFonts w:ascii="Times New Roman" w:hAnsi="Times New Roman" w:cs="Times New Roman"/>
               </w:rPr>
-              <w:t xml:space="preserve">Los usuarios deben poder </w:t>
-            </w:r>
-            <w:r>
-              <w:rPr>
-                <w:rFonts w:ascii="Times New Roman" w:hAnsi="Times New Roman" w:cs="Times New Roman"/>
-              </w:rPr>
-              <w:t xml:space="preserve">realizar búsquedas para encontrar a aquella persona que quiera seguir, si la </w:t>
-            </w:r>
-            <w:r>
-              <w:rPr>
-                <w:rFonts w:ascii="Times New Roman" w:hAnsi="Times New Roman" w:cs="Times New Roman"/>
-              </w:rPr>
-              <w:lastRenderedPageBreak/>
-              <w:t>encuentra deberá ser</w:t>
-            </w:r>
-            <w:r>
-              <w:rPr>
-                <w:rFonts w:ascii="Times New Roman" w:hAnsi="Times New Roman" w:cs="Times New Roman"/>
-              </w:rPr>
-              <w:t xml:space="preserve"> capaz de poder visualizar el perfil del usuario buscado</w:t>
+              <w:t>La aplicación contará con un calendario con el cual los usuarios podrán programar conjuntos para días específicos.</w:t>
             </w:r>
           </w:p>
         </w:tc>
@@ -5157,7 +8501,6 @@
                 <w:b/>
                 <w:bCs/>
               </w:rPr>
-              <w:lastRenderedPageBreak/>
               <w:t>Prioridad del requerimiento:</w:t>
             </w:r>
           </w:p>
@@ -5165,7 +8508,7 @@
             <w:pPr>
               <w:spacing w:after="0" w:line="360" w:lineRule="auto"/>
               <w:rPr>
-                <w:rFonts w:cs="Calibri"/>
+                <w:rFonts w:ascii="Times New Roman" w:hAnsi="Times New Roman" w:cs="Times New Roman"/>
               </w:rPr>
             </w:pPr>
             <w:r>
@@ -5206,7 +8549,7 @@
         </w:trPr>
         <w:tc>
           <w:tcPr>
-            <w:tcW w:w="1839" w:type="dxa"/>
+            <w:tcW w:w="1842" w:type="dxa"/>
             <w:tcBorders>
               <w:top w:val="single" w:sz="4" w:space="0" w:color="000000"/>
               <w:left w:val="single" w:sz="4" w:space="0" w:color="000000"/>
@@ -5242,7 +8585,7 @@
         </w:tc>
         <w:tc>
           <w:tcPr>
-            <w:tcW w:w="5947" w:type="dxa"/>
+            <w:tcW w:w="5944" w:type="dxa"/>
             <w:tcBorders>
               <w:top w:val="single" w:sz="4" w:space="0" w:color="000000"/>
               <w:left w:val="single" w:sz="4" w:space="0" w:color="000000"/>
@@ -5274,7 +8617,7 @@
               <w:rPr>
                 <w:rFonts w:ascii="Times New Roman" w:hAnsi="Times New Roman" w:cs="Times New Roman"/>
               </w:rPr>
-              <w:t>5</w:t>
+              <w:t>9</w:t>
             </w:r>
           </w:p>
         </w:tc>
@@ -5285,7 +8628,7 @@
         </w:trPr>
         <w:tc>
           <w:tcPr>
-            <w:tcW w:w="1839" w:type="dxa"/>
+            <w:tcW w:w="1842" w:type="dxa"/>
             <w:tcBorders>
               <w:top w:val="single" w:sz="4" w:space="0" w:color="000000"/>
               <w:left w:val="single" w:sz="4" w:space="0" w:color="000000"/>
@@ -5321,33 +8664,33 @@
         </w:tc>
         <w:tc>
           <w:tcPr>
-            <w:tcW w:w="5947" w:type="dxa"/>
-            <w:tcBorders>
-              <w:top w:val="single" w:sz="4" w:space="0" w:color="000000"/>
-              <w:left w:val="single" w:sz="4" w:space="0" w:color="000000"/>
-              <w:bottom w:val="single" w:sz="4" w:space="0" w:color="000000"/>
-              <w:right w:val="single" w:sz="4" w:space="0" w:color="000000"/>
-            </w:tcBorders>
-            <w:shd w:val="clear" w:color="auto" w:fill="auto"/>
-            <w:tcMar>
-              <w:top w:w="0" w:type="dxa"/>
-              <w:left w:w="108" w:type="dxa"/>
-              <w:bottom w:w="0" w:type="dxa"/>
-              <w:right w:w="108" w:type="dxa"/>
-            </w:tcMar>
-          </w:tcPr>
-          <w:p>
-            <w:pPr>
-              <w:spacing w:after="0" w:line="360" w:lineRule="auto"/>
-              <w:rPr>
-                <w:rFonts w:ascii="Times New Roman" w:hAnsi="Times New Roman" w:cs="Times New Roman"/>
-              </w:rPr>
-            </w:pPr>
-            <w:r>
-              <w:rPr>
-                <w:rFonts w:ascii="Times New Roman" w:hAnsi="Times New Roman" w:cs="Times New Roman"/>
-              </w:rPr>
-              <w:t>Seguimiento de Usuarios</w:t>
+            <w:tcW w:w="5944" w:type="dxa"/>
+            <w:tcBorders>
+              <w:top w:val="single" w:sz="4" w:space="0" w:color="000000"/>
+              <w:left w:val="single" w:sz="4" w:space="0" w:color="000000"/>
+              <w:bottom w:val="single" w:sz="4" w:space="0" w:color="000000"/>
+              <w:right w:val="single" w:sz="4" w:space="0" w:color="000000"/>
+            </w:tcBorders>
+            <w:shd w:val="clear" w:color="auto" w:fill="auto"/>
+            <w:tcMar>
+              <w:top w:w="0" w:type="dxa"/>
+              <w:left w:w="108" w:type="dxa"/>
+              <w:bottom w:w="0" w:type="dxa"/>
+              <w:right w:w="108" w:type="dxa"/>
+            </w:tcMar>
+          </w:tcPr>
+          <w:p>
+            <w:pPr>
+              <w:spacing w:after="0" w:line="360" w:lineRule="auto"/>
+              <w:rPr>
+                <w:rFonts w:ascii="Times New Roman" w:hAnsi="Times New Roman" w:cs="Times New Roman"/>
+              </w:rPr>
+            </w:pPr>
+            <w:r>
+              <w:rPr>
+                <w:rFonts w:ascii="Times New Roman" w:hAnsi="Times New Roman" w:cs="Times New Roman"/>
+              </w:rPr>
+              <w:t>Búsqueda y Filtrado de Prendas</w:t>
             </w:r>
           </w:p>
         </w:tc>
@@ -5358,7 +8701,7 @@
         </w:trPr>
         <w:tc>
           <w:tcPr>
-            <w:tcW w:w="1839" w:type="dxa"/>
+            <w:tcW w:w="1842" w:type="dxa"/>
             <w:tcBorders>
               <w:top w:val="single" w:sz="4" w:space="0" w:color="000000"/>
               <w:left w:val="single" w:sz="4" w:space="0" w:color="000000"/>
@@ -5394,7 +8737,7 @@
         </w:tc>
         <w:tc>
           <w:tcPr>
-            <w:tcW w:w="5947" w:type="dxa"/>
+            <w:tcW w:w="5944" w:type="dxa"/>
             <w:tcBorders>
               <w:top w:val="single" w:sz="4" w:space="0" w:color="000000"/>
               <w:left w:val="single" w:sz="4" w:space="0" w:color="000000"/>
@@ -5426,33 +8769,33 @@
               <w:rPr>
                 <w:rFonts w:ascii="Times New Roman" w:hAnsi="Times New Roman" w:cs="Times New Roman"/>
               </w:rPr>
-              <w:t xml:space="preserve">La aplicación debe permitir a los usuarios </w:t>
-            </w:r>
-            <w:r>
-              <w:rPr>
-                <w:rFonts w:ascii="Times New Roman" w:hAnsi="Times New Roman" w:cs="Times New Roman"/>
-              </w:rPr>
-              <w:t xml:space="preserve">poder </w:t>
-            </w:r>
-            <w:r>
-              <w:rPr>
-                <w:rFonts w:ascii="Times New Roman" w:hAnsi="Times New Roman" w:cs="Times New Roman"/>
-              </w:rPr>
-              <w:t xml:space="preserve">seguir a aquellos usuarios que el usuario </w:t>
-            </w:r>
-            <w:proofErr w:type="spellStart"/>
-            <w:r>
-              <w:rPr>
-                <w:rFonts w:ascii="Times New Roman" w:hAnsi="Times New Roman" w:cs="Times New Roman"/>
-              </w:rPr>
-              <w:t>logueado</w:t>
-            </w:r>
-            <w:proofErr w:type="spellEnd"/>
-            <w:r>
-              <w:rPr>
-                <w:rFonts w:ascii="Times New Roman" w:hAnsi="Times New Roman" w:cs="Times New Roman"/>
-              </w:rPr>
-              <w:t xml:space="preserve"> desee. </w:t>
+              <w:t>Los usuarios podrán buscar prendas por categoría</w:t>
+            </w:r>
+            <w:r>
+              <w:rPr>
+                <w:rFonts w:ascii="Times New Roman" w:hAnsi="Times New Roman" w:cs="Times New Roman"/>
+              </w:rPr>
+              <w:t>, color, …</w:t>
+            </w:r>
+          </w:p>
+          <w:p>
+            <w:pPr>
+              <w:numPr>
+                <w:ilvl w:val="0"/>
+                <w:numId w:val="3"/>
+              </w:numPr>
+              <w:suppressAutoHyphens/>
+              <w:autoSpaceDN w:val="0"/>
+              <w:spacing w:after="0" w:line="360" w:lineRule="auto"/>
+              <w:rPr>
+                <w:rFonts w:ascii="Times New Roman" w:hAnsi="Times New Roman" w:cs="Times New Roman"/>
+              </w:rPr>
+            </w:pPr>
+            <w:r>
+              <w:rPr>
+                <w:rFonts w:ascii="Times New Roman" w:hAnsi="Times New Roman" w:cs="Times New Roman"/>
+              </w:rPr>
+              <w:t>Se implementara un sistema de filtrado para facilitar la selección de prendas.</w:t>
             </w:r>
           </w:p>
         </w:tc>
@@ -5463,43 +8806,44 @@
         </w:trPr>
         <w:tc>
           <w:tcPr>
-            <w:tcW w:w="1839" w:type="dxa"/>
-            <w:tcBorders>
-              <w:top w:val="single" w:sz="4" w:space="0" w:color="000000"/>
-              <w:left w:val="single" w:sz="4" w:space="0" w:color="000000"/>
-              <w:bottom w:val="single" w:sz="4" w:space="0" w:color="000000"/>
-              <w:right w:val="single" w:sz="4" w:space="0" w:color="000000"/>
-            </w:tcBorders>
-            <w:shd w:val="clear" w:color="auto" w:fill="auto"/>
-            <w:tcMar>
-              <w:top w:w="0" w:type="dxa"/>
-              <w:left w:w="108" w:type="dxa"/>
-              <w:bottom w:w="0" w:type="dxa"/>
-              <w:right w:w="108" w:type="dxa"/>
-            </w:tcMar>
-          </w:tcPr>
-          <w:p>
-            <w:pPr>
-              <w:spacing w:after="0" w:line="360" w:lineRule="auto"/>
-              <w:rPr>
-                <w:rFonts w:ascii="Times New Roman" w:hAnsi="Times New Roman" w:cs="Times New Roman"/>
-                <w:b/>
-                <w:bCs/>
-              </w:rPr>
-            </w:pPr>
-            <w:r>
-              <w:rPr>
-                <w:rFonts w:ascii="Times New Roman" w:hAnsi="Times New Roman" w:cs="Times New Roman"/>
-                <w:b/>
-                <w:bCs/>
-              </w:rPr>
+            <w:tcW w:w="1842" w:type="dxa"/>
+            <w:tcBorders>
+              <w:top w:val="single" w:sz="4" w:space="0" w:color="000000"/>
+              <w:left w:val="single" w:sz="4" w:space="0" w:color="000000"/>
+              <w:bottom w:val="single" w:sz="4" w:space="0" w:color="000000"/>
+              <w:right w:val="single" w:sz="4" w:space="0" w:color="000000"/>
+            </w:tcBorders>
+            <w:shd w:val="clear" w:color="auto" w:fill="auto"/>
+            <w:tcMar>
+              <w:top w:w="0" w:type="dxa"/>
+              <w:left w:w="108" w:type="dxa"/>
+              <w:bottom w:w="0" w:type="dxa"/>
+              <w:right w:w="108" w:type="dxa"/>
+            </w:tcMar>
+          </w:tcPr>
+          <w:p>
+            <w:pPr>
+              <w:spacing w:after="0" w:line="360" w:lineRule="auto"/>
+              <w:rPr>
+                <w:rFonts w:ascii="Times New Roman" w:hAnsi="Times New Roman" w:cs="Times New Roman"/>
+                <w:b/>
+                <w:bCs/>
+              </w:rPr>
+            </w:pPr>
+            <w:r>
+              <w:rPr>
+                <w:rFonts w:ascii="Times New Roman" w:hAnsi="Times New Roman" w:cs="Times New Roman"/>
+                <w:b/>
+                <w:bCs/>
+              </w:rPr>
+              <w:lastRenderedPageBreak/>
               <w:t>Descripción del requerimiento:</w:t>
             </w:r>
           </w:p>
         </w:tc>
         <w:tc>
           <w:tcPr>
-            <w:tcW w:w="5947" w:type="dxa"/>
+            <w:tcW w:w="5944" w:type="dxa"/>
             <w:tcBorders>
               <w:top w:val="single" w:sz="4" w:space="0" w:color="000000"/>
               <w:left w:val="single" w:sz="4" w:space="0" w:color="000000"/>
@@ -5526,13 +8870,7 @@
               <w:rPr>
                 <w:rFonts w:ascii="Times New Roman" w:hAnsi="Times New Roman" w:cs="Times New Roman"/>
               </w:rPr>
-              <w:t xml:space="preserve">Los usuarios deben poder </w:t>
-            </w:r>
-            <w:r>
-              <w:rPr>
-                <w:rFonts w:ascii="Times New Roman" w:hAnsi="Times New Roman" w:cs="Times New Roman"/>
-              </w:rPr>
-              <w:t>realizar búsquedas para encontrar a aquella persona que quiera seguir, si la encuentra deberá ser capaz de poder visualizar el perfil del usuario buscado</w:t>
+              <w:t>La aplicación permite la opción de búsqueda de prendas. Esto permitirá a los usuarios encontrar prendas de manera eficiente, así como un sistema de filtrado para refinar los resultados según diferentes criterios.</w:t>
             </w:r>
           </w:p>
         </w:tc>
@@ -5581,14 +8919,14 @@
             <w:pPr>
               <w:spacing w:after="0" w:line="360" w:lineRule="auto"/>
               <w:rPr>
-                <w:rFonts w:cs="Calibri"/>
-              </w:rPr>
-            </w:pPr>
-            <w:r>
-              <w:rPr>
-                <w:rFonts w:ascii="Times New Roman" w:hAnsi="Times New Roman" w:cs="Times New Roman"/>
-              </w:rPr>
-              <w:t>Alta</w:t>
+                <w:rFonts w:ascii="Times New Roman" w:hAnsi="Times New Roman" w:cs="Times New Roman"/>
+              </w:rPr>
+            </w:pPr>
+            <w:r>
+              <w:rPr>
+                <w:rFonts w:ascii="Times New Roman" w:hAnsi="Times New Roman" w:cs="Times New Roman"/>
+              </w:rPr>
+              <w:t>Media/Alta</w:t>
             </w:r>
           </w:p>
         </w:tc>
@@ -5601,6 +8939,39 @@
           <w:rFonts w:ascii="Manrope" w:hAnsi="Manrope" w:cs="Calibri" w:hint="eastAsia"/>
         </w:rPr>
       </w:pPr>
+    </w:p>
+    <w:p>
+      <w:pPr>
+        <w:spacing w:line="360" w:lineRule="auto"/>
+        <w:ind w:firstLine="709"/>
+        <w:rPr>
+          <w:rFonts w:ascii="Times New Roman" w:hAnsi="Times New Roman" w:cs="Times New Roman"/>
+        </w:rPr>
+      </w:pPr>
+      <w:r>
+        <w:rPr>
+          <w:rFonts w:ascii="Times New Roman" w:hAnsi="Times New Roman" w:cs="Times New Roman"/>
+        </w:rPr>
+        <w:t xml:space="preserve">Requisitos </w:t>
+      </w:r>
+      <w:r>
+        <w:rPr>
+          <w:rFonts w:ascii="Times New Roman" w:hAnsi="Times New Roman" w:cs="Times New Roman"/>
+        </w:rPr>
+        <w:t>no funcionales:</w:t>
+      </w:r>
+      <w:r>
+        <w:rPr>
+          <w:rFonts w:ascii="Times New Roman" w:hAnsi="Times New Roman" w:cs="Times New Roman"/>
+        </w:rPr>
+        <w:t xml:space="preserve"> Son c</w:t>
+      </w:r>
+      <w:r>
+        <w:rPr>
+          <w:rFonts w:ascii="Times New Roman" w:hAnsi="Times New Roman" w:cs="Times New Roman"/>
+        </w:rPr>
+        <w:t>riterios que describen cómo debe comportarse un sistema.</w:t>
+      </w:r>
     </w:p>
     <w:tbl>
       <w:tblPr>
@@ -5613,8 +8984,8 @@
         <w:tblLook w:val="0000" w:firstRow="0" w:lastRow="0" w:firstColumn="0" w:lastColumn="0" w:noHBand="0" w:noVBand="0"/>
       </w:tblPr>
       <w:tblGrid>
-        <w:gridCol w:w="1842"/>
-        <w:gridCol w:w="5944"/>
+        <w:gridCol w:w="2122"/>
+        <w:gridCol w:w="5664"/>
       </w:tblGrid>
       <w:tr>
         <w:trPr>
@@ -5622,7 +8993,7 @@
         </w:trPr>
         <w:tc>
           <w:tcPr>
-            <w:tcW w:w="1839" w:type="dxa"/>
+            <w:tcW w:w="2122" w:type="dxa"/>
             <w:tcBorders>
               <w:top w:val="single" w:sz="4" w:space="0" w:color="000000"/>
               <w:left w:val="single" w:sz="4" w:space="0" w:color="000000"/>
@@ -5658,39 +9029,51 @@
         </w:tc>
         <w:tc>
           <w:tcPr>
-            <w:tcW w:w="5947" w:type="dxa"/>
-            <w:tcBorders>
-              <w:top w:val="single" w:sz="4" w:space="0" w:color="000000"/>
-              <w:left w:val="single" w:sz="4" w:space="0" w:color="000000"/>
-              <w:bottom w:val="single" w:sz="4" w:space="0" w:color="000000"/>
-              <w:right w:val="single" w:sz="4" w:space="0" w:color="000000"/>
-            </w:tcBorders>
-            <w:shd w:val="clear" w:color="auto" w:fill="auto"/>
-            <w:tcMar>
-              <w:top w:w="0" w:type="dxa"/>
-              <w:left w:w="108" w:type="dxa"/>
-              <w:bottom w:w="0" w:type="dxa"/>
-              <w:right w:w="108" w:type="dxa"/>
-            </w:tcMar>
-          </w:tcPr>
-          <w:p>
-            <w:pPr>
-              <w:spacing w:after="0" w:line="360" w:lineRule="auto"/>
-              <w:rPr>
-                <w:rFonts w:ascii="Times New Roman" w:hAnsi="Times New Roman" w:cs="Times New Roman"/>
-              </w:rPr>
-            </w:pPr>
-            <w:r>
-              <w:rPr>
-                <w:rFonts w:ascii="Times New Roman" w:hAnsi="Times New Roman" w:cs="Times New Roman"/>
-              </w:rPr>
-              <w:t>RF-0</w:t>
-            </w:r>
-            <w:r>
-              <w:rPr>
-                <w:rFonts w:ascii="Times New Roman" w:hAnsi="Times New Roman" w:cs="Times New Roman"/>
-              </w:rPr>
-              <w:t>6</w:t>
+            <w:tcW w:w="5664" w:type="dxa"/>
+            <w:tcBorders>
+              <w:top w:val="single" w:sz="4" w:space="0" w:color="000000"/>
+              <w:left w:val="single" w:sz="4" w:space="0" w:color="000000"/>
+              <w:bottom w:val="single" w:sz="4" w:space="0" w:color="000000"/>
+              <w:right w:val="single" w:sz="4" w:space="0" w:color="000000"/>
+            </w:tcBorders>
+            <w:shd w:val="clear" w:color="auto" w:fill="auto"/>
+            <w:tcMar>
+              <w:top w:w="0" w:type="dxa"/>
+              <w:left w:w="108" w:type="dxa"/>
+              <w:bottom w:w="0" w:type="dxa"/>
+              <w:right w:w="108" w:type="dxa"/>
+            </w:tcMar>
+          </w:tcPr>
+          <w:p>
+            <w:pPr>
+              <w:spacing w:after="0" w:line="360" w:lineRule="auto"/>
+              <w:rPr>
+                <w:rFonts w:ascii="Times New Roman" w:hAnsi="Times New Roman" w:cs="Times New Roman"/>
+              </w:rPr>
+            </w:pPr>
+            <w:r>
+              <w:rPr>
+                <w:rFonts w:ascii="Times New Roman" w:hAnsi="Times New Roman" w:cs="Times New Roman"/>
+              </w:rPr>
+              <w:t>R</w:t>
+            </w:r>
+            <w:r>
+              <w:rPr>
+                <w:rFonts w:ascii="Times New Roman" w:hAnsi="Times New Roman" w:cs="Times New Roman"/>
+              </w:rPr>
+              <w:t>N</w:t>
+            </w:r>
+            <w:r>
+              <w:rPr>
+                <w:rFonts w:ascii="Times New Roman" w:hAnsi="Times New Roman" w:cs="Times New Roman"/>
+              </w:rPr>
+              <w:t>F-0</w:t>
+            </w:r>
+            <w:r>
+              <w:rPr>
+                <w:rFonts w:ascii="Times New Roman" w:hAnsi="Times New Roman" w:cs="Times New Roman"/>
+              </w:rPr>
+              <w:t>1</w:t>
             </w:r>
           </w:p>
         </w:tc>
@@ -5701,7 +9084,7 @@
         </w:trPr>
         <w:tc>
           <w:tcPr>
-            <w:tcW w:w="1839" w:type="dxa"/>
+            <w:tcW w:w="2122" w:type="dxa"/>
             <w:tcBorders>
               <w:top w:val="single" w:sz="4" w:space="0" w:color="000000"/>
               <w:left w:val="single" w:sz="4" w:space="0" w:color="000000"/>
@@ -5737,34 +9120,42 @@
         </w:tc>
         <w:tc>
           <w:tcPr>
-            <w:tcW w:w="5947" w:type="dxa"/>
-            <w:tcBorders>
-              <w:top w:val="single" w:sz="4" w:space="0" w:color="000000"/>
-              <w:left w:val="single" w:sz="4" w:space="0" w:color="000000"/>
-              <w:bottom w:val="single" w:sz="4" w:space="0" w:color="000000"/>
-              <w:right w:val="single" w:sz="4" w:space="0" w:color="000000"/>
-            </w:tcBorders>
-            <w:shd w:val="clear" w:color="auto" w:fill="auto"/>
-            <w:tcMar>
-              <w:top w:w="0" w:type="dxa"/>
-              <w:left w:w="108" w:type="dxa"/>
-              <w:bottom w:w="0" w:type="dxa"/>
-              <w:right w:w="108" w:type="dxa"/>
-            </w:tcMar>
-          </w:tcPr>
-          <w:p>
-            <w:pPr>
-              <w:spacing w:after="0" w:line="360" w:lineRule="auto"/>
-              <w:rPr>
-                <w:rFonts w:ascii="Times New Roman" w:hAnsi="Times New Roman" w:cs="Times New Roman"/>
-              </w:rPr>
-            </w:pPr>
-            <w:r>
-              <w:rPr>
-                <w:rFonts w:ascii="Times New Roman" w:hAnsi="Times New Roman" w:cs="Times New Roman"/>
-              </w:rPr>
-              <w:t>Escaneo de Imágenes para Registro de Prendas</w:t>
-            </w:r>
+            <w:tcW w:w="5664" w:type="dxa"/>
+            <w:tcBorders>
+              <w:top w:val="single" w:sz="4" w:space="0" w:color="000000"/>
+              <w:left w:val="single" w:sz="4" w:space="0" w:color="000000"/>
+              <w:bottom w:val="single" w:sz="4" w:space="0" w:color="000000"/>
+              <w:right w:val="single" w:sz="4" w:space="0" w:color="000000"/>
+            </w:tcBorders>
+            <w:shd w:val="clear" w:color="auto" w:fill="auto"/>
+            <w:tcMar>
+              <w:top w:w="0" w:type="dxa"/>
+              <w:left w:w="108" w:type="dxa"/>
+              <w:bottom w:w="0" w:type="dxa"/>
+              <w:right w:w="108" w:type="dxa"/>
+            </w:tcMar>
+          </w:tcPr>
+          <w:p>
+            <w:pPr>
+              <w:spacing w:after="0" w:line="360" w:lineRule="auto"/>
+              <w:rPr>
+                <w:rFonts w:ascii="Times New Roman" w:hAnsi="Times New Roman" w:cs="Times New Roman"/>
+              </w:rPr>
+            </w:pPr>
+            <w:r>
+              <w:rPr>
+                <w:rFonts w:ascii="Times New Roman" w:hAnsi="Times New Roman" w:cs="Times New Roman"/>
+              </w:rPr>
+              <w:t xml:space="preserve">Orientada a </w:t>
+            </w:r>
+            <w:proofErr w:type="spellStart"/>
+            <w:r>
+              <w:rPr>
+                <w:rFonts w:ascii="Times New Roman" w:hAnsi="Times New Roman" w:cs="Times New Roman"/>
+              </w:rPr>
+              <w:t>Smarthphone</w:t>
+            </w:r>
+            <w:proofErr w:type="spellEnd"/>
           </w:p>
         </w:tc>
       </w:tr>
@@ -5774,95 +9165,76 @@
         </w:trPr>
         <w:tc>
           <w:tcPr>
-            <w:tcW w:w="1839" w:type="dxa"/>
-            <w:tcBorders>
-              <w:top w:val="single" w:sz="4" w:space="0" w:color="000000"/>
-              <w:left w:val="single" w:sz="4" w:space="0" w:color="000000"/>
-              <w:bottom w:val="single" w:sz="4" w:space="0" w:color="000000"/>
-              <w:right w:val="single" w:sz="4" w:space="0" w:color="000000"/>
-            </w:tcBorders>
-            <w:shd w:val="clear" w:color="auto" w:fill="auto"/>
-            <w:tcMar>
-              <w:top w:w="0" w:type="dxa"/>
-              <w:left w:w="108" w:type="dxa"/>
-              <w:bottom w:w="0" w:type="dxa"/>
-              <w:right w:w="108" w:type="dxa"/>
-            </w:tcMar>
-          </w:tcPr>
-          <w:p>
-            <w:pPr>
-              <w:spacing w:after="0" w:line="360" w:lineRule="auto"/>
-              <w:rPr>
-                <w:rFonts w:ascii="Times New Roman" w:hAnsi="Times New Roman" w:cs="Times New Roman"/>
-                <w:b/>
-                <w:bCs/>
-              </w:rPr>
-            </w:pPr>
-            <w:r>
-              <w:rPr>
-                <w:rFonts w:ascii="Times New Roman" w:hAnsi="Times New Roman" w:cs="Times New Roman"/>
-                <w:b/>
-                <w:bCs/>
-              </w:rPr>
-              <w:t>Características:</w:t>
-            </w:r>
-          </w:p>
-        </w:tc>
-        <w:tc>
-          <w:tcPr>
-            <w:tcW w:w="5947" w:type="dxa"/>
-            <w:tcBorders>
-              <w:top w:val="single" w:sz="4" w:space="0" w:color="000000"/>
-              <w:left w:val="single" w:sz="4" w:space="0" w:color="000000"/>
-              <w:bottom w:val="single" w:sz="4" w:space="0" w:color="000000"/>
-              <w:right w:val="single" w:sz="4" w:space="0" w:color="000000"/>
-            </w:tcBorders>
-            <w:shd w:val="clear" w:color="auto" w:fill="auto"/>
-            <w:tcMar>
-              <w:top w:w="0" w:type="dxa"/>
-              <w:left w:w="108" w:type="dxa"/>
-              <w:bottom w:w="0" w:type="dxa"/>
-              <w:right w:w="108" w:type="dxa"/>
-            </w:tcMar>
-          </w:tcPr>
-          <w:p>
-            <w:pPr>
-              <w:numPr>
-                <w:ilvl w:val="0"/>
-                <w:numId w:val="3"/>
-              </w:numPr>
-              <w:suppressAutoHyphens/>
-              <w:autoSpaceDN w:val="0"/>
-              <w:spacing w:after="0" w:line="360" w:lineRule="auto"/>
-              <w:rPr>
-                <w:rFonts w:ascii="Times New Roman" w:hAnsi="Times New Roman" w:cs="Times New Roman"/>
-              </w:rPr>
-            </w:pPr>
-            <w:r>
-              <w:rPr>
-                <w:rFonts w:ascii="Times New Roman" w:hAnsi="Times New Roman" w:cs="Times New Roman"/>
-              </w:rPr>
-              <w:t>La aplicación debe permitir a los usuarios escanear imágenes de sus prendas de vestir.</w:t>
-            </w:r>
-          </w:p>
-          <w:p>
-            <w:pPr>
-              <w:numPr>
-                <w:ilvl w:val="0"/>
-                <w:numId w:val="3"/>
-              </w:numPr>
-              <w:suppressAutoHyphens/>
-              <w:autoSpaceDN w:val="0"/>
-              <w:spacing w:after="0" w:line="360" w:lineRule="auto"/>
-              <w:rPr>
-                <w:rFonts w:ascii="Times New Roman" w:hAnsi="Times New Roman" w:cs="Times New Roman"/>
-              </w:rPr>
-            </w:pPr>
-            <w:r>
-              <w:rPr>
-                <w:rFonts w:ascii="Times New Roman" w:hAnsi="Times New Roman" w:cs="Times New Roman"/>
-              </w:rPr>
-              <w:t>Se proporcionarán campos para ingresar detalles de la prenda durante el proceso de escaneo.</w:t>
+            <w:tcW w:w="2122" w:type="dxa"/>
+            <w:tcBorders>
+              <w:top w:val="single" w:sz="4" w:space="0" w:color="000000"/>
+              <w:left w:val="single" w:sz="4" w:space="0" w:color="000000"/>
+              <w:bottom w:val="single" w:sz="4" w:space="0" w:color="000000"/>
+              <w:right w:val="single" w:sz="4" w:space="0" w:color="000000"/>
+            </w:tcBorders>
+            <w:shd w:val="clear" w:color="auto" w:fill="auto"/>
+            <w:tcMar>
+              <w:top w:w="0" w:type="dxa"/>
+              <w:left w:w="108" w:type="dxa"/>
+              <w:bottom w:w="0" w:type="dxa"/>
+              <w:right w:w="108" w:type="dxa"/>
+            </w:tcMar>
+          </w:tcPr>
+          <w:p>
+            <w:pPr>
+              <w:spacing w:after="0" w:line="360" w:lineRule="auto"/>
+              <w:rPr>
+                <w:rFonts w:ascii="Times New Roman" w:hAnsi="Times New Roman" w:cs="Times New Roman"/>
+                <w:b/>
+                <w:bCs/>
+              </w:rPr>
+            </w:pPr>
+            <w:r>
+              <w:rPr>
+                <w:rFonts w:ascii="Times New Roman" w:hAnsi="Times New Roman" w:cs="Times New Roman"/>
+                <w:b/>
+                <w:bCs/>
+              </w:rPr>
+              <w:t>Descripción del requerimiento:</w:t>
+            </w:r>
+          </w:p>
+        </w:tc>
+        <w:tc>
+          <w:tcPr>
+            <w:tcW w:w="5664" w:type="dxa"/>
+            <w:tcBorders>
+              <w:top w:val="single" w:sz="4" w:space="0" w:color="000000"/>
+              <w:left w:val="single" w:sz="4" w:space="0" w:color="000000"/>
+              <w:bottom w:val="single" w:sz="4" w:space="0" w:color="000000"/>
+              <w:right w:val="single" w:sz="4" w:space="0" w:color="000000"/>
+            </w:tcBorders>
+            <w:shd w:val="clear" w:color="auto" w:fill="auto"/>
+            <w:tcMar>
+              <w:top w:w="0" w:type="dxa"/>
+              <w:left w:w="108" w:type="dxa"/>
+              <w:bottom w:w="0" w:type="dxa"/>
+              <w:right w:w="108" w:type="dxa"/>
+            </w:tcMar>
+          </w:tcPr>
+          <w:p>
+            <w:pPr>
+              <w:spacing w:after="0" w:line="360" w:lineRule="auto"/>
+              <w:ind w:firstLine="709"/>
+              <w:rPr>
+                <w:rFonts w:ascii="Times New Roman" w:hAnsi="Times New Roman" w:cs="Times New Roman"/>
+              </w:rPr>
+            </w:pPr>
+            <w:r>
+              <w:rPr>
+                <w:rFonts w:ascii="Times New Roman" w:hAnsi="Times New Roman" w:cs="Times New Roman"/>
+              </w:rPr>
+              <w:t>La aplicación va enfocada a usuarios con dispositivos móviles. Ya que se trata de una red social en la que se podrá subir</w:t>
+            </w:r>
+            <w:r>
+              <w:rPr>
+                <w:rFonts w:ascii="Times New Roman" w:hAnsi="Times New Roman" w:cs="Times New Roman"/>
+              </w:rPr>
+              <w:t xml:space="preserve"> fotos, tanto para que otros usuarios las vean o para tener las fotos de la ropa organizada.</w:t>
             </w:r>
           </w:p>
         </w:tc>
@@ -5873,87 +9245,6 @@
         </w:trPr>
         <w:tc>
           <w:tcPr>
-            <w:tcW w:w="1839" w:type="dxa"/>
-            <w:tcBorders>
-              <w:top w:val="single" w:sz="4" w:space="0" w:color="000000"/>
-              <w:left w:val="single" w:sz="4" w:space="0" w:color="000000"/>
-              <w:bottom w:val="single" w:sz="4" w:space="0" w:color="000000"/>
-              <w:right w:val="single" w:sz="4" w:space="0" w:color="000000"/>
-            </w:tcBorders>
-            <w:shd w:val="clear" w:color="auto" w:fill="auto"/>
-            <w:tcMar>
-              <w:top w:w="0" w:type="dxa"/>
-              <w:left w:w="108" w:type="dxa"/>
-              <w:bottom w:w="0" w:type="dxa"/>
-              <w:right w:w="108" w:type="dxa"/>
-            </w:tcMar>
-          </w:tcPr>
-          <w:p>
-            <w:pPr>
-              <w:spacing w:after="0" w:line="360" w:lineRule="auto"/>
-              <w:rPr>
-                <w:rFonts w:ascii="Times New Roman" w:hAnsi="Times New Roman" w:cs="Times New Roman"/>
-                <w:b/>
-                <w:bCs/>
-              </w:rPr>
-            </w:pPr>
-            <w:r>
-              <w:rPr>
-                <w:rFonts w:ascii="Times New Roman" w:hAnsi="Times New Roman" w:cs="Times New Roman"/>
-                <w:b/>
-                <w:bCs/>
-              </w:rPr>
-              <w:t>Descripción del requerimiento:</w:t>
-            </w:r>
-          </w:p>
-        </w:tc>
-        <w:tc>
-          <w:tcPr>
-            <w:tcW w:w="5947" w:type="dxa"/>
-            <w:tcBorders>
-              <w:top w:val="single" w:sz="4" w:space="0" w:color="000000"/>
-              <w:left w:val="single" w:sz="4" w:space="0" w:color="000000"/>
-              <w:bottom w:val="single" w:sz="4" w:space="0" w:color="000000"/>
-              <w:right w:val="single" w:sz="4" w:space="0" w:color="000000"/>
-            </w:tcBorders>
-            <w:shd w:val="clear" w:color="auto" w:fill="auto"/>
-            <w:tcMar>
-              <w:top w:w="0" w:type="dxa"/>
-              <w:left w:w="108" w:type="dxa"/>
-              <w:bottom w:w="0" w:type="dxa"/>
-              <w:right w:w="108" w:type="dxa"/>
-            </w:tcMar>
-          </w:tcPr>
-          <w:p>
-            <w:pPr>
-              <w:spacing w:after="0" w:line="360" w:lineRule="auto"/>
-              <w:ind w:firstLine="709"/>
-              <w:rPr>
-                <w:rFonts w:ascii="Times New Roman" w:hAnsi="Times New Roman" w:cs="Times New Roman"/>
-              </w:rPr>
-            </w:pPr>
-            <w:r>
-              <w:rPr>
-                <w:rFonts w:ascii="Times New Roman" w:hAnsi="Times New Roman" w:cs="Times New Roman"/>
-              </w:rPr>
-              <w:t xml:space="preserve">Los usuarios deben poder agregar fácilmente nuevas prendas a la aplicación mediante el escaneo de </w:t>
-            </w:r>
-            <w:r>
-              <w:rPr>
-                <w:rFonts w:ascii="Times New Roman" w:hAnsi="Times New Roman" w:cs="Times New Roman"/>
-              </w:rPr>
-              <w:lastRenderedPageBreak/>
-              <w:t>imágenes. Se debe ofrecer campos para ingresar detalles clave sobre la prenda.</w:t>
-            </w:r>
-          </w:p>
-        </w:tc>
-      </w:tr>
-      <w:tr>
-        <w:trPr>
-          <w:jc w:val="center"/>
-        </w:trPr>
-        <w:tc>
-          <w:tcPr>
             <w:tcW w:w="7786" w:type="dxa"/>
             <w:gridSpan w:val="2"/>
             <w:tcBorders>
@@ -5985,7 +9276,6 @@
                 <w:b/>
                 <w:bCs/>
               </w:rPr>
-              <w:lastRenderedPageBreak/>
               <w:t>Prioridad del requerimiento:</w:t>
             </w:r>
           </w:p>
@@ -6009,8 +9299,9 @@
     <w:p>
       <w:pPr>
         <w:spacing w:line="360" w:lineRule="auto"/>
-        <w:rPr>
-          <w:rFonts w:ascii="Manrope" w:hAnsi="Manrope" w:cs="Calibri" w:hint="eastAsia"/>
+        <w:ind w:firstLine="709"/>
+        <w:rPr>
+          <w:rFonts w:ascii="Times New Roman" w:hAnsi="Times New Roman" w:cs="Times New Roman"/>
         </w:rPr>
       </w:pPr>
     </w:p>
@@ -6025,8 +9316,8 @@
         <w:tblLook w:val="0000" w:firstRow="0" w:lastRow="0" w:firstColumn="0" w:lastColumn="0" w:noHBand="0" w:noVBand="0"/>
       </w:tblPr>
       <w:tblGrid>
-        <w:gridCol w:w="1842"/>
-        <w:gridCol w:w="5944"/>
+        <w:gridCol w:w="2122"/>
+        <w:gridCol w:w="5664"/>
       </w:tblGrid>
       <w:tr>
         <w:trPr>
@@ -6034,7 +9325,7 @@
         </w:trPr>
         <w:tc>
           <w:tcPr>
-            <w:tcW w:w="1839" w:type="dxa"/>
+            <w:tcW w:w="2122" w:type="dxa"/>
             <w:tcBorders>
               <w:top w:val="single" w:sz="4" w:space="0" w:color="000000"/>
               <w:left w:val="single" w:sz="4" w:space="0" w:color="000000"/>
@@ -6070,39 +9361,51 @@
         </w:tc>
         <w:tc>
           <w:tcPr>
-            <w:tcW w:w="5947" w:type="dxa"/>
-            <w:tcBorders>
-              <w:top w:val="single" w:sz="4" w:space="0" w:color="000000"/>
-              <w:left w:val="single" w:sz="4" w:space="0" w:color="000000"/>
-              <w:bottom w:val="single" w:sz="4" w:space="0" w:color="000000"/>
-              <w:right w:val="single" w:sz="4" w:space="0" w:color="000000"/>
-            </w:tcBorders>
-            <w:shd w:val="clear" w:color="auto" w:fill="auto"/>
-            <w:tcMar>
-              <w:top w:w="0" w:type="dxa"/>
-              <w:left w:w="108" w:type="dxa"/>
-              <w:bottom w:w="0" w:type="dxa"/>
-              <w:right w:w="108" w:type="dxa"/>
-            </w:tcMar>
-          </w:tcPr>
-          <w:p>
-            <w:pPr>
-              <w:spacing w:after="0" w:line="360" w:lineRule="auto"/>
-              <w:rPr>
-                <w:rFonts w:ascii="Times New Roman" w:hAnsi="Times New Roman" w:cs="Times New Roman"/>
-              </w:rPr>
-            </w:pPr>
-            <w:r>
-              <w:rPr>
-                <w:rFonts w:ascii="Times New Roman" w:hAnsi="Times New Roman" w:cs="Times New Roman"/>
-              </w:rPr>
-              <w:t>RF-0</w:t>
-            </w:r>
-            <w:r>
-              <w:rPr>
-                <w:rFonts w:ascii="Times New Roman" w:hAnsi="Times New Roman" w:cs="Times New Roman"/>
-              </w:rPr>
-              <w:t>7</w:t>
+            <w:tcW w:w="5664" w:type="dxa"/>
+            <w:tcBorders>
+              <w:top w:val="single" w:sz="4" w:space="0" w:color="000000"/>
+              <w:left w:val="single" w:sz="4" w:space="0" w:color="000000"/>
+              <w:bottom w:val="single" w:sz="4" w:space="0" w:color="000000"/>
+              <w:right w:val="single" w:sz="4" w:space="0" w:color="000000"/>
+            </w:tcBorders>
+            <w:shd w:val="clear" w:color="auto" w:fill="auto"/>
+            <w:tcMar>
+              <w:top w:w="0" w:type="dxa"/>
+              <w:left w:w="108" w:type="dxa"/>
+              <w:bottom w:w="0" w:type="dxa"/>
+              <w:right w:w="108" w:type="dxa"/>
+            </w:tcMar>
+          </w:tcPr>
+          <w:p>
+            <w:pPr>
+              <w:spacing w:after="0" w:line="360" w:lineRule="auto"/>
+              <w:rPr>
+                <w:rFonts w:ascii="Times New Roman" w:hAnsi="Times New Roman" w:cs="Times New Roman"/>
+              </w:rPr>
+            </w:pPr>
+            <w:r>
+              <w:rPr>
+                <w:rFonts w:ascii="Times New Roman" w:hAnsi="Times New Roman" w:cs="Times New Roman"/>
+              </w:rPr>
+              <w:t>R</w:t>
+            </w:r>
+            <w:r>
+              <w:rPr>
+                <w:rFonts w:ascii="Times New Roman" w:hAnsi="Times New Roman" w:cs="Times New Roman"/>
+              </w:rPr>
+              <w:t>N</w:t>
+            </w:r>
+            <w:r>
+              <w:rPr>
+                <w:rFonts w:ascii="Times New Roman" w:hAnsi="Times New Roman" w:cs="Times New Roman"/>
+              </w:rPr>
+              <w:t>F-0</w:t>
+            </w:r>
+            <w:r>
+              <w:rPr>
+                <w:rFonts w:ascii="Times New Roman" w:hAnsi="Times New Roman" w:cs="Times New Roman"/>
+              </w:rPr>
+              <w:t>2</w:t>
             </w:r>
           </w:p>
         </w:tc>
@@ -6113,7 +9416,7 @@
         </w:trPr>
         <w:tc>
           <w:tcPr>
-            <w:tcW w:w="1839" w:type="dxa"/>
+            <w:tcW w:w="2122" w:type="dxa"/>
             <w:tcBorders>
               <w:top w:val="single" w:sz="4" w:space="0" w:color="000000"/>
               <w:left w:val="single" w:sz="4" w:space="0" w:color="000000"/>
@@ -6149,33 +9452,33 @@
         </w:tc>
         <w:tc>
           <w:tcPr>
-            <w:tcW w:w="5947" w:type="dxa"/>
-            <w:tcBorders>
-              <w:top w:val="single" w:sz="4" w:space="0" w:color="000000"/>
-              <w:left w:val="single" w:sz="4" w:space="0" w:color="000000"/>
-              <w:bottom w:val="single" w:sz="4" w:space="0" w:color="000000"/>
-              <w:right w:val="single" w:sz="4" w:space="0" w:color="000000"/>
-            </w:tcBorders>
-            <w:shd w:val="clear" w:color="auto" w:fill="auto"/>
-            <w:tcMar>
-              <w:top w:w="0" w:type="dxa"/>
-              <w:left w:w="108" w:type="dxa"/>
-              <w:bottom w:w="0" w:type="dxa"/>
-              <w:right w:w="108" w:type="dxa"/>
-            </w:tcMar>
-          </w:tcPr>
-          <w:p>
-            <w:pPr>
-              <w:spacing w:after="0" w:line="360" w:lineRule="auto"/>
-              <w:rPr>
-                <w:rFonts w:ascii="Times New Roman" w:hAnsi="Times New Roman" w:cs="Times New Roman"/>
-              </w:rPr>
-            </w:pPr>
-            <w:r>
-              <w:rPr>
-                <w:rFonts w:ascii="Times New Roman" w:hAnsi="Times New Roman" w:cs="Times New Roman"/>
-              </w:rPr>
-              <w:t>Creación y Visualización de Conjuntos</w:t>
+            <w:tcW w:w="5664" w:type="dxa"/>
+            <w:tcBorders>
+              <w:top w:val="single" w:sz="4" w:space="0" w:color="000000"/>
+              <w:left w:val="single" w:sz="4" w:space="0" w:color="000000"/>
+              <w:bottom w:val="single" w:sz="4" w:space="0" w:color="000000"/>
+              <w:right w:val="single" w:sz="4" w:space="0" w:color="000000"/>
+            </w:tcBorders>
+            <w:shd w:val="clear" w:color="auto" w:fill="auto"/>
+            <w:tcMar>
+              <w:top w:w="0" w:type="dxa"/>
+              <w:left w:w="108" w:type="dxa"/>
+              <w:bottom w:w="0" w:type="dxa"/>
+              <w:right w:w="108" w:type="dxa"/>
+            </w:tcMar>
+          </w:tcPr>
+          <w:p>
+            <w:pPr>
+              <w:spacing w:after="0" w:line="360" w:lineRule="auto"/>
+              <w:rPr>
+                <w:rFonts w:ascii="Times New Roman" w:hAnsi="Times New Roman" w:cs="Times New Roman"/>
+              </w:rPr>
+            </w:pPr>
+            <w:r>
+              <w:rPr>
+                <w:rFonts w:ascii="Times New Roman" w:hAnsi="Times New Roman" w:cs="Times New Roman"/>
+              </w:rPr>
+              <w:t>La aplicación debe de poder ejecutarse en Android 5 o superior</w:t>
             </w:r>
           </w:p>
         </w:tc>
@@ -6186,95 +9489,82 @@
         </w:trPr>
         <w:tc>
           <w:tcPr>
-            <w:tcW w:w="1839" w:type="dxa"/>
-            <w:tcBorders>
-              <w:top w:val="single" w:sz="4" w:space="0" w:color="000000"/>
-              <w:left w:val="single" w:sz="4" w:space="0" w:color="000000"/>
-              <w:bottom w:val="single" w:sz="4" w:space="0" w:color="000000"/>
-              <w:right w:val="single" w:sz="4" w:space="0" w:color="000000"/>
-            </w:tcBorders>
-            <w:shd w:val="clear" w:color="auto" w:fill="auto"/>
-            <w:tcMar>
-              <w:top w:w="0" w:type="dxa"/>
-              <w:left w:w="108" w:type="dxa"/>
-              <w:bottom w:w="0" w:type="dxa"/>
-              <w:right w:w="108" w:type="dxa"/>
-            </w:tcMar>
-          </w:tcPr>
-          <w:p>
-            <w:pPr>
-              <w:spacing w:after="0" w:line="360" w:lineRule="auto"/>
-              <w:rPr>
-                <w:rFonts w:ascii="Times New Roman" w:hAnsi="Times New Roman" w:cs="Times New Roman"/>
-                <w:b/>
-                <w:bCs/>
-              </w:rPr>
-            </w:pPr>
-            <w:r>
-              <w:rPr>
-                <w:rFonts w:ascii="Times New Roman" w:hAnsi="Times New Roman" w:cs="Times New Roman"/>
-                <w:b/>
-                <w:bCs/>
-              </w:rPr>
-              <w:t>Características:</w:t>
-            </w:r>
-          </w:p>
-        </w:tc>
-        <w:tc>
-          <w:tcPr>
-            <w:tcW w:w="5947" w:type="dxa"/>
-            <w:tcBorders>
-              <w:top w:val="single" w:sz="4" w:space="0" w:color="000000"/>
-              <w:left w:val="single" w:sz="4" w:space="0" w:color="000000"/>
-              <w:bottom w:val="single" w:sz="4" w:space="0" w:color="000000"/>
-              <w:right w:val="single" w:sz="4" w:space="0" w:color="000000"/>
-            </w:tcBorders>
-            <w:shd w:val="clear" w:color="auto" w:fill="auto"/>
-            <w:tcMar>
-              <w:top w:w="0" w:type="dxa"/>
-              <w:left w:w="108" w:type="dxa"/>
-              <w:bottom w:w="0" w:type="dxa"/>
-              <w:right w:w="108" w:type="dxa"/>
-            </w:tcMar>
-          </w:tcPr>
-          <w:p>
-            <w:pPr>
-              <w:numPr>
-                <w:ilvl w:val="0"/>
-                <w:numId w:val="3"/>
-              </w:numPr>
-              <w:suppressAutoHyphens/>
-              <w:autoSpaceDN w:val="0"/>
-              <w:spacing w:after="0" w:line="360" w:lineRule="auto"/>
-              <w:rPr>
-                <w:rFonts w:ascii="Times New Roman" w:hAnsi="Times New Roman" w:cs="Times New Roman"/>
-              </w:rPr>
-            </w:pPr>
-            <w:r>
-              <w:rPr>
-                <w:rFonts w:ascii="Times New Roman" w:hAnsi="Times New Roman" w:cs="Times New Roman"/>
-              </w:rPr>
-              <w:t>Los usuarios podrán crear conjuntos combinando diferentes prendas.</w:t>
-            </w:r>
-          </w:p>
-          <w:p>
-            <w:pPr>
-              <w:numPr>
-                <w:ilvl w:val="0"/>
-                <w:numId w:val="3"/>
-              </w:numPr>
-              <w:suppressAutoHyphens/>
-              <w:autoSpaceDN w:val="0"/>
-              <w:spacing w:after="0" w:line="360" w:lineRule="auto"/>
-              <w:rPr>
-                <w:rFonts w:ascii="Times New Roman" w:hAnsi="Times New Roman" w:cs="Times New Roman"/>
-              </w:rPr>
-            </w:pPr>
-            <w:r>
-              <w:rPr>
-                <w:rFonts w:ascii="Times New Roman" w:hAnsi="Times New Roman" w:cs="Times New Roman"/>
-              </w:rPr>
-              <w:t>La aplicación proporcionará una función de vista previa para visualizar el conjunto antes de cargarlo.</w:t>
+            <w:tcW w:w="2122" w:type="dxa"/>
+            <w:tcBorders>
+              <w:top w:val="single" w:sz="4" w:space="0" w:color="000000"/>
+              <w:left w:val="single" w:sz="4" w:space="0" w:color="000000"/>
+              <w:bottom w:val="single" w:sz="4" w:space="0" w:color="000000"/>
+              <w:right w:val="single" w:sz="4" w:space="0" w:color="000000"/>
+            </w:tcBorders>
+            <w:shd w:val="clear" w:color="auto" w:fill="auto"/>
+            <w:tcMar>
+              <w:top w:w="0" w:type="dxa"/>
+              <w:left w:w="108" w:type="dxa"/>
+              <w:bottom w:w="0" w:type="dxa"/>
+              <w:right w:w="108" w:type="dxa"/>
+            </w:tcMar>
+          </w:tcPr>
+          <w:p>
+            <w:pPr>
+              <w:spacing w:after="0" w:line="360" w:lineRule="auto"/>
+              <w:rPr>
+                <w:rFonts w:ascii="Times New Roman" w:hAnsi="Times New Roman" w:cs="Times New Roman"/>
+                <w:b/>
+                <w:bCs/>
+              </w:rPr>
+            </w:pPr>
+            <w:r>
+              <w:rPr>
+                <w:rFonts w:ascii="Times New Roman" w:hAnsi="Times New Roman" w:cs="Times New Roman"/>
+                <w:b/>
+                <w:bCs/>
+              </w:rPr>
+              <w:t>Descripción del requerimiento:</w:t>
+            </w:r>
+          </w:p>
+        </w:tc>
+        <w:tc>
+          <w:tcPr>
+            <w:tcW w:w="5664" w:type="dxa"/>
+            <w:tcBorders>
+              <w:top w:val="single" w:sz="4" w:space="0" w:color="000000"/>
+              <w:left w:val="single" w:sz="4" w:space="0" w:color="000000"/>
+              <w:bottom w:val="single" w:sz="4" w:space="0" w:color="000000"/>
+              <w:right w:val="single" w:sz="4" w:space="0" w:color="000000"/>
+            </w:tcBorders>
+            <w:shd w:val="clear" w:color="auto" w:fill="auto"/>
+            <w:tcMar>
+              <w:top w:w="0" w:type="dxa"/>
+              <w:left w:w="108" w:type="dxa"/>
+              <w:bottom w:w="0" w:type="dxa"/>
+              <w:right w:w="108" w:type="dxa"/>
+            </w:tcMar>
+          </w:tcPr>
+          <w:p>
+            <w:pPr>
+              <w:spacing w:after="0" w:line="360" w:lineRule="auto"/>
+              <w:ind w:firstLine="709"/>
+              <w:rPr>
+                <w:rFonts w:ascii="Times New Roman" w:hAnsi="Times New Roman" w:cs="Times New Roman"/>
+              </w:rPr>
+            </w:pPr>
+            <w:r>
+              <w:rPr>
+                <w:rFonts w:ascii="Times New Roman" w:hAnsi="Times New Roman" w:cs="Times New Roman"/>
+              </w:rPr>
+              <w:t xml:space="preserve">La aplicación </w:t>
+            </w:r>
+            <w:r>
+              <w:rPr>
+                <w:rFonts w:ascii="Times New Roman" w:hAnsi="Times New Roman" w:cs="Times New Roman"/>
+              </w:rPr>
+              <w:t>debe de poder ejecutarse en dispositivos móviles que tengan instalado Android 5 o superiores</w:t>
+            </w:r>
+            <w:r>
+              <w:rPr>
+                <w:rFonts w:ascii="Times New Roman" w:hAnsi="Times New Roman" w:cs="Times New Roman"/>
+              </w:rPr>
+              <w:t>.</w:t>
             </w:r>
           </w:p>
         </w:tc>
@@ -6285,80 +9575,6 @@
         </w:trPr>
         <w:tc>
           <w:tcPr>
-            <w:tcW w:w="1839" w:type="dxa"/>
-            <w:tcBorders>
-              <w:top w:val="single" w:sz="4" w:space="0" w:color="000000"/>
-              <w:left w:val="single" w:sz="4" w:space="0" w:color="000000"/>
-              <w:bottom w:val="single" w:sz="4" w:space="0" w:color="000000"/>
-              <w:right w:val="single" w:sz="4" w:space="0" w:color="000000"/>
-            </w:tcBorders>
-            <w:shd w:val="clear" w:color="auto" w:fill="auto"/>
-            <w:tcMar>
-              <w:top w:w="0" w:type="dxa"/>
-              <w:left w:w="108" w:type="dxa"/>
-              <w:bottom w:w="0" w:type="dxa"/>
-              <w:right w:w="108" w:type="dxa"/>
-            </w:tcMar>
-          </w:tcPr>
-          <w:p>
-            <w:pPr>
-              <w:spacing w:after="0" w:line="360" w:lineRule="auto"/>
-              <w:rPr>
-                <w:rFonts w:ascii="Times New Roman" w:hAnsi="Times New Roman" w:cs="Times New Roman"/>
-                <w:b/>
-                <w:bCs/>
-              </w:rPr>
-            </w:pPr>
-            <w:r>
-              <w:rPr>
-                <w:rFonts w:ascii="Times New Roman" w:hAnsi="Times New Roman" w:cs="Times New Roman"/>
-                <w:b/>
-                <w:bCs/>
-              </w:rPr>
-              <w:t>Descripción del requerimiento:</w:t>
-            </w:r>
-          </w:p>
-        </w:tc>
-        <w:tc>
-          <w:tcPr>
-            <w:tcW w:w="5947" w:type="dxa"/>
-            <w:tcBorders>
-              <w:top w:val="single" w:sz="4" w:space="0" w:color="000000"/>
-              <w:left w:val="single" w:sz="4" w:space="0" w:color="000000"/>
-              <w:bottom w:val="single" w:sz="4" w:space="0" w:color="000000"/>
-              <w:right w:val="single" w:sz="4" w:space="0" w:color="000000"/>
-            </w:tcBorders>
-            <w:shd w:val="clear" w:color="auto" w:fill="auto"/>
-            <w:tcMar>
-              <w:top w:w="0" w:type="dxa"/>
-              <w:left w:w="108" w:type="dxa"/>
-              <w:bottom w:w="0" w:type="dxa"/>
-              <w:right w:w="108" w:type="dxa"/>
-            </w:tcMar>
-          </w:tcPr>
-          <w:p>
-            <w:pPr>
-              <w:spacing w:after="0" w:line="360" w:lineRule="auto"/>
-              <w:ind w:firstLine="709"/>
-              <w:rPr>
-                <w:rFonts w:ascii="Times New Roman" w:hAnsi="Times New Roman" w:cs="Times New Roman"/>
-              </w:rPr>
-            </w:pPr>
-            <w:r>
-              <w:rPr>
-                <w:rFonts w:ascii="Times New Roman" w:hAnsi="Times New Roman" w:cs="Times New Roman"/>
-              </w:rPr>
-              <w:t>La aplicación deberá proporcionar una vista previa de los conjuntos para facilitar la creación y visualización antes de confirmar la elección.</w:t>
-            </w:r>
-          </w:p>
-        </w:tc>
-      </w:tr>
-      <w:tr>
-        <w:trPr>
-          <w:jc w:val="center"/>
-        </w:trPr>
-        <w:tc>
-          <w:tcPr>
             <w:tcW w:w="7786" w:type="dxa"/>
             <w:gridSpan w:val="2"/>
             <w:tcBorders>
@@ -6397,7 +9613,7 @@
             <w:pPr>
               <w:spacing w:after="0" w:line="360" w:lineRule="auto"/>
               <w:rPr>
-                <w:rFonts w:ascii="Times New Roman" w:hAnsi="Times New Roman" w:cs="Times New Roman"/>
+                <w:rFonts w:cs="Calibri"/>
               </w:rPr>
             </w:pPr>
             <w:r>
@@ -6412,9 +9628,11 @@
     </w:tbl>
     <w:p>
       <w:pPr>
-        <w:spacing w:line="360" w:lineRule="auto"/>
-        <w:rPr>
-          <w:rFonts w:ascii="Manrope" w:hAnsi="Manrope" w:cs="Calibri" w:hint="eastAsia"/>
+        <w:jc w:val="both"/>
+        <w:rPr>
+          <w:rFonts w:ascii="Manrope" w:hAnsi="Manrope"/>
+          <w:sz w:val="40"/>
+          <w:szCs w:val="40"/>
         </w:rPr>
       </w:pPr>
     </w:p>
@@ -6429,8 +9647,8 @@
         <w:tblLook w:val="0000" w:firstRow="0" w:lastRow="0" w:firstColumn="0" w:lastColumn="0" w:noHBand="0" w:noVBand="0"/>
       </w:tblPr>
       <w:tblGrid>
-        <w:gridCol w:w="1842"/>
-        <w:gridCol w:w="5944"/>
+        <w:gridCol w:w="2122"/>
+        <w:gridCol w:w="5664"/>
       </w:tblGrid>
       <w:tr>
         <w:trPr>
@@ -6438,75 +9656,88 @@
         </w:trPr>
         <w:tc>
           <w:tcPr>
-            <w:tcW w:w="1842" w:type="dxa"/>
-            <w:tcBorders>
-              <w:top w:val="single" w:sz="4" w:space="0" w:color="000000"/>
-              <w:left w:val="single" w:sz="4" w:space="0" w:color="000000"/>
-              <w:bottom w:val="single" w:sz="4" w:space="0" w:color="000000"/>
-              <w:right w:val="single" w:sz="4" w:space="0" w:color="000000"/>
-            </w:tcBorders>
-            <w:shd w:val="clear" w:color="auto" w:fill="auto"/>
-            <w:tcMar>
-              <w:top w:w="0" w:type="dxa"/>
-              <w:left w:w="108" w:type="dxa"/>
-              <w:bottom w:w="0" w:type="dxa"/>
-              <w:right w:w="108" w:type="dxa"/>
-            </w:tcMar>
-          </w:tcPr>
-          <w:p>
-            <w:pPr>
-              <w:spacing w:after="0" w:line="360" w:lineRule="auto"/>
-              <w:rPr>
-                <w:rFonts w:ascii="Times New Roman" w:hAnsi="Times New Roman" w:cs="Times New Roman"/>
-                <w:b/>
-                <w:bCs/>
-              </w:rPr>
-            </w:pPr>
-            <w:r>
-              <w:rPr>
-                <w:rFonts w:ascii="Times New Roman" w:hAnsi="Times New Roman" w:cs="Times New Roman"/>
-                <w:b/>
-                <w:bCs/>
-              </w:rPr>
+            <w:tcW w:w="2122" w:type="dxa"/>
+            <w:tcBorders>
+              <w:top w:val="single" w:sz="4" w:space="0" w:color="000000"/>
+              <w:left w:val="single" w:sz="4" w:space="0" w:color="000000"/>
+              <w:bottom w:val="single" w:sz="4" w:space="0" w:color="000000"/>
+              <w:right w:val="single" w:sz="4" w:space="0" w:color="000000"/>
+            </w:tcBorders>
+            <w:shd w:val="clear" w:color="auto" w:fill="auto"/>
+            <w:tcMar>
+              <w:top w:w="0" w:type="dxa"/>
+              <w:left w:w="108" w:type="dxa"/>
+              <w:bottom w:w="0" w:type="dxa"/>
+              <w:right w:w="108" w:type="dxa"/>
+            </w:tcMar>
+          </w:tcPr>
+          <w:p>
+            <w:pPr>
+              <w:spacing w:after="0" w:line="360" w:lineRule="auto"/>
+              <w:rPr>
+                <w:rFonts w:ascii="Times New Roman" w:hAnsi="Times New Roman" w:cs="Times New Roman"/>
+                <w:b/>
+                <w:bCs/>
+              </w:rPr>
+            </w:pPr>
+            <w:r>
+              <w:rPr>
+                <w:rFonts w:ascii="Times New Roman" w:hAnsi="Times New Roman" w:cs="Times New Roman"/>
+                <w:b/>
+                <w:bCs/>
+              </w:rPr>
+              <w:lastRenderedPageBreak/>
               <w:t>Identificación del requerimiento:</w:t>
             </w:r>
           </w:p>
         </w:tc>
         <w:tc>
           <w:tcPr>
-            <w:tcW w:w="5944" w:type="dxa"/>
-            <w:tcBorders>
-              <w:top w:val="single" w:sz="4" w:space="0" w:color="000000"/>
-              <w:left w:val="single" w:sz="4" w:space="0" w:color="000000"/>
-              <w:bottom w:val="single" w:sz="4" w:space="0" w:color="000000"/>
-              <w:right w:val="single" w:sz="4" w:space="0" w:color="000000"/>
-            </w:tcBorders>
-            <w:shd w:val="clear" w:color="auto" w:fill="auto"/>
-            <w:tcMar>
-              <w:top w:w="0" w:type="dxa"/>
-              <w:left w:w="108" w:type="dxa"/>
-              <w:bottom w:w="0" w:type="dxa"/>
-              <w:right w:w="108" w:type="dxa"/>
-            </w:tcMar>
-          </w:tcPr>
-          <w:p>
-            <w:pPr>
-              <w:spacing w:after="0" w:line="360" w:lineRule="auto"/>
-              <w:rPr>
-                <w:rFonts w:ascii="Times New Roman" w:hAnsi="Times New Roman" w:cs="Times New Roman"/>
-              </w:rPr>
-            </w:pPr>
-            <w:r>
-              <w:rPr>
-                <w:rFonts w:ascii="Times New Roman" w:hAnsi="Times New Roman" w:cs="Times New Roman"/>
-              </w:rPr>
-              <w:t>RF-0</w:t>
-            </w:r>
-            <w:r>
-              <w:rPr>
-                <w:rFonts w:ascii="Times New Roman" w:hAnsi="Times New Roman" w:cs="Times New Roman"/>
-              </w:rPr>
-              <w:t>8</w:t>
+            <w:tcW w:w="5664" w:type="dxa"/>
+            <w:tcBorders>
+              <w:top w:val="single" w:sz="4" w:space="0" w:color="000000"/>
+              <w:left w:val="single" w:sz="4" w:space="0" w:color="000000"/>
+              <w:bottom w:val="single" w:sz="4" w:space="0" w:color="000000"/>
+              <w:right w:val="single" w:sz="4" w:space="0" w:color="000000"/>
+            </w:tcBorders>
+            <w:shd w:val="clear" w:color="auto" w:fill="auto"/>
+            <w:tcMar>
+              <w:top w:w="0" w:type="dxa"/>
+              <w:left w:w="108" w:type="dxa"/>
+              <w:bottom w:w="0" w:type="dxa"/>
+              <w:right w:w="108" w:type="dxa"/>
+            </w:tcMar>
+          </w:tcPr>
+          <w:p>
+            <w:pPr>
+              <w:spacing w:after="0" w:line="360" w:lineRule="auto"/>
+              <w:rPr>
+                <w:rFonts w:ascii="Times New Roman" w:hAnsi="Times New Roman" w:cs="Times New Roman"/>
+              </w:rPr>
+            </w:pPr>
+            <w:r>
+              <w:rPr>
+                <w:rFonts w:ascii="Times New Roman" w:hAnsi="Times New Roman" w:cs="Times New Roman"/>
+              </w:rPr>
+              <w:t>R</w:t>
+            </w:r>
+            <w:r>
+              <w:rPr>
+                <w:rFonts w:ascii="Times New Roman" w:hAnsi="Times New Roman" w:cs="Times New Roman"/>
+              </w:rPr>
+              <w:t>N</w:t>
+            </w:r>
+            <w:r>
+              <w:rPr>
+                <w:rFonts w:ascii="Times New Roman" w:hAnsi="Times New Roman" w:cs="Times New Roman"/>
+              </w:rPr>
+              <w:t>F-0</w:t>
+            </w:r>
+            <w:r>
+              <w:rPr>
+                <w:rFonts w:ascii="Times New Roman" w:hAnsi="Times New Roman" w:cs="Times New Roman"/>
+              </w:rPr>
+              <w:t>3</w:t>
             </w:r>
           </w:p>
         </w:tc>
@@ -6517,7 +9748,7 @@
         </w:trPr>
         <w:tc>
           <w:tcPr>
-            <w:tcW w:w="1842" w:type="dxa"/>
+            <w:tcW w:w="2122" w:type="dxa"/>
             <w:tcBorders>
               <w:top w:val="single" w:sz="4" w:space="0" w:color="000000"/>
               <w:left w:val="single" w:sz="4" w:space="0" w:color="000000"/>
@@ -6553,34 +9784,42 @@
         </w:tc>
         <w:tc>
           <w:tcPr>
-            <w:tcW w:w="5944" w:type="dxa"/>
-            <w:tcBorders>
-              <w:top w:val="single" w:sz="4" w:space="0" w:color="000000"/>
-              <w:left w:val="single" w:sz="4" w:space="0" w:color="000000"/>
-              <w:bottom w:val="single" w:sz="4" w:space="0" w:color="000000"/>
-              <w:right w:val="single" w:sz="4" w:space="0" w:color="000000"/>
-            </w:tcBorders>
-            <w:shd w:val="clear" w:color="auto" w:fill="auto"/>
-            <w:tcMar>
-              <w:top w:w="0" w:type="dxa"/>
-              <w:left w:w="108" w:type="dxa"/>
-              <w:bottom w:w="0" w:type="dxa"/>
-              <w:right w:w="108" w:type="dxa"/>
-            </w:tcMar>
-          </w:tcPr>
-          <w:p>
-            <w:pPr>
-              <w:spacing w:after="0" w:line="360" w:lineRule="auto"/>
-              <w:rPr>
-                <w:rFonts w:ascii="Times New Roman" w:hAnsi="Times New Roman" w:cs="Times New Roman"/>
-              </w:rPr>
-            </w:pPr>
-            <w:r>
-              <w:rPr>
-                <w:rFonts w:ascii="Times New Roman" w:hAnsi="Times New Roman" w:cs="Times New Roman"/>
-              </w:rPr>
-              <w:t>Calendario Dinámico de Conjuntos</w:t>
-            </w:r>
+            <w:tcW w:w="5664" w:type="dxa"/>
+            <w:tcBorders>
+              <w:top w:val="single" w:sz="4" w:space="0" w:color="000000"/>
+              <w:left w:val="single" w:sz="4" w:space="0" w:color="000000"/>
+              <w:bottom w:val="single" w:sz="4" w:space="0" w:color="000000"/>
+              <w:right w:val="single" w:sz="4" w:space="0" w:color="000000"/>
+            </w:tcBorders>
+            <w:shd w:val="clear" w:color="auto" w:fill="auto"/>
+            <w:tcMar>
+              <w:top w:w="0" w:type="dxa"/>
+              <w:left w:w="108" w:type="dxa"/>
+              <w:bottom w:w="0" w:type="dxa"/>
+              <w:right w:w="108" w:type="dxa"/>
+            </w:tcMar>
+          </w:tcPr>
+          <w:p>
+            <w:pPr>
+              <w:spacing w:after="0" w:line="360" w:lineRule="auto"/>
+              <w:rPr>
+                <w:rFonts w:ascii="Times New Roman" w:hAnsi="Times New Roman" w:cs="Times New Roman"/>
+              </w:rPr>
+            </w:pPr>
+            <w:r>
+              <w:rPr>
+                <w:rFonts w:ascii="Times New Roman" w:hAnsi="Times New Roman" w:cs="Times New Roman"/>
+              </w:rPr>
+              <w:t xml:space="preserve">El software debe de estar implementada con </w:t>
+            </w:r>
+            <w:proofErr w:type="spellStart"/>
+            <w:r>
+              <w:rPr>
+                <w:rFonts w:ascii="Times New Roman" w:hAnsi="Times New Roman" w:cs="Times New Roman"/>
+              </w:rPr>
+              <w:t>Kotlin</w:t>
+            </w:r>
+            <w:proofErr w:type="spellEnd"/>
           </w:p>
         </w:tc>
       </w:tr>
@@ -6590,75 +9829,90 @@
         </w:trPr>
         <w:tc>
           <w:tcPr>
-            <w:tcW w:w="1842" w:type="dxa"/>
-            <w:tcBorders>
-              <w:top w:val="single" w:sz="4" w:space="0" w:color="000000"/>
-              <w:left w:val="single" w:sz="4" w:space="0" w:color="000000"/>
-              <w:bottom w:val="single" w:sz="4" w:space="0" w:color="000000"/>
-              <w:right w:val="single" w:sz="4" w:space="0" w:color="000000"/>
-            </w:tcBorders>
-            <w:shd w:val="clear" w:color="auto" w:fill="auto"/>
-            <w:tcMar>
-              <w:top w:w="0" w:type="dxa"/>
-              <w:left w:w="108" w:type="dxa"/>
-              <w:bottom w:w="0" w:type="dxa"/>
-              <w:right w:w="108" w:type="dxa"/>
-            </w:tcMar>
-          </w:tcPr>
-          <w:p>
-            <w:pPr>
-              <w:spacing w:after="0" w:line="360" w:lineRule="auto"/>
-              <w:rPr>
-                <w:rFonts w:ascii="Times New Roman" w:hAnsi="Times New Roman" w:cs="Times New Roman"/>
-                <w:b/>
-                <w:bCs/>
-              </w:rPr>
-            </w:pPr>
-            <w:r>
-              <w:rPr>
-                <w:rFonts w:ascii="Times New Roman" w:hAnsi="Times New Roman" w:cs="Times New Roman"/>
-                <w:b/>
-                <w:bCs/>
-              </w:rPr>
-              <w:t>Características:</w:t>
-            </w:r>
-          </w:p>
-        </w:tc>
-        <w:tc>
-          <w:tcPr>
-            <w:tcW w:w="5944" w:type="dxa"/>
-            <w:tcBorders>
-              <w:top w:val="single" w:sz="4" w:space="0" w:color="000000"/>
-              <w:left w:val="single" w:sz="4" w:space="0" w:color="000000"/>
-              <w:bottom w:val="single" w:sz="4" w:space="0" w:color="000000"/>
-              <w:right w:val="single" w:sz="4" w:space="0" w:color="000000"/>
-            </w:tcBorders>
-            <w:shd w:val="clear" w:color="auto" w:fill="auto"/>
-            <w:tcMar>
-              <w:top w:w="0" w:type="dxa"/>
-              <w:left w:w="108" w:type="dxa"/>
-              <w:bottom w:w="0" w:type="dxa"/>
-              <w:right w:w="108" w:type="dxa"/>
-            </w:tcMar>
-          </w:tcPr>
-          <w:p>
-            <w:pPr>
-              <w:numPr>
-                <w:ilvl w:val="0"/>
-                <w:numId w:val="3"/>
-              </w:numPr>
-              <w:suppressAutoHyphens/>
-              <w:autoSpaceDN w:val="0"/>
-              <w:spacing w:after="0" w:line="360" w:lineRule="auto"/>
-              <w:rPr>
-                <w:rFonts w:ascii="Times New Roman" w:hAnsi="Times New Roman" w:cs="Times New Roman"/>
-              </w:rPr>
-            </w:pPr>
-            <w:r>
-              <w:rPr>
-                <w:rFonts w:ascii="Times New Roman" w:hAnsi="Times New Roman" w:cs="Times New Roman"/>
-              </w:rPr>
-              <w:t>Integración de un calendario para programar conjuntos en fechas específicas.</w:t>
+            <w:tcW w:w="2122" w:type="dxa"/>
+            <w:tcBorders>
+              <w:top w:val="single" w:sz="4" w:space="0" w:color="000000"/>
+              <w:left w:val="single" w:sz="4" w:space="0" w:color="000000"/>
+              <w:bottom w:val="single" w:sz="4" w:space="0" w:color="000000"/>
+              <w:right w:val="single" w:sz="4" w:space="0" w:color="000000"/>
+            </w:tcBorders>
+            <w:shd w:val="clear" w:color="auto" w:fill="auto"/>
+            <w:tcMar>
+              <w:top w:w="0" w:type="dxa"/>
+              <w:left w:w="108" w:type="dxa"/>
+              <w:bottom w:w="0" w:type="dxa"/>
+              <w:right w:w="108" w:type="dxa"/>
+            </w:tcMar>
+          </w:tcPr>
+          <w:p>
+            <w:pPr>
+              <w:spacing w:after="0" w:line="360" w:lineRule="auto"/>
+              <w:rPr>
+                <w:rFonts w:ascii="Times New Roman" w:hAnsi="Times New Roman" w:cs="Times New Roman"/>
+                <w:b/>
+                <w:bCs/>
+              </w:rPr>
+            </w:pPr>
+            <w:r>
+              <w:rPr>
+                <w:rFonts w:ascii="Times New Roman" w:hAnsi="Times New Roman" w:cs="Times New Roman"/>
+                <w:b/>
+                <w:bCs/>
+              </w:rPr>
+              <w:t>Descripción del requerimiento:</w:t>
+            </w:r>
+          </w:p>
+        </w:tc>
+        <w:tc>
+          <w:tcPr>
+            <w:tcW w:w="5664" w:type="dxa"/>
+            <w:tcBorders>
+              <w:top w:val="single" w:sz="4" w:space="0" w:color="000000"/>
+              <w:left w:val="single" w:sz="4" w:space="0" w:color="000000"/>
+              <w:bottom w:val="single" w:sz="4" w:space="0" w:color="000000"/>
+              <w:right w:val="single" w:sz="4" w:space="0" w:color="000000"/>
+            </w:tcBorders>
+            <w:shd w:val="clear" w:color="auto" w:fill="auto"/>
+            <w:tcMar>
+              <w:top w:w="0" w:type="dxa"/>
+              <w:left w:w="108" w:type="dxa"/>
+              <w:bottom w:w="0" w:type="dxa"/>
+              <w:right w:w="108" w:type="dxa"/>
+            </w:tcMar>
+          </w:tcPr>
+          <w:p>
+            <w:pPr>
+              <w:spacing w:after="0" w:line="360" w:lineRule="auto"/>
+              <w:ind w:firstLine="709"/>
+              <w:rPr>
+                <w:rFonts w:ascii="Times New Roman" w:hAnsi="Times New Roman" w:cs="Times New Roman"/>
+              </w:rPr>
+            </w:pPr>
+            <w:proofErr w:type="spellStart"/>
+            <w:r>
+              <w:rPr>
+                <w:rFonts w:ascii="Times New Roman" w:hAnsi="Times New Roman" w:cs="Times New Roman"/>
+              </w:rPr>
+              <w:t>Kotlin</w:t>
+            </w:r>
+            <w:proofErr w:type="spellEnd"/>
+            <w:r>
+              <w:rPr>
+                <w:rFonts w:ascii="Times New Roman" w:hAnsi="Times New Roman" w:cs="Times New Roman"/>
+              </w:rPr>
+              <w:t xml:space="preserve"> es, actualmente, el lenguaje de</w:t>
+            </w:r>
+            <w:r>
+              <w:rPr>
+                <w:rFonts w:ascii="Times New Roman" w:hAnsi="Times New Roman" w:cs="Times New Roman"/>
+              </w:rPr>
+              <w:t xml:space="preserve"> </w:t>
+            </w:r>
+            <w:r>
+              <w:rPr>
+                <w:rFonts w:ascii="Times New Roman" w:hAnsi="Times New Roman" w:cs="Times New Roman"/>
+              </w:rPr>
+              <w:t>programación más adecuado para crear software para Android debido al soporte que tiene en esta plataforma.</w:t>
             </w:r>
           </w:p>
         </w:tc>
@@ -6669,80 +9923,6 @@
         </w:trPr>
         <w:tc>
           <w:tcPr>
-            <w:tcW w:w="1842" w:type="dxa"/>
-            <w:tcBorders>
-              <w:top w:val="single" w:sz="4" w:space="0" w:color="000000"/>
-              <w:left w:val="single" w:sz="4" w:space="0" w:color="000000"/>
-              <w:bottom w:val="single" w:sz="4" w:space="0" w:color="000000"/>
-              <w:right w:val="single" w:sz="4" w:space="0" w:color="000000"/>
-            </w:tcBorders>
-            <w:shd w:val="clear" w:color="auto" w:fill="auto"/>
-            <w:tcMar>
-              <w:top w:w="0" w:type="dxa"/>
-              <w:left w:w="108" w:type="dxa"/>
-              <w:bottom w:w="0" w:type="dxa"/>
-              <w:right w:w="108" w:type="dxa"/>
-            </w:tcMar>
-          </w:tcPr>
-          <w:p>
-            <w:pPr>
-              <w:spacing w:after="0" w:line="360" w:lineRule="auto"/>
-              <w:rPr>
-                <w:rFonts w:ascii="Times New Roman" w:hAnsi="Times New Roman" w:cs="Times New Roman"/>
-                <w:b/>
-                <w:bCs/>
-              </w:rPr>
-            </w:pPr>
-            <w:r>
-              <w:rPr>
-                <w:rFonts w:ascii="Times New Roman" w:hAnsi="Times New Roman" w:cs="Times New Roman"/>
-                <w:b/>
-                <w:bCs/>
-              </w:rPr>
-              <w:t>Descripción del requerimiento:</w:t>
-            </w:r>
-          </w:p>
-        </w:tc>
-        <w:tc>
-          <w:tcPr>
-            <w:tcW w:w="5944" w:type="dxa"/>
-            <w:tcBorders>
-              <w:top w:val="single" w:sz="4" w:space="0" w:color="000000"/>
-              <w:left w:val="single" w:sz="4" w:space="0" w:color="000000"/>
-              <w:bottom w:val="single" w:sz="4" w:space="0" w:color="000000"/>
-              <w:right w:val="single" w:sz="4" w:space="0" w:color="000000"/>
-            </w:tcBorders>
-            <w:shd w:val="clear" w:color="auto" w:fill="auto"/>
-            <w:tcMar>
-              <w:top w:w="0" w:type="dxa"/>
-              <w:left w:w="108" w:type="dxa"/>
-              <w:bottom w:w="0" w:type="dxa"/>
-              <w:right w:w="108" w:type="dxa"/>
-            </w:tcMar>
-          </w:tcPr>
-          <w:p>
-            <w:pPr>
-              <w:spacing w:after="0" w:line="360" w:lineRule="auto"/>
-              <w:ind w:firstLine="709"/>
-              <w:rPr>
-                <w:rFonts w:ascii="Times New Roman" w:hAnsi="Times New Roman" w:cs="Times New Roman"/>
-              </w:rPr>
-            </w:pPr>
-            <w:r>
-              <w:rPr>
-                <w:rFonts w:ascii="Times New Roman" w:hAnsi="Times New Roman" w:cs="Times New Roman"/>
-              </w:rPr>
-              <w:t>La aplicación contará con un calendario con el cual los usuarios podrán programar conjuntos para días específicos.</w:t>
-            </w:r>
-          </w:p>
-        </w:tc>
-      </w:tr>
-      <w:tr>
-        <w:trPr>
-          <w:jc w:val="center"/>
-        </w:trPr>
-        <w:tc>
-          <w:tcPr>
             <w:tcW w:w="7786" w:type="dxa"/>
             <w:gridSpan w:val="2"/>
             <w:tcBorders>
@@ -6781,7 +9961,7 @@
             <w:pPr>
               <w:spacing w:after="0" w:line="360" w:lineRule="auto"/>
               <w:rPr>
-                <w:rFonts w:ascii="Times New Roman" w:hAnsi="Times New Roman" w:cs="Times New Roman"/>
+                <w:rFonts w:cs="Calibri"/>
               </w:rPr>
             </w:pPr>
             <w:r>
@@ -6796,9 +9976,9 @@
     </w:tbl>
     <w:p>
       <w:pPr>
-        <w:spacing w:line="360" w:lineRule="auto"/>
-        <w:rPr>
-          <w:rFonts w:ascii="Manrope" w:hAnsi="Manrope" w:cs="Calibri" w:hint="eastAsia"/>
+        <w:jc w:val="both"/>
+        <w:rPr>
+          <w:rFonts w:ascii="Manrope" w:hAnsi="Manrope"/>
         </w:rPr>
       </w:pPr>
     </w:p>
@@ -6813,8 +9993,8 @@
         <w:tblLook w:val="0000" w:firstRow="0" w:lastRow="0" w:firstColumn="0" w:lastColumn="0" w:noHBand="0" w:noVBand="0"/>
       </w:tblPr>
       <w:tblGrid>
-        <w:gridCol w:w="1842"/>
-        <w:gridCol w:w="5944"/>
+        <w:gridCol w:w="2122"/>
+        <w:gridCol w:w="5664"/>
       </w:tblGrid>
       <w:tr>
         <w:trPr>
@@ -6822,7 +10002,7 @@
         </w:trPr>
         <w:tc>
           <w:tcPr>
-            <w:tcW w:w="1842" w:type="dxa"/>
+            <w:tcW w:w="2122" w:type="dxa"/>
             <w:tcBorders>
               <w:top w:val="single" w:sz="4" w:space="0" w:color="000000"/>
               <w:left w:val="single" w:sz="4" w:space="0" w:color="000000"/>
@@ -6858,39 +10038,51 @@
         </w:tc>
         <w:tc>
           <w:tcPr>
-            <w:tcW w:w="5944" w:type="dxa"/>
-            <w:tcBorders>
-              <w:top w:val="single" w:sz="4" w:space="0" w:color="000000"/>
-              <w:left w:val="single" w:sz="4" w:space="0" w:color="000000"/>
-              <w:bottom w:val="single" w:sz="4" w:space="0" w:color="000000"/>
-              <w:right w:val="single" w:sz="4" w:space="0" w:color="000000"/>
-            </w:tcBorders>
-            <w:shd w:val="clear" w:color="auto" w:fill="auto"/>
-            <w:tcMar>
-              <w:top w:w="0" w:type="dxa"/>
-              <w:left w:w="108" w:type="dxa"/>
-              <w:bottom w:w="0" w:type="dxa"/>
-              <w:right w:w="108" w:type="dxa"/>
-            </w:tcMar>
-          </w:tcPr>
-          <w:p>
-            <w:pPr>
-              <w:spacing w:after="0" w:line="360" w:lineRule="auto"/>
-              <w:rPr>
-                <w:rFonts w:ascii="Times New Roman" w:hAnsi="Times New Roman" w:cs="Times New Roman"/>
-              </w:rPr>
-            </w:pPr>
-            <w:r>
-              <w:rPr>
-                <w:rFonts w:ascii="Times New Roman" w:hAnsi="Times New Roman" w:cs="Times New Roman"/>
-              </w:rPr>
-              <w:t>RF-0</w:t>
-            </w:r>
-            <w:r>
-              <w:rPr>
-                <w:rFonts w:ascii="Times New Roman" w:hAnsi="Times New Roman" w:cs="Times New Roman"/>
-              </w:rPr>
-              <w:t>9</w:t>
+            <w:tcW w:w="5664" w:type="dxa"/>
+            <w:tcBorders>
+              <w:top w:val="single" w:sz="4" w:space="0" w:color="000000"/>
+              <w:left w:val="single" w:sz="4" w:space="0" w:color="000000"/>
+              <w:bottom w:val="single" w:sz="4" w:space="0" w:color="000000"/>
+              <w:right w:val="single" w:sz="4" w:space="0" w:color="000000"/>
+            </w:tcBorders>
+            <w:shd w:val="clear" w:color="auto" w:fill="auto"/>
+            <w:tcMar>
+              <w:top w:w="0" w:type="dxa"/>
+              <w:left w:w="108" w:type="dxa"/>
+              <w:bottom w:w="0" w:type="dxa"/>
+              <w:right w:w="108" w:type="dxa"/>
+            </w:tcMar>
+          </w:tcPr>
+          <w:p>
+            <w:pPr>
+              <w:spacing w:after="0" w:line="360" w:lineRule="auto"/>
+              <w:rPr>
+                <w:rFonts w:ascii="Times New Roman" w:hAnsi="Times New Roman" w:cs="Times New Roman"/>
+              </w:rPr>
+            </w:pPr>
+            <w:r>
+              <w:rPr>
+                <w:rFonts w:ascii="Times New Roman" w:hAnsi="Times New Roman" w:cs="Times New Roman"/>
+              </w:rPr>
+              <w:t>R</w:t>
+            </w:r>
+            <w:r>
+              <w:rPr>
+                <w:rFonts w:ascii="Times New Roman" w:hAnsi="Times New Roman" w:cs="Times New Roman"/>
+              </w:rPr>
+              <w:t>N</w:t>
+            </w:r>
+            <w:r>
+              <w:rPr>
+                <w:rFonts w:ascii="Times New Roman" w:hAnsi="Times New Roman" w:cs="Times New Roman"/>
+              </w:rPr>
+              <w:t>F-0</w:t>
+            </w:r>
+            <w:r>
+              <w:rPr>
+                <w:rFonts w:ascii="Times New Roman" w:hAnsi="Times New Roman" w:cs="Times New Roman"/>
+              </w:rPr>
+              <w:t>4</w:t>
             </w:r>
           </w:p>
         </w:tc>
@@ -6901,7 +10093,7 @@
         </w:trPr>
         <w:tc>
           <w:tcPr>
-            <w:tcW w:w="1842" w:type="dxa"/>
+            <w:tcW w:w="2122" w:type="dxa"/>
             <w:tcBorders>
               <w:top w:val="single" w:sz="4" w:space="0" w:color="000000"/>
               <w:left w:val="single" w:sz="4" w:space="0" w:color="000000"/>
@@ -6937,34 +10129,42 @@
         </w:tc>
         <w:tc>
           <w:tcPr>
-            <w:tcW w:w="5944" w:type="dxa"/>
-            <w:tcBorders>
-              <w:top w:val="single" w:sz="4" w:space="0" w:color="000000"/>
-              <w:left w:val="single" w:sz="4" w:space="0" w:color="000000"/>
-              <w:bottom w:val="single" w:sz="4" w:space="0" w:color="000000"/>
-              <w:right w:val="single" w:sz="4" w:space="0" w:color="000000"/>
-            </w:tcBorders>
-            <w:shd w:val="clear" w:color="auto" w:fill="auto"/>
-            <w:tcMar>
-              <w:top w:w="0" w:type="dxa"/>
-              <w:left w:w="108" w:type="dxa"/>
-              <w:bottom w:w="0" w:type="dxa"/>
-              <w:right w:w="108" w:type="dxa"/>
-            </w:tcMar>
-          </w:tcPr>
-          <w:p>
-            <w:pPr>
-              <w:spacing w:after="0" w:line="360" w:lineRule="auto"/>
-              <w:rPr>
-                <w:rFonts w:ascii="Times New Roman" w:hAnsi="Times New Roman" w:cs="Times New Roman"/>
-              </w:rPr>
-            </w:pPr>
-            <w:r>
-              <w:rPr>
-                <w:rFonts w:ascii="Times New Roman" w:hAnsi="Times New Roman" w:cs="Times New Roman"/>
-              </w:rPr>
-              <w:t>Búsqueda y Filtrado de Prendas</w:t>
-            </w:r>
+            <w:tcW w:w="5664" w:type="dxa"/>
+            <w:tcBorders>
+              <w:top w:val="single" w:sz="4" w:space="0" w:color="000000"/>
+              <w:left w:val="single" w:sz="4" w:space="0" w:color="000000"/>
+              <w:bottom w:val="single" w:sz="4" w:space="0" w:color="000000"/>
+              <w:right w:val="single" w:sz="4" w:space="0" w:color="000000"/>
+            </w:tcBorders>
+            <w:shd w:val="clear" w:color="auto" w:fill="auto"/>
+            <w:tcMar>
+              <w:top w:w="0" w:type="dxa"/>
+              <w:left w:w="108" w:type="dxa"/>
+              <w:bottom w:w="0" w:type="dxa"/>
+              <w:right w:w="108" w:type="dxa"/>
+            </w:tcMar>
+          </w:tcPr>
+          <w:p>
+            <w:pPr>
+              <w:spacing w:after="0" w:line="360" w:lineRule="auto"/>
+              <w:rPr>
+                <w:rFonts w:ascii="Times New Roman" w:hAnsi="Times New Roman" w:cs="Times New Roman"/>
+              </w:rPr>
+            </w:pPr>
+            <w:r>
+              <w:rPr>
+                <w:rFonts w:ascii="Times New Roman" w:hAnsi="Times New Roman" w:cs="Times New Roman"/>
+              </w:rPr>
+              <w:t xml:space="preserve">Debe de poder conectarse a </w:t>
+            </w:r>
+            <w:proofErr w:type="spellStart"/>
+            <w:r>
+              <w:rPr>
+                <w:rFonts w:ascii="Times New Roman" w:hAnsi="Times New Roman" w:cs="Times New Roman"/>
+              </w:rPr>
+              <w:t>Firebase</w:t>
+            </w:r>
+            <w:proofErr w:type="spellEnd"/>
           </w:p>
         </w:tc>
       </w:tr>
@@ -6974,101 +10174,98 @@
         </w:trPr>
         <w:tc>
           <w:tcPr>
-            <w:tcW w:w="1842" w:type="dxa"/>
-            <w:tcBorders>
-              <w:top w:val="single" w:sz="4" w:space="0" w:color="000000"/>
-              <w:left w:val="single" w:sz="4" w:space="0" w:color="000000"/>
-              <w:bottom w:val="single" w:sz="4" w:space="0" w:color="000000"/>
-              <w:right w:val="single" w:sz="4" w:space="0" w:color="000000"/>
-            </w:tcBorders>
-            <w:shd w:val="clear" w:color="auto" w:fill="auto"/>
-            <w:tcMar>
-              <w:top w:w="0" w:type="dxa"/>
-              <w:left w:w="108" w:type="dxa"/>
-              <w:bottom w:w="0" w:type="dxa"/>
-              <w:right w:w="108" w:type="dxa"/>
-            </w:tcMar>
-          </w:tcPr>
-          <w:p>
-            <w:pPr>
-              <w:spacing w:after="0" w:line="360" w:lineRule="auto"/>
-              <w:rPr>
-                <w:rFonts w:ascii="Times New Roman" w:hAnsi="Times New Roman" w:cs="Times New Roman"/>
-                <w:b/>
-                <w:bCs/>
-              </w:rPr>
-            </w:pPr>
-            <w:r>
-              <w:rPr>
-                <w:rFonts w:ascii="Times New Roman" w:hAnsi="Times New Roman" w:cs="Times New Roman"/>
-                <w:b/>
-                <w:bCs/>
-              </w:rPr>
-              <w:t>Características:</w:t>
-            </w:r>
-          </w:p>
-        </w:tc>
-        <w:tc>
-          <w:tcPr>
-            <w:tcW w:w="5944" w:type="dxa"/>
-            <w:tcBorders>
-              <w:top w:val="single" w:sz="4" w:space="0" w:color="000000"/>
-              <w:left w:val="single" w:sz="4" w:space="0" w:color="000000"/>
-              <w:bottom w:val="single" w:sz="4" w:space="0" w:color="000000"/>
-              <w:right w:val="single" w:sz="4" w:space="0" w:color="000000"/>
-            </w:tcBorders>
-            <w:shd w:val="clear" w:color="auto" w:fill="auto"/>
-            <w:tcMar>
-              <w:top w:w="0" w:type="dxa"/>
-              <w:left w:w="108" w:type="dxa"/>
-              <w:bottom w:w="0" w:type="dxa"/>
-              <w:right w:w="108" w:type="dxa"/>
-            </w:tcMar>
-          </w:tcPr>
-          <w:p>
-            <w:pPr>
-              <w:numPr>
-                <w:ilvl w:val="0"/>
-                <w:numId w:val="3"/>
-              </w:numPr>
-              <w:suppressAutoHyphens/>
-              <w:autoSpaceDN w:val="0"/>
-              <w:spacing w:after="0" w:line="360" w:lineRule="auto"/>
-              <w:rPr>
-                <w:rFonts w:ascii="Times New Roman" w:hAnsi="Times New Roman" w:cs="Times New Roman"/>
-              </w:rPr>
-            </w:pPr>
-            <w:r>
-              <w:rPr>
-                <w:rFonts w:ascii="Times New Roman" w:hAnsi="Times New Roman" w:cs="Times New Roman"/>
-              </w:rPr>
-              <w:t>Los usuarios podrán buscar prendas por categoría</w:t>
-            </w:r>
-            <w:r>
-              <w:rPr>
-                <w:rFonts w:ascii="Times New Roman" w:hAnsi="Times New Roman" w:cs="Times New Roman"/>
-              </w:rPr>
-              <w:t>, color, …</w:t>
-            </w:r>
-          </w:p>
-          <w:p>
-            <w:pPr>
-              <w:numPr>
-                <w:ilvl w:val="0"/>
-                <w:numId w:val="3"/>
-              </w:numPr>
-              <w:suppressAutoHyphens/>
-              <w:autoSpaceDN w:val="0"/>
-              <w:spacing w:after="0" w:line="360" w:lineRule="auto"/>
-              <w:rPr>
-                <w:rFonts w:ascii="Times New Roman" w:hAnsi="Times New Roman" w:cs="Times New Roman"/>
-              </w:rPr>
-            </w:pPr>
-            <w:r>
-              <w:rPr>
-                <w:rFonts w:ascii="Times New Roman" w:hAnsi="Times New Roman" w:cs="Times New Roman"/>
-              </w:rPr>
-              <w:t>Se implementara un sistema de filtrado para facilitar la selección de prendas.</w:t>
+            <w:tcW w:w="2122" w:type="dxa"/>
+            <w:tcBorders>
+              <w:top w:val="single" w:sz="4" w:space="0" w:color="000000"/>
+              <w:left w:val="single" w:sz="4" w:space="0" w:color="000000"/>
+              <w:bottom w:val="single" w:sz="4" w:space="0" w:color="000000"/>
+              <w:right w:val="single" w:sz="4" w:space="0" w:color="000000"/>
+            </w:tcBorders>
+            <w:shd w:val="clear" w:color="auto" w:fill="auto"/>
+            <w:tcMar>
+              <w:top w:w="0" w:type="dxa"/>
+              <w:left w:w="108" w:type="dxa"/>
+              <w:bottom w:w="0" w:type="dxa"/>
+              <w:right w:w="108" w:type="dxa"/>
+            </w:tcMar>
+          </w:tcPr>
+          <w:p>
+            <w:pPr>
+              <w:spacing w:after="0" w:line="360" w:lineRule="auto"/>
+              <w:rPr>
+                <w:rFonts w:ascii="Times New Roman" w:hAnsi="Times New Roman" w:cs="Times New Roman"/>
+                <w:b/>
+                <w:bCs/>
+              </w:rPr>
+            </w:pPr>
+            <w:r>
+              <w:rPr>
+                <w:rFonts w:ascii="Times New Roman" w:hAnsi="Times New Roman" w:cs="Times New Roman"/>
+                <w:b/>
+                <w:bCs/>
+              </w:rPr>
+              <w:t>Descripción del requerimiento:</w:t>
+            </w:r>
+          </w:p>
+        </w:tc>
+        <w:tc>
+          <w:tcPr>
+            <w:tcW w:w="5664" w:type="dxa"/>
+            <w:tcBorders>
+              <w:top w:val="single" w:sz="4" w:space="0" w:color="000000"/>
+              <w:left w:val="single" w:sz="4" w:space="0" w:color="000000"/>
+              <w:bottom w:val="single" w:sz="4" w:space="0" w:color="000000"/>
+              <w:right w:val="single" w:sz="4" w:space="0" w:color="000000"/>
+            </w:tcBorders>
+            <w:shd w:val="clear" w:color="auto" w:fill="auto"/>
+            <w:tcMar>
+              <w:top w:w="0" w:type="dxa"/>
+              <w:left w:w="108" w:type="dxa"/>
+              <w:bottom w:w="0" w:type="dxa"/>
+              <w:right w:w="108" w:type="dxa"/>
+            </w:tcMar>
+          </w:tcPr>
+          <w:p>
+            <w:pPr>
+              <w:spacing w:after="0" w:line="360" w:lineRule="auto"/>
+              <w:ind w:firstLine="709"/>
+              <w:rPr>
+                <w:rFonts w:ascii="Times New Roman" w:hAnsi="Times New Roman" w:cs="Times New Roman"/>
+              </w:rPr>
+            </w:pPr>
+            <w:r>
+              <w:rPr>
+                <w:rFonts w:ascii="Times New Roman" w:hAnsi="Times New Roman" w:cs="Times New Roman"/>
+              </w:rPr>
+              <w:t xml:space="preserve">Para conservar los datos introducidos por el usuario, la aplicación debe poder conectarse a </w:t>
+            </w:r>
+            <w:proofErr w:type="spellStart"/>
+            <w:r>
+              <w:rPr>
+                <w:rFonts w:ascii="Times New Roman" w:hAnsi="Times New Roman" w:cs="Times New Roman"/>
+              </w:rPr>
+              <w:t>Firebase</w:t>
+            </w:r>
+            <w:proofErr w:type="spellEnd"/>
+            <w:r>
+              <w:rPr>
+                <w:rFonts w:ascii="Times New Roman" w:hAnsi="Times New Roman" w:cs="Times New Roman"/>
+              </w:rPr>
+              <w:t xml:space="preserve">. En donde se subirán todos los datos y facilitará el acceso a esos datos desde otros </w:t>
+            </w:r>
+            <w:proofErr w:type="spellStart"/>
+            <w:r>
+              <w:rPr>
+                <w:rFonts w:ascii="Times New Roman" w:hAnsi="Times New Roman" w:cs="Times New Roman"/>
+              </w:rPr>
+              <w:t>smarthphone</w:t>
+            </w:r>
+            <w:proofErr w:type="spellEnd"/>
+            <w:r>
+              <w:rPr>
+                <w:rFonts w:ascii="Times New Roman" w:hAnsi="Times New Roman" w:cs="Times New Roman"/>
+              </w:rPr>
+              <w:t>.</w:t>
             </w:r>
           </w:p>
         </w:tc>
@@ -7079,70 +10276,166 @@
         </w:trPr>
         <w:tc>
           <w:tcPr>
-            <w:tcW w:w="1842" w:type="dxa"/>
-            <w:tcBorders>
-              <w:top w:val="single" w:sz="4" w:space="0" w:color="000000"/>
-              <w:left w:val="single" w:sz="4" w:space="0" w:color="000000"/>
-              <w:bottom w:val="single" w:sz="4" w:space="0" w:color="000000"/>
-              <w:right w:val="single" w:sz="4" w:space="0" w:color="000000"/>
-            </w:tcBorders>
-            <w:shd w:val="clear" w:color="auto" w:fill="auto"/>
-            <w:tcMar>
-              <w:top w:w="0" w:type="dxa"/>
-              <w:left w:w="108" w:type="dxa"/>
-              <w:bottom w:w="0" w:type="dxa"/>
-              <w:right w:w="108" w:type="dxa"/>
-            </w:tcMar>
-          </w:tcPr>
-          <w:p>
-            <w:pPr>
-              <w:spacing w:after="0" w:line="360" w:lineRule="auto"/>
-              <w:rPr>
-                <w:rFonts w:ascii="Times New Roman" w:hAnsi="Times New Roman" w:cs="Times New Roman"/>
-                <w:b/>
-                <w:bCs/>
-              </w:rPr>
-            </w:pPr>
-            <w:r>
-              <w:rPr>
-                <w:rFonts w:ascii="Times New Roman" w:hAnsi="Times New Roman" w:cs="Times New Roman"/>
-                <w:b/>
-                <w:bCs/>
-              </w:rPr>
-              <w:t>Descripción del requerimiento:</w:t>
-            </w:r>
-          </w:p>
-        </w:tc>
-        <w:tc>
-          <w:tcPr>
-            <w:tcW w:w="5944" w:type="dxa"/>
-            <w:tcBorders>
-              <w:top w:val="single" w:sz="4" w:space="0" w:color="000000"/>
-              <w:left w:val="single" w:sz="4" w:space="0" w:color="000000"/>
-              <w:bottom w:val="single" w:sz="4" w:space="0" w:color="000000"/>
-              <w:right w:val="single" w:sz="4" w:space="0" w:color="000000"/>
-            </w:tcBorders>
-            <w:shd w:val="clear" w:color="auto" w:fill="auto"/>
-            <w:tcMar>
-              <w:top w:w="0" w:type="dxa"/>
-              <w:left w:w="108" w:type="dxa"/>
-              <w:bottom w:w="0" w:type="dxa"/>
-              <w:right w:w="108" w:type="dxa"/>
-            </w:tcMar>
-          </w:tcPr>
-          <w:p>
-            <w:pPr>
-              <w:spacing w:after="0" w:line="360" w:lineRule="auto"/>
-              <w:ind w:firstLine="709"/>
-              <w:rPr>
-                <w:rFonts w:ascii="Times New Roman" w:hAnsi="Times New Roman" w:cs="Times New Roman"/>
-              </w:rPr>
-            </w:pPr>
-            <w:r>
-              <w:rPr>
-                <w:rFonts w:ascii="Times New Roman" w:hAnsi="Times New Roman" w:cs="Times New Roman"/>
-              </w:rPr>
-              <w:t>La aplicación permite la opción de búsqueda de prendas. Esto permitirá a los usuarios encontrar prendas de manera eficiente, así como un sistema de filtrado para refinar los resultados según diferentes criterios.</w:t>
+            <w:tcW w:w="7786" w:type="dxa"/>
+            <w:gridSpan w:val="2"/>
+            <w:tcBorders>
+              <w:top w:val="single" w:sz="4" w:space="0" w:color="000000"/>
+              <w:left w:val="single" w:sz="4" w:space="0" w:color="000000"/>
+              <w:bottom w:val="single" w:sz="4" w:space="0" w:color="000000"/>
+              <w:right w:val="single" w:sz="4" w:space="0" w:color="000000"/>
+            </w:tcBorders>
+            <w:shd w:val="clear" w:color="auto" w:fill="auto"/>
+            <w:tcMar>
+              <w:top w:w="0" w:type="dxa"/>
+              <w:left w:w="108" w:type="dxa"/>
+              <w:bottom w:w="0" w:type="dxa"/>
+              <w:right w:w="108" w:type="dxa"/>
+            </w:tcMar>
+          </w:tcPr>
+          <w:p>
+            <w:pPr>
+              <w:spacing w:after="0" w:line="360" w:lineRule="auto"/>
+              <w:rPr>
+                <w:rFonts w:ascii="Times New Roman" w:hAnsi="Times New Roman" w:cs="Times New Roman"/>
+                <w:b/>
+                <w:bCs/>
+              </w:rPr>
+            </w:pPr>
+            <w:r>
+              <w:rPr>
+                <w:rFonts w:ascii="Times New Roman" w:hAnsi="Times New Roman" w:cs="Times New Roman"/>
+                <w:b/>
+                <w:bCs/>
+              </w:rPr>
+              <w:t>Prioridad del requerimiento:</w:t>
+            </w:r>
+          </w:p>
+          <w:p>
+            <w:pPr>
+              <w:spacing w:after="0" w:line="360" w:lineRule="auto"/>
+              <w:rPr>
+                <w:rFonts w:cs="Calibri"/>
+              </w:rPr>
+            </w:pPr>
+            <w:r>
+              <w:rPr>
+                <w:rFonts w:ascii="Times New Roman" w:hAnsi="Times New Roman" w:cs="Times New Roman"/>
+              </w:rPr>
+              <w:t>Alta</w:t>
+            </w:r>
+          </w:p>
+        </w:tc>
+      </w:tr>
+    </w:tbl>
+    <w:p>
+      <w:pPr>
+        <w:jc w:val="both"/>
+        <w:rPr>
+          <w:rFonts w:ascii="Manrope" w:hAnsi="Manrope"/>
+        </w:rPr>
+      </w:pPr>
+    </w:p>
+    <w:tbl>
+      <w:tblPr>
+        <w:tblW w:w="7786" w:type="dxa"/>
+        <w:jc w:val="center"/>
+        <w:tblCellMar>
+          <w:left w:w="10" w:type="dxa"/>
+          <w:right w:w="10" w:type="dxa"/>
+        </w:tblCellMar>
+        <w:tblLook w:val="0000" w:firstRow="0" w:lastRow="0" w:firstColumn="0" w:lastColumn="0" w:noHBand="0" w:noVBand="0"/>
+      </w:tblPr>
+      <w:tblGrid>
+        <w:gridCol w:w="2122"/>
+        <w:gridCol w:w="5664"/>
+      </w:tblGrid>
+      <w:tr>
+        <w:trPr>
+          <w:jc w:val="center"/>
+        </w:trPr>
+        <w:tc>
+          <w:tcPr>
+            <w:tcW w:w="2122" w:type="dxa"/>
+            <w:tcBorders>
+              <w:top w:val="single" w:sz="4" w:space="0" w:color="000000"/>
+              <w:left w:val="single" w:sz="4" w:space="0" w:color="000000"/>
+              <w:bottom w:val="single" w:sz="4" w:space="0" w:color="000000"/>
+              <w:right w:val="single" w:sz="4" w:space="0" w:color="000000"/>
+            </w:tcBorders>
+            <w:shd w:val="clear" w:color="auto" w:fill="auto"/>
+            <w:tcMar>
+              <w:top w:w="0" w:type="dxa"/>
+              <w:left w:w="108" w:type="dxa"/>
+              <w:bottom w:w="0" w:type="dxa"/>
+              <w:right w:w="108" w:type="dxa"/>
+            </w:tcMar>
+          </w:tcPr>
+          <w:p>
+            <w:pPr>
+              <w:spacing w:after="0" w:line="360" w:lineRule="auto"/>
+              <w:rPr>
+                <w:rFonts w:ascii="Times New Roman" w:hAnsi="Times New Roman" w:cs="Times New Roman"/>
+                <w:b/>
+                <w:bCs/>
+              </w:rPr>
+            </w:pPr>
+            <w:r>
+              <w:rPr>
+                <w:rFonts w:ascii="Times New Roman" w:hAnsi="Times New Roman" w:cs="Times New Roman"/>
+                <w:b/>
+                <w:bCs/>
+              </w:rPr>
+              <w:t>Identificación del requerimiento:</w:t>
+            </w:r>
+          </w:p>
+        </w:tc>
+        <w:tc>
+          <w:tcPr>
+            <w:tcW w:w="5664" w:type="dxa"/>
+            <w:tcBorders>
+              <w:top w:val="single" w:sz="4" w:space="0" w:color="000000"/>
+              <w:left w:val="single" w:sz="4" w:space="0" w:color="000000"/>
+              <w:bottom w:val="single" w:sz="4" w:space="0" w:color="000000"/>
+              <w:right w:val="single" w:sz="4" w:space="0" w:color="000000"/>
+            </w:tcBorders>
+            <w:shd w:val="clear" w:color="auto" w:fill="auto"/>
+            <w:tcMar>
+              <w:top w:w="0" w:type="dxa"/>
+              <w:left w:w="108" w:type="dxa"/>
+              <w:bottom w:w="0" w:type="dxa"/>
+              <w:right w:w="108" w:type="dxa"/>
+            </w:tcMar>
+          </w:tcPr>
+          <w:p>
+            <w:pPr>
+              <w:spacing w:after="0" w:line="360" w:lineRule="auto"/>
+              <w:rPr>
+                <w:rFonts w:ascii="Times New Roman" w:hAnsi="Times New Roman" w:cs="Times New Roman"/>
+              </w:rPr>
+            </w:pPr>
+            <w:r>
+              <w:rPr>
+                <w:rFonts w:ascii="Times New Roman" w:hAnsi="Times New Roman" w:cs="Times New Roman"/>
+              </w:rPr>
+              <w:t>R</w:t>
+            </w:r>
+            <w:r>
+              <w:rPr>
+                <w:rFonts w:ascii="Times New Roman" w:hAnsi="Times New Roman" w:cs="Times New Roman"/>
+              </w:rPr>
+              <w:t>N</w:t>
+            </w:r>
+            <w:r>
+              <w:rPr>
+                <w:rFonts w:ascii="Times New Roman" w:hAnsi="Times New Roman" w:cs="Times New Roman"/>
+              </w:rPr>
+              <w:t>F-0</w:t>
+            </w:r>
+            <w:r>
+              <w:rPr>
+                <w:rFonts w:ascii="Times New Roman" w:hAnsi="Times New Roman" w:cs="Times New Roman"/>
+              </w:rPr>
+              <w:t>5</w:t>
             </w:r>
           </w:p>
         </w:tc>
@@ -7153,6 +10446,189 @@
         </w:trPr>
         <w:tc>
           <w:tcPr>
+            <w:tcW w:w="2122" w:type="dxa"/>
+            <w:tcBorders>
+              <w:top w:val="single" w:sz="4" w:space="0" w:color="000000"/>
+              <w:left w:val="single" w:sz="4" w:space="0" w:color="000000"/>
+              <w:bottom w:val="single" w:sz="4" w:space="0" w:color="000000"/>
+              <w:right w:val="single" w:sz="4" w:space="0" w:color="000000"/>
+            </w:tcBorders>
+            <w:shd w:val="clear" w:color="auto" w:fill="auto"/>
+            <w:tcMar>
+              <w:top w:w="0" w:type="dxa"/>
+              <w:left w:w="108" w:type="dxa"/>
+              <w:bottom w:w="0" w:type="dxa"/>
+              <w:right w:w="108" w:type="dxa"/>
+            </w:tcMar>
+          </w:tcPr>
+          <w:p>
+            <w:pPr>
+              <w:spacing w:after="0" w:line="360" w:lineRule="auto"/>
+              <w:rPr>
+                <w:rFonts w:ascii="Times New Roman" w:hAnsi="Times New Roman" w:cs="Times New Roman"/>
+                <w:b/>
+                <w:bCs/>
+              </w:rPr>
+            </w:pPr>
+            <w:r>
+              <w:rPr>
+                <w:rFonts w:ascii="Times New Roman" w:hAnsi="Times New Roman" w:cs="Times New Roman"/>
+                <w:b/>
+                <w:bCs/>
+              </w:rPr>
+              <w:t>Nombre del Requerimiento:</w:t>
+            </w:r>
+          </w:p>
+        </w:tc>
+        <w:tc>
+          <w:tcPr>
+            <w:tcW w:w="5664" w:type="dxa"/>
+            <w:tcBorders>
+              <w:top w:val="single" w:sz="4" w:space="0" w:color="000000"/>
+              <w:left w:val="single" w:sz="4" w:space="0" w:color="000000"/>
+              <w:bottom w:val="single" w:sz="4" w:space="0" w:color="000000"/>
+              <w:right w:val="single" w:sz="4" w:space="0" w:color="000000"/>
+            </w:tcBorders>
+            <w:shd w:val="clear" w:color="auto" w:fill="auto"/>
+            <w:tcMar>
+              <w:top w:w="0" w:type="dxa"/>
+              <w:left w:w="108" w:type="dxa"/>
+              <w:bottom w:w="0" w:type="dxa"/>
+              <w:right w:w="108" w:type="dxa"/>
+            </w:tcMar>
+          </w:tcPr>
+          <w:p>
+            <w:pPr>
+              <w:spacing w:after="0" w:line="360" w:lineRule="auto"/>
+              <w:rPr>
+                <w:rFonts w:ascii="Times New Roman" w:hAnsi="Times New Roman" w:cs="Times New Roman"/>
+              </w:rPr>
+            </w:pPr>
+            <w:r>
+              <w:rPr>
+                <w:rFonts w:ascii="Times New Roman" w:hAnsi="Times New Roman" w:cs="Times New Roman"/>
+              </w:rPr>
+              <w:t xml:space="preserve">Debe de poder conectarse a </w:t>
+            </w:r>
+            <w:proofErr w:type="spellStart"/>
+            <w:r>
+              <w:rPr>
+                <w:rFonts w:ascii="Times New Roman" w:hAnsi="Times New Roman" w:cs="Times New Roman"/>
+              </w:rPr>
+              <w:t>Firebase</w:t>
+            </w:r>
+            <w:proofErr w:type="spellEnd"/>
+          </w:p>
+        </w:tc>
+      </w:tr>
+      <w:tr>
+        <w:trPr>
+          <w:jc w:val="center"/>
+        </w:trPr>
+        <w:tc>
+          <w:tcPr>
+            <w:tcW w:w="2122" w:type="dxa"/>
+            <w:tcBorders>
+              <w:top w:val="single" w:sz="4" w:space="0" w:color="000000"/>
+              <w:left w:val="single" w:sz="4" w:space="0" w:color="000000"/>
+              <w:bottom w:val="single" w:sz="4" w:space="0" w:color="000000"/>
+              <w:right w:val="single" w:sz="4" w:space="0" w:color="000000"/>
+            </w:tcBorders>
+            <w:shd w:val="clear" w:color="auto" w:fill="auto"/>
+            <w:tcMar>
+              <w:top w:w="0" w:type="dxa"/>
+              <w:left w:w="108" w:type="dxa"/>
+              <w:bottom w:w="0" w:type="dxa"/>
+              <w:right w:w="108" w:type="dxa"/>
+            </w:tcMar>
+          </w:tcPr>
+          <w:p>
+            <w:pPr>
+              <w:spacing w:after="0" w:line="360" w:lineRule="auto"/>
+              <w:rPr>
+                <w:rFonts w:ascii="Times New Roman" w:hAnsi="Times New Roman" w:cs="Times New Roman"/>
+                <w:b/>
+                <w:bCs/>
+              </w:rPr>
+            </w:pPr>
+            <w:r>
+              <w:rPr>
+                <w:rFonts w:ascii="Times New Roman" w:hAnsi="Times New Roman" w:cs="Times New Roman"/>
+                <w:b/>
+                <w:bCs/>
+              </w:rPr>
+              <w:t>Descripción del requerimiento:</w:t>
+            </w:r>
+          </w:p>
+        </w:tc>
+        <w:tc>
+          <w:tcPr>
+            <w:tcW w:w="5664" w:type="dxa"/>
+            <w:tcBorders>
+              <w:top w:val="single" w:sz="4" w:space="0" w:color="000000"/>
+              <w:left w:val="single" w:sz="4" w:space="0" w:color="000000"/>
+              <w:bottom w:val="single" w:sz="4" w:space="0" w:color="000000"/>
+              <w:right w:val="single" w:sz="4" w:space="0" w:color="000000"/>
+            </w:tcBorders>
+            <w:shd w:val="clear" w:color="auto" w:fill="auto"/>
+            <w:tcMar>
+              <w:top w:w="0" w:type="dxa"/>
+              <w:left w:w="108" w:type="dxa"/>
+              <w:bottom w:w="0" w:type="dxa"/>
+              <w:right w:w="108" w:type="dxa"/>
+            </w:tcMar>
+          </w:tcPr>
+          <w:p>
+            <w:pPr>
+              <w:spacing w:after="0" w:line="360" w:lineRule="auto"/>
+              <w:ind w:firstLine="709"/>
+              <w:rPr>
+                <w:rFonts w:ascii="Times New Roman" w:hAnsi="Times New Roman" w:cs="Times New Roman"/>
+              </w:rPr>
+            </w:pPr>
+            <w:r>
+              <w:rPr>
+                <w:rFonts w:ascii="Times New Roman" w:hAnsi="Times New Roman" w:cs="Times New Roman"/>
+              </w:rPr>
+              <w:t xml:space="preserve">Para conservar los datos introducidos por el usuario, la aplicación debe poder conectarse a </w:t>
+            </w:r>
+            <w:proofErr w:type="spellStart"/>
+            <w:r>
+              <w:rPr>
+                <w:rFonts w:ascii="Times New Roman" w:hAnsi="Times New Roman" w:cs="Times New Roman"/>
+              </w:rPr>
+              <w:t>Firebase</w:t>
+            </w:r>
+            <w:proofErr w:type="spellEnd"/>
+            <w:r>
+              <w:rPr>
+                <w:rFonts w:ascii="Times New Roman" w:hAnsi="Times New Roman" w:cs="Times New Roman"/>
+              </w:rPr>
+              <w:t xml:space="preserve">. En donde se subirán todos los datos y facilitará el acceso a esos datos desde otros </w:t>
+            </w:r>
+            <w:proofErr w:type="spellStart"/>
+            <w:r>
+              <w:rPr>
+                <w:rFonts w:ascii="Times New Roman" w:hAnsi="Times New Roman" w:cs="Times New Roman"/>
+              </w:rPr>
+              <w:t>smarthphone</w:t>
+            </w:r>
+            <w:proofErr w:type="spellEnd"/>
+            <w:r>
+              <w:rPr>
+                <w:rFonts w:ascii="Times New Roman" w:hAnsi="Times New Roman" w:cs="Times New Roman"/>
+              </w:rPr>
+              <w:t>.</w:t>
+            </w:r>
+          </w:p>
+        </w:tc>
+      </w:tr>
+      <w:tr>
+        <w:trPr>
+          <w:jc w:val="center"/>
+        </w:trPr>
+        <w:tc>
+          <w:tcPr>
             <w:tcW w:w="7786" w:type="dxa"/>
             <w:gridSpan w:val="2"/>
             <w:tcBorders>
@@ -7191,14 +10667,339 @@
             <w:pPr>
               <w:spacing w:after="0" w:line="360" w:lineRule="auto"/>
               <w:rPr>
-                <w:rFonts w:ascii="Times New Roman" w:hAnsi="Times New Roman" w:cs="Times New Roman"/>
-              </w:rPr>
-            </w:pPr>
-            <w:r>
-              <w:rPr>
-                <w:rFonts w:ascii="Times New Roman" w:hAnsi="Times New Roman" w:cs="Times New Roman"/>
-              </w:rPr>
-              <w:t>Media/Alta</w:t>
+                <w:rFonts w:cs="Calibri"/>
+              </w:rPr>
+            </w:pPr>
+            <w:r>
+              <w:rPr>
+                <w:rFonts w:ascii="Times New Roman" w:hAnsi="Times New Roman" w:cs="Times New Roman"/>
+              </w:rPr>
+              <w:t>Alta</w:t>
+            </w:r>
+          </w:p>
+        </w:tc>
+      </w:tr>
+      <w:tr>
+        <w:trPr>
+          <w:jc w:val="center"/>
+        </w:trPr>
+        <w:tc>
+          <w:tcPr>
+            <w:tcW w:w="2122" w:type="dxa"/>
+            <w:tcBorders>
+              <w:top w:val="single" w:sz="4" w:space="0" w:color="000000"/>
+              <w:left w:val="single" w:sz="4" w:space="0" w:color="000000"/>
+              <w:bottom w:val="single" w:sz="4" w:space="0" w:color="000000"/>
+              <w:right w:val="single" w:sz="4" w:space="0" w:color="000000"/>
+            </w:tcBorders>
+            <w:shd w:val="clear" w:color="auto" w:fill="auto"/>
+            <w:tcMar>
+              <w:top w:w="0" w:type="dxa"/>
+              <w:left w:w="108" w:type="dxa"/>
+              <w:bottom w:w="0" w:type="dxa"/>
+              <w:right w:w="108" w:type="dxa"/>
+            </w:tcMar>
+          </w:tcPr>
+          <w:p>
+            <w:pPr>
+              <w:spacing w:after="0" w:line="360" w:lineRule="auto"/>
+              <w:rPr>
+                <w:rFonts w:ascii="Times New Roman" w:hAnsi="Times New Roman" w:cs="Times New Roman"/>
+                <w:b/>
+                <w:bCs/>
+              </w:rPr>
+            </w:pPr>
+            <w:r>
+              <w:rPr>
+                <w:rFonts w:ascii="Times New Roman" w:hAnsi="Times New Roman" w:cs="Times New Roman"/>
+                <w:b/>
+                <w:bCs/>
+              </w:rPr>
+              <w:t>Identificación del requerimiento:</w:t>
+            </w:r>
+          </w:p>
+        </w:tc>
+        <w:tc>
+          <w:tcPr>
+            <w:tcW w:w="5664" w:type="dxa"/>
+            <w:tcBorders>
+              <w:top w:val="single" w:sz="4" w:space="0" w:color="000000"/>
+              <w:left w:val="single" w:sz="4" w:space="0" w:color="000000"/>
+              <w:bottom w:val="single" w:sz="4" w:space="0" w:color="000000"/>
+              <w:right w:val="single" w:sz="4" w:space="0" w:color="000000"/>
+            </w:tcBorders>
+            <w:shd w:val="clear" w:color="auto" w:fill="auto"/>
+            <w:tcMar>
+              <w:top w:w="0" w:type="dxa"/>
+              <w:left w:w="108" w:type="dxa"/>
+              <w:bottom w:w="0" w:type="dxa"/>
+              <w:right w:w="108" w:type="dxa"/>
+            </w:tcMar>
+          </w:tcPr>
+          <w:p>
+            <w:pPr>
+              <w:spacing w:after="0" w:line="360" w:lineRule="auto"/>
+              <w:rPr>
+                <w:rFonts w:ascii="Times New Roman" w:hAnsi="Times New Roman" w:cs="Times New Roman"/>
+              </w:rPr>
+            </w:pPr>
+            <w:r>
+              <w:rPr>
+                <w:rFonts w:ascii="Times New Roman" w:hAnsi="Times New Roman" w:cs="Times New Roman"/>
+              </w:rPr>
+              <w:t>R</w:t>
+            </w:r>
+            <w:r>
+              <w:rPr>
+                <w:rFonts w:ascii="Times New Roman" w:hAnsi="Times New Roman" w:cs="Times New Roman"/>
+              </w:rPr>
+              <w:t>N</w:t>
+            </w:r>
+            <w:r>
+              <w:rPr>
+                <w:rFonts w:ascii="Times New Roman" w:hAnsi="Times New Roman" w:cs="Times New Roman"/>
+              </w:rPr>
+              <w:t>F-0</w:t>
+            </w:r>
+            <w:r>
+              <w:rPr>
+                <w:rFonts w:ascii="Times New Roman" w:hAnsi="Times New Roman" w:cs="Times New Roman"/>
+              </w:rPr>
+              <w:t>6</w:t>
+            </w:r>
+          </w:p>
+        </w:tc>
+      </w:tr>
+      <w:tr>
+        <w:trPr>
+          <w:jc w:val="center"/>
+        </w:trPr>
+        <w:tc>
+          <w:tcPr>
+            <w:tcW w:w="2122" w:type="dxa"/>
+            <w:tcBorders>
+              <w:top w:val="single" w:sz="4" w:space="0" w:color="000000"/>
+              <w:left w:val="single" w:sz="4" w:space="0" w:color="000000"/>
+              <w:bottom w:val="single" w:sz="4" w:space="0" w:color="000000"/>
+              <w:right w:val="single" w:sz="4" w:space="0" w:color="000000"/>
+            </w:tcBorders>
+            <w:shd w:val="clear" w:color="auto" w:fill="auto"/>
+            <w:tcMar>
+              <w:top w:w="0" w:type="dxa"/>
+              <w:left w:w="108" w:type="dxa"/>
+              <w:bottom w:w="0" w:type="dxa"/>
+              <w:right w:w="108" w:type="dxa"/>
+            </w:tcMar>
+          </w:tcPr>
+          <w:p>
+            <w:pPr>
+              <w:spacing w:after="0" w:line="360" w:lineRule="auto"/>
+              <w:rPr>
+                <w:rFonts w:ascii="Times New Roman" w:hAnsi="Times New Roman" w:cs="Times New Roman"/>
+                <w:b/>
+                <w:bCs/>
+              </w:rPr>
+            </w:pPr>
+            <w:r>
+              <w:rPr>
+                <w:rFonts w:ascii="Times New Roman" w:hAnsi="Times New Roman" w:cs="Times New Roman"/>
+                <w:b/>
+                <w:bCs/>
+              </w:rPr>
+              <w:lastRenderedPageBreak/>
+              <w:t>Nombre del Requerimiento:</w:t>
+            </w:r>
+          </w:p>
+        </w:tc>
+        <w:tc>
+          <w:tcPr>
+            <w:tcW w:w="5664" w:type="dxa"/>
+            <w:tcBorders>
+              <w:top w:val="single" w:sz="4" w:space="0" w:color="000000"/>
+              <w:left w:val="single" w:sz="4" w:space="0" w:color="000000"/>
+              <w:bottom w:val="single" w:sz="4" w:space="0" w:color="000000"/>
+              <w:right w:val="single" w:sz="4" w:space="0" w:color="000000"/>
+            </w:tcBorders>
+            <w:shd w:val="clear" w:color="auto" w:fill="auto"/>
+            <w:tcMar>
+              <w:top w:w="0" w:type="dxa"/>
+              <w:left w:w="108" w:type="dxa"/>
+              <w:bottom w:w="0" w:type="dxa"/>
+              <w:right w:w="108" w:type="dxa"/>
+            </w:tcMar>
+          </w:tcPr>
+          <w:p>
+            <w:pPr>
+              <w:spacing w:after="0" w:line="360" w:lineRule="auto"/>
+              <w:rPr>
+                <w:rFonts w:ascii="Times New Roman" w:hAnsi="Times New Roman" w:cs="Times New Roman"/>
+              </w:rPr>
+            </w:pPr>
+            <w:r>
+              <w:rPr>
+                <w:rFonts w:ascii="Times New Roman" w:hAnsi="Times New Roman" w:cs="Times New Roman"/>
+              </w:rPr>
+              <w:t>La interfaz gráfica de usuario debe ser minimalista y fácil de usar</w:t>
+            </w:r>
+          </w:p>
+        </w:tc>
+      </w:tr>
+      <w:tr>
+        <w:trPr>
+          <w:jc w:val="center"/>
+        </w:trPr>
+        <w:tc>
+          <w:tcPr>
+            <w:tcW w:w="2122" w:type="dxa"/>
+            <w:tcBorders>
+              <w:top w:val="single" w:sz="4" w:space="0" w:color="000000"/>
+              <w:left w:val="single" w:sz="4" w:space="0" w:color="000000"/>
+              <w:bottom w:val="single" w:sz="4" w:space="0" w:color="000000"/>
+              <w:right w:val="single" w:sz="4" w:space="0" w:color="000000"/>
+            </w:tcBorders>
+            <w:shd w:val="clear" w:color="auto" w:fill="auto"/>
+            <w:tcMar>
+              <w:top w:w="0" w:type="dxa"/>
+              <w:left w:w="108" w:type="dxa"/>
+              <w:bottom w:w="0" w:type="dxa"/>
+              <w:right w:w="108" w:type="dxa"/>
+            </w:tcMar>
+          </w:tcPr>
+          <w:p>
+            <w:pPr>
+              <w:spacing w:after="0" w:line="360" w:lineRule="auto"/>
+              <w:rPr>
+                <w:rFonts w:ascii="Times New Roman" w:hAnsi="Times New Roman" w:cs="Times New Roman"/>
+                <w:b/>
+                <w:bCs/>
+              </w:rPr>
+            </w:pPr>
+            <w:r>
+              <w:rPr>
+                <w:rFonts w:ascii="Times New Roman" w:hAnsi="Times New Roman" w:cs="Times New Roman"/>
+                <w:b/>
+                <w:bCs/>
+              </w:rPr>
+              <w:t>Descripción del requerimiento:</w:t>
+            </w:r>
+          </w:p>
+        </w:tc>
+        <w:tc>
+          <w:tcPr>
+            <w:tcW w:w="5664" w:type="dxa"/>
+            <w:tcBorders>
+              <w:top w:val="single" w:sz="4" w:space="0" w:color="000000"/>
+              <w:left w:val="single" w:sz="4" w:space="0" w:color="000000"/>
+              <w:bottom w:val="single" w:sz="4" w:space="0" w:color="000000"/>
+              <w:right w:val="single" w:sz="4" w:space="0" w:color="000000"/>
+            </w:tcBorders>
+            <w:shd w:val="clear" w:color="auto" w:fill="auto"/>
+            <w:tcMar>
+              <w:top w:w="0" w:type="dxa"/>
+              <w:left w:w="108" w:type="dxa"/>
+              <w:bottom w:w="0" w:type="dxa"/>
+              <w:right w:w="108" w:type="dxa"/>
+            </w:tcMar>
+          </w:tcPr>
+          <w:p>
+            <w:pPr>
+              <w:spacing w:after="0" w:line="360" w:lineRule="auto"/>
+              <w:ind w:firstLine="709"/>
+              <w:rPr>
+                <w:rFonts w:ascii="Times New Roman" w:hAnsi="Times New Roman" w:cs="Times New Roman"/>
+              </w:rPr>
+            </w:pPr>
+            <w:r>
+              <w:rPr>
+                <w:rFonts w:ascii="Times New Roman" w:hAnsi="Times New Roman" w:cs="Times New Roman"/>
+              </w:rPr>
+              <w:t xml:space="preserve">La interfaz gráfica de usuario debe ser sencilla e intuitiva. Para </w:t>
+            </w:r>
+            <w:r>
+              <w:rPr>
+                <w:rFonts w:ascii="Times New Roman" w:hAnsi="Times New Roman" w:cs="Times New Roman"/>
+              </w:rPr>
+              <w:t>que</w:t>
+            </w:r>
+            <w:r>
+              <w:rPr>
+                <w:rFonts w:ascii="Times New Roman" w:hAnsi="Times New Roman" w:cs="Times New Roman"/>
+              </w:rPr>
+              <w:t xml:space="preserve"> todo tipo de personas, pued</w:t>
+            </w:r>
+            <w:r>
+              <w:rPr>
+                <w:rFonts w:ascii="Times New Roman" w:hAnsi="Times New Roman" w:cs="Times New Roman"/>
+              </w:rPr>
+              <w:t>an</w:t>
+            </w:r>
+            <w:r>
+              <w:rPr>
+                <w:rFonts w:ascii="Times New Roman" w:hAnsi="Times New Roman" w:cs="Times New Roman"/>
+              </w:rPr>
+              <w:t xml:space="preserve"> utilizar esta aplicación sin ninguna limitación física o mental</w:t>
+            </w:r>
+            <w:r>
+              <w:rPr>
+                <w:rFonts w:ascii="Times New Roman" w:hAnsi="Times New Roman" w:cs="Times New Roman"/>
+              </w:rPr>
+              <w:t>.</w:t>
+            </w:r>
+          </w:p>
+        </w:tc>
+      </w:tr>
+      <w:tr>
+        <w:trPr>
+          <w:jc w:val="center"/>
+        </w:trPr>
+        <w:tc>
+          <w:tcPr>
+            <w:tcW w:w="7786" w:type="dxa"/>
+            <w:gridSpan w:val="2"/>
+            <w:tcBorders>
+              <w:top w:val="single" w:sz="4" w:space="0" w:color="000000"/>
+              <w:left w:val="single" w:sz="4" w:space="0" w:color="000000"/>
+              <w:bottom w:val="single" w:sz="4" w:space="0" w:color="000000"/>
+              <w:right w:val="single" w:sz="4" w:space="0" w:color="000000"/>
+            </w:tcBorders>
+            <w:shd w:val="clear" w:color="auto" w:fill="auto"/>
+            <w:tcMar>
+              <w:top w:w="0" w:type="dxa"/>
+              <w:left w:w="108" w:type="dxa"/>
+              <w:bottom w:w="0" w:type="dxa"/>
+              <w:right w:w="108" w:type="dxa"/>
+            </w:tcMar>
+          </w:tcPr>
+          <w:p>
+            <w:pPr>
+              <w:spacing w:after="0" w:line="360" w:lineRule="auto"/>
+              <w:rPr>
+                <w:rFonts w:ascii="Times New Roman" w:hAnsi="Times New Roman" w:cs="Times New Roman"/>
+                <w:b/>
+                <w:bCs/>
+              </w:rPr>
+            </w:pPr>
+            <w:r>
+              <w:rPr>
+                <w:rFonts w:ascii="Times New Roman" w:hAnsi="Times New Roman" w:cs="Times New Roman"/>
+                <w:b/>
+                <w:bCs/>
+              </w:rPr>
+              <w:t>Prioridad del requerimiento:</w:t>
+            </w:r>
+          </w:p>
+          <w:p>
+            <w:pPr>
+              <w:spacing w:after="0" w:line="360" w:lineRule="auto"/>
+              <w:rPr>
+                <w:rFonts w:cs="Calibri"/>
+              </w:rPr>
+            </w:pPr>
+            <w:r>
+              <w:rPr>
+                <w:rFonts w:ascii="Times New Roman" w:hAnsi="Times New Roman" w:cs="Times New Roman"/>
+              </w:rPr>
+              <w:t>Alta</w:t>
             </w:r>
           </w:p>
         </w:tc>
@@ -7206,66 +11007,354 @@
     </w:tbl>
     <w:p>
       <w:pPr>
-        <w:spacing w:line="360" w:lineRule="auto"/>
-        <w:rPr>
-          <w:rFonts w:ascii="Manrope" w:hAnsi="Manrope" w:cs="Calibri" w:hint="eastAsia"/>
+        <w:jc w:val="both"/>
+        <w:rPr>
+          <w:rFonts w:ascii="Manrope" w:hAnsi="Manrope"/>
+        </w:rPr>
+      </w:pPr>
+    </w:p>
+    <w:tbl>
+      <w:tblPr>
+        <w:tblW w:w="7786" w:type="dxa"/>
+        <w:jc w:val="center"/>
+        <w:tblCellMar>
+          <w:left w:w="10" w:type="dxa"/>
+          <w:right w:w="10" w:type="dxa"/>
+        </w:tblCellMar>
+        <w:tblLook w:val="0000" w:firstRow="0" w:lastRow="0" w:firstColumn="0" w:lastColumn="0" w:noHBand="0" w:noVBand="0"/>
+      </w:tblPr>
+      <w:tblGrid>
+        <w:gridCol w:w="2122"/>
+        <w:gridCol w:w="5664"/>
+      </w:tblGrid>
+      <w:tr>
+        <w:trPr>
+          <w:jc w:val="center"/>
+        </w:trPr>
+        <w:tc>
+          <w:tcPr>
+            <w:tcW w:w="2122" w:type="dxa"/>
+            <w:tcBorders>
+              <w:top w:val="single" w:sz="4" w:space="0" w:color="000000"/>
+              <w:left w:val="single" w:sz="4" w:space="0" w:color="000000"/>
+              <w:bottom w:val="single" w:sz="4" w:space="0" w:color="000000"/>
+              <w:right w:val="single" w:sz="4" w:space="0" w:color="000000"/>
+            </w:tcBorders>
+            <w:shd w:val="clear" w:color="auto" w:fill="auto"/>
+            <w:tcMar>
+              <w:top w:w="0" w:type="dxa"/>
+              <w:left w:w="108" w:type="dxa"/>
+              <w:bottom w:w="0" w:type="dxa"/>
+              <w:right w:w="108" w:type="dxa"/>
+            </w:tcMar>
+          </w:tcPr>
+          <w:p>
+            <w:pPr>
+              <w:spacing w:after="0" w:line="360" w:lineRule="auto"/>
+              <w:rPr>
+                <w:rFonts w:ascii="Times New Roman" w:hAnsi="Times New Roman" w:cs="Times New Roman"/>
+                <w:b/>
+                <w:bCs/>
+              </w:rPr>
+            </w:pPr>
+            <w:r>
+              <w:rPr>
+                <w:rFonts w:ascii="Times New Roman" w:hAnsi="Times New Roman" w:cs="Times New Roman"/>
+                <w:b/>
+                <w:bCs/>
+              </w:rPr>
+              <w:t>Identificación del requerimiento:</w:t>
+            </w:r>
+          </w:p>
+        </w:tc>
+        <w:tc>
+          <w:tcPr>
+            <w:tcW w:w="5664" w:type="dxa"/>
+            <w:tcBorders>
+              <w:top w:val="single" w:sz="4" w:space="0" w:color="000000"/>
+              <w:left w:val="single" w:sz="4" w:space="0" w:color="000000"/>
+              <w:bottom w:val="single" w:sz="4" w:space="0" w:color="000000"/>
+              <w:right w:val="single" w:sz="4" w:space="0" w:color="000000"/>
+            </w:tcBorders>
+            <w:shd w:val="clear" w:color="auto" w:fill="auto"/>
+            <w:tcMar>
+              <w:top w:w="0" w:type="dxa"/>
+              <w:left w:w="108" w:type="dxa"/>
+              <w:bottom w:w="0" w:type="dxa"/>
+              <w:right w:w="108" w:type="dxa"/>
+            </w:tcMar>
+          </w:tcPr>
+          <w:p>
+            <w:pPr>
+              <w:spacing w:after="0" w:line="360" w:lineRule="auto"/>
+              <w:rPr>
+                <w:rFonts w:ascii="Times New Roman" w:hAnsi="Times New Roman" w:cs="Times New Roman"/>
+              </w:rPr>
+            </w:pPr>
+            <w:r>
+              <w:rPr>
+                <w:rFonts w:ascii="Times New Roman" w:hAnsi="Times New Roman" w:cs="Times New Roman"/>
+              </w:rPr>
+              <w:t>R</w:t>
+            </w:r>
+            <w:r>
+              <w:rPr>
+                <w:rFonts w:ascii="Times New Roman" w:hAnsi="Times New Roman" w:cs="Times New Roman"/>
+              </w:rPr>
+              <w:t>N</w:t>
+            </w:r>
+            <w:r>
+              <w:rPr>
+                <w:rFonts w:ascii="Times New Roman" w:hAnsi="Times New Roman" w:cs="Times New Roman"/>
+              </w:rPr>
+              <w:t>F-0</w:t>
+            </w:r>
+            <w:r>
+              <w:rPr>
+                <w:rFonts w:ascii="Times New Roman" w:hAnsi="Times New Roman" w:cs="Times New Roman"/>
+              </w:rPr>
+              <w:t>7</w:t>
+            </w:r>
+          </w:p>
+        </w:tc>
+      </w:tr>
+      <w:tr>
+        <w:trPr>
+          <w:jc w:val="center"/>
+        </w:trPr>
+        <w:tc>
+          <w:tcPr>
+            <w:tcW w:w="2122" w:type="dxa"/>
+            <w:tcBorders>
+              <w:top w:val="single" w:sz="4" w:space="0" w:color="000000"/>
+              <w:left w:val="single" w:sz="4" w:space="0" w:color="000000"/>
+              <w:bottom w:val="single" w:sz="4" w:space="0" w:color="000000"/>
+              <w:right w:val="single" w:sz="4" w:space="0" w:color="000000"/>
+            </w:tcBorders>
+            <w:shd w:val="clear" w:color="auto" w:fill="auto"/>
+            <w:tcMar>
+              <w:top w:w="0" w:type="dxa"/>
+              <w:left w:w="108" w:type="dxa"/>
+              <w:bottom w:w="0" w:type="dxa"/>
+              <w:right w:w="108" w:type="dxa"/>
+            </w:tcMar>
+          </w:tcPr>
+          <w:p>
+            <w:pPr>
+              <w:spacing w:after="0" w:line="360" w:lineRule="auto"/>
+              <w:rPr>
+                <w:rFonts w:ascii="Times New Roman" w:hAnsi="Times New Roman" w:cs="Times New Roman"/>
+                <w:b/>
+                <w:bCs/>
+              </w:rPr>
+            </w:pPr>
+            <w:r>
+              <w:rPr>
+                <w:rFonts w:ascii="Times New Roman" w:hAnsi="Times New Roman" w:cs="Times New Roman"/>
+                <w:b/>
+                <w:bCs/>
+              </w:rPr>
+              <w:t>Nombre del Requerimiento:</w:t>
+            </w:r>
+          </w:p>
+        </w:tc>
+        <w:tc>
+          <w:tcPr>
+            <w:tcW w:w="5664" w:type="dxa"/>
+            <w:tcBorders>
+              <w:top w:val="single" w:sz="4" w:space="0" w:color="000000"/>
+              <w:left w:val="single" w:sz="4" w:space="0" w:color="000000"/>
+              <w:bottom w:val="single" w:sz="4" w:space="0" w:color="000000"/>
+              <w:right w:val="single" w:sz="4" w:space="0" w:color="000000"/>
+            </w:tcBorders>
+            <w:shd w:val="clear" w:color="auto" w:fill="auto"/>
+            <w:tcMar>
+              <w:top w:w="0" w:type="dxa"/>
+              <w:left w:w="108" w:type="dxa"/>
+              <w:bottom w:w="0" w:type="dxa"/>
+              <w:right w:w="108" w:type="dxa"/>
+            </w:tcMar>
+          </w:tcPr>
+          <w:p>
+            <w:pPr>
+              <w:spacing w:after="0" w:line="360" w:lineRule="auto"/>
+              <w:rPr>
+                <w:rFonts w:ascii="Times New Roman" w:hAnsi="Times New Roman" w:cs="Times New Roman"/>
+              </w:rPr>
+            </w:pPr>
+            <w:r>
+              <w:rPr>
+                <w:rFonts w:ascii="Times New Roman" w:hAnsi="Times New Roman" w:cs="Times New Roman"/>
+              </w:rPr>
+              <w:t>Protección y seguridad de los datos de los usuarios registrados</w:t>
+            </w:r>
+          </w:p>
+        </w:tc>
+      </w:tr>
+      <w:tr>
+        <w:trPr>
+          <w:jc w:val="center"/>
+        </w:trPr>
+        <w:tc>
+          <w:tcPr>
+            <w:tcW w:w="2122" w:type="dxa"/>
+            <w:tcBorders>
+              <w:top w:val="single" w:sz="4" w:space="0" w:color="000000"/>
+              <w:left w:val="single" w:sz="4" w:space="0" w:color="000000"/>
+              <w:bottom w:val="single" w:sz="4" w:space="0" w:color="000000"/>
+              <w:right w:val="single" w:sz="4" w:space="0" w:color="000000"/>
+            </w:tcBorders>
+            <w:shd w:val="clear" w:color="auto" w:fill="auto"/>
+            <w:tcMar>
+              <w:top w:w="0" w:type="dxa"/>
+              <w:left w:w="108" w:type="dxa"/>
+              <w:bottom w:w="0" w:type="dxa"/>
+              <w:right w:w="108" w:type="dxa"/>
+            </w:tcMar>
+          </w:tcPr>
+          <w:p>
+            <w:pPr>
+              <w:spacing w:after="0" w:line="360" w:lineRule="auto"/>
+              <w:rPr>
+                <w:rFonts w:ascii="Times New Roman" w:hAnsi="Times New Roman" w:cs="Times New Roman"/>
+                <w:b/>
+                <w:bCs/>
+              </w:rPr>
+            </w:pPr>
+            <w:r>
+              <w:rPr>
+                <w:rFonts w:ascii="Times New Roman" w:hAnsi="Times New Roman" w:cs="Times New Roman"/>
+                <w:b/>
+                <w:bCs/>
+              </w:rPr>
+              <w:t>Descripción del requerimiento:</w:t>
+            </w:r>
+          </w:p>
+        </w:tc>
+        <w:tc>
+          <w:tcPr>
+            <w:tcW w:w="5664" w:type="dxa"/>
+            <w:tcBorders>
+              <w:top w:val="single" w:sz="4" w:space="0" w:color="000000"/>
+              <w:left w:val="single" w:sz="4" w:space="0" w:color="000000"/>
+              <w:bottom w:val="single" w:sz="4" w:space="0" w:color="000000"/>
+              <w:right w:val="single" w:sz="4" w:space="0" w:color="000000"/>
+            </w:tcBorders>
+            <w:shd w:val="clear" w:color="auto" w:fill="auto"/>
+            <w:tcMar>
+              <w:top w:w="0" w:type="dxa"/>
+              <w:left w:w="108" w:type="dxa"/>
+              <w:bottom w:w="0" w:type="dxa"/>
+              <w:right w:w="108" w:type="dxa"/>
+            </w:tcMar>
+          </w:tcPr>
+          <w:p>
+            <w:pPr>
+              <w:spacing w:after="0" w:line="360" w:lineRule="auto"/>
+              <w:ind w:firstLine="709"/>
+              <w:rPr>
+                <w:rFonts w:ascii="Times New Roman" w:hAnsi="Times New Roman" w:cs="Times New Roman"/>
+              </w:rPr>
+            </w:pPr>
+            <w:r>
+              <w:rPr>
+                <w:rFonts w:ascii="Times New Roman" w:hAnsi="Times New Roman" w:cs="Times New Roman"/>
+              </w:rPr>
+              <w:t>Todos los datos introducidos por el usuario registrado estarán seguros y protegidos</w:t>
+            </w:r>
+            <w:r>
+              <w:rPr>
+                <w:rFonts w:ascii="Times New Roman" w:hAnsi="Times New Roman" w:cs="Times New Roman"/>
+              </w:rPr>
+              <w:t xml:space="preserve"> en </w:t>
+            </w:r>
+            <w:proofErr w:type="spellStart"/>
+            <w:r>
+              <w:rPr>
+                <w:rFonts w:ascii="Times New Roman" w:hAnsi="Times New Roman" w:cs="Times New Roman"/>
+              </w:rPr>
+              <w:t>Firebase</w:t>
+            </w:r>
+            <w:proofErr w:type="spellEnd"/>
+            <w:r>
+              <w:rPr>
+                <w:rFonts w:ascii="Times New Roman" w:hAnsi="Times New Roman" w:cs="Times New Roman"/>
+              </w:rPr>
+              <w:t>.</w:t>
+            </w:r>
+          </w:p>
+        </w:tc>
+      </w:tr>
+      <w:tr>
+        <w:trPr>
+          <w:jc w:val="center"/>
+        </w:trPr>
+        <w:tc>
+          <w:tcPr>
+            <w:tcW w:w="7786" w:type="dxa"/>
+            <w:gridSpan w:val="2"/>
+            <w:tcBorders>
+              <w:top w:val="single" w:sz="4" w:space="0" w:color="000000"/>
+              <w:left w:val="single" w:sz="4" w:space="0" w:color="000000"/>
+              <w:bottom w:val="single" w:sz="4" w:space="0" w:color="000000"/>
+              <w:right w:val="single" w:sz="4" w:space="0" w:color="000000"/>
+            </w:tcBorders>
+            <w:shd w:val="clear" w:color="auto" w:fill="auto"/>
+            <w:tcMar>
+              <w:top w:w="0" w:type="dxa"/>
+              <w:left w:w="108" w:type="dxa"/>
+              <w:bottom w:w="0" w:type="dxa"/>
+              <w:right w:w="108" w:type="dxa"/>
+            </w:tcMar>
+          </w:tcPr>
+          <w:p>
+            <w:pPr>
+              <w:spacing w:after="0" w:line="360" w:lineRule="auto"/>
+              <w:rPr>
+                <w:rFonts w:ascii="Times New Roman" w:hAnsi="Times New Roman" w:cs="Times New Roman"/>
+                <w:b/>
+                <w:bCs/>
+              </w:rPr>
+            </w:pPr>
+            <w:r>
+              <w:rPr>
+                <w:rFonts w:ascii="Times New Roman" w:hAnsi="Times New Roman" w:cs="Times New Roman"/>
+                <w:b/>
+                <w:bCs/>
+              </w:rPr>
+              <w:t>Prioridad del requerimiento:</w:t>
+            </w:r>
+          </w:p>
+          <w:p>
+            <w:pPr>
+              <w:spacing w:after="0" w:line="360" w:lineRule="auto"/>
+              <w:rPr>
+                <w:rFonts w:cs="Calibri"/>
+              </w:rPr>
+            </w:pPr>
+            <w:r>
+              <w:rPr>
+                <w:rFonts w:ascii="Times New Roman" w:hAnsi="Times New Roman" w:cs="Times New Roman"/>
+              </w:rPr>
+              <w:t>Alta</w:t>
+            </w:r>
+          </w:p>
+        </w:tc>
+      </w:tr>
+    </w:tbl>
+    <w:p>
+      <w:pPr>
+        <w:jc w:val="both"/>
+        <w:rPr>
+          <w:rFonts w:ascii="Manrope" w:hAnsi="Manrope"/>
+          <w:sz w:val="40"/>
+          <w:szCs w:val="40"/>
         </w:rPr>
       </w:pPr>
     </w:p>
     <w:p>
       <w:pPr>
-        <w:spacing w:line="360" w:lineRule="auto"/>
-        <w:rPr>
-          <w:rFonts w:ascii="Manrope" w:hAnsi="Manrope" w:cs="Calibri" w:hint="eastAsia"/>
-          <w:lang w:val="en-US"/>
-        </w:rPr>
-      </w:pPr>
-      <w:proofErr w:type="spellStart"/>
-      <w:r>
-        <w:rPr>
-          <w:rFonts w:ascii="Manrope" w:hAnsi="Manrope" w:cs="Calibri"/>
-          <w:lang w:val="en-US"/>
-        </w:rPr>
-        <w:t>Requisitos</w:t>
-      </w:r>
-      <w:proofErr w:type="spellEnd"/>
-      <w:r>
-        <w:rPr>
-          <w:rFonts w:ascii="Manrope" w:hAnsi="Manrope" w:cs="Calibri"/>
-          <w:lang w:val="en-US"/>
-        </w:rPr>
-        <w:t xml:space="preserve"> </w:t>
-      </w:r>
-      <w:r>
-        <w:rPr>
-          <w:rFonts w:ascii="Manrope" w:hAnsi="Manrope" w:cs="Calibri"/>
-          <w:lang w:val="en-US"/>
-        </w:rPr>
-        <w:t xml:space="preserve">no </w:t>
-      </w:r>
-      <w:proofErr w:type="spellStart"/>
-      <w:r>
-        <w:rPr>
-          <w:rFonts w:ascii="Manrope" w:hAnsi="Manrope" w:cs="Calibri"/>
-          <w:lang w:val="en-US"/>
-        </w:rPr>
-        <w:t>funcionales</w:t>
-      </w:r>
-      <w:proofErr w:type="spellEnd"/>
-      <w:r>
-        <w:rPr>
-          <w:rFonts w:ascii="Manrope" w:hAnsi="Manrope" w:cs="Calibri"/>
-          <w:lang w:val="en-US"/>
-        </w:rPr>
-        <w:t>:</w:t>
-      </w:r>
-    </w:p>
-    <w:p>
-      <w:pPr>
         <w:jc w:val="both"/>
-        <w:rPr>
-          <w:lang w:val="en-US"/>
-        </w:rPr>
       </w:pPr>
       <w:r>
         <w:rPr>
@@ -7391,7 +11480,6 @@
           <w:rFonts w:ascii="Manrope" w:hAnsi="Manrope"/>
           <w:sz w:val="40"/>
           <w:szCs w:val="40"/>
-          <w:lang w:val="en-US"/>
         </w:rPr>
         <w:t xml:space="preserve">Casos de uso  </w:t>
       </w:r>
@@ -7399,9 +11487,6 @@
     <w:p>
       <w:pPr>
         <w:jc w:val="both"/>
-        <w:rPr>
-          <w:lang w:val="en-US"/>
-        </w:rPr>
       </w:pPr>
       <w:r>
         <w:rPr>
@@ -7598,21 +11683,215 @@
         <w:jc w:val="both"/>
         <w:rPr>
           <w:rFonts w:ascii="Times New Roman" w:hAnsi="Times New Roman" w:cs="Times New Roman"/>
+        </w:rPr>
+      </w:pPr>
+      <w:r>
+        <w:rPr>
+          <w:noProof/>
+        </w:rPr>
+        <w:lastRenderedPageBreak/>
+        <mc:AlternateContent>
+          <mc:Choice Requires="wps">
+            <w:drawing>
+              <wp:anchor distT="0" distB="0" distL="114300" distR="114300" simplePos="0" relativeHeight="251682822" behindDoc="0" locked="0" layoutInCell="1" allowOverlap="1" wp14:anchorId="101BB99E" wp14:editId="5D568670">
+                <wp:simplePos x="0" y="0"/>
+                <wp:positionH relativeFrom="margin">
+                  <wp:posOffset>-1270</wp:posOffset>
+                </wp:positionH>
+                <wp:positionV relativeFrom="paragraph">
+                  <wp:posOffset>2665984</wp:posOffset>
+                </wp:positionV>
+                <wp:extent cx="5400040" cy="182880"/>
+                <wp:effectExtent l="0" t="0" r="0" b="7620"/>
+                <wp:wrapTopAndBottom/>
+                <wp:docPr id="117977710" name="Cuadro de texto 1"/>
+                <wp:cNvGraphicFramePr/>
+                <a:graphic xmlns:a="http://schemas.openxmlformats.org/drawingml/2006/main">
+                  <a:graphicData uri="http://schemas.microsoft.com/office/word/2010/wordprocessingShape">
+                    <wps:wsp>
+                      <wps:cNvSpPr txBox="1"/>
+                      <wps:spPr>
+                        <a:xfrm>
+                          <a:off x="0" y="0"/>
+                          <a:ext cx="5400040" cy="182880"/>
+                        </a:xfrm>
+                        <a:prstGeom prst="rect">
+                          <a:avLst/>
+                        </a:prstGeom>
+                        <a:solidFill>
+                          <a:prstClr val="white"/>
+                        </a:solidFill>
+                        <a:ln>
+                          <a:noFill/>
+                        </a:ln>
+                      </wps:spPr>
+                      <wps:txbx>
+                        <w:txbxContent>
+                          <w:p>
+                            <w:pPr>
+                              <w:pStyle w:val="Descripcin"/>
+                              <w:rPr>
+                                <w:rFonts w:ascii="Times New Roman" w:hAnsi="Times New Roman" w:cs="Times New Roman"/>
+                                <w:lang w:val="en-US"/>
+                              </w:rPr>
+                            </w:pPr>
+                            <w:r>
+                              <w:t xml:space="preserve">Diagrama de Cases de Uso </w:t>
+                            </w:r>
+                            <w:r>
+                              <w:fldChar w:fldCharType="begin"/>
+                            </w:r>
+                            <w:r>
+                              <w:instrText xml:space="preserve"> SEQ Diagrama_de_Cases_de_Uso \* ARABIC </w:instrText>
+                            </w:r>
+                            <w:r>
+                              <w:fldChar w:fldCharType="separate"/>
+                            </w:r>
+                            <w:r>
+                              <w:rPr>
+                                <w:noProof/>
+                              </w:rPr>
+                              <w:t>2</w:t>
+                            </w:r>
+                            <w:r>
+                              <w:fldChar w:fldCharType="end"/>
+                            </w:r>
+                            <w:r>
+                              <w:t>: Crud Post</w:t>
+                            </w:r>
+                          </w:p>
+                        </w:txbxContent>
+                      </wps:txbx>
+                      <wps:bodyPr rot="0" spcFirstLastPara="0" vertOverflow="overflow" horzOverflow="overflow" vert="horz" wrap="square" lIns="0" tIns="0" rIns="0" bIns="0" numCol="1" spcCol="0" rtlCol="0" fromWordArt="0" anchor="t" anchorCtr="0" forceAA="0" compatLnSpc="1">
+                        <a:prstTxWarp prst="textNoShape">
+                          <a:avLst/>
+                        </a:prstTxWarp>
+                        <a:noAutofit/>
+                      </wps:bodyPr>
+                    </wps:wsp>
+                  </a:graphicData>
+                </a:graphic>
+                <wp14:sizeRelV relativeFrom="margin">
+                  <wp14:pctHeight>0</wp14:pctHeight>
+                </wp14:sizeRelV>
+              </wp:anchor>
+            </w:drawing>
+          </mc:Choice>
+          <mc:Fallback>
+            <w:pict>
+              <v:shape w14:anchorId="101BB99E" id="_x0000_s1030" type="#_x0000_t202" style="position:absolute;left:0;text-align:left;margin-left:-.1pt;margin-top:209.9pt;width:425.2pt;height:14.4pt;z-index:251682822;visibility:visible;mso-wrap-style:square;mso-height-percent:0;mso-wrap-distance-left:9pt;mso-wrap-distance-top:0;mso-wrap-distance-right:9pt;mso-wrap-distance-bottom:0;mso-position-horizontal:absolute;mso-position-horizontal-relative:margin;mso-position-vertical:absolute;mso-position-vertical-relative:text;mso-height-percent:0;mso-height-relative:margin;v-text-anchor:top" o:gfxdata="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" stroked="f">
+                <v:textbox inset="0,0,0,0">
+                  <w:txbxContent>
+                    <w:p>
+                      <w:pPr>
+                        <w:pStyle w:val="Descripcin"/>
+                        <w:rPr>
+                          <w:rFonts w:ascii="Times New Roman" w:hAnsi="Times New Roman" w:cs="Times New Roman"/>
+                          <w:lang w:val="en-US"/>
+                        </w:rPr>
+                      </w:pPr>
+                      <w:r>
+                        <w:t xml:space="preserve">Diagrama de Cases de Uso </w:t>
+                      </w:r>
+                      <w:r>
+                        <w:fldChar w:fldCharType="begin"/>
+                      </w:r>
+                      <w:r>
+                        <w:instrText xml:space="preserve"> SEQ Diagrama_de_Cases_de_Uso \* ARABIC </w:instrText>
+                      </w:r>
+                      <w:r>
+                        <w:fldChar w:fldCharType="separate"/>
+                      </w:r>
+                      <w:r>
+                        <w:rPr>
+                          <w:noProof/>
+                        </w:rPr>
+                        <w:t>2</w:t>
+                      </w:r>
+                      <w:r>
+                        <w:fldChar w:fldCharType="end"/>
+                      </w:r>
+                      <w:r>
+                        <w:t>: Crud Post</w:t>
+                      </w:r>
+                    </w:p>
+                  </w:txbxContent>
+                </v:textbox>
+                <w10:wrap type="topAndBottom" anchorx="margin"/>
+              </v:shape>
+            </w:pict>
+          </mc:Fallback>
+        </mc:AlternateContent>
+      </w:r>
+      <w:r>
+        <w:rPr>
+          <w:rFonts w:ascii="Times New Roman" w:hAnsi="Times New Roman" w:cs="Times New Roman"/>
+          <w:lang w:val="en-US"/>
+        </w:rPr>
+        <w:drawing>
+          <wp:anchor distT="0" distB="0" distL="114300" distR="114300" simplePos="0" relativeHeight="251680774" behindDoc="0" locked="0" layoutInCell="1" allowOverlap="1" wp14:anchorId="0E9EF5B3" wp14:editId="334FD268">
+            <wp:simplePos x="0" y="0"/>
+            <wp:positionH relativeFrom="margin">
+              <wp:posOffset>-1270</wp:posOffset>
+            </wp:positionH>
+            <wp:positionV relativeFrom="paragraph">
+              <wp:posOffset>38481</wp:posOffset>
+            </wp:positionV>
+            <wp:extent cx="5400040" cy="2640965"/>
+            <wp:effectExtent l="0" t="0" r="0" b="6985"/>
+            <wp:wrapTopAndBottom/>
+            <wp:docPr id="1651624120" name="Imagen 1"/>
+            <wp:cNvGraphicFramePr>
+              <a:graphicFrameLocks xmlns:a="http://schemas.openxmlformats.org/drawingml/2006/main" noChangeAspect="1"/>
+            </wp:cNvGraphicFramePr>
+            <a:graphic xmlns:a="http://schemas.openxmlformats.org/drawingml/2006/main">
+              <a:graphicData uri="http://schemas.openxmlformats.org/drawingml/2006/picture">
+                <pic:pic xmlns:pic="http://schemas.openxmlformats.org/drawingml/2006/picture">
+                  <pic:nvPicPr>
+                    <pic:cNvPr id="1651624120" name=""/>
+                    <pic:cNvPicPr/>
+                  </pic:nvPicPr>
+                  <pic:blipFill>
+                    <a:blip r:embed="rId13"/>
+                    <a:stretch>
+                      <a:fillRect/>
+                    </a:stretch>
+                  </pic:blipFill>
+                  <pic:spPr>
+                    <a:xfrm>
+                      <a:off x="0" y="0"/>
+                      <a:ext cx="5400040" cy="2640965"/>
+                    </a:xfrm>
+                    <a:prstGeom prst="rect">
+                      <a:avLst/>
+                    </a:prstGeom>
+                  </pic:spPr>
+                </pic:pic>
+              </a:graphicData>
+            </a:graphic>
+          </wp:anchor>
+        </w:drawing>
+      </w:r>
+    </w:p>
+    <w:p>
+      <w:pPr>
+        <w:jc w:val="both"/>
+        <w:rPr>
+          <w:rFonts w:ascii="Times New Roman" w:hAnsi="Times New Roman" w:cs="Times New Roman"/>
           <w:sz w:val="80"/>
           <w:szCs w:val="80"/>
-          <w:lang w:val="en-US"/>
-        </w:rPr>
-      </w:pPr>
-      <w:r>
+        </w:rPr>
+      </w:pPr>
+    </w:p>
+    <w:p>
+      <w:pPr>
+        <w:jc w:val="both"/>
         <w:rPr>
           <w:rFonts w:ascii="Times New Roman" w:hAnsi="Times New Roman" w:cs="Times New Roman"/>
           <w:sz w:val="80"/>
           <w:szCs w:val="80"/>
-          <w:lang w:val="en-US"/>
-        </w:rPr>
-        <w:lastRenderedPageBreak/>
-        <w:tab/>
-      </w:r>
+        </w:rPr>
+      </w:pPr>
     </w:p>
     <w:p>
       <w:pPr>
@@ -7621,29 +11900,6 @@
           <w:rFonts w:ascii="Times New Roman" w:hAnsi="Times New Roman" w:cs="Times New Roman"/>
           <w:sz w:val="80"/>
           <w:szCs w:val="80"/>
-          <w:lang w:val="en-US"/>
-        </w:rPr>
-      </w:pPr>
-    </w:p>
-    <w:p>
-      <w:pPr>
-        <w:jc w:val="both"/>
-        <w:rPr>
-          <w:rFonts w:ascii="Times New Roman" w:hAnsi="Times New Roman" w:cs="Times New Roman"/>
-          <w:sz w:val="80"/>
-          <w:szCs w:val="80"/>
-          <w:lang w:val="en-US"/>
-        </w:rPr>
-      </w:pPr>
-    </w:p>
-    <w:p>
-      <w:pPr>
-        <w:jc w:val="both"/>
-        <w:rPr>
-          <w:rFonts w:ascii="Times New Roman" w:hAnsi="Times New Roman" w:cs="Times New Roman"/>
-          <w:sz w:val="80"/>
-          <w:szCs w:val="80"/>
-          <w:lang w:val="en-US"/>
         </w:rPr>
       </w:pPr>
     </w:p>
@@ -7654,7 +11910,6 @@
           <w:rFonts w:ascii="Manrope" w:hAnsi="Manrope" w:hint="eastAsia"/>
           <w:sz w:val="40"/>
           <w:szCs w:val="40"/>
-          <w:lang w:val="en-US"/>
         </w:rPr>
       </w:pPr>
     </w:p>
@@ -7665,7 +11920,6 @@
           <w:rFonts w:ascii="Manrope" w:hAnsi="Manrope" w:hint="eastAsia"/>
           <w:sz w:val="40"/>
           <w:szCs w:val="40"/>
-          <w:lang w:val="en-US"/>
         </w:rPr>
       </w:pPr>
     </w:p>
@@ -7676,7 +11930,6 @@
           <w:rFonts w:ascii="Manrope" w:hAnsi="Manrope" w:hint="eastAsia"/>
           <w:sz w:val="40"/>
           <w:szCs w:val="40"/>
-          <w:lang w:val="en-US"/>
         </w:rPr>
       </w:pPr>
     </w:p>
@@ -7687,7 +11940,6 @@
           <w:rFonts w:ascii="Manrope" w:hAnsi="Manrope" w:hint="eastAsia"/>
           <w:sz w:val="40"/>
           <w:szCs w:val="40"/>
-          <w:lang w:val="en-US"/>
         </w:rPr>
       </w:pPr>
     </w:p>
@@ -7698,7 +11950,6 @@
           <w:rFonts w:ascii="Manrope" w:hAnsi="Manrope" w:hint="eastAsia"/>
           <w:sz w:val="40"/>
           <w:szCs w:val="40"/>
-          <w:lang w:val="en-US"/>
         </w:rPr>
       </w:pPr>
     </w:p>
@@ -7709,7 +11960,6 @@
           <w:rFonts w:ascii="Manrope" w:hAnsi="Manrope" w:hint="eastAsia"/>
           <w:sz w:val="40"/>
           <w:szCs w:val="40"/>
-          <w:lang w:val="en-US"/>
         </w:rPr>
       </w:pPr>
     </w:p>
@@ -7720,82 +11970,12 @@
           <w:rFonts w:ascii="Manrope" w:hAnsi="Manrope" w:hint="eastAsia"/>
           <w:sz w:val="40"/>
           <w:szCs w:val="40"/>
-          <w:lang w:val="en-US"/>
         </w:rPr>
       </w:pPr>
     </w:p>
     <w:p>
       <w:pPr>
         <w:jc w:val="both"/>
-        <w:rPr>
-          <w:rFonts w:ascii="Manrope" w:hAnsi="Manrope" w:hint="eastAsia"/>
-          <w:sz w:val="40"/>
-          <w:szCs w:val="40"/>
-          <w:lang w:val="en-US"/>
-        </w:rPr>
-      </w:pPr>
-    </w:p>
-    <w:p>
-      <w:pPr>
-        <w:jc w:val="both"/>
-        <w:rPr>
-          <w:rFonts w:ascii="Manrope" w:hAnsi="Manrope" w:hint="eastAsia"/>
-          <w:sz w:val="40"/>
-          <w:szCs w:val="40"/>
-          <w:lang w:val="en-US"/>
-        </w:rPr>
-      </w:pPr>
-    </w:p>
-    <w:p>
-      <w:pPr>
-        <w:jc w:val="both"/>
-        <w:rPr>
-          <w:rFonts w:ascii="Manrope" w:hAnsi="Manrope" w:hint="eastAsia"/>
-          <w:sz w:val="40"/>
-          <w:szCs w:val="40"/>
-          <w:lang w:val="en-US"/>
-        </w:rPr>
-      </w:pPr>
-    </w:p>
-    <w:p>
-      <w:pPr>
-        <w:jc w:val="both"/>
-        <w:rPr>
-          <w:rFonts w:ascii="Manrope" w:hAnsi="Manrope" w:hint="eastAsia"/>
-          <w:sz w:val="40"/>
-          <w:szCs w:val="40"/>
-          <w:lang w:val="en-US"/>
-        </w:rPr>
-      </w:pPr>
-    </w:p>
-    <w:p>
-      <w:pPr>
-        <w:jc w:val="both"/>
-        <w:rPr>
-          <w:rFonts w:ascii="Manrope" w:hAnsi="Manrope" w:hint="eastAsia"/>
-          <w:sz w:val="40"/>
-          <w:szCs w:val="40"/>
-          <w:u w:val="single"/>
-          <w:lang w:val="en-US"/>
-        </w:rPr>
-      </w:pPr>
-      <w:r>
-        <w:rPr>
-          <w:rFonts w:ascii="Manrope" w:hAnsi="Manrope"/>
-          <w:sz w:val="40"/>
-          <w:szCs w:val="40"/>
-          <w:u w:val="single"/>
-          <w:lang w:val="en-US"/>
-        </w:rPr>
-        <w:tab/>
-      </w:r>
-    </w:p>
-    <w:p>
-      <w:pPr>
-        <w:jc w:val="both"/>
-        <w:rPr>
-          <w:lang w:val="en-US"/>
-        </w:rPr>
       </w:pPr>
       <w:r>
         <w:rPr>
@@ -7863,24 +12043,20 @@
           </mc:Fallback>
         </mc:AlternateContent>
       </w:r>
-      <w:proofErr w:type="spellStart"/>
       <w:r>
         <w:rPr>
           <w:rFonts w:ascii="Manrope" w:hAnsi="Manrope"/>
           <w:sz w:val="40"/>
           <w:szCs w:val="40"/>
-          <w:lang w:val="en-US"/>
         </w:rPr>
         <w:t>Bibliografía</w:t>
       </w:r>
-      <w:proofErr w:type="spellEnd"/>
     </w:p>
     <w:p>
       <w:pPr>
         <w:jc w:val="both"/>
         <w:rPr>
           <w:rFonts w:ascii="Times New Roman" w:hAnsi="Times New Roman" w:cs="Times New Roman"/>
-          <w:lang w:val="en-US"/>
         </w:rPr>
         <w:sectPr>
           <w:pgSz w:w="11906" w:h="16838"/>
@@ -8028,7 +12204,7 @@
           <w14:ligatures w14:val="none"/>
         </w:rPr>
       </w:pPr>
-      <w:hyperlink r:id="rId13" w:history="1">
+      <w:hyperlink r:id="rId14" w:history="1">
         <w:r>
           <w:rPr>
             <w:rFonts w:ascii="Times New Roman" w:eastAsia="Times New Roman" w:hAnsi="Times New Roman" w:cs="Times New Roman"/>
@@ -8040,33 +12216,7 @@
             <w:lang w:val="en-US"/>
             <w14:ligatures w14:val="none"/>
           </w:rPr>
-          <w:t>https://en.vogue.me/fashion/livia-firth-reveals-fashions-dirty-li</w:t>
-        </w:r>
-        <w:r>
-          <w:rPr>
-            <w:rFonts w:ascii="Times New Roman" w:eastAsia="Times New Roman" w:hAnsi="Times New Roman" w:cs="Times New Roman"/>
-            <w:color w:val="0563C1"/>
-            <w:kern w:val="0"/>
-            <w:sz w:val="18"/>
-            <w:szCs w:val="18"/>
-            <w:u w:val="single"/>
-            <w:lang w:val="en-US"/>
-            <w14:ligatures w14:val="none"/>
-          </w:rPr>
-          <w:t>t</w:t>
-        </w:r>
-        <w:r>
-          <w:rPr>
-            <w:rFonts w:ascii="Times New Roman" w:eastAsia="Times New Roman" w:hAnsi="Times New Roman" w:cs="Times New Roman"/>
-            <w:color w:val="0563C1"/>
-            <w:kern w:val="0"/>
-            <w:sz w:val="18"/>
-            <w:szCs w:val="18"/>
-            <w:u w:val="single"/>
-            <w:lang w:val="en-US"/>
-            <w14:ligatures w14:val="none"/>
-          </w:rPr>
-          <w:t>tle-secret-we-are-all-wearing-oil-every-single-d</w:t>
+          <w:t>https://en.vogue.me/fashion/livia-firth-reveals-fashions-dirty-little-secret-we-are-all-wearing-oil-every-single-d</w:t>
         </w:r>
         <w:bookmarkStart w:id="1" w:name="_Hlt160484594"/>
         <w:bookmarkStart w:id="2" w:name="_Hlt160484595"/>
@@ -8255,7 +12405,7 @@
           <w14:ligatures w14:val="none"/>
         </w:rPr>
       </w:pPr>
-      <w:hyperlink r:id="rId14" w:history="1">
+      <w:hyperlink r:id="rId15" w:history="1">
         <w:r>
           <w:rPr>
             <w:rFonts w:ascii="Times New Roman" w:eastAsia="Times New Roman" w:hAnsi="Times New Roman" w:cs="Times New Roman"/>
@@ -8309,33 +12459,7 @@
             <w:lang w:val="fr-FR"/>
             <w14:ligatures w14:val="none"/>
           </w:rPr>
-          <w:t>1208STO93327/</w:t>
-        </w:r>
-        <w:r>
-          <w:rPr>
-            <w:rFonts w:ascii="Times New Roman" w:eastAsia="Times New Roman" w:hAnsi="Times New Roman" w:cs="Times New Roman"/>
-            <w:color w:val="0563C1"/>
-            <w:kern w:val="0"/>
-            <w:sz w:val="18"/>
-            <w:szCs w:val="18"/>
-            <w:u w:val="single"/>
-            <w:lang w:val="fr-FR"/>
-            <w14:ligatures w14:val="none"/>
-          </w:rPr>
-          <w:t>t</w:t>
-        </w:r>
-        <w:r>
-          <w:rPr>
-            <w:rFonts w:ascii="Times New Roman" w:eastAsia="Times New Roman" w:hAnsi="Times New Roman" w:cs="Times New Roman"/>
-            <w:color w:val="0563C1"/>
-            <w:kern w:val="0"/>
-            <w:sz w:val="18"/>
-            <w:szCs w:val="18"/>
-            <w:u w:val="single"/>
-            <w:lang w:val="fr-FR"/>
-            <w14:ligatures w14:val="none"/>
-          </w:rPr>
-          <w:t>he-impact-of-textile-production-and-waste-on-the-environment-infographics</w:t>
+          <w:t>1208STO93327/the-impact-of-textile-production-and-waste-on-the-environment-infographics</w:t>
         </w:r>
       </w:hyperlink>
     </w:p>
@@ -8429,7 +12553,7 @@
           <w14:ligatures w14:val="none"/>
         </w:rPr>
       </w:pPr>
-      <w:hyperlink r:id="rId15" w:history="1">
+      <w:hyperlink r:id="rId16" w:history="1">
         <w:r>
           <w:rPr>
             <w:rStyle w:val="Hipervnculo"/>
@@ -8440,31 +12564,7 @@
             <w:lang w:val="en-US"/>
             <w14:ligatures w14:val="none"/>
           </w:rPr>
-          <w:t>https://news.mongabay.com/2023/09/bangladesh-apparel-industry-</w:t>
-        </w:r>
-        <w:r>
-          <w:rPr>
-            <w:rStyle w:val="Hipervnculo"/>
-            <w:rFonts w:ascii="Times New Roman" w:eastAsia="Times New Roman" w:hAnsi="Times New Roman" w:cs="Times New Roman"/>
-            <w:kern w:val="0"/>
-            <w:sz w:val="18"/>
-            <w:szCs w:val="18"/>
-            <w:lang w:val="en-US"/>
-            <w14:ligatures w14:val="none"/>
-          </w:rPr>
-          <w:t>m</w:t>
-        </w:r>
-        <w:r>
-          <w:rPr>
-            <w:rStyle w:val="Hipervnculo"/>
-            <w:rFonts w:ascii="Times New Roman" w:eastAsia="Times New Roman" w:hAnsi="Times New Roman" w:cs="Times New Roman"/>
-            <w:kern w:val="0"/>
-            <w:sz w:val="18"/>
-            <w:szCs w:val="18"/>
-            <w:lang w:val="en-US"/>
-            <w14:ligatures w14:val="none"/>
-          </w:rPr>
-          <w:t>akes-progress-in-eco-friendly-manufacturing/</w:t>
+          <w:t>https://news.mongabay.com/2023/09/bangladesh-apparel-industry-makes-progress-in-eco-friendly-manufacturing/</w:t>
         </w:r>
       </w:hyperlink>
     </w:p>
@@ -8558,7 +12658,7 @@
           <w14:ligatures w14:val="none"/>
         </w:rPr>
       </w:pPr>
-      <w:hyperlink r:id="rId16" w:anchor=":~:text=Global%20Fashion%20Industry%20Waste,clothing%20material%20is%20actually%20plastic." w:history="1">
+      <w:hyperlink r:id="rId17" w:anchor=":~:text=Global%20Fashion%20Industry%20Waste,clothing%20material%20is%20actually%20plastic." w:history="1">
         <w:r>
           <w:rPr>
             <w:rStyle w:val="Hipervnculo"/>
@@ -8644,7 +12744,7 @@
         </w:rPr>
         <w:t xml:space="preserve">. </w:t>
       </w:r>
-      <w:hyperlink r:id="rId17" w:history="1">
+      <w:hyperlink r:id="rId18" w:history="1">
         <w:r>
           <w:rPr>
             <w:rStyle w:val="Hipervnculo"/>
@@ -8809,7 +12909,7 @@
           <w14:ligatures w14:val="none"/>
         </w:rPr>
       </w:pPr>
-      <w:hyperlink r:id="rId18" w:history="1">
+      <w:hyperlink r:id="rId19" w:history="1">
         <w:r>
           <w:rPr>
             <w:rStyle w:val="Hipervnculo"/>
@@ -8933,6 +13033,7 @@
         </w:rPr>
         <w:t>). </w:t>
       </w:r>
+      <w:proofErr w:type="spellStart"/>
       <w:r>
         <w:rPr>
           <w:rFonts w:ascii="Times New Roman" w:eastAsia="Times New Roman" w:hAnsi="Times New Roman" w:cs="Times New Roman"/>
@@ -8941,10 +13042,22 @@
           <w:kern w:val="0"/>
           <w:sz w:val="18"/>
           <w:szCs w:val="18"/>
-          <w:lang w:val="en-US"/>
           <w14:ligatures w14:val="none"/>
         </w:rPr>
-        <w:t>Americans’ social media use</w:t>
+        <w:t>Americans</w:t>
+      </w:r>
+      <w:proofErr w:type="spellEnd"/>
+      <w:r>
+        <w:rPr>
+          <w:rFonts w:ascii="Times New Roman" w:eastAsia="Times New Roman" w:hAnsi="Times New Roman" w:cs="Times New Roman"/>
+          <w:i/>
+          <w:iCs/>
+          <w:kern w:val="0"/>
+          <w:sz w:val="18"/>
+          <w:szCs w:val="18"/>
+          <w14:ligatures w14:val="none"/>
+        </w:rPr>
+        <w:t>’ social media use</w:t>
       </w:r>
       <w:r>
         <w:rPr>
@@ -8952,7 +13065,6 @@
           <w:kern w:val="0"/>
           <w:sz w:val="18"/>
           <w:szCs w:val="18"/>
-          <w:lang w:val="en-US"/>
           <w14:ligatures w14:val="none"/>
         </w:rPr>
         <w:t xml:space="preserve">. </w:t>
@@ -8982,7 +13094,7 @@
           <w14:ligatures w14:val="none"/>
         </w:rPr>
       </w:pPr>
-      <w:hyperlink r:id="rId19" w:history="1">
+      <w:hyperlink r:id="rId20" w:history="1">
         <w:r>
           <w:rPr>
             <w:rStyle w:val="Hipervnculo"/>
@@ -9033,18 +13145,7 @@
           <w:lang w:val="en-US"/>
           <w14:ligatures w14:val="none"/>
         </w:rPr>
-        <w:t>Statista</w:t>
-      </w:r>
-      <w:r>
-        <w:rPr>
-          <w:rFonts w:ascii="Times New Roman" w:eastAsia="Times New Roman" w:hAnsi="Times New Roman" w:cs="Times New Roman"/>
-          <w:kern w:val="0"/>
-          <w:sz w:val="18"/>
-          <w:szCs w:val="18"/>
-          <w:lang w:val="en-US"/>
-          <w14:ligatures w14:val="none"/>
-        </w:rPr>
-        <w:t>.</w:t>
+        <w:t>Statista.</w:t>
       </w:r>
       <w:r>
         <w:rPr>
@@ -9092,18 +13193,7 @@
           <w:lang w:val="en-US"/>
           <w14:ligatures w14:val="none"/>
         </w:rPr>
-        <w:t xml:space="preserve"> </w:t>
-      </w:r>
-      <w:r>
-        <w:rPr>
-          <w:rFonts w:ascii="Times New Roman" w:eastAsia="Times New Roman" w:hAnsi="Times New Roman" w:cs="Times New Roman"/>
-          <w:kern w:val="0"/>
-          <w:sz w:val="18"/>
-          <w:szCs w:val="18"/>
-          <w:lang w:val="en-US"/>
-          <w14:ligatures w14:val="none"/>
-        </w:rPr>
-        <w:t>2024).</w:t>
+        <w:t xml:space="preserve"> 2024).</w:t>
       </w:r>
       <w:r>
         <w:rPr>
@@ -9155,7 +13245,7 @@
           <w14:ligatures w14:val="none"/>
         </w:rPr>
       </w:pPr>
-      <w:hyperlink r:id="rId20" w:history="1">
+      <w:hyperlink r:id="rId21" w:history="1">
         <w:r>
           <w:rPr>
             <w:rStyle w:val="Hipervnculo"/>
@@ -9166,31 +13256,7 @@
             <w:lang w:val="en-US"/>
             <w14:ligatures w14:val="none"/>
           </w:rPr>
-          <w:t>https://www.statista.com/statistics/270229/usage-duration-of-social-networks-</w:t>
-        </w:r>
-        <w:r>
-          <w:rPr>
-            <w:rStyle w:val="Hipervnculo"/>
-            <w:rFonts w:eastAsia="Times New Roman"/>
-            <w:kern w:val="0"/>
-            <w:sz w:val="18"/>
-            <w:szCs w:val="18"/>
-            <w:lang w:val="en-US"/>
-            <w14:ligatures w14:val="none"/>
-          </w:rPr>
-          <w:t>b</w:t>
-        </w:r>
-        <w:r>
-          <w:rPr>
-            <w:rStyle w:val="Hipervnculo"/>
-            <w:rFonts w:eastAsia="Times New Roman"/>
-            <w:kern w:val="0"/>
-            <w:sz w:val="18"/>
-            <w:szCs w:val="18"/>
-            <w:lang w:val="en-US"/>
-            <w14:ligatures w14:val="none"/>
-          </w:rPr>
-          <w:t>y-country/</w:t>
+          <w:t>https://www.statista.com/statistics/270229/usage-duration-of-social-networks-by-country/</w:t>
         </w:r>
       </w:hyperlink>
     </w:p>
@@ -10225,6 +14291,7 @@
   <w:style w:type="character" w:default="1" w:styleId="Fuentedeprrafopredeter">
     <w:name w:val="Default Paragraph Font"/>
     <w:uiPriority w:val="1"/>
+    <w:semiHidden/>
     <w:unhideWhenUsed/>
   </w:style>
   <w:style w:type="table" w:default="1" w:styleId="Tablanormal">

--- a/Memoria/MemoriaWondrobe.docx
+++ b/Memoria/MemoriaWondrobe.docx
@@ -2338,7 +2338,7 @@
           <w:noProof/>
         </w:rPr>
         <w:drawing>
-          <wp:anchor distT="0" distB="0" distL="114300" distR="114300" simplePos="0" relativeHeight="251676678" behindDoc="0" locked="0" layoutInCell="1" allowOverlap="1" wp14:anchorId="378B6AB1" wp14:editId="0EC55677">
+          <wp:anchor distT="0" distB="0" distL="114300" distR="114300" simplePos="0" relativeHeight="251676678" behindDoc="0" locked="0" layoutInCell="1" allowOverlap="1" wp14:anchorId="378B6AB1" wp14:editId="2D8ADFB9">
             <wp:simplePos x="0" y="0"/>
             <wp:positionH relativeFrom="margin">
               <wp:align>left</wp:align>
@@ -5090,13 +5090,7 @@
               <w:rPr>
                 <w:rFonts w:ascii="Times New Roman" w:hAnsi="Times New Roman" w:cs="Times New Roman"/>
               </w:rPr>
-              <w:t xml:space="preserve">una función para que el usuario </w:t>
-            </w:r>
-            <w:r>
-              <w:rPr>
-                <w:rFonts w:ascii="Times New Roman" w:hAnsi="Times New Roman" w:cs="Times New Roman"/>
-              </w:rPr>
-              <w:t xml:space="preserve">sí así lo desea pueda realizar una publicación en su </w:t>
+              <w:t xml:space="preserve">una función para que el usuario sí así lo desea pueda realizar una publicación en su </w:t>
             </w:r>
             <w:proofErr w:type="spellStart"/>
             <w:r>
@@ -5176,7 +5170,7 @@
       <w:pPr>
         <w:spacing w:line="360" w:lineRule="auto"/>
         <w:rPr>
-          <w:rFonts w:ascii="Manrope" w:hAnsi="Manrope" w:cs="Calibri"/>
+          <w:rFonts w:ascii="Manrope" w:hAnsi="Manrope" w:cs="Calibri" w:hint="eastAsia"/>
         </w:rPr>
       </w:pPr>
       <w:r>
@@ -5190,7 +5184,7 @@
       <w:pPr>
         <w:spacing w:line="360" w:lineRule="auto"/>
         <w:rPr>
-          <w:rFonts w:ascii="Manrope" w:hAnsi="Manrope" w:cs="Calibri"/>
+          <w:rFonts w:ascii="Manrope" w:hAnsi="Manrope" w:cs="Calibri" w:hint="eastAsia"/>
         </w:rPr>
       </w:pPr>
     </w:p>
@@ -5555,13 +5549,7 @@
               <w:rPr>
                 <w:rFonts w:ascii="Times New Roman" w:hAnsi="Times New Roman" w:cs="Times New Roman"/>
               </w:rPr>
-              <w:t xml:space="preserve">una función para que el usuario </w:t>
-            </w:r>
-            <w:r>
-              <w:rPr>
-                <w:rFonts w:ascii="Times New Roman" w:hAnsi="Times New Roman" w:cs="Times New Roman"/>
-              </w:rPr>
-              <w:t xml:space="preserve">pueda </w:t>
+              <w:t xml:space="preserve">una función para que el usuario pueda </w:t>
             </w:r>
             <w:r>
               <w:rPr>
@@ -5647,7 +5635,7 @@
       <w:pPr>
         <w:spacing w:line="360" w:lineRule="auto"/>
         <w:rPr>
-          <w:rFonts w:ascii="Manrope" w:hAnsi="Manrope" w:cs="Calibri"/>
+          <w:rFonts w:ascii="Manrope" w:hAnsi="Manrope" w:cs="Calibri" w:hint="eastAsia"/>
           <w:u w:val="single"/>
         </w:rPr>
       </w:pPr>
@@ -5898,13 +5886,7 @@
               <w:rPr>
                 <w:rFonts w:ascii="Times New Roman" w:hAnsi="Times New Roman" w:cs="Times New Roman"/>
               </w:rPr>
-              <w:t>guardar post</w:t>
-            </w:r>
-            <w:r>
-              <w:rPr>
-                <w:rFonts w:ascii="Times New Roman" w:hAnsi="Times New Roman" w:cs="Times New Roman"/>
-              </w:rPr>
-              <w:t>.</w:t>
+              <w:t>guardar post.</w:t>
             </w:r>
           </w:p>
         </w:tc>
@@ -5984,19 +5966,7 @@
               <w:rPr>
                 <w:rFonts w:ascii="Times New Roman" w:hAnsi="Times New Roman" w:cs="Times New Roman"/>
               </w:rPr>
-              <w:t>una función para que el usuario</w:t>
-            </w:r>
-            <w:r>
-              <w:rPr>
-                <w:rFonts w:ascii="Times New Roman" w:hAnsi="Times New Roman" w:cs="Times New Roman"/>
-              </w:rPr>
-              <w:t xml:space="preserve"> pueda guardas tanto los post propios como los pertenecientes a otros usuarios</w:t>
-            </w:r>
-            <w:r>
-              <w:rPr>
-                <w:rFonts w:ascii="Times New Roman" w:hAnsi="Times New Roman" w:cs="Times New Roman"/>
-              </w:rPr>
-              <w:t>.</w:t>
+              <w:t>una función para que el usuario pueda guardas tanto los post propios como los pertenecientes a otros usuarios.</w:t>
             </w:r>
           </w:p>
         </w:tc>
@@ -6062,7 +6032,7 @@
       <w:pPr>
         <w:spacing w:line="360" w:lineRule="auto"/>
         <w:rPr>
-          <w:rFonts w:ascii="Manrope" w:hAnsi="Manrope" w:cs="Calibri"/>
+          <w:rFonts w:ascii="Manrope" w:hAnsi="Manrope" w:cs="Calibri" w:hint="eastAsia"/>
           <w:u w:val="single"/>
         </w:rPr>
       </w:pPr>
@@ -6071,7 +6041,7 @@
       <w:pPr>
         <w:spacing w:line="360" w:lineRule="auto"/>
         <w:rPr>
-          <w:rFonts w:ascii="Manrope" w:hAnsi="Manrope" w:cs="Calibri"/>
+          <w:rFonts w:ascii="Manrope" w:hAnsi="Manrope" w:cs="Calibri" w:hint="eastAsia"/>
           <w:u w:val="single"/>
         </w:rPr>
       </w:pPr>
@@ -6080,7 +6050,7 @@
       <w:pPr>
         <w:spacing w:line="360" w:lineRule="auto"/>
         <w:rPr>
-          <w:rFonts w:ascii="Manrope" w:hAnsi="Manrope" w:cs="Calibri"/>
+          <w:rFonts w:ascii="Manrope" w:hAnsi="Manrope" w:cs="Calibri" w:hint="eastAsia"/>
           <w:u w:val="single"/>
         </w:rPr>
       </w:pPr>
@@ -6332,13 +6302,7 @@
               <w:rPr>
                 <w:rFonts w:ascii="Times New Roman" w:hAnsi="Times New Roman" w:cs="Times New Roman"/>
               </w:rPr>
-              <w:t>editar los post</w:t>
-            </w:r>
-            <w:r>
-              <w:rPr>
-                <w:rFonts w:ascii="Times New Roman" w:hAnsi="Times New Roman" w:cs="Times New Roman"/>
-              </w:rPr>
-              <w:t>.</w:t>
+              <w:t>editar los post.</w:t>
             </w:r>
           </w:p>
         </w:tc>
@@ -6418,19 +6382,7 @@
               <w:rPr>
                 <w:rFonts w:ascii="Times New Roman" w:hAnsi="Times New Roman" w:cs="Times New Roman"/>
               </w:rPr>
-              <w:t xml:space="preserve">una función para que el usuario </w:t>
-            </w:r>
-            <w:r>
-              <w:rPr>
-                <w:rFonts w:ascii="Times New Roman" w:hAnsi="Times New Roman" w:cs="Times New Roman"/>
-              </w:rPr>
-              <w:t>puede editar los aspectos del título y de la descripción pertenecientes a los post propios</w:t>
-            </w:r>
-            <w:r>
-              <w:rPr>
-                <w:rFonts w:ascii="Times New Roman" w:hAnsi="Times New Roman" w:cs="Times New Roman"/>
-              </w:rPr>
-              <w:t>.</w:t>
+              <w:t>una función para que el usuario puede editar los aspectos del título y de la descripción pertenecientes a los post propios.</w:t>
             </w:r>
           </w:p>
         </w:tc>
@@ -6496,7 +6448,7 @@
       <w:pPr>
         <w:spacing w:line="360" w:lineRule="auto"/>
         <w:rPr>
-          <w:rFonts w:ascii="Manrope" w:hAnsi="Manrope" w:cs="Calibri"/>
+          <w:rFonts w:ascii="Manrope" w:hAnsi="Manrope" w:cs="Calibri" w:hint="eastAsia"/>
           <w:u w:val="single"/>
         </w:rPr>
       </w:pPr>
@@ -6915,6 +6867,30 @@
       <w:pPr>
         <w:spacing w:line="360" w:lineRule="auto"/>
         <w:rPr>
+          <w:rFonts w:ascii="Manrope" w:hAnsi="Manrope" w:cs="Calibri"/>
+        </w:rPr>
+      </w:pPr>
+    </w:p>
+    <w:p>
+      <w:pPr>
+        <w:spacing w:line="360" w:lineRule="auto"/>
+        <w:rPr>
+          <w:rFonts w:ascii="Manrope" w:hAnsi="Manrope" w:cs="Calibri"/>
+        </w:rPr>
+      </w:pPr>
+    </w:p>
+    <w:p>
+      <w:pPr>
+        <w:spacing w:line="360" w:lineRule="auto"/>
+        <w:rPr>
+          <w:rFonts w:ascii="Manrope" w:hAnsi="Manrope" w:cs="Calibri"/>
+        </w:rPr>
+      </w:pPr>
+    </w:p>
+    <w:p>
+      <w:pPr>
+        <w:spacing w:line="360" w:lineRule="auto"/>
+        <w:rPr>
           <w:rFonts w:ascii="Manrope" w:hAnsi="Manrope" w:cs="Calibri" w:hint="eastAsia"/>
         </w:rPr>
       </w:pPr>
@@ -6969,6 +6945,7 @@
                 <w:b/>
                 <w:bCs/>
               </w:rPr>
+              <w:lastRenderedPageBreak/>
               <w:t>Identificación del requerimiento:</w:t>
             </w:r>
           </w:p>
@@ -7121,7 +7098,6 @@
                 <w:b/>
                 <w:bCs/>
               </w:rPr>
-              <w:lastRenderedPageBreak/>
               <w:t>Características:</w:t>
             </w:r>
           </w:p>
@@ -7331,1612 +7307,9 @@
     <w:p>
       <w:pPr>
         <w:spacing w:line="360" w:lineRule="auto"/>
-        <w:rPr>
-          <w:rFonts w:ascii="Manrope" w:hAnsi="Manrope" w:cs="Calibri" w:hint="eastAsia"/>
-        </w:rPr>
-      </w:pPr>
-    </w:p>
-    <w:tbl>
-      <w:tblPr>
-        <w:tblW w:w="7786" w:type="dxa"/>
-        <w:jc w:val="center"/>
-        <w:tblCellMar>
-          <w:left w:w="10" w:type="dxa"/>
-          <w:right w:w="10" w:type="dxa"/>
-        </w:tblCellMar>
-        <w:tblLook w:val="0000" w:firstRow="0" w:lastRow="0" w:firstColumn="0" w:lastColumn="0" w:noHBand="0" w:noVBand="0"/>
-      </w:tblPr>
-      <w:tblGrid>
-        <w:gridCol w:w="1842"/>
-        <w:gridCol w:w="5944"/>
-      </w:tblGrid>
-      <w:tr>
-        <w:trPr>
-          <w:jc w:val="center"/>
-        </w:trPr>
-        <w:tc>
-          <w:tcPr>
-            <w:tcW w:w="1839" w:type="dxa"/>
-            <w:tcBorders>
-              <w:top w:val="single" w:sz="4" w:space="0" w:color="000000"/>
-              <w:left w:val="single" w:sz="4" w:space="0" w:color="000000"/>
-              <w:bottom w:val="single" w:sz="4" w:space="0" w:color="000000"/>
-              <w:right w:val="single" w:sz="4" w:space="0" w:color="000000"/>
-            </w:tcBorders>
-            <w:shd w:val="clear" w:color="auto" w:fill="auto"/>
-            <w:tcMar>
-              <w:top w:w="0" w:type="dxa"/>
-              <w:left w:w="108" w:type="dxa"/>
-              <w:bottom w:w="0" w:type="dxa"/>
-              <w:right w:w="108" w:type="dxa"/>
-            </w:tcMar>
-          </w:tcPr>
-          <w:p>
-            <w:pPr>
-              <w:spacing w:after="0" w:line="360" w:lineRule="auto"/>
-              <w:rPr>
-                <w:rFonts w:ascii="Times New Roman" w:hAnsi="Times New Roman" w:cs="Times New Roman"/>
-                <w:b/>
-                <w:bCs/>
-              </w:rPr>
-            </w:pPr>
-            <w:r>
-              <w:rPr>
-                <w:rFonts w:ascii="Times New Roman" w:hAnsi="Times New Roman" w:cs="Times New Roman"/>
-                <w:b/>
-                <w:bCs/>
-              </w:rPr>
-              <w:t>Identificación del requerimiento:</w:t>
-            </w:r>
-          </w:p>
-        </w:tc>
-        <w:tc>
-          <w:tcPr>
-            <w:tcW w:w="5947" w:type="dxa"/>
-            <w:tcBorders>
-              <w:top w:val="single" w:sz="4" w:space="0" w:color="000000"/>
-              <w:left w:val="single" w:sz="4" w:space="0" w:color="000000"/>
-              <w:bottom w:val="single" w:sz="4" w:space="0" w:color="000000"/>
-              <w:right w:val="single" w:sz="4" w:space="0" w:color="000000"/>
-            </w:tcBorders>
-            <w:shd w:val="clear" w:color="auto" w:fill="auto"/>
-            <w:tcMar>
-              <w:top w:w="0" w:type="dxa"/>
-              <w:left w:w="108" w:type="dxa"/>
-              <w:bottom w:w="0" w:type="dxa"/>
-              <w:right w:w="108" w:type="dxa"/>
-            </w:tcMar>
-          </w:tcPr>
-          <w:p>
-            <w:pPr>
-              <w:spacing w:after="0" w:line="360" w:lineRule="auto"/>
-              <w:rPr>
-                <w:rFonts w:ascii="Times New Roman" w:hAnsi="Times New Roman" w:cs="Times New Roman"/>
-              </w:rPr>
-            </w:pPr>
-            <w:r>
-              <w:rPr>
-                <w:rFonts w:ascii="Times New Roman" w:hAnsi="Times New Roman" w:cs="Times New Roman"/>
-              </w:rPr>
-              <w:t>RF-0</w:t>
-            </w:r>
-            <w:r>
-              <w:rPr>
-                <w:rFonts w:ascii="Times New Roman" w:hAnsi="Times New Roman" w:cs="Times New Roman"/>
-              </w:rPr>
-              <w:t>6</w:t>
-            </w:r>
-          </w:p>
-        </w:tc>
-      </w:tr>
-      <w:tr>
-        <w:trPr>
-          <w:jc w:val="center"/>
-        </w:trPr>
-        <w:tc>
-          <w:tcPr>
-            <w:tcW w:w="1839" w:type="dxa"/>
-            <w:tcBorders>
-              <w:top w:val="single" w:sz="4" w:space="0" w:color="000000"/>
-              <w:left w:val="single" w:sz="4" w:space="0" w:color="000000"/>
-              <w:bottom w:val="single" w:sz="4" w:space="0" w:color="000000"/>
-              <w:right w:val="single" w:sz="4" w:space="0" w:color="000000"/>
-            </w:tcBorders>
-            <w:shd w:val="clear" w:color="auto" w:fill="auto"/>
-            <w:tcMar>
-              <w:top w:w="0" w:type="dxa"/>
-              <w:left w:w="108" w:type="dxa"/>
-              <w:bottom w:w="0" w:type="dxa"/>
-              <w:right w:w="108" w:type="dxa"/>
-            </w:tcMar>
-          </w:tcPr>
-          <w:p>
-            <w:pPr>
-              <w:spacing w:after="0" w:line="360" w:lineRule="auto"/>
-              <w:rPr>
-                <w:rFonts w:ascii="Times New Roman" w:hAnsi="Times New Roman" w:cs="Times New Roman"/>
-                <w:b/>
-                <w:bCs/>
-              </w:rPr>
-            </w:pPr>
-            <w:r>
-              <w:rPr>
-                <w:rFonts w:ascii="Times New Roman" w:hAnsi="Times New Roman" w:cs="Times New Roman"/>
-                <w:b/>
-                <w:bCs/>
-              </w:rPr>
-              <w:t>Nombre del Requerimiento:</w:t>
-            </w:r>
-          </w:p>
-        </w:tc>
-        <w:tc>
-          <w:tcPr>
-            <w:tcW w:w="5947" w:type="dxa"/>
-            <w:tcBorders>
-              <w:top w:val="single" w:sz="4" w:space="0" w:color="000000"/>
-              <w:left w:val="single" w:sz="4" w:space="0" w:color="000000"/>
-              <w:bottom w:val="single" w:sz="4" w:space="0" w:color="000000"/>
-              <w:right w:val="single" w:sz="4" w:space="0" w:color="000000"/>
-            </w:tcBorders>
-            <w:shd w:val="clear" w:color="auto" w:fill="auto"/>
-            <w:tcMar>
-              <w:top w:w="0" w:type="dxa"/>
-              <w:left w:w="108" w:type="dxa"/>
-              <w:bottom w:w="0" w:type="dxa"/>
-              <w:right w:w="108" w:type="dxa"/>
-            </w:tcMar>
-          </w:tcPr>
-          <w:p>
-            <w:pPr>
-              <w:spacing w:after="0" w:line="360" w:lineRule="auto"/>
-              <w:rPr>
-                <w:rFonts w:ascii="Times New Roman" w:hAnsi="Times New Roman" w:cs="Times New Roman"/>
-              </w:rPr>
-            </w:pPr>
-            <w:r>
-              <w:rPr>
-                <w:rFonts w:ascii="Times New Roman" w:hAnsi="Times New Roman" w:cs="Times New Roman"/>
-              </w:rPr>
-              <w:t>Escaneo de Imágenes para Registro de Prendas</w:t>
-            </w:r>
-          </w:p>
-        </w:tc>
-      </w:tr>
-      <w:tr>
-        <w:trPr>
-          <w:jc w:val="center"/>
-        </w:trPr>
-        <w:tc>
-          <w:tcPr>
-            <w:tcW w:w="1839" w:type="dxa"/>
-            <w:tcBorders>
-              <w:top w:val="single" w:sz="4" w:space="0" w:color="000000"/>
-              <w:left w:val="single" w:sz="4" w:space="0" w:color="000000"/>
-              <w:bottom w:val="single" w:sz="4" w:space="0" w:color="000000"/>
-              <w:right w:val="single" w:sz="4" w:space="0" w:color="000000"/>
-            </w:tcBorders>
-            <w:shd w:val="clear" w:color="auto" w:fill="auto"/>
-            <w:tcMar>
-              <w:top w:w="0" w:type="dxa"/>
-              <w:left w:w="108" w:type="dxa"/>
-              <w:bottom w:w="0" w:type="dxa"/>
-              <w:right w:w="108" w:type="dxa"/>
-            </w:tcMar>
-          </w:tcPr>
-          <w:p>
-            <w:pPr>
-              <w:spacing w:after="0" w:line="360" w:lineRule="auto"/>
-              <w:rPr>
-                <w:rFonts w:ascii="Times New Roman" w:hAnsi="Times New Roman" w:cs="Times New Roman"/>
-                <w:b/>
-                <w:bCs/>
-              </w:rPr>
-            </w:pPr>
-            <w:r>
-              <w:rPr>
-                <w:rFonts w:ascii="Times New Roman" w:hAnsi="Times New Roman" w:cs="Times New Roman"/>
-                <w:b/>
-                <w:bCs/>
-              </w:rPr>
-              <w:t>Características:</w:t>
-            </w:r>
-          </w:p>
-        </w:tc>
-        <w:tc>
-          <w:tcPr>
-            <w:tcW w:w="5947" w:type="dxa"/>
-            <w:tcBorders>
-              <w:top w:val="single" w:sz="4" w:space="0" w:color="000000"/>
-              <w:left w:val="single" w:sz="4" w:space="0" w:color="000000"/>
-              <w:bottom w:val="single" w:sz="4" w:space="0" w:color="000000"/>
-              <w:right w:val="single" w:sz="4" w:space="0" w:color="000000"/>
-            </w:tcBorders>
-            <w:shd w:val="clear" w:color="auto" w:fill="auto"/>
-            <w:tcMar>
-              <w:top w:w="0" w:type="dxa"/>
-              <w:left w:w="108" w:type="dxa"/>
-              <w:bottom w:w="0" w:type="dxa"/>
-              <w:right w:w="108" w:type="dxa"/>
-            </w:tcMar>
-          </w:tcPr>
-          <w:p>
-            <w:pPr>
-              <w:numPr>
-                <w:ilvl w:val="0"/>
-                <w:numId w:val="3"/>
-              </w:numPr>
-              <w:suppressAutoHyphens/>
-              <w:autoSpaceDN w:val="0"/>
-              <w:spacing w:after="0" w:line="360" w:lineRule="auto"/>
-              <w:rPr>
-                <w:rFonts w:ascii="Times New Roman" w:hAnsi="Times New Roman" w:cs="Times New Roman"/>
-              </w:rPr>
-            </w:pPr>
-            <w:r>
-              <w:rPr>
-                <w:rFonts w:ascii="Times New Roman" w:hAnsi="Times New Roman" w:cs="Times New Roman"/>
-              </w:rPr>
-              <w:t>La aplicación debe permitir a los usuarios escanear imágenes de sus prendas de vestir.</w:t>
-            </w:r>
-          </w:p>
-          <w:p>
-            <w:pPr>
-              <w:numPr>
-                <w:ilvl w:val="0"/>
-                <w:numId w:val="3"/>
-              </w:numPr>
-              <w:suppressAutoHyphens/>
-              <w:autoSpaceDN w:val="0"/>
-              <w:spacing w:after="0" w:line="360" w:lineRule="auto"/>
-              <w:rPr>
-                <w:rFonts w:ascii="Times New Roman" w:hAnsi="Times New Roman" w:cs="Times New Roman"/>
-              </w:rPr>
-            </w:pPr>
-            <w:r>
-              <w:rPr>
-                <w:rFonts w:ascii="Times New Roman" w:hAnsi="Times New Roman" w:cs="Times New Roman"/>
-              </w:rPr>
-              <w:t>Se proporcionarán campos para ingresar detalles de la prenda durante el proceso de escaneo.</w:t>
-            </w:r>
-          </w:p>
-        </w:tc>
-      </w:tr>
-      <w:tr>
-        <w:trPr>
-          <w:jc w:val="center"/>
-        </w:trPr>
-        <w:tc>
-          <w:tcPr>
-            <w:tcW w:w="1839" w:type="dxa"/>
-            <w:tcBorders>
-              <w:top w:val="single" w:sz="4" w:space="0" w:color="000000"/>
-              <w:left w:val="single" w:sz="4" w:space="0" w:color="000000"/>
-              <w:bottom w:val="single" w:sz="4" w:space="0" w:color="000000"/>
-              <w:right w:val="single" w:sz="4" w:space="0" w:color="000000"/>
-            </w:tcBorders>
-            <w:shd w:val="clear" w:color="auto" w:fill="auto"/>
-            <w:tcMar>
-              <w:top w:w="0" w:type="dxa"/>
-              <w:left w:w="108" w:type="dxa"/>
-              <w:bottom w:w="0" w:type="dxa"/>
-              <w:right w:w="108" w:type="dxa"/>
-            </w:tcMar>
-          </w:tcPr>
-          <w:p>
-            <w:pPr>
-              <w:spacing w:after="0" w:line="360" w:lineRule="auto"/>
-              <w:rPr>
-                <w:rFonts w:ascii="Times New Roman" w:hAnsi="Times New Roman" w:cs="Times New Roman"/>
-                <w:b/>
-                <w:bCs/>
-              </w:rPr>
-            </w:pPr>
-            <w:r>
-              <w:rPr>
-                <w:rFonts w:ascii="Times New Roman" w:hAnsi="Times New Roman" w:cs="Times New Roman"/>
-                <w:b/>
-                <w:bCs/>
-              </w:rPr>
-              <w:t>Descripción del requerimiento:</w:t>
-            </w:r>
-          </w:p>
-        </w:tc>
-        <w:tc>
-          <w:tcPr>
-            <w:tcW w:w="5947" w:type="dxa"/>
-            <w:tcBorders>
-              <w:top w:val="single" w:sz="4" w:space="0" w:color="000000"/>
-              <w:left w:val="single" w:sz="4" w:space="0" w:color="000000"/>
-              <w:bottom w:val="single" w:sz="4" w:space="0" w:color="000000"/>
-              <w:right w:val="single" w:sz="4" w:space="0" w:color="000000"/>
-            </w:tcBorders>
-            <w:shd w:val="clear" w:color="auto" w:fill="auto"/>
-            <w:tcMar>
-              <w:top w:w="0" w:type="dxa"/>
-              <w:left w:w="108" w:type="dxa"/>
-              <w:bottom w:w="0" w:type="dxa"/>
-              <w:right w:w="108" w:type="dxa"/>
-            </w:tcMar>
-          </w:tcPr>
-          <w:p>
-            <w:pPr>
-              <w:spacing w:after="0" w:line="360" w:lineRule="auto"/>
-              <w:ind w:firstLine="709"/>
-              <w:rPr>
-                <w:rFonts w:ascii="Times New Roman" w:hAnsi="Times New Roman" w:cs="Times New Roman"/>
-              </w:rPr>
-            </w:pPr>
-            <w:r>
-              <w:rPr>
-                <w:rFonts w:ascii="Times New Roman" w:hAnsi="Times New Roman" w:cs="Times New Roman"/>
-              </w:rPr>
-              <w:t>Los usuarios deben poder agregar fácilmente nuevas prendas a la aplicación mediante el escaneo de imágenes. Se debe ofrecer campos para ingresar detalles clave sobre la prenda.</w:t>
-            </w:r>
-          </w:p>
-        </w:tc>
-      </w:tr>
-      <w:tr>
-        <w:trPr>
-          <w:jc w:val="center"/>
-        </w:trPr>
-        <w:tc>
-          <w:tcPr>
-            <w:tcW w:w="7786" w:type="dxa"/>
-            <w:gridSpan w:val="2"/>
-            <w:tcBorders>
-              <w:top w:val="single" w:sz="4" w:space="0" w:color="000000"/>
-              <w:left w:val="single" w:sz="4" w:space="0" w:color="000000"/>
-              <w:bottom w:val="single" w:sz="4" w:space="0" w:color="000000"/>
-              <w:right w:val="single" w:sz="4" w:space="0" w:color="000000"/>
-            </w:tcBorders>
-            <w:shd w:val="clear" w:color="auto" w:fill="auto"/>
-            <w:tcMar>
-              <w:top w:w="0" w:type="dxa"/>
-              <w:left w:w="108" w:type="dxa"/>
-              <w:bottom w:w="0" w:type="dxa"/>
-              <w:right w:w="108" w:type="dxa"/>
-            </w:tcMar>
-          </w:tcPr>
-          <w:p>
-            <w:pPr>
-              <w:spacing w:after="0" w:line="360" w:lineRule="auto"/>
-              <w:rPr>
-                <w:rFonts w:ascii="Times New Roman" w:hAnsi="Times New Roman" w:cs="Times New Roman"/>
-                <w:b/>
-                <w:bCs/>
-              </w:rPr>
-            </w:pPr>
-            <w:r>
-              <w:rPr>
-                <w:rFonts w:ascii="Times New Roman" w:hAnsi="Times New Roman" w:cs="Times New Roman"/>
-                <w:b/>
-                <w:bCs/>
-              </w:rPr>
-              <w:t>Prioridad del requerimiento:</w:t>
-            </w:r>
-          </w:p>
-          <w:p>
-            <w:pPr>
-              <w:spacing w:after="0" w:line="360" w:lineRule="auto"/>
-              <w:rPr>
-                <w:rFonts w:cs="Calibri"/>
-              </w:rPr>
-            </w:pPr>
-            <w:r>
-              <w:rPr>
-                <w:rFonts w:ascii="Times New Roman" w:hAnsi="Times New Roman" w:cs="Times New Roman"/>
-              </w:rPr>
-              <w:t>Alta</w:t>
-            </w:r>
-          </w:p>
-        </w:tc>
-      </w:tr>
-    </w:tbl>
-    <w:p>
-      <w:pPr>
-        <w:spacing w:line="360" w:lineRule="auto"/>
-        <w:rPr>
-          <w:rFonts w:ascii="Manrope" w:hAnsi="Manrope" w:cs="Calibri" w:hint="eastAsia"/>
-        </w:rPr>
-      </w:pPr>
-    </w:p>
-    <w:tbl>
-      <w:tblPr>
-        <w:tblW w:w="7786" w:type="dxa"/>
-        <w:jc w:val="center"/>
-        <w:tblCellMar>
-          <w:left w:w="10" w:type="dxa"/>
-          <w:right w:w="10" w:type="dxa"/>
-        </w:tblCellMar>
-        <w:tblLook w:val="0000" w:firstRow="0" w:lastRow="0" w:firstColumn="0" w:lastColumn="0" w:noHBand="0" w:noVBand="0"/>
-      </w:tblPr>
-      <w:tblGrid>
-        <w:gridCol w:w="1842"/>
-        <w:gridCol w:w="5944"/>
-      </w:tblGrid>
-      <w:tr>
-        <w:trPr>
-          <w:jc w:val="center"/>
-        </w:trPr>
-        <w:tc>
-          <w:tcPr>
-            <w:tcW w:w="1839" w:type="dxa"/>
-            <w:tcBorders>
-              <w:top w:val="single" w:sz="4" w:space="0" w:color="000000"/>
-              <w:left w:val="single" w:sz="4" w:space="0" w:color="000000"/>
-              <w:bottom w:val="single" w:sz="4" w:space="0" w:color="000000"/>
-              <w:right w:val="single" w:sz="4" w:space="0" w:color="000000"/>
-            </w:tcBorders>
-            <w:shd w:val="clear" w:color="auto" w:fill="auto"/>
-            <w:tcMar>
-              <w:top w:w="0" w:type="dxa"/>
-              <w:left w:w="108" w:type="dxa"/>
-              <w:bottom w:w="0" w:type="dxa"/>
-              <w:right w:w="108" w:type="dxa"/>
-            </w:tcMar>
-          </w:tcPr>
-          <w:p>
-            <w:pPr>
-              <w:spacing w:after="0" w:line="360" w:lineRule="auto"/>
-              <w:rPr>
-                <w:rFonts w:ascii="Times New Roman" w:hAnsi="Times New Roman" w:cs="Times New Roman"/>
-                <w:b/>
-                <w:bCs/>
-              </w:rPr>
-            </w:pPr>
-            <w:r>
-              <w:rPr>
-                <w:rFonts w:ascii="Times New Roman" w:hAnsi="Times New Roman" w:cs="Times New Roman"/>
-                <w:b/>
-                <w:bCs/>
-              </w:rPr>
-              <w:t>Identificación del requerimiento:</w:t>
-            </w:r>
-          </w:p>
-        </w:tc>
-        <w:tc>
-          <w:tcPr>
-            <w:tcW w:w="5947" w:type="dxa"/>
-            <w:tcBorders>
-              <w:top w:val="single" w:sz="4" w:space="0" w:color="000000"/>
-              <w:left w:val="single" w:sz="4" w:space="0" w:color="000000"/>
-              <w:bottom w:val="single" w:sz="4" w:space="0" w:color="000000"/>
-              <w:right w:val="single" w:sz="4" w:space="0" w:color="000000"/>
-            </w:tcBorders>
-            <w:shd w:val="clear" w:color="auto" w:fill="auto"/>
-            <w:tcMar>
-              <w:top w:w="0" w:type="dxa"/>
-              <w:left w:w="108" w:type="dxa"/>
-              <w:bottom w:w="0" w:type="dxa"/>
-              <w:right w:w="108" w:type="dxa"/>
-            </w:tcMar>
-          </w:tcPr>
-          <w:p>
-            <w:pPr>
-              <w:spacing w:after="0" w:line="360" w:lineRule="auto"/>
-              <w:rPr>
-                <w:rFonts w:ascii="Times New Roman" w:hAnsi="Times New Roman" w:cs="Times New Roman"/>
-              </w:rPr>
-            </w:pPr>
-            <w:r>
-              <w:rPr>
-                <w:rFonts w:ascii="Times New Roman" w:hAnsi="Times New Roman" w:cs="Times New Roman"/>
-              </w:rPr>
-              <w:t>RF-0</w:t>
-            </w:r>
-            <w:r>
-              <w:rPr>
-                <w:rFonts w:ascii="Times New Roman" w:hAnsi="Times New Roman" w:cs="Times New Roman"/>
-              </w:rPr>
-              <w:t>7</w:t>
-            </w:r>
-          </w:p>
-        </w:tc>
-      </w:tr>
-      <w:tr>
-        <w:trPr>
-          <w:jc w:val="center"/>
-        </w:trPr>
-        <w:tc>
-          <w:tcPr>
-            <w:tcW w:w="1839" w:type="dxa"/>
-            <w:tcBorders>
-              <w:top w:val="single" w:sz="4" w:space="0" w:color="000000"/>
-              <w:left w:val="single" w:sz="4" w:space="0" w:color="000000"/>
-              <w:bottom w:val="single" w:sz="4" w:space="0" w:color="000000"/>
-              <w:right w:val="single" w:sz="4" w:space="0" w:color="000000"/>
-            </w:tcBorders>
-            <w:shd w:val="clear" w:color="auto" w:fill="auto"/>
-            <w:tcMar>
-              <w:top w:w="0" w:type="dxa"/>
-              <w:left w:w="108" w:type="dxa"/>
-              <w:bottom w:w="0" w:type="dxa"/>
-              <w:right w:w="108" w:type="dxa"/>
-            </w:tcMar>
-          </w:tcPr>
-          <w:p>
-            <w:pPr>
-              <w:spacing w:after="0" w:line="360" w:lineRule="auto"/>
-              <w:rPr>
-                <w:rFonts w:ascii="Times New Roman" w:hAnsi="Times New Roman" w:cs="Times New Roman"/>
-                <w:b/>
-                <w:bCs/>
-              </w:rPr>
-            </w:pPr>
-            <w:r>
-              <w:rPr>
-                <w:rFonts w:ascii="Times New Roman" w:hAnsi="Times New Roman" w:cs="Times New Roman"/>
-                <w:b/>
-                <w:bCs/>
-              </w:rPr>
-              <w:t>Nombre del Requerimiento:</w:t>
-            </w:r>
-          </w:p>
-        </w:tc>
-        <w:tc>
-          <w:tcPr>
-            <w:tcW w:w="5947" w:type="dxa"/>
-            <w:tcBorders>
-              <w:top w:val="single" w:sz="4" w:space="0" w:color="000000"/>
-              <w:left w:val="single" w:sz="4" w:space="0" w:color="000000"/>
-              <w:bottom w:val="single" w:sz="4" w:space="0" w:color="000000"/>
-              <w:right w:val="single" w:sz="4" w:space="0" w:color="000000"/>
-            </w:tcBorders>
-            <w:shd w:val="clear" w:color="auto" w:fill="auto"/>
-            <w:tcMar>
-              <w:top w:w="0" w:type="dxa"/>
-              <w:left w:w="108" w:type="dxa"/>
-              <w:bottom w:w="0" w:type="dxa"/>
-              <w:right w:w="108" w:type="dxa"/>
-            </w:tcMar>
-          </w:tcPr>
-          <w:p>
-            <w:pPr>
-              <w:spacing w:after="0" w:line="360" w:lineRule="auto"/>
-              <w:rPr>
-                <w:rFonts w:ascii="Times New Roman" w:hAnsi="Times New Roman" w:cs="Times New Roman"/>
-              </w:rPr>
-            </w:pPr>
-            <w:r>
-              <w:rPr>
-                <w:rFonts w:ascii="Times New Roman" w:hAnsi="Times New Roman" w:cs="Times New Roman"/>
-              </w:rPr>
-              <w:t>Creación y Visualización de Conjuntos</w:t>
-            </w:r>
-          </w:p>
-        </w:tc>
-      </w:tr>
-      <w:tr>
-        <w:trPr>
-          <w:jc w:val="center"/>
-        </w:trPr>
-        <w:tc>
-          <w:tcPr>
-            <w:tcW w:w="1839" w:type="dxa"/>
-            <w:tcBorders>
-              <w:top w:val="single" w:sz="4" w:space="0" w:color="000000"/>
-              <w:left w:val="single" w:sz="4" w:space="0" w:color="000000"/>
-              <w:bottom w:val="single" w:sz="4" w:space="0" w:color="000000"/>
-              <w:right w:val="single" w:sz="4" w:space="0" w:color="000000"/>
-            </w:tcBorders>
-            <w:shd w:val="clear" w:color="auto" w:fill="auto"/>
-            <w:tcMar>
-              <w:top w:w="0" w:type="dxa"/>
-              <w:left w:w="108" w:type="dxa"/>
-              <w:bottom w:w="0" w:type="dxa"/>
-              <w:right w:w="108" w:type="dxa"/>
-            </w:tcMar>
-          </w:tcPr>
-          <w:p>
-            <w:pPr>
-              <w:spacing w:after="0" w:line="360" w:lineRule="auto"/>
-              <w:rPr>
-                <w:rFonts w:ascii="Times New Roman" w:hAnsi="Times New Roman" w:cs="Times New Roman"/>
-                <w:b/>
-                <w:bCs/>
-              </w:rPr>
-            </w:pPr>
-            <w:r>
-              <w:rPr>
-                <w:rFonts w:ascii="Times New Roman" w:hAnsi="Times New Roman" w:cs="Times New Roman"/>
-                <w:b/>
-                <w:bCs/>
-              </w:rPr>
-              <w:lastRenderedPageBreak/>
-              <w:t>Características:</w:t>
-            </w:r>
-          </w:p>
-        </w:tc>
-        <w:tc>
-          <w:tcPr>
-            <w:tcW w:w="5947" w:type="dxa"/>
-            <w:tcBorders>
-              <w:top w:val="single" w:sz="4" w:space="0" w:color="000000"/>
-              <w:left w:val="single" w:sz="4" w:space="0" w:color="000000"/>
-              <w:bottom w:val="single" w:sz="4" w:space="0" w:color="000000"/>
-              <w:right w:val="single" w:sz="4" w:space="0" w:color="000000"/>
-            </w:tcBorders>
-            <w:shd w:val="clear" w:color="auto" w:fill="auto"/>
-            <w:tcMar>
-              <w:top w:w="0" w:type="dxa"/>
-              <w:left w:w="108" w:type="dxa"/>
-              <w:bottom w:w="0" w:type="dxa"/>
-              <w:right w:w="108" w:type="dxa"/>
-            </w:tcMar>
-          </w:tcPr>
-          <w:p>
-            <w:pPr>
-              <w:numPr>
-                <w:ilvl w:val="0"/>
-                <w:numId w:val="3"/>
-              </w:numPr>
-              <w:suppressAutoHyphens/>
-              <w:autoSpaceDN w:val="0"/>
-              <w:spacing w:after="0" w:line="360" w:lineRule="auto"/>
-              <w:rPr>
-                <w:rFonts w:ascii="Times New Roman" w:hAnsi="Times New Roman" w:cs="Times New Roman"/>
-              </w:rPr>
-            </w:pPr>
-            <w:r>
-              <w:rPr>
-                <w:rFonts w:ascii="Times New Roman" w:hAnsi="Times New Roman" w:cs="Times New Roman"/>
-              </w:rPr>
-              <w:t>Los usuarios podrán crear conjuntos combinando diferentes prendas.</w:t>
-            </w:r>
-          </w:p>
-          <w:p>
-            <w:pPr>
-              <w:numPr>
-                <w:ilvl w:val="0"/>
-                <w:numId w:val="3"/>
-              </w:numPr>
-              <w:suppressAutoHyphens/>
-              <w:autoSpaceDN w:val="0"/>
-              <w:spacing w:after="0" w:line="360" w:lineRule="auto"/>
-              <w:rPr>
-                <w:rFonts w:ascii="Times New Roman" w:hAnsi="Times New Roman" w:cs="Times New Roman"/>
-              </w:rPr>
-            </w:pPr>
-            <w:r>
-              <w:rPr>
-                <w:rFonts w:ascii="Times New Roman" w:hAnsi="Times New Roman" w:cs="Times New Roman"/>
-              </w:rPr>
-              <w:t>La aplicación proporcionará una función de vista previa para visualizar el conjunto antes de cargarlo.</w:t>
-            </w:r>
-          </w:p>
-        </w:tc>
-      </w:tr>
-      <w:tr>
-        <w:trPr>
-          <w:jc w:val="center"/>
-        </w:trPr>
-        <w:tc>
-          <w:tcPr>
-            <w:tcW w:w="1839" w:type="dxa"/>
-            <w:tcBorders>
-              <w:top w:val="single" w:sz="4" w:space="0" w:color="000000"/>
-              <w:left w:val="single" w:sz="4" w:space="0" w:color="000000"/>
-              <w:bottom w:val="single" w:sz="4" w:space="0" w:color="000000"/>
-              <w:right w:val="single" w:sz="4" w:space="0" w:color="000000"/>
-            </w:tcBorders>
-            <w:shd w:val="clear" w:color="auto" w:fill="auto"/>
-            <w:tcMar>
-              <w:top w:w="0" w:type="dxa"/>
-              <w:left w:w="108" w:type="dxa"/>
-              <w:bottom w:w="0" w:type="dxa"/>
-              <w:right w:w="108" w:type="dxa"/>
-            </w:tcMar>
-          </w:tcPr>
-          <w:p>
-            <w:pPr>
-              <w:spacing w:after="0" w:line="360" w:lineRule="auto"/>
-              <w:rPr>
-                <w:rFonts w:ascii="Times New Roman" w:hAnsi="Times New Roman" w:cs="Times New Roman"/>
-                <w:b/>
-                <w:bCs/>
-              </w:rPr>
-            </w:pPr>
-            <w:r>
-              <w:rPr>
-                <w:rFonts w:ascii="Times New Roman" w:hAnsi="Times New Roman" w:cs="Times New Roman"/>
-                <w:b/>
-                <w:bCs/>
-              </w:rPr>
-              <w:t>Descripción del requerimiento:</w:t>
-            </w:r>
-          </w:p>
-        </w:tc>
-        <w:tc>
-          <w:tcPr>
-            <w:tcW w:w="5947" w:type="dxa"/>
-            <w:tcBorders>
-              <w:top w:val="single" w:sz="4" w:space="0" w:color="000000"/>
-              <w:left w:val="single" w:sz="4" w:space="0" w:color="000000"/>
-              <w:bottom w:val="single" w:sz="4" w:space="0" w:color="000000"/>
-              <w:right w:val="single" w:sz="4" w:space="0" w:color="000000"/>
-            </w:tcBorders>
-            <w:shd w:val="clear" w:color="auto" w:fill="auto"/>
-            <w:tcMar>
-              <w:top w:w="0" w:type="dxa"/>
-              <w:left w:w="108" w:type="dxa"/>
-              <w:bottom w:w="0" w:type="dxa"/>
-              <w:right w:w="108" w:type="dxa"/>
-            </w:tcMar>
-          </w:tcPr>
-          <w:p>
-            <w:pPr>
-              <w:spacing w:after="0" w:line="360" w:lineRule="auto"/>
-              <w:ind w:firstLine="709"/>
-              <w:rPr>
-                <w:rFonts w:ascii="Times New Roman" w:hAnsi="Times New Roman" w:cs="Times New Roman"/>
-              </w:rPr>
-            </w:pPr>
-            <w:r>
-              <w:rPr>
-                <w:rFonts w:ascii="Times New Roman" w:hAnsi="Times New Roman" w:cs="Times New Roman"/>
-              </w:rPr>
-              <w:t>La aplicación deberá proporcionar una vista previa de los conjuntos para facilitar la creación y visualización antes de confirmar la elección.</w:t>
-            </w:r>
-          </w:p>
-        </w:tc>
-      </w:tr>
-      <w:tr>
-        <w:trPr>
-          <w:jc w:val="center"/>
-        </w:trPr>
-        <w:tc>
-          <w:tcPr>
-            <w:tcW w:w="7786" w:type="dxa"/>
-            <w:gridSpan w:val="2"/>
-            <w:tcBorders>
-              <w:top w:val="single" w:sz="4" w:space="0" w:color="000000"/>
-              <w:left w:val="single" w:sz="4" w:space="0" w:color="000000"/>
-              <w:bottom w:val="single" w:sz="4" w:space="0" w:color="000000"/>
-              <w:right w:val="single" w:sz="4" w:space="0" w:color="000000"/>
-            </w:tcBorders>
-            <w:shd w:val="clear" w:color="auto" w:fill="auto"/>
-            <w:tcMar>
-              <w:top w:w="0" w:type="dxa"/>
-              <w:left w:w="108" w:type="dxa"/>
-              <w:bottom w:w="0" w:type="dxa"/>
-              <w:right w:w="108" w:type="dxa"/>
-            </w:tcMar>
-          </w:tcPr>
-          <w:p>
-            <w:pPr>
-              <w:spacing w:after="0" w:line="360" w:lineRule="auto"/>
-              <w:rPr>
-                <w:rFonts w:ascii="Times New Roman" w:hAnsi="Times New Roman" w:cs="Times New Roman"/>
-                <w:b/>
-                <w:bCs/>
-              </w:rPr>
-            </w:pPr>
-            <w:r>
-              <w:rPr>
-                <w:rFonts w:ascii="Times New Roman" w:hAnsi="Times New Roman" w:cs="Times New Roman"/>
-                <w:b/>
-                <w:bCs/>
-              </w:rPr>
-              <w:t>Prioridad del requerimiento:</w:t>
-            </w:r>
-          </w:p>
-          <w:p>
-            <w:pPr>
-              <w:spacing w:after="0" w:line="360" w:lineRule="auto"/>
-              <w:rPr>
-                <w:rFonts w:ascii="Times New Roman" w:hAnsi="Times New Roman" w:cs="Times New Roman"/>
-              </w:rPr>
-            </w:pPr>
-            <w:r>
-              <w:rPr>
-                <w:rFonts w:ascii="Times New Roman" w:hAnsi="Times New Roman" w:cs="Times New Roman"/>
-              </w:rPr>
-              <w:t>Alta</w:t>
-            </w:r>
-          </w:p>
-        </w:tc>
-      </w:tr>
-    </w:tbl>
-    <w:p>
-      <w:pPr>
-        <w:spacing w:line="360" w:lineRule="auto"/>
-        <w:rPr>
-          <w:rFonts w:ascii="Manrope" w:hAnsi="Manrope" w:cs="Calibri" w:hint="eastAsia"/>
-        </w:rPr>
-      </w:pPr>
-    </w:p>
-    <w:tbl>
-      <w:tblPr>
-        <w:tblW w:w="7786" w:type="dxa"/>
-        <w:jc w:val="center"/>
-        <w:tblCellMar>
-          <w:left w:w="10" w:type="dxa"/>
-          <w:right w:w="10" w:type="dxa"/>
-        </w:tblCellMar>
-        <w:tblLook w:val="0000" w:firstRow="0" w:lastRow="0" w:firstColumn="0" w:lastColumn="0" w:noHBand="0" w:noVBand="0"/>
-      </w:tblPr>
-      <w:tblGrid>
-        <w:gridCol w:w="1842"/>
-        <w:gridCol w:w="5944"/>
-      </w:tblGrid>
-      <w:tr>
-        <w:trPr>
-          <w:jc w:val="center"/>
-        </w:trPr>
-        <w:tc>
-          <w:tcPr>
-            <w:tcW w:w="1842" w:type="dxa"/>
-            <w:tcBorders>
-              <w:top w:val="single" w:sz="4" w:space="0" w:color="000000"/>
-              <w:left w:val="single" w:sz="4" w:space="0" w:color="000000"/>
-              <w:bottom w:val="single" w:sz="4" w:space="0" w:color="000000"/>
-              <w:right w:val="single" w:sz="4" w:space="0" w:color="000000"/>
-            </w:tcBorders>
-            <w:shd w:val="clear" w:color="auto" w:fill="auto"/>
-            <w:tcMar>
-              <w:top w:w="0" w:type="dxa"/>
-              <w:left w:w="108" w:type="dxa"/>
-              <w:bottom w:w="0" w:type="dxa"/>
-              <w:right w:w="108" w:type="dxa"/>
-            </w:tcMar>
-          </w:tcPr>
-          <w:p>
-            <w:pPr>
-              <w:spacing w:after="0" w:line="360" w:lineRule="auto"/>
-              <w:rPr>
-                <w:rFonts w:ascii="Times New Roman" w:hAnsi="Times New Roman" w:cs="Times New Roman"/>
-                <w:b/>
-                <w:bCs/>
-              </w:rPr>
-            </w:pPr>
-            <w:r>
-              <w:rPr>
-                <w:rFonts w:ascii="Times New Roman" w:hAnsi="Times New Roman" w:cs="Times New Roman"/>
-                <w:b/>
-                <w:bCs/>
-              </w:rPr>
-              <w:t>Identificación del requerimiento:</w:t>
-            </w:r>
-          </w:p>
-        </w:tc>
-        <w:tc>
-          <w:tcPr>
-            <w:tcW w:w="5944" w:type="dxa"/>
-            <w:tcBorders>
-              <w:top w:val="single" w:sz="4" w:space="0" w:color="000000"/>
-              <w:left w:val="single" w:sz="4" w:space="0" w:color="000000"/>
-              <w:bottom w:val="single" w:sz="4" w:space="0" w:color="000000"/>
-              <w:right w:val="single" w:sz="4" w:space="0" w:color="000000"/>
-            </w:tcBorders>
-            <w:shd w:val="clear" w:color="auto" w:fill="auto"/>
-            <w:tcMar>
-              <w:top w:w="0" w:type="dxa"/>
-              <w:left w:w="108" w:type="dxa"/>
-              <w:bottom w:w="0" w:type="dxa"/>
-              <w:right w:w="108" w:type="dxa"/>
-            </w:tcMar>
-          </w:tcPr>
-          <w:p>
-            <w:pPr>
-              <w:spacing w:after="0" w:line="360" w:lineRule="auto"/>
-              <w:rPr>
-                <w:rFonts w:ascii="Times New Roman" w:hAnsi="Times New Roman" w:cs="Times New Roman"/>
-              </w:rPr>
-            </w:pPr>
-            <w:r>
-              <w:rPr>
-                <w:rFonts w:ascii="Times New Roman" w:hAnsi="Times New Roman" w:cs="Times New Roman"/>
-              </w:rPr>
-              <w:t>RF-0</w:t>
-            </w:r>
-            <w:r>
-              <w:rPr>
-                <w:rFonts w:ascii="Times New Roman" w:hAnsi="Times New Roman" w:cs="Times New Roman"/>
-              </w:rPr>
-              <w:t>8</w:t>
-            </w:r>
-          </w:p>
-        </w:tc>
-      </w:tr>
-      <w:tr>
-        <w:trPr>
-          <w:jc w:val="center"/>
-        </w:trPr>
-        <w:tc>
-          <w:tcPr>
-            <w:tcW w:w="1842" w:type="dxa"/>
-            <w:tcBorders>
-              <w:top w:val="single" w:sz="4" w:space="0" w:color="000000"/>
-              <w:left w:val="single" w:sz="4" w:space="0" w:color="000000"/>
-              <w:bottom w:val="single" w:sz="4" w:space="0" w:color="000000"/>
-              <w:right w:val="single" w:sz="4" w:space="0" w:color="000000"/>
-            </w:tcBorders>
-            <w:shd w:val="clear" w:color="auto" w:fill="auto"/>
-            <w:tcMar>
-              <w:top w:w="0" w:type="dxa"/>
-              <w:left w:w="108" w:type="dxa"/>
-              <w:bottom w:w="0" w:type="dxa"/>
-              <w:right w:w="108" w:type="dxa"/>
-            </w:tcMar>
-          </w:tcPr>
-          <w:p>
-            <w:pPr>
-              <w:spacing w:after="0" w:line="360" w:lineRule="auto"/>
-              <w:rPr>
-                <w:rFonts w:ascii="Times New Roman" w:hAnsi="Times New Roman" w:cs="Times New Roman"/>
-                <w:b/>
-                <w:bCs/>
-              </w:rPr>
-            </w:pPr>
-            <w:r>
-              <w:rPr>
-                <w:rFonts w:ascii="Times New Roman" w:hAnsi="Times New Roman" w:cs="Times New Roman"/>
-                <w:b/>
-                <w:bCs/>
-              </w:rPr>
-              <w:t>Nombre del Requerimiento:</w:t>
-            </w:r>
-          </w:p>
-        </w:tc>
-        <w:tc>
-          <w:tcPr>
-            <w:tcW w:w="5944" w:type="dxa"/>
-            <w:tcBorders>
-              <w:top w:val="single" w:sz="4" w:space="0" w:color="000000"/>
-              <w:left w:val="single" w:sz="4" w:space="0" w:color="000000"/>
-              <w:bottom w:val="single" w:sz="4" w:space="0" w:color="000000"/>
-              <w:right w:val="single" w:sz="4" w:space="0" w:color="000000"/>
-            </w:tcBorders>
-            <w:shd w:val="clear" w:color="auto" w:fill="auto"/>
-            <w:tcMar>
-              <w:top w:w="0" w:type="dxa"/>
-              <w:left w:w="108" w:type="dxa"/>
-              <w:bottom w:w="0" w:type="dxa"/>
-              <w:right w:w="108" w:type="dxa"/>
-            </w:tcMar>
-          </w:tcPr>
-          <w:p>
-            <w:pPr>
-              <w:spacing w:after="0" w:line="360" w:lineRule="auto"/>
-              <w:rPr>
-                <w:rFonts w:ascii="Times New Roman" w:hAnsi="Times New Roman" w:cs="Times New Roman"/>
-              </w:rPr>
-            </w:pPr>
-            <w:r>
-              <w:rPr>
-                <w:rFonts w:ascii="Times New Roman" w:hAnsi="Times New Roman" w:cs="Times New Roman"/>
-              </w:rPr>
-              <w:t>Calendario Dinámico de Conjuntos</w:t>
-            </w:r>
-          </w:p>
-        </w:tc>
-      </w:tr>
-      <w:tr>
-        <w:trPr>
-          <w:jc w:val="center"/>
-        </w:trPr>
-        <w:tc>
-          <w:tcPr>
-            <w:tcW w:w="1842" w:type="dxa"/>
-            <w:tcBorders>
-              <w:top w:val="single" w:sz="4" w:space="0" w:color="000000"/>
-              <w:left w:val="single" w:sz="4" w:space="0" w:color="000000"/>
-              <w:bottom w:val="single" w:sz="4" w:space="0" w:color="000000"/>
-              <w:right w:val="single" w:sz="4" w:space="0" w:color="000000"/>
-            </w:tcBorders>
-            <w:shd w:val="clear" w:color="auto" w:fill="auto"/>
-            <w:tcMar>
-              <w:top w:w="0" w:type="dxa"/>
-              <w:left w:w="108" w:type="dxa"/>
-              <w:bottom w:w="0" w:type="dxa"/>
-              <w:right w:w="108" w:type="dxa"/>
-            </w:tcMar>
-          </w:tcPr>
-          <w:p>
-            <w:pPr>
-              <w:spacing w:after="0" w:line="360" w:lineRule="auto"/>
-              <w:rPr>
-                <w:rFonts w:ascii="Times New Roman" w:hAnsi="Times New Roman" w:cs="Times New Roman"/>
-                <w:b/>
-                <w:bCs/>
-              </w:rPr>
-            </w:pPr>
-            <w:r>
-              <w:rPr>
-                <w:rFonts w:ascii="Times New Roman" w:hAnsi="Times New Roman" w:cs="Times New Roman"/>
-                <w:b/>
-                <w:bCs/>
-              </w:rPr>
-              <w:t>Características:</w:t>
-            </w:r>
-          </w:p>
-        </w:tc>
-        <w:tc>
-          <w:tcPr>
-            <w:tcW w:w="5944" w:type="dxa"/>
-            <w:tcBorders>
-              <w:top w:val="single" w:sz="4" w:space="0" w:color="000000"/>
-              <w:left w:val="single" w:sz="4" w:space="0" w:color="000000"/>
-              <w:bottom w:val="single" w:sz="4" w:space="0" w:color="000000"/>
-              <w:right w:val="single" w:sz="4" w:space="0" w:color="000000"/>
-            </w:tcBorders>
-            <w:shd w:val="clear" w:color="auto" w:fill="auto"/>
-            <w:tcMar>
-              <w:top w:w="0" w:type="dxa"/>
-              <w:left w:w="108" w:type="dxa"/>
-              <w:bottom w:w="0" w:type="dxa"/>
-              <w:right w:w="108" w:type="dxa"/>
-            </w:tcMar>
-          </w:tcPr>
-          <w:p>
-            <w:pPr>
-              <w:numPr>
-                <w:ilvl w:val="0"/>
-                <w:numId w:val="3"/>
-              </w:numPr>
-              <w:suppressAutoHyphens/>
-              <w:autoSpaceDN w:val="0"/>
-              <w:spacing w:after="0" w:line="360" w:lineRule="auto"/>
-              <w:rPr>
-                <w:rFonts w:ascii="Times New Roman" w:hAnsi="Times New Roman" w:cs="Times New Roman"/>
-              </w:rPr>
-            </w:pPr>
-            <w:r>
-              <w:rPr>
-                <w:rFonts w:ascii="Times New Roman" w:hAnsi="Times New Roman" w:cs="Times New Roman"/>
-              </w:rPr>
-              <w:t>Integración de un calendario para programar conjuntos en fechas específicas.</w:t>
-            </w:r>
-          </w:p>
-        </w:tc>
-      </w:tr>
-      <w:tr>
-        <w:trPr>
-          <w:jc w:val="center"/>
-        </w:trPr>
-        <w:tc>
-          <w:tcPr>
-            <w:tcW w:w="1842" w:type="dxa"/>
-            <w:tcBorders>
-              <w:top w:val="single" w:sz="4" w:space="0" w:color="000000"/>
-              <w:left w:val="single" w:sz="4" w:space="0" w:color="000000"/>
-              <w:bottom w:val="single" w:sz="4" w:space="0" w:color="000000"/>
-              <w:right w:val="single" w:sz="4" w:space="0" w:color="000000"/>
-            </w:tcBorders>
-            <w:shd w:val="clear" w:color="auto" w:fill="auto"/>
-            <w:tcMar>
-              <w:top w:w="0" w:type="dxa"/>
-              <w:left w:w="108" w:type="dxa"/>
-              <w:bottom w:w="0" w:type="dxa"/>
-              <w:right w:w="108" w:type="dxa"/>
-            </w:tcMar>
-          </w:tcPr>
-          <w:p>
-            <w:pPr>
-              <w:spacing w:after="0" w:line="360" w:lineRule="auto"/>
-              <w:rPr>
-                <w:rFonts w:ascii="Times New Roman" w:hAnsi="Times New Roman" w:cs="Times New Roman"/>
-                <w:b/>
-                <w:bCs/>
-              </w:rPr>
-            </w:pPr>
-            <w:r>
-              <w:rPr>
-                <w:rFonts w:ascii="Times New Roman" w:hAnsi="Times New Roman" w:cs="Times New Roman"/>
-                <w:b/>
-                <w:bCs/>
-              </w:rPr>
-              <w:t>Descripción del requerimiento:</w:t>
-            </w:r>
-          </w:p>
-        </w:tc>
-        <w:tc>
-          <w:tcPr>
-            <w:tcW w:w="5944" w:type="dxa"/>
-            <w:tcBorders>
-              <w:top w:val="single" w:sz="4" w:space="0" w:color="000000"/>
-              <w:left w:val="single" w:sz="4" w:space="0" w:color="000000"/>
-              <w:bottom w:val="single" w:sz="4" w:space="0" w:color="000000"/>
-              <w:right w:val="single" w:sz="4" w:space="0" w:color="000000"/>
-            </w:tcBorders>
-            <w:shd w:val="clear" w:color="auto" w:fill="auto"/>
-            <w:tcMar>
-              <w:top w:w="0" w:type="dxa"/>
-              <w:left w:w="108" w:type="dxa"/>
-              <w:bottom w:w="0" w:type="dxa"/>
-              <w:right w:w="108" w:type="dxa"/>
-            </w:tcMar>
-          </w:tcPr>
-          <w:p>
-            <w:pPr>
-              <w:spacing w:after="0" w:line="360" w:lineRule="auto"/>
-              <w:ind w:firstLine="709"/>
-              <w:rPr>
-                <w:rFonts w:ascii="Times New Roman" w:hAnsi="Times New Roman" w:cs="Times New Roman"/>
-              </w:rPr>
-            </w:pPr>
-            <w:r>
-              <w:rPr>
-                <w:rFonts w:ascii="Times New Roman" w:hAnsi="Times New Roman" w:cs="Times New Roman"/>
-              </w:rPr>
-              <w:t>La aplicación contará con un calendario con el cual los usuarios podrán programar conjuntos para días específicos.</w:t>
-            </w:r>
-          </w:p>
-        </w:tc>
-      </w:tr>
-      <w:tr>
-        <w:trPr>
-          <w:jc w:val="center"/>
-        </w:trPr>
-        <w:tc>
-          <w:tcPr>
-            <w:tcW w:w="7786" w:type="dxa"/>
-            <w:gridSpan w:val="2"/>
-            <w:tcBorders>
-              <w:top w:val="single" w:sz="4" w:space="0" w:color="000000"/>
-              <w:left w:val="single" w:sz="4" w:space="0" w:color="000000"/>
-              <w:bottom w:val="single" w:sz="4" w:space="0" w:color="000000"/>
-              <w:right w:val="single" w:sz="4" w:space="0" w:color="000000"/>
-            </w:tcBorders>
-            <w:shd w:val="clear" w:color="auto" w:fill="auto"/>
-            <w:tcMar>
-              <w:top w:w="0" w:type="dxa"/>
-              <w:left w:w="108" w:type="dxa"/>
-              <w:bottom w:w="0" w:type="dxa"/>
-              <w:right w:w="108" w:type="dxa"/>
-            </w:tcMar>
-          </w:tcPr>
-          <w:p>
-            <w:pPr>
-              <w:spacing w:after="0" w:line="360" w:lineRule="auto"/>
-              <w:rPr>
-                <w:rFonts w:ascii="Times New Roman" w:hAnsi="Times New Roman" w:cs="Times New Roman"/>
-                <w:b/>
-                <w:bCs/>
-              </w:rPr>
-            </w:pPr>
-            <w:r>
-              <w:rPr>
-                <w:rFonts w:ascii="Times New Roman" w:hAnsi="Times New Roman" w:cs="Times New Roman"/>
-                <w:b/>
-                <w:bCs/>
-              </w:rPr>
-              <w:t>Prioridad del requerimiento:</w:t>
-            </w:r>
-          </w:p>
-          <w:p>
-            <w:pPr>
-              <w:spacing w:after="0" w:line="360" w:lineRule="auto"/>
-              <w:rPr>
-                <w:rFonts w:ascii="Times New Roman" w:hAnsi="Times New Roman" w:cs="Times New Roman"/>
-              </w:rPr>
-            </w:pPr>
-            <w:r>
-              <w:rPr>
-                <w:rFonts w:ascii="Times New Roman" w:hAnsi="Times New Roman" w:cs="Times New Roman"/>
-              </w:rPr>
-              <w:t>Alta</w:t>
-            </w:r>
-          </w:p>
-        </w:tc>
-      </w:tr>
-    </w:tbl>
-    <w:p>
-      <w:pPr>
-        <w:spacing w:line="360" w:lineRule="auto"/>
-        <w:rPr>
-          <w:rFonts w:ascii="Manrope" w:hAnsi="Manrope" w:cs="Calibri" w:hint="eastAsia"/>
-        </w:rPr>
-      </w:pPr>
-    </w:p>
-    <w:tbl>
-      <w:tblPr>
-        <w:tblW w:w="7786" w:type="dxa"/>
-        <w:jc w:val="center"/>
-        <w:tblCellMar>
-          <w:left w:w="10" w:type="dxa"/>
-          <w:right w:w="10" w:type="dxa"/>
-        </w:tblCellMar>
-        <w:tblLook w:val="0000" w:firstRow="0" w:lastRow="0" w:firstColumn="0" w:lastColumn="0" w:noHBand="0" w:noVBand="0"/>
-      </w:tblPr>
-      <w:tblGrid>
-        <w:gridCol w:w="1842"/>
-        <w:gridCol w:w="5944"/>
-      </w:tblGrid>
-      <w:tr>
-        <w:trPr>
-          <w:jc w:val="center"/>
-        </w:trPr>
-        <w:tc>
-          <w:tcPr>
-            <w:tcW w:w="1842" w:type="dxa"/>
-            <w:tcBorders>
-              <w:top w:val="single" w:sz="4" w:space="0" w:color="000000"/>
-              <w:left w:val="single" w:sz="4" w:space="0" w:color="000000"/>
-              <w:bottom w:val="single" w:sz="4" w:space="0" w:color="000000"/>
-              <w:right w:val="single" w:sz="4" w:space="0" w:color="000000"/>
-            </w:tcBorders>
-            <w:shd w:val="clear" w:color="auto" w:fill="auto"/>
-            <w:tcMar>
-              <w:top w:w="0" w:type="dxa"/>
-              <w:left w:w="108" w:type="dxa"/>
-              <w:bottom w:w="0" w:type="dxa"/>
-              <w:right w:w="108" w:type="dxa"/>
-            </w:tcMar>
-          </w:tcPr>
-          <w:p>
-            <w:pPr>
-              <w:spacing w:after="0" w:line="360" w:lineRule="auto"/>
-              <w:rPr>
-                <w:rFonts w:ascii="Times New Roman" w:hAnsi="Times New Roman" w:cs="Times New Roman"/>
-                <w:b/>
-                <w:bCs/>
-              </w:rPr>
-            </w:pPr>
-            <w:r>
-              <w:rPr>
-                <w:rFonts w:ascii="Times New Roman" w:hAnsi="Times New Roman" w:cs="Times New Roman"/>
-                <w:b/>
-                <w:bCs/>
-              </w:rPr>
-              <w:t>Identificación del requerimiento:</w:t>
-            </w:r>
-          </w:p>
-        </w:tc>
-        <w:tc>
-          <w:tcPr>
-            <w:tcW w:w="5944" w:type="dxa"/>
-            <w:tcBorders>
-              <w:top w:val="single" w:sz="4" w:space="0" w:color="000000"/>
-              <w:left w:val="single" w:sz="4" w:space="0" w:color="000000"/>
-              <w:bottom w:val="single" w:sz="4" w:space="0" w:color="000000"/>
-              <w:right w:val="single" w:sz="4" w:space="0" w:color="000000"/>
-            </w:tcBorders>
-            <w:shd w:val="clear" w:color="auto" w:fill="auto"/>
-            <w:tcMar>
-              <w:top w:w="0" w:type="dxa"/>
-              <w:left w:w="108" w:type="dxa"/>
-              <w:bottom w:w="0" w:type="dxa"/>
-              <w:right w:w="108" w:type="dxa"/>
-            </w:tcMar>
-          </w:tcPr>
-          <w:p>
-            <w:pPr>
-              <w:spacing w:after="0" w:line="360" w:lineRule="auto"/>
-              <w:rPr>
-                <w:rFonts w:ascii="Times New Roman" w:hAnsi="Times New Roman" w:cs="Times New Roman"/>
-              </w:rPr>
-            </w:pPr>
-            <w:r>
-              <w:rPr>
-                <w:rFonts w:ascii="Times New Roman" w:hAnsi="Times New Roman" w:cs="Times New Roman"/>
-              </w:rPr>
-              <w:t>RF-0</w:t>
-            </w:r>
-            <w:r>
-              <w:rPr>
-                <w:rFonts w:ascii="Times New Roman" w:hAnsi="Times New Roman" w:cs="Times New Roman"/>
-              </w:rPr>
-              <w:t>9</w:t>
-            </w:r>
-          </w:p>
-        </w:tc>
-      </w:tr>
-      <w:tr>
-        <w:trPr>
-          <w:jc w:val="center"/>
-        </w:trPr>
-        <w:tc>
-          <w:tcPr>
-            <w:tcW w:w="1842" w:type="dxa"/>
-            <w:tcBorders>
-              <w:top w:val="single" w:sz="4" w:space="0" w:color="000000"/>
-              <w:left w:val="single" w:sz="4" w:space="0" w:color="000000"/>
-              <w:bottom w:val="single" w:sz="4" w:space="0" w:color="000000"/>
-              <w:right w:val="single" w:sz="4" w:space="0" w:color="000000"/>
-            </w:tcBorders>
-            <w:shd w:val="clear" w:color="auto" w:fill="auto"/>
-            <w:tcMar>
-              <w:top w:w="0" w:type="dxa"/>
-              <w:left w:w="108" w:type="dxa"/>
-              <w:bottom w:w="0" w:type="dxa"/>
-              <w:right w:w="108" w:type="dxa"/>
-            </w:tcMar>
-          </w:tcPr>
-          <w:p>
-            <w:pPr>
-              <w:spacing w:after="0" w:line="360" w:lineRule="auto"/>
-              <w:rPr>
-                <w:rFonts w:ascii="Times New Roman" w:hAnsi="Times New Roman" w:cs="Times New Roman"/>
-                <w:b/>
-                <w:bCs/>
-              </w:rPr>
-            </w:pPr>
-            <w:r>
-              <w:rPr>
-                <w:rFonts w:ascii="Times New Roman" w:hAnsi="Times New Roman" w:cs="Times New Roman"/>
-                <w:b/>
-                <w:bCs/>
-              </w:rPr>
-              <w:t>Nombre del Requerimiento:</w:t>
-            </w:r>
-          </w:p>
-        </w:tc>
-        <w:tc>
-          <w:tcPr>
-            <w:tcW w:w="5944" w:type="dxa"/>
-            <w:tcBorders>
-              <w:top w:val="single" w:sz="4" w:space="0" w:color="000000"/>
-              <w:left w:val="single" w:sz="4" w:space="0" w:color="000000"/>
-              <w:bottom w:val="single" w:sz="4" w:space="0" w:color="000000"/>
-              <w:right w:val="single" w:sz="4" w:space="0" w:color="000000"/>
-            </w:tcBorders>
-            <w:shd w:val="clear" w:color="auto" w:fill="auto"/>
-            <w:tcMar>
-              <w:top w:w="0" w:type="dxa"/>
-              <w:left w:w="108" w:type="dxa"/>
-              <w:bottom w:w="0" w:type="dxa"/>
-              <w:right w:w="108" w:type="dxa"/>
-            </w:tcMar>
-          </w:tcPr>
-          <w:p>
-            <w:pPr>
-              <w:spacing w:after="0" w:line="360" w:lineRule="auto"/>
-              <w:rPr>
-                <w:rFonts w:ascii="Times New Roman" w:hAnsi="Times New Roman" w:cs="Times New Roman"/>
-              </w:rPr>
-            </w:pPr>
-            <w:r>
-              <w:rPr>
-                <w:rFonts w:ascii="Times New Roman" w:hAnsi="Times New Roman" w:cs="Times New Roman"/>
-              </w:rPr>
-              <w:t>Búsqueda y Filtrado de Prendas</w:t>
-            </w:r>
-          </w:p>
-        </w:tc>
-      </w:tr>
-      <w:tr>
-        <w:trPr>
-          <w:jc w:val="center"/>
-        </w:trPr>
-        <w:tc>
-          <w:tcPr>
-            <w:tcW w:w="1842" w:type="dxa"/>
-            <w:tcBorders>
-              <w:top w:val="single" w:sz="4" w:space="0" w:color="000000"/>
-              <w:left w:val="single" w:sz="4" w:space="0" w:color="000000"/>
-              <w:bottom w:val="single" w:sz="4" w:space="0" w:color="000000"/>
-              <w:right w:val="single" w:sz="4" w:space="0" w:color="000000"/>
-            </w:tcBorders>
-            <w:shd w:val="clear" w:color="auto" w:fill="auto"/>
-            <w:tcMar>
-              <w:top w:w="0" w:type="dxa"/>
-              <w:left w:w="108" w:type="dxa"/>
-              <w:bottom w:w="0" w:type="dxa"/>
-              <w:right w:w="108" w:type="dxa"/>
-            </w:tcMar>
-          </w:tcPr>
-          <w:p>
-            <w:pPr>
-              <w:spacing w:after="0" w:line="360" w:lineRule="auto"/>
-              <w:rPr>
-                <w:rFonts w:ascii="Times New Roman" w:hAnsi="Times New Roman" w:cs="Times New Roman"/>
-                <w:b/>
-                <w:bCs/>
-              </w:rPr>
-            </w:pPr>
-            <w:r>
-              <w:rPr>
-                <w:rFonts w:ascii="Times New Roman" w:hAnsi="Times New Roman" w:cs="Times New Roman"/>
-                <w:b/>
-                <w:bCs/>
-              </w:rPr>
-              <w:t>Características:</w:t>
-            </w:r>
-          </w:p>
-        </w:tc>
-        <w:tc>
-          <w:tcPr>
-            <w:tcW w:w="5944" w:type="dxa"/>
-            <w:tcBorders>
-              <w:top w:val="single" w:sz="4" w:space="0" w:color="000000"/>
-              <w:left w:val="single" w:sz="4" w:space="0" w:color="000000"/>
-              <w:bottom w:val="single" w:sz="4" w:space="0" w:color="000000"/>
-              <w:right w:val="single" w:sz="4" w:space="0" w:color="000000"/>
-            </w:tcBorders>
-            <w:shd w:val="clear" w:color="auto" w:fill="auto"/>
-            <w:tcMar>
-              <w:top w:w="0" w:type="dxa"/>
-              <w:left w:w="108" w:type="dxa"/>
-              <w:bottom w:w="0" w:type="dxa"/>
-              <w:right w:w="108" w:type="dxa"/>
-            </w:tcMar>
-          </w:tcPr>
-          <w:p>
-            <w:pPr>
-              <w:numPr>
-                <w:ilvl w:val="0"/>
-                <w:numId w:val="3"/>
-              </w:numPr>
-              <w:suppressAutoHyphens/>
-              <w:autoSpaceDN w:val="0"/>
-              <w:spacing w:after="0" w:line="360" w:lineRule="auto"/>
-              <w:rPr>
-                <w:rFonts w:ascii="Times New Roman" w:hAnsi="Times New Roman" w:cs="Times New Roman"/>
-              </w:rPr>
-            </w:pPr>
-            <w:r>
-              <w:rPr>
-                <w:rFonts w:ascii="Times New Roman" w:hAnsi="Times New Roman" w:cs="Times New Roman"/>
-              </w:rPr>
-              <w:t>Los usuarios podrán buscar prendas por categoría</w:t>
-            </w:r>
-            <w:r>
-              <w:rPr>
-                <w:rFonts w:ascii="Times New Roman" w:hAnsi="Times New Roman" w:cs="Times New Roman"/>
-              </w:rPr>
-              <w:t>, color, …</w:t>
-            </w:r>
-          </w:p>
-          <w:p>
-            <w:pPr>
-              <w:numPr>
-                <w:ilvl w:val="0"/>
-                <w:numId w:val="3"/>
-              </w:numPr>
-              <w:suppressAutoHyphens/>
-              <w:autoSpaceDN w:val="0"/>
-              <w:spacing w:after="0" w:line="360" w:lineRule="auto"/>
-              <w:rPr>
-                <w:rFonts w:ascii="Times New Roman" w:hAnsi="Times New Roman" w:cs="Times New Roman"/>
-              </w:rPr>
-            </w:pPr>
-            <w:r>
-              <w:rPr>
-                <w:rFonts w:ascii="Times New Roman" w:hAnsi="Times New Roman" w:cs="Times New Roman"/>
-              </w:rPr>
-              <w:t>Se implementara un sistema de filtrado para facilitar la selección de prendas.</w:t>
-            </w:r>
-          </w:p>
-        </w:tc>
-      </w:tr>
-      <w:tr>
-        <w:trPr>
-          <w:jc w:val="center"/>
-        </w:trPr>
-        <w:tc>
-          <w:tcPr>
-            <w:tcW w:w="1842" w:type="dxa"/>
-            <w:tcBorders>
-              <w:top w:val="single" w:sz="4" w:space="0" w:color="000000"/>
-              <w:left w:val="single" w:sz="4" w:space="0" w:color="000000"/>
-              <w:bottom w:val="single" w:sz="4" w:space="0" w:color="000000"/>
-              <w:right w:val="single" w:sz="4" w:space="0" w:color="000000"/>
-            </w:tcBorders>
-            <w:shd w:val="clear" w:color="auto" w:fill="auto"/>
-            <w:tcMar>
-              <w:top w:w="0" w:type="dxa"/>
-              <w:left w:w="108" w:type="dxa"/>
-              <w:bottom w:w="0" w:type="dxa"/>
-              <w:right w:w="108" w:type="dxa"/>
-            </w:tcMar>
-          </w:tcPr>
-          <w:p>
-            <w:pPr>
-              <w:spacing w:after="0" w:line="360" w:lineRule="auto"/>
-              <w:rPr>
-                <w:rFonts w:ascii="Times New Roman" w:hAnsi="Times New Roman" w:cs="Times New Roman"/>
-                <w:b/>
-                <w:bCs/>
-              </w:rPr>
-            </w:pPr>
-            <w:r>
-              <w:rPr>
-                <w:rFonts w:ascii="Times New Roman" w:hAnsi="Times New Roman" w:cs="Times New Roman"/>
-                <w:b/>
-                <w:bCs/>
-              </w:rPr>
-              <w:lastRenderedPageBreak/>
-              <w:t>Descripción del requerimiento:</w:t>
-            </w:r>
-          </w:p>
-        </w:tc>
-        <w:tc>
-          <w:tcPr>
-            <w:tcW w:w="5944" w:type="dxa"/>
-            <w:tcBorders>
-              <w:top w:val="single" w:sz="4" w:space="0" w:color="000000"/>
-              <w:left w:val="single" w:sz="4" w:space="0" w:color="000000"/>
-              <w:bottom w:val="single" w:sz="4" w:space="0" w:color="000000"/>
-              <w:right w:val="single" w:sz="4" w:space="0" w:color="000000"/>
-            </w:tcBorders>
-            <w:shd w:val="clear" w:color="auto" w:fill="auto"/>
-            <w:tcMar>
-              <w:top w:w="0" w:type="dxa"/>
-              <w:left w:w="108" w:type="dxa"/>
-              <w:bottom w:w="0" w:type="dxa"/>
-              <w:right w:w="108" w:type="dxa"/>
-            </w:tcMar>
-          </w:tcPr>
-          <w:p>
-            <w:pPr>
-              <w:spacing w:after="0" w:line="360" w:lineRule="auto"/>
-              <w:ind w:firstLine="709"/>
-              <w:rPr>
-                <w:rFonts w:ascii="Times New Roman" w:hAnsi="Times New Roman" w:cs="Times New Roman"/>
-              </w:rPr>
-            </w:pPr>
-            <w:r>
-              <w:rPr>
-                <w:rFonts w:ascii="Times New Roman" w:hAnsi="Times New Roman" w:cs="Times New Roman"/>
-              </w:rPr>
-              <w:t>La aplicación permite la opción de búsqueda de prendas. Esto permitirá a los usuarios encontrar prendas de manera eficiente, así como un sistema de filtrado para refinar los resultados según diferentes criterios.</w:t>
-            </w:r>
-          </w:p>
-        </w:tc>
-      </w:tr>
-      <w:tr>
-        <w:trPr>
-          <w:jc w:val="center"/>
-        </w:trPr>
-        <w:tc>
-          <w:tcPr>
-            <w:tcW w:w="7786" w:type="dxa"/>
-            <w:gridSpan w:val="2"/>
-            <w:tcBorders>
-              <w:top w:val="single" w:sz="4" w:space="0" w:color="000000"/>
-              <w:left w:val="single" w:sz="4" w:space="0" w:color="000000"/>
-              <w:bottom w:val="single" w:sz="4" w:space="0" w:color="000000"/>
-              <w:right w:val="single" w:sz="4" w:space="0" w:color="000000"/>
-            </w:tcBorders>
-            <w:shd w:val="clear" w:color="auto" w:fill="auto"/>
-            <w:tcMar>
-              <w:top w:w="0" w:type="dxa"/>
-              <w:left w:w="108" w:type="dxa"/>
-              <w:bottom w:w="0" w:type="dxa"/>
-              <w:right w:w="108" w:type="dxa"/>
-            </w:tcMar>
-          </w:tcPr>
-          <w:p>
-            <w:pPr>
-              <w:spacing w:after="0" w:line="360" w:lineRule="auto"/>
-              <w:rPr>
-                <w:rFonts w:ascii="Times New Roman" w:hAnsi="Times New Roman" w:cs="Times New Roman"/>
-                <w:b/>
-                <w:bCs/>
-              </w:rPr>
-            </w:pPr>
-            <w:r>
-              <w:rPr>
-                <w:rFonts w:ascii="Times New Roman" w:hAnsi="Times New Roman" w:cs="Times New Roman"/>
-                <w:b/>
-                <w:bCs/>
-              </w:rPr>
-              <w:t>Prioridad del requerimiento:</w:t>
-            </w:r>
-          </w:p>
-          <w:p>
-            <w:pPr>
-              <w:spacing w:after="0" w:line="360" w:lineRule="auto"/>
-              <w:rPr>
-                <w:rFonts w:ascii="Times New Roman" w:hAnsi="Times New Roman" w:cs="Times New Roman"/>
-              </w:rPr>
-            </w:pPr>
-            <w:r>
-              <w:rPr>
-                <w:rFonts w:ascii="Times New Roman" w:hAnsi="Times New Roman" w:cs="Times New Roman"/>
-              </w:rPr>
-              <w:t>Media/Alta</w:t>
-            </w:r>
-          </w:p>
-        </w:tc>
-      </w:tr>
-    </w:tbl>
-    <w:p>
-      <w:pPr>
-        <w:spacing w:line="360" w:lineRule="auto"/>
-        <w:rPr>
-          <w:rFonts w:ascii="Manrope" w:hAnsi="Manrope" w:cs="Calibri" w:hint="eastAsia"/>
+        <w:ind w:firstLine="709"/>
+        <w:rPr>
+          <w:rFonts w:ascii="Times New Roman" w:hAnsi="Times New Roman" w:cs="Times New Roman"/>
         </w:rPr>
       </w:pPr>
     </w:p>
@@ -9305,334 +7678,12 @@
         </w:rPr>
       </w:pPr>
     </w:p>
-    <w:tbl>
-      <w:tblPr>
-        <w:tblW w:w="7786" w:type="dxa"/>
-        <w:jc w:val="center"/>
-        <w:tblCellMar>
-          <w:left w:w="10" w:type="dxa"/>
-          <w:right w:w="10" w:type="dxa"/>
-        </w:tblCellMar>
-        <w:tblLook w:val="0000" w:firstRow="0" w:lastRow="0" w:firstColumn="0" w:lastColumn="0" w:noHBand="0" w:noVBand="0"/>
-      </w:tblPr>
-      <w:tblGrid>
-        <w:gridCol w:w="2122"/>
-        <w:gridCol w:w="5664"/>
-      </w:tblGrid>
-      <w:tr>
-        <w:trPr>
-          <w:jc w:val="center"/>
-        </w:trPr>
-        <w:tc>
-          <w:tcPr>
-            <w:tcW w:w="2122" w:type="dxa"/>
-            <w:tcBorders>
-              <w:top w:val="single" w:sz="4" w:space="0" w:color="000000"/>
-              <w:left w:val="single" w:sz="4" w:space="0" w:color="000000"/>
-              <w:bottom w:val="single" w:sz="4" w:space="0" w:color="000000"/>
-              <w:right w:val="single" w:sz="4" w:space="0" w:color="000000"/>
-            </w:tcBorders>
-            <w:shd w:val="clear" w:color="auto" w:fill="auto"/>
-            <w:tcMar>
-              <w:top w:w="0" w:type="dxa"/>
-              <w:left w:w="108" w:type="dxa"/>
-              <w:bottom w:w="0" w:type="dxa"/>
-              <w:right w:w="108" w:type="dxa"/>
-            </w:tcMar>
-          </w:tcPr>
-          <w:p>
-            <w:pPr>
-              <w:spacing w:after="0" w:line="360" w:lineRule="auto"/>
-              <w:rPr>
-                <w:rFonts w:ascii="Times New Roman" w:hAnsi="Times New Roman" w:cs="Times New Roman"/>
-                <w:b/>
-                <w:bCs/>
-              </w:rPr>
-            </w:pPr>
-            <w:r>
-              <w:rPr>
-                <w:rFonts w:ascii="Times New Roman" w:hAnsi="Times New Roman" w:cs="Times New Roman"/>
-                <w:b/>
-                <w:bCs/>
-              </w:rPr>
-              <w:t>Identificación del requerimiento:</w:t>
-            </w:r>
-          </w:p>
-        </w:tc>
-        <w:tc>
-          <w:tcPr>
-            <w:tcW w:w="5664" w:type="dxa"/>
-            <w:tcBorders>
-              <w:top w:val="single" w:sz="4" w:space="0" w:color="000000"/>
-              <w:left w:val="single" w:sz="4" w:space="0" w:color="000000"/>
-              <w:bottom w:val="single" w:sz="4" w:space="0" w:color="000000"/>
-              <w:right w:val="single" w:sz="4" w:space="0" w:color="000000"/>
-            </w:tcBorders>
-            <w:shd w:val="clear" w:color="auto" w:fill="auto"/>
-            <w:tcMar>
-              <w:top w:w="0" w:type="dxa"/>
-              <w:left w:w="108" w:type="dxa"/>
-              <w:bottom w:w="0" w:type="dxa"/>
-              <w:right w:w="108" w:type="dxa"/>
-            </w:tcMar>
-          </w:tcPr>
-          <w:p>
-            <w:pPr>
-              <w:spacing w:after="0" w:line="360" w:lineRule="auto"/>
-              <w:rPr>
-                <w:rFonts w:ascii="Times New Roman" w:hAnsi="Times New Roman" w:cs="Times New Roman"/>
-              </w:rPr>
-            </w:pPr>
-            <w:r>
-              <w:rPr>
-                <w:rFonts w:ascii="Times New Roman" w:hAnsi="Times New Roman" w:cs="Times New Roman"/>
-              </w:rPr>
-              <w:t>R</w:t>
-            </w:r>
-            <w:r>
-              <w:rPr>
-                <w:rFonts w:ascii="Times New Roman" w:hAnsi="Times New Roman" w:cs="Times New Roman"/>
-              </w:rPr>
-              <w:t>N</w:t>
-            </w:r>
-            <w:r>
-              <w:rPr>
-                <w:rFonts w:ascii="Times New Roman" w:hAnsi="Times New Roman" w:cs="Times New Roman"/>
-              </w:rPr>
-              <w:t>F-0</w:t>
-            </w:r>
-            <w:r>
-              <w:rPr>
-                <w:rFonts w:ascii="Times New Roman" w:hAnsi="Times New Roman" w:cs="Times New Roman"/>
-              </w:rPr>
-              <w:t>2</w:t>
-            </w:r>
-          </w:p>
-        </w:tc>
-      </w:tr>
-      <w:tr>
-        <w:trPr>
-          <w:jc w:val="center"/>
-        </w:trPr>
-        <w:tc>
-          <w:tcPr>
-            <w:tcW w:w="2122" w:type="dxa"/>
-            <w:tcBorders>
-              <w:top w:val="single" w:sz="4" w:space="0" w:color="000000"/>
-              <w:left w:val="single" w:sz="4" w:space="0" w:color="000000"/>
-              <w:bottom w:val="single" w:sz="4" w:space="0" w:color="000000"/>
-              <w:right w:val="single" w:sz="4" w:space="0" w:color="000000"/>
-            </w:tcBorders>
-            <w:shd w:val="clear" w:color="auto" w:fill="auto"/>
-            <w:tcMar>
-              <w:top w:w="0" w:type="dxa"/>
-              <w:left w:w="108" w:type="dxa"/>
-              <w:bottom w:w="0" w:type="dxa"/>
-              <w:right w:w="108" w:type="dxa"/>
-            </w:tcMar>
-          </w:tcPr>
-          <w:p>
-            <w:pPr>
-              <w:spacing w:after="0" w:line="360" w:lineRule="auto"/>
-              <w:rPr>
-                <w:rFonts w:ascii="Times New Roman" w:hAnsi="Times New Roman" w:cs="Times New Roman"/>
-                <w:b/>
-                <w:bCs/>
-              </w:rPr>
-            </w:pPr>
-            <w:r>
-              <w:rPr>
-                <w:rFonts w:ascii="Times New Roman" w:hAnsi="Times New Roman" w:cs="Times New Roman"/>
-                <w:b/>
-                <w:bCs/>
-              </w:rPr>
-              <w:t>Nombre del Requerimiento:</w:t>
-            </w:r>
-          </w:p>
-        </w:tc>
-        <w:tc>
-          <w:tcPr>
-            <w:tcW w:w="5664" w:type="dxa"/>
-            <w:tcBorders>
-              <w:top w:val="single" w:sz="4" w:space="0" w:color="000000"/>
-              <w:left w:val="single" w:sz="4" w:space="0" w:color="000000"/>
-              <w:bottom w:val="single" w:sz="4" w:space="0" w:color="000000"/>
-              <w:right w:val="single" w:sz="4" w:space="0" w:color="000000"/>
-            </w:tcBorders>
-            <w:shd w:val="clear" w:color="auto" w:fill="auto"/>
-            <w:tcMar>
-              <w:top w:w="0" w:type="dxa"/>
-              <w:left w:w="108" w:type="dxa"/>
-              <w:bottom w:w="0" w:type="dxa"/>
-              <w:right w:w="108" w:type="dxa"/>
-            </w:tcMar>
-          </w:tcPr>
-          <w:p>
-            <w:pPr>
-              <w:spacing w:after="0" w:line="360" w:lineRule="auto"/>
-              <w:rPr>
-                <w:rFonts w:ascii="Times New Roman" w:hAnsi="Times New Roman" w:cs="Times New Roman"/>
-              </w:rPr>
-            </w:pPr>
-            <w:r>
-              <w:rPr>
-                <w:rFonts w:ascii="Times New Roman" w:hAnsi="Times New Roman" w:cs="Times New Roman"/>
-              </w:rPr>
-              <w:t>La aplicación debe de poder ejecutarse en Android 5 o superior</w:t>
-            </w:r>
-          </w:p>
-        </w:tc>
-      </w:tr>
-      <w:tr>
-        <w:trPr>
-          <w:jc w:val="center"/>
-        </w:trPr>
-        <w:tc>
-          <w:tcPr>
-            <w:tcW w:w="2122" w:type="dxa"/>
-            <w:tcBorders>
-              <w:top w:val="single" w:sz="4" w:space="0" w:color="000000"/>
-              <w:left w:val="single" w:sz="4" w:space="0" w:color="000000"/>
-              <w:bottom w:val="single" w:sz="4" w:space="0" w:color="000000"/>
-              <w:right w:val="single" w:sz="4" w:space="0" w:color="000000"/>
-            </w:tcBorders>
-            <w:shd w:val="clear" w:color="auto" w:fill="auto"/>
-            <w:tcMar>
-              <w:top w:w="0" w:type="dxa"/>
-              <w:left w:w="108" w:type="dxa"/>
-              <w:bottom w:w="0" w:type="dxa"/>
-              <w:right w:w="108" w:type="dxa"/>
-            </w:tcMar>
-          </w:tcPr>
-          <w:p>
-            <w:pPr>
-              <w:spacing w:after="0" w:line="360" w:lineRule="auto"/>
-              <w:rPr>
-                <w:rFonts w:ascii="Times New Roman" w:hAnsi="Times New Roman" w:cs="Times New Roman"/>
-                <w:b/>
-                <w:bCs/>
-              </w:rPr>
-            </w:pPr>
-            <w:r>
-              <w:rPr>
-                <w:rFonts w:ascii="Times New Roman" w:hAnsi="Times New Roman" w:cs="Times New Roman"/>
-                <w:b/>
-                <w:bCs/>
-              </w:rPr>
-              <w:t>Descripción del requerimiento:</w:t>
-            </w:r>
-          </w:p>
-        </w:tc>
-        <w:tc>
-          <w:tcPr>
-            <w:tcW w:w="5664" w:type="dxa"/>
-            <w:tcBorders>
-              <w:top w:val="single" w:sz="4" w:space="0" w:color="000000"/>
-              <w:left w:val="single" w:sz="4" w:space="0" w:color="000000"/>
-              <w:bottom w:val="single" w:sz="4" w:space="0" w:color="000000"/>
-              <w:right w:val="single" w:sz="4" w:space="0" w:color="000000"/>
-            </w:tcBorders>
-            <w:shd w:val="clear" w:color="auto" w:fill="auto"/>
-            <w:tcMar>
-              <w:top w:w="0" w:type="dxa"/>
-              <w:left w:w="108" w:type="dxa"/>
-              <w:bottom w:w="0" w:type="dxa"/>
-              <w:right w:w="108" w:type="dxa"/>
-            </w:tcMar>
-          </w:tcPr>
-          <w:p>
-            <w:pPr>
-              <w:spacing w:after="0" w:line="360" w:lineRule="auto"/>
-              <w:ind w:firstLine="709"/>
-              <w:rPr>
-                <w:rFonts w:ascii="Times New Roman" w:hAnsi="Times New Roman" w:cs="Times New Roman"/>
-              </w:rPr>
-            </w:pPr>
-            <w:r>
-              <w:rPr>
-                <w:rFonts w:ascii="Times New Roman" w:hAnsi="Times New Roman" w:cs="Times New Roman"/>
-              </w:rPr>
-              <w:t xml:space="preserve">La aplicación </w:t>
-            </w:r>
-            <w:r>
-              <w:rPr>
-                <w:rFonts w:ascii="Times New Roman" w:hAnsi="Times New Roman" w:cs="Times New Roman"/>
-              </w:rPr>
-              <w:t>debe de poder ejecutarse en dispositivos móviles que tengan instalado Android 5 o superiores</w:t>
-            </w:r>
-            <w:r>
-              <w:rPr>
-                <w:rFonts w:ascii="Times New Roman" w:hAnsi="Times New Roman" w:cs="Times New Roman"/>
-              </w:rPr>
-              <w:t>.</w:t>
-            </w:r>
-          </w:p>
-        </w:tc>
-      </w:tr>
-      <w:tr>
-        <w:trPr>
-          <w:jc w:val="center"/>
-        </w:trPr>
-        <w:tc>
-          <w:tcPr>
-            <w:tcW w:w="7786" w:type="dxa"/>
-            <w:gridSpan w:val="2"/>
-            <w:tcBorders>
-              <w:top w:val="single" w:sz="4" w:space="0" w:color="000000"/>
-              <w:left w:val="single" w:sz="4" w:space="0" w:color="000000"/>
-              <w:bottom w:val="single" w:sz="4" w:space="0" w:color="000000"/>
-              <w:right w:val="single" w:sz="4" w:space="0" w:color="000000"/>
-            </w:tcBorders>
-            <w:shd w:val="clear" w:color="auto" w:fill="auto"/>
-            <w:tcMar>
-              <w:top w:w="0" w:type="dxa"/>
-              <w:left w:w="108" w:type="dxa"/>
-              <w:bottom w:w="0" w:type="dxa"/>
-              <w:right w:w="108" w:type="dxa"/>
-            </w:tcMar>
-          </w:tcPr>
-          <w:p>
-            <w:pPr>
-              <w:spacing w:after="0" w:line="360" w:lineRule="auto"/>
-              <w:rPr>
-                <w:rFonts w:ascii="Times New Roman" w:hAnsi="Times New Roman" w:cs="Times New Roman"/>
-                <w:b/>
-                <w:bCs/>
-              </w:rPr>
-            </w:pPr>
-            <w:r>
-              <w:rPr>
-                <w:rFonts w:ascii="Times New Roman" w:hAnsi="Times New Roman" w:cs="Times New Roman"/>
-                <w:b/>
-                <w:bCs/>
-              </w:rPr>
-              <w:t>Prioridad del requerimiento:</w:t>
-            </w:r>
-          </w:p>
-          <w:p>
-            <w:pPr>
-              <w:spacing w:after="0" w:line="360" w:lineRule="auto"/>
-              <w:rPr>
-                <w:rFonts w:cs="Calibri"/>
-              </w:rPr>
-            </w:pPr>
-            <w:r>
-              <w:rPr>
-                <w:rFonts w:ascii="Times New Roman" w:hAnsi="Times New Roman" w:cs="Times New Roman"/>
-              </w:rPr>
-              <w:t>Alta</w:t>
-            </w:r>
-          </w:p>
-        </w:tc>
-      </w:tr>
-    </w:tbl>
     <w:p>
       <w:pPr>
-        <w:jc w:val="both"/>
-        <w:rPr>
-          <w:rFonts w:ascii="Manrope" w:hAnsi="Manrope"/>
-          <w:sz w:val="40"/>
-          <w:szCs w:val="40"/>
+        <w:spacing w:line="360" w:lineRule="auto"/>
+        <w:ind w:firstLine="709"/>
+        <w:rPr>
+          <w:rFonts w:ascii="Times New Roman" w:hAnsi="Times New Roman" w:cs="Times New Roman"/>
         </w:rPr>
       </w:pPr>
     </w:p>
@@ -9737,7 +7788,7 @@
               <w:rPr>
                 <w:rFonts w:ascii="Times New Roman" w:hAnsi="Times New Roman" w:cs="Times New Roman"/>
               </w:rPr>
-              <w:t>3</w:t>
+              <w:t>2</w:t>
             </w:r>
           </w:p>
         </w:tc>
@@ -9810,16 +7861,8 @@
               <w:rPr>
                 <w:rFonts w:ascii="Times New Roman" w:hAnsi="Times New Roman" w:cs="Times New Roman"/>
               </w:rPr>
-              <w:t xml:space="preserve">El software debe de estar implementada con </w:t>
-            </w:r>
-            <w:proofErr w:type="spellStart"/>
-            <w:r>
-              <w:rPr>
-                <w:rFonts w:ascii="Times New Roman" w:hAnsi="Times New Roman" w:cs="Times New Roman"/>
-              </w:rPr>
-              <w:t>Kotlin</w:t>
-            </w:r>
-            <w:proofErr w:type="spellEnd"/>
+              <w:t>La aplicación debe de poder ejecutarse en Android 5 o superior</w:t>
+            </w:r>
           </w:p>
         </w:tc>
       </w:tr>
@@ -9888,31 +7931,11 @@
                 <w:rFonts w:ascii="Times New Roman" w:hAnsi="Times New Roman" w:cs="Times New Roman"/>
               </w:rPr>
             </w:pPr>
-            <w:proofErr w:type="spellStart"/>
-            <w:r>
-              <w:rPr>
-                <w:rFonts w:ascii="Times New Roman" w:hAnsi="Times New Roman" w:cs="Times New Roman"/>
-              </w:rPr>
-              <w:t>Kotlin</w:t>
-            </w:r>
-            <w:proofErr w:type="spellEnd"/>
-            <w:r>
-              <w:rPr>
-                <w:rFonts w:ascii="Times New Roman" w:hAnsi="Times New Roman" w:cs="Times New Roman"/>
-              </w:rPr>
-              <w:t xml:space="preserve"> es, actualmente, el lenguaje de</w:t>
-            </w:r>
-            <w:r>
-              <w:rPr>
-                <w:rFonts w:ascii="Times New Roman" w:hAnsi="Times New Roman" w:cs="Times New Roman"/>
-              </w:rPr>
-              <w:t xml:space="preserve"> </w:t>
-            </w:r>
-            <w:r>
-              <w:rPr>
-                <w:rFonts w:ascii="Times New Roman" w:hAnsi="Times New Roman" w:cs="Times New Roman"/>
-              </w:rPr>
-              <w:t>programación más adecuado para crear software para Android debido al soporte que tiene en esta plataforma.</w:t>
+            <w:r>
+              <w:rPr>
+                <w:rFonts w:ascii="Times New Roman" w:hAnsi="Times New Roman" w:cs="Times New Roman"/>
+              </w:rPr>
+              <w:t>La aplicación debe de poder ejecutarse en dispositivos móviles que tengan instalado Android 5 o superiores.</w:t>
             </w:r>
           </w:p>
         </w:tc>
@@ -9978,7 +8001,9 @@
       <w:pPr>
         <w:jc w:val="both"/>
         <w:rPr>
-          <w:rFonts w:ascii="Manrope" w:hAnsi="Manrope"/>
+          <w:rFonts w:ascii="Manrope" w:hAnsi="Manrope" w:hint="eastAsia"/>
+          <w:sz w:val="40"/>
+          <w:szCs w:val="40"/>
         </w:rPr>
       </w:pPr>
     </w:p>
@@ -10082,7 +8107,7 @@
               <w:rPr>
                 <w:rFonts w:ascii="Times New Roman" w:hAnsi="Times New Roman" w:cs="Times New Roman"/>
               </w:rPr>
-              <w:t>4</w:t>
+              <w:t>3</w:t>
             </w:r>
           </w:p>
         </w:tc>
@@ -10155,14 +8180,14 @@
               <w:rPr>
                 <w:rFonts w:ascii="Times New Roman" w:hAnsi="Times New Roman" w:cs="Times New Roman"/>
               </w:rPr>
-              <w:t xml:space="preserve">Debe de poder conectarse a </w:t>
+              <w:t xml:space="preserve">El software debe de estar implementada con </w:t>
             </w:r>
             <w:proofErr w:type="spellStart"/>
             <w:r>
               <w:rPr>
                 <w:rFonts w:ascii="Times New Roman" w:hAnsi="Times New Roman" w:cs="Times New Roman"/>
               </w:rPr>
-              <w:t>Firebase</w:t>
+              <w:t>Kotlin</w:t>
             </w:r>
             <w:proofErr w:type="spellEnd"/>
           </w:p>
@@ -10233,39 +8258,31 @@
                 <w:rFonts w:ascii="Times New Roman" w:hAnsi="Times New Roman" w:cs="Times New Roman"/>
               </w:rPr>
             </w:pPr>
-            <w:r>
-              <w:rPr>
-                <w:rFonts w:ascii="Times New Roman" w:hAnsi="Times New Roman" w:cs="Times New Roman"/>
-              </w:rPr>
-              <w:t xml:space="preserve">Para conservar los datos introducidos por el usuario, la aplicación debe poder conectarse a </w:t>
-            </w:r>
             <w:proofErr w:type="spellStart"/>
             <w:r>
               <w:rPr>
                 <w:rFonts w:ascii="Times New Roman" w:hAnsi="Times New Roman" w:cs="Times New Roman"/>
               </w:rPr>
-              <w:t>Firebase</w:t>
+              <w:t>Kotlin</w:t>
             </w:r>
             <w:proofErr w:type="spellEnd"/>
             <w:r>
               <w:rPr>
                 <w:rFonts w:ascii="Times New Roman" w:hAnsi="Times New Roman" w:cs="Times New Roman"/>
               </w:rPr>
-              <w:t xml:space="preserve">. En donde se subirán todos los datos y facilitará el acceso a esos datos desde otros </w:t>
-            </w:r>
-            <w:proofErr w:type="spellStart"/>
-            <w:r>
-              <w:rPr>
-                <w:rFonts w:ascii="Times New Roman" w:hAnsi="Times New Roman" w:cs="Times New Roman"/>
-              </w:rPr>
-              <w:t>smarthphone</w:t>
-            </w:r>
-            <w:proofErr w:type="spellEnd"/>
-            <w:r>
-              <w:rPr>
-                <w:rFonts w:ascii="Times New Roman" w:hAnsi="Times New Roman" w:cs="Times New Roman"/>
-              </w:rPr>
-              <w:t>.</w:t>
+              <w:t xml:space="preserve"> es, actualmente, el lenguaje de</w:t>
+            </w:r>
+            <w:r>
+              <w:rPr>
+                <w:rFonts w:ascii="Times New Roman" w:hAnsi="Times New Roman" w:cs="Times New Roman"/>
+              </w:rPr>
+              <w:t xml:space="preserve"> </w:t>
+            </w:r>
+            <w:r>
+              <w:rPr>
+                <w:rFonts w:ascii="Times New Roman" w:hAnsi="Times New Roman" w:cs="Times New Roman"/>
+              </w:rPr>
+              <w:t>programación más adecuado para crear software para Android debido al soporte que tiene en esta plataforma.</w:t>
             </w:r>
           </w:p>
         </w:tc>
@@ -10331,7 +8348,7 @@
       <w:pPr>
         <w:jc w:val="both"/>
         <w:rPr>
-          <w:rFonts w:ascii="Manrope" w:hAnsi="Manrope"/>
+          <w:rFonts w:ascii="Manrope" w:hAnsi="Manrope" w:hint="eastAsia"/>
         </w:rPr>
       </w:pPr>
     </w:p>
@@ -10435,7 +8452,7 @@
               <w:rPr>
                 <w:rFonts w:ascii="Times New Roman" w:hAnsi="Times New Roman" w:cs="Times New Roman"/>
               </w:rPr>
-              <w:t>5</w:t>
+              <w:t>4</w:t>
             </w:r>
           </w:p>
         </w:tc>
@@ -10679,337 +8696,12 @@
           </w:p>
         </w:tc>
       </w:tr>
-      <w:tr>
-        <w:trPr>
-          <w:jc w:val="center"/>
-        </w:trPr>
-        <w:tc>
-          <w:tcPr>
-            <w:tcW w:w="2122" w:type="dxa"/>
-            <w:tcBorders>
-              <w:top w:val="single" w:sz="4" w:space="0" w:color="000000"/>
-              <w:left w:val="single" w:sz="4" w:space="0" w:color="000000"/>
-              <w:bottom w:val="single" w:sz="4" w:space="0" w:color="000000"/>
-              <w:right w:val="single" w:sz="4" w:space="0" w:color="000000"/>
-            </w:tcBorders>
-            <w:shd w:val="clear" w:color="auto" w:fill="auto"/>
-            <w:tcMar>
-              <w:top w:w="0" w:type="dxa"/>
-              <w:left w:w="108" w:type="dxa"/>
-              <w:bottom w:w="0" w:type="dxa"/>
-              <w:right w:w="108" w:type="dxa"/>
-            </w:tcMar>
-          </w:tcPr>
-          <w:p>
-            <w:pPr>
-              <w:spacing w:after="0" w:line="360" w:lineRule="auto"/>
-              <w:rPr>
-                <w:rFonts w:ascii="Times New Roman" w:hAnsi="Times New Roman" w:cs="Times New Roman"/>
-                <w:b/>
-                <w:bCs/>
-              </w:rPr>
-            </w:pPr>
-            <w:r>
-              <w:rPr>
-                <w:rFonts w:ascii="Times New Roman" w:hAnsi="Times New Roman" w:cs="Times New Roman"/>
-                <w:b/>
-                <w:bCs/>
-              </w:rPr>
-              <w:t>Identificación del requerimiento:</w:t>
-            </w:r>
-          </w:p>
-        </w:tc>
-        <w:tc>
-          <w:tcPr>
-            <w:tcW w:w="5664" w:type="dxa"/>
-            <w:tcBorders>
-              <w:top w:val="single" w:sz="4" w:space="0" w:color="000000"/>
-              <w:left w:val="single" w:sz="4" w:space="0" w:color="000000"/>
-              <w:bottom w:val="single" w:sz="4" w:space="0" w:color="000000"/>
-              <w:right w:val="single" w:sz="4" w:space="0" w:color="000000"/>
-            </w:tcBorders>
-            <w:shd w:val="clear" w:color="auto" w:fill="auto"/>
-            <w:tcMar>
-              <w:top w:w="0" w:type="dxa"/>
-              <w:left w:w="108" w:type="dxa"/>
-              <w:bottom w:w="0" w:type="dxa"/>
-              <w:right w:w="108" w:type="dxa"/>
-            </w:tcMar>
-          </w:tcPr>
-          <w:p>
-            <w:pPr>
-              <w:spacing w:after="0" w:line="360" w:lineRule="auto"/>
-              <w:rPr>
-                <w:rFonts w:ascii="Times New Roman" w:hAnsi="Times New Roman" w:cs="Times New Roman"/>
-              </w:rPr>
-            </w:pPr>
-            <w:r>
-              <w:rPr>
-                <w:rFonts w:ascii="Times New Roman" w:hAnsi="Times New Roman" w:cs="Times New Roman"/>
-              </w:rPr>
-              <w:t>R</w:t>
-            </w:r>
-            <w:r>
-              <w:rPr>
-                <w:rFonts w:ascii="Times New Roman" w:hAnsi="Times New Roman" w:cs="Times New Roman"/>
-              </w:rPr>
-              <w:t>N</w:t>
-            </w:r>
-            <w:r>
-              <w:rPr>
-                <w:rFonts w:ascii="Times New Roman" w:hAnsi="Times New Roman" w:cs="Times New Roman"/>
-              </w:rPr>
-              <w:t>F-0</w:t>
-            </w:r>
-            <w:r>
-              <w:rPr>
-                <w:rFonts w:ascii="Times New Roman" w:hAnsi="Times New Roman" w:cs="Times New Roman"/>
-              </w:rPr>
-              <w:t>6</w:t>
-            </w:r>
-          </w:p>
-        </w:tc>
-      </w:tr>
-      <w:tr>
-        <w:trPr>
-          <w:jc w:val="center"/>
-        </w:trPr>
-        <w:tc>
-          <w:tcPr>
-            <w:tcW w:w="2122" w:type="dxa"/>
-            <w:tcBorders>
-              <w:top w:val="single" w:sz="4" w:space="0" w:color="000000"/>
-              <w:left w:val="single" w:sz="4" w:space="0" w:color="000000"/>
-              <w:bottom w:val="single" w:sz="4" w:space="0" w:color="000000"/>
-              <w:right w:val="single" w:sz="4" w:space="0" w:color="000000"/>
-            </w:tcBorders>
-            <w:shd w:val="clear" w:color="auto" w:fill="auto"/>
-            <w:tcMar>
-              <w:top w:w="0" w:type="dxa"/>
-              <w:left w:w="108" w:type="dxa"/>
-              <w:bottom w:w="0" w:type="dxa"/>
-              <w:right w:w="108" w:type="dxa"/>
-            </w:tcMar>
-          </w:tcPr>
-          <w:p>
-            <w:pPr>
-              <w:spacing w:after="0" w:line="360" w:lineRule="auto"/>
-              <w:rPr>
-                <w:rFonts w:ascii="Times New Roman" w:hAnsi="Times New Roman" w:cs="Times New Roman"/>
-                <w:b/>
-                <w:bCs/>
-              </w:rPr>
-            </w:pPr>
-            <w:r>
-              <w:rPr>
-                <w:rFonts w:ascii="Times New Roman" w:hAnsi="Times New Roman" w:cs="Times New Roman"/>
-                <w:b/>
-                <w:bCs/>
-              </w:rPr>
-              <w:lastRenderedPageBreak/>
-              <w:t>Nombre del Requerimiento:</w:t>
-            </w:r>
-          </w:p>
-        </w:tc>
-        <w:tc>
-          <w:tcPr>
-            <w:tcW w:w="5664" w:type="dxa"/>
-            <w:tcBorders>
-              <w:top w:val="single" w:sz="4" w:space="0" w:color="000000"/>
-              <w:left w:val="single" w:sz="4" w:space="0" w:color="000000"/>
-              <w:bottom w:val="single" w:sz="4" w:space="0" w:color="000000"/>
-              <w:right w:val="single" w:sz="4" w:space="0" w:color="000000"/>
-            </w:tcBorders>
-            <w:shd w:val="clear" w:color="auto" w:fill="auto"/>
-            <w:tcMar>
-              <w:top w:w="0" w:type="dxa"/>
-              <w:left w:w="108" w:type="dxa"/>
-              <w:bottom w:w="0" w:type="dxa"/>
-              <w:right w:w="108" w:type="dxa"/>
-            </w:tcMar>
-          </w:tcPr>
-          <w:p>
-            <w:pPr>
-              <w:spacing w:after="0" w:line="360" w:lineRule="auto"/>
-              <w:rPr>
-                <w:rFonts w:ascii="Times New Roman" w:hAnsi="Times New Roman" w:cs="Times New Roman"/>
-              </w:rPr>
-            </w:pPr>
-            <w:r>
-              <w:rPr>
-                <w:rFonts w:ascii="Times New Roman" w:hAnsi="Times New Roman" w:cs="Times New Roman"/>
-              </w:rPr>
-              <w:t>La interfaz gráfica de usuario debe ser minimalista y fácil de usar</w:t>
-            </w:r>
-          </w:p>
-        </w:tc>
-      </w:tr>
-      <w:tr>
-        <w:trPr>
-          <w:jc w:val="center"/>
-        </w:trPr>
-        <w:tc>
-          <w:tcPr>
-            <w:tcW w:w="2122" w:type="dxa"/>
-            <w:tcBorders>
-              <w:top w:val="single" w:sz="4" w:space="0" w:color="000000"/>
-              <w:left w:val="single" w:sz="4" w:space="0" w:color="000000"/>
-              <w:bottom w:val="single" w:sz="4" w:space="0" w:color="000000"/>
-              <w:right w:val="single" w:sz="4" w:space="0" w:color="000000"/>
-            </w:tcBorders>
-            <w:shd w:val="clear" w:color="auto" w:fill="auto"/>
-            <w:tcMar>
-              <w:top w:w="0" w:type="dxa"/>
-              <w:left w:w="108" w:type="dxa"/>
-              <w:bottom w:w="0" w:type="dxa"/>
-              <w:right w:w="108" w:type="dxa"/>
-            </w:tcMar>
-          </w:tcPr>
-          <w:p>
-            <w:pPr>
-              <w:spacing w:after="0" w:line="360" w:lineRule="auto"/>
-              <w:rPr>
-                <w:rFonts w:ascii="Times New Roman" w:hAnsi="Times New Roman" w:cs="Times New Roman"/>
-                <w:b/>
-                <w:bCs/>
-              </w:rPr>
-            </w:pPr>
-            <w:r>
-              <w:rPr>
-                <w:rFonts w:ascii="Times New Roman" w:hAnsi="Times New Roman" w:cs="Times New Roman"/>
-                <w:b/>
-                <w:bCs/>
-              </w:rPr>
-              <w:t>Descripción del requerimiento:</w:t>
-            </w:r>
-          </w:p>
-        </w:tc>
-        <w:tc>
-          <w:tcPr>
-            <w:tcW w:w="5664" w:type="dxa"/>
-            <w:tcBorders>
-              <w:top w:val="single" w:sz="4" w:space="0" w:color="000000"/>
-              <w:left w:val="single" w:sz="4" w:space="0" w:color="000000"/>
-              <w:bottom w:val="single" w:sz="4" w:space="0" w:color="000000"/>
-              <w:right w:val="single" w:sz="4" w:space="0" w:color="000000"/>
-            </w:tcBorders>
-            <w:shd w:val="clear" w:color="auto" w:fill="auto"/>
-            <w:tcMar>
-              <w:top w:w="0" w:type="dxa"/>
-              <w:left w:w="108" w:type="dxa"/>
-              <w:bottom w:w="0" w:type="dxa"/>
-              <w:right w:w="108" w:type="dxa"/>
-            </w:tcMar>
-          </w:tcPr>
-          <w:p>
-            <w:pPr>
-              <w:spacing w:after="0" w:line="360" w:lineRule="auto"/>
-              <w:ind w:firstLine="709"/>
-              <w:rPr>
-                <w:rFonts w:ascii="Times New Roman" w:hAnsi="Times New Roman" w:cs="Times New Roman"/>
-              </w:rPr>
-            </w:pPr>
-            <w:r>
-              <w:rPr>
-                <w:rFonts w:ascii="Times New Roman" w:hAnsi="Times New Roman" w:cs="Times New Roman"/>
-              </w:rPr>
-              <w:t xml:space="preserve">La interfaz gráfica de usuario debe ser sencilla e intuitiva. Para </w:t>
-            </w:r>
-            <w:r>
-              <w:rPr>
-                <w:rFonts w:ascii="Times New Roman" w:hAnsi="Times New Roman" w:cs="Times New Roman"/>
-              </w:rPr>
-              <w:t>que</w:t>
-            </w:r>
-            <w:r>
-              <w:rPr>
-                <w:rFonts w:ascii="Times New Roman" w:hAnsi="Times New Roman" w:cs="Times New Roman"/>
-              </w:rPr>
-              <w:t xml:space="preserve"> todo tipo de personas, pued</w:t>
-            </w:r>
-            <w:r>
-              <w:rPr>
-                <w:rFonts w:ascii="Times New Roman" w:hAnsi="Times New Roman" w:cs="Times New Roman"/>
-              </w:rPr>
-              <w:t>an</w:t>
-            </w:r>
-            <w:r>
-              <w:rPr>
-                <w:rFonts w:ascii="Times New Roman" w:hAnsi="Times New Roman" w:cs="Times New Roman"/>
-              </w:rPr>
-              <w:t xml:space="preserve"> utilizar esta aplicación sin ninguna limitación física o mental</w:t>
-            </w:r>
-            <w:r>
-              <w:rPr>
-                <w:rFonts w:ascii="Times New Roman" w:hAnsi="Times New Roman" w:cs="Times New Roman"/>
-              </w:rPr>
-              <w:t>.</w:t>
-            </w:r>
-          </w:p>
-        </w:tc>
-      </w:tr>
-      <w:tr>
-        <w:trPr>
-          <w:jc w:val="center"/>
-        </w:trPr>
-        <w:tc>
-          <w:tcPr>
-            <w:tcW w:w="7786" w:type="dxa"/>
-            <w:gridSpan w:val="2"/>
-            <w:tcBorders>
-              <w:top w:val="single" w:sz="4" w:space="0" w:color="000000"/>
-              <w:left w:val="single" w:sz="4" w:space="0" w:color="000000"/>
-              <w:bottom w:val="single" w:sz="4" w:space="0" w:color="000000"/>
-              <w:right w:val="single" w:sz="4" w:space="0" w:color="000000"/>
-            </w:tcBorders>
-            <w:shd w:val="clear" w:color="auto" w:fill="auto"/>
-            <w:tcMar>
-              <w:top w:w="0" w:type="dxa"/>
-              <w:left w:w="108" w:type="dxa"/>
-              <w:bottom w:w="0" w:type="dxa"/>
-              <w:right w:w="108" w:type="dxa"/>
-            </w:tcMar>
-          </w:tcPr>
-          <w:p>
-            <w:pPr>
-              <w:spacing w:after="0" w:line="360" w:lineRule="auto"/>
-              <w:rPr>
-                <w:rFonts w:ascii="Times New Roman" w:hAnsi="Times New Roman" w:cs="Times New Roman"/>
-                <w:b/>
-                <w:bCs/>
-              </w:rPr>
-            </w:pPr>
-            <w:r>
-              <w:rPr>
-                <w:rFonts w:ascii="Times New Roman" w:hAnsi="Times New Roman" w:cs="Times New Roman"/>
-                <w:b/>
-                <w:bCs/>
-              </w:rPr>
-              <w:t>Prioridad del requerimiento:</w:t>
-            </w:r>
-          </w:p>
-          <w:p>
-            <w:pPr>
-              <w:spacing w:after="0" w:line="360" w:lineRule="auto"/>
-              <w:rPr>
-                <w:rFonts w:cs="Calibri"/>
-              </w:rPr>
-            </w:pPr>
-            <w:r>
-              <w:rPr>
-                <w:rFonts w:ascii="Times New Roman" w:hAnsi="Times New Roman" w:cs="Times New Roman"/>
-              </w:rPr>
-              <w:t>Alta</w:t>
-            </w:r>
-          </w:p>
-        </w:tc>
-      </w:tr>
     </w:tbl>
     <w:p>
       <w:pPr>
         <w:jc w:val="both"/>
         <w:rPr>
-          <w:rFonts w:ascii="Manrope" w:hAnsi="Manrope"/>
+          <w:rFonts w:ascii="Manrope" w:hAnsi="Manrope" w:hint="eastAsia"/>
         </w:rPr>
       </w:pPr>
     </w:p>
@@ -11063,6 +8755,7 @@
                 <w:b/>
                 <w:bCs/>
               </w:rPr>
+              <w:lastRenderedPageBreak/>
               <w:t>Identificación del requerimiento:</w:t>
             </w:r>
           </w:p>
@@ -11113,7 +8806,7 @@
               <w:rPr>
                 <w:rFonts w:ascii="Times New Roman" w:hAnsi="Times New Roman" w:cs="Times New Roman"/>
               </w:rPr>
-              <w:t>7</w:t>
+              <w:t>5</w:t>
             </w:r>
           </w:p>
         </w:tc>
@@ -11186,8 +8879,16 @@
               <w:rPr>
                 <w:rFonts w:ascii="Times New Roman" w:hAnsi="Times New Roman" w:cs="Times New Roman"/>
               </w:rPr>
-              <w:t>Protección y seguridad de los datos de los usuarios registrados</w:t>
-            </w:r>
+              <w:t xml:space="preserve">Debe de poder conectarse a </w:t>
+            </w:r>
+            <w:proofErr w:type="spellStart"/>
+            <w:r>
+              <w:rPr>
+                <w:rFonts w:ascii="Times New Roman" w:hAnsi="Times New Roman" w:cs="Times New Roman"/>
+              </w:rPr>
+              <w:t>Firebase</w:t>
+            </w:r>
+            <w:proofErr w:type="spellEnd"/>
           </w:p>
         </w:tc>
       </w:tr>
@@ -11260,13 +8961,7 @@
               <w:rPr>
                 <w:rFonts w:ascii="Times New Roman" w:hAnsi="Times New Roman" w:cs="Times New Roman"/>
               </w:rPr>
-              <w:t>Todos los datos introducidos por el usuario registrado estarán seguros y protegidos</w:t>
-            </w:r>
-            <w:r>
-              <w:rPr>
-                <w:rFonts w:ascii="Times New Roman" w:hAnsi="Times New Roman" w:cs="Times New Roman"/>
-              </w:rPr>
-              <w:t xml:space="preserve"> en </w:t>
+              <w:t xml:space="preserve">Para conservar los datos introducidos por el usuario, la aplicación debe poder conectarse a </w:t>
             </w:r>
             <w:proofErr w:type="spellStart"/>
             <w:r>
@@ -11274,6 +8969,20 @@
                 <w:rFonts w:ascii="Times New Roman" w:hAnsi="Times New Roman" w:cs="Times New Roman"/>
               </w:rPr>
               <w:t>Firebase</w:t>
+            </w:r>
+            <w:proofErr w:type="spellEnd"/>
+            <w:r>
+              <w:rPr>
+                <w:rFonts w:ascii="Times New Roman" w:hAnsi="Times New Roman" w:cs="Times New Roman"/>
+              </w:rPr>
+              <w:t xml:space="preserve">. En donde se subirán todos los datos y facilitará el acceso a esos datos desde otros </w:t>
+            </w:r>
+            <w:proofErr w:type="spellStart"/>
+            <w:r>
+              <w:rPr>
+                <w:rFonts w:ascii="Times New Roman" w:hAnsi="Times New Roman" w:cs="Times New Roman"/>
+              </w:rPr>
+              <w:t>smarthphone</w:t>
             </w:r>
             <w:proofErr w:type="spellEnd"/>
             <w:r>
@@ -11347,6 +9056,698 @@
         <w:jc w:val="both"/>
         <w:rPr>
           <w:rFonts w:ascii="Manrope" w:hAnsi="Manrope"/>
+        </w:rPr>
+      </w:pPr>
+    </w:p>
+    <w:tbl>
+      <w:tblPr>
+        <w:tblW w:w="7786" w:type="dxa"/>
+        <w:jc w:val="center"/>
+        <w:tblCellMar>
+          <w:left w:w="10" w:type="dxa"/>
+          <w:right w:w="10" w:type="dxa"/>
+        </w:tblCellMar>
+        <w:tblLook w:val="0000" w:firstRow="0" w:lastRow="0" w:firstColumn="0" w:lastColumn="0" w:noHBand="0" w:noVBand="0"/>
+      </w:tblPr>
+      <w:tblGrid>
+        <w:gridCol w:w="2122"/>
+        <w:gridCol w:w="5664"/>
+      </w:tblGrid>
+      <w:tr>
+        <w:trPr>
+          <w:jc w:val="center"/>
+        </w:trPr>
+        <w:tc>
+          <w:tcPr>
+            <w:tcW w:w="2122" w:type="dxa"/>
+            <w:tcBorders>
+              <w:top w:val="single" w:sz="4" w:space="0" w:color="auto"/>
+              <w:left w:val="single" w:sz="4" w:space="0" w:color="000000"/>
+              <w:bottom w:val="single" w:sz="4" w:space="0" w:color="000000"/>
+              <w:right w:val="single" w:sz="4" w:space="0" w:color="000000"/>
+            </w:tcBorders>
+            <w:shd w:val="clear" w:color="auto" w:fill="auto"/>
+            <w:tcMar>
+              <w:top w:w="0" w:type="dxa"/>
+              <w:left w:w="108" w:type="dxa"/>
+              <w:bottom w:w="0" w:type="dxa"/>
+              <w:right w:w="108" w:type="dxa"/>
+            </w:tcMar>
+          </w:tcPr>
+          <w:p>
+            <w:pPr>
+              <w:spacing w:after="0" w:line="360" w:lineRule="auto"/>
+              <w:rPr>
+                <w:rFonts w:ascii="Times New Roman" w:hAnsi="Times New Roman" w:cs="Times New Roman"/>
+                <w:b/>
+                <w:bCs/>
+              </w:rPr>
+            </w:pPr>
+            <w:r>
+              <w:rPr>
+                <w:rFonts w:ascii="Times New Roman" w:hAnsi="Times New Roman" w:cs="Times New Roman"/>
+                <w:b/>
+                <w:bCs/>
+              </w:rPr>
+              <w:t>Identificación del requerimiento:</w:t>
+            </w:r>
+          </w:p>
+        </w:tc>
+        <w:tc>
+          <w:tcPr>
+            <w:tcW w:w="5664" w:type="dxa"/>
+            <w:tcBorders>
+              <w:top w:val="single" w:sz="4" w:space="0" w:color="auto"/>
+              <w:left w:val="single" w:sz="4" w:space="0" w:color="000000"/>
+              <w:bottom w:val="single" w:sz="4" w:space="0" w:color="000000"/>
+              <w:right w:val="single" w:sz="4" w:space="0" w:color="000000"/>
+            </w:tcBorders>
+            <w:shd w:val="clear" w:color="auto" w:fill="auto"/>
+            <w:tcMar>
+              <w:top w:w="0" w:type="dxa"/>
+              <w:left w:w="108" w:type="dxa"/>
+              <w:bottom w:w="0" w:type="dxa"/>
+              <w:right w:w="108" w:type="dxa"/>
+            </w:tcMar>
+          </w:tcPr>
+          <w:p>
+            <w:pPr>
+              <w:spacing w:after="0" w:line="360" w:lineRule="auto"/>
+              <w:rPr>
+                <w:rFonts w:ascii="Times New Roman" w:hAnsi="Times New Roman" w:cs="Times New Roman"/>
+              </w:rPr>
+            </w:pPr>
+            <w:r>
+              <w:rPr>
+                <w:rFonts w:ascii="Times New Roman" w:hAnsi="Times New Roman" w:cs="Times New Roman"/>
+              </w:rPr>
+              <w:t>R</w:t>
+            </w:r>
+            <w:r>
+              <w:rPr>
+                <w:rFonts w:ascii="Times New Roman" w:hAnsi="Times New Roman" w:cs="Times New Roman"/>
+              </w:rPr>
+              <w:t>N</w:t>
+            </w:r>
+            <w:r>
+              <w:rPr>
+                <w:rFonts w:ascii="Times New Roman" w:hAnsi="Times New Roman" w:cs="Times New Roman"/>
+              </w:rPr>
+              <w:t>F-0</w:t>
+            </w:r>
+            <w:r>
+              <w:rPr>
+                <w:rFonts w:ascii="Times New Roman" w:hAnsi="Times New Roman" w:cs="Times New Roman"/>
+              </w:rPr>
+              <w:t>6</w:t>
+            </w:r>
+          </w:p>
+          <w:p>
+            <w:pPr>
+              <w:spacing w:after="0" w:line="360" w:lineRule="auto"/>
+              <w:rPr>
+                <w:rFonts w:ascii="Times New Roman" w:hAnsi="Times New Roman" w:cs="Times New Roman"/>
+              </w:rPr>
+            </w:pPr>
+          </w:p>
+        </w:tc>
+      </w:tr>
+      <w:tr>
+        <w:trPr>
+          <w:jc w:val="center"/>
+        </w:trPr>
+        <w:tc>
+          <w:tcPr>
+            <w:tcW w:w="2122" w:type="dxa"/>
+            <w:tcBorders>
+              <w:top w:val="single" w:sz="4" w:space="0" w:color="000000"/>
+              <w:left w:val="single" w:sz="4" w:space="0" w:color="000000"/>
+              <w:bottom w:val="single" w:sz="4" w:space="0" w:color="000000"/>
+              <w:right w:val="single" w:sz="4" w:space="0" w:color="000000"/>
+            </w:tcBorders>
+            <w:shd w:val="clear" w:color="auto" w:fill="auto"/>
+            <w:tcMar>
+              <w:top w:w="0" w:type="dxa"/>
+              <w:left w:w="108" w:type="dxa"/>
+              <w:bottom w:w="0" w:type="dxa"/>
+              <w:right w:w="108" w:type="dxa"/>
+            </w:tcMar>
+          </w:tcPr>
+          <w:p>
+            <w:pPr>
+              <w:spacing w:after="0" w:line="360" w:lineRule="auto"/>
+              <w:rPr>
+                <w:rFonts w:ascii="Times New Roman" w:hAnsi="Times New Roman" w:cs="Times New Roman"/>
+                <w:b/>
+                <w:bCs/>
+              </w:rPr>
+            </w:pPr>
+            <w:r>
+              <w:rPr>
+                <w:rFonts w:ascii="Times New Roman" w:hAnsi="Times New Roman" w:cs="Times New Roman"/>
+                <w:b/>
+                <w:bCs/>
+              </w:rPr>
+              <w:t>Nombre del Requerimiento:</w:t>
+            </w:r>
+          </w:p>
+        </w:tc>
+        <w:tc>
+          <w:tcPr>
+            <w:tcW w:w="5664" w:type="dxa"/>
+            <w:tcBorders>
+              <w:top w:val="single" w:sz="4" w:space="0" w:color="000000"/>
+              <w:left w:val="single" w:sz="4" w:space="0" w:color="000000"/>
+              <w:bottom w:val="single" w:sz="4" w:space="0" w:color="000000"/>
+              <w:right w:val="single" w:sz="4" w:space="0" w:color="000000"/>
+            </w:tcBorders>
+            <w:shd w:val="clear" w:color="auto" w:fill="auto"/>
+            <w:tcMar>
+              <w:top w:w="0" w:type="dxa"/>
+              <w:left w:w="108" w:type="dxa"/>
+              <w:bottom w:w="0" w:type="dxa"/>
+              <w:right w:w="108" w:type="dxa"/>
+            </w:tcMar>
+          </w:tcPr>
+          <w:p>
+            <w:pPr>
+              <w:spacing w:after="0" w:line="360" w:lineRule="auto"/>
+              <w:rPr>
+                <w:rFonts w:ascii="Times New Roman" w:hAnsi="Times New Roman" w:cs="Times New Roman"/>
+              </w:rPr>
+            </w:pPr>
+            <w:r>
+              <w:rPr>
+                <w:rFonts w:ascii="Times New Roman" w:hAnsi="Times New Roman" w:cs="Times New Roman"/>
+              </w:rPr>
+              <w:t>La interfaz gráfica de usuario debe ser minimalista y fácil de usar</w:t>
+            </w:r>
+          </w:p>
+        </w:tc>
+      </w:tr>
+      <w:tr>
+        <w:trPr>
+          <w:jc w:val="center"/>
+        </w:trPr>
+        <w:tc>
+          <w:tcPr>
+            <w:tcW w:w="2122" w:type="dxa"/>
+            <w:tcBorders>
+              <w:top w:val="single" w:sz="4" w:space="0" w:color="000000"/>
+              <w:left w:val="single" w:sz="4" w:space="0" w:color="000000"/>
+              <w:bottom w:val="single" w:sz="4" w:space="0" w:color="000000"/>
+              <w:right w:val="single" w:sz="4" w:space="0" w:color="000000"/>
+            </w:tcBorders>
+            <w:shd w:val="clear" w:color="auto" w:fill="auto"/>
+            <w:tcMar>
+              <w:top w:w="0" w:type="dxa"/>
+              <w:left w:w="108" w:type="dxa"/>
+              <w:bottom w:w="0" w:type="dxa"/>
+              <w:right w:w="108" w:type="dxa"/>
+            </w:tcMar>
+          </w:tcPr>
+          <w:p>
+            <w:pPr>
+              <w:spacing w:after="0" w:line="360" w:lineRule="auto"/>
+              <w:rPr>
+                <w:rFonts w:ascii="Times New Roman" w:hAnsi="Times New Roman" w:cs="Times New Roman"/>
+                <w:b/>
+                <w:bCs/>
+              </w:rPr>
+            </w:pPr>
+            <w:r>
+              <w:rPr>
+                <w:rFonts w:ascii="Times New Roman" w:hAnsi="Times New Roman" w:cs="Times New Roman"/>
+                <w:b/>
+                <w:bCs/>
+              </w:rPr>
+              <w:t>Descripción del requerimiento:</w:t>
+            </w:r>
+          </w:p>
+        </w:tc>
+        <w:tc>
+          <w:tcPr>
+            <w:tcW w:w="5664" w:type="dxa"/>
+            <w:tcBorders>
+              <w:top w:val="single" w:sz="4" w:space="0" w:color="000000"/>
+              <w:left w:val="single" w:sz="4" w:space="0" w:color="000000"/>
+              <w:bottom w:val="single" w:sz="4" w:space="0" w:color="000000"/>
+              <w:right w:val="single" w:sz="4" w:space="0" w:color="000000"/>
+            </w:tcBorders>
+            <w:shd w:val="clear" w:color="auto" w:fill="auto"/>
+            <w:tcMar>
+              <w:top w:w="0" w:type="dxa"/>
+              <w:left w:w="108" w:type="dxa"/>
+              <w:bottom w:w="0" w:type="dxa"/>
+              <w:right w:w="108" w:type="dxa"/>
+            </w:tcMar>
+          </w:tcPr>
+          <w:p>
+            <w:pPr>
+              <w:spacing w:after="0" w:line="360" w:lineRule="auto"/>
+              <w:ind w:firstLine="709"/>
+              <w:rPr>
+                <w:rFonts w:ascii="Times New Roman" w:hAnsi="Times New Roman" w:cs="Times New Roman"/>
+              </w:rPr>
+            </w:pPr>
+            <w:r>
+              <w:rPr>
+                <w:rFonts w:ascii="Times New Roman" w:hAnsi="Times New Roman" w:cs="Times New Roman"/>
+              </w:rPr>
+              <w:t xml:space="preserve">La interfaz gráfica de usuario debe ser sencilla e intuitiva. Para </w:t>
+            </w:r>
+            <w:r>
+              <w:rPr>
+                <w:rFonts w:ascii="Times New Roman" w:hAnsi="Times New Roman" w:cs="Times New Roman"/>
+              </w:rPr>
+              <w:t>que</w:t>
+            </w:r>
+            <w:r>
+              <w:rPr>
+                <w:rFonts w:ascii="Times New Roman" w:hAnsi="Times New Roman" w:cs="Times New Roman"/>
+              </w:rPr>
+              <w:t xml:space="preserve"> todo tipo de personas, pued</w:t>
+            </w:r>
+            <w:r>
+              <w:rPr>
+                <w:rFonts w:ascii="Times New Roman" w:hAnsi="Times New Roman" w:cs="Times New Roman"/>
+              </w:rPr>
+              <w:t>an</w:t>
+            </w:r>
+            <w:r>
+              <w:rPr>
+                <w:rFonts w:ascii="Times New Roman" w:hAnsi="Times New Roman" w:cs="Times New Roman"/>
+              </w:rPr>
+              <w:t xml:space="preserve"> utilizar esta aplicación sin ninguna limitación física o mental</w:t>
+            </w:r>
+            <w:r>
+              <w:rPr>
+                <w:rFonts w:ascii="Times New Roman" w:hAnsi="Times New Roman" w:cs="Times New Roman"/>
+              </w:rPr>
+              <w:t>.</w:t>
+            </w:r>
+          </w:p>
+        </w:tc>
+      </w:tr>
+      <w:tr>
+        <w:trPr>
+          <w:jc w:val="center"/>
+        </w:trPr>
+        <w:tc>
+          <w:tcPr>
+            <w:tcW w:w="7786" w:type="dxa"/>
+            <w:gridSpan w:val="2"/>
+            <w:tcBorders>
+              <w:top w:val="single" w:sz="4" w:space="0" w:color="000000"/>
+              <w:left w:val="single" w:sz="4" w:space="0" w:color="000000"/>
+              <w:bottom w:val="single" w:sz="4" w:space="0" w:color="000000"/>
+              <w:right w:val="single" w:sz="4" w:space="0" w:color="000000"/>
+            </w:tcBorders>
+            <w:shd w:val="clear" w:color="auto" w:fill="auto"/>
+            <w:tcMar>
+              <w:top w:w="0" w:type="dxa"/>
+              <w:left w:w="108" w:type="dxa"/>
+              <w:bottom w:w="0" w:type="dxa"/>
+              <w:right w:w="108" w:type="dxa"/>
+            </w:tcMar>
+          </w:tcPr>
+          <w:p>
+            <w:pPr>
+              <w:spacing w:after="0" w:line="360" w:lineRule="auto"/>
+              <w:rPr>
+                <w:rFonts w:ascii="Times New Roman" w:hAnsi="Times New Roman" w:cs="Times New Roman"/>
+                <w:b/>
+                <w:bCs/>
+              </w:rPr>
+            </w:pPr>
+            <w:r>
+              <w:rPr>
+                <w:rFonts w:ascii="Times New Roman" w:hAnsi="Times New Roman" w:cs="Times New Roman"/>
+                <w:b/>
+                <w:bCs/>
+              </w:rPr>
+              <w:t>Prioridad del requerimiento:</w:t>
+            </w:r>
+          </w:p>
+          <w:p>
+            <w:pPr>
+              <w:spacing w:after="0" w:line="360" w:lineRule="auto"/>
+              <w:rPr>
+                <w:rFonts w:cs="Calibri"/>
+              </w:rPr>
+            </w:pPr>
+            <w:r>
+              <w:rPr>
+                <w:rFonts w:ascii="Times New Roman" w:hAnsi="Times New Roman" w:cs="Times New Roman"/>
+              </w:rPr>
+              <w:t>Alta</w:t>
+            </w:r>
+          </w:p>
+        </w:tc>
+      </w:tr>
+    </w:tbl>
+    <w:p>
+      <w:pPr>
+        <w:jc w:val="both"/>
+        <w:rPr>
+          <w:rFonts w:ascii="Manrope" w:hAnsi="Manrope" w:hint="eastAsia"/>
+        </w:rPr>
+      </w:pPr>
+    </w:p>
+    <w:tbl>
+      <w:tblPr>
+        <w:tblW w:w="7786" w:type="dxa"/>
+        <w:jc w:val="center"/>
+        <w:tblCellMar>
+          <w:left w:w="10" w:type="dxa"/>
+          <w:right w:w="10" w:type="dxa"/>
+        </w:tblCellMar>
+        <w:tblLook w:val="0000" w:firstRow="0" w:lastRow="0" w:firstColumn="0" w:lastColumn="0" w:noHBand="0" w:noVBand="0"/>
+      </w:tblPr>
+      <w:tblGrid>
+        <w:gridCol w:w="2122"/>
+        <w:gridCol w:w="5664"/>
+      </w:tblGrid>
+      <w:tr>
+        <w:trPr>
+          <w:jc w:val="center"/>
+        </w:trPr>
+        <w:tc>
+          <w:tcPr>
+            <w:tcW w:w="2122" w:type="dxa"/>
+            <w:tcBorders>
+              <w:top w:val="single" w:sz="4" w:space="0" w:color="000000"/>
+              <w:left w:val="single" w:sz="4" w:space="0" w:color="000000"/>
+              <w:bottom w:val="single" w:sz="4" w:space="0" w:color="000000"/>
+              <w:right w:val="single" w:sz="4" w:space="0" w:color="000000"/>
+            </w:tcBorders>
+            <w:shd w:val="clear" w:color="auto" w:fill="auto"/>
+            <w:tcMar>
+              <w:top w:w="0" w:type="dxa"/>
+              <w:left w:w="108" w:type="dxa"/>
+              <w:bottom w:w="0" w:type="dxa"/>
+              <w:right w:w="108" w:type="dxa"/>
+            </w:tcMar>
+          </w:tcPr>
+          <w:p>
+            <w:pPr>
+              <w:spacing w:after="0" w:line="360" w:lineRule="auto"/>
+              <w:rPr>
+                <w:rFonts w:ascii="Times New Roman" w:hAnsi="Times New Roman" w:cs="Times New Roman"/>
+                <w:b/>
+                <w:bCs/>
+              </w:rPr>
+            </w:pPr>
+            <w:r>
+              <w:rPr>
+                <w:rFonts w:ascii="Times New Roman" w:hAnsi="Times New Roman" w:cs="Times New Roman"/>
+                <w:b/>
+                <w:bCs/>
+              </w:rPr>
+              <w:t>Identificación del requerimiento:</w:t>
+            </w:r>
+          </w:p>
+        </w:tc>
+        <w:tc>
+          <w:tcPr>
+            <w:tcW w:w="5664" w:type="dxa"/>
+            <w:tcBorders>
+              <w:top w:val="single" w:sz="4" w:space="0" w:color="000000"/>
+              <w:left w:val="single" w:sz="4" w:space="0" w:color="000000"/>
+              <w:bottom w:val="single" w:sz="4" w:space="0" w:color="000000"/>
+              <w:right w:val="single" w:sz="4" w:space="0" w:color="000000"/>
+            </w:tcBorders>
+            <w:shd w:val="clear" w:color="auto" w:fill="auto"/>
+            <w:tcMar>
+              <w:top w:w="0" w:type="dxa"/>
+              <w:left w:w="108" w:type="dxa"/>
+              <w:bottom w:w="0" w:type="dxa"/>
+              <w:right w:w="108" w:type="dxa"/>
+            </w:tcMar>
+          </w:tcPr>
+          <w:p>
+            <w:pPr>
+              <w:spacing w:after="0" w:line="360" w:lineRule="auto"/>
+              <w:rPr>
+                <w:rFonts w:ascii="Times New Roman" w:hAnsi="Times New Roman" w:cs="Times New Roman"/>
+              </w:rPr>
+            </w:pPr>
+            <w:r>
+              <w:rPr>
+                <w:rFonts w:ascii="Times New Roman" w:hAnsi="Times New Roman" w:cs="Times New Roman"/>
+              </w:rPr>
+              <w:t>R</w:t>
+            </w:r>
+            <w:r>
+              <w:rPr>
+                <w:rFonts w:ascii="Times New Roman" w:hAnsi="Times New Roman" w:cs="Times New Roman"/>
+              </w:rPr>
+              <w:t>N</w:t>
+            </w:r>
+            <w:r>
+              <w:rPr>
+                <w:rFonts w:ascii="Times New Roman" w:hAnsi="Times New Roman" w:cs="Times New Roman"/>
+              </w:rPr>
+              <w:t>F-0</w:t>
+            </w:r>
+            <w:r>
+              <w:rPr>
+                <w:rFonts w:ascii="Times New Roman" w:hAnsi="Times New Roman" w:cs="Times New Roman"/>
+              </w:rPr>
+              <w:t>7</w:t>
+            </w:r>
+          </w:p>
+        </w:tc>
+      </w:tr>
+      <w:tr>
+        <w:trPr>
+          <w:jc w:val="center"/>
+        </w:trPr>
+        <w:tc>
+          <w:tcPr>
+            <w:tcW w:w="2122" w:type="dxa"/>
+            <w:tcBorders>
+              <w:top w:val="single" w:sz="4" w:space="0" w:color="000000"/>
+              <w:left w:val="single" w:sz="4" w:space="0" w:color="000000"/>
+              <w:bottom w:val="single" w:sz="4" w:space="0" w:color="000000"/>
+              <w:right w:val="single" w:sz="4" w:space="0" w:color="000000"/>
+            </w:tcBorders>
+            <w:shd w:val="clear" w:color="auto" w:fill="auto"/>
+            <w:tcMar>
+              <w:top w:w="0" w:type="dxa"/>
+              <w:left w:w="108" w:type="dxa"/>
+              <w:bottom w:w="0" w:type="dxa"/>
+              <w:right w:w="108" w:type="dxa"/>
+            </w:tcMar>
+          </w:tcPr>
+          <w:p>
+            <w:pPr>
+              <w:spacing w:after="0" w:line="360" w:lineRule="auto"/>
+              <w:rPr>
+                <w:rFonts w:ascii="Times New Roman" w:hAnsi="Times New Roman" w:cs="Times New Roman"/>
+                <w:b/>
+                <w:bCs/>
+              </w:rPr>
+            </w:pPr>
+            <w:r>
+              <w:rPr>
+                <w:rFonts w:ascii="Times New Roman" w:hAnsi="Times New Roman" w:cs="Times New Roman"/>
+                <w:b/>
+                <w:bCs/>
+              </w:rPr>
+              <w:t>Nombre del Requerimiento:</w:t>
+            </w:r>
+          </w:p>
+        </w:tc>
+        <w:tc>
+          <w:tcPr>
+            <w:tcW w:w="5664" w:type="dxa"/>
+            <w:tcBorders>
+              <w:top w:val="single" w:sz="4" w:space="0" w:color="000000"/>
+              <w:left w:val="single" w:sz="4" w:space="0" w:color="000000"/>
+              <w:bottom w:val="single" w:sz="4" w:space="0" w:color="000000"/>
+              <w:right w:val="single" w:sz="4" w:space="0" w:color="000000"/>
+            </w:tcBorders>
+            <w:shd w:val="clear" w:color="auto" w:fill="auto"/>
+            <w:tcMar>
+              <w:top w:w="0" w:type="dxa"/>
+              <w:left w:w="108" w:type="dxa"/>
+              <w:bottom w:w="0" w:type="dxa"/>
+              <w:right w:w="108" w:type="dxa"/>
+            </w:tcMar>
+          </w:tcPr>
+          <w:p>
+            <w:pPr>
+              <w:spacing w:after="0" w:line="360" w:lineRule="auto"/>
+              <w:rPr>
+                <w:rFonts w:ascii="Times New Roman" w:hAnsi="Times New Roman" w:cs="Times New Roman"/>
+              </w:rPr>
+            </w:pPr>
+            <w:r>
+              <w:rPr>
+                <w:rFonts w:ascii="Times New Roman" w:hAnsi="Times New Roman" w:cs="Times New Roman"/>
+              </w:rPr>
+              <w:t>Protección y seguridad de los datos de los usuarios registrados</w:t>
+            </w:r>
+          </w:p>
+        </w:tc>
+      </w:tr>
+      <w:tr>
+        <w:trPr>
+          <w:jc w:val="center"/>
+        </w:trPr>
+        <w:tc>
+          <w:tcPr>
+            <w:tcW w:w="2122" w:type="dxa"/>
+            <w:tcBorders>
+              <w:top w:val="single" w:sz="4" w:space="0" w:color="000000"/>
+              <w:left w:val="single" w:sz="4" w:space="0" w:color="000000"/>
+              <w:bottom w:val="single" w:sz="4" w:space="0" w:color="000000"/>
+              <w:right w:val="single" w:sz="4" w:space="0" w:color="000000"/>
+            </w:tcBorders>
+            <w:shd w:val="clear" w:color="auto" w:fill="auto"/>
+            <w:tcMar>
+              <w:top w:w="0" w:type="dxa"/>
+              <w:left w:w="108" w:type="dxa"/>
+              <w:bottom w:w="0" w:type="dxa"/>
+              <w:right w:w="108" w:type="dxa"/>
+            </w:tcMar>
+          </w:tcPr>
+          <w:p>
+            <w:pPr>
+              <w:spacing w:after="0" w:line="360" w:lineRule="auto"/>
+              <w:rPr>
+                <w:rFonts w:ascii="Times New Roman" w:hAnsi="Times New Roman" w:cs="Times New Roman"/>
+                <w:b/>
+                <w:bCs/>
+              </w:rPr>
+            </w:pPr>
+            <w:r>
+              <w:rPr>
+                <w:rFonts w:ascii="Times New Roman" w:hAnsi="Times New Roman" w:cs="Times New Roman"/>
+                <w:b/>
+                <w:bCs/>
+              </w:rPr>
+              <w:t>Descripción del requerimiento:</w:t>
+            </w:r>
+          </w:p>
+        </w:tc>
+        <w:tc>
+          <w:tcPr>
+            <w:tcW w:w="5664" w:type="dxa"/>
+            <w:tcBorders>
+              <w:top w:val="single" w:sz="4" w:space="0" w:color="000000"/>
+              <w:left w:val="single" w:sz="4" w:space="0" w:color="000000"/>
+              <w:bottom w:val="single" w:sz="4" w:space="0" w:color="000000"/>
+              <w:right w:val="single" w:sz="4" w:space="0" w:color="000000"/>
+            </w:tcBorders>
+            <w:shd w:val="clear" w:color="auto" w:fill="auto"/>
+            <w:tcMar>
+              <w:top w:w="0" w:type="dxa"/>
+              <w:left w:w="108" w:type="dxa"/>
+              <w:bottom w:w="0" w:type="dxa"/>
+              <w:right w:w="108" w:type="dxa"/>
+            </w:tcMar>
+          </w:tcPr>
+          <w:p>
+            <w:pPr>
+              <w:spacing w:after="0" w:line="360" w:lineRule="auto"/>
+              <w:ind w:firstLine="709"/>
+              <w:rPr>
+                <w:rFonts w:ascii="Times New Roman" w:hAnsi="Times New Roman" w:cs="Times New Roman"/>
+              </w:rPr>
+            </w:pPr>
+            <w:r>
+              <w:rPr>
+                <w:rFonts w:ascii="Times New Roman" w:hAnsi="Times New Roman" w:cs="Times New Roman"/>
+              </w:rPr>
+              <w:t>Todos los datos introducidos por el usuario registrado estarán seguros y protegidos</w:t>
+            </w:r>
+            <w:r>
+              <w:rPr>
+                <w:rFonts w:ascii="Times New Roman" w:hAnsi="Times New Roman" w:cs="Times New Roman"/>
+              </w:rPr>
+              <w:t xml:space="preserve"> en </w:t>
+            </w:r>
+            <w:proofErr w:type="spellStart"/>
+            <w:r>
+              <w:rPr>
+                <w:rFonts w:ascii="Times New Roman" w:hAnsi="Times New Roman" w:cs="Times New Roman"/>
+              </w:rPr>
+              <w:t>Firebase</w:t>
+            </w:r>
+            <w:proofErr w:type="spellEnd"/>
+            <w:r>
+              <w:rPr>
+                <w:rFonts w:ascii="Times New Roman" w:hAnsi="Times New Roman" w:cs="Times New Roman"/>
+              </w:rPr>
+              <w:t>.</w:t>
+            </w:r>
+          </w:p>
+        </w:tc>
+      </w:tr>
+      <w:tr>
+        <w:trPr>
+          <w:jc w:val="center"/>
+        </w:trPr>
+        <w:tc>
+          <w:tcPr>
+            <w:tcW w:w="7786" w:type="dxa"/>
+            <w:gridSpan w:val="2"/>
+            <w:tcBorders>
+              <w:top w:val="single" w:sz="4" w:space="0" w:color="000000"/>
+              <w:left w:val="single" w:sz="4" w:space="0" w:color="000000"/>
+              <w:bottom w:val="single" w:sz="4" w:space="0" w:color="000000"/>
+              <w:right w:val="single" w:sz="4" w:space="0" w:color="000000"/>
+            </w:tcBorders>
+            <w:shd w:val="clear" w:color="auto" w:fill="auto"/>
+            <w:tcMar>
+              <w:top w:w="0" w:type="dxa"/>
+              <w:left w:w="108" w:type="dxa"/>
+              <w:bottom w:w="0" w:type="dxa"/>
+              <w:right w:w="108" w:type="dxa"/>
+            </w:tcMar>
+          </w:tcPr>
+          <w:p>
+            <w:pPr>
+              <w:spacing w:after="0" w:line="360" w:lineRule="auto"/>
+              <w:rPr>
+                <w:rFonts w:ascii="Times New Roman" w:hAnsi="Times New Roman" w:cs="Times New Roman"/>
+                <w:b/>
+                <w:bCs/>
+              </w:rPr>
+            </w:pPr>
+            <w:r>
+              <w:rPr>
+                <w:rFonts w:ascii="Times New Roman" w:hAnsi="Times New Roman" w:cs="Times New Roman"/>
+                <w:b/>
+                <w:bCs/>
+              </w:rPr>
+              <w:t>Prioridad del requerimiento:</w:t>
+            </w:r>
+          </w:p>
+          <w:p>
+            <w:pPr>
+              <w:spacing w:after="0" w:line="360" w:lineRule="auto"/>
+              <w:rPr>
+                <w:rFonts w:cs="Calibri"/>
+              </w:rPr>
+            </w:pPr>
+            <w:r>
+              <w:rPr>
+                <w:rFonts w:ascii="Times New Roman" w:hAnsi="Times New Roman" w:cs="Times New Roman"/>
+              </w:rPr>
+              <w:t>Alta</w:t>
+            </w:r>
+          </w:p>
+        </w:tc>
+      </w:tr>
+    </w:tbl>
+    <w:p>
+      <w:pPr>
+        <w:jc w:val="both"/>
+        <w:rPr>
+          <w:rFonts w:ascii="Manrope" w:hAnsi="Manrope" w:hint="eastAsia"/>
           <w:sz w:val="40"/>
           <w:szCs w:val="40"/>
         </w:rPr>
@@ -11360,8 +9761,9 @@
         <w:rPr>
           <w:noProof/>
         </w:rPr>
+        <w:lastRenderedPageBreak/>
         <w:drawing>
-          <wp:anchor distT="0" distB="0" distL="114300" distR="114300" simplePos="0" relativeHeight="251675654" behindDoc="0" locked="0" layoutInCell="1" allowOverlap="1" wp14:anchorId="08A0F10F" wp14:editId="0AD1F25B">
+          <wp:anchor distT="0" distB="0" distL="114300" distR="114300" simplePos="0" relativeHeight="251675654" behindDoc="0" locked="0" layoutInCell="1" allowOverlap="1" wp14:anchorId="08A0F10F" wp14:editId="62A9F78E">
             <wp:simplePos x="0" y="0"/>
             <wp:positionH relativeFrom="margin">
               <wp:align>right</wp:align>
@@ -11369,10 +9771,10 @@
             <wp:positionV relativeFrom="paragraph">
               <wp:posOffset>509354</wp:posOffset>
             </wp:positionV>
-            <wp:extent cx="5400040" cy="2764155"/>
-            <wp:effectExtent l="0" t="0" r="0" b="0"/>
+            <wp:extent cx="5400040" cy="2757805"/>
+            <wp:effectExtent l="0" t="0" r="0" b="4445"/>
             <wp:wrapTopAndBottom/>
-            <wp:docPr id="1475621222" name="Imagen 1" descr="Diagrama&#10;&#10;Descripción generada automáticamente"/>
+            <wp:docPr id="1475621222" name="Imagen 1"/>
             <wp:cNvGraphicFramePr>
               <a:graphicFrameLocks xmlns:a="http://schemas.openxmlformats.org/drawingml/2006/main" noChangeAspect="1"/>
             </wp:cNvGraphicFramePr>
@@ -11380,11 +9782,17 @@
               <a:graphicData uri="http://schemas.openxmlformats.org/drawingml/2006/picture">
                 <pic:pic xmlns:pic="http://schemas.openxmlformats.org/drawingml/2006/picture">
                   <pic:nvPicPr>
-                    <pic:cNvPr id="1475621222" name="Imagen 1" descr="Diagrama&#10;&#10;Descripción generada automáticamente"/>
+                    <pic:cNvPr id="1475621222" name="Imagen 1"/>
                     <pic:cNvPicPr/>
                   </pic:nvPicPr>
                   <pic:blipFill>
-                    <a:blip r:embed="rId12"/>
+                    <a:blip r:embed="rId12" cstate="print">
+                      <a:extLst>
+                        <a:ext uri="{28A0092B-C50C-407E-A947-70E740481C1C}">
+                          <a14:useLocalDpi xmlns:a14="http://schemas.microsoft.com/office/drawing/2010/main" val="0"/>
+                        </a:ext>
+                      </a:extLst>
+                    </a:blip>
                     <a:stretch>
                       <a:fillRect/>
                     </a:stretch>
@@ -11392,7 +9800,7 @@
                   <pic:spPr>
                     <a:xfrm>
                       <a:off x="0" y="0"/>
-                      <a:ext cx="5400040" cy="2764155"/>
+                      <a:ext cx="5400040" cy="2757990"/>
                     </a:xfrm>
                     <a:prstGeom prst="rect">
                       <a:avLst/>
@@ -11420,7 +9828,7 @@
         <mc:AlternateContent>
           <mc:Choice Requires="wps">
             <w:drawing>
-              <wp:anchor distT="0" distB="0" distL="114300" distR="114300" simplePos="0" relativeHeight="251673606" behindDoc="0" locked="0" layoutInCell="1" allowOverlap="1" wp14:anchorId="57BED76E" wp14:editId="4F5B8149">
+              <wp:anchor distT="0" distB="0" distL="114300" distR="114300" simplePos="0" relativeHeight="251673606" behindDoc="0" locked="0" layoutInCell="1" allowOverlap="1" wp14:anchorId="57BED76E" wp14:editId="614C2026">
                 <wp:simplePos x="0" y="0"/>
                 <wp:positionH relativeFrom="margin">
                   <wp:align>left</wp:align>
@@ -11463,7 +9871,7 @@
           </mc:Choice>
           <mc:Fallback>
             <w:pict>
-              <v:shapetype w14:anchorId="4C5F4C1B" id="_x0000_t32" coordsize="21600,21600" o:spt="32" o:oned="t" path="m,l21600,21600e" filled="f">
+              <v:shapetype w14:anchorId="0315084C" id="_x0000_t32" coordsize="21600,21600" o:spt="32" o:oned="t" path="m,l21600,21600e" filled="f">
                 <v:path arrowok="t" fillok="f" o:connecttype="none"/>
                 <o:lock v:ext="edit" shapetype="t"/>
               </v:shapetype>
@@ -11689,7 +10097,6 @@
         <w:rPr>
           <w:noProof/>
         </w:rPr>
-        <w:lastRenderedPageBreak/>
         <mc:AlternateContent>
           <mc:Choice Requires="wps">
             <w:drawing>
@@ -11826,6 +10233,7 @@
       <w:r>
         <w:rPr>
           <w:rFonts w:ascii="Times New Roman" w:hAnsi="Times New Roman" w:cs="Times New Roman"/>
+          <w:noProof/>
           <w:lang w:val="en-US"/>
         </w:rPr>
         <w:drawing>
@@ -11890,76 +10298,6 @@
           <w:rFonts w:ascii="Times New Roman" w:hAnsi="Times New Roman" w:cs="Times New Roman"/>
           <w:sz w:val="80"/>
           <w:szCs w:val="80"/>
-        </w:rPr>
-      </w:pPr>
-    </w:p>
-    <w:p>
-      <w:pPr>
-        <w:jc w:val="both"/>
-        <w:rPr>
-          <w:rFonts w:ascii="Times New Roman" w:hAnsi="Times New Roman" w:cs="Times New Roman"/>
-          <w:sz w:val="80"/>
-          <w:szCs w:val="80"/>
-        </w:rPr>
-      </w:pPr>
-    </w:p>
-    <w:p>
-      <w:pPr>
-        <w:jc w:val="both"/>
-        <w:rPr>
-          <w:rFonts w:ascii="Manrope" w:hAnsi="Manrope" w:hint="eastAsia"/>
-          <w:sz w:val="40"/>
-          <w:szCs w:val="40"/>
-        </w:rPr>
-      </w:pPr>
-    </w:p>
-    <w:p>
-      <w:pPr>
-        <w:jc w:val="both"/>
-        <w:rPr>
-          <w:rFonts w:ascii="Manrope" w:hAnsi="Manrope" w:hint="eastAsia"/>
-          <w:sz w:val="40"/>
-          <w:szCs w:val="40"/>
-        </w:rPr>
-      </w:pPr>
-    </w:p>
-    <w:p>
-      <w:pPr>
-        <w:jc w:val="both"/>
-        <w:rPr>
-          <w:rFonts w:ascii="Manrope" w:hAnsi="Manrope" w:hint="eastAsia"/>
-          <w:sz w:val="40"/>
-          <w:szCs w:val="40"/>
-        </w:rPr>
-      </w:pPr>
-    </w:p>
-    <w:p>
-      <w:pPr>
-        <w:jc w:val="both"/>
-        <w:rPr>
-          <w:rFonts w:ascii="Manrope" w:hAnsi="Manrope" w:hint="eastAsia"/>
-          <w:sz w:val="40"/>
-          <w:szCs w:val="40"/>
-        </w:rPr>
-      </w:pPr>
-    </w:p>
-    <w:p>
-      <w:pPr>
-        <w:jc w:val="both"/>
-        <w:rPr>
-          <w:rFonts w:ascii="Manrope" w:hAnsi="Manrope" w:hint="eastAsia"/>
-          <w:sz w:val="40"/>
-          <w:szCs w:val="40"/>
-        </w:rPr>
-      </w:pPr>
-    </w:p>
-    <w:p>
-      <w:pPr>
-        <w:jc w:val="both"/>
-        <w:rPr>
-          <w:rFonts w:ascii="Manrope" w:hAnsi="Manrope" w:hint="eastAsia"/>
-          <w:sz w:val="40"/>
-          <w:szCs w:val="40"/>
         </w:rPr>
       </w:pPr>
     </w:p>

--- a/Memoria/MemoriaWondrobe.docx
+++ b/Memoria/MemoriaWondrobe.docx
@@ -813,6 +813,21 @@
         </w:rPr>
         <w:t>1</w:t>
       </w:r>
+      <w:r>
+        <w:rPr>
+          <w:rFonts w:ascii="Times New Roman" w:hAnsi="Times New Roman"/>
+          <w:vertAlign w:val="superscript"/>
+          <w:lang w:val="en-US"/>
+        </w:rPr>
+        <w:t xml:space="preserve"> </w:t>
+      </w:r>
+      <w:r>
+        <w:rPr>
+          <w:rFonts w:ascii="Times New Roman" w:hAnsi="Times New Roman"/>
+          <w:lang w:val="en-US"/>
+        </w:rPr>
+        <w:t>(Firth, 2023).</w:t>
+      </w:r>
     </w:p>
     <w:p>
       <w:pPr>
@@ -856,7 +871,43 @@
         <w:rPr>
           <w:rFonts w:ascii="Times New Roman" w:hAnsi="Times New Roman" w:cs="Times New Roman"/>
         </w:rPr>
-        <w:t xml:space="preserve"> Además, los procedimientos de producción de la industria textil generan emisiones contaminantes que afectan a la calidad del aire y del agua, contribuyendo al 10% de las emisiones mundiales de carbono, según el Programa de las Naciones Unidas para el Medio Ambiente (PNUMA).</w:t>
+        <w:t xml:space="preserve"> </w:t>
+      </w:r>
+      <w:r>
+        <w:rPr>
+          <w:rFonts w:ascii="Times New Roman" w:hAnsi="Times New Roman"/>
+        </w:rPr>
+        <w:t>(</w:t>
+      </w:r>
+      <w:r>
+        <w:rPr>
+          <w:rFonts w:ascii="Times New Roman" w:hAnsi="Times New Roman"/>
+        </w:rPr>
+        <w:t>Guillot</w:t>
+      </w:r>
+      <w:r>
+        <w:rPr>
+          <w:rFonts w:ascii="Times New Roman" w:hAnsi="Times New Roman"/>
+        </w:rPr>
+        <w:t>, 2023)</w:t>
+      </w:r>
+      <w:r>
+        <w:rPr>
+          <w:rFonts w:ascii="Times New Roman" w:hAnsi="Times New Roman"/>
+        </w:rPr>
+        <w:t>.</w:t>
+      </w:r>
+      <w:r>
+        <w:rPr>
+          <w:rFonts w:ascii="Times New Roman" w:hAnsi="Times New Roman"/>
+        </w:rPr>
+        <w:t xml:space="preserve"> </w:t>
+      </w:r>
+      <w:r>
+        <w:rPr>
+          <w:rFonts w:ascii="Times New Roman" w:hAnsi="Times New Roman" w:cs="Times New Roman"/>
+        </w:rPr>
+        <w:t>Además, los procedimientos de producción de la industria textil generan emisiones contaminantes que afectan a la calidad del aire y del agua, contribuyendo al 10% de las emisiones mundiales de carbono, según el Programa de las Naciones Unidas para el Medio Ambiente (PNUMA).</w:t>
       </w:r>
       <w:r>
         <w:rPr>
@@ -873,6 +924,38 @@
       </w:r>
       <w:r>
         <w:rPr>
+          <w:rFonts w:ascii="Times New Roman" w:hAnsi="Times New Roman"/>
+        </w:rPr>
+        <w:t>(</w:t>
+      </w:r>
+      <w:proofErr w:type="spellStart"/>
+      <w:r>
+        <w:rPr>
+          <w:rFonts w:ascii="Times New Roman" w:hAnsi="Times New Roman"/>
+        </w:rPr>
+        <w:t>Hossain</w:t>
+      </w:r>
+      <w:proofErr w:type="spellEnd"/>
+      <w:r>
+        <w:rPr>
+          <w:rFonts w:ascii="Times New Roman" w:hAnsi="Times New Roman"/>
+        </w:rPr>
+        <w:t>, 2023)</w:t>
+      </w:r>
+      <w:r>
+        <w:rPr>
+          <w:rFonts w:ascii="Times New Roman" w:hAnsi="Times New Roman"/>
+        </w:rPr>
+        <w:t>.</w:t>
+      </w:r>
+      <w:r>
+        <w:rPr>
+          <w:rFonts w:ascii="Times New Roman" w:hAnsi="Times New Roman"/>
+        </w:rPr>
+        <w:t xml:space="preserve"> </w:t>
+      </w:r>
+      <w:r>
+        <w:rPr>
           <w:rFonts w:ascii="Times New Roman" w:hAnsi="Times New Roman" w:cs="Times New Roman"/>
         </w:rPr>
         <w:t>La rápida rotación de las colecciones de "moda rápida" da lugar a una producción excesiva de prendas que se desechan rápidamente, generando un enorme problema de residuos textiles. Se calcula que la industria textil produce aproximadamente 92 millones de toneladas de residuos textiles al año, y sólo se recicla el 20%, según TheRoundup.org.</w:t>
@@ -883,6 +966,37 @@
           <w:vertAlign w:val="superscript"/>
         </w:rPr>
         <w:t>4</w:t>
+      </w:r>
+      <w:r>
+        <w:rPr>
+          <w:rFonts w:ascii="Times New Roman" w:hAnsi="Times New Roman"/>
+          <w:vertAlign w:val="superscript"/>
+        </w:rPr>
+        <w:t xml:space="preserve"> </w:t>
+      </w:r>
+      <w:r>
+        <w:rPr>
+          <w:rFonts w:ascii="Times New Roman" w:hAnsi="Times New Roman"/>
+        </w:rPr>
+        <w:t>(</w:t>
+      </w:r>
+      <w:r>
+        <w:rPr>
+          <w:rFonts w:ascii="Times New Roman" w:hAnsi="Times New Roman"/>
+        </w:rPr>
+        <w:t>Arabella</w:t>
+      </w:r>
+      <w:r>
+        <w:rPr>
+          <w:rFonts w:ascii="Times New Roman" w:hAnsi="Times New Roman"/>
+        </w:rPr>
+        <w:t>, 2023)</w:t>
+      </w:r>
+      <w:r>
+        <w:rPr>
+          <w:rFonts w:ascii="Times New Roman" w:hAnsi="Times New Roman"/>
+        </w:rPr>
+        <w:t>.</w:t>
       </w:r>
     </w:p>
     <w:p>
@@ -922,6 +1036,45 @@
         </w:rPr>
         <w:t>5</w:t>
       </w:r>
+      <w:r>
+        <w:rPr>
+          <w:rFonts w:ascii="Times New Roman" w:hAnsi="Times New Roman"/>
+          <w:vertAlign w:val="superscript"/>
+        </w:rPr>
+        <w:t xml:space="preserve"> </w:t>
+      </w:r>
+      <w:r>
+        <w:rPr>
+          <w:rFonts w:ascii="Times New Roman" w:hAnsi="Times New Roman"/>
+        </w:rPr>
+        <w:t>(</w:t>
+      </w:r>
+      <w:proofErr w:type="spellStart"/>
+      <w:r>
+        <w:rPr>
+          <w:rFonts w:ascii="Times New Roman" w:hAnsi="Times New Roman"/>
+        </w:rPr>
+        <w:t>Faster</w:t>
+      </w:r>
+      <w:proofErr w:type="spellEnd"/>
+      <w:r>
+        <w:rPr>
+          <w:rFonts w:ascii="Times New Roman" w:hAnsi="Times New Roman"/>
+        </w:rPr>
+        <w:t xml:space="preserve"> Capital</w:t>
+      </w:r>
+      <w:r>
+        <w:rPr>
+          <w:rFonts w:ascii="Times New Roman" w:hAnsi="Times New Roman"/>
+        </w:rPr>
+        <w:t>, 2023)</w:t>
+      </w:r>
+      <w:r>
+        <w:rPr>
+          <w:rFonts w:ascii="Times New Roman" w:hAnsi="Times New Roman"/>
+        </w:rPr>
+        <w:t xml:space="preserve">. </w:t>
+      </w:r>
     </w:p>
     <w:p>
       <w:pPr>
@@ -948,7 +1101,13 @@
         <w:rPr>
           <w:rFonts w:ascii="Times New Roman" w:hAnsi="Times New Roman" w:cs="Times New Roman"/>
         </w:rPr>
-        <w:t xml:space="preserve">Para lograr este objetivo, es esencial considerar el impacto ambiental de la producción masiva de textiles, como lo ha señalado el Parlamento Europeo. La aplicación tiene como meta principal ofrecer herramientas y recursos para que los usuarios puedan gestionar su armario de manera más efectiva, facilitando la organización de prendas, la creación de conjuntos y la planificación de atuendos. Además, se implementarán características que ayuden a los usuarios a explorar y descubrir su estilo personal, brindando sugerencias de moda basadas en sus preferencias y necesidades individuales. De esta manera, la aplicación móvil no solo contribuirá a reducir el consumo excesivo y poco sostenible en la industria de la moda, sino que también servirá como una plataforma para fomentar la expresión personal a través del vestuario y el desarrollo </w:t>
+        <w:t>Para lograr este objetivo, es esencial considerar el impacto ambiental de la producción masiva de textiles, como lo ha señalado el Parlamento Europeo. La aplicación tiene como meta principal ofrecer herramientas y recursos para que los usuarios puedan gestionar su armario de manera más efectiva, facilitando la organización de prendas, la creación de conjuntos y la planificación de atuendos. Además, se implementarán características que ayuden a los usuarios a explorar y descubrir su estilo personal, brindando sugerencias de moda basadas en sus preferencias y necesidades individuales. De esta manera, la aplicación móvil no solo contribuirá a reducir el consumo excesivo y poco sostenible en la industria de la moda, sino que también servirá como una plataforma para fomentar la expresión personal a través del vestuario y el desarrollo</w:t>
+      </w:r>
+      <w:r>
+        <w:rPr>
+          <w:rFonts w:ascii="Times New Roman" w:hAnsi="Times New Roman" w:cs="Times New Roman"/>
+        </w:rPr>
+        <w:t>.</w:t>
       </w:r>
     </w:p>
     <w:p>
@@ -1289,6 +1448,49 @@
           <w:vertAlign w:val="superscript"/>
         </w:rPr>
         <w:t>6</w:t>
+      </w:r>
+      <w:r>
+        <w:rPr>
+          <w:rFonts w:ascii="Times New Roman" w:hAnsi="Times New Roman" w:cs="Times New Roman"/>
+          <w:vertAlign w:val="superscript"/>
+        </w:rPr>
+        <w:t xml:space="preserve"> </w:t>
+      </w:r>
+      <w:r>
+        <w:rPr>
+          <w:rFonts w:ascii="Times New Roman" w:hAnsi="Times New Roman"/>
+        </w:rPr>
+        <w:t>(</w:t>
+      </w:r>
+      <w:r>
+        <w:rPr>
+          <w:rFonts w:ascii="Times New Roman" w:hAnsi="Times New Roman"/>
+        </w:rPr>
+        <w:t>Parlamento Europeo</w:t>
+      </w:r>
+      <w:r>
+        <w:rPr>
+          <w:rFonts w:ascii="Times New Roman" w:hAnsi="Times New Roman"/>
+        </w:rPr>
+        <w:t>, 202</w:t>
+      </w:r>
+      <w:r>
+        <w:rPr>
+          <w:rFonts w:ascii="Times New Roman" w:hAnsi="Times New Roman"/>
+        </w:rPr>
+        <w:t>0</w:t>
+      </w:r>
+      <w:r>
+        <w:rPr>
+          <w:rFonts w:ascii="Times New Roman" w:hAnsi="Times New Roman"/>
+        </w:rPr>
+        <w:t>)</w:t>
+      </w:r>
+      <w:r>
+        <w:rPr>
+          <w:rFonts w:ascii="Times New Roman" w:hAnsi="Times New Roman"/>
+        </w:rPr>
+        <w:t>.</w:t>
       </w:r>
     </w:p>
     <w:p>
@@ -1888,6 +2090,65 @@
           <w:vertAlign w:val="superscript"/>
         </w:rPr>
         <w:t>7</w:t>
+      </w:r>
+      <w:r>
+        <w:rPr>
+          <w:rFonts w:ascii="Times New Roman" w:hAnsi="Times New Roman" w:cs="Times New Roman"/>
+          <w:vertAlign w:val="superscript"/>
+        </w:rPr>
+        <w:t xml:space="preserve"> </w:t>
+      </w:r>
+      <w:r>
+        <w:rPr>
+          <w:rFonts w:ascii="Times New Roman" w:hAnsi="Times New Roman"/>
+        </w:rPr>
+        <w:t>(</w:t>
+      </w:r>
+      <w:proofErr w:type="spellStart"/>
+      <w:r>
+        <w:rPr>
+          <w:rFonts w:ascii="Times New Roman" w:hAnsi="Times New Roman"/>
+        </w:rPr>
+        <w:t>Beshay</w:t>
+      </w:r>
+      <w:proofErr w:type="spellEnd"/>
+      <w:r>
+        <w:rPr>
+          <w:rFonts w:ascii="Times New Roman" w:hAnsi="Times New Roman"/>
+        </w:rPr>
+        <w:t xml:space="preserve"> &amp; </w:t>
+      </w:r>
+      <w:proofErr w:type="spellStart"/>
+      <w:r>
+        <w:rPr>
+          <w:rFonts w:ascii="Times New Roman" w:hAnsi="Times New Roman"/>
+        </w:rPr>
+        <w:t>Beshay</w:t>
+      </w:r>
+      <w:proofErr w:type="spellEnd"/>
+      <w:r>
+        <w:rPr>
+          <w:rFonts w:ascii="Times New Roman" w:hAnsi="Times New Roman"/>
+        </w:rPr>
+        <w:t>, 202</w:t>
+      </w:r>
+      <w:r>
+        <w:rPr>
+          <w:rFonts w:ascii="Times New Roman" w:hAnsi="Times New Roman"/>
+        </w:rPr>
+        <w:t>4</w:t>
+      </w:r>
+      <w:r>
+        <w:rPr>
+          <w:rFonts w:ascii="Times New Roman" w:hAnsi="Times New Roman"/>
+        </w:rPr>
+        <w:t>)</w:t>
+      </w:r>
+      <w:r>
+        <w:rPr>
+          <w:rFonts w:ascii="Times New Roman" w:hAnsi="Times New Roman"/>
+        </w:rPr>
+        <w:t>.</w:t>
       </w:r>
     </w:p>
     <w:p>
@@ -2144,6 +2405,65 @@
         </w:rPr>
         <w:t>7</w:t>
       </w:r>
+      <w:r>
+        <w:rPr>
+          <w:rFonts w:ascii="Times New Roman" w:hAnsi="Times New Roman" w:cs="Times New Roman"/>
+          <w:vertAlign w:val="superscript"/>
+        </w:rPr>
+        <w:t xml:space="preserve"> </w:t>
+      </w:r>
+      <w:r>
+        <w:rPr>
+          <w:rFonts w:ascii="Times New Roman" w:hAnsi="Times New Roman"/>
+        </w:rPr>
+        <w:t>(</w:t>
+      </w:r>
+      <w:proofErr w:type="spellStart"/>
+      <w:r>
+        <w:rPr>
+          <w:rFonts w:ascii="Times New Roman" w:hAnsi="Times New Roman"/>
+        </w:rPr>
+        <w:t>Beshay</w:t>
+      </w:r>
+      <w:proofErr w:type="spellEnd"/>
+      <w:r>
+        <w:rPr>
+          <w:rFonts w:ascii="Times New Roman" w:hAnsi="Times New Roman"/>
+        </w:rPr>
+        <w:t xml:space="preserve"> &amp; </w:t>
+      </w:r>
+      <w:proofErr w:type="spellStart"/>
+      <w:r>
+        <w:rPr>
+          <w:rFonts w:ascii="Times New Roman" w:hAnsi="Times New Roman"/>
+        </w:rPr>
+        <w:t>Beshay</w:t>
+      </w:r>
+      <w:proofErr w:type="spellEnd"/>
+      <w:r>
+        <w:rPr>
+          <w:rFonts w:ascii="Times New Roman" w:hAnsi="Times New Roman"/>
+        </w:rPr>
+        <w:t>, 202</w:t>
+      </w:r>
+      <w:r>
+        <w:rPr>
+          <w:rFonts w:ascii="Times New Roman" w:hAnsi="Times New Roman"/>
+        </w:rPr>
+        <w:t>4</w:t>
+      </w:r>
+      <w:r>
+        <w:rPr>
+          <w:rFonts w:ascii="Times New Roman" w:hAnsi="Times New Roman"/>
+        </w:rPr>
+        <w:t>)</w:t>
+      </w:r>
+      <w:r>
+        <w:rPr>
+          <w:rFonts w:ascii="Times New Roman" w:hAnsi="Times New Roman"/>
+        </w:rPr>
+        <w:t>.</w:t>
+      </w:r>
     </w:p>
     <w:p>
       <w:pPr>
@@ -2338,7 +2658,7 @@
           <w:noProof/>
         </w:rPr>
         <w:drawing>
-          <wp:anchor distT="0" distB="0" distL="114300" distR="114300" simplePos="0" relativeHeight="251676678" behindDoc="0" locked="0" layoutInCell="1" allowOverlap="1" wp14:anchorId="378B6AB1" wp14:editId="2D8ADFB9">
+          <wp:anchor distT="0" distB="0" distL="114300" distR="114300" simplePos="0" relativeHeight="251676678" behindDoc="0" locked="0" layoutInCell="1" allowOverlap="1" wp14:anchorId="378B6AB1" wp14:editId="6490E039">
             <wp:simplePos x="0" y="0"/>
             <wp:positionH relativeFrom="margin">
               <wp:align>left</wp:align>
@@ -2425,6 +2745,49 @@
         </w:rPr>
         <w:t>8</w:t>
       </w:r>
+      <w:r>
+        <w:rPr>
+          <w:rFonts w:ascii="Times New Roman" w:hAnsi="Times New Roman" w:cs="Times New Roman"/>
+          <w:vertAlign w:val="superscript"/>
+        </w:rPr>
+        <w:t xml:space="preserve"> </w:t>
+      </w:r>
+      <w:r>
+        <w:rPr>
+          <w:rFonts w:ascii="Times New Roman" w:hAnsi="Times New Roman"/>
+        </w:rPr>
+        <w:t>(</w:t>
+      </w:r>
+      <w:r>
+        <w:rPr>
+          <w:rFonts w:ascii="Times New Roman" w:hAnsi="Times New Roman"/>
+        </w:rPr>
+        <w:t>Statista</w:t>
+      </w:r>
+      <w:r>
+        <w:rPr>
+          <w:rFonts w:ascii="Times New Roman" w:hAnsi="Times New Roman"/>
+        </w:rPr>
+        <w:t>, 202</w:t>
+      </w:r>
+      <w:r>
+        <w:rPr>
+          <w:rFonts w:ascii="Times New Roman" w:hAnsi="Times New Roman"/>
+        </w:rPr>
+        <w:t>4</w:t>
+      </w:r>
+      <w:r>
+        <w:rPr>
+          <w:rFonts w:ascii="Times New Roman" w:hAnsi="Times New Roman"/>
+        </w:rPr>
+        <w:t>)</w:t>
+      </w:r>
+      <w:r>
+        <w:rPr>
+          <w:rFonts w:ascii="Times New Roman" w:hAnsi="Times New Roman"/>
+        </w:rPr>
+        <w:t>.</w:t>
+      </w:r>
     </w:p>
     <w:p>
       <w:pPr>
@@ -6867,7 +7230,7 @@
       <w:pPr>
         <w:spacing w:line="360" w:lineRule="auto"/>
         <w:rPr>
-          <w:rFonts w:ascii="Manrope" w:hAnsi="Manrope" w:cs="Calibri"/>
+          <w:rFonts w:ascii="Manrope" w:hAnsi="Manrope" w:cs="Calibri" w:hint="eastAsia"/>
         </w:rPr>
       </w:pPr>
     </w:p>
@@ -6875,7 +7238,7 @@
       <w:pPr>
         <w:spacing w:line="360" w:lineRule="auto"/>
         <w:rPr>
-          <w:rFonts w:ascii="Manrope" w:hAnsi="Manrope" w:cs="Calibri"/>
+          <w:rFonts w:ascii="Manrope" w:hAnsi="Manrope" w:cs="Calibri" w:hint="eastAsia"/>
         </w:rPr>
       </w:pPr>
     </w:p>
@@ -6883,7 +7246,7 @@
       <w:pPr>
         <w:spacing w:line="360" w:lineRule="auto"/>
         <w:rPr>
-          <w:rFonts w:ascii="Manrope" w:hAnsi="Manrope" w:cs="Calibri"/>
+          <w:rFonts w:ascii="Manrope" w:hAnsi="Manrope" w:cs="Calibri" w:hint="eastAsia"/>
         </w:rPr>
       </w:pPr>
     </w:p>
@@ -9055,7 +9418,7 @@
       <w:pPr>
         <w:jc w:val="both"/>
         <w:rPr>
-          <w:rFonts w:ascii="Manrope" w:hAnsi="Manrope"/>
+          <w:rFonts w:ascii="Manrope" w:hAnsi="Manrope" w:hint="eastAsia"/>
         </w:rPr>
       </w:pPr>
     </w:p>

--- a/Memoria/MemoriaWondrobe.docx
+++ b/Memoria/MemoriaWondrobe.docx
@@ -889,13 +889,7 @@
         <w:rPr>
           <w:rFonts w:ascii="Times New Roman" w:hAnsi="Times New Roman"/>
         </w:rPr>
-        <w:t>, 2023)</w:t>
-      </w:r>
-      <w:r>
-        <w:rPr>
-          <w:rFonts w:ascii="Times New Roman" w:hAnsi="Times New Roman"/>
-        </w:rPr>
-        <w:t>.</w:t>
+        <w:t>, 2023).</w:t>
       </w:r>
       <w:r>
         <w:rPr>
@@ -2658,7 +2652,7 @@
           <w:noProof/>
         </w:rPr>
         <w:drawing>
-          <wp:anchor distT="0" distB="0" distL="114300" distR="114300" simplePos="0" relativeHeight="251676678" behindDoc="0" locked="0" layoutInCell="1" allowOverlap="1" wp14:anchorId="378B6AB1" wp14:editId="6490E039">
+          <wp:anchor distT="0" distB="0" distL="114300" distR="114300" simplePos="0" relativeHeight="251676678" behindDoc="0" locked="0" layoutInCell="1" allowOverlap="1" wp14:anchorId="378B6AB1" wp14:editId="1A7DB732">
             <wp:simplePos x="0" y="0"/>
             <wp:positionH relativeFrom="margin">
               <wp:align>left</wp:align>
@@ -10668,6 +10662,404 @@
       <w:pPr>
         <w:jc w:val="both"/>
         <w:rPr>
+          <w:noProof/>
+        </w:rPr>
+      </w:pPr>
+    </w:p>
+    <w:p>
+      <w:pPr>
+        <w:jc w:val="both"/>
+      </w:pPr>
+      <w:r>
+        <w:rPr>
+          <w:noProof/>
+        </w:rPr>
+        <w:lastRenderedPageBreak/>
+        <mc:AlternateContent>
+          <mc:Choice Requires="wps">
+            <w:drawing>
+              <wp:anchor distT="0" distB="0" distL="114300" distR="114300" simplePos="0" relativeHeight="251688966" behindDoc="0" locked="0" layoutInCell="1" allowOverlap="1" wp14:anchorId="3F7D17AC" wp14:editId="51F75C4D">
+                <wp:simplePos x="0" y="0"/>
+                <wp:positionH relativeFrom="margin">
+                  <wp:align>right</wp:align>
+                </wp:positionH>
+                <wp:positionV relativeFrom="paragraph">
+                  <wp:posOffset>2842128</wp:posOffset>
+                </wp:positionV>
+                <wp:extent cx="5400040" cy="162560"/>
+                <wp:effectExtent l="0" t="0" r="0" b="8890"/>
+                <wp:wrapTopAndBottom/>
+                <wp:docPr id="1646208013" name="Cuadro de texto 1"/>
+                <wp:cNvGraphicFramePr/>
+                <a:graphic xmlns:a="http://schemas.openxmlformats.org/drawingml/2006/main">
+                  <a:graphicData uri="http://schemas.microsoft.com/office/word/2010/wordprocessingShape">
+                    <wps:wsp>
+                      <wps:cNvSpPr txBox="1"/>
+                      <wps:spPr>
+                        <a:xfrm>
+                          <a:off x="0" y="0"/>
+                          <a:ext cx="5400040" cy="162560"/>
+                        </a:xfrm>
+                        <a:prstGeom prst="rect">
+                          <a:avLst/>
+                        </a:prstGeom>
+                        <a:solidFill>
+                          <a:prstClr val="white"/>
+                        </a:solidFill>
+                        <a:ln>
+                          <a:noFill/>
+                        </a:ln>
+                      </wps:spPr>
+                      <wps:txbx>
+                        <w:txbxContent>
+                          <w:p>
+                            <w:pPr>
+                              <w:pStyle w:val="Descripcin"/>
+                              <w:rPr>
+                                <w:rFonts w:ascii="Times New Roman" w:hAnsi="Times New Roman" w:cs="Times New Roman"/>
+                              </w:rPr>
+                            </w:pPr>
+                            <w:r>
+                              <w:t xml:space="preserve">Tabla </w:t>
+                            </w:r>
+                            <w:r>
+                              <w:fldChar w:fldCharType="begin"/>
+                            </w:r>
+                            <w:r>
+                              <w:instrText xml:space="preserve"> SEQ Tabla \* ARABIC </w:instrText>
+                            </w:r>
+                            <w:r>
+                              <w:fldChar w:fldCharType="separate"/>
+                            </w:r>
+                            <w:r>
+                              <w:rPr>
+                                <w:noProof/>
+                              </w:rPr>
+                              <w:t>3</w:t>
+                            </w:r>
+                            <w:r>
+                              <w:fldChar w:fldCharType="end"/>
+                            </w:r>
+                            <w:r>
+                              <w:t>: Creación propia</w:t>
+                            </w:r>
+                          </w:p>
+                        </w:txbxContent>
+                      </wps:txbx>
+                      <wps:bodyPr rot="0" spcFirstLastPara="0" vertOverflow="overflow" horzOverflow="overflow" vert="horz" wrap="square" lIns="0" tIns="0" rIns="0" bIns="0" numCol="1" spcCol="0" rtlCol="0" fromWordArt="0" anchor="t" anchorCtr="0" forceAA="0" compatLnSpc="1">
+                        <a:prstTxWarp prst="textNoShape">
+                          <a:avLst/>
+                        </a:prstTxWarp>
+                        <a:noAutofit/>
+                      </wps:bodyPr>
+                    </wps:wsp>
+                  </a:graphicData>
+                </a:graphic>
+                <wp14:sizeRelV relativeFrom="margin">
+                  <wp14:pctHeight>0</wp14:pctHeight>
+                </wp14:sizeRelV>
+              </wp:anchor>
+            </w:drawing>
+          </mc:Choice>
+          <mc:Fallback>
+            <w:pict>
+              <v:shape w14:anchorId="3F7D17AC" id="_x0000_s1031" type="#_x0000_t202" style="position:absolute;left:0;text-align:left;margin-left:374pt;margin-top:223.8pt;width:425.2pt;height:12.8pt;z-index:251688966;visibility:visible;mso-wrap-style:square;mso-height-percent:0;mso-wrap-distance-left:9pt;mso-wrap-distance-top:0;mso-wrap-distance-right:9pt;mso-wrap-distance-bottom:0;mso-position-horizontal:right;mso-position-horizontal-relative:margin;mso-position-vertical:absolute;mso-position-vertical-relative:text;mso-height-percent:0;mso-height-relative:margin;v-text-anchor:top" o:gfxdata="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" stroked="f">
+                <v:textbox inset="0,0,0,0">
+                  <w:txbxContent>
+                    <w:p>
+                      <w:pPr>
+                        <w:pStyle w:val="Descripcin"/>
+                        <w:rPr>
+                          <w:rFonts w:ascii="Times New Roman" w:hAnsi="Times New Roman" w:cs="Times New Roman"/>
+                        </w:rPr>
+                      </w:pPr>
+                      <w:r>
+                        <w:t xml:space="preserve">Tabla </w:t>
+                      </w:r>
+                      <w:r>
+                        <w:fldChar w:fldCharType="begin"/>
+                      </w:r>
+                      <w:r>
+                        <w:instrText xml:space="preserve"> SEQ Tabla \* ARABIC </w:instrText>
+                      </w:r>
+                      <w:r>
+                        <w:fldChar w:fldCharType="separate"/>
+                      </w:r>
+                      <w:r>
+                        <w:rPr>
+                          <w:noProof/>
+                        </w:rPr>
+                        <w:t>3</w:t>
+                      </w:r>
+                      <w:r>
+                        <w:fldChar w:fldCharType="end"/>
+                      </w:r>
+                      <w:r>
+                        <w:t>: Creación propia</w:t>
+                      </w:r>
+                    </w:p>
+                  </w:txbxContent>
+                </v:textbox>
+                <w10:wrap type="topAndBottom" anchorx="margin"/>
+              </v:shape>
+            </w:pict>
+          </mc:Fallback>
+        </mc:AlternateContent>
+      </w:r>
+      <w:r>
+        <w:rPr>
+          <w:rFonts w:ascii="Times New Roman" w:hAnsi="Times New Roman" w:cs="Times New Roman"/>
+        </w:rPr>
+        <w:drawing>
+          <wp:anchor distT="0" distB="0" distL="114300" distR="114300" simplePos="0" relativeHeight="251686918" behindDoc="0" locked="0" layoutInCell="1" allowOverlap="1" wp14:anchorId="2B2A499A" wp14:editId="7431BE53">
+            <wp:simplePos x="0" y="0"/>
+            <wp:positionH relativeFrom="margin">
+              <wp:align>right</wp:align>
+            </wp:positionH>
+            <wp:positionV relativeFrom="paragraph">
+              <wp:posOffset>538347</wp:posOffset>
+            </wp:positionV>
+            <wp:extent cx="5400040" cy="2303145"/>
+            <wp:effectExtent l="0" t="0" r="0" b="1905"/>
+            <wp:wrapTopAndBottom/>
+            <wp:docPr id="1861973975" name="Imagen 1" descr="Tabla&#10;&#10;Descripción generada automáticamente"/>
+            <wp:cNvGraphicFramePr>
+              <a:graphicFrameLocks xmlns:a="http://schemas.openxmlformats.org/drawingml/2006/main" noChangeAspect="1"/>
+            </wp:cNvGraphicFramePr>
+            <a:graphic xmlns:a="http://schemas.openxmlformats.org/drawingml/2006/main">
+              <a:graphicData uri="http://schemas.openxmlformats.org/drawingml/2006/picture">
+                <pic:pic xmlns:pic="http://schemas.openxmlformats.org/drawingml/2006/picture">
+                  <pic:nvPicPr>
+                    <pic:cNvPr id="1861973975" name="Imagen 1" descr="Tabla&#10;&#10;Descripción generada automáticamente"/>
+                    <pic:cNvPicPr/>
+                  </pic:nvPicPr>
+                  <pic:blipFill>
+                    <a:blip r:embed="rId14"/>
+                    <a:stretch>
+                      <a:fillRect/>
+                    </a:stretch>
+                  </pic:blipFill>
+                  <pic:spPr>
+                    <a:xfrm>
+                      <a:off x="0" y="0"/>
+                      <a:ext cx="5400040" cy="2303145"/>
+                    </a:xfrm>
+                    <a:prstGeom prst="rect">
+                      <a:avLst/>
+                    </a:prstGeom>
+                  </pic:spPr>
+                </pic:pic>
+              </a:graphicData>
+            </a:graphic>
+          </wp:anchor>
+        </w:drawing>
+      </w:r>
+      <w:r>
+        <w:rPr>
+          <w:rFonts w:ascii="Gelosa Cara" w:hAnsi="Gelosa Cara"/>
+          <w:b/>
+          <w:bCs/>
+          <w:noProof/>
+        </w:rPr>
+        <mc:AlternateContent>
+          <mc:Choice Requires="wps">
+            <w:drawing>
+              <wp:anchor distT="0" distB="0" distL="114300" distR="114300" simplePos="0" relativeHeight="251684870" behindDoc="0" locked="0" layoutInCell="1" allowOverlap="1" wp14:anchorId="31B54964" wp14:editId="74AECDC3">
+                <wp:simplePos x="0" y="0"/>
+                <wp:positionH relativeFrom="margin">
+                  <wp:align>left</wp:align>
+                </wp:positionH>
+                <wp:positionV relativeFrom="paragraph">
+                  <wp:posOffset>350772</wp:posOffset>
+                </wp:positionV>
+                <wp:extent cx="5396231" cy="0"/>
+                <wp:effectExtent l="0" t="0" r="0" b="0"/>
+                <wp:wrapNone/>
+                <wp:docPr id="1724932570" name="Conector recto 7"/>
+                <wp:cNvGraphicFramePr/>
+                <a:graphic xmlns:a="http://schemas.openxmlformats.org/drawingml/2006/main">
+                  <a:graphicData uri="http://schemas.microsoft.com/office/word/2010/wordprocessingShape">
+                    <wps:wsp>
+                      <wps:cNvCnPr/>
+                      <wps:spPr>
+                        <a:xfrm>
+                          <a:off x="0" y="0"/>
+                          <a:ext cx="5396231" cy="0"/>
+                        </a:xfrm>
+                        <a:prstGeom prst="straightConnector1">
+                          <a:avLst/>
+                        </a:prstGeom>
+                        <a:noFill/>
+                        <a:ln w="3172" cap="flat">
+                          <a:solidFill>
+                            <a:srgbClr val="000000"/>
+                          </a:solidFill>
+                          <a:prstDash val="solid"/>
+                          <a:miter/>
+                        </a:ln>
+                      </wps:spPr>
+                      <wps:bodyPr/>
+                    </wps:wsp>
+                  </a:graphicData>
+                </a:graphic>
+              </wp:anchor>
+            </w:drawing>
+          </mc:Choice>
+          <mc:Fallback>
+            <w:pict>
+              <v:shapetype w14:anchorId="2E681CE1" id="_x0000_t32" coordsize="21600,21600" o:spt="32" o:oned="t" path="m,l21600,21600e" filled="f">
+                <v:path arrowok="t" fillok="f" o:connecttype="none"/>
+                <o:lock v:ext="edit" shapetype="t"/>
+              </v:shapetype>
+              <v:shape id="Conector recto 7" o:spid="_x0000_s1026" type="#_x0000_t32" style="position:absolute;margin-left:0;margin-top:27.6pt;width:424.9pt;height:0;z-index:251684870;visibility:visible;mso-wrap-style:square;mso-wrap-distance-left:9pt;mso-wrap-distance-top:0;mso-wrap-distance-right:9pt;mso-wrap-distance-bottom:0;mso-position-horizontal:left;mso-position-horizontal-relative:margin;mso-position-vertical:absolute;mso-position-vertical-relative:text" o:gfxdata="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" strokeweight=".08811mm">
+                <v:stroke joinstyle="miter"/>
+                <w10:wrap anchorx="margin"/>
+              </v:shape>
+            </w:pict>
+          </mc:Fallback>
+        </mc:AlternateContent>
+      </w:r>
+      <w:r>
+        <w:rPr>
+          <w:rFonts w:ascii="Manrope" w:hAnsi="Manrope"/>
+          <w:sz w:val="40"/>
+          <w:szCs w:val="40"/>
+        </w:rPr>
+        <w:t>Presupuesto</w:t>
+      </w:r>
+      <w:r>
+        <w:rPr>
+          <w:rFonts w:ascii="Manrope" w:hAnsi="Manrope"/>
+          <w:sz w:val="40"/>
+          <w:szCs w:val="40"/>
+        </w:rPr>
+        <w:t xml:space="preserve">  </w:t>
+      </w:r>
+    </w:p>
+    <w:p>
+      <w:pPr>
+        <w:jc w:val="both"/>
+        <w:rPr>
+          <w:rFonts w:ascii="Manrope" w:hAnsi="Manrope"/>
+          <w:sz w:val="40"/>
+          <w:szCs w:val="40"/>
+        </w:rPr>
+      </w:pPr>
+    </w:p>
+    <w:p>
+      <w:pPr>
+        <w:jc w:val="both"/>
+        <w:rPr>
+          <w:rFonts w:ascii="Manrope" w:hAnsi="Manrope"/>
+          <w:sz w:val="40"/>
+          <w:szCs w:val="40"/>
+        </w:rPr>
+      </w:pPr>
+    </w:p>
+    <w:p>
+      <w:pPr>
+        <w:jc w:val="both"/>
+        <w:rPr>
+          <w:rFonts w:ascii="Manrope" w:hAnsi="Manrope"/>
+          <w:sz w:val="40"/>
+          <w:szCs w:val="40"/>
+        </w:rPr>
+      </w:pPr>
+    </w:p>
+    <w:p>
+      <w:pPr>
+        <w:jc w:val="both"/>
+        <w:rPr>
+          <w:rFonts w:ascii="Manrope" w:hAnsi="Manrope"/>
+          <w:sz w:val="40"/>
+          <w:szCs w:val="40"/>
+        </w:rPr>
+      </w:pPr>
+    </w:p>
+    <w:p>
+      <w:pPr>
+        <w:jc w:val="both"/>
+        <w:rPr>
+          <w:rFonts w:ascii="Manrope" w:hAnsi="Manrope"/>
+          <w:sz w:val="40"/>
+          <w:szCs w:val="40"/>
+        </w:rPr>
+      </w:pPr>
+    </w:p>
+    <w:p>
+      <w:pPr>
+        <w:jc w:val="both"/>
+        <w:rPr>
+          <w:rFonts w:ascii="Manrope" w:hAnsi="Manrope"/>
+          <w:sz w:val="40"/>
+          <w:szCs w:val="40"/>
+        </w:rPr>
+      </w:pPr>
+    </w:p>
+    <w:p>
+      <w:pPr>
+        <w:jc w:val="both"/>
+        <w:rPr>
+          <w:rFonts w:ascii="Manrope" w:hAnsi="Manrope"/>
+          <w:sz w:val="40"/>
+          <w:szCs w:val="40"/>
+        </w:rPr>
+      </w:pPr>
+    </w:p>
+    <w:p>
+      <w:pPr>
+        <w:jc w:val="both"/>
+        <w:rPr>
+          <w:rFonts w:ascii="Manrope" w:hAnsi="Manrope"/>
+          <w:sz w:val="40"/>
+          <w:szCs w:val="40"/>
+        </w:rPr>
+      </w:pPr>
+    </w:p>
+    <w:p>
+      <w:pPr>
+        <w:jc w:val="both"/>
+        <w:rPr>
+          <w:rFonts w:ascii="Manrope" w:hAnsi="Manrope"/>
+          <w:sz w:val="40"/>
+          <w:szCs w:val="40"/>
+        </w:rPr>
+      </w:pPr>
+    </w:p>
+    <w:p>
+      <w:pPr>
+        <w:jc w:val="both"/>
+        <w:rPr>
+          <w:rFonts w:ascii="Manrope" w:hAnsi="Manrope"/>
+          <w:sz w:val="40"/>
+          <w:szCs w:val="40"/>
+        </w:rPr>
+      </w:pPr>
+    </w:p>
+    <w:p>
+      <w:pPr>
+        <w:jc w:val="both"/>
+        <w:rPr>
+          <w:rFonts w:ascii="Manrope" w:hAnsi="Manrope"/>
+          <w:sz w:val="40"/>
+          <w:szCs w:val="40"/>
+        </w:rPr>
+      </w:pPr>
+    </w:p>
+    <w:p>
+      <w:pPr>
+        <w:jc w:val="both"/>
+        <w:rPr>
+          <w:rFonts w:ascii="Manrope" w:hAnsi="Manrope"/>
+          <w:sz w:val="40"/>
+          <w:szCs w:val="40"/>
+        </w:rPr>
+      </w:pPr>
+    </w:p>
+    <w:p>
+      <w:pPr>
+        <w:jc w:val="both"/>
+        <w:rPr>
           <w:rFonts w:ascii="Manrope" w:hAnsi="Manrope" w:hint="eastAsia"/>
           <w:sz w:val="40"/>
           <w:szCs w:val="40"/>
@@ -10778,7 +11170,6 @@
         <w:rPr>
           <w:rFonts w:ascii="Times New Roman" w:eastAsia="DengXian" w:hAnsi="Times New Roman" w:cs="Times New Roman"/>
           <w:kern w:val="0"/>
-          <w:lang w:val="en-US"/>
           <w14:ligatures w14:val="none"/>
         </w:rPr>
       </w:pPr>
@@ -10788,23 +11179,89 @@
           <w:kern w:val="0"/>
           <w:sz w:val="18"/>
           <w:szCs w:val="18"/>
-          <w:lang w:val="en-US"/>
           <w14:ligatures w14:val="none"/>
         </w:rPr>
         <w:t xml:space="preserve">1 </w:t>
       </w:r>
+      <w:proofErr w:type="spellStart"/>
       <w:r>
         <w:rPr>
           <w:rFonts w:ascii="Times New Roman" w:eastAsia="Times New Roman" w:hAnsi="Times New Roman" w:cs="Times New Roman"/>
           <w:kern w:val="0"/>
           <w:sz w:val="18"/>
           <w:szCs w:val="18"/>
-          <w:lang w:val="en-US"/>
           <w14:ligatures w14:val="none"/>
         </w:rPr>
-        <w:t xml:space="preserve">Firth, L. (5 December 2023). </w:t>
-      </w:r>
-      <w:r>
+        <w:t>Firth</w:t>
+      </w:r>
+      <w:proofErr w:type="spellEnd"/>
+      <w:r>
+        <w:rPr>
+          <w:rFonts w:ascii="Times New Roman" w:eastAsia="Times New Roman" w:hAnsi="Times New Roman" w:cs="Times New Roman"/>
+          <w:kern w:val="0"/>
+          <w:sz w:val="18"/>
+          <w:szCs w:val="18"/>
+          <w14:ligatures w14:val="none"/>
+        </w:rPr>
+        <w:t xml:space="preserve">, L. (5 </w:t>
+      </w:r>
+      <w:proofErr w:type="spellStart"/>
+      <w:r>
+        <w:rPr>
+          <w:rFonts w:ascii="Times New Roman" w:eastAsia="Times New Roman" w:hAnsi="Times New Roman" w:cs="Times New Roman"/>
+          <w:kern w:val="0"/>
+          <w:sz w:val="18"/>
+          <w:szCs w:val="18"/>
+          <w14:ligatures w14:val="none"/>
+        </w:rPr>
+        <w:t>December</w:t>
+      </w:r>
+      <w:proofErr w:type="spellEnd"/>
+      <w:r>
+        <w:rPr>
+          <w:rFonts w:ascii="Times New Roman" w:eastAsia="Times New Roman" w:hAnsi="Times New Roman" w:cs="Times New Roman"/>
+          <w:kern w:val="0"/>
+          <w:sz w:val="18"/>
+          <w:szCs w:val="18"/>
+          <w14:ligatures w14:val="none"/>
+        </w:rPr>
+        <w:t xml:space="preserve"> 2023). </w:t>
+      </w:r>
+      <w:r>
+        <w:rPr>
+          <w:rFonts w:ascii="Times New Roman" w:eastAsia="Times New Roman" w:hAnsi="Times New Roman" w:cs="Times New Roman"/>
+          <w:i/>
+          <w:iCs/>
+          <w:kern w:val="0"/>
+          <w:sz w:val="18"/>
+          <w:szCs w:val="18"/>
+          <w14:ligatures w14:val="none"/>
+        </w:rPr>
+        <w:t xml:space="preserve">Livia </w:t>
+      </w:r>
+      <w:proofErr w:type="spellStart"/>
+      <w:r>
+        <w:rPr>
+          <w:rFonts w:ascii="Times New Roman" w:eastAsia="Times New Roman" w:hAnsi="Times New Roman" w:cs="Times New Roman"/>
+          <w:i/>
+          <w:iCs/>
+          <w:kern w:val="0"/>
+          <w:sz w:val="18"/>
+          <w:szCs w:val="18"/>
+          <w14:ligatures w14:val="none"/>
+        </w:rPr>
+        <w:t>Firth</w:t>
+      </w:r>
+      <w:proofErr w:type="spellEnd"/>
+    </w:p>
+    <w:p>
+      <w:pPr>
+        <w:suppressAutoHyphens/>
+        <w:autoSpaceDN w:val="0"/>
+        <w:spacing w:after="0" w:line="276" w:lineRule="auto"/>
+        <w:ind w:left="720" w:hanging="720"/>
+        <w:jc w:val="both"/>
+        <w:textAlignment w:val="baseline"/>
         <w:rPr>
           <w:rFonts w:ascii="Times New Roman" w:eastAsia="Times New Roman" w:hAnsi="Times New Roman" w:cs="Times New Roman"/>
           <w:i/>
@@ -10815,17 +11272,8 @@
           <w:lang w:val="en-US"/>
           <w14:ligatures w14:val="none"/>
         </w:rPr>
-        <w:t>Livia Firth</w:t>
-      </w:r>
-    </w:p>
-    <w:p>
-      <w:pPr>
-        <w:suppressAutoHyphens/>
-        <w:autoSpaceDN w:val="0"/>
-        <w:spacing w:after="0" w:line="276" w:lineRule="auto"/>
-        <w:ind w:left="720" w:hanging="720"/>
-        <w:jc w:val="both"/>
-        <w:textAlignment w:val="baseline"/>
+      </w:pPr>
+      <w:r>
         <w:rPr>
           <w:rFonts w:ascii="Times New Roman" w:eastAsia="Times New Roman" w:hAnsi="Times New Roman" w:cs="Times New Roman"/>
           <w:i/>
@@ -10836,6 +11284,23 @@
           <w:lang w:val="en-US"/>
           <w14:ligatures w14:val="none"/>
         </w:rPr>
+        <w:t>reveals fashion’s dirty little secret: “We are all</w:t>
+      </w:r>
+    </w:p>
+    <w:p>
+      <w:pPr>
+        <w:suppressAutoHyphens/>
+        <w:autoSpaceDN w:val="0"/>
+        <w:spacing w:after="0" w:line="276" w:lineRule="auto"/>
+        <w:ind w:left="720" w:hanging="720"/>
+        <w:jc w:val="both"/>
+        <w:textAlignment w:val="baseline"/>
+        <w:rPr>
+          <w:rFonts w:ascii="Times New Roman" w:eastAsia="DengXian" w:hAnsi="Times New Roman" w:cs="Times New Roman"/>
+          <w:kern w:val="0"/>
+          <w:lang w:val="en-US"/>
+          <w14:ligatures w14:val="none"/>
+        </w:rPr>
       </w:pPr>
       <w:r>
         <w:rPr>
@@ -10848,35 +11313,6 @@
           <w:lang w:val="en-US"/>
           <w14:ligatures w14:val="none"/>
         </w:rPr>
-        <w:t>reveals fashion’s dirty little secret: “We are all</w:t>
-      </w:r>
-    </w:p>
-    <w:p>
-      <w:pPr>
-        <w:suppressAutoHyphens/>
-        <w:autoSpaceDN w:val="0"/>
-        <w:spacing w:after="0" w:line="276" w:lineRule="auto"/>
-        <w:ind w:left="720" w:hanging="720"/>
-        <w:jc w:val="both"/>
-        <w:textAlignment w:val="baseline"/>
-        <w:rPr>
-          <w:rFonts w:ascii="Times New Roman" w:eastAsia="DengXian" w:hAnsi="Times New Roman" w:cs="Times New Roman"/>
-          <w:kern w:val="0"/>
-          <w:lang w:val="en-US"/>
-          <w14:ligatures w14:val="none"/>
-        </w:rPr>
-      </w:pPr>
-      <w:r>
-        <w:rPr>
-          <w:rFonts w:ascii="Times New Roman" w:eastAsia="Times New Roman" w:hAnsi="Times New Roman" w:cs="Times New Roman"/>
-          <w:i/>
-          <w:iCs/>
-          <w:kern w:val="0"/>
-          <w:sz w:val="18"/>
-          <w:szCs w:val="18"/>
-          <w:lang w:val="en-US"/>
-          <w14:ligatures w14:val="none"/>
-        </w:rPr>
         <w:t>wearing oil. every single day.”</w:t>
       </w:r>
       <w:r>
@@ -10905,7 +11341,7 @@
           <w14:ligatures w14:val="none"/>
         </w:rPr>
       </w:pPr>
-      <w:hyperlink r:id="rId14" w:history="1">
+      <w:hyperlink r:id="rId15" w:history="1">
         <w:r>
           <w:rPr>
             <w:rFonts w:ascii="Times New Roman" w:eastAsia="Times New Roman" w:hAnsi="Times New Roman" w:cs="Times New Roman"/>
@@ -11106,7 +11542,7 @@
           <w14:ligatures w14:val="none"/>
         </w:rPr>
       </w:pPr>
-      <w:hyperlink r:id="rId15" w:history="1">
+      <w:hyperlink r:id="rId16" w:history="1">
         <w:r>
           <w:rPr>
             <w:rFonts w:ascii="Times New Roman" w:eastAsia="Times New Roman" w:hAnsi="Times New Roman" w:cs="Times New Roman"/>
@@ -11254,7 +11690,7 @@
           <w14:ligatures w14:val="none"/>
         </w:rPr>
       </w:pPr>
-      <w:hyperlink r:id="rId16" w:history="1">
+      <w:hyperlink r:id="rId17" w:history="1">
         <w:r>
           <w:rPr>
             <w:rStyle w:val="Hipervnculo"/>
@@ -11359,7 +11795,7 @@
           <w14:ligatures w14:val="none"/>
         </w:rPr>
       </w:pPr>
-      <w:hyperlink r:id="rId17" w:anchor=":~:text=Global%20Fashion%20Industry%20Waste,clothing%20material%20is%20actually%20plastic." w:history="1">
+      <w:hyperlink r:id="rId18" w:anchor=":~:text=Global%20Fashion%20Industry%20Waste,clothing%20material%20is%20actually%20plastic." w:history="1">
         <w:r>
           <w:rPr>
             <w:rStyle w:val="Hipervnculo"/>
@@ -11445,7 +11881,7 @@
         </w:rPr>
         <w:t xml:space="preserve">. </w:t>
       </w:r>
-      <w:hyperlink r:id="rId18" w:history="1">
+      <w:hyperlink r:id="rId19" w:history="1">
         <w:r>
           <w:rPr>
             <w:rStyle w:val="Hipervnculo"/>
@@ -11610,7 +12046,7 @@
           <w14:ligatures w14:val="none"/>
         </w:rPr>
       </w:pPr>
-      <w:hyperlink r:id="rId19" w:history="1">
+      <w:hyperlink r:id="rId20" w:history="1">
         <w:r>
           <w:rPr>
             <w:rStyle w:val="Hipervnculo"/>
@@ -11795,7 +12231,7 @@
           <w14:ligatures w14:val="none"/>
         </w:rPr>
       </w:pPr>
-      <w:hyperlink r:id="rId20" w:history="1">
+      <w:hyperlink r:id="rId21" w:history="1">
         <w:r>
           <w:rPr>
             <w:rStyle w:val="Hipervnculo"/>
@@ -11946,7 +12382,7 @@
           <w14:ligatures w14:val="none"/>
         </w:rPr>
       </w:pPr>
-      <w:hyperlink r:id="rId21" w:history="1">
+      <w:hyperlink r:id="rId22" w:history="1">
         <w:r>
           <w:rPr>
             <w:rStyle w:val="Hipervnculo"/>

--- a/Memoria/MemoriaWondrobe.docx
+++ b/Memoria/MemoriaWondrobe.docx
@@ -7,6 +7,8 @@
       <w:pPr>
         <w:jc w:val="center"/>
       </w:pPr>
+      <w:bookmarkStart w:id="0" w:name="_Hlk167371081"/>
+      <w:bookmarkEnd w:id="0"/>
       <w:r>
         <w:rPr>
           <w:rFonts w:ascii="Calibri" w:hAnsi="Calibri" w:cs="Calibri"/>
@@ -84,6 +86,225 @@
       </w:pPr>
     </w:p>
     <w:p>
+      <w:pPr>
+        <w:jc w:val="center"/>
+      </w:pPr>
+    </w:p>
+    <w:p>
+      <w:pPr>
+        <w:jc w:val="center"/>
+      </w:pPr>
+    </w:p>
+    <w:p>
+      <w:pPr>
+        <w:jc w:val="center"/>
+      </w:pPr>
+    </w:p>
+    <w:p>
+      <w:pPr>
+        <w:jc w:val="center"/>
+      </w:pPr>
+    </w:p>
+    <w:p>
+      <w:pPr>
+        <w:jc w:val="center"/>
+      </w:pPr>
+    </w:p>
+    <w:p>
+      <w:pPr>
+        <w:jc w:val="center"/>
+      </w:pPr>
+    </w:p>
+    <w:p>
+      <w:pPr>
+        <w:jc w:val="center"/>
+      </w:pPr>
+    </w:p>
+    <w:p>
+      <w:pPr>
+        <w:jc w:val="center"/>
+      </w:pPr>
+    </w:p>
+    <w:p>
+      <w:pPr>
+        <w:jc w:val="center"/>
+      </w:pPr>
+    </w:p>
+    <w:p>
+      <w:pPr>
+        <w:jc w:val="center"/>
+      </w:pPr>
+    </w:p>
+    <w:p>
+      <w:pPr>
+        <w:jc w:val="center"/>
+      </w:pPr>
+    </w:p>
+    <w:p>
+      <w:pPr>
+        <w:jc w:val="center"/>
+      </w:pPr>
+    </w:p>
+    <w:p>
+      <w:pPr>
+        <w:jc w:val="center"/>
+      </w:pPr>
+    </w:p>
+    <w:p>
+      <w:pPr>
+        <w:jc w:val="center"/>
+      </w:pPr>
+    </w:p>
+    <w:p>
+      <w:pPr>
+        <w:jc w:val="center"/>
+      </w:pPr>
+    </w:p>
+    <w:p>
+      <w:pPr>
+        <w:jc w:val="center"/>
+      </w:pPr>
+    </w:p>
+    <w:p>
+      <w:pPr>
+        <w:jc w:val="center"/>
+      </w:pPr>
+    </w:p>
+    <w:p>
+      <w:pPr>
+        <w:jc w:val="center"/>
+      </w:pPr>
+    </w:p>
+    <w:p>
+      <w:pPr>
+        <w:jc w:val="center"/>
+      </w:pPr>
+    </w:p>
+    <w:p>
+      <w:pPr>
+        <w:jc w:val="center"/>
+      </w:pPr>
+    </w:p>
+    <w:p>
+      <w:pPr>
+        <w:jc w:val="center"/>
+      </w:pPr>
+    </w:p>
+    <w:p>
+      <w:pPr>
+        <w:jc w:val="center"/>
+      </w:pPr>
+    </w:p>
+    <w:p>
+      <w:pPr>
+        <w:jc w:val="center"/>
+      </w:pPr>
+    </w:p>
+    <w:p>
+      <w:pPr>
+        <w:jc w:val="center"/>
+      </w:pPr>
+    </w:p>
+    <w:p>
+      <w:pPr>
+        <w:jc w:val="center"/>
+      </w:pPr>
+    </w:p>
+    <w:p>
+      <w:pPr>
+        <w:jc w:val="center"/>
+      </w:pPr>
+    </w:p>
+    <w:p>
+      <w:pPr>
+        <w:jc w:val="center"/>
+      </w:pPr>
+    </w:p>
+    <w:p>
+      <w:pPr>
+        <w:jc w:val="both"/>
+      </w:pPr>
+      <w:r>
+        <w:rPr>
+          <w:rFonts w:ascii="Gelosa Cara" w:hAnsi="Gelosa Cara"/>
+          <w:b/>
+          <w:bCs/>
+          <w:noProof/>
+        </w:rPr>
+        <w:lastRenderedPageBreak/>
+        <mc:AlternateContent>
+          <mc:Choice Requires="wps">
+            <w:drawing>
+              <wp:anchor distT="0" distB="0" distL="114300" distR="114300" simplePos="0" relativeHeight="251711494" behindDoc="0" locked="0" layoutInCell="1" allowOverlap="1" wp14:anchorId="6B88D347" wp14:editId="7B1E430D">
+                <wp:simplePos x="0" y="0"/>
+                <wp:positionH relativeFrom="margin">
+                  <wp:align>left</wp:align>
+                </wp:positionH>
+                <wp:positionV relativeFrom="paragraph">
+                  <wp:posOffset>350772</wp:posOffset>
+                </wp:positionV>
+                <wp:extent cx="5396231" cy="0"/>
+                <wp:effectExtent l="0" t="0" r="0" b="0"/>
+                <wp:wrapNone/>
+                <wp:docPr id="359004872" name="Conector recto 7"/>
+                <wp:cNvGraphicFramePr/>
+                <a:graphic xmlns:a="http://schemas.openxmlformats.org/drawingml/2006/main">
+                  <a:graphicData uri="http://schemas.microsoft.com/office/word/2010/wordprocessingShape">
+                    <wps:wsp>
+                      <wps:cNvCnPr/>
+                      <wps:spPr>
+                        <a:xfrm>
+                          <a:off x="0" y="0"/>
+                          <a:ext cx="5396231" cy="0"/>
+                        </a:xfrm>
+                        <a:prstGeom prst="straightConnector1">
+                          <a:avLst/>
+                        </a:prstGeom>
+                        <a:noFill/>
+                        <a:ln w="3172" cap="flat">
+                          <a:solidFill>
+                            <a:srgbClr val="000000"/>
+                          </a:solidFill>
+                          <a:prstDash val="solid"/>
+                          <a:miter/>
+                        </a:ln>
+                      </wps:spPr>
+                      <wps:bodyPr/>
+                    </wps:wsp>
+                  </a:graphicData>
+                </a:graphic>
+              </wp:anchor>
+            </w:drawing>
+          </mc:Choice>
+          <mc:Fallback>
+            <w:pict>
+              <v:shapetype w14:anchorId="26789FD2" id="_x0000_t32" coordsize="21600,21600" o:spt="32" o:oned="t" path="m,l21600,21600e" filled="f">
+                <v:path arrowok="t" fillok="f" o:connecttype="none"/>
+                <o:lock v:ext="edit" shapetype="t"/>
+              </v:shapetype>
+              <v:shape id="Conector recto 7" o:spid="_x0000_s1026" type="#_x0000_t32" style="position:absolute;margin-left:0;margin-top:27.6pt;width:424.9pt;height:0;z-index:251711494;visibility:visible;mso-wrap-style:square;mso-wrap-distance-left:9pt;mso-wrap-distance-top:0;mso-wrap-distance-right:9pt;mso-wrap-distance-bottom:0;mso-position-horizontal:left;mso-position-horizontal-relative:margin;mso-position-vertical:absolute;mso-position-vertical-relative:text" o:gfxdata="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" strokeweight=".08811mm">
+                <v:stroke joinstyle="miter"/>
+                <w10:wrap anchorx="margin"/>
+              </v:shape>
+            </w:pict>
+          </mc:Fallback>
+        </mc:AlternateContent>
+      </w:r>
+      <w:r>
+        <w:rPr>
+          <w:rFonts w:ascii="Manrope" w:hAnsi="Manrope"/>
+          <w:sz w:val="40"/>
+          <w:szCs w:val="40"/>
+        </w:rPr>
+        <w:t>Índice  de contenidos</w:t>
+      </w:r>
+    </w:p>
+    <w:p>
+      <w:pPr>
+        <w:jc w:val="center"/>
+      </w:pPr>
+    </w:p>
+    <w:p>
       <w:r>
         <w:br w:type="page"/>
       </w:r>
@@ -539,136 +760,6 @@
     </w:p>
     <w:p>
       <w:pPr>
-        <w:spacing w:line="360" w:lineRule="auto"/>
-        <w:ind w:firstLine="709"/>
-        <w:jc w:val="both"/>
-        <w:rPr>
-          <w:rFonts w:ascii="Times New Roman" w:hAnsi="Times New Roman" w:cs="Times New Roman"/>
-          <w:lang w:val="en-US"/>
-        </w:rPr>
-      </w:pPr>
-    </w:p>
-    <w:p>
-      <w:pPr>
-        <w:rPr>
-          <w:rFonts w:ascii="Times New Roman" w:hAnsi="Times New Roman" w:cs="Times New Roman"/>
-          <w:lang w:val="en-US"/>
-        </w:rPr>
-      </w:pPr>
-      <w:r>
-        <w:rPr>
-          <w:rFonts w:ascii="Times New Roman" w:hAnsi="Times New Roman" w:cs="Times New Roman"/>
-          <w:lang w:val="en-US"/>
-        </w:rPr>
-        <w:br w:type="page"/>
-      </w:r>
-    </w:p>
-    <w:p>
-      <w:pPr>
-        <w:jc w:val="both"/>
-      </w:pPr>
-      <w:r>
-        <w:rPr>
-          <w:rFonts w:ascii="Gelosa Cara" w:hAnsi="Gelosa Cara"/>
-          <w:b/>
-          <w:bCs/>
-          <w:noProof/>
-        </w:rPr>
-        <w:lastRenderedPageBreak/>
-        <mc:AlternateContent>
-          <mc:Choice Requires="wps">
-            <w:drawing>
-              <wp:anchor distT="0" distB="0" distL="114300" distR="114300" simplePos="0" relativeHeight="251658244" behindDoc="0" locked="0" layoutInCell="1" allowOverlap="1" wp14:anchorId="726721C1" wp14:editId="7986DA67">
-                <wp:simplePos x="0" y="0"/>
-                <wp:positionH relativeFrom="margin">
-                  <wp:align>left</wp:align>
-                </wp:positionH>
-                <wp:positionV relativeFrom="paragraph">
-                  <wp:posOffset>350772</wp:posOffset>
-                </wp:positionV>
-                <wp:extent cx="5396231" cy="0"/>
-                <wp:effectExtent l="0" t="0" r="0" b="0"/>
-                <wp:wrapNone/>
-                <wp:docPr id="359004872" name="Conector recto 7"/>
-                <wp:cNvGraphicFramePr/>
-                <a:graphic xmlns:a="http://schemas.openxmlformats.org/drawingml/2006/main">
-                  <a:graphicData uri="http://schemas.microsoft.com/office/word/2010/wordprocessingShape">
-                    <wps:wsp>
-                      <wps:cNvCnPr/>
-                      <wps:spPr>
-                        <a:xfrm>
-                          <a:off x="0" y="0"/>
-                          <a:ext cx="5396231" cy="0"/>
-                        </a:xfrm>
-                        <a:prstGeom prst="straightConnector1">
-                          <a:avLst/>
-                        </a:prstGeom>
-                        <a:noFill/>
-                        <a:ln w="3172" cap="flat">
-                          <a:solidFill>
-                            <a:srgbClr val="000000"/>
-                          </a:solidFill>
-                          <a:prstDash val="solid"/>
-                          <a:miter/>
-                        </a:ln>
-                      </wps:spPr>
-                      <wps:bodyPr/>
-                    </wps:wsp>
-                  </a:graphicData>
-                </a:graphic>
-              </wp:anchor>
-            </w:drawing>
-          </mc:Choice>
-          <mc:Fallback>
-            <w:pict>
-              <v:shape w14:anchorId="0F887A9E" id="Conector recto 7" o:spid="_x0000_s1026" type="#_x0000_t32" style="position:absolute;margin-left:0;margin-top:27.6pt;width:424.9pt;height:0;z-index:251666432;visibility:visible;mso-wrap-style:square;mso-wrap-distance-left:9pt;mso-wrap-distance-top:0;mso-wrap-distance-right:9pt;mso-wrap-distance-bottom:0;mso-position-horizontal:left;mso-position-horizontal-relative:margin;mso-position-vertical:absolute;mso-position-vertical-relative:text" o:gfxdata="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" strokeweight=".08811mm">
-                <v:stroke joinstyle="miter"/>
-                <w10:wrap anchorx="margin"/>
-              </v:shape>
-            </w:pict>
-          </mc:Fallback>
-        </mc:AlternateContent>
-      </w:r>
-      <w:r>
-        <w:rPr>
-          <w:rFonts w:ascii="Manrope" w:hAnsi="Manrope"/>
-          <w:sz w:val="40"/>
-          <w:szCs w:val="40"/>
-        </w:rPr>
-        <w:t>Índice  de contenidos</w:t>
-      </w:r>
-    </w:p>
-    <w:p>
-      <w:pPr>
-        <w:spacing w:line="360" w:lineRule="auto"/>
-        <w:ind w:firstLine="709"/>
-        <w:jc w:val="both"/>
-        <w:rPr>
-          <w:rFonts w:ascii="Times New Roman" w:hAnsi="Times New Roman" w:cs="Times New Roman"/>
-        </w:rPr>
-      </w:pPr>
-    </w:p>
-    <w:p>
-      <w:pPr>
-        <w:rPr>
-          <w:rFonts w:ascii="Times New Roman" w:hAnsi="Times New Roman" w:cs="Times New Roman"/>
-        </w:rPr>
-      </w:pPr>
-      <w:r>
-        <w:rPr>
-          <w:rFonts w:ascii="Times New Roman" w:hAnsi="Times New Roman" w:cs="Times New Roman"/>
-        </w:rPr>
-        <w:tab/>
-      </w:r>
-      <w:r>
-        <w:rPr>
-          <w:rFonts w:ascii="Times New Roman" w:hAnsi="Times New Roman" w:cs="Times New Roman"/>
-        </w:rPr>
-        <w:br w:type="page"/>
-      </w:r>
-    </w:p>
-    <w:p>
-      <w:pPr>
         <w:jc w:val="both"/>
       </w:pPr>
       <w:r>
@@ -741,6 +832,14 @@
         </w:rPr>
         <w:t>Justificación</w:t>
       </w:r>
+      <w:r>
+        <w:rPr>
+          <w:rFonts w:ascii="Manrope" w:hAnsi="Manrope"/>
+          <w:sz w:val="40"/>
+          <w:szCs w:val="40"/>
+        </w:rPr>
+        <w:t xml:space="preserve"> del proyecto</w:t>
+      </w:r>
     </w:p>
     <w:p>
       <w:pPr>
@@ -765,7 +864,6 @@
         <w:jc w:val="both"/>
         <w:rPr>
           <w:rFonts w:ascii="Times New Roman" w:hAnsi="Times New Roman" w:cs="Times New Roman"/>
-          <w:lang w:val="en-US"/>
         </w:rPr>
       </w:pPr>
       <w:r>
@@ -808,25 +906,32 @@
       <w:r>
         <w:rPr>
           <w:rFonts w:ascii="Times New Roman" w:hAnsi="Times New Roman"/>
-          <w:vertAlign w:val="superscript"/>
-          <w:lang w:val="en-US"/>
-        </w:rPr>
-        <w:t>1</w:t>
-      </w:r>
+        </w:rPr>
+        <w:t>(</w:t>
+      </w:r>
+      <w:proofErr w:type="spellStart"/>
       <w:r>
         <w:rPr>
           <w:rFonts w:ascii="Times New Roman" w:hAnsi="Times New Roman"/>
-          <w:vertAlign w:val="superscript"/>
-          <w:lang w:val="en-US"/>
-        </w:rPr>
-        <w:t xml:space="preserve"> </w:t>
-      </w:r>
+          <w:i/>
+          <w:iCs/>
+        </w:rPr>
+        <w:t>Firth</w:t>
+      </w:r>
+      <w:proofErr w:type="spellEnd"/>
       <w:r>
         <w:rPr>
           <w:rFonts w:ascii="Times New Roman" w:hAnsi="Times New Roman"/>
-          <w:lang w:val="en-US"/>
-        </w:rPr>
-        <w:t>(Firth, 2023).</w:t>
+          <w:i/>
+          <w:iCs/>
+        </w:rPr>
+        <w:t>, 2023</w:t>
+      </w:r>
+      <w:r>
+        <w:rPr>
+          <w:rFonts w:ascii="Times New Roman" w:hAnsi="Times New Roman"/>
+        </w:rPr>
+        <w:t>).</w:t>
       </w:r>
     </w:p>
     <w:p>
@@ -865,12 +970,6 @@
           <w:rFonts w:ascii="Times New Roman" w:hAnsi="Times New Roman"/>
           <w:vertAlign w:val="superscript"/>
         </w:rPr>
-        <w:t>2</w:t>
-      </w:r>
-      <w:r>
-        <w:rPr>
-          <w:rFonts w:ascii="Times New Roman" w:hAnsi="Times New Roman" w:cs="Times New Roman"/>
-        </w:rPr>
         <w:t xml:space="preserve"> </w:t>
       </w:r>
       <w:r>
@@ -882,14 +981,16 @@
       <w:r>
         <w:rPr>
           <w:rFonts w:ascii="Times New Roman" w:hAnsi="Times New Roman"/>
-        </w:rPr>
-        <w:t>Guillot</w:t>
+          <w:i/>
+          <w:iCs/>
+        </w:rPr>
+        <w:t>Guillot, 2023</w:t>
       </w:r>
       <w:r>
         <w:rPr>
           <w:rFonts w:ascii="Times New Roman" w:hAnsi="Times New Roman"/>
         </w:rPr>
-        <w:t>, 2023).</w:t>
+        <w:t>).</w:t>
       </w:r>
       <w:r>
         <w:rPr>
@@ -908,12 +1009,6 @@
           <w:rFonts w:ascii="Times New Roman" w:hAnsi="Times New Roman"/>
           <w:vertAlign w:val="superscript"/>
         </w:rPr>
-        <w:t>3</w:t>
-      </w:r>
-      <w:r>
-        <w:rPr>
-          <w:rFonts w:ascii="Times New Roman" w:hAnsi="Times New Roman" w:cs="Times New Roman"/>
-        </w:rPr>
         <w:t xml:space="preserve"> </w:t>
       </w:r>
       <w:r>
@@ -926,6 +1021,8 @@
       <w:r>
         <w:rPr>
           <w:rFonts w:ascii="Times New Roman" w:hAnsi="Times New Roman"/>
+          <w:i/>
+          <w:iCs/>
         </w:rPr>
         <w:t>Hossain</w:t>
       </w:r>
@@ -933,13 +1030,21 @@
       <w:r>
         <w:rPr>
           <w:rFonts w:ascii="Times New Roman" w:hAnsi="Times New Roman"/>
-        </w:rPr>
-        <w:t>, 2023)</w:t>
+          <w:i/>
+          <w:iCs/>
+        </w:rPr>
+        <w:t>, 2023</w:t>
       </w:r>
       <w:r>
         <w:rPr>
           <w:rFonts w:ascii="Times New Roman" w:hAnsi="Times New Roman"/>
         </w:rPr>
+        <w:t>)</w:t>
+      </w:r>
+      <w:r>
+        <w:rPr>
+          <w:rFonts w:ascii="Times New Roman" w:hAnsi="Times New Roman"/>
+        </w:rPr>
         <w:t>.</w:t>
       </w:r>
       <w:r>
@@ -956,35 +1061,29 @@
       </w:r>
       <w:r>
         <w:rPr>
+          <w:rFonts w:ascii="Times New Roman" w:hAnsi="Times New Roman" w:cs="Times New Roman"/>
+        </w:rPr>
+        <w:t xml:space="preserve"> </w:t>
+      </w:r>
+      <w:r>
+        <w:rPr>
           <w:rFonts w:ascii="Times New Roman" w:hAnsi="Times New Roman"/>
-          <w:vertAlign w:val="superscript"/>
-        </w:rPr>
-        <w:t>4</w:t>
+        </w:rPr>
+        <w:t>(</w:t>
       </w:r>
       <w:r>
         <w:rPr>
           <w:rFonts w:ascii="Times New Roman" w:hAnsi="Times New Roman"/>
-          <w:vertAlign w:val="superscript"/>
-        </w:rPr>
-        <w:t xml:space="preserve"> </w:t>
+          <w:i/>
+          <w:iCs/>
+        </w:rPr>
+        <w:t>Arabella, 2023</w:t>
       </w:r>
       <w:r>
         <w:rPr>
           <w:rFonts w:ascii="Times New Roman" w:hAnsi="Times New Roman"/>
         </w:rPr>
-        <w:t>(</w:t>
-      </w:r>
-      <w:r>
-        <w:rPr>
-          <w:rFonts w:ascii="Times New Roman" w:hAnsi="Times New Roman"/>
-        </w:rPr>
-        <w:t>Arabella</w:t>
-      </w:r>
-      <w:r>
-        <w:rPr>
-          <w:rFonts w:ascii="Times New Roman" w:hAnsi="Times New Roman"/>
-        </w:rPr>
-        <w:t>, 2023)</w:t>
+        <w:t>)</w:t>
       </w:r>
       <w:r>
         <w:rPr>
@@ -1025,43 +1124,39 @@
       </w:r>
       <w:r>
         <w:rPr>
+          <w:rFonts w:ascii="Times New Roman" w:hAnsi="Times New Roman" w:cs="Times New Roman"/>
+        </w:rPr>
+        <w:t xml:space="preserve"> </w:t>
+      </w:r>
+      <w:r>
+        <w:rPr>
           <w:rFonts w:ascii="Times New Roman" w:hAnsi="Times New Roman"/>
-          <w:vertAlign w:val="superscript"/>
-        </w:rPr>
-        <w:t>5</w:t>
-      </w:r>
+        </w:rPr>
+        <w:t>(</w:t>
+      </w:r>
+      <w:proofErr w:type="spellStart"/>
       <w:r>
         <w:rPr>
           <w:rFonts w:ascii="Times New Roman" w:hAnsi="Times New Roman"/>
-          <w:vertAlign w:val="superscript"/>
-        </w:rPr>
-        <w:t xml:space="preserve"> </w:t>
-      </w:r>
+          <w:i/>
+          <w:iCs/>
+        </w:rPr>
+        <w:t>Faster</w:t>
+      </w:r>
+      <w:proofErr w:type="spellEnd"/>
       <w:r>
         <w:rPr>
           <w:rFonts w:ascii="Times New Roman" w:hAnsi="Times New Roman"/>
-        </w:rPr>
-        <w:t>(</w:t>
-      </w:r>
-      <w:proofErr w:type="spellStart"/>
+          <w:i/>
+          <w:iCs/>
+        </w:rPr>
+        <w:t xml:space="preserve"> Capital, 2023</w:t>
+      </w:r>
       <w:r>
         <w:rPr>
           <w:rFonts w:ascii="Times New Roman" w:hAnsi="Times New Roman"/>
         </w:rPr>
-        <w:t>Faster</w:t>
-      </w:r>
-      <w:proofErr w:type="spellEnd"/>
-      <w:r>
-        <w:rPr>
-          <w:rFonts w:ascii="Times New Roman" w:hAnsi="Times New Roman"/>
-        </w:rPr>
-        <w:t xml:space="preserve"> Capital</w:t>
-      </w:r>
-      <w:r>
-        <w:rPr>
-          <w:rFonts w:ascii="Times New Roman" w:hAnsi="Times New Roman"/>
-        </w:rPr>
-        <w:t>, 2023)</w:t>
+        <w:t>)</w:t>
       </w:r>
       <w:r>
         <w:rPr>
@@ -1434,21 +1529,13 @@
         <w:rPr>
           <w:rFonts w:ascii="Times New Roman" w:hAnsi="Times New Roman" w:cs="Times New Roman"/>
         </w:rPr>
-        <w:t xml:space="preserve"> incinerada o depositada en vertederos.</w:t>
-      </w:r>
-      <w:r>
-        <w:rPr>
-          <w:rFonts w:ascii="Times New Roman" w:hAnsi="Times New Roman" w:cs="Times New Roman"/>
-          <w:vertAlign w:val="superscript"/>
-        </w:rPr>
-        <w:t>6</w:t>
-      </w:r>
-      <w:r>
-        <w:rPr>
-          <w:rFonts w:ascii="Times New Roman" w:hAnsi="Times New Roman" w:cs="Times New Roman"/>
-          <w:vertAlign w:val="superscript"/>
-        </w:rPr>
-        <w:t xml:space="preserve"> </w:t>
+        <w:t xml:space="preserve"> incinerada o depositada en vertederos</w:t>
+      </w:r>
+      <w:r>
+        <w:rPr>
+          <w:rFonts w:ascii="Times New Roman" w:hAnsi="Times New Roman" w:cs="Times New Roman"/>
+        </w:rPr>
+        <w:t xml:space="preserve">. </w:t>
       </w:r>
       <w:r>
         <w:rPr>
@@ -1459,20 +1546,10 @@
       <w:r>
         <w:rPr>
           <w:rFonts w:ascii="Times New Roman" w:hAnsi="Times New Roman"/>
-        </w:rPr>
-        <w:t>Parlamento Europeo</w:t>
-      </w:r>
-      <w:r>
-        <w:rPr>
-          <w:rFonts w:ascii="Times New Roman" w:hAnsi="Times New Roman"/>
-        </w:rPr>
-        <w:t>, 202</w:t>
-      </w:r>
-      <w:r>
-        <w:rPr>
-          <w:rFonts w:ascii="Times New Roman" w:hAnsi="Times New Roman"/>
-        </w:rPr>
-        <w:t>0</w:t>
+          <w:i/>
+          <w:iCs/>
+        </w:rPr>
+        <w:t>Parlamento Europeo, 2020</w:t>
       </w:r>
       <w:r>
         <w:rPr>
@@ -1988,14 +2065,14 @@
         </w:rPr>
         <w:t xml:space="preserve">segmentación, comenzando por las variables demográficas. Estas incluyen aspectos como el sexo y la edad. </w:t>
       </w:r>
-      <w:bookmarkStart w:id="0" w:name="_Hlk166088913"/>
+      <w:bookmarkStart w:id="1" w:name="_Hlk166088913"/>
       <w:r>
         <w:rPr>
           <w:rFonts w:ascii="Times New Roman" w:hAnsi="Times New Roman" w:cs="Times New Roman"/>
         </w:rPr>
         <w:t>En cuanto al sexo</w:t>
       </w:r>
-      <w:bookmarkEnd w:id="0"/>
+      <w:bookmarkEnd w:id="1"/>
       <w:r>
         <w:rPr>
           <w:rFonts w:ascii="Times New Roman" w:hAnsi="Times New Roman" w:cs="Times New Roman"/>
@@ -2083,13 +2160,6 @@
           <w:rFonts w:ascii="Times New Roman" w:hAnsi="Times New Roman" w:cs="Times New Roman"/>
           <w:vertAlign w:val="superscript"/>
         </w:rPr>
-        <w:t>7</w:t>
-      </w:r>
-      <w:r>
-        <w:rPr>
-          <w:rFonts w:ascii="Times New Roman" w:hAnsi="Times New Roman" w:cs="Times New Roman"/>
-          <w:vertAlign w:val="superscript"/>
-        </w:rPr>
         <w:t xml:space="preserve"> </w:t>
       </w:r>
       <w:r>
@@ -2102,6 +2172,8 @@
       <w:r>
         <w:rPr>
           <w:rFonts w:ascii="Times New Roman" w:hAnsi="Times New Roman"/>
+          <w:i/>
+          <w:iCs/>
         </w:rPr>
         <w:t>Beshay</w:t>
       </w:r>
@@ -2109,6 +2181,8 @@
       <w:r>
         <w:rPr>
           <w:rFonts w:ascii="Times New Roman" w:hAnsi="Times New Roman"/>
+          <w:i/>
+          <w:iCs/>
         </w:rPr>
         <w:t xml:space="preserve"> &amp; </w:t>
       </w:r>
@@ -2116,6 +2190,8 @@
       <w:r>
         <w:rPr>
           <w:rFonts w:ascii="Times New Roman" w:hAnsi="Times New Roman"/>
+          <w:i/>
+          <w:iCs/>
         </w:rPr>
         <w:t>Beshay</w:t>
       </w:r>
@@ -2123,14 +2199,10 @@
       <w:r>
         <w:rPr>
           <w:rFonts w:ascii="Times New Roman" w:hAnsi="Times New Roman"/>
-        </w:rPr>
-        <w:t>, 202</w:t>
-      </w:r>
-      <w:r>
-        <w:rPr>
-          <w:rFonts w:ascii="Times New Roman" w:hAnsi="Times New Roman"/>
-        </w:rPr>
-        <w:t>4</w:t>
+          <w:i/>
+          <w:iCs/>
+        </w:rPr>
+        <w:t>, 2024</w:t>
       </w:r>
       <w:r>
         <w:rPr>
@@ -2397,13 +2469,6 @@
           <w:rFonts w:ascii="Times New Roman" w:hAnsi="Times New Roman" w:cs="Times New Roman"/>
           <w:vertAlign w:val="superscript"/>
         </w:rPr>
-        <w:t>7</w:t>
-      </w:r>
-      <w:r>
-        <w:rPr>
-          <w:rFonts w:ascii="Times New Roman" w:hAnsi="Times New Roman" w:cs="Times New Roman"/>
-          <w:vertAlign w:val="superscript"/>
-        </w:rPr>
         <w:t xml:space="preserve"> </w:t>
       </w:r>
       <w:r>
@@ -2416,6 +2481,8 @@
       <w:r>
         <w:rPr>
           <w:rFonts w:ascii="Times New Roman" w:hAnsi="Times New Roman"/>
+          <w:i/>
+          <w:iCs/>
         </w:rPr>
         <w:t>Beshay</w:t>
       </w:r>
@@ -2423,6 +2490,8 @@
       <w:r>
         <w:rPr>
           <w:rFonts w:ascii="Times New Roman" w:hAnsi="Times New Roman"/>
+          <w:i/>
+          <w:iCs/>
         </w:rPr>
         <w:t xml:space="preserve"> &amp; </w:t>
       </w:r>
@@ -2430,6 +2499,8 @@
       <w:r>
         <w:rPr>
           <w:rFonts w:ascii="Times New Roman" w:hAnsi="Times New Roman"/>
+          <w:i/>
+          <w:iCs/>
         </w:rPr>
         <w:t>Beshay</w:t>
       </w:r>
@@ -2437,14 +2508,10 @@
       <w:r>
         <w:rPr>
           <w:rFonts w:ascii="Times New Roman" w:hAnsi="Times New Roman"/>
-        </w:rPr>
-        <w:t>, 202</w:t>
-      </w:r>
-      <w:r>
-        <w:rPr>
-          <w:rFonts w:ascii="Times New Roman" w:hAnsi="Times New Roman"/>
-        </w:rPr>
-        <w:t>4</w:t>
+          <w:i/>
+          <w:iCs/>
+        </w:rPr>
+        <w:t>, 2024</w:t>
       </w:r>
       <w:r>
         <w:rPr>
@@ -2652,7 +2719,7 @@
           <w:noProof/>
         </w:rPr>
         <w:drawing>
-          <wp:anchor distT="0" distB="0" distL="114300" distR="114300" simplePos="0" relativeHeight="251676678" behindDoc="0" locked="0" layoutInCell="1" allowOverlap="1" wp14:anchorId="378B6AB1" wp14:editId="1A7DB732">
+          <wp:anchor distT="0" distB="0" distL="114300" distR="114300" simplePos="0" relativeHeight="251676678" behindDoc="0" locked="0" layoutInCell="1" allowOverlap="1" wp14:anchorId="378B6AB1" wp14:editId="1F138194">
             <wp:simplePos x="0" y="0"/>
             <wp:positionH relativeFrom="margin">
               <wp:align>left</wp:align>
@@ -2735,14 +2802,6 @@
       <w:r>
         <w:rPr>
           <w:rFonts w:ascii="Times New Roman" w:hAnsi="Times New Roman" w:cs="Times New Roman"/>
-          <w:vertAlign w:val="superscript"/>
-        </w:rPr>
-        <w:t>8</w:t>
-      </w:r>
-      <w:r>
-        <w:rPr>
-          <w:rFonts w:ascii="Times New Roman" w:hAnsi="Times New Roman" w:cs="Times New Roman"/>
-          <w:vertAlign w:val="superscript"/>
         </w:rPr>
         <w:t xml:space="preserve"> </w:t>
       </w:r>
@@ -2755,20 +2814,10 @@
       <w:r>
         <w:rPr>
           <w:rFonts w:ascii="Times New Roman" w:hAnsi="Times New Roman"/>
-        </w:rPr>
-        <w:t>Statista</w:t>
-      </w:r>
-      <w:r>
-        <w:rPr>
-          <w:rFonts w:ascii="Times New Roman" w:hAnsi="Times New Roman"/>
-        </w:rPr>
-        <w:t>, 202</w:t>
-      </w:r>
-      <w:r>
-        <w:rPr>
-          <w:rFonts w:ascii="Times New Roman" w:hAnsi="Times New Roman"/>
-        </w:rPr>
-        <w:t>4</w:t>
+          <w:i/>
+          <w:iCs/>
+        </w:rPr>
+        <w:t>Statista, 2024</w:t>
       </w:r>
       <w:r>
         <w:rPr>
@@ -2948,7 +2997,95 @@
         <mc:AlternateContent>
           <mc:Choice Requires="wps">
             <w:drawing>
-              <wp:anchor distT="0" distB="0" distL="114300" distR="114300" simplePos="0" relativeHeight="251658243" behindDoc="0" locked="0" layoutInCell="1" allowOverlap="1" wp14:anchorId="728B62E8" wp14:editId="685E563D">
+              <wp:anchor distT="0" distB="0" distL="114300" distR="114300" simplePos="0" relativeHeight="251713542" behindDoc="0" locked="0" layoutInCell="1" allowOverlap="1" wp14:anchorId="6D33F048" wp14:editId="7C95FBC7">
+                <wp:simplePos x="0" y="0"/>
+                <wp:positionH relativeFrom="margin">
+                  <wp:align>left</wp:align>
+                </wp:positionH>
+                <wp:positionV relativeFrom="paragraph">
+                  <wp:posOffset>350772</wp:posOffset>
+                </wp:positionV>
+                <wp:extent cx="5396231" cy="0"/>
+                <wp:effectExtent l="0" t="0" r="0" b="0"/>
+                <wp:wrapNone/>
+                <wp:docPr id="1644555726" name="Conector recto 7"/>
+                <wp:cNvGraphicFramePr/>
+                <a:graphic xmlns:a="http://schemas.openxmlformats.org/drawingml/2006/main">
+                  <a:graphicData uri="http://schemas.microsoft.com/office/word/2010/wordprocessingShape">
+                    <wps:wsp>
+                      <wps:cNvCnPr/>
+                      <wps:spPr>
+                        <a:xfrm>
+                          <a:off x="0" y="0"/>
+                          <a:ext cx="5396231" cy="0"/>
+                        </a:xfrm>
+                        <a:prstGeom prst="straightConnector1">
+                          <a:avLst/>
+                        </a:prstGeom>
+                        <a:noFill/>
+                        <a:ln w="3172" cap="flat">
+                          <a:solidFill>
+                            <a:srgbClr val="000000"/>
+                          </a:solidFill>
+                          <a:prstDash val="solid"/>
+                          <a:miter/>
+                        </a:ln>
+                      </wps:spPr>
+                      <wps:bodyPr/>
+                    </wps:wsp>
+                  </a:graphicData>
+                </a:graphic>
+              </wp:anchor>
+            </w:drawing>
+          </mc:Choice>
+          <mc:Fallback>
+            <w:pict>
+              <v:shape w14:anchorId="21290955" id="Conector recto 7" o:spid="_x0000_s1026" type="#_x0000_t32" style="position:absolute;margin-left:0;margin-top:27.6pt;width:424.9pt;height:0;z-index:251713542;visibility:visible;mso-wrap-style:square;mso-wrap-distance-left:9pt;mso-wrap-distance-top:0;mso-wrap-distance-right:9pt;mso-wrap-distance-bottom:0;mso-position-horizontal:left;mso-position-horizontal-relative:margin;mso-position-vertical:absolute;mso-position-vertical-relative:text" o:gfxdata="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" strokeweight=".08811mm">
+                <v:stroke joinstyle="miter"/>
+                <w10:wrap anchorx="margin"/>
+              </v:shape>
+            </w:pict>
+          </mc:Fallback>
+        </mc:AlternateContent>
+      </w:r>
+      <w:r>
+        <w:rPr>
+          <w:rFonts w:ascii="Manrope" w:hAnsi="Manrope"/>
+          <w:sz w:val="40"/>
+          <w:szCs w:val="40"/>
+        </w:rPr>
+        <w:t>Introducción</w:t>
+      </w:r>
+    </w:p>
+    <w:p>
+      <w:pPr>
+        <w:rPr>
+          <w:rFonts w:ascii="Times New Roman" w:hAnsi="Times New Roman" w:cs="Times New Roman"/>
+        </w:rPr>
+      </w:pPr>
+      <w:r>
+        <w:rPr>
+          <w:rFonts w:ascii="Times New Roman" w:hAnsi="Times New Roman" w:cs="Times New Roman"/>
+        </w:rPr>
+        <w:br w:type="page"/>
+      </w:r>
+    </w:p>
+    <w:p>
+      <w:pPr>
+        <w:jc w:val="both"/>
+      </w:pPr>
+      <w:r>
+        <w:rPr>
+          <w:rFonts w:ascii="Gelosa Cara" w:hAnsi="Gelosa Cara"/>
+          <w:b/>
+          <w:bCs/>
+          <w:noProof/>
+        </w:rPr>
+        <w:lastRenderedPageBreak/>
+        <mc:AlternateContent>
+          <mc:Choice Requires="wps">
+            <w:drawing>
+              <wp:anchor distT="0" distB="0" distL="114300" distR="114300" simplePos="0" relativeHeight="251715590" behindDoc="0" locked="0" layoutInCell="1" allowOverlap="1" wp14:anchorId="2FBEEB32" wp14:editId="4A51AE3C">
                 <wp:simplePos x="0" y="0"/>
                 <wp:positionH relativeFrom="margin">
                   <wp:align>left</wp:align>
@@ -2991,7 +3128,7 @@
           </mc:Choice>
           <mc:Fallback>
             <w:pict>
-              <v:shape w14:anchorId="35ED73D8" id="Conector recto 7" o:spid="_x0000_s1026" type="#_x0000_t32" style="position:absolute;margin-left:0;margin-top:27.6pt;width:424.9pt;height:0;z-index:251664384;visibility:visible;mso-wrap-style:square;mso-wrap-distance-left:9pt;mso-wrap-distance-top:0;mso-wrap-distance-right:9pt;mso-wrap-distance-bottom:0;mso-position-horizontal:left;mso-position-horizontal-relative:margin;mso-position-vertical:absolute;mso-position-vertical-relative:text" o:gfxdata="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" strokeweight=".08811mm">
+              <v:shape w14:anchorId="17FF16DC" id="Conector recto 7" o:spid="_x0000_s1026" type="#_x0000_t32" style="position:absolute;margin-left:0;margin-top:27.6pt;width:424.9pt;height:0;z-index:251715590;visibility:visible;mso-wrap-style:square;mso-wrap-distance-left:9pt;mso-wrap-distance-top:0;mso-wrap-distance-right:9pt;mso-wrap-distance-bottom:0;mso-position-horizontal:left;mso-position-horizontal-relative:margin;mso-position-vertical:absolute;mso-position-vertical-relative:text" o:gfxdata="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" strokeweight=".08811mm">
                 <v:stroke joinstyle="miter"/>
                 <w10:wrap anchorx="margin"/>
               </v:shape>
@@ -3004,6 +3141,88 @@
           <w:rFonts w:ascii="Manrope" w:hAnsi="Manrope"/>
           <w:sz w:val="40"/>
           <w:szCs w:val="40"/>
+        </w:rPr>
+        <w:t>Objetivos</w:t>
+      </w:r>
+    </w:p>
+    <w:p>
+      <w:pPr>
+        <w:ind w:firstLine="708"/>
+        <w:jc w:val="both"/>
+        <w:rPr>
+          <w:sz w:val="34"/>
+          <w:szCs w:val="34"/>
+        </w:rPr>
+      </w:pPr>
+      <w:r>
+        <w:rPr>
+          <w:rFonts w:ascii="Gelosa Cara" w:hAnsi="Gelosa Cara"/>
+          <w:b/>
+          <w:bCs/>
+          <w:noProof/>
+        </w:rPr>
+        <mc:AlternateContent>
+          <mc:Choice Requires="wps">
+            <w:drawing>
+              <wp:anchor distT="0" distB="0" distL="114300" distR="114300" simplePos="0" relativeHeight="251716614" behindDoc="0" locked="0" layoutInCell="1" allowOverlap="1" wp14:anchorId="3A96222B" wp14:editId="2CA99474">
+                <wp:simplePos x="0" y="0"/>
+                <wp:positionH relativeFrom="margin">
+                  <wp:align>right</wp:align>
+                </wp:positionH>
+                <wp:positionV relativeFrom="paragraph">
+                  <wp:posOffset>315334</wp:posOffset>
+                </wp:positionV>
+                <wp:extent cx="4950000" cy="0"/>
+                <wp:effectExtent l="0" t="0" r="0" b="0"/>
+                <wp:wrapNone/>
+                <wp:docPr id="688665235" name="Conector recto 7"/>
+                <wp:cNvGraphicFramePr/>
+                <a:graphic xmlns:a="http://schemas.openxmlformats.org/drawingml/2006/main">
+                  <a:graphicData uri="http://schemas.microsoft.com/office/word/2010/wordprocessingShape">
+                    <wps:wsp>
+                      <wps:cNvCnPr/>
+                      <wps:spPr>
+                        <a:xfrm>
+                          <a:off x="0" y="0"/>
+                          <a:ext cx="4950000" cy="0"/>
+                        </a:xfrm>
+                        <a:prstGeom prst="straightConnector1">
+                          <a:avLst/>
+                        </a:prstGeom>
+                        <a:noFill/>
+                        <a:ln w="3172" cap="flat">
+                          <a:solidFill>
+                            <a:srgbClr val="000000"/>
+                          </a:solidFill>
+                          <a:prstDash val="solid"/>
+                          <a:miter/>
+                        </a:ln>
+                      </wps:spPr>
+                      <wps:bodyPr/>
+                    </wps:wsp>
+                  </a:graphicData>
+                </a:graphic>
+                <wp14:sizeRelH relativeFrom="margin">
+                  <wp14:pctWidth>0</wp14:pctWidth>
+                </wp14:sizeRelH>
+              </wp:anchor>
+            </w:drawing>
+          </mc:Choice>
+          <mc:Fallback>
+            <w:pict>
+              <v:shape w14:anchorId="3EA6B7B1" id="Conector recto 7" o:spid="_x0000_s1026" type="#_x0000_t32" style="position:absolute;margin-left:338.55pt;margin-top:24.85pt;width:389.75pt;height:0;z-index:251716614;visibility:visible;mso-wrap-style:square;mso-width-percent:0;mso-wrap-distance-left:9pt;mso-wrap-distance-top:0;mso-wrap-distance-right:9pt;mso-wrap-distance-bottom:0;mso-position-horizontal:right;mso-position-horizontal-relative:margin;mso-position-vertical:absolute;mso-position-vertical-relative:text;mso-width-percent:0;mso-width-relative:margin" o:gfxdata="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" strokeweight=".08811mm">
+                <v:stroke joinstyle="miter"/>
+                <w10:wrap anchorx="margin"/>
+              </v:shape>
+            </w:pict>
+          </mc:Fallback>
+        </mc:AlternateContent>
+      </w:r>
+      <w:r>
+        <w:rPr>
+          <w:rFonts w:ascii="Manrope" w:hAnsi="Manrope"/>
+          <w:sz w:val="34"/>
+          <w:szCs w:val="34"/>
         </w:rPr>
         <w:t>Requisitos</w:t>
       </w:r>
@@ -3447,6 +3666,54 @@
         </w:rPr>
       </w:pPr>
     </w:p>
+    <w:p>
+      <w:pPr>
+        <w:spacing w:line="360" w:lineRule="auto"/>
+        <w:rPr>
+          <w:rFonts w:cs="Calibri"/>
+        </w:rPr>
+      </w:pPr>
+    </w:p>
+    <w:p>
+      <w:pPr>
+        <w:spacing w:line="360" w:lineRule="auto"/>
+        <w:rPr>
+          <w:rFonts w:cs="Calibri"/>
+        </w:rPr>
+      </w:pPr>
+    </w:p>
+    <w:p>
+      <w:pPr>
+        <w:spacing w:line="360" w:lineRule="auto"/>
+        <w:rPr>
+          <w:rFonts w:cs="Calibri"/>
+        </w:rPr>
+      </w:pPr>
+    </w:p>
+    <w:p>
+      <w:pPr>
+        <w:spacing w:line="360" w:lineRule="auto"/>
+        <w:rPr>
+          <w:rFonts w:cs="Calibri"/>
+        </w:rPr>
+      </w:pPr>
+    </w:p>
+    <w:p>
+      <w:pPr>
+        <w:spacing w:line="360" w:lineRule="auto"/>
+        <w:rPr>
+          <w:rFonts w:cs="Calibri"/>
+        </w:rPr>
+      </w:pPr>
+    </w:p>
+    <w:p>
+      <w:pPr>
+        <w:spacing w:line="360" w:lineRule="auto"/>
+        <w:rPr>
+          <w:rFonts w:cs="Calibri"/>
+        </w:rPr>
+      </w:pPr>
+    </w:p>
     <w:tbl>
       <w:tblPr>
         <w:tblW w:w="7786" w:type="dxa"/>
@@ -3497,6 +3764,7 @@
                 <w:b/>
                 <w:bCs/>
               </w:rPr>
+              <w:lastRenderedPageBreak/>
               <w:t>Identificación del requerimiento:</w:t>
             </w:r>
           </w:p>
@@ -3754,7 +4022,6 @@
                 <w:b/>
                 <w:bCs/>
               </w:rPr>
-              <w:lastRenderedPageBreak/>
               <w:t>Descripción del requerimiento:</w:t>
             </w:r>
           </w:p>
@@ -4283,6 +4550,392 @@
           </w:p>
         </w:tc>
       </w:tr>
+      <w:tr>
+        <w:trPr>
+          <w:jc w:val="center"/>
+        </w:trPr>
+        <w:tc>
+          <w:tcPr>
+            <w:tcW w:w="2122" w:type="dxa"/>
+            <w:tcBorders>
+              <w:top w:val="single" w:sz="4" w:space="0" w:color="000000"/>
+              <w:left w:val="single" w:sz="4" w:space="0" w:color="000000"/>
+              <w:bottom w:val="single" w:sz="4" w:space="0" w:color="000000"/>
+              <w:right w:val="single" w:sz="4" w:space="0" w:color="000000"/>
+            </w:tcBorders>
+            <w:shd w:val="clear" w:color="auto" w:fill="auto"/>
+            <w:tcMar>
+              <w:top w:w="0" w:type="dxa"/>
+              <w:left w:w="108" w:type="dxa"/>
+              <w:bottom w:w="0" w:type="dxa"/>
+              <w:right w:w="108" w:type="dxa"/>
+            </w:tcMar>
+          </w:tcPr>
+          <w:p>
+            <w:pPr>
+              <w:spacing w:after="0" w:line="360" w:lineRule="auto"/>
+              <w:rPr>
+                <w:rFonts w:ascii="Times New Roman" w:hAnsi="Times New Roman" w:cs="Times New Roman"/>
+                <w:b/>
+                <w:bCs/>
+              </w:rPr>
+            </w:pPr>
+            <w:r>
+              <w:rPr>
+                <w:rFonts w:ascii="Times New Roman" w:hAnsi="Times New Roman" w:cs="Times New Roman"/>
+                <w:b/>
+                <w:bCs/>
+              </w:rPr>
+              <w:lastRenderedPageBreak/>
+              <w:t>Identificación del requerimiento:</w:t>
+            </w:r>
+          </w:p>
+        </w:tc>
+        <w:tc>
+          <w:tcPr>
+            <w:tcW w:w="5664" w:type="dxa"/>
+            <w:tcBorders>
+              <w:top w:val="single" w:sz="4" w:space="0" w:color="000000"/>
+              <w:left w:val="single" w:sz="4" w:space="0" w:color="000000"/>
+              <w:bottom w:val="single" w:sz="4" w:space="0" w:color="000000"/>
+              <w:right w:val="single" w:sz="4" w:space="0" w:color="000000"/>
+            </w:tcBorders>
+            <w:shd w:val="clear" w:color="auto" w:fill="auto"/>
+            <w:tcMar>
+              <w:top w:w="0" w:type="dxa"/>
+              <w:left w:w="108" w:type="dxa"/>
+              <w:bottom w:w="0" w:type="dxa"/>
+              <w:right w:w="108" w:type="dxa"/>
+            </w:tcMar>
+          </w:tcPr>
+          <w:p>
+            <w:pPr>
+              <w:spacing w:after="0" w:line="360" w:lineRule="auto"/>
+              <w:rPr>
+                <w:rFonts w:ascii="Times New Roman" w:hAnsi="Times New Roman" w:cs="Times New Roman"/>
+              </w:rPr>
+            </w:pPr>
+            <w:r>
+              <w:rPr>
+                <w:rFonts w:ascii="Times New Roman" w:hAnsi="Times New Roman" w:cs="Times New Roman"/>
+              </w:rPr>
+              <w:t>RF-0</w:t>
+            </w:r>
+            <w:r>
+              <w:rPr>
+                <w:rFonts w:ascii="Times New Roman" w:hAnsi="Times New Roman" w:cs="Times New Roman"/>
+              </w:rPr>
+              <w:t>4</w:t>
+            </w:r>
+          </w:p>
+        </w:tc>
+      </w:tr>
+      <w:tr>
+        <w:trPr>
+          <w:jc w:val="center"/>
+        </w:trPr>
+        <w:tc>
+          <w:tcPr>
+            <w:tcW w:w="2122" w:type="dxa"/>
+            <w:tcBorders>
+              <w:top w:val="single" w:sz="4" w:space="0" w:color="000000"/>
+              <w:left w:val="single" w:sz="4" w:space="0" w:color="000000"/>
+              <w:bottom w:val="single" w:sz="4" w:space="0" w:color="000000"/>
+              <w:right w:val="single" w:sz="4" w:space="0" w:color="000000"/>
+            </w:tcBorders>
+            <w:shd w:val="clear" w:color="auto" w:fill="auto"/>
+            <w:tcMar>
+              <w:top w:w="0" w:type="dxa"/>
+              <w:left w:w="108" w:type="dxa"/>
+              <w:bottom w:w="0" w:type="dxa"/>
+              <w:right w:w="108" w:type="dxa"/>
+            </w:tcMar>
+          </w:tcPr>
+          <w:p>
+            <w:pPr>
+              <w:spacing w:after="0" w:line="360" w:lineRule="auto"/>
+              <w:rPr>
+                <w:rFonts w:ascii="Times New Roman" w:hAnsi="Times New Roman" w:cs="Times New Roman"/>
+                <w:b/>
+                <w:bCs/>
+              </w:rPr>
+            </w:pPr>
+            <w:r>
+              <w:rPr>
+                <w:rFonts w:ascii="Times New Roman" w:hAnsi="Times New Roman" w:cs="Times New Roman"/>
+                <w:b/>
+                <w:bCs/>
+              </w:rPr>
+              <w:t>Nombre del Requerimiento:</w:t>
+            </w:r>
+          </w:p>
+        </w:tc>
+        <w:tc>
+          <w:tcPr>
+            <w:tcW w:w="5664" w:type="dxa"/>
+            <w:tcBorders>
+              <w:top w:val="single" w:sz="4" w:space="0" w:color="000000"/>
+              <w:left w:val="single" w:sz="4" w:space="0" w:color="000000"/>
+              <w:bottom w:val="single" w:sz="4" w:space="0" w:color="000000"/>
+              <w:right w:val="single" w:sz="4" w:space="0" w:color="000000"/>
+            </w:tcBorders>
+            <w:shd w:val="clear" w:color="auto" w:fill="auto"/>
+            <w:tcMar>
+              <w:top w:w="0" w:type="dxa"/>
+              <w:left w:w="108" w:type="dxa"/>
+              <w:bottom w:w="0" w:type="dxa"/>
+              <w:right w:w="108" w:type="dxa"/>
+            </w:tcMar>
+          </w:tcPr>
+          <w:p>
+            <w:pPr>
+              <w:spacing w:after="0" w:line="360" w:lineRule="auto"/>
+              <w:rPr>
+                <w:rFonts w:ascii="Times New Roman" w:hAnsi="Times New Roman" w:cs="Times New Roman"/>
+              </w:rPr>
+            </w:pPr>
+            <w:r>
+              <w:rPr>
+                <w:rFonts w:ascii="Times New Roman" w:hAnsi="Times New Roman" w:cs="Times New Roman"/>
+              </w:rPr>
+              <w:t>Mostrar Términos y Condiciones</w:t>
+            </w:r>
+          </w:p>
+        </w:tc>
+      </w:tr>
+      <w:tr>
+        <w:trPr>
+          <w:jc w:val="center"/>
+        </w:trPr>
+        <w:tc>
+          <w:tcPr>
+            <w:tcW w:w="2122" w:type="dxa"/>
+            <w:tcBorders>
+              <w:top w:val="single" w:sz="4" w:space="0" w:color="000000"/>
+              <w:left w:val="single" w:sz="4" w:space="0" w:color="000000"/>
+              <w:bottom w:val="single" w:sz="4" w:space="0" w:color="000000"/>
+              <w:right w:val="single" w:sz="4" w:space="0" w:color="000000"/>
+            </w:tcBorders>
+            <w:shd w:val="clear" w:color="auto" w:fill="auto"/>
+            <w:tcMar>
+              <w:top w:w="0" w:type="dxa"/>
+              <w:left w:w="108" w:type="dxa"/>
+              <w:bottom w:w="0" w:type="dxa"/>
+              <w:right w:w="108" w:type="dxa"/>
+            </w:tcMar>
+          </w:tcPr>
+          <w:p>
+            <w:pPr>
+              <w:spacing w:after="0" w:line="360" w:lineRule="auto"/>
+              <w:rPr>
+                <w:rFonts w:ascii="Times New Roman" w:hAnsi="Times New Roman" w:cs="Times New Roman"/>
+                <w:b/>
+                <w:bCs/>
+              </w:rPr>
+            </w:pPr>
+            <w:r>
+              <w:rPr>
+                <w:rFonts w:ascii="Times New Roman" w:hAnsi="Times New Roman" w:cs="Times New Roman"/>
+                <w:b/>
+                <w:bCs/>
+              </w:rPr>
+              <w:t>Características:</w:t>
+            </w:r>
+          </w:p>
+        </w:tc>
+        <w:tc>
+          <w:tcPr>
+            <w:tcW w:w="5664" w:type="dxa"/>
+            <w:tcBorders>
+              <w:top w:val="single" w:sz="4" w:space="0" w:color="000000"/>
+              <w:left w:val="single" w:sz="4" w:space="0" w:color="000000"/>
+              <w:bottom w:val="single" w:sz="4" w:space="0" w:color="000000"/>
+              <w:right w:val="single" w:sz="4" w:space="0" w:color="000000"/>
+            </w:tcBorders>
+            <w:shd w:val="clear" w:color="auto" w:fill="auto"/>
+            <w:tcMar>
+              <w:top w:w="0" w:type="dxa"/>
+              <w:left w:w="108" w:type="dxa"/>
+              <w:bottom w:w="0" w:type="dxa"/>
+              <w:right w:w="108" w:type="dxa"/>
+            </w:tcMar>
+          </w:tcPr>
+          <w:p>
+            <w:pPr>
+              <w:numPr>
+                <w:ilvl w:val="0"/>
+                <w:numId w:val="3"/>
+              </w:numPr>
+              <w:suppressAutoHyphens/>
+              <w:autoSpaceDN w:val="0"/>
+              <w:spacing w:after="0" w:line="360" w:lineRule="auto"/>
+              <w:rPr>
+                <w:rFonts w:ascii="Times New Roman" w:hAnsi="Times New Roman" w:cs="Times New Roman"/>
+              </w:rPr>
+            </w:pPr>
+            <w:r>
+              <w:rPr>
+                <w:rFonts w:ascii="Times New Roman" w:hAnsi="Times New Roman" w:cs="Times New Roman"/>
+              </w:rPr>
+              <w:t xml:space="preserve">Los usuarios </w:t>
+            </w:r>
+            <w:r>
+              <w:rPr>
+                <w:rFonts w:ascii="Times New Roman" w:hAnsi="Times New Roman" w:cs="Times New Roman"/>
+              </w:rPr>
+              <w:t>deberán marcar los términos y condiciones que va a cumplir la aplicación</w:t>
+            </w:r>
+            <w:r>
+              <w:rPr>
+                <w:rFonts w:ascii="Times New Roman" w:hAnsi="Times New Roman" w:cs="Times New Roman"/>
+              </w:rPr>
+              <w:t>.</w:t>
+            </w:r>
+          </w:p>
+        </w:tc>
+      </w:tr>
+      <w:tr>
+        <w:trPr>
+          <w:jc w:val="center"/>
+        </w:trPr>
+        <w:tc>
+          <w:tcPr>
+            <w:tcW w:w="2122" w:type="dxa"/>
+            <w:tcBorders>
+              <w:top w:val="single" w:sz="4" w:space="0" w:color="000000"/>
+              <w:left w:val="single" w:sz="4" w:space="0" w:color="000000"/>
+              <w:bottom w:val="single" w:sz="4" w:space="0" w:color="000000"/>
+              <w:right w:val="single" w:sz="4" w:space="0" w:color="000000"/>
+            </w:tcBorders>
+            <w:shd w:val="clear" w:color="auto" w:fill="auto"/>
+            <w:tcMar>
+              <w:top w:w="0" w:type="dxa"/>
+              <w:left w:w="108" w:type="dxa"/>
+              <w:bottom w:w="0" w:type="dxa"/>
+              <w:right w:w="108" w:type="dxa"/>
+            </w:tcMar>
+          </w:tcPr>
+          <w:p>
+            <w:pPr>
+              <w:spacing w:after="0" w:line="360" w:lineRule="auto"/>
+              <w:rPr>
+                <w:rFonts w:ascii="Times New Roman" w:hAnsi="Times New Roman" w:cs="Times New Roman"/>
+                <w:b/>
+                <w:bCs/>
+              </w:rPr>
+            </w:pPr>
+            <w:r>
+              <w:rPr>
+                <w:rFonts w:ascii="Times New Roman" w:hAnsi="Times New Roman" w:cs="Times New Roman"/>
+                <w:b/>
+                <w:bCs/>
+              </w:rPr>
+              <w:t>Descripción del requerimiento:</w:t>
+            </w:r>
+          </w:p>
+        </w:tc>
+        <w:tc>
+          <w:tcPr>
+            <w:tcW w:w="5664" w:type="dxa"/>
+            <w:tcBorders>
+              <w:top w:val="single" w:sz="4" w:space="0" w:color="000000"/>
+              <w:left w:val="single" w:sz="4" w:space="0" w:color="000000"/>
+              <w:bottom w:val="single" w:sz="4" w:space="0" w:color="000000"/>
+              <w:right w:val="single" w:sz="4" w:space="0" w:color="000000"/>
+            </w:tcBorders>
+            <w:shd w:val="clear" w:color="auto" w:fill="auto"/>
+            <w:tcMar>
+              <w:top w:w="0" w:type="dxa"/>
+              <w:left w:w="108" w:type="dxa"/>
+              <w:bottom w:w="0" w:type="dxa"/>
+              <w:right w:w="108" w:type="dxa"/>
+            </w:tcMar>
+          </w:tcPr>
+          <w:p>
+            <w:pPr>
+              <w:spacing w:after="0" w:line="360" w:lineRule="auto"/>
+              <w:ind w:firstLine="709"/>
+              <w:rPr>
+                <w:rFonts w:ascii="Times New Roman" w:hAnsi="Times New Roman" w:cs="Times New Roman"/>
+              </w:rPr>
+            </w:pPr>
+            <w:r>
+              <w:rPr>
+                <w:rFonts w:ascii="Times New Roman" w:hAnsi="Times New Roman" w:cs="Times New Roman"/>
+              </w:rPr>
+              <w:t xml:space="preserve">La aplicación deberá proporcionar </w:t>
+            </w:r>
+            <w:r>
+              <w:rPr>
+                <w:rFonts w:ascii="Times New Roman" w:hAnsi="Times New Roman" w:cs="Times New Roman"/>
+              </w:rPr>
+              <w:t>información al usuario para que este sepa con exactitud todo lo que debe cumplir tanto el usuario como la aplicación</w:t>
+            </w:r>
+            <w:r>
+              <w:rPr>
+                <w:rFonts w:ascii="Times New Roman" w:hAnsi="Times New Roman" w:cs="Times New Roman"/>
+              </w:rPr>
+              <w:t>.</w:t>
+            </w:r>
+          </w:p>
+        </w:tc>
+      </w:tr>
+      <w:tr>
+        <w:trPr>
+          <w:jc w:val="center"/>
+        </w:trPr>
+        <w:tc>
+          <w:tcPr>
+            <w:tcW w:w="7786" w:type="dxa"/>
+            <w:gridSpan w:val="2"/>
+            <w:tcBorders>
+              <w:top w:val="single" w:sz="4" w:space="0" w:color="000000"/>
+              <w:left w:val="single" w:sz="4" w:space="0" w:color="000000"/>
+              <w:bottom w:val="single" w:sz="4" w:space="0" w:color="000000"/>
+              <w:right w:val="single" w:sz="4" w:space="0" w:color="000000"/>
+            </w:tcBorders>
+            <w:shd w:val="clear" w:color="auto" w:fill="auto"/>
+            <w:tcMar>
+              <w:top w:w="0" w:type="dxa"/>
+              <w:left w:w="108" w:type="dxa"/>
+              <w:bottom w:w="0" w:type="dxa"/>
+              <w:right w:w="108" w:type="dxa"/>
+            </w:tcMar>
+          </w:tcPr>
+          <w:p>
+            <w:pPr>
+              <w:spacing w:after="0" w:line="360" w:lineRule="auto"/>
+              <w:rPr>
+                <w:rFonts w:ascii="Times New Roman" w:hAnsi="Times New Roman" w:cs="Times New Roman"/>
+                <w:b/>
+                <w:bCs/>
+              </w:rPr>
+            </w:pPr>
+            <w:r>
+              <w:rPr>
+                <w:rFonts w:ascii="Times New Roman" w:hAnsi="Times New Roman" w:cs="Times New Roman"/>
+                <w:b/>
+                <w:bCs/>
+              </w:rPr>
+              <w:t>Prioridad del requerimiento:</w:t>
+            </w:r>
+          </w:p>
+          <w:p>
+            <w:pPr>
+              <w:spacing w:after="0" w:line="360" w:lineRule="auto"/>
+              <w:rPr>
+                <w:rFonts w:ascii="Times New Roman" w:hAnsi="Times New Roman" w:cs="Times New Roman"/>
+              </w:rPr>
+            </w:pPr>
+            <w:r>
+              <w:rPr>
+                <w:rFonts w:ascii="Times New Roman" w:hAnsi="Times New Roman" w:cs="Times New Roman"/>
+              </w:rPr>
+              <w:t>Baja</w:t>
+            </w:r>
+          </w:p>
+        </w:tc>
+      </w:tr>
     </w:tbl>
     <w:p>
       <w:pPr>
@@ -4380,7 +5033,7 @@
               <w:rPr>
                 <w:rFonts w:ascii="Times New Roman" w:hAnsi="Times New Roman" w:cs="Times New Roman"/>
               </w:rPr>
-              <w:t>4</w:t>
+              <w:t>5</w:t>
             </w:r>
           </w:p>
         </w:tc>
@@ -4453,7 +5106,25 @@
               <w:rPr>
                 <w:rFonts w:ascii="Times New Roman" w:hAnsi="Times New Roman" w:cs="Times New Roman"/>
               </w:rPr>
-              <w:t>Mostrar Términos y Condiciones</w:t>
+              <w:t>R</w:t>
+            </w:r>
+            <w:r>
+              <w:rPr>
+                <w:rFonts w:ascii="Times New Roman" w:hAnsi="Times New Roman" w:cs="Times New Roman"/>
+              </w:rPr>
+              <w:t xml:space="preserve">establecimiento de </w:t>
+            </w:r>
+            <w:r>
+              <w:rPr>
+                <w:rFonts w:ascii="Times New Roman" w:hAnsi="Times New Roman" w:cs="Times New Roman"/>
+              </w:rPr>
+              <w:t>C</w:t>
+            </w:r>
+            <w:r>
+              <w:rPr>
+                <w:rFonts w:ascii="Times New Roman" w:hAnsi="Times New Roman" w:cs="Times New Roman"/>
+              </w:rPr>
+              <w:t>ontraseña</w:t>
             </w:r>
           </w:p>
         </w:tc>
@@ -4532,19 +5203,19 @@
               <w:rPr>
                 <w:rFonts w:ascii="Times New Roman" w:hAnsi="Times New Roman" w:cs="Times New Roman"/>
               </w:rPr>
-              <w:t xml:space="preserve">Los usuarios </w:t>
-            </w:r>
-            <w:r>
-              <w:rPr>
-                <w:rFonts w:ascii="Times New Roman" w:hAnsi="Times New Roman" w:cs="Times New Roman"/>
-              </w:rPr>
-              <w:t>deberán marcar los términos y condiciones que va a cumplir la aplicación</w:t>
-            </w:r>
-            <w:r>
-              <w:rPr>
-                <w:rFonts w:ascii="Times New Roman" w:hAnsi="Times New Roman" w:cs="Times New Roman"/>
-              </w:rPr>
-              <w:t>.</w:t>
+              <w:t xml:space="preserve">Los usuarios podrán </w:t>
+            </w:r>
+            <w:r>
+              <w:rPr>
+                <w:rFonts w:ascii="Times New Roman" w:hAnsi="Times New Roman" w:cs="Times New Roman"/>
+              </w:rPr>
+              <w:t xml:space="preserve">solicitar para </w:t>
+            </w:r>
+            <w:r>
+              <w:rPr>
+                <w:rFonts w:ascii="Times New Roman" w:hAnsi="Times New Roman" w:cs="Times New Roman"/>
+              </w:rPr>
+              <w:t>recuperar la contraseña en caso de haberla olvidada.</w:t>
             </w:r>
           </w:p>
         </w:tc>
@@ -4585,7 +5256,6 @@
                 <w:b/>
                 <w:bCs/>
               </w:rPr>
-              <w:lastRenderedPageBreak/>
               <w:t>Descripción del requerimiento:</w:t>
             </w:r>
           </w:p>
@@ -4625,13 +5295,7 @@
               <w:rPr>
                 <w:rFonts w:ascii="Times New Roman" w:hAnsi="Times New Roman" w:cs="Times New Roman"/>
               </w:rPr>
-              <w:t>información al usuario para que este sepa con exactitud todo lo que debe cumplir tanto el usuario como la aplicación</w:t>
-            </w:r>
-            <w:r>
-              <w:rPr>
-                <w:rFonts w:ascii="Times New Roman" w:hAnsi="Times New Roman" w:cs="Times New Roman"/>
-              </w:rPr>
-              <w:t>.</w:t>
+              <w:t>una función para que el usuario en caso de que olvide su contraseña tenga una forma de recuperarla.</w:t>
             </w:r>
           </w:p>
         </w:tc>
@@ -4687,12 +5351,52 @@
               <w:rPr>
                 <w:rFonts w:ascii="Times New Roman" w:hAnsi="Times New Roman" w:cs="Times New Roman"/>
               </w:rPr>
-              <w:t>Baja</w:t>
+              <w:t>Media</w:t>
             </w:r>
           </w:p>
         </w:tc>
       </w:tr>
     </w:tbl>
+    <w:p>
+      <w:pPr>
+        <w:spacing w:line="360" w:lineRule="auto"/>
+        <w:rPr>
+          <w:rFonts w:ascii="Manrope" w:hAnsi="Manrope" w:cs="Calibri" w:hint="eastAsia"/>
+        </w:rPr>
+      </w:pPr>
+    </w:p>
+    <w:p>
+      <w:pPr>
+        <w:spacing w:line="360" w:lineRule="auto"/>
+        <w:rPr>
+          <w:rFonts w:ascii="Manrope" w:hAnsi="Manrope" w:cs="Calibri" w:hint="eastAsia"/>
+        </w:rPr>
+      </w:pPr>
+    </w:p>
+    <w:p>
+      <w:pPr>
+        <w:spacing w:line="360" w:lineRule="auto"/>
+        <w:rPr>
+          <w:rFonts w:ascii="Manrope" w:hAnsi="Manrope" w:cs="Calibri" w:hint="eastAsia"/>
+        </w:rPr>
+      </w:pPr>
+    </w:p>
+    <w:p>
+      <w:pPr>
+        <w:spacing w:line="360" w:lineRule="auto"/>
+        <w:rPr>
+          <w:rFonts w:ascii="Manrope" w:hAnsi="Manrope" w:cs="Calibri" w:hint="eastAsia"/>
+        </w:rPr>
+      </w:pPr>
+    </w:p>
+    <w:p>
+      <w:pPr>
+        <w:spacing w:line="360" w:lineRule="auto"/>
+        <w:rPr>
+          <w:rFonts w:ascii="Manrope" w:hAnsi="Manrope" w:cs="Calibri" w:hint="eastAsia"/>
+        </w:rPr>
+      </w:pPr>
+    </w:p>
     <w:p>
       <w:pPr>
         <w:spacing w:line="360" w:lineRule="auto"/>
@@ -4751,6 +5455,7 @@
                 <w:b/>
                 <w:bCs/>
               </w:rPr>
+              <w:lastRenderedPageBreak/>
               <w:t>Identificación del requerimiento:</w:t>
             </w:r>
           </w:p>
@@ -4789,7 +5494,7 @@
               <w:rPr>
                 <w:rFonts w:ascii="Times New Roman" w:hAnsi="Times New Roman" w:cs="Times New Roman"/>
               </w:rPr>
-              <w:t>5</w:t>
+              <w:t>6</w:t>
             </w:r>
           </w:p>
         </w:tc>
@@ -4862,25 +5567,7 @@
               <w:rPr>
                 <w:rFonts w:ascii="Times New Roman" w:hAnsi="Times New Roman" w:cs="Times New Roman"/>
               </w:rPr>
-              <w:t>R</w:t>
-            </w:r>
-            <w:r>
-              <w:rPr>
-                <w:rFonts w:ascii="Times New Roman" w:hAnsi="Times New Roman" w:cs="Times New Roman"/>
-              </w:rPr>
-              <w:t xml:space="preserve">establecimiento de </w:t>
-            </w:r>
-            <w:r>
-              <w:rPr>
-                <w:rFonts w:ascii="Times New Roman" w:hAnsi="Times New Roman" w:cs="Times New Roman"/>
-              </w:rPr>
-              <w:t>C</w:t>
-            </w:r>
-            <w:r>
-              <w:rPr>
-                <w:rFonts w:ascii="Times New Roman" w:hAnsi="Times New Roman" w:cs="Times New Roman"/>
-              </w:rPr>
-              <w:t>ontraseña</w:t>
+              <w:t>Creación de Post</w:t>
             </w:r>
           </w:p>
         </w:tc>
@@ -4959,19 +5646,13 @@
               <w:rPr>
                 <w:rFonts w:ascii="Times New Roman" w:hAnsi="Times New Roman" w:cs="Times New Roman"/>
               </w:rPr>
-              <w:t xml:space="preserve">Los usuarios podrán </w:t>
-            </w:r>
-            <w:r>
-              <w:rPr>
-                <w:rFonts w:ascii="Times New Roman" w:hAnsi="Times New Roman" w:cs="Times New Roman"/>
-              </w:rPr>
-              <w:t xml:space="preserve">solicitar para </w:t>
-            </w:r>
-            <w:r>
-              <w:rPr>
-                <w:rFonts w:ascii="Times New Roman" w:hAnsi="Times New Roman" w:cs="Times New Roman"/>
-              </w:rPr>
-              <w:t>recuperar la contraseña en caso de haberla olvidada.</w:t>
+              <w:t xml:space="preserve">Los usuarios </w:t>
+            </w:r>
+            <w:r>
+              <w:rPr>
+                <w:rFonts w:ascii="Times New Roman" w:hAnsi="Times New Roman" w:cs="Times New Roman"/>
+              </w:rPr>
+              <w:t>tendrán la posibilidad de crear una publicación.</w:t>
             </w:r>
           </w:p>
         </w:tc>
@@ -5051,7 +5732,21 @@
               <w:rPr>
                 <w:rFonts w:ascii="Times New Roman" w:hAnsi="Times New Roman" w:cs="Times New Roman"/>
               </w:rPr>
-              <w:t>una función para que el usuario en caso de que olvide su contraseña tenga una forma de recuperarla.</w:t>
+              <w:t xml:space="preserve">una función para que el usuario sí así lo desea pueda realizar una publicación en su </w:t>
+            </w:r>
+            <w:proofErr w:type="spellStart"/>
+            <w:r>
+              <w:rPr>
+                <w:rFonts w:ascii="Times New Roman" w:hAnsi="Times New Roman" w:cs="Times New Roman"/>
+              </w:rPr>
+              <w:t>feed</w:t>
+            </w:r>
+            <w:proofErr w:type="spellEnd"/>
+            <w:r>
+              <w:rPr>
+                <w:rFonts w:ascii="Times New Roman" w:hAnsi="Times New Roman" w:cs="Times New Roman"/>
+              </w:rPr>
+              <w:t>.</w:t>
             </w:r>
           </w:p>
         </w:tc>
@@ -5107,7 +5802,7 @@
               <w:rPr>
                 <w:rFonts w:ascii="Times New Roman" w:hAnsi="Times New Roman" w:cs="Times New Roman"/>
               </w:rPr>
-              <w:t>Media</w:t>
+              <w:t>Alta</w:t>
             </w:r>
           </w:p>
         </w:tc>
@@ -5120,6 +5815,12 @@
           <w:rFonts w:ascii="Manrope" w:hAnsi="Manrope" w:cs="Calibri" w:hint="eastAsia"/>
         </w:rPr>
       </w:pPr>
+      <w:r>
+        <w:rPr>
+          <w:rFonts w:ascii="Manrope" w:hAnsi="Manrope" w:cs="Calibri"/>
+        </w:rPr>
+        <w:tab/>
+      </w:r>
     </w:p>
     <w:tbl>
       <w:tblPr>
@@ -5209,7 +5910,7 @@
               <w:rPr>
                 <w:rFonts w:ascii="Times New Roman" w:hAnsi="Times New Roman" w:cs="Times New Roman"/>
               </w:rPr>
-              <w:t>6</w:t>
+              <w:t>7</w:t>
             </w:r>
           </w:p>
         </w:tc>
@@ -5282,7 +5983,7 @@
               <w:rPr>
                 <w:rFonts w:ascii="Times New Roman" w:hAnsi="Times New Roman" w:cs="Times New Roman"/>
               </w:rPr>
-              <w:t>Creación de Post</w:t>
+              <w:t>Borrar Post</w:t>
             </w:r>
           </w:p>
         </w:tc>
@@ -5361,13 +6062,47 @@
               <w:rPr>
                 <w:rFonts w:ascii="Times New Roman" w:hAnsi="Times New Roman" w:cs="Times New Roman"/>
               </w:rPr>
-              <w:t xml:space="preserve">Los usuarios </w:t>
-            </w:r>
-            <w:r>
-              <w:rPr>
-                <w:rFonts w:ascii="Times New Roman" w:hAnsi="Times New Roman" w:cs="Times New Roman"/>
-              </w:rPr>
-              <w:t>tendrán la posibilidad de crear una publicación.</w:t>
+              <w:t xml:space="preserve">Los usuarios podrán </w:t>
+            </w:r>
+            <w:r>
+              <w:rPr>
+                <w:rFonts w:ascii="Times New Roman" w:hAnsi="Times New Roman" w:cs="Times New Roman"/>
+              </w:rPr>
+              <w:t xml:space="preserve">borrar cualquier post perteneciente a su </w:t>
+            </w:r>
+            <w:proofErr w:type="spellStart"/>
+            <w:r>
+              <w:rPr>
+                <w:rFonts w:ascii="Times New Roman" w:hAnsi="Times New Roman" w:cs="Times New Roman"/>
+              </w:rPr>
+              <w:t>feed</w:t>
+            </w:r>
+            <w:proofErr w:type="spellEnd"/>
+            <w:r>
+              <w:rPr>
+                <w:rFonts w:ascii="Times New Roman" w:hAnsi="Times New Roman" w:cs="Times New Roman"/>
+              </w:rPr>
+              <w:t>.</w:t>
+            </w:r>
+          </w:p>
+          <w:p>
+            <w:pPr>
+              <w:numPr>
+                <w:ilvl w:val="0"/>
+                <w:numId w:val="3"/>
+              </w:numPr>
+              <w:suppressAutoHyphens/>
+              <w:autoSpaceDN w:val="0"/>
+              <w:spacing w:after="0" w:line="360" w:lineRule="auto"/>
+              <w:rPr>
+                <w:rFonts w:ascii="Times New Roman" w:hAnsi="Times New Roman" w:cs="Times New Roman"/>
+              </w:rPr>
+            </w:pPr>
+            <w:r>
+              <w:rPr>
+                <w:rFonts w:ascii="Times New Roman" w:hAnsi="Times New Roman" w:cs="Times New Roman"/>
+              </w:rPr>
+              <w:t>Los administradores también tendrán acceso a borrar un post de un usuario, si incumple los términos y condiciones.</w:t>
             </w:r>
           </w:p>
         </w:tc>
@@ -5447,7 +6182,13 @@
               <w:rPr>
                 <w:rFonts w:ascii="Times New Roman" w:hAnsi="Times New Roman" w:cs="Times New Roman"/>
               </w:rPr>
-              <w:t xml:space="preserve">una función para que el usuario sí así lo desea pueda realizar una publicación en su </w:t>
+              <w:t xml:space="preserve">una función para que el usuario pueda </w:t>
+            </w:r>
+            <w:r>
+              <w:rPr>
+                <w:rFonts w:ascii="Times New Roman" w:hAnsi="Times New Roman" w:cs="Times New Roman"/>
+              </w:rPr>
+              <w:t xml:space="preserve">seleccionar una foto la cual no quiere que forma parte de su </w:t>
             </w:r>
             <w:proofErr w:type="spellStart"/>
             <w:r>
@@ -5461,7 +6202,7 @@
               <w:rPr>
                 <w:rFonts w:ascii="Times New Roman" w:hAnsi="Times New Roman" w:cs="Times New Roman"/>
               </w:rPr>
-              <w:t>.</w:t>
+              <w:t>. A su vez, los administradores de la aplicación podrán borrar un post si consideran que no cumple con los términos y condiciones.</w:t>
             </w:r>
           </w:p>
         </w:tc>
@@ -5527,21 +6268,17 @@
       <w:pPr>
         <w:spacing w:line="360" w:lineRule="auto"/>
         <w:rPr>
+          <w:rFonts w:ascii="Manrope" w:hAnsi="Manrope" w:cs="Calibri"/>
+          <w:u w:val="single"/>
+        </w:rPr>
+      </w:pPr>
+    </w:p>
+    <w:p>
+      <w:pPr>
+        <w:spacing w:line="360" w:lineRule="auto"/>
+        <w:rPr>
           <w:rFonts w:ascii="Manrope" w:hAnsi="Manrope" w:cs="Calibri" w:hint="eastAsia"/>
-        </w:rPr>
-      </w:pPr>
-      <w:r>
-        <w:rPr>
-          <w:rFonts w:ascii="Manrope" w:hAnsi="Manrope" w:cs="Calibri"/>
-        </w:rPr>
-        <w:tab/>
-      </w:r>
-    </w:p>
-    <w:p>
-      <w:pPr>
-        <w:spacing w:line="360" w:lineRule="auto"/>
-        <w:rPr>
-          <w:rFonts w:ascii="Manrope" w:hAnsi="Manrope" w:cs="Calibri" w:hint="eastAsia"/>
+          <w:u w:val="single"/>
         </w:rPr>
       </w:pPr>
     </w:p>
@@ -5634,7 +6371,7 @@
               <w:rPr>
                 <w:rFonts w:ascii="Times New Roman" w:hAnsi="Times New Roman" w:cs="Times New Roman"/>
               </w:rPr>
-              <w:t>7</w:t>
+              <w:t>8</w:t>
             </w:r>
           </w:p>
         </w:tc>
@@ -5707,7 +6444,7 @@
               <w:rPr>
                 <w:rFonts w:ascii="Times New Roman" w:hAnsi="Times New Roman" w:cs="Times New Roman"/>
               </w:rPr>
-              <w:t>Borrar Post</w:t>
+              <w:t>Guardar un Post</w:t>
             </w:r>
           </w:p>
         </w:tc>
@@ -5792,41 +6529,7 @@
               <w:rPr>
                 <w:rFonts w:ascii="Times New Roman" w:hAnsi="Times New Roman" w:cs="Times New Roman"/>
               </w:rPr>
-              <w:t xml:space="preserve">borrar cualquier post perteneciente a su </w:t>
-            </w:r>
-            <w:proofErr w:type="spellStart"/>
-            <w:r>
-              <w:rPr>
-                <w:rFonts w:ascii="Times New Roman" w:hAnsi="Times New Roman" w:cs="Times New Roman"/>
-              </w:rPr>
-              <w:t>feed</w:t>
-            </w:r>
-            <w:proofErr w:type="spellEnd"/>
-            <w:r>
-              <w:rPr>
-                <w:rFonts w:ascii="Times New Roman" w:hAnsi="Times New Roman" w:cs="Times New Roman"/>
-              </w:rPr>
-              <w:t>.</w:t>
-            </w:r>
-          </w:p>
-          <w:p>
-            <w:pPr>
-              <w:numPr>
-                <w:ilvl w:val="0"/>
-                <w:numId w:val="3"/>
-              </w:numPr>
-              <w:suppressAutoHyphens/>
-              <w:autoSpaceDN w:val="0"/>
-              <w:spacing w:after="0" w:line="360" w:lineRule="auto"/>
-              <w:rPr>
-                <w:rFonts w:ascii="Times New Roman" w:hAnsi="Times New Roman" w:cs="Times New Roman"/>
-              </w:rPr>
-            </w:pPr>
-            <w:r>
-              <w:rPr>
-                <w:rFonts w:ascii="Times New Roman" w:hAnsi="Times New Roman" w:cs="Times New Roman"/>
-              </w:rPr>
-              <w:t>Los administradores también tendrán acceso a borrar un post de un usuario, si incumple los términos y condiciones.</w:t>
+              <w:t>guardar post.</w:t>
             </w:r>
           </w:p>
         </w:tc>
@@ -5906,27 +6609,7 @@
               <w:rPr>
                 <w:rFonts w:ascii="Times New Roman" w:hAnsi="Times New Roman" w:cs="Times New Roman"/>
               </w:rPr>
-              <w:t xml:space="preserve">una función para que el usuario pueda </w:t>
-            </w:r>
-            <w:r>
-              <w:rPr>
-                <w:rFonts w:ascii="Times New Roman" w:hAnsi="Times New Roman" w:cs="Times New Roman"/>
-              </w:rPr>
-              <w:t xml:space="preserve">seleccionar una foto la cual no quiere que forma parte de su </w:t>
-            </w:r>
-            <w:proofErr w:type="spellStart"/>
-            <w:r>
-              <w:rPr>
-                <w:rFonts w:ascii="Times New Roman" w:hAnsi="Times New Roman" w:cs="Times New Roman"/>
-              </w:rPr>
-              <w:t>feed</w:t>
-            </w:r>
-            <w:proofErr w:type="spellEnd"/>
-            <w:r>
-              <w:rPr>
-                <w:rFonts w:ascii="Times New Roman" w:hAnsi="Times New Roman" w:cs="Times New Roman"/>
-              </w:rPr>
-              <w:t>. A su vez, los administradores de la aplicación podrán borrar un post si consideran que no cumple con los términos y condiciones.</w:t>
+              <w:t>una función para que el usuario pueda guardas tanto los post propios como los pertenecientes a otros usuarios.</w:t>
             </w:r>
           </w:p>
         </w:tc>
@@ -5982,7 +6665,7 @@
               <w:rPr>
                 <w:rFonts w:ascii="Times New Roman" w:hAnsi="Times New Roman" w:cs="Times New Roman"/>
               </w:rPr>
-              <w:t>Alta</w:t>
+              <w:t>Media</w:t>
             </w:r>
           </w:p>
         </w:tc>
@@ -6085,7 +6768,7 @@
               <w:rPr>
                 <w:rFonts w:ascii="Times New Roman" w:hAnsi="Times New Roman" w:cs="Times New Roman"/>
               </w:rPr>
-              <w:t>8</w:t>
+              <w:t>9</w:t>
             </w:r>
           </w:p>
         </w:tc>
@@ -6158,7 +6841,7 @@
               <w:rPr>
                 <w:rFonts w:ascii="Times New Roman" w:hAnsi="Times New Roman" w:cs="Times New Roman"/>
               </w:rPr>
-              <w:t>Guardar un Post</w:t>
+              <w:t>Edición de Post</w:t>
             </w:r>
           </w:p>
         </w:tc>
@@ -6243,7 +6926,7 @@
               <w:rPr>
                 <w:rFonts w:ascii="Times New Roman" w:hAnsi="Times New Roman" w:cs="Times New Roman"/>
               </w:rPr>
-              <w:t>guardar post.</w:t>
+              <w:t>editar los post.</w:t>
             </w:r>
           </w:p>
         </w:tc>
@@ -6323,7 +7006,7 @@
               <w:rPr>
                 <w:rFonts w:ascii="Times New Roman" w:hAnsi="Times New Roman" w:cs="Times New Roman"/>
               </w:rPr>
-              <w:t>una función para que el usuario pueda guardas tanto los post propios como los pertenecientes a otros usuarios.</w:t>
+              <w:t>una función para que el usuario puede editar los aspectos del título y de la descripción pertenecientes a los post propios.</w:t>
             </w:r>
           </w:p>
         </w:tc>
@@ -6389,7 +7072,7 @@
       <w:pPr>
         <w:spacing w:line="360" w:lineRule="auto"/>
         <w:rPr>
-          <w:rFonts w:ascii="Manrope" w:hAnsi="Manrope" w:cs="Calibri" w:hint="eastAsia"/>
+          <w:rFonts w:ascii="Manrope" w:hAnsi="Manrope" w:cs="Calibri"/>
           <w:u w:val="single"/>
         </w:rPr>
       </w:pPr>
@@ -6398,7 +7081,43 @@
       <w:pPr>
         <w:spacing w:line="360" w:lineRule="auto"/>
         <w:rPr>
-          <w:rFonts w:ascii="Manrope" w:hAnsi="Manrope" w:cs="Calibri" w:hint="eastAsia"/>
+          <w:rFonts w:ascii="Manrope" w:hAnsi="Manrope" w:cs="Calibri"/>
+          <w:u w:val="single"/>
+        </w:rPr>
+      </w:pPr>
+    </w:p>
+    <w:p>
+      <w:pPr>
+        <w:spacing w:line="360" w:lineRule="auto"/>
+        <w:rPr>
+          <w:rFonts w:ascii="Manrope" w:hAnsi="Manrope" w:cs="Calibri"/>
+          <w:u w:val="single"/>
+        </w:rPr>
+      </w:pPr>
+    </w:p>
+    <w:p>
+      <w:pPr>
+        <w:spacing w:line="360" w:lineRule="auto"/>
+        <w:rPr>
+          <w:rFonts w:ascii="Manrope" w:hAnsi="Manrope" w:cs="Calibri"/>
+          <w:u w:val="single"/>
+        </w:rPr>
+      </w:pPr>
+    </w:p>
+    <w:p>
+      <w:pPr>
+        <w:spacing w:line="360" w:lineRule="auto"/>
+        <w:rPr>
+          <w:rFonts w:ascii="Manrope" w:hAnsi="Manrope" w:cs="Calibri"/>
+          <w:u w:val="single"/>
+        </w:rPr>
+      </w:pPr>
+    </w:p>
+    <w:p>
+      <w:pPr>
+        <w:spacing w:line="360" w:lineRule="auto"/>
+        <w:rPr>
+          <w:rFonts w:ascii="Manrope" w:hAnsi="Manrope" w:cs="Calibri"/>
           <w:u w:val="single"/>
         </w:rPr>
       </w:pPr>
@@ -6495,13 +7214,13 @@
               <w:rPr>
                 <w:rFonts w:ascii="Times New Roman" w:hAnsi="Times New Roman" w:cs="Times New Roman"/>
               </w:rPr>
-              <w:t>RF-0</w:t>
-            </w:r>
-            <w:r>
-              <w:rPr>
-                <w:rFonts w:ascii="Times New Roman" w:hAnsi="Times New Roman" w:cs="Times New Roman"/>
-              </w:rPr>
-              <w:t>9</w:t>
+              <w:t>RF-</w:t>
+            </w:r>
+            <w:r>
+              <w:rPr>
+                <w:rFonts w:ascii="Times New Roman" w:hAnsi="Times New Roman" w:cs="Times New Roman"/>
+              </w:rPr>
+              <w:t>10</w:t>
             </w:r>
           </w:p>
         </w:tc>
@@ -6574,8 +7293,16 @@
               <w:rPr>
                 <w:rFonts w:ascii="Times New Roman" w:hAnsi="Times New Roman" w:cs="Times New Roman"/>
               </w:rPr>
-              <w:t>Edición de Post</w:t>
-            </w:r>
+              <w:t xml:space="preserve">Creación de </w:t>
+            </w:r>
+            <w:proofErr w:type="spellStart"/>
+            <w:r>
+              <w:rPr>
+                <w:rFonts w:ascii="Times New Roman" w:hAnsi="Times New Roman" w:cs="Times New Roman"/>
+              </w:rPr>
+              <w:t>Clothes</w:t>
+            </w:r>
+            <w:proofErr w:type="spellEnd"/>
           </w:p>
         </w:tc>
       </w:tr>
@@ -6653,13 +7380,25 @@
               <w:rPr>
                 <w:rFonts w:ascii="Times New Roman" w:hAnsi="Times New Roman" w:cs="Times New Roman"/>
               </w:rPr>
-              <w:t xml:space="preserve">Los usuarios podrán </w:t>
-            </w:r>
-            <w:r>
-              <w:rPr>
-                <w:rFonts w:ascii="Times New Roman" w:hAnsi="Times New Roman" w:cs="Times New Roman"/>
-              </w:rPr>
-              <w:t>editar los post.</w:t>
+              <w:t xml:space="preserve">Los usuarios </w:t>
+            </w:r>
+            <w:r>
+              <w:rPr>
+                <w:rFonts w:ascii="Times New Roman" w:hAnsi="Times New Roman" w:cs="Times New Roman"/>
+              </w:rPr>
+              <w:t xml:space="preserve">tendrán la posibilidad de </w:t>
+            </w:r>
+            <w:r>
+              <w:rPr>
+                <w:rFonts w:ascii="Times New Roman" w:hAnsi="Times New Roman" w:cs="Times New Roman"/>
+              </w:rPr>
+              <w:t>publicar la ropa que tienen en su armario</w:t>
+            </w:r>
+            <w:r>
+              <w:rPr>
+                <w:rFonts w:ascii="Times New Roman" w:hAnsi="Times New Roman" w:cs="Times New Roman"/>
+              </w:rPr>
+              <w:t>.</w:t>
             </w:r>
           </w:p>
         </w:tc>
@@ -6739,7 +7478,931 @@
               <w:rPr>
                 <w:rFonts w:ascii="Times New Roman" w:hAnsi="Times New Roman" w:cs="Times New Roman"/>
               </w:rPr>
-              <w:t>una función para que el usuario puede editar los aspectos del título y de la descripción pertenecientes a los post propios.</w:t>
+              <w:t xml:space="preserve">una función para que el usuario </w:t>
+            </w:r>
+            <w:r>
+              <w:rPr>
+                <w:rFonts w:ascii="Times New Roman" w:hAnsi="Times New Roman" w:cs="Times New Roman"/>
+              </w:rPr>
+              <w:t>si quiere pueda subir la ropa que tiene en su armario para tenerla localizada</w:t>
+            </w:r>
+            <w:r>
+              <w:rPr>
+                <w:rFonts w:ascii="Times New Roman" w:hAnsi="Times New Roman" w:cs="Times New Roman"/>
+              </w:rPr>
+              <w:t>.</w:t>
+            </w:r>
+          </w:p>
+        </w:tc>
+      </w:tr>
+      <w:tr>
+        <w:trPr>
+          <w:jc w:val="center"/>
+        </w:trPr>
+        <w:tc>
+          <w:tcPr>
+            <w:tcW w:w="7786" w:type="dxa"/>
+            <w:gridSpan w:val="2"/>
+            <w:tcBorders>
+              <w:top w:val="single" w:sz="4" w:space="0" w:color="000000"/>
+              <w:left w:val="single" w:sz="4" w:space="0" w:color="000000"/>
+              <w:bottom w:val="single" w:sz="4" w:space="0" w:color="000000"/>
+              <w:right w:val="single" w:sz="4" w:space="0" w:color="000000"/>
+            </w:tcBorders>
+            <w:shd w:val="clear" w:color="auto" w:fill="auto"/>
+            <w:tcMar>
+              <w:top w:w="0" w:type="dxa"/>
+              <w:left w:w="108" w:type="dxa"/>
+              <w:bottom w:w="0" w:type="dxa"/>
+              <w:right w:w="108" w:type="dxa"/>
+            </w:tcMar>
+          </w:tcPr>
+          <w:p>
+            <w:pPr>
+              <w:spacing w:after="0" w:line="360" w:lineRule="auto"/>
+              <w:rPr>
+                <w:rFonts w:ascii="Times New Roman" w:hAnsi="Times New Roman" w:cs="Times New Roman"/>
+                <w:b/>
+                <w:bCs/>
+              </w:rPr>
+            </w:pPr>
+            <w:r>
+              <w:rPr>
+                <w:rFonts w:ascii="Times New Roman" w:hAnsi="Times New Roman" w:cs="Times New Roman"/>
+                <w:b/>
+                <w:bCs/>
+              </w:rPr>
+              <w:t>Prioridad del requerimiento:</w:t>
+            </w:r>
+          </w:p>
+          <w:p>
+            <w:pPr>
+              <w:spacing w:after="0" w:line="360" w:lineRule="auto"/>
+              <w:rPr>
+                <w:rFonts w:ascii="Times New Roman" w:hAnsi="Times New Roman" w:cs="Times New Roman"/>
+              </w:rPr>
+            </w:pPr>
+            <w:r>
+              <w:rPr>
+                <w:rFonts w:ascii="Times New Roman" w:hAnsi="Times New Roman" w:cs="Times New Roman"/>
+              </w:rPr>
+              <w:t>Alta</w:t>
+            </w:r>
+          </w:p>
+        </w:tc>
+      </w:tr>
+    </w:tbl>
+    <w:p>
+      <w:pPr>
+        <w:spacing w:line="360" w:lineRule="auto"/>
+        <w:rPr>
+          <w:rFonts w:ascii="Manrope" w:hAnsi="Manrope" w:cs="Calibri" w:hint="eastAsia"/>
+        </w:rPr>
+      </w:pPr>
+      <w:r>
+        <w:rPr>
+          <w:rFonts w:ascii="Manrope" w:hAnsi="Manrope" w:cs="Calibri"/>
+        </w:rPr>
+        <w:tab/>
+      </w:r>
+    </w:p>
+    <w:tbl>
+      <w:tblPr>
+        <w:tblW w:w="7786" w:type="dxa"/>
+        <w:jc w:val="center"/>
+        <w:tblCellMar>
+          <w:left w:w="10" w:type="dxa"/>
+          <w:right w:w="10" w:type="dxa"/>
+        </w:tblCellMar>
+        <w:tblLook w:val="0000" w:firstRow="0" w:lastRow="0" w:firstColumn="0" w:lastColumn="0" w:noHBand="0" w:noVBand="0"/>
+      </w:tblPr>
+      <w:tblGrid>
+        <w:gridCol w:w="2122"/>
+        <w:gridCol w:w="5664"/>
+      </w:tblGrid>
+      <w:tr>
+        <w:trPr>
+          <w:jc w:val="center"/>
+        </w:trPr>
+        <w:tc>
+          <w:tcPr>
+            <w:tcW w:w="2122" w:type="dxa"/>
+            <w:tcBorders>
+              <w:top w:val="single" w:sz="4" w:space="0" w:color="000000"/>
+              <w:left w:val="single" w:sz="4" w:space="0" w:color="000000"/>
+              <w:bottom w:val="single" w:sz="4" w:space="0" w:color="000000"/>
+              <w:right w:val="single" w:sz="4" w:space="0" w:color="000000"/>
+            </w:tcBorders>
+            <w:shd w:val="clear" w:color="auto" w:fill="auto"/>
+            <w:tcMar>
+              <w:top w:w="0" w:type="dxa"/>
+              <w:left w:w="108" w:type="dxa"/>
+              <w:bottom w:w="0" w:type="dxa"/>
+              <w:right w:w="108" w:type="dxa"/>
+            </w:tcMar>
+          </w:tcPr>
+          <w:p>
+            <w:pPr>
+              <w:spacing w:after="0" w:line="360" w:lineRule="auto"/>
+              <w:rPr>
+                <w:rFonts w:ascii="Times New Roman" w:hAnsi="Times New Roman" w:cs="Times New Roman"/>
+                <w:b/>
+                <w:bCs/>
+              </w:rPr>
+            </w:pPr>
+            <w:r>
+              <w:rPr>
+                <w:rFonts w:ascii="Times New Roman" w:hAnsi="Times New Roman" w:cs="Times New Roman"/>
+                <w:b/>
+                <w:bCs/>
+              </w:rPr>
+              <w:t>Identificación del requerimiento:</w:t>
+            </w:r>
+          </w:p>
+        </w:tc>
+        <w:tc>
+          <w:tcPr>
+            <w:tcW w:w="5664" w:type="dxa"/>
+            <w:tcBorders>
+              <w:top w:val="single" w:sz="4" w:space="0" w:color="000000"/>
+              <w:left w:val="single" w:sz="4" w:space="0" w:color="000000"/>
+              <w:bottom w:val="single" w:sz="4" w:space="0" w:color="000000"/>
+              <w:right w:val="single" w:sz="4" w:space="0" w:color="000000"/>
+            </w:tcBorders>
+            <w:shd w:val="clear" w:color="auto" w:fill="auto"/>
+            <w:tcMar>
+              <w:top w:w="0" w:type="dxa"/>
+              <w:left w:w="108" w:type="dxa"/>
+              <w:bottom w:w="0" w:type="dxa"/>
+              <w:right w:w="108" w:type="dxa"/>
+            </w:tcMar>
+          </w:tcPr>
+          <w:p>
+            <w:pPr>
+              <w:spacing w:after="0" w:line="360" w:lineRule="auto"/>
+              <w:rPr>
+                <w:rFonts w:ascii="Times New Roman" w:hAnsi="Times New Roman" w:cs="Times New Roman"/>
+              </w:rPr>
+            </w:pPr>
+            <w:r>
+              <w:rPr>
+                <w:rFonts w:ascii="Times New Roman" w:hAnsi="Times New Roman" w:cs="Times New Roman"/>
+              </w:rPr>
+              <w:t>RF-</w:t>
+            </w:r>
+            <w:r>
+              <w:rPr>
+                <w:rFonts w:ascii="Times New Roman" w:hAnsi="Times New Roman" w:cs="Times New Roman"/>
+              </w:rPr>
+              <w:t>11</w:t>
+            </w:r>
+          </w:p>
+        </w:tc>
+      </w:tr>
+      <w:tr>
+        <w:trPr>
+          <w:jc w:val="center"/>
+        </w:trPr>
+        <w:tc>
+          <w:tcPr>
+            <w:tcW w:w="2122" w:type="dxa"/>
+            <w:tcBorders>
+              <w:top w:val="single" w:sz="4" w:space="0" w:color="000000"/>
+              <w:left w:val="single" w:sz="4" w:space="0" w:color="000000"/>
+              <w:bottom w:val="single" w:sz="4" w:space="0" w:color="000000"/>
+              <w:right w:val="single" w:sz="4" w:space="0" w:color="000000"/>
+            </w:tcBorders>
+            <w:shd w:val="clear" w:color="auto" w:fill="auto"/>
+            <w:tcMar>
+              <w:top w:w="0" w:type="dxa"/>
+              <w:left w:w="108" w:type="dxa"/>
+              <w:bottom w:w="0" w:type="dxa"/>
+              <w:right w:w="108" w:type="dxa"/>
+            </w:tcMar>
+          </w:tcPr>
+          <w:p>
+            <w:pPr>
+              <w:spacing w:after="0" w:line="360" w:lineRule="auto"/>
+              <w:rPr>
+                <w:rFonts w:ascii="Times New Roman" w:hAnsi="Times New Roman" w:cs="Times New Roman"/>
+                <w:b/>
+                <w:bCs/>
+              </w:rPr>
+            </w:pPr>
+            <w:r>
+              <w:rPr>
+                <w:rFonts w:ascii="Times New Roman" w:hAnsi="Times New Roman" w:cs="Times New Roman"/>
+                <w:b/>
+                <w:bCs/>
+              </w:rPr>
+              <w:t>Nombre del Requerimiento:</w:t>
+            </w:r>
+          </w:p>
+        </w:tc>
+        <w:tc>
+          <w:tcPr>
+            <w:tcW w:w="5664" w:type="dxa"/>
+            <w:tcBorders>
+              <w:top w:val="single" w:sz="4" w:space="0" w:color="000000"/>
+              <w:left w:val="single" w:sz="4" w:space="0" w:color="000000"/>
+              <w:bottom w:val="single" w:sz="4" w:space="0" w:color="000000"/>
+              <w:right w:val="single" w:sz="4" w:space="0" w:color="000000"/>
+            </w:tcBorders>
+            <w:shd w:val="clear" w:color="auto" w:fill="auto"/>
+            <w:tcMar>
+              <w:top w:w="0" w:type="dxa"/>
+              <w:left w:w="108" w:type="dxa"/>
+              <w:bottom w:w="0" w:type="dxa"/>
+              <w:right w:w="108" w:type="dxa"/>
+            </w:tcMar>
+          </w:tcPr>
+          <w:p>
+            <w:pPr>
+              <w:spacing w:after="0" w:line="360" w:lineRule="auto"/>
+              <w:rPr>
+                <w:rFonts w:ascii="Times New Roman" w:hAnsi="Times New Roman" w:cs="Times New Roman"/>
+              </w:rPr>
+            </w:pPr>
+            <w:r>
+              <w:rPr>
+                <w:rFonts w:ascii="Times New Roman" w:hAnsi="Times New Roman" w:cs="Times New Roman"/>
+              </w:rPr>
+              <w:t xml:space="preserve">Borrar </w:t>
+            </w:r>
+            <w:proofErr w:type="spellStart"/>
+            <w:r>
+              <w:rPr>
+                <w:rFonts w:ascii="Times New Roman" w:hAnsi="Times New Roman" w:cs="Times New Roman"/>
+              </w:rPr>
+              <w:t>Clothes</w:t>
+            </w:r>
+            <w:proofErr w:type="spellEnd"/>
+          </w:p>
+        </w:tc>
+      </w:tr>
+      <w:tr>
+        <w:trPr>
+          <w:jc w:val="center"/>
+        </w:trPr>
+        <w:tc>
+          <w:tcPr>
+            <w:tcW w:w="2122" w:type="dxa"/>
+            <w:tcBorders>
+              <w:top w:val="single" w:sz="4" w:space="0" w:color="000000"/>
+              <w:left w:val="single" w:sz="4" w:space="0" w:color="000000"/>
+              <w:bottom w:val="single" w:sz="4" w:space="0" w:color="000000"/>
+              <w:right w:val="single" w:sz="4" w:space="0" w:color="000000"/>
+            </w:tcBorders>
+            <w:shd w:val="clear" w:color="auto" w:fill="auto"/>
+            <w:tcMar>
+              <w:top w:w="0" w:type="dxa"/>
+              <w:left w:w="108" w:type="dxa"/>
+              <w:bottom w:w="0" w:type="dxa"/>
+              <w:right w:w="108" w:type="dxa"/>
+            </w:tcMar>
+          </w:tcPr>
+          <w:p>
+            <w:pPr>
+              <w:spacing w:after="0" w:line="360" w:lineRule="auto"/>
+              <w:rPr>
+                <w:rFonts w:ascii="Times New Roman" w:hAnsi="Times New Roman" w:cs="Times New Roman"/>
+                <w:b/>
+                <w:bCs/>
+              </w:rPr>
+            </w:pPr>
+            <w:r>
+              <w:rPr>
+                <w:rFonts w:ascii="Times New Roman" w:hAnsi="Times New Roman" w:cs="Times New Roman"/>
+                <w:b/>
+                <w:bCs/>
+              </w:rPr>
+              <w:t>Características:</w:t>
+            </w:r>
+          </w:p>
+        </w:tc>
+        <w:tc>
+          <w:tcPr>
+            <w:tcW w:w="5664" w:type="dxa"/>
+            <w:tcBorders>
+              <w:top w:val="single" w:sz="4" w:space="0" w:color="000000"/>
+              <w:left w:val="single" w:sz="4" w:space="0" w:color="000000"/>
+              <w:bottom w:val="single" w:sz="4" w:space="0" w:color="000000"/>
+              <w:right w:val="single" w:sz="4" w:space="0" w:color="000000"/>
+            </w:tcBorders>
+            <w:shd w:val="clear" w:color="auto" w:fill="auto"/>
+            <w:tcMar>
+              <w:top w:w="0" w:type="dxa"/>
+              <w:left w:w="108" w:type="dxa"/>
+              <w:bottom w:w="0" w:type="dxa"/>
+              <w:right w:w="108" w:type="dxa"/>
+            </w:tcMar>
+          </w:tcPr>
+          <w:p>
+            <w:pPr>
+              <w:numPr>
+                <w:ilvl w:val="0"/>
+                <w:numId w:val="3"/>
+              </w:numPr>
+              <w:suppressAutoHyphens/>
+              <w:autoSpaceDN w:val="0"/>
+              <w:spacing w:after="0" w:line="360" w:lineRule="auto"/>
+              <w:rPr>
+                <w:rFonts w:ascii="Times New Roman" w:hAnsi="Times New Roman" w:cs="Times New Roman"/>
+              </w:rPr>
+            </w:pPr>
+            <w:r>
+              <w:rPr>
+                <w:rFonts w:ascii="Times New Roman" w:hAnsi="Times New Roman" w:cs="Times New Roman"/>
+              </w:rPr>
+              <w:t xml:space="preserve">Los usuarios podrán </w:t>
+            </w:r>
+            <w:r>
+              <w:rPr>
+                <w:rFonts w:ascii="Times New Roman" w:hAnsi="Times New Roman" w:cs="Times New Roman"/>
+              </w:rPr>
+              <w:t xml:space="preserve">borrar cualquier </w:t>
+            </w:r>
+            <w:r>
+              <w:rPr>
+                <w:rFonts w:ascii="Times New Roman" w:hAnsi="Times New Roman" w:cs="Times New Roman"/>
+              </w:rPr>
+              <w:t>elemento de ropa que ha subido.</w:t>
+            </w:r>
+          </w:p>
+        </w:tc>
+      </w:tr>
+      <w:tr>
+        <w:trPr>
+          <w:jc w:val="center"/>
+        </w:trPr>
+        <w:tc>
+          <w:tcPr>
+            <w:tcW w:w="2122" w:type="dxa"/>
+            <w:tcBorders>
+              <w:top w:val="single" w:sz="4" w:space="0" w:color="000000"/>
+              <w:left w:val="single" w:sz="4" w:space="0" w:color="000000"/>
+              <w:bottom w:val="single" w:sz="4" w:space="0" w:color="000000"/>
+              <w:right w:val="single" w:sz="4" w:space="0" w:color="000000"/>
+            </w:tcBorders>
+            <w:shd w:val="clear" w:color="auto" w:fill="auto"/>
+            <w:tcMar>
+              <w:top w:w="0" w:type="dxa"/>
+              <w:left w:w="108" w:type="dxa"/>
+              <w:bottom w:w="0" w:type="dxa"/>
+              <w:right w:w="108" w:type="dxa"/>
+            </w:tcMar>
+          </w:tcPr>
+          <w:p>
+            <w:pPr>
+              <w:spacing w:after="0" w:line="360" w:lineRule="auto"/>
+              <w:rPr>
+                <w:rFonts w:ascii="Times New Roman" w:hAnsi="Times New Roman" w:cs="Times New Roman"/>
+                <w:b/>
+                <w:bCs/>
+              </w:rPr>
+            </w:pPr>
+            <w:r>
+              <w:rPr>
+                <w:rFonts w:ascii="Times New Roman" w:hAnsi="Times New Roman" w:cs="Times New Roman"/>
+                <w:b/>
+                <w:bCs/>
+              </w:rPr>
+              <w:t>Descripción del requerimiento:</w:t>
+            </w:r>
+          </w:p>
+        </w:tc>
+        <w:tc>
+          <w:tcPr>
+            <w:tcW w:w="5664" w:type="dxa"/>
+            <w:tcBorders>
+              <w:top w:val="single" w:sz="4" w:space="0" w:color="000000"/>
+              <w:left w:val="single" w:sz="4" w:space="0" w:color="000000"/>
+              <w:bottom w:val="single" w:sz="4" w:space="0" w:color="000000"/>
+              <w:right w:val="single" w:sz="4" w:space="0" w:color="000000"/>
+            </w:tcBorders>
+            <w:shd w:val="clear" w:color="auto" w:fill="auto"/>
+            <w:tcMar>
+              <w:top w:w="0" w:type="dxa"/>
+              <w:left w:w="108" w:type="dxa"/>
+              <w:bottom w:w="0" w:type="dxa"/>
+              <w:right w:w="108" w:type="dxa"/>
+            </w:tcMar>
+          </w:tcPr>
+          <w:p>
+            <w:pPr>
+              <w:spacing w:after="0" w:line="360" w:lineRule="auto"/>
+              <w:ind w:firstLine="709"/>
+              <w:rPr>
+                <w:rFonts w:ascii="Times New Roman" w:hAnsi="Times New Roman" w:cs="Times New Roman"/>
+              </w:rPr>
+            </w:pPr>
+            <w:r>
+              <w:rPr>
+                <w:rFonts w:ascii="Times New Roman" w:hAnsi="Times New Roman" w:cs="Times New Roman"/>
+              </w:rPr>
+              <w:t xml:space="preserve">La aplicación deberá proporcionar </w:t>
+            </w:r>
+            <w:r>
+              <w:rPr>
+                <w:rFonts w:ascii="Times New Roman" w:hAnsi="Times New Roman" w:cs="Times New Roman"/>
+              </w:rPr>
+              <w:t>una función para que el usuario</w:t>
+            </w:r>
+            <w:r>
+              <w:rPr>
+                <w:rFonts w:ascii="Times New Roman" w:hAnsi="Times New Roman" w:cs="Times New Roman"/>
+              </w:rPr>
+              <w:t xml:space="preserve"> pueda borrar la ropa que quiera</w:t>
+            </w:r>
+            <w:r>
+              <w:rPr>
+                <w:rFonts w:ascii="Times New Roman" w:hAnsi="Times New Roman" w:cs="Times New Roman"/>
+              </w:rPr>
+              <w:t>.</w:t>
+            </w:r>
+          </w:p>
+        </w:tc>
+      </w:tr>
+      <w:tr>
+        <w:trPr>
+          <w:jc w:val="center"/>
+        </w:trPr>
+        <w:tc>
+          <w:tcPr>
+            <w:tcW w:w="7786" w:type="dxa"/>
+            <w:gridSpan w:val="2"/>
+            <w:tcBorders>
+              <w:top w:val="single" w:sz="4" w:space="0" w:color="000000"/>
+              <w:left w:val="single" w:sz="4" w:space="0" w:color="000000"/>
+              <w:bottom w:val="single" w:sz="4" w:space="0" w:color="000000"/>
+              <w:right w:val="single" w:sz="4" w:space="0" w:color="000000"/>
+            </w:tcBorders>
+            <w:shd w:val="clear" w:color="auto" w:fill="auto"/>
+            <w:tcMar>
+              <w:top w:w="0" w:type="dxa"/>
+              <w:left w:w="108" w:type="dxa"/>
+              <w:bottom w:w="0" w:type="dxa"/>
+              <w:right w:w="108" w:type="dxa"/>
+            </w:tcMar>
+          </w:tcPr>
+          <w:p>
+            <w:pPr>
+              <w:spacing w:after="0" w:line="360" w:lineRule="auto"/>
+              <w:rPr>
+                <w:rFonts w:ascii="Times New Roman" w:hAnsi="Times New Roman" w:cs="Times New Roman"/>
+                <w:b/>
+                <w:bCs/>
+              </w:rPr>
+            </w:pPr>
+            <w:r>
+              <w:rPr>
+                <w:rFonts w:ascii="Times New Roman" w:hAnsi="Times New Roman" w:cs="Times New Roman"/>
+                <w:b/>
+                <w:bCs/>
+              </w:rPr>
+              <w:t>Prioridad del requerimiento:</w:t>
+            </w:r>
+          </w:p>
+          <w:p>
+            <w:pPr>
+              <w:spacing w:after="0" w:line="360" w:lineRule="auto"/>
+              <w:rPr>
+                <w:rFonts w:ascii="Times New Roman" w:hAnsi="Times New Roman" w:cs="Times New Roman"/>
+              </w:rPr>
+            </w:pPr>
+            <w:r>
+              <w:rPr>
+                <w:rFonts w:ascii="Times New Roman" w:hAnsi="Times New Roman" w:cs="Times New Roman"/>
+              </w:rPr>
+              <w:t>Alta</w:t>
+            </w:r>
+          </w:p>
+        </w:tc>
+      </w:tr>
+    </w:tbl>
+    <w:p>
+      <w:pPr>
+        <w:spacing w:line="360" w:lineRule="auto"/>
+        <w:rPr>
+          <w:rFonts w:ascii="Manrope" w:hAnsi="Manrope" w:cs="Calibri"/>
+          <w:u w:val="single"/>
+        </w:rPr>
+      </w:pPr>
+    </w:p>
+    <w:p>
+      <w:pPr>
+        <w:spacing w:line="360" w:lineRule="auto"/>
+        <w:rPr>
+          <w:rFonts w:ascii="Manrope" w:hAnsi="Manrope" w:cs="Calibri"/>
+          <w:u w:val="single"/>
+        </w:rPr>
+      </w:pPr>
+    </w:p>
+    <w:p>
+      <w:pPr>
+        <w:spacing w:line="360" w:lineRule="auto"/>
+        <w:rPr>
+          <w:rFonts w:ascii="Manrope" w:hAnsi="Manrope" w:cs="Calibri"/>
+          <w:u w:val="single"/>
+        </w:rPr>
+      </w:pPr>
+    </w:p>
+    <w:p>
+      <w:pPr>
+        <w:spacing w:line="360" w:lineRule="auto"/>
+        <w:rPr>
+          <w:rFonts w:ascii="Manrope" w:hAnsi="Manrope" w:cs="Calibri"/>
+          <w:u w:val="single"/>
+        </w:rPr>
+      </w:pPr>
+    </w:p>
+    <w:p>
+      <w:pPr>
+        <w:spacing w:line="360" w:lineRule="auto"/>
+        <w:rPr>
+          <w:rFonts w:ascii="Manrope" w:hAnsi="Manrope" w:cs="Calibri"/>
+          <w:u w:val="single"/>
+        </w:rPr>
+      </w:pPr>
+    </w:p>
+    <w:p>
+      <w:pPr>
+        <w:spacing w:line="360" w:lineRule="auto"/>
+        <w:rPr>
+          <w:rFonts w:ascii="Manrope" w:hAnsi="Manrope" w:cs="Calibri"/>
+          <w:u w:val="single"/>
+        </w:rPr>
+      </w:pPr>
+    </w:p>
+    <w:p>
+      <w:pPr>
+        <w:spacing w:line="360" w:lineRule="auto"/>
+        <w:rPr>
+          <w:rFonts w:ascii="Manrope" w:hAnsi="Manrope" w:cs="Calibri" w:hint="eastAsia"/>
+          <w:u w:val="single"/>
+        </w:rPr>
+      </w:pPr>
+    </w:p>
+    <w:tbl>
+      <w:tblPr>
+        <w:tblW w:w="7786" w:type="dxa"/>
+        <w:jc w:val="center"/>
+        <w:tblCellMar>
+          <w:left w:w="10" w:type="dxa"/>
+          <w:right w:w="10" w:type="dxa"/>
+        </w:tblCellMar>
+        <w:tblLook w:val="0000" w:firstRow="0" w:lastRow="0" w:firstColumn="0" w:lastColumn="0" w:noHBand="0" w:noVBand="0"/>
+      </w:tblPr>
+      <w:tblGrid>
+        <w:gridCol w:w="2122"/>
+        <w:gridCol w:w="5664"/>
+      </w:tblGrid>
+      <w:tr>
+        <w:trPr>
+          <w:jc w:val="center"/>
+        </w:trPr>
+        <w:tc>
+          <w:tcPr>
+            <w:tcW w:w="2122" w:type="dxa"/>
+            <w:tcBorders>
+              <w:top w:val="single" w:sz="4" w:space="0" w:color="000000"/>
+              <w:left w:val="single" w:sz="4" w:space="0" w:color="000000"/>
+              <w:bottom w:val="single" w:sz="4" w:space="0" w:color="000000"/>
+              <w:right w:val="single" w:sz="4" w:space="0" w:color="000000"/>
+            </w:tcBorders>
+            <w:shd w:val="clear" w:color="auto" w:fill="auto"/>
+            <w:tcMar>
+              <w:top w:w="0" w:type="dxa"/>
+              <w:left w:w="108" w:type="dxa"/>
+              <w:bottom w:w="0" w:type="dxa"/>
+              <w:right w:w="108" w:type="dxa"/>
+            </w:tcMar>
+          </w:tcPr>
+          <w:p>
+            <w:pPr>
+              <w:spacing w:after="0" w:line="360" w:lineRule="auto"/>
+              <w:rPr>
+                <w:rFonts w:ascii="Times New Roman" w:hAnsi="Times New Roman" w:cs="Times New Roman"/>
+                <w:b/>
+                <w:bCs/>
+              </w:rPr>
+            </w:pPr>
+            <w:r>
+              <w:rPr>
+                <w:rFonts w:ascii="Times New Roman" w:hAnsi="Times New Roman" w:cs="Times New Roman"/>
+                <w:b/>
+                <w:bCs/>
+              </w:rPr>
+              <w:lastRenderedPageBreak/>
+              <w:t>Identificación del requerimiento:</w:t>
+            </w:r>
+          </w:p>
+        </w:tc>
+        <w:tc>
+          <w:tcPr>
+            <w:tcW w:w="5664" w:type="dxa"/>
+            <w:tcBorders>
+              <w:top w:val="single" w:sz="4" w:space="0" w:color="000000"/>
+              <w:left w:val="single" w:sz="4" w:space="0" w:color="000000"/>
+              <w:bottom w:val="single" w:sz="4" w:space="0" w:color="000000"/>
+              <w:right w:val="single" w:sz="4" w:space="0" w:color="000000"/>
+            </w:tcBorders>
+            <w:shd w:val="clear" w:color="auto" w:fill="auto"/>
+            <w:tcMar>
+              <w:top w:w="0" w:type="dxa"/>
+              <w:left w:w="108" w:type="dxa"/>
+              <w:bottom w:w="0" w:type="dxa"/>
+              <w:right w:w="108" w:type="dxa"/>
+            </w:tcMar>
+          </w:tcPr>
+          <w:p>
+            <w:pPr>
+              <w:spacing w:after="0" w:line="360" w:lineRule="auto"/>
+              <w:rPr>
+                <w:rFonts w:ascii="Times New Roman" w:hAnsi="Times New Roman" w:cs="Times New Roman"/>
+              </w:rPr>
+            </w:pPr>
+            <w:r>
+              <w:rPr>
+                <w:rFonts w:ascii="Times New Roman" w:hAnsi="Times New Roman" w:cs="Times New Roman"/>
+              </w:rPr>
+              <w:t>RF-</w:t>
+            </w:r>
+            <w:r>
+              <w:rPr>
+                <w:rFonts w:ascii="Times New Roman" w:hAnsi="Times New Roman" w:cs="Times New Roman"/>
+              </w:rPr>
+              <w:t>11</w:t>
+            </w:r>
+          </w:p>
+        </w:tc>
+      </w:tr>
+      <w:tr>
+        <w:trPr>
+          <w:jc w:val="center"/>
+        </w:trPr>
+        <w:tc>
+          <w:tcPr>
+            <w:tcW w:w="2122" w:type="dxa"/>
+            <w:tcBorders>
+              <w:top w:val="single" w:sz="4" w:space="0" w:color="000000"/>
+              <w:left w:val="single" w:sz="4" w:space="0" w:color="000000"/>
+              <w:bottom w:val="single" w:sz="4" w:space="0" w:color="000000"/>
+              <w:right w:val="single" w:sz="4" w:space="0" w:color="000000"/>
+            </w:tcBorders>
+            <w:shd w:val="clear" w:color="auto" w:fill="auto"/>
+            <w:tcMar>
+              <w:top w:w="0" w:type="dxa"/>
+              <w:left w:w="108" w:type="dxa"/>
+              <w:bottom w:w="0" w:type="dxa"/>
+              <w:right w:w="108" w:type="dxa"/>
+            </w:tcMar>
+          </w:tcPr>
+          <w:p>
+            <w:pPr>
+              <w:spacing w:after="0" w:line="360" w:lineRule="auto"/>
+              <w:rPr>
+                <w:rFonts w:ascii="Times New Roman" w:hAnsi="Times New Roman" w:cs="Times New Roman"/>
+                <w:b/>
+                <w:bCs/>
+              </w:rPr>
+            </w:pPr>
+            <w:r>
+              <w:rPr>
+                <w:rFonts w:ascii="Times New Roman" w:hAnsi="Times New Roman" w:cs="Times New Roman"/>
+                <w:b/>
+                <w:bCs/>
+              </w:rPr>
+              <w:t>Nombre del Requerimiento:</w:t>
+            </w:r>
+          </w:p>
+        </w:tc>
+        <w:tc>
+          <w:tcPr>
+            <w:tcW w:w="5664" w:type="dxa"/>
+            <w:tcBorders>
+              <w:top w:val="single" w:sz="4" w:space="0" w:color="000000"/>
+              <w:left w:val="single" w:sz="4" w:space="0" w:color="000000"/>
+              <w:bottom w:val="single" w:sz="4" w:space="0" w:color="000000"/>
+              <w:right w:val="single" w:sz="4" w:space="0" w:color="000000"/>
+            </w:tcBorders>
+            <w:shd w:val="clear" w:color="auto" w:fill="auto"/>
+            <w:tcMar>
+              <w:top w:w="0" w:type="dxa"/>
+              <w:left w:w="108" w:type="dxa"/>
+              <w:bottom w:w="0" w:type="dxa"/>
+              <w:right w:w="108" w:type="dxa"/>
+            </w:tcMar>
+          </w:tcPr>
+          <w:p>
+            <w:pPr>
+              <w:spacing w:after="0" w:line="360" w:lineRule="auto"/>
+              <w:rPr>
+                <w:rFonts w:ascii="Times New Roman" w:hAnsi="Times New Roman" w:cs="Times New Roman"/>
+              </w:rPr>
+            </w:pPr>
+            <w:r>
+              <w:rPr>
+                <w:rFonts w:ascii="Times New Roman" w:hAnsi="Times New Roman" w:cs="Times New Roman"/>
+              </w:rPr>
+              <w:t xml:space="preserve">Guardar </w:t>
+            </w:r>
+            <w:proofErr w:type="spellStart"/>
+            <w:r>
+              <w:rPr>
+                <w:rFonts w:ascii="Times New Roman" w:hAnsi="Times New Roman" w:cs="Times New Roman"/>
+              </w:rPr>
+              <w:t>Clothes</w:t>
+            </w:r>
+            <w:proofErr w:type="spellEnd"/>
+            <w:r>
+              <w:rPr>
+                <w:rFonts w:ascii="Times New Roman" w:hAnsi="Times New Roman" w:cs="Times New Roman"/>
+              </w:rPr>
+              <w:t xml:space="preserve"> en carpetas </w:t>
+            </w:r>
+          </w:p>
+        </w:tc>
+      </w:tr>
+      <w:tr>
+        <w:trPr>
+          <w:jc w:val="center"/>
+        </w:trPr>
+        <w:tc>
+          <w:tcPr>
+            <w:tcW w:w="2122" w:type="dxa"/>
+            <w:tcBorders>
+              <w:top w:val="single" w:sz="4" w:space="0" w:color="000000"/>
+              <w:left w:val="single" w:sz="4" w:space="0" w:color="000000"/>
+              <w:bottom w:val="single" w:sz="4" w:space="0" w:color="000000"/>
+              <w:right w:val="single" w:sz="4" w:space="0" w:color="000000"/>
+            </w:tcBorders>
+            <w:shd w:val="clear" w:color="auto" w:fill="auto"/>
+            <w:tcMar>
+              <w:top w:w="0" w:type="dxa"/>
+              <w:left w:w="108" w:type="dxa"/>
+              <w:bottom w:w="0" w:type="dxa"/>
+              <w:right w:w="108" w:type="dxa"/>
+            </w:tcMar>
+          </w:tcPr>
+          <w:p>
+            <w:pPr>
+              <w:spacing w:after="0" w:line="360" w:lineRule="auto"/>
+              <w:rPr>
+                <w:rFonts w:ascii="Times New Roman" w:hAnsi="Times New Roman" w:cs="Times New Roman"/>
+                <w:b/>
+                <w:bCs/>
+              </w:rPr>
+            </w:pPr>
+            <w:r>
+              <w:rPr>
+                <w:rFonts w:ascii="Times New Roman" w:hAnsi="Times New Roman" w:cs="Times New Roman"/>
+                <w:b/>
+                <w:bCs/>
+              </w:rPr>
+              <w:t>Características:</w:t>
+            </w:r>
+          </w:p>
+        </w:tc>
+        <w:tc>
+          <w:tcPr>
+            <w:tcW w:w="5664" w:type="dxa"/>
+            <w:tcBorders>
+              <w:top w:val="single" w:sz="4" w:space="0" w:color="000000"/>
+              <w:left w:val="single" w:sz="4" w:space="0" w:color="000000"/>
+              <w:bottom w:val="single" w:sz="4" w:space="0" w:color="000000"/>
+              <w:right w:val="single" w:sz="4" w:space="0" w:color="000000"/>
+            </w:tcBorders>
+            <w:shd w:val="clear" w:color="auto" w:fill="auto"/>
+            <w:tcMar>
+              <w:top w:w="0" w:type="dxa"/>
+              <w:left w:w="108" w:type="dxa"/>
+              <w:bottom w:w="0" w:type="dxa"/>
+              <w:right w:w="108" w:type="dxa"/>
+            </w:tcMar>
+          </w:tcPr>
+          <w:p>
+            <w:pPr>
+              <w:numPr>
+                <w:ilvl w:val="0"/>
+                <w:numId w:val="3"/>
+              </w:numPr>
+              <w:suppressAutoHyphens/>
+              <w:autoSpaceDN w:val="0"/>
+              <w:spacing w:after="0" w:line="360" w:lineRule="auto"/>
+              <w:rPr>
+                <w:rFonts w:ascii="Times New Roman" w:hAnsi="Times New Roman" w:cs="Times New Roman"/>
+              </w:rPr>
+            </w:pPr>
+            <w:r>
+              <w:rPr>
+                <w:rFonts w:ascii="Times New Roman" w:hAnsi="Times New Roman" w:cs="Times New Roman"/>
+              </w:rPr>
+              <w:t xml:space="preserve">Los usuarios podrán </w:t>
+            </w:r>
+            <w:r>
+              <w:rPr>
+                <w:rFonts w:ascii="Times New Roman" w:hAnsi="Times New Roman" w:cs="Times New Roman"/>
+              </w:rPr>
+              <w:t>guardar la ropa en diferentes carpetas</w:t>
+            </w:r>
+            <w:r>
+              <w:rPr>
+                <w:rFonts w:ascii="Times New Roman" w:hAnsi="Times New Roman" w:cs="Times New Roman"/>
+              </w:rPr>
+              <w:t>.</w:t>
+            </w:r>
+          </w:p>
+        </w:tc>
+      </w:tr>
+      <w:tr>
+        <w:trPr>
+          <w:jc w:val="center"/>
+        </w:trPr>
+        <w:tc>
+          <w:tcPr>
+            <w:tcW w:w="2122" w:type="dxa"/>
+            <w:tcBorders>
+              <w:top w:val="single" w:sz="4" w:space="0" w:color="000000"/>
+              <w:left w:val="single" w:sz="4" w:space="0" w:color="000000"/>
+              <w:bottom w:val="single" w:sz="4" w:space="0" w:color="000000"/>
+              <w:right w:val="single" w:sz="4" w:space="0" w:color="000000"/>
+            </w:tcBorders>
+            <w:shd w:val="clear" w:color="auto" w:fill="auto"/>
+            <w:tcMar>
+              <w:top w:w="0" w:type="dxa"/>
+              <w:left w:w="108" w:type="dxa"/>
+              <w:bottom w:w="0" w:type="dxa"/>
+              <w:right w:w="108" w:type="dxa"/>
+            </w:tcMar>
+          </w:tcPr>
+          <w:p>
+            <w:pPr>
+              <w:spacing w:after="0" w:line="360" w:lineRule="auto"/>
+              <w:rPr>
+                <w:rFonts w:ascii="Times New Roman" w:hAnsi="Times New Roman" w:cs="Times New Roman"/>
+                <w:b/>
+                <w:bCs/>
+              </w:rPr>
+            </w:pPr>
+            <w:r>
+              <w:rPr>
+                <w:rFonts w:ascii="Times New Roman" w:hAnsi="Times New Roman" w:cs="Times New Roman"/>
+                <w:b/>
+                <w:bCs/>
+              </w:rPr>
+              <w:t>Descripción del requerimiento:</w:t>
+            </w:r>
+          </w:p>
+        </w:tc>
+        <w:tc>
+          <w:tcPr>
+            <w:tcW w:w="5664" w:type="dxa"/>
+            <w:tcBorders>
+              <w:top w:val="single" w:sz="4" w:space="0" w:color="000000"/>
+              <w:left w:val="single" w:sz="4" w:space="0" w:color="000000"/>
+              <w:bottom w:val="single" w:sz="4" w:space="0" w:color="000000"/>
+              <w:right w:val="single" w:sz="4" w:space="0" w:color="000000"/>
+            </w:tcBorders>
+            <w:shd w:val="clear" w:color="auto" w:fill="auto"/>
+            <w:tcMar>
+              <w:top w:w="0" w:type="dxa"/>
+              <w:left w:w="108" w:type="dxa"/>
+              <w:bottom w:w="0" w:type="dxa"/>
+              <w:right w:w="108" w:type="dxa"/>
+            </w:tcMar>
+          </w:tcPr>
+          <w:p>
+            <w:pPr>
+              <w:spacing w:after="0" w:line="360" w:lineRule="auto"/>
+              <w:ind w:firstLine="709"/>
+              <w:rPr>
+                <w:rFonts w:ascii="Times New Roman" w:hAnsi="Times New Roman" w:cs="Times New Roman"/>
+              </w:rPr>
+            </w:pPr>
+            <w:r>
+              <w:rPr>
+                <w:rFonts w:ascii="Times New Roman" w:hAnsi="Times New Roman" w:cs="Times New Roman"/>
+              </w:rPr>
+              <w:t xml:space="preserve">La aplicación deberá proporcionar </w:t>
+            </w:r>
+            <w:r>
+              <w:rPr>
+                <w:rFonts w:ascii="Times New Roman" w:hAnsi="Times New Roman" w:cs="Times New Roman"/>
+              </w:rPr>
+              <w:t xml:space="preserve">una función para que el usuario </w:t>
+            </w:r>
+            <w:r>
+              <w:rPr>
+                <w:rFonts w:ascii="Times New Roman" w:hAnsi="Times New Roman" w:cs="Times New Roman"/>
+              </w:rPr>
+              <w:t>pueda guardar su ropa en diferentes carpetas para tenerla organizada</w:t>
+            </w:r>
+            <w:r>
+              <w:rPr>
+                <w:rFonts w:ascii="Times New Roman" w:hAnsi="Times New Roman" w:cs="Times New Roman"/>
+              </w:rPr>
+              <w:t>.</w:t>
             </w:r>
           </w:p>
         </w:tc>
@@ -7228,30 +8891,6 @@
         </w:rPr>
       </w:pPr>
     </w:p>
-    <w:p>
-      <w:pPr>
-        <w:spacing w:line="360" w:lineRule="auto"/>
-        <w:rPr>
-          <w:rFonts w:ascii="Manrope" w:hAnsi="Manrope" w:cs="Calibri" w:hint="eastAsia"/>
-        </w:rPr>
-      </w:pPr>
-    </w:p>
-    <w:p>
-      <w:pPr>
-        <w:spacing w:line="360" w:lineRule="auto"/>
-        <w:rPr>
-          <w:rFonts w:ascii="Manrope" w:hAnsi="Manrope" w:cs="Calibri" w:hint="eastAsia"/>
-        </w:rPr>
-      </w:pPr>
-    </w:p>
-    <w:p>
-      <w:pPr>
-        <w:spacing w:line="360" w:lineRule="auto"/>
-        <w:rPr>
-          <w:rFonts w:ascii="Manrope" w:hAnsi="Manrope" w:cs="Calibri" w:hint="eastAsia"/>
-        </w:rPr>
-      </w:pPr>
-    </w:p>
     <w:tbl>
       <w:tblPr>
         <w:tblW w:w="7786" w:type="dxa"/>
@@ -7302,7 +8941,6 @@
                 <w:b/>
                 <w:bCs/>
               </w:rPr>
-              <w:lastRenderedPageBreak/>
               <w:t>Identificación del requerimiento:</w:t>
             </w:r>
           </w:p>
@@ -7455,6 +9093,7 @@
                 <w:b/>
                 <w:bCs/>
               </w:rPr>
+              <w:lastRenderedPageBreak/>
               <w:t>Características:</w:t>
             </w:r>
           </w:p>
@@ -7661,6 +9300,15 @@
         </w:tc>
       </w:tr>
     </w:tbl>
+    <w:p>
+      <w:pPr>
+        <w:spacing w:line="360" w:lineRule="auto"/>
+        <w:ind w:firstLine="709"/>
+        <w:rPr>
+          <w:rFonts w:ascii="Times New Roman" w:hAnsi="Times New Roman" w:cs="Times New Roman"/>
+        </w:rPr>
+      </w:pPr>
+    </w:p>
     <w:p>
       <w:pPr>
         <w:spacing w:line="360" w:lineRule="auto"/>
@@ -8035,15 +9683,6 @@
         </w:rPr>
       </w:pPr>
     </w:p>
-    <w:p>
-      <w:pPr>
-        <w:spacing w:line="360" w:lineRule="auto"/>
-        <w:ind w:firstLine="709"/>
-        <w:rPr>
-          <w:rFonts w:ascii="Times New Roman" w:hAnsi="Times New Roman" w:cs="Times New Roman"/>
-        </w:rPr>
-      </w:pPr>
-    </w:p>
     <w:tbl>
       <w:tblPr>
         <w:tblW w:w="7786" w:type="dxa"/>
@@ -8094,7 +9733,6 @@
                 <w:b/>
                 <w:bCs/>
               </w:rPr>
-              <w:lastRenderedPageBreak/>
               <w:t>Identificación del requerimiento:</w:t>
             </w:r>
           </w:p>
@@ -8259,6 +9897,7 @@
                 <w:b/>
                 <w:bCs/>
               </w:rPr>
+              <w:lastRenderedPageBreak/>
               <w:t>Descripción del requerimiento:</w:t>
             </w:r>
           </w:p>
@@ -8354,6 +9993,46 @@
         </w:tc>
       </w:tr>
     </w:tbl>
+    <w:p>
+      <w:pPr>
+        <w:jc w:val="both"/>
+        <w:rPr>
+          <w:rFonts w:ascii="Manrope" w:hAnsi="Manrope" w:hint="eastAsia"/>
+          <w:sz w:val="40"/>
+          <w:szCs w:val="40"/>
+        </w:rPr>
+      </w:pPr>
+    </w:p>
+    <w:p>
+      <w:pPr>
+        <w:jc w:val="both"/>
+        <w:rPr>
+          <w:rFonts w:ascii="Manrope" w:hAnsi="Manrope" w:hint="eastAsia"/>
+          <w:sz w:val="40"/>
+          <w:szCs w:val="40"/>
+        </w:rPr>
+      </w:pPr>
+    </w:p>
+    <w:p>
+      <w:pPr>
+        <w:jc w:val="both"/>
+        <w:rPr>
+          <w:rFonts w:ascii="Manrope" w:hAnsi="Manrope" w:hint="eastAsia"/>
+          <w:sz w:val="40"/>
+          <w:szCs w:val="40"/>
+        </w:rPr>
+      </w:pPr>
+    </w:p>
+    <w:p>
+      <w:pPr>
+        <w:jc w:val="both"/>
+        <w:rPr>
+          <w:rFonts w:ascii="Manrope" w:hAnsi="Manrope" w:hint="eastAsia"/>
+          <w:sz w:val="40"/>
+          <w:szCs w:val="40"/>
+        </w:rPr>
+      </w:pPr>
+    </w:p>
     <w:p>
       <w:pPr>
         <w:jc w:val="both"/>
@@ -9048,6 +10727,7 @@
               <w:rPr>
                 <w:rFonts w:ascii="Times New Roman" w:hAnsi="Times New Roman" w:cs="Times New Roman"/>
               </w:rPr>
+              <w:lastRenderedPageBreak/>
               <w:t>Alta</w:t>
             </w:r>
           </w:p>
@@ -9112,7 +10792,6 @@
                 <w:b/>
                 <w:bCs/>
               </w:rPr>
-              <w:lastRenderedPageBreak/>
               <w:t>Identificación del requerimiento:</w:t>
             </w:r>
           </w:p>
@@ -10113,12 +11792,918 @@
     <w:p>
       <w:pPr>
         <w:jc w:val="both"/>
-      </w:pPr>
-      <w:r>
-        <w:rPr>
+        <w:rPr>
+          <w:rFonts w:ascii="Manrope" w:hAnsi="Manrope" w:hint="eastAsia"/>
+          <w:sz w:val="40"/>
+          <w:szCs w:val="40"/>
+        </w:rPr>
+      </w:pPr>
+    </w:p>
+    <w:p>
+      <w:pPr>
+        <w:jc w:val="both"/>
+        <w:rPr>
+          <w:rFonts w:ascii="Manrope" w:hAnsi="Manrope" w:hint="eastAsia"/>
+          <w:sz w:val="40"/>
+          <w:szCs w:val="40"/>
+        </w:rPr>
+      </w:pPr>
+    </w:p>
+    <w:p>
+      <w:pPr>
+        <w:jc w:val="both"/>
+        <w:rPr>
+          <w:rFonts w:ascii="Manrope" w:hAnsi="Manrope" w:hint="eastAsia"/>
+          <w:sz w:val="40"/>
+          <w:szCs w:val="40"/>
+        </w:rPr>
+      </w:pPr>
+    </w:p>
+    <w:p>
+      <w:pPr>
+        <w:jc w:val="both"/>
+        <w:rPr>
+          <w:rFonts w:ascii="Manrope" w:hAnsi="Manrope" w:hint="eastAsia"/>
+          <w:sz w:val="40"/>
+          <w:szCs w:val="40"/>
+        </w:rPr>
+      </w:pPr>
+    </w:p>
+    <w:p>
+      <w:pPr>
+        <w:jc w:val="both"/>
+        <w:rPr>
+          <w:rFonts w:ascii="Manrope" w:hAnsi="Manrope" w:hint="eastAsia"/>
+          <w:sz w:val="40"/>
+          <w:szCs w:val="40"/>
+        </w:rPr>
+      </w:pPr>
+    </w:p>
+    <w:p>
+      <w:pPr>
+        <w:jc w:val="both"/>
+        <w:rPr>
+          <w:rFonts w:ascii="Manrope" w:hAnsi="Manrope" w:hint="eastAsia"/>
+          <w:sz w:val="40"/>
+          <w:szCs w:val="40"/>
+        </w:rPr>
+      </w:pPr>
+    </w:p>
+    <w:p>
+      <w:pPr>
+        <w:jc w:val="both"/>
+        <w:rPr>
+          <w:rFonts w:ascii="Manrope" w:hAnsi="Manrope" w:hint="eastAsia"/>
+          <w:sz w:val="40"/>
+          <w:szCs w:val="40"/>
+        </w:rPr>
+      </w:pPr>
+    </w:p>
+    <w:p>
+      <w:pPr>
+        <w:jc w:val="both"/>
+        <w:rPr>
+          <w:rFonts w:ascii="Manrope" w:hAnsi="Manrope" w:hint="eastAsia"/>
+          <w:sz w:val="40"/>
+          <w:szCs w:val="40"/>
+        </w:rPr>
+      </w:pPr>
+    </w:p>
+    <w:p>
+      <w:pPr>
+        <w:jc w:val="both"/>
+      </w:pPr>
+      <w:r>
+        <w:rPr>
+          <w:rFonts w:ascii="Gelosa Cara" w:hAnsi="Gelosa Cara"/>
+          <w:b/>
+          <w:bCs/>
           <w:noProof/>
         </w:rPr>
+        <mc:AlternateContent>
+          <mc:Choice Requires="wps">
+            <w:drawing>
+              <wp:anchor distT="0" distB="0" distL="114300" distR="114300" simplePos="0" relativeHeight="251718662" behindDoc="0" locked="0" layoutInCell="1" allowOverlap="1" wp14:anchorId="68D9D0CC" wp14:editId="51E2C734">
+                <wp:simplePos x="0" y="0"/>
+                <wp:positionH relativeFrom="margin">
+                  <wp:align>left</wp:align>
+                </wp:positionH>
+                <wp:positionV relativeFrom="paragraph">
+                  <wp:posOffset>350772</wp:posOffset>
+                </wp:positionV>
+                <wp:extent cx="5396231" cy="0"/>
+                <wp:effectExtent l="0" t="0" r="0" b="0"/>
+                <wp:wrapNone/>
+                <wp:docPr id="1183174330" name="Conector recto 7"/>
+                <wp:cNvGraphicFramePr/>
+                <a:graphic xmlns:a="http://schemas.openxmlformats.org/drawingml/2006/main">
+                  <a:graphicData uri="http://schemas.microsoft.com/office/word/2010/wordprocessingShape">
+                    <wps:wsp>
+                      <wps:cNvCnPr/>
+                      <wps:spPr>
+                        <a:xfrm>
+                          <a:off x="0" y="0"/>
+                          <a:ext cx="5396231" cy="0"/>
+                        </a:xfrm>
+                        <a:prstGeom prst="straightConnector1">
+                          <a:avLst/>
+                        </a:prstGeom>
+                        <a:noFill/>
+                        <a:ln w="3172" cap="flat">
+                          <a:solidFill>
+                            <a:srgbClr val="000000"/>
+                          </a:solidFill>
+                          <a:prstDash val="solid"/>
+                          <a:miter/>
+                        </a:ln>
+                      </wps:spPr>
+                      <wps:bodyPr/>
+                    </wps:wsp>
+                  </a:graphicData>
+                </a:graphic>
+              </wp:anchor>
+            </w:drawing>
+          </mc:Choice>
+          <mc:Fallback>
+            <w:pict>
+              <v:shape w14:anchorId="0684586A" id="Conector recto 7" o:spid="_x0000_s1026" type="#_x0000_t32" style="position:absolute;margin-left:0;margin-top:27.6pt;width:424.9pt;height:0;z-index:251718662;visibility:visible;mso-wrap-style:square;mso-wrap-distance-left:9pt;mso-wrap-distance-top:0;mso-wrap-distance-right:9pt;mso-wrap-distance-bottom:0;mso-position-horizontal:left;mso-position-horizontal-relative:margin;mso-position-vertical:absolute;mso-position-vertical-relative:text" o:gfxdata="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" strokeweight=".08811mm">
+                <v:stroke joinstyle="miter"/>
+                <w10:wrap anchorx="margin"/>
+              </v:shape>
+            </w:pict>
+          </mc:Fallback>
+        </mc:AlternateContent>
+      </w:r>
+      <w:r>
+        <w:rPr>
+          <w:rFonts w:ascii="Manrope" w:hAnsi="Manrope"/>
+          <w:sz w:val="40"/>
+          <w:szCs w:val="40"/>
+        </w:rPr>
+        <w:t>Diseño</w:t>
+      </w:r>
+    </w:p>
+    <w:p>
+      <w:pPr>
+        <w:ind w:firstLine="708"/>
+        <w:jc w:val="both"/>
+        <w:rPr>
+          <w:rFonts w:ascii="Manrope" w:hAnsi="Manrope" w:hint="eastAsia"/>
+          <w:sz w:val="34"/>
+          <w:szCs w:val="34"/>
+        </w:rPr>
+      </w:pPr>
+      <w:r>
+        <w:rPr>
+          <w:rFonts w:ascii="Gelosa Cara" w:hAnsi="Gelosa Cara"/>
+          <w:b/>
+          <w:bCs/>
+          <w:noProof/>
+        </w:rPr>
+        <mc:AlternateContent>
+          <mc:Choice Requires="wps">
+            <w:drawing>
+              <wp:anchor distT="0" distB="0" distL="114300" distR="114300" simplePos="0" relativeHeight="251721734" behindDoc="0" locked="0" layoutInCell="1" allowOverlap="1" wp14:anchorId="13929F70" wp14:editId="759F7FD8">
+                <wp:simplePos x="0" y="0"/>
+                <wp:positionH relativeFrom="margin">
+                  <wp:align>right</wp:align>
+                </wp:positionH>
+                <wp:positionV relativeFrom="paragraph">
+                  <wp:posOffset>315334</wp:posOffset>
+                </wp:positionV>
+                <wp:extent cx="4950000" cy="0"/>
+                <wp:effectExtent l="0" t="0" r="0" b="0"/>
+                <wp:wrapNone/>
+                <wp:docPr id="1984296201" name="Conector recto 7"/>
+                <wp:cNvGraphicFramePr/>
+                <a:graphic xmlns:a="http://schemas.openxmlformats.org/drawingml/2006/main">
+                  <a:graphicData uri="http://schemas.microsoft.com/office/word/2010/wordprocessingShape">
+                    <wps:wsp>
+                      <wps:cNvCnPr/>
+                      <wps:spPr>
+                        <a:xfrm>
+                          <a:off x="0" y="0"/>
+                          <a:ext cx="4950000" cy="0"/>
+                        </a:xfrm>
+                        <a:prstGeom prst="straightConnector1">
+                          <a:avLst/>
+                        </a:prstGeom>
+                        <a:noFill/>
+                        <a:ln w="3172" cap="flat">
+                          <a:solidFill>
+                            <a:srgbClr val="000000"/>
+                          </a:solidFill>
+                          <a:prstDash val="solid"/>
+                          <a:miter/>
+                        </a:ln>
+                      </wps:spPr>
+                      <wps:bodyPr/>
+                    </wps:wsp>
+                  </a:graphicData>
+                </a:graphic>
+                <wp14:sizeRelH relativeFrom="margin">
+                  <wp14:pctWidth>0</wp14:pctWidth>
+                </wp14:sizeRelH>
+              </wp:anchor>
+            </w:drawing>
+          </mc:Choice>
+          <mc:Fallback>
+            <w:pict>
+              <v:shape w14:anchorId="4470E58B" id="Conector recto 7" o:spid="_x0000_s1026" type="#_x0000_t32" style="position:absolute;margin-left:338.55pt;margin-top:24.85pt;width:389.75pt;height:0;z-index:251721734;visibility:visible;mso-wrap-style:square;mso-width-percent:0;mso-wrap-distance-left:9pt;mso-wrap-distance-top:0;mso-wrap-distance-right:9pt;mso-wrap-distance-bottom:0;mso-position-horizontal:right;mso-position-horizontal-relative:margin;mso-position-vertical:absolute;mso-position-vertical-relative:text;mso-width-percent:0;mso-width-relative:margin" o:gfxdata="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" strokeweight=".08811mm">
+                <v:stroke joinstyle="miter"/>
+                <w10:wrap anchorx="margin"/>
+              </v:shape>
+            </w:pict>
+          </mc:Fallback>
+        </mc:AlternateContent>
+      </w:r>
+      <w:r>
+        <w:rPr>
+          <w:rFonts w:ascii="Manrope" w:hAnsi="Manrope"/>
+          <w:sz w:val="34"/>
+          <w:szCs w:val="34"/>
+        </w:rPr>
+        <w:t>Diseño de logo</w:t>
+      </w:r>
+    </w:p>
+    <w:p>
+      <w:pPr>
+        <w:ind w:firstLine="708"/>
+        <w:jc w:val="both"/>
+        <w:rPr>
+          <w:rFonts w:ascii="Times New Roman" w:hAnsi="Times New Roman" w:cs="Times New Roman"/>
+        </w:rPr>
+      </w:pPr>
+      <w:r>
+        <w:rPr>
+          <w:noProof/>
+        </w:rPr>
+        <w:drawing>
+          <wp:anchor distT="0" distB="0" distL="114300" distR="114300" simplePos="0" relativeHeight="251725830" behindDoc="0" locked="0" layoutInCell="1" allowOverlap="1" wp14:anchorId="7EF8137D" wp14:editId="35EC157B">
+            <wp:simplePos x="0" y="0"/>
+            <wp:positionH relativeFrom="column">
+              <wp:posOffset>2163916</wp:posOffset>
+            </wp:positionH>
+            <wp:positionV relativeFrom="paragraph">
+              <wp:posOffset>223213</wp:posOffset>
+            </wp:positionV>
+            <wp:extent cx="1079500" cy="1079500"/>
+            <wp:effectExtent l="0" t="0" r="6350" b="0"/>
+            <wp:wrapTopAndBottom/>
+            <wp:docPr id="84372313" name="Imagen 2" descr="Imagen que contiene Texto&#10;&#10;Descripción generada automáticamente"/>
+            <wp:cNvGraphicFramePr>
+              <a:graphicFrameLocks xmlns:a="http://schemas.openxmlformats.org/drawingml/2006/main" noChangeAspect="1"/>
+            </wp:cNvGraphicFramePr>
+            <a:graphic xmlns:a="http://schemas.openxmlformats.org/drawingml/2006/main">
+              <a:graphicData uri="http://schemas.openxmlformats.org/drawingml/2006/picture">
+                <pic:pic xmlns:pic="http://schemas.openxmlformats.org/drawingml/2006/picture">
+                  <pic:nvPicPr>
+                    <pic:cNvPr id="84372313" name="Imagen 2" descr="Imagen que contiene Texto&#10;&#10;Descripción generada automáticamente"/>
+                    <pic:cNvPicPr>
+                      <a:picLocks noChangeAspect="1" noChangeArrowheads="1"/>
+                    </pic:cNvPicPr>
+                  </pic:nvPicPr>
+                  <pic:blipFill>
+                    <a:blip r:embed="rId12" cstate="print">
+                      <a:extLst>
+                        <a:ext uri="{28A0092B-C50C-407E-A947-70E740481C1C}">
+                          <a14:useLocalDpi xmlns:a14="http://schemas.microsoft.com/office/drawing/2010/main" val="0"/>
+                        </a:ext>
+                      </a:extLst>
+                    </a:blip>
+                    <a:srcRect/>
+                    <a:stretch>
+                      <a:fillRect/>
+                    </a:stretch>
+                  </pic:blipFill>
+                  <pic:spPr bwMode="auto">
+                    <a:xfrm>
+                      <a:off x="0" y="0"/>
+                      <a:ext cx="1079500" cy="1079500"/>
+                    </a:xfrm>
+                    <a:prstGeom prst="rect">
+                      <a:avLst/>
+                    </a:prstGeom>
+                    <a:noFill/>
+                    <a:ln>
+                      <a:noFill/>
+                    </a:ln>
+                  </pic:spPr>
+                </pic:pic>
+              </a:graphicData>
+            </a:graphic>
+            <wp14:sizeRelH relativeFrom="page">
+              <wp14:pctWidth>0</wp14:pctWidth>
+            </wp14:sizeRelH>
+            <wp14:sizeRelV relativeFrom="page">
+              <wp14:pctHeight>0</wp14:pctHeight>
+            </wp14:sizeRelV>
+          </wp:anchor>
+        </w:drawing>
+      </w:r>
+      <w:r>
+        <w:rPr>
+          <w:noProof/>
+        </w:rPr>
+        <w:drawing>
+          <wp:anchor distT="0" distB="0" distL="114300" distR="114300" simplePos="0" relativeHeight="251723782" behindDoc="0" locked="0" layoutInCell="1" allowOverlap="1" wp14:anchorId="0945566C" wp14:editId="603E17A0">
+            <wp:simplePos x="0" y="0"/>
+            <wp:positionH relativeFrom="margin">
+              <wp:posOffset>998220</wp:posOffset>
+            </wp:positionH>
+            <wp:positionV relativeFrom="page">
+              <wp:posOffset>1985645</wp:posOffset>
+            </wp:positionV>
+            <wp:extent cx="1079500" cy="1079500"/>
+            <wp:effectExtent l="0" t="0" r="6350" b="6350"/>
+            <wp:wrapTopAndBottom/>
+            <wp:docPr id="1681308727" name="Imagen 1" descr="Icono&#10;&#10;Descripción generada automáticamente"/>
+            <wp:cNvGraphicFramePr>
+              <a:graphicFrameLocks xmlns:a="http://schemas.openxmlformats.org/drawingml/2006/main" noChangeAspect="1"/>
+            </wp:cNvGraphicFramePr>
+            <a:graphic xmlns:a="http://schemas.openxmlformats.org/drawingml/2006/main">
+              <a:graphicData uri="http://schemas.openxmlformats.org/drawingml/2006/picture">
+                <pic:pic xmlns:pic="http://schemas.openxmlformats.org/drawingml/2006/picture">
+                  <pic:nvPicPr>
+                    <pic:cNvPr id="1681308727" name="Imagen 1" descr="Icono&#10;&#10;Descripción generada automáticamente"/>
+                    <pic:cNvPicPr>
+                      <a:picLocks noChangeAspect="1" noChangeArrowheads="1"/>
+                    </pic:cNvPicPr>
+                  </pic:nvPicPr>
+                  <pic:blipFill>
+                    <a:blip r:embed="rId13" cstate="print">
+                      <a:extLst>
+                        <a:ext uri="{28A0092B-C50C-407E-A947-70E740481C1C}">
+                          <a14:useLocalDpi xmlns:a14="http://schemas.microsoft.com/office/drawing/2010/main" val="0"/>
+                        </a:ext>
+                      </a:extLst>
+                    </a:blip>
+                    <a:srcRect/>
+                    <a:stretch>
+                      <a:fillRect/>
+                    </a:stretch>
+                  </pic:blipFill>
+                  <pic:spPr bwMode="auto">
+                    <a:xfrm>
+                      <a:off x="0" y="0"/>
+                      <a:ext cx="1079500" cy="1079500"/>
+                    </a:xfrm>
+                    <a:prstGeom prst="rect">
+                      <a:avLst/>
+                    </a:prstGeom>
+                    <a:noFill/>
+                    <a:ln>
+                      <a:noFill/>
+                    </a:ln>
+                  </pic:spPr>
+                </pic:pic>
+              </a:graphicData>
+            </a:graphic>
+            <wp14:sizeRelH relativeFrom="page">
+              <wp14:pctWidth>0</wp14:pctWidth>
+            </wp14:sizeRelH>
+            <wp14:sizeRelV relativeFrom="page">
+              <wp14:pctHeight>0</wp14:pctHeight>
+            </wp14:sizeRelV>
+          </wp:anchor>
+        </w:drawing>
+      </w:r>
+      <w:r>
+        <w:rPr>
+          <w:rFonts w:ascii="Times New Roman" w:hAnsi="Times New Roman" w:cs="Times New Roman"/>
+        </w:rPr>
+        <w:t xml:space="preserve"> </w:t>
+      </w:r>
+      <w:r>
+        <w:rPr>
+          <w:rFonts w:ascii="Times New Roman" w:hAnsi="Times New Roman" w:cs="Times New Roman"/>
+        </w:rPr>
+        <w:t>Composiciones del logo</w:t>
+      </w:r>
+    </w:p>
+    <w:p>
+      <w:pPr>
+        <w:ind w:firstLine="708"/>
+        <w:jc w:val="both"/>
+        <w:rPr>
+          <w:rFonts w:ascii="Times New Roman" w:hAnsi="Times New Roman" w:cs="Times New Roman"/>
+        </w:rPr>
+      </w:pPr>
+      <w:r>
+        <w:rPr>
+          <w:rFonts w:ascii="Times New Roman" w:hAnsi="Times New Roman" w:cs="Times New Roman"/>
+          <w:noProof/>
+        </w:rPr>
+        <mc:AlternateContent>
+          <mc:Choice Requires="wps">
+            <w:drawing>
+              <wp:anchor distT="0" distB="0" distL="114300" distR="114300" simplePos="0" relativeHeight="251726854" behindDoc="0" locked="0" layoutInCell="1" allowOverlap="1" wp14:anchorId="5E5F43E4" wp14:editId="42A5E1B3">
+                <wp:simplePos x="0" y="0"/>
+                <wp:positionH relativeFrom="margin">
+                  <wp:posOffset>1012324</wp:posOffset>
+                </wp:positionH>
+                <wp:positionV relativeFrom="paragraph">
+                  <wp:posOffset>1285945</wp:posOffset>
+                </wp:positionV>
+                <wp:extent cx="3830320" cy="751840"/>
+                <wp:effectExtent l="0" t="0" r="17780" b="10160"/>
+                <wp:wrapSquare wrapText="bothSides"/>
+                <wp:docPr id="1733406986" name="Rectángulo: esquinas redondeadas 3"/>
+                <wp:cNvGraphicFramePr/>
+                <a:graphic xmlns:a="http://schemas.openxmlformats.org/drawingml/2006/main">
+                  <a:graphicData uri="http://schemas.microsoft.com/office/word/2010/wordprocessingShape">
+                    <wps:wsp>
+                      <wps:cNvSpPr/>
+                      <wps:spPr>
+                        <a:xfrm>
+                          <a:off x="0" y="0"/>
+                          <a:ext cx="3830320" cy="751840"/>
+                        </a:xfrm>
+                        <a:prstGeom prst="roundRect">
+                          <a:avLst/>
+                        </a:prstGeom>
+                        <a:solidFill>
+                          <a:srgbClr val="F5F5F5"/>
+                        </a:solidFill>
+                        <a:ln>
+                          <a:solidFill>
+                            <a:schemeClr val="bg2">
+                              <a:lumMod val="75000"/>
+                            </a:schemeClr>
+                          </a:solidFill>
+                        </a:ln>
+                      </wps:spPr>
+                      <wps:style>
+                        <a:lnRef idx="2">
+                          <a:schemeClr val="accent1">
+                            <a:shade val="15000"/>
+                          </a:schemeClr>
+                        </a:lnRef>
+                        <a:fillRef idx="1">
+                          <a:schemeClr val="accent1"/>
+                        </a:fillRef>
+                        <a:effectRef idx="0">
+                          <a:schemeClr val="accent1"/>
+                        </a:effectRef>
+                        <a:fontRef idx="minor">
+                          <a:schemeClr val="lt1"/>
+                        </a:fontRef>
+                      </wps:style>
+                      <wps:bodyPr rot="0" spcFirstLastPara="0" vertOverflow="overflow" horzOverflow="overflow" vert="horz" wrap="square" lIns="91440" tIns="45720" rIns="91440" bIns="45720" numCol="1" spcCol="0" rtlCol="0" fromWordArt="0" anchor="ctr" anchorCtr="0" forceAA="0" compatLnSpc="1">
+                        <a:prstTxWarp prst="textNoShape">
+                          <a:avLst/>
+                        </a:prstTxWarp>
+                        <a:noAutofit/>
+                      </wps:bodyPr>
+                    </wps:wsp>
+                  </a:graphicData>
+                </a:graphic>
+                <wp14:sizeRelH relativeFrom="margin">
+                  <wp14:pctWidth>0</wp14:pctWidth>
+                </wp14:sizeRelH>
+                <wp14:sizeRelV relativeFrom="margin">
+                  <wp14:pctHeight>0</wp14:pctHeight>
+                </wp14:sizeRelV>
+              </wp:anchor>
+            </w:drawing>
+          </mc:Choice>
+          <mc:Fallback>
+            <w:pict>
+              <v:roundrect w14:anchorId="6B35AD5B" id="Rectángulo: esquinas redondeadas 3" o:spid="_x0000_s1026" style="position:absolute;margin-left:79.7pt;margin-top:101.25pt;width:301.6pt;height:59.2pt;z-index:251726854;visibility:visible;mso-wrap-style:square;mso-width-percent:0;mso-height-percent:0;mso-wrap-distance-left:9pt;mso-wrap-distance-top:0;mso-wrap-distance-right:9pt;mso-wrap-distance-bottom:0;mso-position-horizontal:absolute;mso-position-horizontal-relative:margin;mso-position-vertical:absolute;mso-position-vertical-relative:text;mso-width-percent:0;mso-height-percent:0;mso-width-relative:margin;mso-height-relative:margin;v-text-anchor:middle" arcsize="10923f" o:gfxdata="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" fillcolor="#f5f5f5" strokecolor="#adadad [2414]" strokeweight="1pt">
+                <v:stroke joinstyle="miter"/>
+                <w10:wrap type="square" anchorx="margin"/>
+              </v:roundrect>
+            </w:pict>
+          </mc:Fallback>
+        </mc:AlternateContent>
+      </w:r>
+      <w:r>
+        <w:rPr>
+          <w:rFonts w:ascii="Times New Roman" w:hAnsi="Times New Roman" w:cs="Times New Roman"/>
+        </w:rPr>
+        <w:t>Esquema cromá</w:t>
+      </w:r>
+      <w:bookmarkStart w:id="2" w:name="_Hlk167370973"/>
+      <w:r>
+        <w:rPr>
+          <w:rFonts w:ascii="Times New Roman" w:hAnsi="Times New Roman" w:cs="Times New Roman"/>
+        </w:rPr>
+        <w:t>tico</w:t>
+      </w:r>
+      <w:bookmarkEnd w:id="2"/>
+    </w:p>
+    <w:p>
+      <w:pPr>
+        <w:jc w:val="both"/>
+        <w:rPr>
+          <w:sz w:val="34"/>
+          <w:szCs w:val="34"/>
+        </w:rPr>
+      </w:pPr>
+      <w:r>
+        <w:rPr>
+          <w:sz w:val="34"/>
+          <w:szCs w:val="34"/>
+        </w:rPr>
+        <w:tab/>
+      </w:r>
+    </w:p>
+    <w:p>
+      <w:pPr>
+        <w:jc w:val="both"/>
+        <w:rPr>
+          <w:sz w:val="34"/>
+          <w:szCs w:val="34"/>
+        </w:rPr>
+      </w:pPr>
+      <w:r>
+        <w:rPr>
+          <w:sz w:val="34"/>
+          <w:szCs w:val="34"/>
+        </w:rPr>
+        <w:tab/>
+      </w:r>
+      <w:r>
+        <w:rPr>
+          <w:sz w:val="34"/>
+          <w:szCs w:val="34"/>
+        </w:rPr>
+        <w:tab/>
+      </w:r>
+    </w:p>
+    <w:p>
+      <w:pPr>
+        <w:jc w:val="both"/>
+        <w:rPr>
+          <w:rFonts w:ascii="Times New Roman" w:hAnsi="Times New Roman" w:cs="Times New Roman"/>
+        </w:rPr>
+      </w:pPr>
+    </w:p>
+    <w:p>
+      <w:pPr>
+        <w:ind w:firstLine="708"/>
+        <w:jc w:val="both"/>
+        <w:rPr>
+          <w:sz w:val="34"/>
+          <w:szCs w:val="34"/>
+        </w:rPr>
+      </w:pPr>
+      <w:r>
+        <w:rPr>
+          <w:rFonts w:ascii="Manrope" w:hAnsi="Manrope"/>
+          <w:noProof/>
+          <w:sz w:val="40"/>
+          <w:szCs w:val="40"/>
+        </w:rPr>
         <w:lastRenderedPageBreak/>
+        <w:drawing>
+          <wp:anchor distT="0" distB="0" distL="114300" distR="114300" simplePos="0" relativeHeight="251709446" behindDoc="0" locked="0" layoutInCell="1" allowOverlap="1" wp14:anchorId="03ACD0DE" wp14:editId="74FFD3AE">
+            <wp:simplePos x="0" y="0"/>
+            <wp:positionH relativeFrom="margin">
+              <wp:align>right</wp:align>
+            </wp:positionH>
+            <wp:positionV relativeFrom="paragraph">
+              <wp:posOffset>532951</wp:posOffset>
+            </wp:positionV>
+            <wp:extent cx="4892040" cy="3759200"/>
+            <wp:effectExtent l="0" t="0" r="3810" b="0"/>
+            <wp:wrapTopAndBottom/>
+            <wp:docPr id="916063276" name="Imagen 1" descr="Diagrama&#10;&#10;Descripción generada automáticamente"/>
+            <wp:cNvGraphicFramePr>
+              <a:graphicFrameLocks xmlns:a="http://schemas.openxmlformats.org/drawingml/2006/main" noChangeAspect="1"/>
+            </wp:cNvGraphicFramePr>
+            <a:graphic xmlns:a="http://schemas.openxmlformats.org/drawingml/2006/main">
+              <a:graphicData uri="http://schemas.openxmlformats.org/drawingml/2006/picture">
+                <pic:pic xmlns:pic="http://schemas.openxmlformats.org/drawingml/2006/picture">
+                  <pic:nvPicPr>
+                    <pic:cNvPr id="916063276" name="Imagen 1" descr="Diagrama&#10;&#10;Descripción generada automáticamente"/>
+                    <pic:cNvPicPr/>
+                  </pic:nvPicPr>
+                  <pic:blipFill>
+                    <a:blip r:embed="rId14"/>
+                    <a:stretch>
+                      <a:fillRect/>
+                    </a:stretch>
+                  </pic:blipFill>
+                  <pic:spPr>
+                    <a:xfrm>
+                      <a:off x="0" y="0"/>
+                      <a:ext cx="4892040" cy="3759200"/>
+                    </a:xfrm>
+                    <a:prstGeom prst="rect">
+                      <a:avLst/>
+                    </a:prstGeom>
+                  </pic:spPr>
+                </pic:pic>
+              </a:graphicData>
+            </a:graphic>
+            <wp14:sizeRelH relativeFrom="margin">
+              <wp14:pctWidth>0</wp14:pctWidth>
+            </wp14:sizeRelH>
+            <wp14:sizeRelV relativeFrom="margin">
+              <wp14:pctHeight>0</wp14:pctHeight>
+            </wp14:sizeRelV>
+          </wp:anchor>
+        </w:drawing>
+      </w:r>
+      <w:r>
+        <w:rPr>
+          <w:rFonts w:ascii="Gelosa Cara" w:hAnsi="Gelosa Cara"/>
+          <w:b/>
+          <w:bCs/>
+          <w:noProof/>
+        </w:rPr>
+        <mc:AlternateContent>
+          <mc:Choice Requires="wps">
+            <w:drawing>
+              <wp:anchor distT="0" distB="0" distL="114300" distR="114300" simplePos="0" relativeHeight="251719686" behindDoc="0" locked="0" layoutInCell="1" allowOverlap="1" wp14:anchorId="410DE12D" wp14:editId="118C1C44">
+                <wp:simplePos x="0" y="0"/>
+                <wp:positionH relativeFrom="margin">
+                  <wp:align>right</wp:align>
+                </wp:positionH>
+                <wp:positionV relativeFrom="paragraph">
+                  <wp:posOffset>315334</wp:posOffset>
+                </wp:positionV>
+                <wp:extent cx="4950000" cy="0"/>
+                <wp:effectExtent l="0" t="0" r="0" b="0"/>
+                <wp:wrapNone/>
+                <wp:docPr id="782815574" name="Conector recto 7"/>
+                <wp:cNvGraphicFramePr/>
+                <a:graphic xmlns:a="http://schemas.openxmlformats.org/drawingml/2006/main">
+                  <a:graphicData uri="http://schemas.microsoft.com/office/word/2010/wordprocessingShape">
+                    <wps:wsp>
+                      <wps:cNvCnPr/>
+                      <wps:spPr>
+                        <a:xfrm>
+                          <a:off x="0" y="0"/>
+                          <a:ext cx="4950000" cy="0"/>
+                        </a:xfrm>
+                        <a:prstGeom prst="straightConnector1">
+                          <a:avLst/>
+                        </a:prstGeom>
+                        <a:noFill/>
+                        <a:ln w="3172" cap="flat">
+                          <a:solidFill>
+                            <a:srgbClr val="000000"/>
+                          </a:solidFill>
+                          <a:prstDash val="solid"/>
+                          <a:miter/>
+                        </a:ln>
+                      </wps:spPr>
+                      <wps:bodyPr/>
+                    </wps:wsp>
+                  </a:graphicData>
+                </a:graphic>
+                <wp14:sizeRelH relativeFrom="margin">
+                  <wp14:pctWidth>0</wp14:pctWidth>
+                </wp14:sizeRelH>
+              </wp:anchor>
+            </w:drawing>
+          </mc:Choice>
+          <mc:Fallback>
+            <w:pict>
+              <v:shape w14:anchorId="0A4AF162" id="Conector recto 7" o:spid="_x0000_s1026" type="#_x0000_t32" style="position:absolute;margin-left:338.55pt;margin-top:24.85pt;width:389.75pt;height:0;z-index:251719686;visibility:visible;mso-wrap-style:square;mso-width-percent:0;mso-wrap-distance-left:9pt;mso-wrap-distance-top:0;mso-wrap-distance-right:9pt;mso-wrap-distance-bottom:0;mso-position-horizontal:right;mso-position-horizontal-relative:margin;mso-position-vertical:absolute;mso-position-vertical-relative:text;mso-width-percent:0;mso-width-relative:margin" o:gfxdata="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" strokeweight=".08811mm">
+                <v:stroke joinstyle="miter"/>
+                <w10:wrap anchorx="margin"/>
+              </v:shape>
+            </w:pict>
+          </mc:Fallback>
+        </mc:AlternateContent>
+      </w:r>
+      <w:r>
+        <w:rPr>
+          <w:rFonts w:ascii="Manrope" w:hAnsi="Manrope"/>
+          <w:sz w:val="34"/>
+          <w:szCs w:val="34"/>
+        </w:rPr>
+        <w:t>Diagrama de flujo de navegación</w:t>
+      </w:r>
+    </w:p>
+    <w:p>
+      <w:pPr>
+        <w:jc w:val="both"/>
+        <w:rPr>
+          <w:rFonts w:ascii="Manrope" w:hAnsi="Manrope" w:hint="eastAsia"/>
+          <w:sz w:val="40"/>
+          <w:szCs w:val="40"/>
+        </w:rPr>
+      </w:pPr>
+    </w:p>
+    <w:p>
+      <w:pPr>
+        <w:jc w:val="both"/>
+        <w:rPr>
+          <w:rFonts w:ascii="Manrope" w:hAnsi="Manrope" w:hint="eastAsia"/>
+          <w:sz w:val="40"/>
+          <w:szCs w:val="40"/>
+        </w:rPr>
+      </w:pPr>
+    </w:p>
+    <w:p>
+      <w:pPr>
+        <w:jc w:val="both"/>
+        <w:rPr>
+          <w:rFonts w:ascii="Manrope" w:hAnsi="Manrope" w:hint="eastAsia"/>
+          <w:sz w:val="40"/>
+          <w:szCs w:val="40"/>
+        </w:rPr>
+      </w:pPr>
+      <w:r>
+        <w:rPr>
+          <w:rFonts w:ascii="Manrope" w:hAnsi="Manrope"/>
+          <w:sz w:val="40"/>
+          <w:szCs w:val="40"/>
+        </w:rPr>
+        <w:lastRenderedPageBreak/>
+        <w:drawing>
+          <wp:anchor distT="0" distB="0" distL="114300" distR="114300" simplePos="0" relativeHeight="251728902" behindDoc="0" locked="0" layoutInCell="1" allowOverlap="1" wp14:anchorId="23FE5BA3" wp14:editId="131F9FEC">
+            <wp:simplePos x="0" y="0"/>
+            <wp:positionH relativeFrom="margin">
+              <wp:align>right</wp:align>
+            </wp:positionH>
+            <wp:positionV relativeFrom="paragraph">
+              <wp:posOffset>32657</wp:posOffset>
+            </wp:positionV>
+            <wp:extent cx="4892400" cy="4781366"/>
+            <wp:effectExtent l="0" t="0" r="3810" b="635"/>
+            <wp:wrapTopAndBottom/>
+            <wp:docPr id="666399985" name="Imagen 1" descr="Interfaz de usuario gráfica, Aplicación&#10;&#10;Descripción generada automáticamente"/>
+            <wp:cNvGraphicFramePr>
+              <a:graphicFrameLocks xmlns:a="http://schemas.openxmlformats.org/drawingml/2006/main" noChangeAspect="1"/>
+            </wp:cNvGraphicFramePr>
+            <a:graphic xmlns:a="http://schemas.openxmlformats.org/drawingml/2006/main">
+              <a:graphicData uri="http://schemas.openxmlformats.org/drawingml/2006/picture">
+                <pic:pic xmlns:pic="http://schemas.openxmlformats.org/drawingml/2006/picture">
+                  <pic:nvPicPr>
+                    <pic:cNvPr id="666399985" name="Imagen 1" descr="Interfaz de usuario gráfica, Aplicación&#10;&#10;Descripción generada automáticamente"/>
+                    <pic:cNvPicPr/>
+                  </pic:nvPicPr>
+                  <pic:blipFill>
+                    <a:blip r:embed="rId15"/>
+                    <a:stretch>
+                      <a:fillRect/>
+                    </a:stretch>
+                  </pic:blipFill>
+                  <pic:spPr>
+                    <a:xfrm>
+                      <a:off x="0" y="0"/>
+                      <a:ext cx="4892400" cy="4781366"/>
+                    </a:xfrm>
+                    <a:prstGeom prst="rect">
+                      <a:avLst/>
+                    </a:prstGeom>
+                  </pic:spPr>
+                </pic:pic>
+              </a:graphicData>
+            </a:graphic>
+            <wp14:sizeRelH relativeFrom="margin">
+              <wp14:pctWidth>0</wp14:pctWidth>
+            </wp14:sizeRelH>
+            <wp14:sizeRelV relativeFrom="margin">
+              <wp14:pctHeight>0</wp14:pctHeight>
+            </wp14:sizeRelV>
+          </wp:anchor>
+        </w:drawing>
+      </w:r>
+    </w:p>
+    <w:p>
+      <w:pPr>
+        <w:jc w:val="both"/>
+        <w:rPr>
+          <w:rFonts w:ascii="Manrope" w:hAnsi="Manrope" w:hint="eastAsia"/>
+          <w:sz w:val="40"/>
+          <w:szCs w:val="40"/>
+        </w:rPr>
+      </w:pPr>
+    </w:p>
+    <w:p>
+      <w:pPr>
+        <w:jc w:val="both"/>
+        <w:rPr>
+          <w:rFonts w:ascii="Manrope" w:hAnsi="Manrope" w:hint="eastAsia"/>
+          <w:sz w:val="40"/>
+          <w:szCs w:val="40"/>
+        </w:rPr>
+      </w:pPr>
+    </w:p>
+    <w:p>
+      <w:pPr>
+        <w:jc w:val="both"/>
+        <w:rPr>
+          <w:rFonts w:ascii="Manrope" w:hAnsi="Manrope" w:hint="eastAsia"/>
+          <w:sz w:val="40"/>
+          <w:szCs w:val="40"/>
+        </w:rPr>
+      </w:pPr>
+    </w:p>
+    <w:p>
+      <w:pPr>
+        <w:jc w:val="both"/>
+        <w:rPr>
+          <w:rFonts w:ascii="Manrope" w:hAnsi="Manrope" w:hint="eastAsia"/>
+          <w:sz w:val="40"/>
+          <w:szCs w:val="40"/>
+        </w:rPr>
+      </w:pPr>
+    </w:p>
+    <w:p>
+      <w:pPr>
+        <w:jc w:val="both"/>
+        <w:rPr>
+          <w:rFonts w:ascii="Manrope" w:hAnsi="Manrope" w:hint="eastAsia"/>
+          <w:sz w:val="40"/>
+          <w:szCs w:val="40"/>
+        </w:rPr>
+      </w:pPr>
+    </w:p>
+    <w:p>
+      <w:pPr>
+        <w:jc w:val="both"/>
+        <w:rPr>
+          <w:rFonts w:ascii="Manrope" w:hAnsi="Manrope" w:hint="eastAsia"/>
+          <w:sz w:val="40"/>
+          <w:szCs w:val="40"/>
+        </w:rPr>
+      </w:pPr>
+    </w:p>
+    <w:p>
+      <w:pPr>
+        <w:jc w:val="both"/>
+        <w:rPr>
+          <w:rFonts w:ascii="Manrope" w:hAnsi="Manrope" w:hint="eastAsia"/>
+          <w:sz w:val="40"/>
+          <w:szCs w:val="40"/>
+        </w:rPr>
+      </w:pPr>
+    </w:p>
+    <w:p>
+      <w:pPr>
+        <w:jc w:val="both"/>
+        <w:rPr>
+          <w:rFonts w:ascii="Manrope" w:hAnsi="Manrope" w:hint="eastAsia"/>
+          <w:sz w:val="40"/>
+          <w:szCs w:val="40"/>
+        </w:rPr>
+      </w:pPr>
+    </w:p>
+    <w:p>
+      <w:pPr>
+        <w:jc w:val="both"/>
+        <w:rPr>
+          <w:rFonts w:ascii="Manrope" w:hAnsi="Manrope" w:hint="eastAsia"/>
+          <w:sz w:val="40"/>
+          <w:szCs w:val="40"/>
+        </w:rPr>
+      </w:pPr>
+    </w:p>
+    <w:p>
+      <w:pPr>
+        <w:jc w:val="both"/>
+        <w:rPr>
+          <w:rFonts w:ascii="Manrope" w:hAnsi="Manrope" w:hint="eastAsia"/>
+          <w:sz w:val="40"/>
+          <w:szCs w:val="40"/>
+        </w:rPr>
+      </w:pPr>
+    </w:p>
+    <w:p>
+      <w:pPr>
+        <w:jc w:val="both"/>
+        <w:rPr>
+          <w:rFonts w:ascii="Manrope" w:hAnsi="Manrope" w:hint="eastAsia"/>
+          <w:sz w:val="40"/>
+          <w:szCs w:val="40"/>
+        </w:rPr>
+      </w:pPr>
+    </w:p>
+    <w:p>
+      <w:pPr>
+        <w:jc w:val="both"/>
+        <w:rPr>
+          <w:rFonts w:ascii="Manrope" w:hAnsi="Manrope" w:hint="eastAsia"/>
+          <w:sz w:val="40"/>
+          <w:szCs w:val="40"/>
+        </w:rPr>
+      </w:pPr>
+    </w:p>
+    <w:p>
+      <w:pPr>
+        <w:jc w:val="both"/>
+        <w:rPr>
+          <w:rFonts w:ascii="Manrope" w:hAnsi="Manrope" w:hint="eastAsia"/>
+          <w:sz w:val="40"/>
+          <w:szCs w:val="40"/>
+        </w:rPr>
+      </w:pPr>
+    </w:p>
+    <w:p>
+      <w:pPr>
+        <w:jc w:val="both"/>
+      </w:pPr>
+      <w:r>
+        <w:rPr>
+          <w:noProof/>
+        </w:rPr>
         <w:drawing>
           <wp:anchor distT="0" distB="0" distL="114300" distR="114300" simplePos="0" relativeHeight="251675654" behindDoc="0" locked="0" layoutInCell="1" allowOverlap="1" wp14:anchorId="08A0F10F" wp14:editId="62A9F78E">
             <wp:simplePos x="0" y="0"/>
@@ -10143,7 +12728,7 @@
                     <pic:cNvPicPr/>
                   </pic:nvPicPr>
                   <pic:blipFill>
-                    <a:blip r:embed="rId12" cstate="print">
+                    <a:blip r:embed="rId16" cstate="print">
                       <a:extLst>
                         <a:ext uri="{28A0092B-C50C-407E-A947-70E740481C1C}">
                           <a14:useLocalDpi xmlns:a14="http://schemas.microsoft.com/office/drawing/2010/main" val="0"/>
@@ -10307,7 +12892,21 @@
                                 <w:sz w:val="16"/>
                                 <w:szCs w:val="16"/>
                               </w:rPr>
-                              <w:t xml:space="preserve">Diagrama de Cases de Uso </w:t>
+                              <w:t>Diagrama de Cas</w:t>
+                            </w:r>
+                            <w:r>
+                              <w:rPr>
+                                <w:sz w:val="16"/>
+                                <w:szCs w:val="16"/>
+                              </w:rPr>
+                              <w:t>o</w:t>
+                            </w:r>
+                            <w:r>
+                              <w:rPr>
+                                <w:sz w:val="16"/>
+                                <w:szCs w:val="16"/>
+                              </w:rPr>
+                              <w:t xml:space="preserve">s de Uso </w:t>
                             </w:r>
                             <w:r>
                               <w:rPr>
@@ -10388,7 +12987,21 @@
                           <w:sz w:val="16"/>
                           <w:szCs w:val="16"/>
                         </w:rPr>
-                        <w:t xml:space="preserve">Diagrama de Cases de Uso </w:t>
+                        <w:t>Diagrama de Cas</w:t>
+                      </w:r>
+                      <w:r>
+                        <w:rPr>
+                          <w:sz w:val="16"/>
+                          <w:szCs w:val="16"/>
+                        </w:rPr>
+                        <w:t>o</w:t>
+                      </w:r>
+                      <w:r>
+                        <w:rPr>
+                          <w:sz w:val="16"/>
+                          <w:szCs w:val="16"/>
+                        </w:rPr>
+                        <w:t xml:space="preserve">s de Uso </w:t>
                       </w:r>
                       <w:r>
                         <w:rPr>
@@ -10454,6 +13067,7 @@
         <w:rPr>
           <w:noProof/>
         </w:rPr>
+        <w:lastRenderedPageBreak/>
         <mc:AlternateContent>
           <mc:Choice Requires="wps">
             <w:drawing>
@@ -10496,31 +13110,73 @@
                               <w:pStyle w:val="Descripcin"/>
                               <w:rPr>
                                 <w:rFonts w:ascii="Times New Roman" w:hAnsi="Times New Roman" w:cs="Times New Roman"/>
+                                <w:sz w:val="16"/>
+                                <w:szCs w:val="16"/>
                                 <w:lang w:val="en-US"/>
                               </w:rPr>
                             </w:pPr>
                             <w:r>
-                              <w:t xml:space="preserve">Diagrama de Cases de Uso </w:t>
+                              <w:rPr>
+                                <w:sz w:val="16"/>
+                                <w:szCs w:val="16"/>
+                              </w:rPr>
+                              <w:t>Diagrama de Cas</w:t>
                             </w:r>
                             <w:r>
+                              <w:rPr>
+                                <w:sz w:val="16"/>
+                                <w:szCs w:val="16"/>
+                              </w:rPr>
+                              <w:t>o</w:t>
+                            </w:r>
+                            <w:r>
+                              <w:rPr>
+                                <w:sz w:val="16"/>
+                                <w:szCs w:val="16"/>
+                              </w:rPr>
+                              <w:t xml:space="preserve">s de Uso </w:t>
+                            </w:r>
+                            <w:r>
+                              <w:rPr>
+                                <w:sz w:val="16"/>
+                                <w:szCs w:val="16"/>
+                              </w:rPr>
                               <w:fldChar w:fldCharType="begin"/>
                             </w:r>
                             <w:r>
+                              <w:rPr>
+                                <w:sz w:val="16"/>
+                                <w:szCs w:val="16"/>
+                              </w:rPr>
                               <w:instrText xml:space="preserve"> SEQ Diagrama_de_Cases_de_Uso \* ARABIC </w:instrText>
                             </w:r>
                             <w:r>
+                              <w:rPr>
+                                <w:sz w:val="16"/>
+                                <w:szCs w:val="16"/>
+                              </w:rPr>
                               <w:fldChar w:fldCharType="separate"/>
                             </w:r>
                             <w:r>
                               <w:rPr>
                                 <w:noProof/>
+                                <w:sz w:val="16"/>
+                                <w:szCs w:val="16"/>
                               </w:rPr>
                               <w:t>2</w:t>
                             </w:r>
                             <w:r>
+                              <w:rPr>
+                                <w:sz w:val="16"/>
+                                <w:szCs w:val="16"/>
+                              </w:rPr>
                               <w:fldChar w:fldCharType="end"/>
                             </w:r>
                             <w:r>
+                              <w:rPr>
+                                <w:sz w:val="16"/>
+                                <w:szCs w:val="16"/>
+                              </w:rPr>
                               <w:t>: Crud Post</w:t>
                             </w:r>
                           </w:p>
@@ -10551,31 +13207,73 @@
                         <w:pStyle w:val="Descripcin"/>
                         <w:rPr>
                           <w:rFonts w:ascii="Times New Roman" w:hAnsi="Times New Roman" w:cs="Times New Roman"/>
+                          <w:sz w:val="16"/>
+                          <w:szCs w:val="16"/>
                           <w:lang w:val="en-US"/>
                         </w:rPr>
                       </w:pPr>
                       <w:r>
-                        <w:t xml:space="preserve">Diagrama de Cases de Uso </w:t>
+                        <w:rPr>
+                          <w:sz w:val="16"/>
+                          <w:szCs w:val="16"/>
+                        </w:rPr>
+                        <w:t>Diagrama de Cas</w:t>
                       </w:r>
                       <w:r>
+                        <w:rPr>
+                          <w:sz w:val="16"/>
+                          <w:szCs w:val="16"/>
+                        </w:rPr>
+                        <w:t>o</w:t>
+                      </w:r>
+                      <w:r>
+                        <w:rPr>
+                          <w:sz w:val="16"/>
+                          <w:szCs w:val="16"/>
+                        </w:rPr>
+                        <w:t xml:space="preserve">s de Uso </w:t>
+                      </w:r>
+                      <w:r>
+                        <w:rPr>
+                          <w:sz w:val="16"/>
+                          <w:szCs w:val="16"/>
+                        </w:rPr>
                         <w:fldChar w:fldCharType="begin"/>
                       </w:r>
                       <w:r>
+                        <w:rPr>
+                          <w:sz w:val="16"/>
+                          <w:szCs w:val="16"/>
+                        </w:rPr>
                         <w:instrText xml:space="preserve"> SEQ Diagrama_de_Cases_de_Uso \* ARABIC </w:instrText>
                       </w:r>
                       <w:r>
+                        <w:rPr>
+                          <w:sz w:val="16"/>
+                          <w:szCs w:val="16"/>
+                        </w:rPr>
                         <w:fldChar w:fldCharType="separate"/>
                       </w:r>
                       <w:r>
                         <w:rPr>
                           <w:noProof/>
+                          <w:sz w:val="16"/>
+                          <w:szCs w:val="16"/>
                         </w:rPr>
                         <w:t>2</w:t>
                       </w:r>
                       <w:r>
+                        <w:rPr>
+                          <w:sz w:val="16"/>
+                          <w:szCs w:val="16"/>
+                        </w:rPr>
                         <w:fldChar w:fldCharType="end"/>
                       </w:r>
                       <w:r>
+                        <w:rPr>
+                          <w:sz w:val="16"/>
+                          <w:szCs w:val="16"/>
+                        </w:rPr>
                         <w:t>: Crud Post</w:t>
                       </w:r>
                     </w:p>
@@ -10617,7 +13315,7 @@
                     <pic:cNvPicPr/>
                   </pic:nvPicPr>
                   <pic:blipFill>
-                    <a:blip r:embed="rId13"/>
+                    <a:blip r:embed="rId17"/>
                     <a:stretch>
                       <a:fillRect/>
                     </a:stretch>
@@ -10672,9 +13370,1207 @@
       </w:pPr>
       <w:r>
         <w:rPr>
+          <w:rFonts w:ascii="Gelosa Cara" w:hAnsi="Gelosa Cara"/>
+          <w:b/>
+          <w:bCs/>
           <w:noProof/>
         </w:rPr>
+        <mc:AlternateContent>
+          <mc:Choice Requires="wps">
+            <w:drawing>
+              <wp:anchor distT="0" distB="0" distL="114300" distR="114300" simplePos="0" relativeHeight="251691014" behindDoc="0" locked="0" layoutInCell="1" allowOverlap="1" wp14:anchorId="63976045" wp14:editId="6FFCDE36">
+                <wp:simplePos x="0" y="0"/>
+                <wp:positionH relativeFrom="margin">
+                  <wp:align>left</wp:align>
+                </wp:positionH>
+                <wp:positionV relativeFrom="paragraph">
+                  <wp:posOffset>350772</wp:posOffset>
+                </wp:positionV>
+                <wp:extent cx="5396231" cy="0"/>
+                <wp:effectExtent l="0" t="0" r="0" b="0"/>
+                <wp:wrapNone/>
+                <wp:docPr id="1407171763" name="Conector recto 7"/>
+                <wp:cNvGraphicFramePr/>
+                <a:graphic xmlns:a="http://schemas.openxmlformats.org/drawingml/2006/main">
+                  <a:graphicData uri="http://schemas.microsoft.com/office/word/2010/wordprocessingShape">
+                    <wps:wsp>
+                      <wps:cNvCnPr/>
+                      <wps:spPr>
+                        <a:xfrm>
+                          <a:off x="0" y="0"/>
+                          <a:ext cx="5396231" cy="0"/>
+                        </a:xfrm>
+                        <a:prstGeom prst="straightConnector1">
+                          <a:avLst/>
+                        </a:prstGeom>
+                        <a:noFill/>
+                        <a:ln w="3172" cap="flat">
+                          <a:solidFill>
+                            <a:srgbClr val="000000"/>
+                          </a:solidFill>
+                          <a:prstDash val="solid"/>
+                          <a:miter/>
+                        </a:ln>
+                      </wps:spPr>
+                      <wps:bodyPr/>
+                    </wps:wsp>
+                  </a:graphicData>
+                </a:graphic>
+              </wp:anchor>
+            </w:drawing>
+          </mc:Choice>
+          <mc:Fallback>
+            <w:pict>
+              <v:shape w14:anchorId="2319942B" id="Conector recto 7" o:spid="_x0000_s1026" type="#_x0000_t32" style="position:absolute;margin-left:0;margin-top:27.6pt;width:424.9pt;height:0;z-index:251691014;visibility:visible;mso-wrap-style:square;mso-wrap-distance-left:9pt;mso-wrap-distance-top:0;mso-wrap-distance-right:9pt;mso-wrap-distance-bottom:0;mso-position-horizontal:left;mso-position-horizontal-relative:margin;mso-position-vertical:absolute;mso-position-vertical-relative:text" o:gfxdata="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" strokeweight=".08811mm">
+                <v:stroke joinstyle="miter"/>
+                <w10:wrap anchorx="margin"/>
+              </v:shape>
+            </w:pict>
+          </mc:Fallback>
+        </mc:AlternateContent>
+      </w:r>
+      <w:r>
+        <w:rPr>
+          <w:rFonts w:ascii="Manrope" w:hAnsi="Manrope"/>
+          <w:sz w:val="40"/>
+          <w:szCs w:val="40"/>
+        </w:rPr>
+        <w:t>Tecnologías usadas</w:t>
+      </w:r>
+      <w:r>
+        <w:rPr>
+          <w:rFonts w:ascii="Manrope" w:hAnsi="Manrope"/>
+          <w:sz w:val="40"/>
+          <w:szCs w:val="40"/>
+        </w:rPr>
+        <w:t xml:space="preserve">  </w:t>
+      </w:r>
+    </w:p>
+    <w:p>
+      <w:pPr>
+        <w:spacing w:line="360" w:lineRule="auto"/>
+        <w:ind w:firstLine="709"/>
+        <w:jc w:val="both"/>
+        <w:rPr>
+          <w:rFonts w:ascii="Times New Roman" w:hAnsi="Times New Roman" w:cs="Times New Roman"/>
+          <w:noProof/>
+        </w:rPr>
+      </w:pPr>
+      <w:r>
+        <w:rPr>
+          <w:rFonts w:ascii="Times New Roman" w:hAnsi="Times New Roman" w:cs="Times New Roman"/>
+          <w:noProof/>
+        </w:rPr>
+        <w:t>En este apartado se describirán las principales tecnologías que se han utilizado para el desarrollo de esta aplicación. Se hará hincapié en las herramientas y lenguajes de programación empleados, así como en las tecnologías subyacentes que han dado soporte al proyecto.</w:t>
+      </w:r>
+    </w:p>
+    <w:p>
+      <w:pPr>
+        <w:spacing w:line="360" w:lineRule="auto"/>
+        <w:ind w:firstLine="709"/>
+        <w:jc w:val="both"/>
+        <w:rPr>
+          <w:rFonts w:ascii="Times New Roman" w:hAnsi="Times New Roman" w:cs="Times New Roman"/>
+          <w:noProof/>
+        </w:rPr>
+      </w:pPr>
+      <w:r>
+        <w:rPr>
+          <w:noProof/>
+        </w:rPr>
+        <w:drawing>
+          <wp:anchor distT="0" distB="0" distL="114300" distR="114300" simplePos="0" relativeHeight="251692038" behindDoc="0" locked="0" layoutInCell="1" allowOverlap="1" wp14:anchorId="449016E9" wp14:editId="02D13729">
+            <wp:simplePos x="0" y="0"/>
+            <wp:positionH relativeFrom="margin">
+              <wp:align>right</wp:align>
+            </wp:positionH>
+            <wp:positionV relativeFrom="paragraph">
+              <wp:posOffset>52287</wp:posOffset>
+            </wp:positionV>
+            <wp:extent cx="1152000" cy="574582"/>
+            <wp:effectExtent l="0" t="0" r="0" b="0"/>
+            <wp:wrapSquare wrapText="bothSides"/>
+            <wp:docPr id="1738808920" name="Imagen 10" descr="Logotipo&#10;&#10;Descripción generada automáticamente"/>
+            <wp:cNvGraphicFramePr>
+              <a:graphicFrameLocks xmlns:a="http://schemas.openxmlformats.org/drawingml/2006/main" noChangeAspect="1"/>
+            </wp:cNvGraphicFramePr>
+            <a:graphic xmlns:a="http://schemas.openxmlformats.org/drawingml/2006/main">
+              <a:graphicData uri="http://schemas.openxmlformats.org/drawingml/2006/picture">
+                <pic:pic xmlns:pic="http://schemas.openxmlformats.org/drawingml/2006/picture">
+                  <pic:nvPicPr>
+                    <pic:cNvPr id="1738808920" name="Imagen 10" descr="Logotipo&#10;&#10;Descripción generada automáticamente"/>
+                    <pic:cNvPicPr/>
+                  </pic:nvPicPr>
+                  <pic:blipFill>
+                    <a:blip r:embed="rId18" cstate="print">
+                      <a:extLst>
+                        <a:ext uri="{28A0092B-C50C-407E-A947-70E740481C1C}">
+                          <a14:useLocalDpi xmlns:a14="http://schemas.microsoft.com/office/drawing/2010/main" val="0"/>
+                        </a:ext>
+                      </a:extLst>
+                    </a:blip>
+                    <a:stretch>
+                      <a:fillRect/>
+                    </a:stretch>
+                  </pic:blipFill>
+                  <pic:spPr>
+                    <a:xfrm>
+                      <a:off x="0" y="0"/>
+                      <a:ext cx="1152000" cy="574582"/>
+                    </a:xfrm>
+                    <a:prstGeom prst="rect">
+                      <a:avLst/>
+                    </a:prstGeom>
+                  </pic:spPr>
+                </pic:pic>
+              </a:graphicData>
+            </a:graphic>
+            <wp14:sizeRelH relativeFrom="margin">
+              <wp14:pctWidth>0</wp14:pctWidth>
+            </wp14:sizeRelH>
+            <wp14:sizeRelV relativeFrom="margin">
+              <wp14:pctHeight>0</wp14:pctHeight>
+            </wp14:sizeRelV>
+          </wp:anchor>
+        </w:drawing>
+      </w:r>
+      <w:r>
+        <w:rPr>
+          <w:rFonts w:ascii="Times New Roman" w:hAnsi="Times New Roman" w:cs="Times New Roman"/>
+          <w:noProof/>
+        </w:rPr>
+        <w:t xml:space="preserve">Se ha utilizado Android Studio como entorno de desarrollo integrado para la creación de la aplicación Android. Android Studio es un IDE gratuito y de código abierto basado en IntelliJ IDEA, el cual ofrece una amplia gama de herramientas y funcionalidades para el desarrollo de aplicaciones. </w:t>
+      </w:r>
+      <w:r>
+        <w:rPr>
+          <w:rFonts w:ascii="Times New Roman" w:hAnsi="Times New Roman" w:cs="Times New Roman"/>
+          <w:noProof/>
+        </w:rPr>
+        <w:t>(</w:t>
+      </w:r>
+      <w:r>
+        <w:rPr>
+          <w:rFonts w:ascii="Times New Roman" w:hAnsi="Times New Roman" w:cs="Times New Roman"/>
+          <w:i/>
+          <w:iCs/>
+          <w:noProof/>
+        </w:rPr>
+        <w:t>Meet Android Studio</w:t>
+      </w:r>
+      <w:r>
+        <w:rPr>
+          <w:rFonts w:ascii="Times New Roman" w:hAnsi="Times New Roman" w:cs="Times New Roman"/>
+          <w:noProof/>
+        </w:rPr>
+        <w:t>, s. f.)</w:t>
+      </w:r>
+    </w:p>
+    <w:p>
+      <w:pPr>
+        <w:spacing w:line="360" w:lineRule="auto"/>
+        <w:ind w:firstLine="709"/>
+        <w:jc w:val="both"/>
+        <w:rPr>
+          <w:rFonts w:ascii="Times New Roman" w:hAnsi="Times New Roman" w:cs="Times New Roman"/>
+          <w:noProof/>
+        </w:rPr>
+      </w:pPr>
+      <w:r>
+        <w:rPr>
+          <w:noProof/>
+        </w:rPr>
         <w:lastRenderedPageBreak/>
+        <w:drawing>
+          <wp:anchor distT="0" distB="0" distL="114300" distR="114300" simplePos="0" relativeHeight="251696134" behindDoc="0" locked="0" layoutInCell="1" allowOverlap="1" wp14:anchorId="3F1CBF22" wp14:editId="73C8BCF5">
+            <wp:simplePos x="0" y="0"/>
+            <wp:positionH relativeFrom="column">
+              <wp:posOffset>1769420</wp:posOffset>
+            </wp:positionH>
+            <wp:positionV relativeFrom="paragraph">
+              <wp:posOffset>2472912</wp:posOffset>
+            </wp:positionV>
+            <wp:extent cx="320040" cy="320040"/>
+            <wp:effectExtent l="0" t="0" r="3810" b="3810"/>
+            <wp:wrapSquare wrapText="bothSides"/>
+            <wp:docPr id="1225964256" name="Imagen 8" descr="Embedded Firebase Auth Integration | hotglue"/>
+            <wp:cNvGraphicFramePr>
+              <a:graphicFrameLocks xmlns:a="http://schemas.openxmlformats.org/drawingml/2006/main" noChangeAspect="1"/>
+            </wp:cNvGraphicFramePr>
+            <a:graphic xmlns:a="http://schemas.openxmlformats.org/drawingml/2006/main">
+              <a:graphicData uri="http://schemas.openxmlformats.org/drawingml/2006/picture">
+                <pic:pic xmlns:pic="http://schemas.openxmlformats.org/drawingml/2006/picture">
+                  <pic:nvPicPr>
+                    <pic:cNvPr id="0" name="Picture 15" descr="Embedded Firebase Auth Integration | hotglue"/>
+                    <pic:cNvPicPr>
+                      <a:picLocks noChangeAspect="1" noChangeArrowheads="1"/>
+                    </pic:cNvPicPr>
+                  </pic:nvPicPr>
+                  <pic:blipFill>
+                    <a:blip r:embed="rId19" cstate="print">
+                      <a:extLst>
+                        <a:ext uri="{28A0092B-C50C-407E-A947-70E740481C1C}">
+                          <a14:useLocalDpi xmlns:a14="http://schemas.microsoft.com/office/drawing/2010/main" val="0"/>
+                        </a:ext>
+                      </a:extLst>
+                    </a:blip>
+                    <a:srcRect/>
+                    <a:stretch>
+                      <a:fillRect/>
+                    </a:stretch>
+                  </pic:blipFill>
+                  <pic:spPr bwMode="auto">
+                    <a:xfrm>
+                      <a:off x="0" y="0"/>
+                      <a:ext cx="320040" cy="320040"/>
+                    </a:xfrm>
+                    <a:prstGeom prst="rect">
+                      <a:avLst/>
+                    </a:prstGeom>
+                    <a:noFill/>
+                    <a:ln>
+                      <a:noFill/>
+                    </a:ln>
+                  </pic:spPr>
+                </pic:pic>
+              </a:graphicData>
+            </a:graphic>
+            <wp14:sizeRelH relativeFrom="margin">
+              <wp14:pctWidth>0</wp14:pctWidth>
+            </wp14:sizeRelH>
+            <wp14:sizeRelV relativeFrom="margin">
+              <wp14:pctHeight>0</wp14:pctHeight>
+            </wp14:sizeRelV>
+          </wp:anchor>
+        </w:drawing>
+      </w:r>
+      <w:r>
+        <w:rPr>
+          <w:noProof/>
+        </w:rPr>
+        <w:drawing>
+          <wp:anchor distT="0" distB="0" distL="114300" distR="114300" simplePos="0" relativeHeight="251694086" behindDoc="0" locked="0" layoutInCell="1" allowOverlap="1" wp14:anchorId="72A475C5" wp14:editId="0CD050C6">
+            <wp:simplePos x="0" y="0"/>
+            <wp:positionH relativeFrom="margin">
+              <wp:posOffset>2202535</wp:posOffset>
+            </wp:positionH>
+            <wp:positionV relativeFrom="paragraph">
+              <wp:posOffset>2484090</wp:posOffset>
+            </wp:positionV>
+            <wp:extent cx="320400" cy="320400"/>
+            <wp:effectExtent l="0" t="0" r="3810" b="3810"/>
+            <wp:wrapSquare wrapText="bothSides"/>
+            <wp:docPr id="377862713" name="Imagen 6" descr="Cloud Storage for Firebase – Marketplace – Google Cloud console"/>
+            <wp:cNvGraphicFramePr>
+              <a:graphicFrameLocks xmlns:a="http://schemas.openxmlformats.org/drawingml/2006/main" noChangeAspect="1"/>
+            </wp:cNvGraphicFramePr>
+            <a:graphic xmlns:a="http://schemas.openxmlformats.org/drawingml/2006/main">
+              <a:graphicData uri="http://schemas.openxmlformats.org/drawingml/2006/picture">
+                <pic:pic xmlns:pic="http://schemas.openxmlformats.org/drawingml/2006/picture">
+                  <pic:nvPicPr>
+                    <pic:cNvPr id="0" name="Picture 11" descr="Cloud Storage for Firebase – Marketplace – Google Cloud console"/>
+                    <pic:cNvPicPr>
+                      <a:picLocks noChangeAspect="1" noChangeArrowheads="1"/>
+                    </pic:cNvPicPr>
+                  </pic:nvPicPr>
+                  <pic:blipFill>
+                    <a:blip r:embed="rId20" cstate="print">
+                      <a:extLst>
+                        <a:ext uri="{28A0092B-C50C-407E-A947-70E740481C1C}">
+                          <a14:useLocalDpi xmlns:a14="http://schemas.microsoft.com/office/drawing/2010/main" val="0"/>
+                        </a:ext>
+                      </a:extLst>
+                    </a:blip>
+                    <a:srcRect/>
+                    <a:stretch>
+                      <a:fillRect/>
+                    </a:stretch>
+                  </pic:blipFill>
+                  <pic:spPr bwMode="auto">
+                    <a:xfrm>
+                      <a:off x="0" y="0"/>
+                      <a:ext cx="320400" cy="320400"/>
+                    </a:xfrm>
+                    <a:prstGeom prst="rect">
+                      <a:avLst/>
+                    </a:prstGeom>
+                    <a:noFill/>
+                    <a:ln>
+                      <a:noFill/>
+                    </a:ln>
+                  </pic:spPr>
+                </pic:pic>
+              </a:graphicData>
+            </a:graphic>
+            <wp14:sizeRelH relativeFrom="margin">
+              <wp14:pctWidth>0</wp14:pctWidth>
+            </wp14:sizeRelH>
+            <wp14:sizeRelV relativeFrom="margin">
+              <wp14:pctHeight>0</wp14:pctHeight>
+            </wp14:sizeRelV>
+          </wp:anchor>
+        </w:drawing>
+      </w:r>
+      <w:r>
+        <w:rPr>
+          <w:noProof/>
+        </w:rPr>
+        <w:drawing>
+          <wp:anchor distT="0" distB="0" distL="114300" distR="114300" simplePos="0" relativeHeight="251695110" behindDoc="0" locked="0" layoutInCell="1" allowOverlap="1" wp14:anchorId="35965922" wp14:editId="1C53FA07">
+            <wp:simplePos x="0" y="0"/>
+            <wp:positionH relativeFrom="margin">
+              <wp:posOffset>1285240</wp:posOffset>
+            </wp:positionH>
+            <wp:positionV relativeFrom="paragraph">
+              <wp:posOffset>2470328</wp:posOffset>
+            </wp:positionV>
+            <wp:extent cx="318770" cy="318770"/>
+            <wp:effectExtent l="0" t="0" r="5080" b="5080"/>
+            <wp:wrapSquare wrapText="bothSides"/>
+            <wp:docPr id="1526853512" name="Imagen 9" descr="Querying Firebase Realtime Database and Cloud Firestore from your terminal  - DEV Community"/>
+            <wp:cNvGraphicFramePr>
+              <a:graphicFrameLocks xmlns:a="http://schemas.openxmlformats.org/drawingml/2006/main" noChangeAspect="1"/>
+            </wp:cNvGraphicFramePr>
+            <a:graphic xmlns:a="http://schemas.openxmlformats.org/drawingml/2006/main">
+              <a:graphicData uri="http://schemas.openxmlformats.org/drawingml/2006/picture">
+                <pic:pic xmlns:pic="http://schemas.openxmlformats.org/drawingml/2006/picture">
+                  <pic:nvPicPr>
+                    <pic:cNvPr id="0" name="Picture 17" descr="Querying Firebase Realtime Database and Cloud Firestore from your terminal  - DEV Community"/>
+                    <pic:cNvPicPr>
+                      <a:picLocks noChangeAspect="1" noChangeArrowheads="1"/>
+                    </pic:cNvPicPr>
+                  </pic:nvPicPr>
+                  <pic:blipFill>
+                    <a:blip r:embed="rId21" cstate="print">
+                      <a:extLst>
+                        <a:ext uri="{28A0092B-C50C-407E-A947-70E740481C1C}">
+                          <a14:useLocalDpi xmlns:a14="http://schemas.microsoft.com/office/drawing/2010/main" val="0"/>
+                        </a:ext>
+                      </a:extLst>
+                    </a:blip>
+                    <a:srcRect/>
+                    <a:stretch>
+                      <a:fillRect/>
+                    </a:stretch>
+                  </pic:blipFill>
+                  <pic:spPr bwMode="auto">
+                    <a:xfrm>
+                      <a:off x="0" y="0"/>
+                      <a:ext cx="318770" cy="318770"/>
+                    </a:xfrm>
+                    <a:prstGeom prst="rect">
+                      <a:avLst/>
+                    </a:prstGeom>
+                    <a:noFill/>
+                    <a:ln>
+                      <a:noFill/>
+                    </a:ln>
+                  </pic:spPr>
+                </pic:pic>
+              </a:graphicData>
+            </a:graphic>
+            <wp14:sizeRelH relativeFrom="margin">
+              <wp14:pctWidth>0</wp14:pctWidth>
+            </wp14:sizeRelH>
+            <wp14:sizeRelV relativeFrom="margin">
+              <wp14:pctHeight>0</wp14:pctHeight>
+            </wp14:sizeRelV>
+          </wp:anchor>
+        </w:drawing>
+      </w:r>
+      <w:r>
+        <w:rPr>
+          <w:noProof/>
+        </w:rPr>
+        <w:drawing>
+          <wp:anchor distT="0" distB="0" distL="114300" distR="114300" simplePos="0" relativeHeight="251693062" behindDoc="0" locked="0" layoutInCell="1" allowOverlap="1" wp14:anchorId="4EEB13B1" wp14:editId="78409B36">
+            <wp:simplePos x="0" y="0"/>
+            <wp:positionH relativeFrom="margin">
+              <wp:align>left</wp:align>
+            </wp:positionH>
+            <wp:positionV relativeFrom="paragraph">
+              <wp:posOffset>2394659</wp:posOffset>
+            </wp:positionV>
+            <wp:extent cx="1152000" cy="473018"/>
+            <wp:effectExtent l="0" t="0" r="0" b="0"/>
+            <wp:wrapTopAndBottom/>
+            <wp:docPr id="1029673791" name="Imagen 5" descr="Forma&#10;&#10;Descripción generada automáticamente con confianza baja"/>
+            <wp:cNvGraphicFramePr>
+              <a:graphicFrameLocks xmlns:a="http://schemas.openxmlformats.org/drawingml/2006/main" noChangeAspect="1"/>
+            </wp:cNvGraphicFramePr>
+            <a:graphic xmlns:a="http://schemas.openxmlformats.org/drawingml/2006/main">
+              <a:graphicData uri="http://schemas.openxmlformats.org/drawingml/2006/picture">
+                <pic:pic xmlns:pic="http://schemas.openxmlformats.org/drawingml/2006/picture">
+                  <pic:nvPicPr>
+                    <pic:cNvPr id="1029673791" name="Imagen 5" descr="Forma&#10;&#10;Descripción generada automáticamente con confianza baja"/>
+                    <pic:cNvPicPr>
+                      <a:picLocks noChangeAspect="1" noChangeArrowheads="1"/>
+                    </pic:cNvPicPr>
+                  </pic:nvPicPr>
+                  <pic:blipFill rotWithShape="1">
+                    <a:blip r:embed="rId22" cstate="print">
+                      <a:extLst>
+                        <a:ext uri="{28A0092B-C50C-407E-A947-70E740481C1C}">
+                          <a14:useLocalDpi xmlns:a14="http://schemas.microsoft.com/office/drawing/2010/main" val="0"/>
+                        </a:ext>
+                      </a:extLst>
+                    </a:blip>
+                    <a:srcRect l="8392" r="8010"/>
+                    <a:stretch/>
+                  </pic:blipFill>
+                  <pic:spPr bwMode="auto">
+                    <a:xfrm>
+                      <a:off x="0" y="0"/>
+                      <a:ext cx="1152000" cy="473018"/>
+                    </a:xfrm>
+                    <a:prstGeom prst="rect">
+                      <a:avLst/>
+                    </a:prstGeom>
+                    <a:noFill/>
+                    <a:ln>
+                      <a:noFill/>
+                    </a:ln>
+                    <a:extLst>
+                      <a:ext uri="{53640926-AAD7-44D8-BBD7-CCE9431645EC}">
+                        <a14:shadowObscured xmlns:a14="http://schemas.microsoft.com/office/drawing/2010/main"/>
+                      </a:ext>
+                    </a:extLst>
+                  </pic:spPr>
+                </pic:pic>
+              </a:graphicData>
+            </a:graphic>
+            <wp14:sizeRelH relativeFrom="margin">
+              <wp14:pctWidth>0</wp14:pctWidth>
+            </wp14:sizeRelH>
+            <wp14:sizeRelV relativeFrom="margin">
+              <wp14:pctHeight>0</wp14:pctHeight>
+            </wp14:sizeRelV>
+          </wp:anchor>
+        </w:drawing>
+      </w:r>
+      <w:r>
+        <w:rPr>
+          <w:rFonts w:ascii="Times New Roman" w:hAnsi="Times New Roman" w:cs="Times New Roman"/>
+          <w:noProof/>
+        </w:rPr>
+        <w:t>En cuanto a la base de datos en la nube se utiliza Firebase, ya que ofrece una amplia  gama de servicios para el desarrollo de aplicaciones móviles, incluyendo bases de datos, autenticación</w:t>
+      </w:r>
+      <w:r>
+        <w:rPr>
+          <w:rFonts w:ascii="Times New Roman" w:hAnsi="Times New Roman" w:cs="Times New Roman"/>
+          <w:noProof/>
+        </w:rPr>
+        <w:t xml:space="preserve"> y</w:t>
+      </w:r>
+      <w:r>
+        <w:rPr>
+          <w:rFonts w:ascii="Times New Roman" w:hAnsi="Times New Roman" w:cs="Times New Roman"/>
+          <w:noProof/>
+        </w:rPr>
+        <w:t xml:space="preserve"> almacenamiento en la nube. Cloud Firestore es una base de datos NoSQL escalable y en tiempo real que permite alamacenar y sincronizar datos de forma instantánea. </w:t>
+      </w:r>
+      <w:r>
+        <w:rPr>
+          <w:rFonts w:ascii="Times New Roman" w:hAnsi="Times New Roman" w:cs="Times New Roman"/>
+          <w:noProof/>
+        </w:rPr>
+        <w:t>(</w:t>
+      </w:r>
+      <w:r>
+        <w:rPr>
+          <w:rFonts w:ascii="Times New Roman" w:hAnsi="Times New Roman" w:cs="Times New Roman"/>
+          <w:i/>
+          <w:iCs/>
+          <w:noProof/>
+        </w:rPr>
+        <w:t>Firestore | Firebase</w:t>
+      </w:r>
+      <w:r>
+        <w:rPr>
+          <w:rFonts w:ascii="Times New Roman" w:hAnsi="Times New Roman" w:cs="Times New Roman"/>
+          <w:noProof/>
+        </w:rPr>
+        <w:t>, s. f.)</w:t>
+      </w:r>
+      <w:r>
+        <w:rPr>
+          <w:rFonts w:ascii="Times New Roman" w:hAnsi="Times New Roman" w:cs="Times New Roman"/>
+          <w:noProof/>
+        </w:rPr>
+        <w:t xml:space="preserve">. </w:t>
+      </w:r>
+      <w:r>
+        <w:rPr>
+          <w:rFonts w:ascii="Times New Roman" w:hAnsi="Times New Roman" w:cs="Times New Roman"/>
+          <w:noProof/>
+        </w:rPr>
+        <w:t xml:space="preserve">Gracias al sistema de Authentication el cual es una forma de </w:t>
+      </w:r>
+      <w:r>
+        <w:rPr>
+          <w:rFonts w:ascii="Times New Roman" w:hAnsi="Times New Roman" w:cs="Times New Roman"/>
+          <w:noProof/>
+        </w:rPr>
+        <w:t>autenticación seguro y escalable para gestionar el acceso de los usuarios a la aplicación</w:t>
+      </w:r>
+      <w:r>
+        <w:rPr>
+          <w:rFonts w:ascii="Times New Roman" w:hAnsi="Times New Roman" w:cs="Times New Roman"/>
+          <w:noProof/>
+        </w:rPr>
+        <w:t>, nos proporciona la posibilidad de registro con Google. Y finalmente el Storage es un a</w:t>
+      </w:r>
+      <w:r>
+        <w:rPr>
+          <w:rFonts w:ascii="Times New Roman" w:hAnsi="Times New Roman" w:cs="Times New Roman"/>
+          <w:noProof/>
+        </w:rPr>
+        <w:t>lmacenamiento en la nube seguro y escalable para guardar archivos de cualquier tipo, como imágenes, vídeos y documentos.</w:t>
+      </w:r>
+      <w:r>
+        <w:rPr>
+          <w:rFonts w:ascii="Times New Roman" w:hAnsi="Times New Roman" w:cs="Times New Roman"/>
+          <w:noProof/>
+        </w:rPr>
+        <w:t xml:space="preserve"> </w:t>
+      </w:r>
+      <w:r>
+        <w:rPr>
+          <w:rFonts w:ascii="Times New Roman" w:hAnsi="Times New Roman" w:cs="Times New Roman"/>
+          <w:noProof/>
+        </w:rPr>
+        <w:t>(</w:t>
+      </w:r>
+      <w:r>
+        <w:rPr>
+          <w:rFonts w:ascii="Times New Roman" w:hAnsi="Times New Roman" w:cs="Times New Roman"/>
+          <w:i/>
+          <w:iCs/>
+          <w:noProof/>
+        </w:rPr>
+        <w:t>Cloud Storage For Firebase</w:t>
+      </w:r>
+      <w:r>
+        <w:rPr>
+          <w:rFonts w:ascii="Times New Roman" w:hAnsi="Times New Roman" w:cs="Times New Roman"/>
+          <w:noProof/>
+        </w:rPr>
+        <w:t>, s. f.)</w:t>
+      </w:r>
+      <w:r>
+        <w:rPr>
+          <w:rFonts w:ascii="Times New Roman" w:hAnsi="Times New Roman" w:cs="Times New Roman"/>
+          <w:noProof/>
+        </w:rPr>
+        <w:t>.</w:t>
+      </w:r>
+    </w:p>
+    <w:p>
+      <w:pPr>
+        <w:spacing w:line="360" w:lineRule="auto"/>
+        <w:ind w:firstLine="709"/>
+        <w:jc w:val="both"/>
+        <w:rPr>
+          <w:rFonts w:ascii="Times New Roman" w:hAnsi="Times New Roman" w:cs="Times New Roman"/>
+          <w:noProof/>
+        </w:rPr>
+      </w:pPr>
+      <w:r>
+        <w:rPr>
+          <w:noProof/>
+        </w:rPr>
+        <w:drawing>
+          <wp:anchor distT="0" distB="0" distL="114300" distR="114300" simplePos="0" relativeHeight="251700230" behindDoc="1" locked="0" layoutInCell="1" allowOverlap="1" wp14:anchorId="4029F12B" wp14:editId="4D3399DB">
+            <wp:simplePos x="0" y="0"/>
+            <wp:positionH relativeFrom="margin">
+              <wp:align>right</wp:align>
+            </wp:positionH>
+            <wp:positionV relativeFrom="paragraph">
+              <wp:posOffset>2354552</wp:posOffset>
+            </wp:positionV>
+            <wp:extent cx="1152000" cy="651582"/>
+            <wp:effectExtent l="0" t="0" r="0" b="0"/>
+            <wp:wrapTight wrapText="bothSides">
+              <wp:wrapPolygon edited="0">
+                <wp:start x="0" y="0"/>
+                <wp:lineTo x="0" y="20842"/>
+                <wp:lineTo x="21076" y="20842"/>
+                <wp:lineTo x="21076" y="0"/>
+                <wp:lineTo x="0" y="0"/>
+              </wp:wrapPolygon>
+            </wp:wrapTight>
+            <wp:docPr id="2047888756" name="Imagen 14" descr="DaFont.Com"/>
+            <wp:cNvGraphicFramePr>
+              <a:graphicFrameLocks xmlns:a="http://schemas.openxmlformats.org/drawingml/2006/main" noChangeAspect="1"/>
+            </wp:cNvGraphicFramePr>
+            <a:graphic xmlns:a="http://schemas.openxmlformats.org/drawingml/2006/main">
+              <a:graphicData uri="http://schemas.openxmlformats.org/drawingml/2006/picture">
+                <pic:pic xmlns:pic="http://schemas.openxmlformats.org/drawingml/2006/picture">
+                  <pic:nvPicPr>
+                    <pic:cNvPr id="0" name="Picture 25" descr="DaFont.Com"/>
+                    <pic:cNvPicPr>
+                      <a:picLocks noChangeAspect="1" noChangeArrowheads="1"/>
+                    </pic:cNvPicPr>
+                  </pic:nvPicPr>
+                  <pic:blipFill rotWithShape="1">
+                    <a:blip r:embed="rId23">
+                      <a:extLst>
+                        <a:ext uri="{28A0092B-C50C-407E-A947-70E740481C1C}">
+                          <a14:useLocalDpi xmlns:a14="http://schemas.microsoft.com/office/drawing/2010/main" val="0"/>
+                        </a:ext>
+                      </a:extLst>
+                    </a:blip>
+                    <a:srcRect t="20885" b="22522"/>
+                    <a:stretch/>
+                  </pic:blipFill>
+                  <pic:spPr bwMode="auto">
+                    <a:xfrm>
+                      <a:off x="0" y="0"/>
+                      <a:ext cx="1152000" cy="651582"/>
+                    </a:xfrm>
+                    <a:prstGeom prst="rect">
+                      <a:avLst/>
+                    </a:prstGeom>
+                    <a:noFill/>
+                    <a:ln>
+                      <a:noFill/>
+                    </a:ln>
+                    <a:extLst>
+                      <a:ext uri="{53640926-AAD7-44D8-BBD7-CCE9431645EC}">
+                        <a14:shadowObscured xmlns:a14="http://schemas.microsoft.com/office/drawing/2010/main"/>
+                      </a:ext>
+                    </a:extLst>
+                  </pic:spPr>
+                </pic:pic>
+              </a:graphicData>
+            </a:graphic>
+            <wp14:sizeRelH relativeFrom="margin">
+              <wp14:pctWidth>0</wp14:pctWidth>
+            </wp14:sizeRelH>
+            <wp14:sizeRelV relativeFrom="margin">
+              <wp14:pctHeight>0</wp14:pctHeight>
+            </wp14:sizeRelV>
+          </wp:anchor>
+        </w:drawing>
+      </w:r>
+      <w:r>
+        <w:rPr>
+          <w:noProof/>
+        </w:rPr>
+        <w:drawing>
+          <wp:anchor distT="0" distB="0" distL="114300" distR="114300" simplePos="0" relativeHeight="251701254" behindDoc="1" locked="0" layoutInCell="1" allowOverlap="1" wp14:anchorId="2C990407" wp14:editId="011D6355">
+            <wp:simplePos x="0" y="0"/>
+            <wp:positionH relativeFrom="margin">
+              <wp:align>right</wp:align>
+            </wp:positionH>
+            <wp:positionV relativeFrom="paragraph">
+              <wp:posOffset>1854308</wp:posOffset>
+            </wp:positionV>
+            <wp:extent cx="1151890" cy="434340"/>
+            <wp:effectExtent l="0" t="0" r="0" b="3810"/>
+            <wp:wrapTight wrapText="bothSides">
+              <wp:wrapPolygon edited="0">
+                <wp:start x="1429" y="0"/>
+                <wp:lineTo x="357" y="2842"/>
+                <wp:lineTo x="0" y="5684"/>
+                <wp:lineTo x="0" y="15158"/>
+                <wp:lineTo x="714" y="20842"/>
+                <wp:lineTo x="7502" y="20842"/>
+                <wp:lineTo x="8931" y="19895"/>
+                <wp:lineTo x="20362" y="16105"/>
+                <wp:lineTo x="21076" y="10421"/>
+                <wp:lineTo x="20004" y="5684"/>
+                <wp:lineTo x="7144" y="0"/>
+                <wp:lineTo x="1429" y="0"/>
+              </wp:wrapPolygon>
+            </wp:wrapTight>
+            <wp:docPr id="663684495" name="Imagen 15" descr="Miro Logo | Miro, ? logo, Remote work"/>
+            <wp:cNvGraphicFramePr>
+              <a:graphicFrameLocks xmlns:a="http://schemas.openxmlformats.org/drawingml/2006/main" noChangeAspect="1"/>
+            </wp:cNvGraphicFramePr>
+            <a:graphic xmlns:a="http://schemas.openxmlformats.org/drawingml/2006/main">
+              <a:graphicData uri="http://schemas.openxmlformats.org/drawingml/2006/picture">
+                <pic:pic xmlns:pic="http://schemas.openxmlformats.org/drawingml/2006/picture">
+                  <pic:nvPicPr>
+                    <pic:cNvPr id="0" name="Picture 27" descr="Miro Logo | Miro, ? logo, Remote work"/>
+                    <pic:cNvPicPr>
+                      <a:picLocks noChangeAspect="1" noChangeArrowheads="1"/>
+                    </pic:cNvPicPr>
+                  </pic:nvPicPr>
+                  <pic:blipFill rotWithShape="1">
+                    <a:blip r:embed="rId24" cstate="print">
+                      <a:extLst>
+                        <a:ext uri="{28A0092B-C50C-407E-A947-70E740481C1C}">
+                          <a14:useLocalDpi xmlns:a14="http://schemas.microsoft.com/office/drawing/2010/main" val="0"/>
+                        </a:ext>
+                      </a:extLst>
+                    </a:blip>
+                    <a:srcRect t="17052" b="15875"/>
+                    <a:stretch/>
+                  </pic:blipFill>
+                  <pic:spPr bwMode="auto">
+                    <a:xfrm>
+                      <a:off x="0" y="0"/>
+                      <a:ext cx="1151890" cy="434340"/>
+                    </a:xfrm>
+                    <a:prstGeom prst="rect">
+                      <a:avLst/>
+                    </a:prstGeom>
+                    <a:noFill/>
+                    <a:ln>
+                      <a:noFill/>
+                    </a:ln>
+                    <a:extLst>
+                      <a:ext uri="{53640926-AAD7-44D8-BBD7-CCE9431645EC}">
+                        <a14:shadowObscured xmlns:a14="http://schemas.microsoft.com/office/drawing/2010/main"/>
+                      </a:ext>
+                    </a:extLst>
+                  </pic:spPr>
+                </pic:pic>
+              </a:graphicData>
+            </a:graphic>
+          </wp:anchor>
+        </w:drawing>
+      </w:r>
+      <w:r>
+        <w:rPr>
+          <w:noProof/>
+        </w:rPr>
+        <w:drawing>
+          <wp:anchor distT="0" distB="0" distL="114300" distR="114300" simplePos="0" relativeHeight="251698182" behindDoc="1" locked="0" layoutInCell="1" allowOverlap="1" wp14:anchorId="666895C3" wp14:editId="4B0CFBC2">
+            <wp:simplePos x="0" y="0"/>
+            <wp:positionH relativeFrom="margin">
+              <wp:align>right</wp:align>
+            </wp:positionH>
+            <wp:positionV relativeFrom="paragraph">
+              <wp:posOffset>1339688</wp:posOffset>
+            </wp:positionV>
+            <wp:extent cx="1152000" cy="370302"/>
+            <wp:effectExtent l="0" t="0" r="0" b="0"/>
+            <wp:wrapTight wrapText="bothSides">
+              <wp:wrapPolygon edited="0">
+                <wp:start x="1429" y="0"/>
+                <wp:lineTo x="0" y="4446"/>
+                <wp:lineTo x="0" y="17784"/>
+                <wp:lineTo x="357" y="20007"/>
+                <wp:lineTo x="3929" y="20007"/>
+                <wp:lineTo x="21076" y="20007"/>
+                <wp:lineTo x="21076" y="4446"/>
+                <wp:lineTo x="5001" y="0"/>
+                <wp:lineTo x="1429" y="0"/>
+              </wp:wrapPolygon>
+            </wp:wrapTight>
+            <wp:docPr id="1922386340" name="Imagen 12" descr="Canva Logo PNG With Transparent Background"/>
+            <wp:cNvGraphicFramePr>
+              <a:graphicFrameLocks xmlns:a="http://schemas.openxmlformats.org/drawingml/2006/main" noChangeAspect="1"/>
+            </wp:cNvGraphicFramePr>
+            <a:graphic xmlns:a="http://schemas.openxmlformats.org/drawingml/2006/main">
+              <a:graphicData uri="http://schemas.openxmlformats.org/drawingml/2006/picture">
+                <pic:pic xmlns:pic="http://schemas.openxmlformats.org/drawingml/2006/picture">
+                  <pic:nvPicPr>
+                    <pic:cNvPr id="0" name="Picture 21" descr="Canva Logo PNG With Transparent Background"/>
+                    <pic:cNvPicPr>
+                      <a:picLocks noChangeAspect="1" noChangeArrowheads="1"/>
+                    </pic:cNvPicPr>
+                  </pic:nvPicPr>
+                  <pic:blipFill>
+                    <a:blip r:embed="rId25" cstate="print">
+                      <a:extLst>
+                        <a:ext uri="{28A0092B-C50C-407E-A947-70E740481C1C}">
+                          <a14:useLocalDpi xmlns:a14="http://schemas.microsoft.com/office/drawing/2010/main" val="0"/>
+                        </a:ext>
+                      </a:extLst>
+                    </a:blip>
+                    <a:srcRect/>
+                    <a:stretch>
+                      <a:fillRect/>
+                    </a:stretch>
+                  </pic:blipFill>
+                  <pic:spPr bwMode="auto">
+                    <a:xfrm>
+                      <a:off x="0" y="0"/>
+                      <a:ext cx="1152000" cy="370302"/>
+                    </a:xfrm>
+                    <a:prstGeom prst="rect">
+                      <a:avLst/>
+                    </a:prstGeom>
+                    <a:noFill/>
+                    <a:ln>
+                      <a:noFill/>
+                    </a:ln>
+                  </pic:spPr>
+                </pic:pic>
+              </a:graphicData>
+            </a:graphic>
+            <wp14:sizeRelH relativeFrom="margin">
+              <wp14:pctWidth>0</wp14:pctWidth>
+            </wp14:sizeRelH>
+            <wp14:sizeRelV relativeFrom="margin">
+              <wp14:pctHeight>0</wp14:pctHeight>
+            </wp14:sizeRelV>
+          </wp:anchor>
+        </w:drawing>
+      </w:r>
+      <w:r>
+        <w:rPr>
+          <w:noProof/>
+        </w:rPr>
+        <w:drawing>
+          <wp:anchor distT="0" distB="0" distL="114300" distR="114300" simplePos="0" relativeHeight="251699206" behindDoc="1" locked="0" layoutInCell="1" allowOverlap="1" wp14:anchorId="42ED408D" wp14:editId="5A9F29D1">
+            <wp:simplePos x="0" y="0"/>
+            <wp:positionH relativeFrom="margin">
+              <wp:align>right</wp:align>
+            </wp:positionH>
+            <wp:positionV relativeFrom="paragraph">
+              <wp:posOffset>831958</wp:posOffset>
+            </wp:positionV>
+            <wp:extent cx="1152000" cy="343025"/>
+            <wp:effectExtent l="0" t="0" r="0" b="0"/>
+            <wp:wrapTight wrapText="bothSides">
+              <wp:wrapPolygon edited="0">
+                <wp:start x="2501" y="0"/>
+                <wp:lineTo x="0" y="8400"/>
+                <wp:lineTo x="357" y="20400"/>
+                <wp:lineTo x="5716" y="20400"/>
+                <wp:lineTo x="20719" y="20400"/>
+                <wp:lineTo x="20719" y="7200"/>
+                <wp:lineTo x="4287" y="0"/>
+                <wp:lineTo x="2501" y="0"/>
+              </wp:wrapPolygon>
+            </wp:wrapTight>
+            <wp:docPr id="914229421" name="Imagen 13" descr="StarUML - Wikipedia"/>
+            <wp:cNvGraphicFramePr>
+              <a:graphicFrameLocks xmlns:a="http://schemas.openxmlformats.org/drawingml/2006/main" noChangeAspect="1"/>
+            </wp:cNvGraphicFramePr>
+            <a:graphic xmlns:a="http://schemas.openxmlformats.org/drawingml/2006/main">
+              <a:graphicData uri="http://schemas.openxmlformats.org/drawingml/2006/picture">
+                <pic:pic xmlns:pic="http://schemas.openxmlformats.org/drawingml/2006/picture">
+                  <pic:nvPicPr>
+                    <pic:cNvPr id="0" name="Picture 23" descr="StarUML - Wikipedia"/>
+                    <pic:cNvPicPr>
+                      <a:picLocks noChangeAspect="1" noChangeArrowheads="1"/>
+                    </pic:cNvPicPr>
+                  </pic:nvPicPr>
+                  <pic:blipFill rotWithShape="1">
+                    <a:blip r:embed="rId26">
+                      <a:extLst>
+                        <a:ext uri="{28A0092B-C50C-407E-A947-70E740481C1C}">
+                          <a14:useLocalDpi xmlns:a14="http://schemas.microsoft.com/office/drawing/2010/main" val="0"/>
+                        </a:ext>
+                      </a:extLst>
+                    </a:blip>
+                    <a:srcRect b="22068"/>
+                    <a:stretch/>
+                  </pic:blipFill>
+                  <pic:spPr bwMode="auto">
+                    <a:xfrm>
+                      <a:off x="0" y="0"/>
+                      <a:ext cx="1152000" cy="343025"/>
+                    </a:xfrm>
+                    <a:prstGeom prst="rect">
+                      <a:avLst/>
+                    </a:prstGeom>
+                    <a:noFill/>
+                    <a:ln>
+                      <a:noFill/>
+                    </a:ln>
+                    <a:extLst>
+                      <a:ext uri="{53640926-AAD7-44D8-BBD7-CCE9431645EC}">
+                        <a14:shadowObscured xmlns:a14="http://schemas.microsoft.com/office/drawing/2010/main"/>
+                      </a:ext>
+                    </a:extLst>
+                  </pic:spPr>
+                </pic:pic>
+              </a:graphicData>
+            </a:graphic>
+            <wp14:sizeRelH relativeFrom="margin">
+              <wp14:pctWidth>0</wp14:pctWidth>
+            </wp14:sizeRelH>
+            <wp14:sizeRelV relativeFrom="margin">
+              <wp14:pctHeight>0</wp14:pctHeight>
+            </wp14:sizeRelV>
+          </wp:anchor>
+        </w:drawing>
+      </w:r>
+      <w:r>
+        <w:rPr>
+          <w:noProof/>
+        </w:rPr>
+        <w:drawing>
+          <wp:anchor distT="0" distB="0" distL="114300" distR="114300" simplePos="0" relativeHeight="251697158" behindDoc="1" locked="0" layoutInCell="1" allowOverlap="1" wp14:anchorId="14F62640" wp14:editId="3F46ED89">
+            <wp:simplePos x="0" y="0"/>
+            <wp:positionH relativeFrom="margin">
+              <wp:posOffset>4257040</wp:posOffset>
+            </wp:positionH>
+            <wp:positionV relativeFrom="paragraph">
+              <wp:posOffset>356870</wp:posOffset>
+            </wp:positionV>
+            <wp:extent cx="1151890" cy="403860"/>
+            <wp:effectExtent l="0" t="0" r="0" b="0"/>
+            <wp:wrapTight wrapText="bothSides">
+              <wp:wrapPolygon edited="0">
+                <wp:start x="1786" y="0"/>
+                <wp:lineTo x="0" y="7132"/>
+                <wp:lineTo x="0" y="13245"/>
+                <wp:lineTo x="1786" y="18340"/>
+                <wp:lineTo x="1786" y="20377"/>
+                <wp:lineTo x="5001" y="20377"/>
+                <wp:lineTo x="20719" y="16302"/>
+                <wp:lineTo x="20719" y="4075"/>
+                <wp:lineTo x="5358" y="0"/>
+                <wp:lineTo x="1786" y="0"/>
+              </wp:wrapPolygon>
+            </wp:wrapTight>
+            <wp:docPr id="1213288527" name="Imagen 11" descr="GitHub — A Beginner's Introduction | by Thiago Marsal Farias | Medium"/>
+            <wp:cNvGraphicFramePr>
+              <a:graphicFrameLocks xmlns:a="http://schemas.openxmlformats.org/drawingml/2006/main" noChangeAspect="1"/>
+            </wp:cNvGraphicFramePr>
+            <a:graphic xmlns:a="http://schemas.openxmlformats.org/drawingml/2006/main">
+              <a:graphicData uri="http://schemas.openxmlformats.org/drawingml/2006/picture">
+                <pic:pic xmlns:pic="http://schemas.openxmlformats.org/drawingml/2006/picture">
+                  <pic:nvPicPr>
+                    <pic:cNvPr id="0" name="Picture 19" descr="GitHub — A Beginner's Introduction | by Thiago Marsal Farias | Medium"/>
+                    <pic:cNvPicPr>
+                      <a:picLocks noChangeAspect="1" noChangeArrowheads="1"/>
+                    </pic:cNvPicPr>
+                  </pic:nvPicPr>
+                  <pic:blipFill rotWithShape="1">
+                    <a:blip r:embed="rId27" cstate="print">
+                      <a:extLst>
+                        <a:ext uri="{28A0092B-C50C-407E-A947-70E740481C1C}">
+                          <a14:useLocalDpi xmlns:a14="http://schemas.microsoft.com/office/drawing/2010/main" val="0"/>
+                        </a:ext>
+                      </a:extLst>
+                    </a:blip>
+                    <a:srcRect l="9483" t="12277" r="8657" b="10167"/>
+                    <a:stretch/>
+                  </pic:blipFill>
+                  <pic:spPr bwMode="auto">
+                    <a:xfrm>
+                      <a:off x="0" y="0"/>
+                      <a:ext cx="1151890" cy="403860"/>
+                    </a:xfrm>
+                    <a:prstGeom prst="rect">
+                      <a:avLst/>
+                    </a:prstGeom>
+                    <a:noFill/>
+                    <a:ln>
+                      <a:noFill/>
+                    </a:ln>
+                    <a:extLst>
+                      <a:ext uri="{53640926-AAD7-44D8-BBD7-CCE9431645EC}">
+                        <a14:shadowObscured xmlns:a14="http://schemas.microsoft.com/office/drawing/2010/main"/>
+                      </a:ext>
+                    </a:extLst>
+                  </pic:spPr>
+                </pic:pic>
+              </a:graphicData>
+            </a:graphic>
+            <wp14:sizeRelH relativeFrom="margin">
+              <wp14:pctWidth>0</wp14:pctWidth>
+            </wp14:sizeRelH>
+            <wp14:sizeRelV relativeFrom="margin">
+              <wp14:pctHeight>0</wp14:pctHeight>
+            </wp14:sizeRelV>
+          </wp:anchor>
+        </w:drawing>
+      </w:r>
+      <w:r>
+        <w:rPr>
+          <w:rFonts w:ascii="Times New Roman" w:hAnsi="Times New Roman" w:cs="Times New Roman"/>
+          <w:noProof/>
+        </w:rPr>
+        <w:t xml:space="preserve">En cuanto a </w:t>
+      </w:r>
+      <w:r>
+        <w:rPr>
+          <w:rFonts w:ascii="Times New Roman" w:hAnsi="Times New Roman" w:cs="Times New Roman"/>
+          <w:noProof/>
+        </w:rPr>
+        <w:t>otras tecnologías para el desarrollo de la aplicación, tenemos GitHub como plataforma de control de versiones para gestionar el codigo fuente de la aplicación, lo que permite un seguimiento de los cambios realizados en el código. StarUML se utiliza para el modelado de la arquitectura de software</w:t>
+      </w:r>
+      <w:r>
+        <w:rPr>
+          <w:rFonts w:ascii="Times New Roman" w:hAnsi="Times New Roman" w:cs="Times New Roman"/>
+          <w:noProof/>
+        </w:rPr>
+        <w:t>, ya que es una herramienta que permite crear diagramas de casos de uso, diagramas de clases, diagramas de secuencia y otros tipos de diagramas UML. Finalmente utilizamos Canva y Miro para la creación de diseños gráficos de la aplicación así como el diseño de</w:t>
+      </w:r>
+      <w:r>
+        <w:rPr>
+          <w:rFonts w:ascii="Times New Roman" w:hAnsi="Times New Roman" w:cs="Times New Roman"/>
+          <w:noProof/>
+        </w:rPr>
+        <w:t xml:space="preserve">  interfaces respectivamente y Daforn para descargar y utilizar fuentes personalizadas.</w:t>
+      </w:r>
+    </w:p>
+    <w:p>
+      <w:pPr>
+        <w:jc w:val="both"/>
+        <w:rPr>
+          <w:noProof/>
+        </w:rPr>
+      </w:pPr>
+    </w:p>
+    <w:p>
+      <w:pPr>
+        <w:jc w:val="both"/>
+        <w:rPr>
+          <w:noProof/>
+        </w:rPr>
+      </w:pPr>
+    </w:p>
+    <w:p>
+      <w:pPr>
+        <w:jc w:val="both"/>
+        <w:rPr>
+          <w:noProof/>
+        </w:rPr>
+      </w:pPr>
+    </w:p>
+    <w:p>
+      <w:pPr>
+        <w:jc w:val="both"/>
+        <w:rPr>
+          <w:noProof/>
+        </w:rPr>
+      </w:pPr>
+    </w:p>
+    <w:p>
+      <w:pPr>
+        <w:jc w:val="both"/>
+        <w:rPr>
+          <w:noProof/>
+        </w:rPr>
+      </w:pPr>
+    </w:p>
+    <w:p>
+      <w:pPr>
+        <w:jc w:val="both"/>
+        <w:rPr>
+          <w:noProof/>
+        </w:rPr>
+      </w:pPr>
+    </w:p>
+    <w:p>
+      <w:pPr>
+        <w:jc w:val="both"/>
+        <w:rPr>
+          <w:noProof/>
+        </w:rPr>
+      </w:pPr>
+    </w:p>
+    <w:p>
+      <w:pPr>
+        <w:jc w:val="both"/>
+        <w:rPr>
+          <w:noProof/>
+        </w:rPr>
+      </w:pPr>
+    </w:p>
+    <w:p>
+      <w:pPr>
+        <w:jc w:val="both"/>
+        <w:rPr>
+          <w:noProof/>
+        </w:rPr>
+      </w:pPr>
+    </w:p>
+    <w:p>
+      <w:pPr>
+        <w:jc w:val="both"/>
+        <w:rPr>
+          <w:noProof/>
+        </w:rPr>
+      </w:pPr>
+    </w:p>
+    <w:p>
+      <w:pPr>
+        <w:jc w:val="both"/>
+        <w:rPr>
+          <w:noProof/>
+        </w:rPr>
+      </w:pPr>
+    </w:p>
+    <w:p>
+      <w:pPr>
+        <w:jc w:val="both"/>
+        <w:rPr>
+          <w:noProof/>
+        </w:rPr>
+      </w:pPr>
+    </w:p>
+    <w:p>
+      <w:pPr>
+        <w:jc w:val="both"/>
+        <w:rPr>
+          <w:noProof/>
+        </w:rPr>
+      </w:pPr>
+    </w:p>
+    <w:p>
+      <w:pPr>
+        <w:jc w:val="both"/>
+        <w:rPr>
+          <w:noProof/>
+        </w:rPr>
+      </w:pPr>
+    </w:p>
+    <w:p>
+      <w:pPr>
+        <w:jc w:val="both"/>
+        <w:rPr>
+          <w:noProof/>
+        </w:rPr>
+      </w:pPr>
+    </w:p>
+    <w:p>
+      <w:pPr>
+        <w:jc w:val="both"/>
+        <w:rPr>
+          <w:noProof/>
+        </w:rPr>
+      </w:pPr>
+    </w:p>
+    <w:p>
+      <w:pPr>
+        <w:jc w:val="both"/>
+        <w:rPr>
+          <w:noProof/>
+        </w:rPr>
+      </w:pPr>
+    </w:p>
+    <w:p>
+      <w:pPr>
+        <w:jc w:val="both"/>
+        <w:rPr>
+          <w:noProof/>
+        </w:rPr>
+      </w:pPr>
+    </w:p>
+    <w:p>
+      <w:pPr>
+        <w:jc w:val="both"/>
+        <w:rPr>
+          <w:noProof/>
+        </w:rPr>
+      </w:pPr>
+    </w:p>
+    <w:p>
+      <w:pPr>
+        <w:jc w:val="both"/>
+        <w:rPr>
+          <w:noProof/>
+        </w:rPr>
+      </w:pPr>
+    </w:p>
+    <w:p>
+      <w:pPr>
+        <w:jc w:val="both"/>
+      </w:pPr>
+      <w:r>
+        <w:rPr>
+          <w:noProof/>
+        </w:rPr>
         <mc:AlternateContent>
           <mc:Choice Requires="wps">
             <w:drawing>
@@ -10809,6 +14705,7 @@
       <w:r>
         <w:rPr>
           <w:rFonts w:ascii="Times New Roman" w:hAnsi="Times New Roman" w:cs="Times New Roman"/>
+          <w:noProof/>
         </w:rPr>
         <w:drawing>
           <wp:anchor distT="0" distB="0" distL="114300" distR="114300" simplePos="0" relativeHeight="251686918" behindDoc="0" locked="0" layoutInCell="1" allowOverlap="1" wp14:anchorId="2B2A499A" wp14:editId="7431BE53">
@@ -10834,7 +14731,7 @@
                     <pic:cNvPicPr/>
                   </pic:nvPicPr>
                   <pic:blipFill>
-                    <a:blip r:embed="rId14"/>
+                    <a:blip r:embed="rId28"/>
                     <a:stretch>
                       <a:fillRect/>
                     </a:stretch>
@@ -10940,7 +14837,7 @@
       <w:pPr>
         <w:jc w:val="both"/>
         <w:rPr>
-          <w:rFonts w:ascii="Manrope" w:hAnsi="Manrope"/>
+          <w:rFonts w:ascii="Manrope" w:hAnsi="Manrope" w:hint="eastAsia"/>
           <w:sz w:val="40"/>
           <w:szCs w:val="40"/>
         </w:rPr>
@@ -10950,7 +14847,7 @@
       <w:pPr>
         <w:jc w:val="both"/>
         <w:rPr>
-          <w:rFonts w:ascii="Manrope" w:hAnsi="Manrope"/>
+          <w:rFonts w:ascii="Manrope" w:hAnsi="Manrope" w:hint="eastAsia"/>
           <w:sz w:val="40"/>
           <w:szCs w:val="40"/>
         </w:rPr>
@@ -10960,7 +14857,7 @@
       <w:pPr>
         <w:jc w:val="both"/>
         <w:rPr>
-          <w:rFonts w:ascii="Manrope" w:hAnsi="Manrope"/>
+          <w:rFonts w:ascii="Manrope" w:hAnsi="Manrope" w:hint="eastAsia"/>
           <w:sz w:val="40"/>
           <w:szCs w:val="40"/>
         </w:rPr>
@@ -10970,7 +14867,7 @@
       <w:pPr>
         <w:jc w:val="both"/>
         <w:rPr>
-          <w:rFonts w:ascii="Manrope" w:hAnsi="Manrope"/>
+          <w:rFonts w:ascii="Manrope" w:hAnsi="Manrope" w:hint="eastAsia"/>
           <w:sz w:val="40"/>
           <w:szCs w:val="40"/>
         </w:rPr>
@@ -10980,7 +14877,7 @@
       <w:pPr>
         <w:jc w:val="both"/>
         <w:rPr>
-          <w:rFonts w:ascii="Manrope" w:hAnsi="Manrope"/>
+          <w:rFonts w:ascii="Manrope" w:hAnsi="Manrope" w:hint="eastAsia"/>
           <w:sz w:val="40"/>
           <w:szCs w:val="40"/>
         </w:rPr>
@@ -10990,7 +14887,7 @@
       <w:pPr>
         <w:jc w:val="both"/>
         <w:rPr>
-          <w:rFonts w:ascii="Manrope" w:hAnsi="Manrope"/>
+          <w:rFonts w:ascii="Manrope" w:hAnsi="Manrope" w:hint="eastAsia"/>
           <w:sz w:val="40"/>
           <w:szCs w:val="40"/>
         </w:rPr>
@@ -11000,7 +14897,7 @@
       <w:pPr>
         <w:jc w:val="both"/>
         <w:rPr>
-          <w:rFonts w:ascii="Manrope" w:hAnsi="Manrope"/>
+          <w:rFonts w:ascii="Manrope" w:hAnsi="Manrope" w:hint="eastAsia"/>
           <w:sz w:val="40"/>
           <w:szCs w:val="40"/>
         </w:rPr>
@@ -11010,7 +14907,7 @@
       <w:pPr>
         <w:jc w:val="both"/>
         <w:rPr>
-          <w:rFonts w:ascii="Manrope" w:hAnsi="Manrope"/>
+          <w:rFonts w:ascii="Manrope" w:hAnsi="Manrope" w:hint="eastAsia"/>
           <w:sz w:val="40"/>
           <w:szCs w:val="40"/>
         </w:rPr>
@@ -11020,7 +14917,7 @@
       <w:pPr>
         <w:jc w:val="both"/>
         <w:rPr>
-          <w:rFonts w:ascii="Manrope" w:hAnsi="Manrope"/>
+          <w:rFonts w:ascii="Manrope" w:hAnsi="Manrope" w:hint="eastAsia"/>
           <w:sz w:val="40"/>
           <w:szCs w:val="40"/>
         </w:rPr>
@@ -11030,7 +14927,7 @@
       <w:pPr>
         <w:jc w:val="both"/>
         <w:rPr>
-          <w:rFonts w:ascii="Manrope" w:hAnsi="Manrope"/>
+          <w:rFonts w:ascii="Manrope" w:hAnsi="Manrope" w:hint="eastAsia"/>
           <w:sz w:val="40"/>
           <w:szCs w:val="40"/>
         </w:rPr>
@@ -11040,7 +14937,7 @@
       <w:pPr>
         <w:jc w:val="both"/>
         <w:rPr>
-          <w:rFonts w:ascii="Manrope" w:hAnsi="Manrope"/>
+          <w:rFonts w:ascii="Manrope" w:hAnsi="Manrope" w:hint="eastAsia"/>
           <w:sz w:val="40"/>
           <w:szCs w:val="40"/>
         </w:rPr>
@@ -11050,7 +14947,7 @@
       <w:pPr>
         <w:jc w:val="both"/>
         <w:rPr>
-          <w:rFonts w:ascii="Manrope" w:hAnsi="Manrope"/>
+          <w:rFonts w:ascii="Manrope" w:hAnsi="Manrope" w:hint="eastAsia"/>
           <w:sz w:val="40"/>
           <w:szCs w:val="40"/>
         </w:rPr>
@@ -11077,7 +14974,6 @@
           <w:bCs/>
           <w:noProof/>
         </w:rPr>
-        <w:lastRenderedPageBreak/>
         <mc:AlternateContent>
           <mc:Choice Requires="wps">
             <w:drawing>
@@ -11170,6 +15066,7 @@
         <w:rPr>
           <w:rFonts w:ascii="Times New Roman" w:eastAsia="DengXian" w:hAnsi="Times New Roman" w:cs="Times New Roman"/>
           <w:kern w:val="0"/>
+          <w:lang w:val="en-US"/>
           <w14:ligatures w14:val="none"/>
         </w:rPr>
       </w:pPr>
@@ -11228,40 +15125,6 @@
         <w:t xml:space="preserve"> 2023). </w:t>
       </w:r>
       <w:r>
-        <w:rPr>
-          <w:rFonts w:ascii="Times New Roman" w:eastAsia="Times New Roman" w:hAnsi="Times New Roman" w:cs="Times New Roman"/>
-          <w:i/>
-          <w:iCs/>
-          <w:kern w:val="0"/>
-          <w:sz w:val="18"/>
-          <w:szCs w:val="18"/>
-          <w14:ligatures w14:val="none"/>
-        </w:rPr>
-        <w:t xml:space="preserve">Livia </w:t>
-      </w:r>
-      <w:proofErr w:type="spellStart"/>
-      <w:r>
-        <w:rPr>
-          <w:rFonts w:ascii="Times New Roman" w:eastAsia="Times New Roman" w:hAnsi="Times New Roman" w:cs="Times New Roman"/>
-          <w:i/>
-          <w:iCs/>
-          <w:kern w:val="0"/>
-          <w:sz w:val="18"/>
-          <w:szCs w:val="18"/>
-          <w14:ligatures w14:val="none"/>
-        </w:rPr>
-        <w:t>Firth</w:t>
-      </w:r>
-      <w:proofErr w:type="spellEnd"/>
-    </w:p>
-    <w:p>
-      <w:pPr>
-        <w:suppressAutoHyphens/>
-        <w:autoSpaceDN w:val="0"/>
-        <w:spacing w:after="0" w:line="276" w:lineRule="auto"/>
-        <w:ind w:left="720" w:hanging="720"/>
-        <w:jc w:val="both"/>
-        <w:textAlignment w:val="baseline"/>
         <w:rPr>
           <w:rFonts w:ascii="Times New Roman" w:eastAsia="Times New Roman" w:hAnsi="Times New Roman" w:cs="Times New Roman"/>
           <w:i/>
@@ -11272,8 +15135,17 @@
           <w:lang w:val="en-US"/>
           <w14:ligatures w14:val="none"/>
         </w:rPr>
-      </w:pPr>
-      <w:r>
+        <w:t>Livia Firth</w:t>
+      </w:r>
+    </w:p>
+    <w:p>
+      <w:pPr>
+        <w:suppressAutoHyphens/>
+        <w:autoSpaceDN w:val="0"/>
+        <w:spacing w:after="0" w:line="276" w:lineRule="auto"/>
+        <w:ind w:left="720" w:hanging="720"/>
+        <w:jc w:val="both"/>
+        <w:textAlignment w:val="baseline"/>
         <w:rPr>
           <w:rFonts w:ascii="Times New Roman" w:eastAsia="Times New Roman" w:hAnsi="Times New Roman" w:cs="Times New Roman"/>
           <w:i/>
@@ -11284,23 +15156,6 @@
           <w:lang w:val="en-US"/>
           <w14:ligatures w14:val="none"/>
         </w:rPr>
-        <w:t>reveals fashion’s dirty little secret: “We are all</w:t>
-      </w:r>
-    </w:p>
-    <w:p>
-      <w:pPr>
-        <w:suppressAutoHyphens/>
-        <w:autoSpaceDN w:val="0"/>
-        <w:spacing w:after="0" w:line="276" w:lineRule="auto"/>
-        <w:ind w:left="720" w:hanging="720"/>
-        <w:jc w:val="both"/>
-        <w:textAlignment w:val="baseline"/>
-        <w:rPr>
-          <w:rFonts w:ascii="Times New Roman" w:eastAsia="DengXian" w:hAnsi="Times New Roman" w:cs="Times New Roman"/>
-          <w:kern w:val="0"/>
-          <w:lang w:val="en-US"/>
-          <w14:ligatures w14:val="none"/>
-        </w:rPr>
       </w:pPr>
       <w:r>
         <w:rPr>
@@ -11313,79 +15168,8 @@
           <w:lang w:val="en-US"/>
           <w14:ligatures w14:val="none"/>
         </w:rPr>
-        <w:t>wearing oil. every single day.”</w:t>
-      </w:r>
-      <w:r>
-        <w:rPr>
-          <w:rFonts w:ascii="Times New Roman" w:eastAsia="Times New Roman" w:hAnsi="Times New Roman" w:cs="Times New Roman"/>
-          <w:kern w:val="0"/>
-          <w:sz w:val="18"/>
-          <w:szCs w:val="18"/>
-          <w:lang w:val="en-US"/>
-          <w14:ligatures w14:val="none"/>
-        </w:rPr>
-        <w:t xml:space="preserve"> </w:t>
-      </w:r>
-    </w:p>
-    <w:p>
-      <w:pPr>
-        <w:suppressAutoHyphens/>
-        <w:autoSpaceDN w:val="0"/>
-        <w:spacing w:line="276" w:lineRule="auto"/>
-        <w:jc w:val="both"/>
-        <w:textAlignment w:val="baseline"/>
-        <w:rPr>
-          <w:rFonts w:ascii="Times New Roman" w:eastAsia="DengXian" w:hAnsi="Times New Roman" w:cs="Times New Roman"/>
-          <w:kern w:val="0"/>
-          <w:lang w:val="en-US"/>
-          <w14:ligatures w14:val="none"/>
-        </w:rPr>
-      </w:pPr>
-      <w:hyperlink r:id="rId15" w:history="1">
-        <w:r>
-          <w:rPr>
-            <w:rFonts w:ascii="Times New Roman" w:eastAsia="Times New Roman" w:hAnsi="Times New Roman" w:cs="Times New Roman"/>
-            <w:color w:val="0563C1"/>
-            <w:kern w:val="0"/>
-            <w:sz w:val="18"/>
-            <w:szCs w:val="18"/>
-            <w:u w:val="single"/>
-            <w:lang w:val="en-US"/>
-            <w14:ligatures w14:val="none"/>
-          </w:rPr>
-          <w:t>https://en.vogue.me/fashion/livia-firth-reveals-fashions-dirty-little-secret-we-are-all-wearing-oil-every-single-d</w:t>
-        </w:r>
-        <w:bookmarkStart w:id="1" w:name="_Hlt160484594"/>
-        <w:bookmarkStart w:id="2" w:name="_Hlt160484595"/>
-        <w:r>
-          <w:rPr>
-            <w:rFonts w:ascii="Times New Roman" w:eastAsia="Times New Roman" w:hAnsi="Times New Roman" w:cs="Times New Roman"/>
-            <w:color w:val="0563C1"/>
-            <w:kern w:val="0"/>
-            <w:sz w:val="18"/>
-            <w:szCs w:val="18"/>
-            <w:u w:val="single"/>
-            <w:lang w:val="en-US"/>
-            <w14:ligatures w14:val="none"/>
-          </w:rPr>
-          <w:t>a</w:t>
-        </w:r>
-        <w:bookmarkEnd w:id="1"/>
-        <w:bookmarkEnd w:id="2"/>
-        <w:r>
-          <w:rPr>
-            <w:rFonts w:ascii="Times New Roman" w:eastAsia="Times New Roman" w:hAnsi="Times New Roman" w:cs="Times New Roman"/>
-            <w:color w:val="0563C1"/>
-            <w:kern w:val="0"/>
-            <w:sz w:val="18"/>
-            <w:szCs w:val="18"/>
-            <w:u w:val="single"/>
-            <w:lang w:val="en-US"/>
-            <w14:ligatures w14:val="none"/>
-          </w:rPr>
-          <w:t>y/</w:t>
-        </w:r>
-      </w:hyperlink>
+        <w:t>reveals fashion’s dirty little secret: “We are all</w:t>
+      </w:r>
     </w:p>
     <w:p>
       <w:pPr>
@@ -11402,17 +15186,6 @@
           <w14:ligatures w14:val="none"/>
         </w:rPr>
       </w:pPr>
-      <w:r>
-        <w:rPr>
-          <w:rFonts w:ascii="Times New Roman" w:eastAsia="Times New Roman" w:hAnsi="Times New Roman" w:cs="Times New Roman"/>
-          <w:kern w:val="0"/>
-          <w:sz w:val="18"/>
-          <w:szCs w:val="18"/>
-          <w:lang w:val="en-US"/>
-          <w14:ligatures w14:val="none"/>
-        </w:rPr>
-        <w:t xml:space="preserve">2 Guillot, J. D. (15 November 2023). </w:t>
-      </w:r>
       <w:r>
         <w:rPr>
           <w:rFonts w:ascii="Times New Roman" w:eastAsia="Times New Roman" w:hAnsi="Times New Roman" w:cs="Times New Roman"/>
@@ -11424,7 +15197,125 @@
           <w:lang w:val="en-US"/>
           <w14:ligatures w14:val="none"/>
         </w:rPr>
-        <w:t>The impact of</w:t>
+        <w:t>wearing oil. every single day.”</w:t>
+      </w:r>
+      <w:r>
+        <w:rPr>
+          <w:rFonts w:ascii="Times New Roman" w:eastAsia="Times New Roman" w:hAnsi="Times New Roman" w:cs="Times New Roman"/>
+          <w:kern w:val="0"/>
+          <w:sz w:val="18"/>
+          <w:szCs w:val="18"/>
+          <w:lang w:val="en-US"/>
+          <w14:ligatures w14:val="none"/>
+        </w:rPr>
+        <w:t xml:space="preserve"> </w:t>
+      </w:r>
+    </w:p>
+    <w:p>
+      <w:pPr>
+        <w:suppressAutoHyphens/>
+        <w:autoSpaceDN w:val="0"/>
+        <w:spacing w:line="276" w:lineRule="auto"/>
+        <w:jc w:val="both"/>
+        <w:textAlignment w:val="baseline"/>
+        <w:rPr>
+          <w:rStyle w:val="Hipervnculo"/>
+          <w:rFonts w:ascii="Times New Roman" w:eastAsia="DengXian" w:hAnsi="Times New Roman" w:cs="Times New Roman"/>
+          <w:kern w:val="0"/>
+          <w:lang w:val="en-US"/>
+          <w14:ligatures w14:val="none"/>
+        </w:rPr>
+      </w:pPr>
+      <w:r>
+        <w:rPr>
+          <w:rFonts w:ascii="Times New Roman" w:eastAsia="Times New Roman" w:hAnsi="Times New Roman" w:cs="Times New Roman"/>
+          <w:color w:val="0563C1"/>
+          <w:kern w:val="0"/>
+          <w:sz w:val="18"/>
+          <w:szCs w:val="18"/>
+          <w:u w:val="single"/>
+          <w:lang w:val="en-US"/>
+          <w14:ligatures w14:val="none"/>
+        </w:rPr>
+        <w:fldChar w:fldCharType="begin"/>
+      </w:r>
+      <w:r>
+        <w:rPr>
+          <w:rFonts w:ascii="Times New Roman" w:eastAsia="Times New Roman" w:hAnsi="Times New Roman" w:cs="Times New Roman"/>
+          <w:color w:val="0563C1"/>
+          <w:kern w:val="0"/>
+          <w:sz w:val="18"/>
+          <w:szCs w:val="18"/>
+          <w:u w:val="single"/>
+          <w:lang w:val="en-US"/>
+          <w14:ligatures w14:val="none"/>
+        </w:rPr>
+        <w:instrText>HYPERLINK "https://en.vogue.me/fashion/livia-firth-reveals-fashions-dirty-little-secret-we-are-all-wearing-oil-every-single-day/"</w:instrText>
+      </w:r>
+      <w:r>
+        <w:rPr>
+          <w:rFonts w:ascii="Times New Roman" w:eastAsia="Times New Roman" w:hAnsi="Times New Roman" w:cs="Times New Roman"/>
+          <w:color w:val="0563C1"/>
+          <w:kern w:val="0"/>
+          <w:sz w:val="18"/>
+          <w:szCs w:val="18"/>
+          <w:u w:val="single"/>
+          <w:lang w:val="en-US"/>
+          <w14:ligatures w14:val="none"/>
+        </w:rPr>
+      </w:r>
+      <w:r>
+        <w:rPr>
+          <w:rFonts w:ascii="Times New Roman" w:eastAsia="Times New Roman" w:hAnsi="Times New Roman" w:cs="Times New Roman"/>
+          <w:color w:val="0563C1"/>
+          <w:kern w:val="0"/>
+          <w:sz w:val="18"/>
+          <w:szCs w:val="18"/>
+          <w:u w:val="single"/>
+          <w:lang w:val="en-US"/>
+          <w14:ligatures w14:val="none"/>
+        </w:rPr>
+        <w:fldChar w:fldCharType="separate"/>
+      </w:r>
+      <w:r>
+        <w:rPr>
+          <w:rStyle w:val="Hipervnculo"/>
+          <w:rFonts w:ascii="Times New Roman" w:eastAsia="Times New Roman" w:hAnsi="Times New Roman" w:cs="Times New Roman"/>
+          <w:kern w:val="0"/>
+          <w:sz w:val="18"/>
+          <w:szCs w:val="18"/>
+          <w:lang w:val="en-US"/>
+          <w14:ligatures w14:val="none"/>
+        </w:rPr>
+        <w:t>https://en.vogue.me/fashion/livia-firth-reveals-fashions-dirty-little-secret-we-are-all-wearing-oil-every-single-d</w:t>
+      </w:r>
+      <w:bookmarkStart w:id="3" w:name="_Hlt160484594"/>
+      <w:bookmarkStart w:id="4" w:name="_Hlt160484595"/>
+      <w:r>
+        <w:rPr>
+          <w:rStyle w:val="Hipervnculo"/>
+          <w:rFonts w:ascii="Times New Roman" w:eastAsia="Times New Roman" w:hAnsi="Times New Roman" w:cs="Times New Roman"/>
+          <w:kern w:val="0"/>
+          <w:sz w:val="18"/>
+          <w:szCs w:val="18"/>
+          <w:lang w:val="en-US"/>
+          <w14:ligatures w14:val="none"/>
+        </w:rPr>
+        <w:t>a</w:t>
+      </w:r>
+      <w:bookmarkEnd w:id="3"/>
+      <w:bookmarkEnd w:id="4"/>
+      <w:r>
+        <w:rPr>
+          <w:rStyle w:val="Hipervnculo"/>
+          <w:rFonts w:ascii="Times New Roman" w:eastAsia="Times New Roman" w:hAnsi="Times New Roman" w:cs="Times New Roman"/>
+          <w:kern w:val="0"/>
+          <w:sz w:val="18"/>
+          <w:szCs w:val="18"/>
+          <w:lang w:val="en-US"/>
+          <w14:ligatures w14:val="none"/>
+        </w:rPr>
+        <w:t>y/</w:t>
       </w:r>
     </w:p>
     <w:p>
@@ -11435,6 +15326,38 @@
         <w:ind w:left="720" w:hanging="720"/>
         <w:jc w:val="both"/>
         <w:textAlignment w:val="baseline"/>
+        <w:rPr>
+          <w:rFonts w:ascii="Times New Roman" w:eastAsia="DengXian" w:hAnsi="Times New Roman" w:cs="Times New Roman"/>
+          <w:kern w:val="0"/>
+          <w:lang w:val="en-US"/>
+          <w14:ligatures w14:val="none"/>
+        </w:rPr>
+      </w:pPr>
+      <w:r>
+        <w:rPr>
+          <w:rFonts w:ascii="Times New Roman" w:eastAsia="Times New Roman" w:hAnsi="Times New Roman" w:cs="Times New Roman"/>
+          <w:color w:val="0563C1"/>
+          <w:kern w:val="0"/>
+          <w:sz w:val="18"/>
+          <w:szCs w:val="18"/>
+          <w:u w:val="single"/>
+          <w:lang w:val="en-US"/>
+          <w14:ligatures w14:val="none"/>
+        </w:rPr>
+        <w:fldChar w:fldCharType="end"/>
+      </w:r>
+      <w:r>
+        <w:rPr>
+          <w:rFonts w:ascii="Times New Roman" w:eastAsia="Times New Roman" w:hAnsi="Times New Roman" w:cs="Times New Roman"/>
+          <w:kern w:val="0"/>
+          <w:sz w:val="18"/>
+          <w:szCs w:val="18"/>
+          <w:lang w:val="en-US"/>
+          <w14:ligatures w14:val="none"/>
+        </w:rPr>
+        <w:t xml:space="preserve">2 Guillot, J. D. (15 November 2023). </w:t>
+      </w:r>
+      <w:r>
         <w:rPr>
           <w:rFonts w:ascii="Times New Roman" w:eastAsia="Times New Roman" w:hAnsi="Times New Roman" w:cs="Times New Roman"/>
           <w:i/>
@@ -11445,8 +15368,17 @@
           <w:lang w:val="en-US"/>
           <w14:ligatures w14:val="none"/>
         </w:rPr>
-      </w:pPr>
-      <w:r>
+        <w:t>The impact of</w:t>
+      </w:r>
+    </w:p>
+    <w:p>
+      <w:pPr>
+        <w:suppressAutoHyphens/>
+        <w:autoSpaceDN w:val="0"/>
+        <w:spacing w:after="0" w:line="276" w:lineRule="auto"/>
+        <w:ind w:left="720" w:hanging="720"/>
+        <w:jc w:val="both"/>
+        <w:textAlignment w:val="baseline"/>
         <w:rPr>
           <w:rFonts w:ascii="Times New Roman" w:eastAsia="Times New Roman" w:hAnsi="Times New Roman" w:cs="Times New Roman"/>
           <w:i/>
@@ -11457,6 +15389,18 @@
           <w:lang w:val="en-US"/>
           <w14:ligatures w14:val="none"/>
         </w:rPr>
+      </w:pPr>
+      <w:r>
+        <w:rPr>
+          <w:rFonts w:ascii="Times New Roman" w:eastAsia="Times New Roman" w:hAnsi="Times New Roman" w:cs="Times New Roman"/>
+          <w:i/>
+          <w:iCs/>
+          <w:kern w:val="0"/>
+          <w:sz w:val="18"/>
+          <w:szCs w:val="18"/>
+          <w:lang w:val="en-US"/>
+          <w14:ligatures w14:val="none"/>
+        </w:rPr>
         <w:t xml:space="preserve">textile production and waste on the environment </w:t>
       </w:r>
     </w:p>
@@ -11536,69 +15480,116 @@
         <w:jc w:val="both"/>
         <w:textAlignment w:val="baseline"/>
         <w:rPr>
+          <w:rStyle w:val="Hipervnculo"/>
           <w:rFonts w:ascii="Times New Roman" w:eastAsia="DengXian" w:hAnsi="Times New Roman" w:cs="Times New Roman"/>
           <w:kern w:val="0"/>
           <w:lang w:val="fr-FR"/>
           <w14:ligatures w14:val="none"/>
         </w:rPr>
       </w:pPr>
-      <w:hyperlink r:id="rId16" w:history="1">
-        <w:r>
-          <w:rPr>
-            <w:rFonts w:ascii="Times New Roman" w:eastAsia="Times New Roman" w:hAnsi="Times New Roman" w:cs="Times New Roman"/>
-            <w:color w:val="0563C1"/>
-            <w:kern w:val="0"/>
-            <w:sz w:val="18"/>
-            <w:szCs w:val="18"/>
-            <w:u w:val="single"/>
-            <w:lang w:val="fr-FR"/>
-            <w14:ligatures w14:val="none"/>
-          </w:rPr>
-          <w:t>https://www.europarl.europa.eu/topics/en/article/202</w:t>
-        </w:r>
-        <w:bookmarkStart w:id="3" w:name="_Hlt160485384"/>
-        <w:bookmarkStart w:id="4" w:name="_Hlt160485385"/>
-        <w:bookmarkStart w:id="5" w:name="_Hlt160485388"/>
-        <w:bookmarkStart w:id="6" w:name="_Hlt160485389"/>
-        <w:bookmarkStart w:id="7" w:name="_Hlt160485400"/>
-        <w:bookmarkStart w:id="8" w:name="_Hlt160485401"/>
-        <w:bookmarkEnd w:id="3"/>
-        <w:bookmarkEnd w:id="4"/>
-        <w:bookmarkEnd w:id="5"/>
-        <w:bookmarkEnd w:id="6"/>
-        <w:bookmarkEnd w:id="7"/>
-        <w:bookmarkEnd w:id="8"/>
-        <w:r>
-          <w:rPr>
-            <w:rFonts w:ascii="Times New Roman" w:eastAsia="Times New Roman" w:hAnsi="Times New Roman" w:cs="Times New Roman"/>
-            <w:color w:val="0563C1"/>
-            <w:kern w:val="0"/>
-            <w:sz w:val="18"/>
-            <w:szCs w:val="18"/>
-            <w:u w:val="single"/>
-            <w:lang w:val="fr-FR"/>
-            <w14:ligatures w14:val="none"/>
-          </w:rPr>
-          <w:t>0</w:t>
-        </w:r>
-        <w:bookmarkStart w:id="9" w:name="_Hlt160485406"/>
-        <w:bookmarkStart w:id="10" w:name="_Hlt160485407"/>
-        <w:bookmarkEnd w:id="9"/>
-        <w:bookmarkEnd w:id="10"/>
-        <w:r>
-          <w:rPr>
-            <w:rFonts w:ascii="Times New Roman" w:eastAsia="Times New Roman" w:hAnsi="Times New Roman" w:cs="Times New Roman"/>
-            <w:color w:val="0563C1"/>
-            <w:kern w:val="0"/>
-            <w:sz w:val="18"/>
-            <w:szCs w:val="18"/>
-            <w:u w:val="single"/>
-            <w:lang w:val="fr-FR"/>
-            <w14:ligatures w14:val="none"/>
-          </w:rPr>
-          <w:t>1208STO93327/the-impact-of-textile-production-and-waste-on-the-environment-infographics</w:t>
-        </w:r>
-      </w:hyperlink>
+      <w:r>
+        <w:rPr>
+          <w:rFonts w:ascii="Times New Roman" w:eastAsia="Times New Roman" w:hAnsi="Times New Roman" w:cs="Times New Roman"/>
+          <w:color w:val="0563C1"/>
+          <w:kern w:val="0"/>
+          <w:sz w:val="18"/>
+          <w:szCs w:val="18"/>
+          <w:u w:val="single"/>
+          <w:lang w:val="fr-FR"/>
+          <w14:ligatures w14:val="none"/>
+        </w:rPr>
+        <w:fldChar w:fldCharType="begin"/>
+      </w:r>
+      <w:r>
+        <w:rPr>
+          <w:rFonts w:ascii="Times New Roman" w:eastAsia="Times New Roman" w:hAnsi="Times New Roman" w:cs="Times New Roman"/>
+          <w:color w:val="0563C1"/>
+          <w:kern w:val="0"/>
+          <w:sz w:val="18"/>
+          <w:szCs w:val="18"/>
+          <w:u w:val="single"/>
+          <w:lang w:val="fr-FR"/>
+          <w14:ligatures w14:val="none"/>
+        </w:rPr>
+        <w:instrText>HYPERLINK "https://www.europarl.europa.eu/topics/en/article/20201208STO93327/the-impact-of-textile-production-and-waste-on-the-environment-infographics"</w:instrText>
+      </w:r>
+      <w:r>
+        <w:rPr>
+          <w:rFonts w:ascii="Times New Roman" w:eastAsia="Times New Roman" w:hAnsi="Times New Roman" w:cs="Times New Roman"/>
+          <w:color w:val="0563C1"/>
+          <w:kern w:val="0"/>
+          <w:sz w:val="18"/>
+          <w:szCs w:val="18"/>
+          <w:u w:val="single"/>
+          <w:lang w:val="fr-FR"/>
+          <w14:ligatures w14:val="none"/>
+        </w:rPr>
+      </w:r>
+      <w:r>
+        <w:rPr>
+          <w:rFonts w:ascii="Times New Roman" w:eastAsia="Times New Roman" w:hAnsi="Times New Roman" w:cs="Times New Roman"/>
+          <w:color w:val="0563C1"/>
+          <w:kern w:val="0"/>
+          <w:sz w:val="18"/>
+          <w:szCs w:val="18"/>
+          <w:u w:val="single"/>
+          <w:lang w:val="fr-FR"/>
+          <w14:ligatures w14:val="none"/>
+        </w:rPr>
+        <w:fldChar w:fldCharType="separate"/>
+      </w:r>
+      <w:r>
+        <w:rPr>
+          <w:rStyle w:val="Hipervnculo"/>
+          <w:rFonts w:ascii="Times New Roman" w:eastAsia="Times New Roman" w:hAnsi="Times New Roman" w:cs="Times New Roman"/>
+          <w:kern w:val="0"/>
+          <w:sz w:val="18"/>
+          <w:szCs w:val="18"/>
+          <w:lang w:val="fr-FR"/>
+          <w14:ligatures w14:val="none"/>
+        </w:rPr>
+        <w:t>https://www.europarl.europa.eu/topics/en/article/202</w:t>
+      </w:r>
+      <w:bookmarkStart w:id="5" w:name="_Hlt160485384"/>
+      <w:bookmarkStart w:id="6" w:name="_Hlt160485385"/>
+      <w:bookmarkStart w:id="7" w:name="_Hlt160485388"/>
+      <w:bookmarkStart w:id="8" w:name="_Hlt160485389"/>
+      <w:bookmarkStart w:id="9" w:name="_Hlt160485400"/>
+      <w:bookmarkStart w:id="10" w:name="_Hlt160485401"/>
+      <w:bookmarkEnd w:id="5"/>
+      <w:bookmarkEnd w:id="6"/>
+      <w:bookmarkEnd w:id="7"/>
+      <w:bookmarkEnd w:id="8"/>
+      <w:bookmarkEnd w:id="9"/>
+      <w:bookmarkEnd w:id="10"/>
+      <w:r>
+        <w:rPr>
+          <w:rStyle w:val="Hipervnculo"/>
+          <w:rFonts w:ascii="Times New Roman" w:eastAsia="Times New Roman" w:hAnsi="Times New Roman" w:cs="Times New Roman"/>
+          <w:kern w:val="0"/>
+          <w:sz w:val="18"/>
+          <w:szCs w:val="18"/>
+          <w:lang w:val="fr-FR"/>
+          <w14:ligatures w14:val="none"/>
+        </w:rPr>
+        <w:t>0</w:t>
+      </w:r>
+      <w:bookmarkStart w:id="11" w:name="_Hlt160485406"/>
+      <w:bookmarkStart w:id="12" w:name="_Hlt160485407"/>
+      <w:bookmarkEnd w:id="11"/>
+      <w:bookmarkEnd w:id="12"/>
+      <w:r>
+        <w:rPr>
+          <w:rStyle w:val="Hipervnculo"/>
+          <w:rFonts w:ascii="Times New Roman" w:eastAsia="Times New Roman" w:hAnsi="Times New Roman" w:cs="Times New Roman"/>
+          <w:kern w:val="0"/>
+          <w:sz w:val="18"/>
+          <w:szCs w:val="18"/>
+          <w:lang w:val="fr-FR"/>
+          <w14:ligatures w14:val="none"/>
+        </w:rPr>
+        <w:t>1208STO93327/the-impact-of-textile-production-and-waste-on-the-environment-infographics</w:t>
+      </w:r>
     </w:p>
     <w:p>
       <w:pPr>
@@ -11616,6 +15607,19 @@
           <w14:ligatures w14:val="none"/>
         </w:rPr>
       </w:pPr>
+      <w:r>
+        <w:rPr>
+          <w:rFonts w:ascii="Times New Roman" w:eastAsia="Times New Roman" w:hAnsi="Times New Roman" w:cs="Times New Roman"/>
+          <w:color w:val="0563C1"/>
+          <w:kern w:val="0"/>
+          <w:sz w:val="18"/>
+          <w:szCs w:val="18"/>
+          <w:u w:val="single"/>
+          <w:lang w:val="fr-FR"/>
+          <w14:ligatures w14:val="none"/>
+        </w:rPr>
+        <w:fldChar w:fldCharType="end"/>
+      </w:r>
       <w:r>
         <w:rPr>
           <w:rFonts w:ascii="Times New Roman" w:eastAsia="Times New Roman" w:hAnsi="Times New Roman" w:cs="Times New Roman"/>
@@ -11690,7 +15694,7 @@
           <w14:ligatures w14:val="none"/>
         </w:rPr>
       </w:pPr>
-      <w:hyperlink r:id="rId17" w:history="1">
+      <w:hyperlink r:id="rId29" w:history="1">
         <w:r>
           <w:rPr>
             <w:rStyle w:val="Hipervnculo"/>
@@ -11795,7 +15799,7 @@
           <w14:ligatures w14:val="none"/>
         </w:rPr>
       </w:pPr>
-      <w:hyperlink r:id="rId18" w:anchor=":~:text=Global%20Fashion%20Industry%20Waste,clothing%20material%20is%20actually%20plastic." w:history="1">
+      <w:hyperlink r:id="rId30" w:anchor=":~:text=Global%20Fashion%20Industry%20Waste,clothing%20material%20is%20actually%20plastic." w:history="1">
         <w:r>
           <w:rPr>
             <w:rStyle w:val="Hipervnculo"/>
@@ -11881,7 +15885,7 @@
         </w:rPr>
         <w:t xml:space="preserve">. </w:t>
       </w:r>
-      <w:hyperlink r:id="rId19" w:history="1">
+      <w:hyperlink r:id="rId31" w:history="1">
         <w:r>
           <w:rPr>
             <w:rStyle w:val="Hipervnculo"/>
@@ -11891,7 +15895,18 @@
             <w:szCs w:val="18"/>
             <w14:ligatures w14:val="none"/>
           </w:rPr>
-          <w:t>https://fastercapital.com/content/Celebrity-Influencers-and-StyleDrift--How-They-Shape-Fashion.html</w:t>
+          <w:t>https://fastercapital.com/content/Celebrity-</w:t>
+        </w:r>
+        <w:r>
+          <w:rPr>
+            <w:rStyle w:val="Hipervnculo"/>
+            <w:rFonts w:ascii="Times New Roman" w:eastAsia="Times New Roman" w:hAnsi="Times New Roman" w:cs="Times New Roman"/>
+            <w:kern w:val="0"/>
+            <w:sz w:val="18"/>
+            <w:szCs w:val="18"/>
+            <w14:ligatures w14:val="none"/>
+          </w:rPr>
+          <w:t>Influencers-and-StyleDrift--How-They-Shape-Fashion.html</w:t>
         </w:r>
       </w:hyperlink>
       <w:r>
@@ -12046,7 +16061,7 @@
           <w14:ligatures w14:val="none"/>
         </w:rPr>
       </w:pPr>
-      <w:hyperlink r:id="rId20" w:history="1">
+      <w:hyperlink r:id="rId32" w:history="1">
         <w:r>
           <w:rPr>
             <w:rStyle w:val="Hipervnculo"/>
@@ -12231,7 +16246,7 @@
           <w14:ligatures w14:val="none"/>
         </w:rPr>
       </w:pPr>
-      <w:hyperlink r:id="rId21" w:history="1">
+      <w:hyperlink r:id="rId33" w:history="1">
         <w:r>
           <w:rPr>
             <w:rStyle w:val="Hipervnculo"/>
@@ -12372,17 +16387,16 @@
       <w:pPr>
         <w:jc w:val="both"/>
         <w:rPr>
+          <w:rStyle w:val="Hipervnculo"/>
           <w:rFonts w:eastAsia="Times New Roman"/>
-          <w:color w:val="467886" w:themeColor="hyperlink"/>
           <w:kern w:val="0"/>
           <w:sz w:val="18"/>
           <w:szCs w:val="18"/>
-          <w:u w:val="single"/>
           <w:lang w:val="en-US"/>
           <w14:ligatures w14:val="none"/>
         </w:rPr>
       </w:pPr>
-      <w:hyperlink r:id="rId22" w:history="1">
+      <w:hyperlink r:id="rId34" w:history="1">
         <w:r>
           <w:rPr>
             <w:rStyle w:val="Hipervnculo"/>
@@ -12396,6 +16410,201 @@
           <w:t>https://www.statista.com/statistics/270229/usage-duration-of-social-networks-by-country/</w:t>
         </w:r>
       </w:hyperlink>
+    </w:p>
+    <w:p>
+      <w:pPr>
+        <w:jc w:val="both"/>
+        <w:rPr>
+          <w:rFonts w:eastAsia="Times New Roman"/>
+          <w:kern w:val="0"/>
+          <w:sz w:val="18"/>
+          <w:szCs w:val="18"/>
+          <w:lang w:val="en-US"/>
+          <w14:ligatures w14:val="none"/>
+        </w:rPr>
+      </w:pPr>
+      <w:r>
+        <w:rPr>
+          <w:rStyle w:val="Hipervnculo"/>
+          <w:rFonts w:eastAsia="Times New Roman"/>
+          <w:color w:val="auto"/>
+          <w:kern w:val="0"/>
+          <w:sz w:val="18"/>
+          <w:szCs w:val="18"/>
+          <w:u w:val="none"/>
+          <w:lang w:val="en-US"/>
+          <w14:ligatures w14:val="none"/>
+        </w:rPr>
+        <w:t xml:space="preserve">9 </w:t>
+      </w:r>
+      <w:r>
+        <w:rPr>
+          <w:rFonts w:eastAsia="Times New Roman"/>
+          <w:i/>
+          <w:iCs/>
+          <w:kern w:val="0"/>
+          <w:sz w:val="18"/>
+          <w:szCs w:val="18"/>
+          <w:lang w:val="en-US"/>
+          <w14:ligatures w14:val="none"/>
+        </w:rPr>
+        <w:t>Meet Android Studio</w:t>
+      </w:r>
+      <w:r>
+        <w:rPr>
+          <w:rFonts w:eastAsia="Times New Roman"/>
+          <w:kern w:val="0"/>
+          <w:sz w:val="18"/>
+          <w:szCs w:val="18"/>
+          <w:lang w:val="en-US"/>
+          <w14:ligatures w14:val="none"/>
+        </w:rPr>
+        <w:t xml:space="preserve">. (s. f.). </w:t>
+      </w:r>
+      <w:r>
+        <w:rPr>
+          <w:rFonts w:eastAsia="Times New Roman"/>
+          <w:kern w:val="0"/>
+          <w:sz w:val="18"/>
+          <w:szCs w:val="18"/>
+          <w:lang w:val="en-US"/>
+          <w14:ligatures w14:val="none"/>
+        </w:rPr>
+        <w:t xml:space="preserve">Android Developers. </w:t>
+      </w:r>
+      <w:hyperlink r:id="rId35" w:history="1">
+        <w:r>
+          <w:rPr>
+            <w:rStyle w:val="Hipervnculo"/>
+            <w:rFonts w:eastAsia="Times New Roman"/>
+            <w:kern w:val="0"/>
+            <w:sz w:val="18"/>
+            <w:szCs w:val="18"/>
+            <w:lang w:val="en-US"/>
+            <w14:ligatures w14:val="none"/>
+          </w:rPr>
+          <w:t>https://developer.android.com/studio/intro</w:t>
+        </w:r>
+      </w:hyperlink>
+    </w:p>
+    <w:p>
+      <w:pPr>
+        <w:spacing w:after="0"/>
+        <w:jc w:val="both"/>
+        <w:rPr>
+          <w:rFonts w:eastAsia="Times New Roman"/>
+          <w:kern w:val="0"/>
+          <w:sz w:val="18"/>
+          <w:szCs w:val="18"/>
+          <w:lang w:val="en-US"/>
+          <w14:ligatures w14:val="none"/>
+        </w:rPr>
+      </w:pPr>
+      <w:r>
+        <w:rPr>
+          <w:rFonts w:eastAsia="Times New Roman"/>
+          <w:kern w:val="0"/>
+          <w:sz w:val="18"/>
+          <w:szCs w:val="18"/>
+          <w:lang w:val="en-US"/>
+          <w14:ligatures w14:val="none"/>
+        </w:rPr>
+        <w:t xml:space="preserve">10 </w:t>
+      </w:r>
+      <w:proofErr w:type="spellStart"/>
+      <w:r>
+        <w:rPr>
+          <w:rFonts w:eastAsia="Times New Roman"/>
+          <w:i/>
+          <w:iCs/>
+          <w:kern w:val="0"/>
+          <w:sz w:val="18"/>
+          <w:szCs w:val="18"/>
+          <w:lang w:val="en-US"/>
+          <w14:ligatures w14:val="none"/>
+        </w:rPr>
+        <w:t>Firestore</w:t>
+      </w:r>
+      <w:proofErr w:type="spellEnd"/>
+      <w:r>
+        <w:rPr>
+          <w:rFonts w:eastAsia="Times New Roman"/>
+          <w:i/>
+          <w:iCs/>
+          <w:kern w:val="0"/>
+          <w:sz w:val="18"/>
+          <w:szCs w:val="18"/>
+          <w:lang w:val="en-US"/>
+          <w14:ligatures w14:val="none"/>
+        </w:rPr>
+        <w:t xml:space="preserve"> | Firebase</w:t>
+      </w:r>
+      <w:r>
+        <w:rPr>
+          <w:rFonts w:eastAsia="Times New Roman"/>
+          <w:kern w:val="0"/>
+          <w:sz w:val="18"/>
+          <w:szCs w:val="18"/>
+          <w:lang w:val="en-US"/>
+          <w14:ligatures w14:val="none"/>
+        </w:rPr>
+        <w:t xml:space="preserve">. (s. f.). Firebase. </w:t>
+      </w:r>
+    </w:p>
+    <w:p>
+      <w:pPr>
+        <w:jc w:val="both"/>
+        <w:rPr>
+          <w:rFonts w:eastAsia="Times New Roman"/>
+          <w:kern w:val="0"/>
+          <w:sz w:val="18"/>
+          <w:szCs w:val="18"/>
+          <w:lang w:val="en-US"/>
+          <w14:ligatures w14:val="none"/>
+        </w:rPr>
+      </w:pPr>
+      <w:hyperlink r:id="rId36" w:history="1">
+        <w:r>
+          <w:rPr>
+            <w:rStyle w:val="Hipervnculo"/>
+            <w:rFonts w:eastAsia="Times New Roman"/>
+            <w:kern w:val="0"/>
+            <w:sz w:val="18"/>
+            <w:szCs w:val="18"/>
+            <w:lang w:val="en-US"/>
+            <w14:ligatures w14:val="none"/>
+          </w:rPr>
+          <w:t>https://firebase.google.com/docs/firestore</w:t>
+        </w:r>
+      </w:hyperlink>
+    </w:p>
+    <w:p>
+      <w:pPr>
+        <w:jc w:val="both"/>
+        <w:rPr>
+          <w:rFonts w:eastAsia="Times New Roman"/>
+          <w:kern w:val="0"/>
+          <w:sz w:val="18"/>
+          <w:szCs w:val="18"/>
+          <w:lang w:val="en-US"/>
+          <w14:ligatures w14:val="none"/>
+        </w:rPr>
+      </w:pPr>
+    </w:p>
+    <w:p>
+      <w:pPr>
+        <w:jc w:val="both"/>
+        <w:rPr>
+          <w:rFonts w:eastAsia="Times New Roman"/>
+          <w:color w:val="467886" w:themeColor="hyperlink"/>
+          <w:kern w:val="0"/>
+          <w:sz w:val="18"/>
+          <w:szCs w:val="18"/>
+          <w:u w:val="single"/>
+          <w:lang w:val="en-US"/>
+          <w14:ligatures w14:val="none"/>
+        </w:rPr>
+      </w:pPr>
     </w:p>
     <w:p>
       <w:pPr>
